--- a/2. Linux系统/2. 进程与线程/1. 进程与线程.docx
+++ b/2. Linux系统/2. 进程与线程/1. 进程与线程.docx
@@ -7811,6 +7811,32 @@
     <w:p>
       <w:pPr>
         <w:pStyle w:val="5"/>
+        <w:rPr>
+          <w:rFonts w:hint="eastAsia"/>
+          <w:lang w:val="en-US" w:eastAsia="zh-CN"/>
+        </w:rPr>
+      </w:pPr>
+      <w:r>
+        <w:rPr>
+          <w:rFonts w:hint="eastAsia"/>
+          <w:lang w:val="en-US" w:eastAsia="zh-CN"/>
+        </w:rPr>
+        <w:t>写时拷贝</w:t>
+      </w:r>
+    </w:p>
+    <w:p>
+      <w:pPr>
+        <w:rPr>
+          <w:rFonts w:hint="eastAsia"/>
+          <w:lang w:val="en-US" w:eastAsia="zh-CN"/>
+        </w:rPr>
+      </w:pPr>
+      <w:bookmarkStart w:id="0" w:name="_GoBack"/>
+      <w:bookmarkEnd w:id="0"/>
+    </w:p>
+    <w:p>
+      <w:pPr>
+        <w:pStyle w:val="5"/>
       </w:pPr>
       <w:r>
         <w:rPr>
@@ -11162,6 +11188,86 @@
     <w:p>
       <w:pPr>
         <w:pStyle w:val="4"/>
+        <w:rPr>
+          <w:rFonts w:hint="eastAsia"/>
+          <w:lang w:val="en-US" w:eastAsia="zh-CN"/>
+        </w:rPr>
+      </w:pPr>
+      <w:r>
+        <w:rPr>
+          <w:rFonts w:hint="eastAsia"/>
+          <w:lang w:val="en-US" w:eastAsia="zh-CN"/>
+        </w:rPr>
+        <w:t>多任务</w:t>
+      </w:r>
+    </w:p>
+    <w:p>
+      <w:pPr>
+        <w:ind w:firstLine="420" w:firstLineChars="0"/>
+        <w:rPr>
+          <w:rFonts w:hint="eastAsia"/>
+          <w:lang w:val="en-US" w:eastAsia="zh-CN"/>
+        </w:rPr>
+      </w:pPr>
+      <w:r>
+        <w:rPr>
+          <w:rFonts w:hint="eastAsia"/>
+          <w:lang w:val="en-US" w:eastAsia="zh-CN"/>
+        </w:rPr>
+        <w:t>多任务操作系统就是能够同时并发地交互执行多个进程的操作系统。</w:t>
+      </w:r>
+    </w:p>
+    <w:p>
+      <w:pPr>
+        <w:ind w:firstLine="420" w:firstLineChars="0"/>
+        <w:rPr>
+          <w:rFonts w:hint="eastAsia"/>
+          <w:lang w:val="en-US" w:eastAsia="zh-CN"/>
+        </w:rPr>
+      </w:pPr>
+      <w:r>
+        <w:rPr>
+          <w:rFonts w:hint="eastAsia"/>
+          <w:lang w:val="en-US" w:eastAsia="zh-CN"/>
+        </w:rPr>
+        <w:t>多任务系统可以划分为两类：非抢占式多任务（cooperative multitasking）和抢占式多任务（preemptive multitasking）。</w:t>
+      </w:r>
+    </w:p>
+    <w:p>
+      <w:pPr>
+        <w:ind w:firstLine="420" w:firstLineChars="0"/>
+        <w:rPr>
+          <w:rFonts w:hint="eastAsia"/>
+          <w:lang w:val="en-US" w:eastAsia="zh-CN"/>
+        </w:rPr>
+      </w:pPr>
+      <w:r>
+        <w:rPr>
+          <w:rFonts w:hint="eastAsia"/>
+          <w:lang w:val="en-US" w:eastAsia="zh-CN"/>
+        </w:rPr>
+        <w:t>Linux提供了抢占式的多任务模式，在此模式下，由调度程序来决定什么时候停止一个进程的运行，以便其他进程能够得到执行机会。这个强制的挂起动作就叫做抢占（preemption）。进程在被抢占之前能够运行的时间是预先设置好的，叫做进程的时间片（timeslice）。</w:t>
+      </w:r>
+    </w:p>
+    <w:p>
+      <w:pPr>
+        <w:ind w:firstLine="420" w:firstLineChars="0"/>
+        <w:rPr>
+          <w:rFonts w:hint="eastAsia"/>
+          <w:lang w:val="en-US" w:eastAsia="zh-CN"/>
+        </w:rPr>
+      </w:pPr>
+      <w:r>
+        <w:rPr>
+          <w:rFonts w:hint="eastAsia"/>
+          <w:lang w:val="en-US" w:eastAsia="zh-CN"/>
+        </w:rPr>
+        <w:t>在非抢占式多任务模式下，除非进程自己主动停止运行，否则它会一直执行。进程主动挂起自己的操作称为让步（yielding）。</w:t>
+      </w:r>
+    </w:p>
+    <w:p>
+      <w:pPr>
+        <w:pStyle w:val="4"/>
       </w:pPr>
       <w:r>
         <w:rPr>
@@ -11178,18 +11284,38 @@
         <w:rPr>
           <w:rFonts w:hint="eastAsia"/>
         </w:rPr>
-        <w:t>Linux内核的调度方式基本上采用“抢占式优先级”方式，即当进程在用户模式下运行时，不管是否自愿，在一定条件下(如时间片用完或等待I/O)，核心就可以暂时剥夺其运行而调度其它进程进入运行。但是，一旦进程切换到内核模式下运行，就不受以上限制而一直运行下去，直至又回到用户模式之前才会发生进程调度。</w:t>
-      </w:r>
-    </w:p>
-    <w:p>
-      <w:pPr>
-        <w:ind w:firstLine="420"/>
-      </w:pPr>
-      <w:r>
-        <w:rPr>
-          <w:rFonts w:hint="eastAsia"/>
-        </w:rPr>
-        <w:t>Linux系统中的调度策略基本上继承了Unix的以优先级为基础的调度。就是说，核心为系统中每个进程计算出一个优先权，该优先权反映了一个进程获得CPU使用权的资格，即高优先权的进程优先得到运行。核心从进程就绪队列中挑选一个优先权最高的进程，为其分配一个CPU时间片，令其投入运行。在运行过程中，当前进程的优先权随时间递减，这样就实现了“负反馈”作用：经过一段时间之后，原来级别较低的进程就相对“提升”了级别，从而有机会得到运行。当所有进程的优先权都变为0时，就重新计算一次所有进程的优先权。</w:t>
+        <w:t>Linux内核的调度方式基本上采用“</w:t>
+      </w:r>
+      <w:r>
+        <w:rPr>
+          <w:rFonts w:hint="eastAsia"/>
+          <w:color w:val="FF0000"/>
+        </w:rPr>
+        <w:t>抢占式优先级</w:t>
+      </w:r>
+      <w:r>
+        <w:rPr>
+          <w:rFonts w:hint="eastAsia"/>
+        </w:rPr>
+        <w:t>”方式，即当进程在用户模式下运行时，不管是否自愿，在一定条件下(如时间片用完或等待I/O)，核心就可以暂时剥夺其运行而调度其它进程进入运行。但是，一旦进程切换到内核模式下运行，就不受以上限制而一直运行下去，直至又回到用户模式之前才会发生进程调度。</w:t>
+      </w:r>
+    </w:p>
+    <w:p>
+      <w:pPr>
+        <w:ind w:firstLine="420"/>
+      </w:pPr>
+      <w:r>
+        <w:rPr>
+          <w:rFonts w:hint="eastAsia"/>
+          <w:color w:val="FF0000"/>
+        </w:rPr>
+        <w:t>Linux系统中的调度策略基本上继承了Unix的以优先级为基础的调度</w:t>
+      </w:r>
+      <w:r>
+        <w:rPr>
+          <w:rFonts w:hint="eastAsia"/>
+        </w:rPr>
+        <w:t>。就是说，核心为系统中每个进程计算出一个优先权，该优先权反映了一个进程获得CPU使用权的资格，即高优先权的进程优先得到运行。核心从进程就绪队列中挑选一个优先权最高的进程，为其分配一个CPU时间片，令其投入运行。在运行过程中，当前进程的优先权随时间递减，这样就实现了“负反馈”作用：经过一段时间之后，原来级别较低的进程就相对“提升”了级别，从而有机会得到运行。当所有进程的优先权都变为0时，就重新计算一次所有进程的优先权。</w:t>
       </w:r>
     </w:p>
     <w:p>
@@ -11209,6 +11335,134 @@
           <w:rFonts w:hint="eastAsia"/>
         </w:rPr>
         <w:t>调度策略</w:t>
+      </w:r>
+    </w:p>
+    <w:p>
+      <w:pPr>
+        <w:pStyle w:val="5"/>
+        <w:rPr>
+          <w:rFonts w:hint="eastAsia"/>
+          <w:lang w:val="en-US" w:eastAsia="zh-CN"/>
+        </w:rPr>
+      </w:pPr>
+      <w:r>
+        <w:rPr>
+          <w:rFonts w:hint="eastAsia"/>
+          <w:lang w:val="en-US" w:eastAsia="zh-CN"/>
+        </w:rPr>
+        <w:t>I/O消耗型和处理器消耗型进程</w:t>
+      </w:r>
+    </w:p>
+    <w:p>
+      <w:pPr>
+        <w:pStyle w:val="5"/>
+        <w:rPr>
+          <w:rFonts w:hint="eastAsia"/>
+          <w:lang w:val="en-US" w:eastAsia="zh-CN"/>
+        </w:rPr>
+      </w:pPr>
+      <w:r>
+        <w:rPr>
+          <w:rFonts w:hint="eastAsia"/>
+          <w:lang w:val="en-US" w:eastAsia="zh-CN"/>
+        </w:rPr>
+        <w:t>进程优先级</w:t>
+      </w:r>
+    </w:p>
+    <w:p>
+      <w:pPr>
+        <w:ind w:firstLine="420" w:firstLineChars="0"/>
+        <w:rPr>
+          <w:rFonts w:hint="eastAsia"/>
+          <w:lang w:val="en-US" w:eastAsia="zh-CN"/>
+        </w:rPr>
+      </w:pPr>
+      <w:r>
+        <w:rPr>
+          <w:rFonts w:hint="eastAsia"/>
+          <w:lang w:val="en-US" w:eastAsia="zh-CN"/>
+        </w:rPr>
+        <w:t>调度算法中最基本的一类就是基于优先级的调度。通常做法是优先级高的进程先运行，低的后运行，相同优先级的进程按轮转方式进行调度。</w:t>
+      </w:r>
+    </w:p>
+    <w:p>
+      <w:pPr>
+        <w:ind w:firstLine="420" w:firstLineChars="0"/>
+        <w:rPr>
+          <w:rFonts w:hint="eastAsia"/>
+          <w:lang w:val="en-US" w:eastAsia="zh-CN"/>
+        </w:rPr>
+      </w:pPr>
+      <w:r>
+        <w:rPr>
+          <w:rFonts w:hint="eastAsia"/>
+          <w:lang w:val="en-US" w:eastAsia="zh-CN"/>
+        </w:rPr>
+        <w:t>Linux采用两个不同的优先级范围。第一种是nice值，范围是-20~19，默认为0，越大表示优先级越低。第二种范围是实时优先级，其值是可以配置的，变化范围为0~99，值越高优先级越高。</w:t>
+      </w:r>
+    </w:p>
+    <w:p>
+      <w:pPr>
+        <w:pStyle w:val="5"/>
+        <w:rPr>
+          <w:rFonts w:hint="eastAsia"/>
+          <w:lang w:val="en-US" w:eastAsia="zh-CN"/>
+        </w:rPr>
+      </w:pPr>
+      <w:r>
+        <w:rPr>
+          <w:rFonts w:hint="eastAsia"/>
+          <w:lang w:val="en-US" w:eastAsia="zh-CN"/>
+        </w:rPr>
+        <w:t>时间片</w:t>
+      </w:r>
+    </w:p>
+    <w:p>
+      <w:pPr>
+        <w:ind w:firstLine="420" w:firstLineChars="0"/>
+        <w:rPr>
+          <w:rFonts w:hint="eastAsia"/>
+          <w:lang w:val="en-US" w:eastAsia="zh-CN"/>
+        </w:rPr>
+      </w:pPr>
+      <w:r>
+        <w:rPr>
+          <w:rFonts w:hint="eastAsia"/>
+          <w:lang w:val="en-US" w:eastAsia="zh-CN"/>
+        </w:rPr>
+        <w:t>时间片是一个数值，表示进程在被抢占前所能持续运行的时间。</w:t>
+      </w:r>
+    </w:p>
+    <w:p>
+      <w:pPr>
+        <w:ind w:firstLine="420" w:firstLineChars="0"/>
+        <w:rPr>
+          <w:rFonts w:hint="eastAsia"/>
+          <w:lang w:val="en-US" w:eastAsia="zh-CN"/>
+        </w:rPr>
+      </w:pPr>
+      <w:r>
+        <w:rPr>
+          <w:rFonts w:hint="eastAsia"/>
+          <w:lang w:val="en-US" w:eastAsia="zh-CN"/>
+        </w:rPr>
+        <w:t>时间片过长会导致系统对交互的响应表现欠佳，让人觉得系统无法并发执行应用程序；时间片太短会明显增大进程切换带来的处理器耗时，因为肯定会有相当一部分系统时间用在进程切换上，而这些进程能够用来运行的时间片却更短。</w:t>
+      </w:r>
+    </w:p>
+    <w:p>
+      <w:pPr>
+        <w:pStyle w:val="5"/>
+        <w:rPr>
+          <w:rFonts w:hint="eastAsia"/>
+          <w:lang w:val="en-US" w:eastAsia="zh-CN"/>
+        </w:rPr>
+      </w:pPr>
+      <w:r>
+        <w:rPr>
+          <w:rFonts w:hint="eastAsia"/>
+          <w:lang w:val="en-US" w:eastAsia="zh-CN"/>
+        </w:rPr>
+        <w:t>实时调度策略</w:t>
       </w:r>
     </w:p>
     <w:p>
@@ -11508,6 +11762,230 @@
       </w:r>
     </w:p>
     <w:p/>
+    <w:p>
+      <w:pPr>
+        <w:pStyle w:val="4"/>
+        <w:rPr>
+          <w:rFonts w:hint="eastAsia"/>
+          <w:lang w:val="en-US" w:eastAsia="zh-CN"/>
+        </w:rPr>
+      </w:pPr>
+      <w:r>
+        <w:rPr>
+          <w:rFonts w:hint="eastAsia"/>
+          <w:lang w:val="en-US" w:eastAsia="zh-CN"/>
+        </w:rPr>
+        <w:t>CFS算法实现</w:t>
+      </w:r>
+    </w:p>
+    <w:p>
+      <w:pPr>
+        <w:pStyle w:val="5"/>
+        <w:rPr>
+          <w:rFonts w:hint="eastAsia"/>
+          <w:lang w:val="en-US" w:eastAsia="zh-CN"/>
+        </w:rPr>
+      </w:pPr>
+      <w:r>
+        <w:rPr>
+          <w:rFonts w:hint="eastAsia"/>
+          <w:lang w:val="en-US" w:eastAsia="zh-CN"/>
+        </w:rPr>
+        <w:t>时间记账</w:t>
+      </w:r>
+    </w:p>
+    <w:p>
+      <w:pPr>
+        <w:pStyle w:val="5"/>
+        <w:rPr>
+          <w:rFonts w:hint="eastAsia"/>
+          <w:lang w:val="en-US" w:eastAsia="zh-CN"/>
+        </w:rPr>
+      </w:pPr>
+      <w:r>
+        <w:rPr>
+          <w:rFonts w:hint="eastAsia"/>
+          <w:lang w:val="en-US" w:eastAsia="zh-CN"/>
+        </w:rPr>
+        <w:t>进程选择</w:t>
+      </w:r>
+    </w:p>
+    <w:p>
+      <w:pPr>
+        <w:ind w:firstLine="420" w:firstLineChars="0"/>
+        <w:rPr>
+          <w:rFonts w:hint="eastAsia"/>
+          <w:lang w:val="en-US" w:eastAsia="zh-CN"/>
+        </w:rPr>
+      </w:pPr>
+      <w:r>
+        <w:rPr>
+          <w:rFonts w:hint="eastAsia"/>
+          <w:lang w:val="en-US" w:eastAsia="zh-CN"/>
+        </w:rPr>
+        <w:t>CFS利用一个简单的规则去均衡进程的虚拟运行时间：当CFS需要选择下一个运行进程时，它会挑一个具有最小vruntime的进程。这就是CFS带哦度算法的核心：选择具有最小vruntime的任务。</w:t>
+      </w:r>
+    </w:p>
+    <w:p>
+      <w:pPr>
+        <w:ind w:firstLine="420" w:firstLineChars="0"/>
+        <w:rPr>
+          <w:rFonts w:hint="eastAsia"/>
+          <w:lang w:val="en-US" w:eastAsia="zh-CN"/>
+        </w:rPr>
+      </w:pPr>
+      <w:r>
+        <w:rPr>
+          <w:rFonts w:hint="eastAsia"/>
+          <w:lang w:val="en-US" w:eastAsia="zh-CN"/>
+        </w:rPr>
+        <w:t>CFS使用红黑树来组织可运行进程队列，并利用其迅速找到最小vruntime值的进程。</w:t>
+      </w:r>
+    </w:p>
+    <w:p>
+      <w:pPr>
+        <w:pStyle w:val="5"/>
+        <w:rPr>
+          <w:rFonts w:hint="eastAsia"/>
+          <w:lang w:val="en-US" w:eastAsia="zh-CN"/>
+        </w:rPr>
+      </w:pPr>
+      <w:r>
+        <w:rPr>
+          <w:rFonts w:hint="eastAsia"/>
+          <w:lang w:val="en-US" w:eastAsia="zh-CN"/>
+        </w:rPr>
+        <w:t>调度器入口</w:t>
+      </w:r>
+    </w:p>
+    <w:p>
+      <w:pPr>
+        <w:pStyle w:val="5"/>
+        <w:rPr>
+          <w:rFonts w:hint="eastAsia"/>
+          <w:lang w:val="en-US" w:eastAsia="zh-CN"/>
+        </w:rPr>
+      </w:pPr>
+      <w:r>
+        <w:rPr>
+          <w:rFonts w:hint="eastAsia"/>
+          <w:lang w:val="en-US" w:eastAsia="zh-CN"/>
+        </w:rPr>
+        <w:t>睡眠和唤醒</w:t>
+      </w:r>
+    </w:p>
+    <w:p>
+      <w:pPr>
+        <w:pStyle w:val="4"/>
+        <w:rPr>
+          <w:rFonts w:hint="eastAsia"/>
+          <w:lang w:val="en-US" w:eastAsia="zh-CN"/>
+        </w:rPr>
+      </w:pPr>
+      <w:r>
+        <w:rPr>
+          <w:rFonts w:hint="eastAsia"/>
+          <w:lang w:val="en-US" w:eastAsia="zh-CN"/>
+        </w:rPr>
+        <w:t>抢占和上下文切换</w:t>
+      </w:r>
+    </w:p>
+    <w:p>
+      <w:pPr>
+        <w:pStyle w:val="5"/>
+        <w:rPr>
+          <w:rFonts w:hint="eastAsia"/>
+          <w:lang w:val="en-US" w:eastAsia="zh-CN"/>
+        </w:rPr>
+      </w:pPr>
+      <w:r>
+        <w:rPr>
+          <w:rFonts w:hint="eastAsia"/>
+          <w:lang w:val="en-US" w:eastAsia="zh-CN"/>
+        </w:rPr>
+        <w:t>用户抢占</w:t>
+      </w:r>
+    </w:p>
+    <w:p>
+      <w:pPr>
+        <w:pStyle w:val="5"/>
+        <w:rPr>
+          <w:rFonts w:hint="eastAsia"/>
+          <w:lang w:val="en-US" w:eastAsia="zh-CN"/>
+        </w:rPr>
+      </w:pPr>
+      <w:r>
+        <w:rPr>
+          <w:rFonts w:hint="eastAsia"/>
+          <w:lang w:val="en-US" w:eastAsia="zh-CN"/>
+        </w:rPr>
+        <w:t>内核抢占</w:t>
+      </w:r>
+    </w:p>
+    <w:p>
+      <w:pPr>
+        <w:pStyle w:val="4"/>
+        <w:rPr>
+          <w:rFonts w:hint="eastAsia"/>
+          <w:lang w:val="en-US" w:eastAsia="zh-CN"/>
+        </w:rPr>
+      </w:pPr>
+      <w:r>
+        <w:rPr>
+          <w:rFonts w:hint="eastAsia"/>
+          <w:lang w:val="en-US" w:eastAsia="zh-CN"/>
+        </w:rPr>
+        <w:t>与调度相关系统调用</w:t>
+      </w:r>
+    </w:p>
+    <w:p>
+      <w:pPr>
+        <w:pStyle w:val="5"/>
+        <w:rPr>
+          <w:rFonts w:hint="eastAsia"/>
+          <w:lang w:val="en-US" w:eastAsia="zh-CN"/>
+        </w:rPr>
+      </w:pPr>
+      <w:r>
+        <w:rPr>
+          <w:rFonts w:hint="eastAsia"/>
+          <w:lang w:val="en-US" w:eastAsia="zh-CN"/>
+        </w:rPr>
+        <w:t>与调度策略和优先级相关的系统调用</w:t>
+      </w:r>
+    </w:p>
+    <w:p>
+      <w:pPr>
+        <w:pStyle w:val="5"/>
+        <w:rPr>
+          <w:rFonts w:hint="eastAsia"/>
+          <w:lang w:val="en-US" w:eastAsia="zh-CN"/>
+        </w:rPr>
+      </w:pPr>
+      <w:r>
+        <w:rPr>
+          <w:rFonts w:hint="eastAsia"/>
+          <w:lang w:val="en-US" w:eastAsia="zh-CN"/>
+        </w:rPr>
+        <w:t>与处理器绑定有关的系统调用</w:t>
+      </w:r>
+    </w:p>
+    <w:p>
+      <w:pPr>
+        <w:pStyle w:val="5"/>
+        <w:rPr>
+          <w:rFonts w:hint="eastAsia"/>
+          <w:lang w:val="en-US" w:eastAsia="zh-CN"/>
+        </w:rPr>
+      </w:pPr>
+      <w:r>
+        <w:rPr>
+          <w:rFonts w:hint="eastAsia"/>
+          <w:lang w:val="en-US" w:eastAsia="zh-CN"/>
+        </w:rPr>
+        <w:t>放弃处理器时间</w:t>
+      </w:r>
+    </w:p>
     <w:p>
       <w:pPr>
         <w:pStyle w:val="3"/>
@@ -21665,8 +22143,6 @@
         </w:rPr>
         <w:t>动作</w:t>
       </w:r>
-      <w:bookmarkStart w:id="0" w:name="_GoBack"/>
-      <w:bookmarkEnd w:id="0"/>
     </w:p>
     <w:p>
       <w:pPr>

--- a/2. Linux系统/2. 进程与线程/1. 进程与线程.docx
+++ b/2. Linux系统/2. 进程与线程/1. 进程与线程.docx
@@ -6886,8 +6886,15 @@
       <w:r>
         <w:rPr>
           <w:rFonts w:hint="eastAsia"/>
-        </w:rPr>
-        <w:t>分配表项，一个用户的进程项是有限的；</w:t>
+          <w:color w:val="FF0000"/>
+        </w:rPr>
+        <w:t>分配表项</w:t>
+      </w:r>
+      <w:r>
+        <w:rPr>
+          <w:rFonts w:hint="eastAsia"/>
+        </w:rPr>
+        <w:t>，一个用户的进程项是有限的；</w:t>
       </w:r>
     </w:p>
     <w:p>
@@ -6973,12 +6980,79 @@
     <w:p>
       <w:pPr>
         <w:pStyle w:val="5"/>
+        <w:rPr>
+          <w:rFonts w:hint="eastAsia"/>
+        </w:rPr>
       </w:pPr>
       <w:r>
         <w:rPr>
           <w:rFonts w:hint="eastAsia"/>
         </w:rPr>
         <w:t>vfork</w:t>
+      </w:r>
+    </w:p>
+    <w:p>
+      <w:pPr>
+        <w:ind w:firstLine="420" w:firstLineChars="0"/>
+        <w:rPr>
+          <w:rFonts w:hint="eastAsia"/>
+          <w:lang w:val="en-US" w:eastAsia="zh-CN"/>
+        </w:rPr>
+      </w:pPr>
+      <w:r>
+        <w:rPr>
+          <w:rFonts w:hint="eastAsia"/>
+          <w:color w:val="FF0000"/>
+          <w:lang w:val="en-US" w:eastAsia="zh-CN"/>
+        </w:rPr>
+        <w:t>除了不拷贝父进程的页表项外，vfork()系统调用和fork()的功能相同</w:t>
+      </w:r>
+      <w:r>
+        <w:rPr>
+          <w:rFonts w:hint="eastAsia"/>
+          <w:lang w:val="en-US" w:eastAsia="zh-CN"/>
+        </w:rPr>
+        <w:t>。子进程作为父进程的一个单独的进程在它的地址空间里运行，父进程被阻塞，直到子进程退出或执行exec()。</w:t>
+      </w:r>
+      <w:r>
+        <w:rPr>
+          <w:rFonts w:hint="eastAsia"/>
+          <w:color w:val="FF0000"/>
+          <w:lang w:val="en-US" w:eastAsia="zh-CN"/>
+        </w:rPr>
+        <w:t>子进程不能向地址空间写入</w:t>
+      </w:r>
+      <w:r>
+        <w:rPr>
+          <w:rFonts w:hint="eastAsia"/>
+          <w:lang w:val="en-US" w:eastAsia="zh-CN"/>
+        </w:rPr>
+        <w:t>。</w:t>
+      </w:r>
+    </w:p>
+    <w:p>
+      <w:pPr>
+        <w:ind w:firstLine="420" w:firstLineChars="0"/>
+        <w:rPr>
+          <w:rFonts w:hint="default"/>
+          <w:lang w:val="en-US" w:eastAsia="zh-CN"/>
+        </w:rPr>
+      </w:pPr>
+      <w:r>
+        <w:rPr>
+          <w:rFonts w:hint="eastAsia"/>
+          <w:lang w:val="en-US" w:eastAsia="zh-CN"/>
+        </w:rPr>
+        <w:t>在过去的3BSD时期，这个优化是很有意义的，那时并未使用写时拷贝页来实现fork()。现在由于在执行fork()时引入了写时拷贝页并且明确了子进程先执行，vfork()的好处就仅限于不拷贝父进程的页表项了。如果Linux将来fork()有了写时拷贝页表项，那么vfork()就彻底没用了。理想情况下，系统最好不要调用vfork()，内核也不用实现它。完全可以把vfrok()实现成一个普通的fork()——实际上，Linux2.</w:t>
+      </w:r>
+      <w:bookmarkStart w:id="0" w:name="_GoBack"/>
+      <w:bookmarkEnd w:id="0"/>
+      <w:r>
+        <w:rPr>
+          <w:rFonts w:hint="eastAsia"/>
+          <w:lang w:val="en-US" w:eastAsia="zh-CN"/>
+        </w:rPr>
+        <w:t>2以前都是这么做的。</w:t>
       </w:r>
     </w:p>
     <w:p>
@@ -7000,11 +7074,19 @@
           <w:numId w:val="5"/>
         </w:numPr>
         <w:ind w:firstLineChars="0"/>
-      </w:pPr>
-      <w:r>
-        <w:rPr>
-          <w:rFonts w:hint="eastAsia"/>
+        <w:rPr>
+          <w:b/>
+          <w:bCs/>
+          <w:u w:val="single"/>
+        </w:rPr>
+      </w:pPr>
+      <w:r>
+        <w:rPr>
+          <w:rFonts w:hint="eastAsia"/>
+          <w:b/>
+          <w:bCs/>
           <w:color w:val="FF0000"/>
+          <w:u w:val="single"/>
         </w:rPr>
         <w:t>fork子进程拷贝父进程的数据段，vfork子进程与父进程共享数据段</w:t>
       </w:r>
@@ -7018,13 +7100,19 @@
         </w:numPr>
         <w:ind w:firstLineChars="0"/>
         <w:rPr>
+          <w:b/>
+          <w:bCs/>
           <w:color w:val="FF0000"/>
-        </w:rPr>
-      </w:pPr>
-      <w:r>
-        <w:rPr>
-          <w:rFonts w:hint="eastAsia"/>
+          <w:u w:val="single"/>
+        </w:rPr>
+      </w:pPr>
+      <w:r>
+        <w:rPr>
+          <w:rFonts w:hint="eastAsia"/>
+          <w:b/>
+          <w:bCs/>
           <w:color w:val="FF0000"/>
+          <w:u w:val="single"/>
         </w:rPr>
         <w:t>fork父子进程的执行次序不确定，vfork子进程先执行，然后执行父进程</w:t>
       </w:r>
@@ -7831,8 +7919,6 @@
           <w:lang w:val="en-US" w:eastAsia="zh-CN"/>
         </w:rPr>
       </w:pPr>
-      <w:bookmarkStart w:id="0" w:name="_GoBack"/>
-      <w:bookmarkEnd w:id="0"/>
     </w:p>
     <w:p>
       <w:pPr>
@@ -33090,19 +33176,18 @@
       <w:rFonts w:cstheme="majorBidi"/>
     </w:rPr>
   </w:style>
-  <w:style w:type="character" w:default="1" w:styleId="13">
+  <w:style w:type="character" w:default="1" w:styleId="14">
     <w:name w:val="Default Paragraph Font"/>
     <w:unhideWhenUsed/>
     <w:qFormat/>
     <w:uiPriority w:val="1"/>
   </w:style>
-  <w:style w:type="table" w:default="1" w:styleId="14">
+  <w:style w:type="table" w:default="1" w:styleId="13">
     <w:name w:val="Normal Table"/>
     <w:unhideWhenUsed/>
     <w:qFormat/>
     <w:uiPriority w:val="99"/>
     <w:tblPr>
-      <w:tblLayout w:type="fixed"/>
       <w:tblCellMar>
         <w:top w:w="0" w:type="dxa"/>
         <w:left w:w="108" w:type="dxa"/>
@@ -33174,7 +33259,7 @@
   </w:style>
   <w:style w:type="character" w:customStyle="1" w:styleId="15">
     <w:name w:val="标题 1 字符"/>
-    <w:basedOn w:val="13"/>
+    <w:basedOn w:val="14"/>
     <w:link w:val="2"/>
     <w:qFormat/>
     <w:uiPriority w:val="9"/>
@@ -33213,7 +33298,7 @@
   </w:style>
   <w:style w:type="character" w:customStyle="1" w:styleId="18">
     <w:name w:val="标题 4 字符"/>
-    <w:basedOn w:val="13"/>
+    <w:basedOn w:val="14"/>
     <w:link w:val="5"/>
     <w:qFormat/>
     <w:uiPriority w:val="9"/>
@@ -33227,7 +33312,7 @@
   </w:style>
   <w:style w:type="character" w:customStyle="1" w:styleId="19">
     <w:name w:val="标题 5 字符"/>
-    <w:basedOn w:val="13"/>
+    <w:basedOn w:val="14"/>
     <w:link w:val="6"/>
     <w:qFormat/>
     <w:uiPriority w:val="9"/>
@@ -33241,7 +33326,7 @@
   </w:style>
   <w:style w:type="character" w:customStyle="1" w:styleId="20">
     <w:name w:val="标题 6 字符"/>
-    <w:basedOn w:val="13"/>
+    <w:basedOn w:val="14"/>
     <w:link w:val="7"/>
     <w:qFormat/>
     <w:uiPriority w:val="9"/>
@@ -33255,7 +33340,7 @@
   </w:style>
   <w:style w:type="character" w:customStyle="1" w:styleId="21">
     <w:name w:val="标题 字符"/>
-    <w:basedOn w:val="13"/>
+    <w:basedOn w:val="14"/>
     <w:link w:val="12"/>
     <w:qFormat/>
     <w:uiPriority w:val="10"/>
@@ -33269,7 +33354,7 @@
   </w:style>
   <w:style w:type="character" w:customStyle="1" w:styleId="22">
     <w:name w:val="标题 7 字符"/>
-    <w:basedOn w:val="13"/>
+    <w:basedOn w:val="14"/>
     <w:link w:val="8"/>
     <w:qFormat/>
     <w:uiPriority w:val="9"/>
@@ -33283,7 +33368,7 @@
   </w:style>
   <w:style w:type="character" w:customStyle="1" w:styleId="23">
     <w:name w:val="标题 8 字符"/>
-    <w:basedOn w:val="13"/>
+    <w:basedOn w:val="14"/>
     <w:link w:val="9"/>
     <w:qFormat/>
     <w:uiPriority w:val="9"/>
@@ -33295,7 +33380,7 @@
   </w:style>
   <w:style w:type="character" w:customStyle="1" w:styleId="24">
     <w:name w:val="页眉 字符"/>
-    <w:basedOn w:val="13"/>
+    <w:basedOn w:val="14"/>
     <w:link w:val="11"/>
     <w:qFormat/>
     <w:uiPriority w:val="99"/>
@@ -33307,7 +33392,7 @@
   </w:style>
   <w:style w:type="character" w:customStyle="1" w:styleId="25">
     <w:name w:val="页脚 字符"/>
-    <w:basedOn w:val="13"/>
+    <w:basedOn w:val="14"/>
     <w:link w:val="10"/>
     <w:qFormat/>
     <w:uiPriority w:val="99"/>
@@ -33581,7 +33666,6 @@
     </a:fmtScheme>
   </a:themeElements>
   <a:objectDefaults/>
-  <a:extraClrSchemeLst/>
 </a:theme>
 </file>
 

--- a/2. Linux系统/2. 进程与线程/1. 进程与线程.docx
+++ b/2. Linux系统/2. 进程与线程/1. 进程与线程.docx
@@ -42,18 +42,34 @@
     <w:p>
       <w:pPr>
         <w:ind w:firstLine="420"/>
-      </w:pPr>
-      <w:r>
-        <w:rPr>
-          <w:rFonts w:hint="eastAsia"/>
-        </w:rPr>
-        <w:t>进程是程序执行时的一个实例，是系统进行</w:t>
+        <w:rPr>
+          <w:rFonts w:hint="eastAsia"/>
+        </w:rPr>
+      </w:pPr>
+      <w:r>
+        <w:rPr>
+          <w:rFonts w:hint="eastAsia"/>
+        </w:rPr>
+        <w:t>进程是程序</w:t>
       </w:r>
       <w:r>
         <w:rPr>
           <w:rFonts w:hint="eastAsia"/>
           <w:color w:val="FF0000"/>
         </w:rPr>
+        <w:t>执行时</w:t>
+      </w:r>
+      <w:r>
+        <w:rPr>
+          <w:rFonts w:hint="eastAsia"/>
+        </w:rPr>
+        <w:t>的一个实例，是系统进行</w:t>
+      </w:r>
+      <w:r>
+        <w:rPr>
+          <w:rFonts w:hint="eastAsia"/>
+          <w:color w:val="FF0000"/>
+        </w:rPr>
         <w:t>资源分配的基本单位</w:t>
       </w:r>
       <w:r>
@@ -62,6 +78,47 @@
         </w:rPr>
         <w:t>。</w:t>
       </w:r>
+    </w:p>
+    <w:p>
+      <w:pPr>
+        <w:ind w:firstLine="420"/>
+        <w:rPr>
+          <w:rFonts w:hint="default" w:eastAsia="仿宋"/>
+          <w:lang w:val="en-US" w:eastAsia="zh-CN"/>
+        </w:rPr>
+      </w:pPr>
+      <w:r>
+        <w:rPr>
+          <w:rFonts w:hint="eastAsia"/>
+          <w:lang w:val="en-US" w:eastAsia="zh-CN"/>
+        </w:rPr>
+        <w:t>另一种表述：进程是一个具有一定独立功能的程序在一个数据集合上的一次</w:t>
+      </w:r>
+      <w:r>
+        <w:rPr>
+          <w:rFonts w:hint="eastAsia"/>
+          <w:b/>
+          <w:bCs/>
+          <w:color w:val="FF0000"/>
+          <w:lang w:val="en-US" w:eastAsia="zh-CN"/>
+        </w:rPr>
+        <w:t>动态执行过程</w:t>
+      </w:r>
+      <w:r>
+        <w:rPr>
+          <w:rFonts w:hint="eastAsia"/>
+          <w:lang w:val="en-US" w:eastAsia="zh-CN"/>
+        </w:rPr>
+        <w:t>。</w:t>
+      </w:r>
+    </w:p>
+    <w:p>
+      <w:pPr>
+        <w:ind w:firstLine="420"/>
+        <w:rPr>
+          <w:rFonts w:hint="eastAsia"/>
+        </w:rPr>
+      </w:pPr>
     </w:p>
     <w:p>
       <w:pPr>
@@ -129,6 +186,157 @@
       <w:pPr>
         <w:ind w:firstLine="420"/>
       </w:pPr>
+    </w:p>
+    <w:p>
+      <w:pPr>
+        <w:pStyle w:val="4"/>
+        <w:rPr>
+          <w:rFonts w:hint="eastAsia"/>
+          <w:lang w:val="en-US" w:eastAsia="zh-CN"/>
+        </w:rPr>
+      </w:pPr>
+      <w:r>
+        <w:rPr>
+          <w:rFonts w:hint="eastAsia"/>
+          <w:lang w:val="en-US" w:eastAsia="zh-CN"/>
+        </w:rPr>
+        <w:t>组成</w:t>
+      </w:r>
+    </w:p>
+    <w:p>
+      <w:pPr>
+        <w:ind w:firstLine="420" w:firstLineChars="0"/>
+        <w:rPr>
+          <w:rFonts w:hint="eastAsia"/>
+          <w:lang w:val="en-US" w:eastAsia="zh-CN"/>
+        </w:rPr>
+      </w:pPr>
+      <w:r>
+        <w:rPr>
+          <w:rFonts w:hint="eastAsia"/>
+          <w:lang w:val="en-US" w:eastAsia="zh-CN"/>
+        </w:rPr>
+        <w:t>一个进程应该包括：</w:t>
+      </w:r>
+    </w:p>
+    <w:p>
+      <w:pPr>
+        <w:numPr>
+          <w:ilvl w:val="0"/>
+          <w:numId w:val="1"/>
+        </w:numPr>
+        <w:ind w:firstLine="420" w:firstLineChars="0"/>
+        <w:rPr>
+          <w:rFonts w:hint="eastAsia"/>
+          <w:lang w:val="en-US" w:eastAsia="zh-CN"/>
+        </w:rPr>
+      </w:pPr>
+      <w:r>
+        <w:rPr>
+          <w:rFonts w:hint="eastAsia"/>
+          <w:lang w:val="en-US" w:eastAsia="zh-CN"/>
+        </w:rPr>
+        <w:t>程序的代码；</w:t>
+      </w:r>
+    </w:p>
+    <w:p>
+      <w:pPr>
+        <w:numPr>
+          <w:ilvl w:val="0"/>
+          <w:numId w:val="1"/>
+        </w:numPr>
+        <w:ind w:firstLine="420" w:firstLineChars="0"/>
+        <w:rPr>
+          <w:rFonts w:hint="default"/>
+          <w:lang w:val="en-US" w:eastAsia="zh-CN"/>
+        </w:rPr>
+      </w:pPr>
+      <w:r>
+        <w:rPr>
+          <w:rFonts w:hint="eastAsia"/>
+          <w:lang w:val="en-US" w:eastAsia="zh-CN"/>
+        </w:rPr>
+        <w:t>程序处理的数据；</w:t>
+      </w:r>
+    </w:p>
+    <w:p>
+      <w:pPr>
+        <w:numPr>
+          <w:ilvl w:val="0"/>
+          <w:numId w:val="1"/>
+        </w:numPr>
+        <w:ind w:firstLine="420" w:firstLineChars="0"/>
+        <w:rPr>
+          <w:rFonts w:hint="default"/>
+          <w:lang w:val="en-US" w:eastAsia="zh-CN"/>
+        </w:rPr>
+      </w:pPr>
+      <w:r>
+        <w:rPr>
+          <w:rFonts w:hint="eastAsia"/>
+          <w:lang w:val="en-US" w:eastAsia="zh-CN"/>
+        </w:rPr>
+        <w:t>程序计数器中的值，指示下一条将运行的指令；</w:t>
+      </w:r>
+    </w:p>
+    <w:p>
+      <w:pPr>
+        <w:numPr>
+          <w:ilvl w:val="0"/>
+          <w:numId w:val="1"/>
+        </w:numPr>
+        <w:ind w:firstLine="420" w:firstLineChars="0"/>
+        <w:rPr>
+          <w:rFonts w:hint="default"/>
+          <w:lang w:val="en-US" w:eastAsia="zh-CN"/>
+        </w:rPr>
+      </w:pPr>
+      <w:r>
+        <w:rPr>
+          <w:rFonts w:hint="eastAsia"/>
+          <w:lang w:val="en-US" w:eastAsia="zh-CN"/>
+        </w:rPr>
+        <w:t>一组通用的寄存器的当前值，栈、堆；</w:t>
+      </w:r>
+    </w:p>
+    <w:p>
+      <w:pPr>
+        <w:numPr>
+          <w:ilvl w:val="0"/>
+          <w:numId w:val="1"/>
+        </w:numPr>
+        <w:ind w:firstLine="420" w:firstLineChars="0"/>
+        <w:rPr>
+          <w:rFonts w:hint="default"/>
+          <w:lang w:val="en-US" w:eastAsia="zh-CN"/>
+        </w:rPr>
+      </w:pPr>
+      <w:r>
+        <w:rPr>
+          <w:rFonts w:hint="eastAsia"/>
+          <w:lang w:val="en-US" w:eastAsia="zh-CN"/>
+        </w:rPr>
+        <w:t>一组系统资源（如打开的文件）。</w:t>
+      </w:r>
+    </w:p>
+    <w:p>
+      <w:pPr>
+        <w:numPr>
+          <w:numId w:val="0"/>
+        </w:numPr>
+        <w:ind w:firstLine="420" w:firstLineChars="0"/>
+        <w:rPr>
+          <w:rFonts w:hint="default"/>
+          <w:lang w:val="en-US" w:eastAsia="zh-CN"/>
+        </w:rPr>
+      </w:pPr>
+      <w:r>
+        <w:rPr>
+          <w:rFonts w:hint="eastAsia"/>
+          <w:lang w:val="en-US" w:eastAsia="zh-CN"/>
+        </w:rPr>
+        <w:t>总之，进程包含了正在运行的一个程序的所有状态信息。</w:t>
+      </w:r>
     </w:p>
     <w:p>
       <w:pPr>
@@ -206,12 +414,206 @@
     <w:p>
       <w:pPr>
         <w:ind w:firstLine="420"/>
+        <w:rPr>
+          <w:rFonts w:hint="eastAsia"/>
+        </w:rPr>
       </w:pPr>
       <w:r>
         <w:rPr>
           <w:rFonts w:hint="eastAsia"/>
         </w:rPr>
         <w:t>进程时程序的执行实例。</w:t>
+      </w:r>
+    </w:p>
+    <w:p>
+      <w:pPr>
+        <w:ind w:firstLine="420"/>
+        <w:rPr>
+          <w:rFonts w:hint="eastAsia"/>
+          <w:b/>
+          <w:bCs/>
+          <w:lang w:val="en-US" w:eastAsia="zh-CN"/>
+        </w:rPr>
+      </w:pPr>
+      <w:r>
+        <w:rPr>
+          <w:rFonts w:hint="eastAsia"/>
+          <w:b/>
+          <w:bCs/>
+          <w:lang w:val="en-US" w:eastAsia="zh-CN"/>
+        </w:rPr>
+        <w:t>进程与程序的联系：</w:t>
+      </w:r>
+    </w:p>
+    <w:p>
+      <w:pPr>
+        <w:numPr>
+          <w:ilvl w:val="0"/>
+          <w:numId w:val="2"/>
+        </w:numPr>
+        <w:ind w:firstLine="420"/>
+        <w:rPr>
+          <w:rFonts w:hint="eastAsia"/>
+          <w:lang w:val="en-US" w:eastAsia="zh-CN"/>
+        </w:rPr>
+      </w:pPr>
+      <w:r>
+        <w:rPr>
+          <w:rFonts w:hint="eastAsia"/>
+          <w:lang w:val="en-US" w:eastAsia="zh-CN"/>
+        </w:rPr>
+        <w:t>程序是产生进程的基础；</w:t>
+      </w:r>
+    </w:p>
+    <w:p>
+      <w:pPr>
+        <w:numPr>
+          <w:ilvl w:val="0"/>
+          <w:numId w:val="2"/>
+        </w:numPr>
+        <w:ind w:firstLine="420"/>
+        <w:rPr>
+          <w:rFonts w:hint="default"/>
+          <w:lang w:val="en-US" w:eastAsia="zh-CN"/>
+        </w:rPr>
+      </w:pPr>
+      <w:r>
+        <w:rPr>
+          <w:rFonts w:hint="eastAsia"/>
+          <w:lang w:val="en-US" w:eastAsia="zh-CN"/>
+        </w:rPr>
+        <w:t>程序的每次运行构成不同的进程；</w:t>
+      </w:r>
+    </w:p>
+    <w:p>
+      <w:pPr>
+        <w:numPr>
+          <w:ilvl w:val="0"/>
+          <w:numId w:val="2"/>
+        </w:numPr>
+        <w:ind w:firstLine="420"/>
+        <w:rPr>
+          <w:rFonts w:hint="default"/>
+          <w:lang w:val="en-US" w:eastAsia="zh-CN"/>
+        </w:rPr>
+      </w:pPr>
+      <w:r>
+        <w:rPr>
+          <w:rFonts w:hint="eastAsia"/>
+          <w:lang w:val="en-US" w:eastAsia="zh-CN"/>
+        </w:rPr>
+        <w:t>进程是程序功能的体现；</w:t>
+      </w:r>
+    </w:p>
+    <w:p>
+      <w:pPr>
+        <w:numPr>
+          <w:ilvl w:val="0"/>
+          <w:numId w:val="2"/>
+        </w:numPr>
+        <w:ind w:firstLine="420"/>
+        <w:rPr>
+          <w:rFonts w:hint="default"/>
+          <w:lang w:val="en-US" w:eastAsia="zh-CN"/>
+        </w:rPr>
+      </w:pPr>
+      <w:r>
+        <w:rPr>
+          <w:rFonts w:hint="eastAsia"/>
+          <w:color w:val="FF0000"/>
+          <w:lang w:val="en-US" w:eastAsia="zh-CN"/>
+        </w:rPr>
+        <w:t>通过多次执行，一个程序可以对应多个进程；通过调用关系，一个进程可以包括多个程序</w:t>
+      </w:r>
+      <w:r>
+        <w:rPr>
+          <w:rFonts w:hint="eastAsia"/>
+          <w:lang w:val="en-US" w:eastAsia="zh-CN"/>
+        </w:rPr>
+        <w:t>。</w:t>
+      </w:r>
+    </w:p>
+    <w:p>
+      <w:pPr>
+        <w:numPr>
+          <w:numId w:val="0"/>
+        </w:numPr>
+        <w:ind w:firstLine="420" w:firstLineChars="0"/>
+        <w:rPr>
+          <w:rFonts w:hint="eastAsia"/>
+          <w:b/>
+          <w:bCs/>
+          <w:lang w:val="en-US" w:eastAsia="zh-CN"/>
+        </w:rPr>
+      </w:pPr>
+      <w:r>
+        <w:rPr>
+          <w:rFonts w:hint="eastAsia"/>
+          <w:b/>
+          <w:bCs/>
+          <w:lang w:val="en-US" w:eastAsia="zh-CN"/>
+        </w:rPr>
+        <w:t>进程与程序的区别：</w:t>
+      </w:r>
+    </w:p>
+    <w:p>
+      <w:pPr>
+        <w:numPr>
+          <w:ilvl w:val="0"/>
+          <w:numId w:val="3"/>
+        </w:numPr>
+        <w:ind w:firstLine="420" w:firstLineChars="0"/>
+        <w:rPr>
+          <w:rFonts w:hint="eastAsia"/>
+          <w:lang w:val="en-US" w:eastAsia="zh-CN"/>
+        </w:rPr>
+      </w:pPr>
+      <w:r>
+        <w:rPr>
+          <w:rFonts w:hint="eastAsia"/>
+          <w:lang w:val="en-US" w:eastAsia="zh-CN"/>
+        </w:rPr>
+        <w:t>进程是动态的，程序是静态的：程序是有序代码的集合，进程是程序的执行，进程有内核态和用户态；</w:t>
+      </w:r>
+    </w:p>
+    <w:p>
+      <w:pPr>
+        <w:numPr>
+          <w:ilvl w:val="0"/>
+          <w:numId w:val="3"/>
+        </w:numPr>
+        <w:ind w:firstLine="420" w:firstLineChars="0"/>
+        <w:rPr>
+          <w:rFonts w:hint="default"/>
+          <w:lang w:val="en-US" w:eastAsia="zh-CN"/>
+        </w:rPr>
+      </w:pPr>
+      <w:r>
+        <w:rPr>
+          <w:rFonts w:hint="eastAsia"/>
+          <w:lang w:val="en-US" w:eastAsia="zh-CN"/>
+        </w:rPr>
+        <w:t>进程是暂时的，程序是永久的：进程是一个状态变化的过程，程序可以长久保存；</w:t>
+      </w:r>
+    </w:p>
+    <w:p>
+      <w:pPr>
+        <w:numPr>
+          <w:ilvl w:val="0"/>
+          <w:numId w:val="3"/>
+        </w:numPr>
+        <w:ind w:firstLine="420" w:firstLineChars="0"/>
+        <w:rPr>
+          <w:rFonts w:hint="default"/>
+          <w:lang w:val="en-US" w:eastAsia="zh-CN"/>
+        </w:rPr>
+      </w:pPr>
+      <w:r>
+        <w:rPr>
+          <w:rFonts w:hint="eastAsia"/>
+          <w:lang w:val="en-US" w:eastAsia="zh-CN"/>
+        </w:rPr>
+        <w:t>进程与程序的组成不同：进程的组成包括程序、数据和进程控制块（即进程状态信息）。</w:t>
       </w:r>
     </w:p>
     <w:p>
@@ -726,6 +1128,572 @@
     </w:p>
     <w:p>
       <w:pPr>
+        <w:pStyle w:val="4"/>
+        <w:bidi w:val="0"/>
+        <w:rPr>
+          <w:rFonts w:hint="eastAsia"/>
+          <w:lang w:val="en-US" w:eastAsia="zh-CN"/>
+        </w:rPr>
+      </w:pPr>
+      <w:r>
+        <w:rPr>
+          <w:rFonts w:hint="eastAsia"/>
+          <w:lang w:val="en-US" w:eastAsia="zh-CN"/>
+        </w:rPr>
+        <w:t>特点</w:t>
+      </w:r>
+    </w:p>
+    <w:p>
+      <w:pPr>
+        <w:ind w:firstLine="420" w:firstLineChars="0"/>
+        <w:rPr>
+          <w:rFonts w:hint="eastAsia"/>
+          <w:lang w:val="en-US" w:eastAsia="zh-CN"/>
+        </w:rPr>
+      </w:pPr>
+      <w:r>
+        <w:rPr>
+          <w:rFonts w:hint="eastAsia"/>
+          <w:lang w:val="en-US" w:eastAsia="zh-CN"/>
+        </w:rPr>
+        <w:t>动态性：可动态地创建、结束进程；</w:t>
+      </w:r>
+    </w:p>
+    <w:p>
+      <w:pPr>
+        <w:ind w:firstLine="420" w:firstLineChars="0"/>
+        <w:rPr>
+          <w:rFonts w:hint="eastAsia"/>
+          <w:lang w:val="en-US" w:eastAsia="zh-CN"/>
+        </w:rPr>
+      </w:pPr>
+      <w:r>
+        <w:rPr>
+          <w:rFonts w:hint="eastAsia"/>
+          <w:lang w:val="en-US" w:eastAsia="zh-CN"/>
+        </w:rPr>
+        <w:t>并发性：进程可以被独立调度并占用处理机运行（并发并行）；</w:t>
+      </w:r>
+    </w:p>
+    <w:p>
+      <w:pPr>
+        <w:ind w:firstLine="420" w:firstLineChars="0"/>
+        <w:rPr>
+          <w:rFonts w:hint="eastAsia"/>
+          <w:lang w:val="en-US" w:eastAsia="zh-CN"/>
+        </w:rPr>
+      </w:pPr>
+      <w:r>
+        <w:rPr>
+          <w:rFonts w:hint="eastAsia"/>
+          <w:lang w:val="en-US" w:eastAsia="zh-CN"/>
+        </w:rPr>
+        <w:t>独立性：不同进程的工作不相互影响；</w:t>
+      </w:r>
+    </w:p>
+    <w:p>
+      <w:pPr>
+        <w:ind w:firstLine="420" w:firstLineChars="0"/>
+        <w:rPr>
+          <w:rFonts w:hint="default"/>
+          <w:lang w:val="en-US" w:eastAsia="zh-CN"/>
+        </w:rPr>
+      </w:pPr>
+      <w:r>
+        <w:rPr>
+          <w:rFonts w:hint="eastAsia"/>
+          <w:lang w:val="en-US" w:eastAsia="zh-CN"/>
+        </w:rPr>
+        <w:t>制约性：因访问共享数据/资源或进程间同步而产生制约。</w:t>
+      </w:r>
+    </w:p>
+    <w:p>
+      <w:pPr>
+        <w:pStyle w:val="4"/>
+        <w:bidi w:val="0"/>
+        <w:rPr>
+          <w:rFonts w:hint="eastAsia"/>
+          <w:lang w:val="en-US" w:eastAsia="zh-CN"/>
+        </w:rPr>
+      </w:pPr>
+      <w:r>
+        <w:rPr>
+          <w:rFonts w:hint="eastAsia"/>
+          <w:lang w:val="en-US" w:eastAsia="zh-CN"/>
+        </w:rPr>
+        <w:t>进程控制结构</w:t>
+      </w:r>
+    </w:p>
+    <w:p>
+      <w:pPr>
+        <w:ind w:firstLine="420" w:firstLineChars="0"/>
+        <w:rPr>
+          <w:rFonts w:hint="eastAsia"/>
+          <w:lang w:val="en-US" w:eastAsia="zh-CN"/>
+        </w:rPr>
+      </w:pPr>
+      <w:r>
+        <w:rPr>
+          <w:rFonts w:hint="eastAsia"/>
+          <w:b/>
+          <w:bCs/>
+          <w:lang w:val="en-US" w:eastAsia="zh-CN"/>
+        </w:rPr>
+        <w:t>进程控制块：</w:t>
+      </w:r>
+      <w:r>
+        <w:rPr>
+          <w:rFonts w:hint="eastAsia"/>
+          <w:lang w:val="en-US" w:eastAsia="zh-CN"/>
+        </w:rPr>
+        <w:t>操作系统管理控制进程运行所用的信息集合。</w:t>
+      </w:r>
+      <w:r>
+        <w:rPr>
+          <w:rFonts w:hint="eastAsia"/>
+          <w:color w:val="FF0000"/>
+          <w:lang w:val="en-US" w:eastAsia="zh-CN"/>
+        </w:rPr>
+        <w:t>操作系统用PCB来描述进程的基本情况以及运行变化的过程，PCB是进程存在的唯一标志</w:t>
+      </w:r>
+      <w:r>
+        <w:rPr>
+          <w:rFonts w:hint="eastAsia"/>
+          <w:lang w:val="en-US" w:eastAsia="zh-CN"/>
+        </w:rPr>
+        <w:t>。</w:t>
+      </w:r>
+    </w:p>
+    <w:p>
+      <w:pPr>
+        <w:ind w:firstLine="420" w:firstLineChars="0"/>
+        <w:rPr>
+          <w:rFonts w:hint="eastAsia"/>
+          <w:b/>
+          <w:bCs/>
+          <w:lang w:val="en-US" w:eastAsia="zh-CN"/>
+        </w:rPr>
+      </w:pPr>
+      <w:r>
+        <w:rPr>
+          <w:rFonts w:hint="eastAsia"/>
+          <w:b/>
+          <w:bCs/>
+          <w:lang w:val="en-US" w:eastAsia="zh-CN"/>
+        </w:rPr>
+        <w:t>使用进程控制块：</w:t>
+      </w:r>
+    </w:p>
+    <w:p>
+      <w:pPr>
+        <w:ind w:firstLine="420" w:firstLineChars="0"/>
+        <w:rPr>
+          <w:rFonts w:hint="eastAsia"/>
+          <w:lang w:val="en-US" w:eastAsia="zh-CN"/>
+        </w:rPr>
+      </w:pPr>
+      <w:r>
+        <w:rPr>
+          <w:rFonts w:hint="eastAsia"/>
+          <w:lang w:val="en-US" w:eastAsia="zh-CN"/>
+        </w:rPr>
+        <w:t>进程的创建：为该进程生成一个PCB；</w:t>
+      </w:r>
+    </w:p>
+    <w:p>
+      <w:pPr>
+        <w:ind w:firstLine="420" w:firstLineChars="0"/>
+        <w:rPr>
+          <w:rFonts w:hint="eastAsia"/>
+          <w:lang w:val="en-US" w:eastAsia="zh-CN"/>
+        </w:rPr>
+      </w:pPr>
+      <w:r>
+        <w:rPr>
+          <w:rFonts w:hint="eastAsia"/>
+          <w:lang w:val="en-US" w:eastAsia="zh-CN"/>
+        </w:rPr>
+        <w:t>进程的终止：回收它的PCB；</w:t>
+      </w:r>
+    </w:p>
+    <w:p>
+      <w:pPr>
+        <w:ind w:firstLine="420" w:firstLineChars="0"/>
+        <w:rPr>
+          <w:rFonts w:hint="eastAsia"/>
+          <w:lang w:val="en-US" w:eastAsia="zh-CN"/>
+        </w:rPr>
+      </w:pPr>
+      <w:r>
+        <w:rPr>
+          <w:rFonts w:hint="eastAsia"/>
+          <w:lang w:val="en-US" w:eastAsia="zh-CN"/>
+        </w:rPr>
+        <w:t>进程的组织管理：通过对PCB的组织管理来实现。</w:t>
+      </w:r>
+    </w:p>
+    <w:p>
+      <w:pPr>
+        <w:ind w:firstLine="420" w:firstLineChars="0"/>
+        <w:rPr>
+          <w:rFonts w:hint="eastAsia"/>
+          <w:b/>
+          <w:bCs/>
+          <w:lang w:val="en-US" w:eastAsia="zh-CN"/>
+        </w:rPr>
+      </w:pPr>
+      <w:r>
+        <w:rPr>
+          <w:rFonts w:hint="eastAsia"/>
+          <w:b/>
+          <w:bCs/>
+          <w:lang w:val="en-US" w:eastAsia="zh-CN"/>
+        </w:rPr>
+        <w:t>PCB包含三大类信息：</w:t>
+      </w:r>
+    </w:p>
+    <w:p>
+      <w:pPr>
+        <w:numPr>
+          <w:ilvl w:val="0"/>
+          <w:numId w:val="4"/>
+        </w:numPr>
+        <w:ind w:firstLine="420" w:firstLineChars="0"/>
+        <w:rPr>
+          <w:rFonts w:hint="eastAsia"/>
+          <w:lang w:val="en-US" w:eastAsia="zh-CN"/>
+        </w:rPr>
+      </w:pPr>
+      <w:r>
+        <w:rPr>
+          <w:rFonts w:hint="eastAsia"/>
+          <w:lang w:val="en-US" w:eastAsia="zh-CN"/>
+        </w:rPr>
+        <w:t>进程标识信息：如本进程的标识，本进程的产生着标识（父进程标识），用户标识；</w:t>
+      </w:r>
+    </w:p>
+    <w:p>
+      <w:pPr>
+        <w:numPr>
+          <w:ilvl w:val="0"/>
+          <w:numId w:val="4"/>
+        </w:numPr>
+        <w:ind w:firstLine="420" w:firstLineChars="0"/>
+        <w:rPr>
+          <w:rFonts w:hint="default"/>
+          <w:lang w:val="en-US" w:eastAsia="zh-CN"/>
+        </w:rPr>
+      </w:pPr>
+      <w:r>
+        <w:rPr>
+          <w:rFonts w:hint="eastAsia"/>
+          <w:lang w:val="en-US" w:eastAsia="zh-CN"/>
+        </w:rPr>
+        <w:t>处理机状态信息保存区：保存进程的运行现场信息：</w:t>
+      </w:r>
+    </w:p>
+    <w:p>
+      <w:pPr>
+        <w:numPr>
+          <w:ilvl w:val="0"/>
+          <w:numId w:val="5"/>
+        </w:numPr>
+        <w:ind w:firstLine="420" w:firstLineChars="0"/>
+        <w:rPr>
+          <w:rFonts w:hint="eastAsia"/>
+          <w:lang w:val="en-US" w:eastAsia="zh-CN"/>
+        </w:rPr>
+      </w:pPr>
+      <w:r>
+        <w:rPr>
+          <w:rFonts w:hint="eastAsia"/>
+          <w:lang w:val="en-US" w:eastAsia="zh-CN"/>
+        </w:rPr>
+        <w:t>用户可见寄存器，用户程序可以使用的数据，地址等寄存器；</w:t>
+      </w:r>
+    </w:p>
+    <w:p>
+      <w:pPr>
+        <w:numPr>
+          <w:ilvl w:val="0"/>
+          <w:numId w:val="5"/>
+        </w:numPr>
+        <w:ind w:firstLine="420" w:firstLineChars="0"/>
+        <w:rPr>
+          <w:rFonts w:hint="default"/>
+          <w:lang w:val="en-US" w:eastAsia="zh-CN"/>
+        </w:rPr>
+      </w:pPr>
+      <w:r>
+        <w:rPr>
+          <w:rFonts w:hint="eastAsia"/>
+          <w:lang w:val="en-US" w:eastAsia="zh-CN"/>
+        </w:rPr>
+        <w:t>控制和状态寄存器，如程序计数器（PC），程序状态字（PSW）；</w:t>
+      </w:r>
+    </w:p>
+    <w:p>
+      <w:pPr>
+        <w:numPr>
+          <w:ilvl w:val="0"/>
+          <w:numId w:val="5"/>
+        </w:numPr>
+        <w:ind w:firstLine="420" w:firstLineChars="0"/>
+        <w:rPr>
+          <w:rFonts w:hint="default"/>
+          <w:lang w:val="en-US" w:eastAsia="zh-CN"/>
+        </w:rPr>
+      </w:pPr>
+      <w:r>
+        <w:rPr>
+          <w:rFonts w:hint="eastAsia"/>
+          <w:lang w:val="en-US" w:eastAsia="zh-CN"/>
+        </w:rPr>
+        <w:t>栈指针，过程调用/系统调用/中断处理和返回时需要用到它。</w:t>
+      </w:r>
+    </w:p>
+    <w:p>
+      <w:pPr>
+        <w:numPr>
+          <w:ilvl w:val="0"/>
+          <w:numId w:val="4"/>
+        </w:numPr>
+        <w:ind w:firstLine="420" w:firstLineChars="0"/>
+        <w:rPr>
+          <w:rFonts w:hint="default"/>
+          <w:lang w:val="en-US" w:eastAsia="zh-CN"/>
+        </w:rPr>
+      </w:pPr>
+      <w:r>
+        <w:rPr>
+          <w:rFonts w:hint="eastAsia"/>
+          <w:lang w:val="en-US" w:eastAsia="zh-CN"/>
+        </w:rPr>
+        <w:t>进程控制信息：</w:t>
+      </w:r>
+    </w:p>
+    <w:p>
+      <w:pPr>
+        <w:numPr>
+          <w:ilvl w:val="0"/>
+          <w:numId w:val="6"/>
+        </w:numPr>
+        <w:ind w:firstLine="420" w:firstLineChars="0"/>
+        <w:rPr>
+          <w:rFonts w:hint="eastAsia"/>
+          <w:lang w:val="en-US" w:eastAsia="zh-CN"/>
+        </w:rPr>
+      </w:pPr>
+      <w:r>
+        <w:rPr>
+          <w:rFonts w:hint="eastAsia"/>
+          <w:lang w:val="en-US" w:eastAsia="zh-CN"/>
+        </w:rPr>
+        <w:t>调度和状态信息，用于操作系统调度进程并占用处理机使用；</w:t>
+      </w:r>
+    </w:p>
+    <w:p>
+      <w:pPr>
+        <w:numPr>
+          <w:ilvl w:val="0"/>
+          <w:numId w:val="6"/>
+        </w:numPr>
+        <w:ind w:firstLine="420" w:firstLineChars="0"/>
+        <w:rPr>
+          <w:rFonts w:hint="default"/>
+          <w:lang w:val="en-US" w:eastAsia="zh-CN"/>
+        </w:rPr>
+      </w:pPr>
+      <w:r>
+        <w:rPr>
+          <w:rFonts w:hint="eastAsia"/>
+          <w:lang w:val="en-US" w:eastAsia="zh-CN"/>
+        </w:rPr>
+        <w:t>进程间通信信息，为支持进程间的与通信相关的各种标识、信号、信件等，这些信息存在接收方的进程控制块中；</w:t>
+      </w:r>
+    </w:p>
+    <w:p>
+      <w:pPr>
+        <w:numPr>
+          <w:ilvl w:val="0"/>
+          <w:numId w:val="6"/>
+        </w:numPr>
+        <w:ind w:firstLine="420" w:firstLineChars="0"/>
+        <w:rPr>
+          <w:rFonts w:hint="default"/>
+          <w:lang w:val="en-US" w:eastAsia="zh-CN"/>
+        </w:rPr>
+      </w:pPr>
+      <w:r>
+        <w:rPr>
+          <w:rFonts w:hint="eastAsia"/>
+          <w:lang w:val="en-US" w:eastAsia="zh-CN"/>
+        </w:rPr>
+        <w:t>存储管理信息，包含有指向本进程映像存储空间的数据结构；</w:t>
+      </w:r>
+    </w:p>
+    <w:p>
+      <w:pPr>
+        <w:numPr>
+          <w:ilvl w:val="0"/>
+          <w:numId w:val="6"/>
+        </w:numPr>
+        <w:ind w:firstLine="420" w:firstLineChars="0"/>
+        <w:rPr>
+          <w:rFonts w:hint="default"/>
+          <w:lang w:val="en-US" w:eastAsia="zh-CN"/>
+        </w:rPr>
+      </w:pPr>
+      <w:r>
+        <w:rPr>
+          <w:rFonts w:hint="eastAsia"/>
+          <w:lang w:val="en-US" w:eastAsia="zh-CN"/>
+        </w:rPr>
+        <w:t>进程所用资源，说明由进程打开、使用的系统资源，如打开的文件等；</w:t>
+      </w:r>
+    </w:p>
+    <w:p>
+      <w:pPr>
+        <w:numPr>
+          <w:ilvl w:val="0"/>
+          <w:numId w:val="6"/>
+        </w:numPr>
+        <w:ind w:firstLine="420" w:firstLineChars="0"/>
+        <w:rPr>
+          <w:rFonts w:hint="default"/>
+          <w:lang w:val="en-US" w:eastAsia="zh-CN"/>
+        </w:rPr>
+      </w:pPr>
+      <w:r>
+        <w:rPr>
+          <w:rFonts w:hint="eastAsia"/>
+          <w:lang w:val="en-US" w:eastAsia="zh-CN"/>
+        </w:rPr>
+        <w:t>有关数据结构连接信息，进程可以连接到一个进程队列中，或连接到相关的其他进程的PCB。</w:t>
+      </w:r>
+    </w:p>
+    <w:p>
+      <w:pPr>
+        <w:numPr>
+          <w:numId w:val="0"/>
+        </w:numPr>
+        <w:ind w:firstLine="420" w:firstLineChars="0"/>
+        <w:rPr>
+          <w:rFonts w:hint="eastAsia"/>
+          <w:b/>
+          <w:bCs/>
+          <w:lang w:val="en-US" w:eastAsia="zh-CN"/>
+        </w:rPr>
+      </w:pPr>
+      <w:r>
+        <w:rPr>
+          <w:rFonts w:hint="eastAsia"/>
+          <w:b/>
+          <w:bCs/>
+          <w:lang w:val="en-US" w:eastAsia="zh-CN"/>
+        </w:rPr>
+        <w:t>PCB的组织方式：</w:t>
+      </w:r>
+    </w:p>
+    <w:p>
+      <w:pPr>
+        <w:numPr>
+          <w:numId w:val="0"/>
+        </w:numPr>
+        <w:ind w:firstLine="420" w:firstLineChars="0"/>
+        <w:rPr>
+          <w:rFonts w:hint="eastAsia"/>
+          <w:lang w:val="en-US" w:eastAsia="zh-CN"/>
+        </w:rPr>
+      </w:pPr>
+      <w:r>
+        <w:rPr>
+          <w:rFonts w:hint="eastAsia"/>
+          <w:lang w:val="en-US" w:eastAsia="zh-CN"/>
+        </w:rPr>
+        <w:t>链表：同一状态的进程其PCB组成一链表，多个状态对应多个不同的链表。各状态的进程组成不同的链表：就绪链表、阻塞链表。</w:t>
+      </w:r>
+    </w:p>
+    <w:p>
+      <w:pPr>
+        <w:numPr>
+          <w:numId w:val="0"/>
+        </w:numPr>
+        <w:ind w:firstLine="420" w:firstLineChars="0"/>
+        <w:rPr>
+          <w:rFonts w:hint="eastAsia"/>
+          <w:lang w:val="en-US" w:eastAsia="zh-CN"/>
+        </w:rPr>
+      </w:pPr>
+      <w:r>
+        <w:rPr>
+          <w:rFonts w:hint="eastAsia"/>
+          <w:lang w:val="en-US" w:eastAsia="zh-CN"/>
+        </w:rPr>
+        <w:t>索引表：同一状态的进程引入一个index表（由index指向PCB），多个状态对应多个不同的index表。各状态的运行形成不同的索引表：就绪索引表表、阻塞索引表。</w:t>
+      </w:r>
+    </w:p>
+    <w:p>
+      <w:pPr>
+        <w:numPr>
+          <w:numId w:val="0"/>
+        </w:numPr>
+        <w:jc w:val="center"/>
+        <w:rPr>
+          <w:rFonts w:hint="default"/>
+          <w:lang w:val="en-US" w:eastAsia="zh-CN"/>
+        </w:rPr>
+      </w:pPr>
+      <w:r>
+        <w:rPr>
+          <w:rFonts w:hint="default"/>
+          <w:lang w:val="en-US" w:eastAsia="zh-CN"/>
+        </w:rPr>
+        <w:drawing>
+          <wp:inline distT="0" distB="0" distL="114300" distR="114300">
+            <wp:extent cx="4718050" cy="1397000"/>
+            <wp:effectExtent l="0" t="0" r="6350" b="0"/>
+            <wp:docPr id="42" name="图片 1"/>
+            <wp:cNvGraphicFramePr>
+              <a:graphicFrameLocks xmlns:a="http://schemas.openxmlformats.org/drawingml/2006/main" noChangeAspect="1"/>
+            </wp:cNvGraphicFramePr>
+            <a:graphic xmlns:a="http://schemas.openxmlformats.org/drawingml/2006/main">
+              <a:graphicData uri="http://schemas.openxmlformats.org/drawingml/2006/picture">
+                <pic:pic xmlns:pic="http://schemas.openxmlformats.org/drawingml/2006/picture">
+                  <pic:nvPicPr>
+                    <pic:cNvPr id="42" name="图片 1"/>
+                    <pic:cNvPicPr>
+                      <a:picLocks noChangeAspect="1"/>
+                    </pic:cNvPicPr>
+                  </pic:nvPicPr>
+                  <pic:blipFill>
+                    <a:blip r:embed="rId6"/>
+                    <a:stretch>
+                      <a:fillRect/>
+                    </a:stretch>
+                  </pic:blipFill>
+                  <pic:spPr>
+                    <a:xfrm>
+                      <a:off x="0" y="0"/>
+                      <a:ext cx="4718050" cy="1397000"/>
+                    </a:xfrm>
+                    <a:prstGeom prst="rect">
+                      <a:avLst/>
+                    </a:prstGeom>
+                    <a:noFill/>
+                    <a:ln>
+                      <a:noFill/>
+                    </a:ln>
+                  </pic:spPr>
+                </pic:pic>
+              </a:graphicData>
+            </a:graphic>
+          </wp:inline>
+        </w:drawing>
+      </w:r>
+    </w:p>
+    <w:p>
+      <w:pPr>
         <w:pStyle w:val="3"/>
       </w:pPr>
       <w:r>
@@ -772,7 +1740,7 @@
                     </pic:cNvPicPr>
                   </pic:nvPicPr>
                   <pic:blipFill>
-                    <a:blip r:embed="rId6"/>
+                    <a:blip r:embed="rId7"/>
                     <a:stretch>
                       <a:fillRect/>
                     </a:stretch>
@@ -932,6 +1900,1302 @@
     <w:p>
       <w:pPr>
         <w:pStyle w:val="3"/>
+        <w:rPr>
+          <w:rFonts w:hint="eastAsia"/>
+          <w:lang w:val="en-US" w:eastAsia="zh-CN"/>
+        </w:rPr>
+      </w:pPr>
+      <w:r>
+        <w:rPr>
+          <w:rFonts w:hint="eastAsia"/>
+          <w:lang w:val="en-US" w:eastAsia="zh-CN"/>
+        </w:rPr>
+        <w:t>进程状态</w:t>
+      </w:r>
+    </w:p>
+    <w:p>
+      <w:pPr>
+        <w:ind w:firstLine="420" w:firstLineChars="0"/>
+        <w:rPr>
+          <w:rFonts w:hint="eastAsia"/>
+          <w:lang w:val="en-US" w:eastAsia="zh-CN"/>
+        </w:rPr>
+      </w:pPr>
+      <w:r>
+        <w:rPr>
+          <w:rFonts w:hint="eastAsia"/>
+          <w:lang w:val="en-US" w:eastAsia="zh-CN"/>
+        </w:rPr>
+        <w:t>对于前面所述进程组成、控制块等属于进程的静态信息，这里介绍一下进程的动态信息。</w:t>
+      </w:r>
+    </w:p>
+    <w:p>
+      <w:pPr>
+        <w:pStyle w:val="4"/>
+        <w:bidi w:val="0"/>
+        <w:rPr>
+          <w:rFonts w:hint="eastAsia"/>
+          <w:lang w:val="en-US" w:eastAsia="zh-CN"/>
+        </w:rPr>
+      </w:pPr>
+      <w:r>
+        <w:rPr>
+          <w:rFonts w:hint="eastAsia"/>
+          <w:lang w:val="en-US" w:eastAsia="zh-CN"/>
+        </w:rPr>
+        <w:t>进程的生命周期</w:t>
+      </w:r>
+    </w:p>
+    <w:p>
+      <w:pPr>
+        <w:pStyle w:val="5"/>
+        <w:bidi w:val="0"/>
+        <w:rPr>
+          <w:rFonts w:hint="eastAsia"/>
+          <w:lang w:val="en-US" w:eastAsia="zh-CN"/>
+        </w:rPr>
+      </w:pPr>
+      <w:r>
+        <w:rPr>
+          <w:rFonts w:hint="eastAsia"/>
+          <w:lang w:val="en-US" w:eastAsia="zh-CN"/>
+        </w:rPr>
+        <w:t>进程创建</w:t>
+      </w:r>
+    </w:p>
+    <w:p>
+      <w:pPr>
+        <w:ind w:firstLine="420" w:firstLineChars="0"/>
+        <w:rPr>
+          <w:rFonts w:hint="eastAsia"/>
+          <w:lang w:val="en-US" w:eastAsia="zh-CN"/>
+        </w:rPr>
+      </w:pPr>
+      <w:r>
+        <w:rPr>
+          <w:rFonts w:hint="eastAsia"/>
+          <w:lang w:val="en-US" w:eastAsia="zh-CN"/>
+        </w:rPr>
+        <w:t>引起进程创建的三个主要事件：</w:t>
+      </w:r>
+    </w:p>
+    <w:p>
+      <w:pPr>
+        <w:numPr>
+          <w:ilvl w:val="0"/>
+          <w:numId w:val="7"/>
+        </w:numPr>
+        <w:ind w:firstLine="420" w:firstLineChars="0"/>
+        <w:rPr>
+          <w:rFonts w:hint="eastAsia"/>
+          <w:lang w:val="en-US" w:eastAsia="zh-CN"/>
+        </w:rPr>
+      </w:pPr>
+      <w:r>
+        <w:rPr>
+          <w:rFonts w:hint="eastAsia"/>
+          <w:lang w:val="en-US" w:eastAsia="zh-CN"/>
+        </w:rPr>
+        <w:t>系统初始化时；</w:t>
+      </w:r>
+    </w:p>
+    <w:p>
+      <w:pPr>
+        <w:numPr>
+          <w:ilvl w:val="0"/>
+          <w:numId w:val="7"/>
+        </w:numPr>
+        <w:ind w:firstLine="420" w:firstLineChars="0"/>
+        <w:rPr>
+          <w:rFonts w:hint="default"/>
+          <w:lang w:val="en-US" w:eastAsia="zh-CN"/>
+        </w:rPr>
+      </w:pPr>
+      <w:r>
+        <w:rPr>
+          <w:rFonts w:hint="eastAsia"/>
+          <w:lang w:val="en-US" w:eastAsia="zh-CN"/>
+        </w:rPr>
+        <w:t>用户请求创建一个新进程；</w:t>
+      </w:r>
+    </w:p>
+    <w:p>
+      <w:pPr>
+        <w:numPr>
+          <w:ilvl w:val="0"/>
+          <w:numId w:val="7"/>
+        </w:numPr>
+        <w:ind w:firstLine="420" w:firstLineChars="0"/>
+        <w:rPr>
+          <w:rFonts w:hint="default"/>
+          <w:lang w:val="en-US" w:eastAsia="zh-CN"/>
+        </w:rPr>
+      </w:pPr>
+      <w:r>
+        <w:rPr>
+          <w:rFonts w:hint="eastAsia"/>
+          <w:lang w:val="en-US" w:eastAsia="zh-CN"/>
+        </w:rPr>
+        <w:t>正在运行的进程执行了创建进程的系统调用。</w:t>
+      </w:r>
+    </w:p>
+    <w:p>
+      <w:pPr>
+        <w:pStyle w:val="5"/>
+        <w:bidi w:val="0"/>
+        <w:rPr>
+          <w:rFonts w:hint="eastAsia"/>
+          <w:lang w:val="en-US" w:eastAsia="zh-CN"/>
+        </w:rPr>
+      </w:pPr>
+      <w:r>
+        <w:rPr>
+          <w:rFonts w:hint="eastAsia"/>
+          <w:lang w:val="en-US" w:eastAsia="zh-CN"/>
+        </w:rPr>
+        <w:t>进程运行</w:t>
+      </w:r>
+    </w:p>
+    <w:p>
+      <w:pPr>
+        <w:ind w:firstLine="420" w:firstLineChars="0"/>
+        <w:rPr>
+          <w:rFonts w:hint="eastAsia"/>
+          <w:lang w:val="en-US" w:eastAsia="zh-CN"/>
+        </w:rPr>
+      </w:pPr>
+      <w:r>
+        <w:rPr>
+          <w:rFonts w:hint="eastAsia"/>
+          <w:lang w:val="en-US" w:eastAsia="zh-CN"/>
+        </w:rPr>
+        <w:t>内核选择一个就绪的进程，让它占用处理机并执行。</w:t>
+      </w:r>
+    </w:p>
+    <w:p>
+      <w:pPr>
+        <w:ind w:firstLine="420" w:firstLineChars="0"/>
+        <w:rPr>
+          <w:rFonts w:hint="eastAsia"/>
+          <w:lang w:val="en-US" w:eastAsia="zh-CN"/>
+        </w:rPr>
+      </w:pPr>
+      <w:r>
+        <w:rPr>
+          <w:rFonts w:hint="eastAsia"/>
+          <w:lang w:val="en-US" w:eastAsia="zh-CN"/>
+        </w:rPr>
+        <w:t>这里涉及两个问题：</w:t>
+      </w:r>
+    </w:p>
+    <w:p>
+      <w:pPr>
+        <w:numPr>
+          <w:ilvl w:val="0"/>
+          <w:numId w:val="8"/>
+        </w:numPr>
+        <w:ind w:firstLine="420" w:firstLineChars="0"/>
+        <w:rPr>
+          <w:rFonts w:hint="eastAsia"/>
+          <w:lang w:val="en-US" w:eastAsia="zh-CN"/>
+        </w:rPr>
+      </w:pPr>
+      <w:r>
+        <w:rPr>
+          <w:rFonts w:hint="eastAsia"/>
+          <w:lang w:val="en-US" w:eastAsia="zh-CN"/>
+        </w:rPr>
+        <w:t>为何选择？</w:t>
+      </w:r>
+    </w:p>
+    <w:p>
+      <w:pPr>
+        <w:numPr>
+          <w:ilvl w:val="0"/>
+          <w:numId w:val="8"/>
+        </w:numPr>
+        <w:ind w:firstLine="420" w:firstLineChars="0"/>
+        <w:rPr>
+          <w:rFonts w:hint="default"/>
+          <w:lang w:val="en-US" w:eastAsia="zh-CN"/>
+        </w:rPr>
+      </w:pPr>
+      <w:r>
+        <w:rPr>
+          <w:rFonts w:hint="eastAsia"/>
+          <w:lang w:val="en-US" w:eastAsia="zh-CN"/>
+        </w:rPr>
+        <w:t>如何选择？</w:t>
+      </w:r>
+    </w:p>
+    <w:p>
+      <w:pPr>
+        <w:pStyle w:val="5"/>
+        <w:bidi w:val="0"/>
+        <w:rPr>
+          <w:rFonts w:hint="eastAsia"/>
+          <w:lang w:val="en-US" w:eastAsia="zh-CN"/>
+        </w:rPr>
+      </w:pPr>
+      <w:r>
+        <w:rPr>
+          <w:rFonts w:hint="eastAsia"/>
+          <w:lang w:val="en-US" w:eastAsia="zh-CN"/>
+        </w:rPr>
+        <w:t>进程等待</w:t>
+      </w:r>
+    </w:p>
+    <w:p>
+      <w:pPr>
+        <w:ind w:firstLine="420" w:firstLineChars="0"/>
+        <w:rPr>
+          <w:rFonts w:hint="eastAsia"/>
+          <w:lang w:val="en-US" w:eastAsia="zh-CN"/>
+        </w:rPr>
+      </w:pPr>
+      <w:r>
+        <w:rPr>
+          <w:rFonts w:hint="eastAsia"/>
+          <w:lang w:val="en-US" w:eastAsia="zh-CN"/>
+        </w:rPr>
+        <w:t>在以下情况下，进程等待（阻塞）：</w:t>
+      </w:r>
+    </w:p>
+    <w:p>
+      <w:pPr>
+        <w:numPr>
+          <w:ilvl w:val="0"/>
+          <w:numId w:val="9"/>
+        </w:numPr>
+        <w:ind w:firstLine="420" w:firstLineChars="0"/>
+        <w:rPr>
+          <w:rFonts w:hint="eastAsia"/>
+          <w:lang w:val="en-US" w:eastAsia="zh-CN"/>
+        </w:rPr>
+      </w:pPr>
+      <w:r>
+        <w:rPr>
+          <w:rFonts w:hint="eastAsia"/>
+          <w:lang w:val="en-US" w:eastAsia="zh-CN"/>
+        </w:rPr>
+        <w:t>请求并等待系统服务，无法马上完成；</w:t>
+      </w:r>
+    </w:p>
+    <w:p>
+      <w:pPr>
+        <w:numPr>
+          <w:ilvl w:val="0"/>
+          <w:numId w:val="9"/>
+        </w:numPr>
+        <w:ind w:firstLine="420" w:firstLineChars="0"/>
+        <w:rPr>
+          <w:rFonts w:hint="default"/>
+          <w:lang w:val="en-US" w:eastAsia="zh-CN"/>
+        </w:rPr>
+      </w:pPr>
+      <w:r>
+        <w:rPr>
+          <w:rFonts w:hint="eastAsia"/>
+          <w:lang w:val="en-US" w:eastAsia="zh-CN"/>
+        </w:rPr>
+        <w:t>启动某种操作，无法马上完成；</w:t>
+      </w:r>
+    </w:p>
+    <w:p>
+      <w:pPr>
+        <w:numPr>
+          <w:ilvl w:val="0"/>
+          <w:numId w:val="9"/>
+        </w:numPr>
+        <w:ind w:firstLine="420" w:firstLineChars="0"/>
+        <w:rPr>
+          <w:rFonts w:hint="default"/>
+          <w:lang w:val="en-US" w:eastAsia="zh-CN"/>
+        </w:rPr>
+      </w:pPr>
+      <w:r>
+        <w:rPr>
+          <w:rFonts w:hint="eastAsia"/>
+          <w:lang w:val="en-US" w:eastAsia="zh-CN"/>
+        </w:rPr>
+        <w:t>需要的数据没有到达。</w:t>
+      </w:r>
+    </w:p>
+    <w:p>
+      <w:pPr>
+        <w:numPr>
+          <w:numId w:val="0"/>
+        </w:numPr>
+        <w:ind w:firstLine="420" w:firstLineChars="0"/>
+        <w:rPr>
+          <w:rFonts w:hint="default"/>
+          <w:lang w:val="en-US" w:eastAsia="zh-CN"/>
+        </w:rPr>
+      </w:pPr>
+      <w:r>
+        <w:rPr>
+          <w:rFonts w:hint="eastAsia"/>
+          <w:color w:val="FF0000"/>
+          <w:lang w:val="en-US" w:eastAsia="zh-CN"/>
+        </w:rPr>
+        <w:t>进程只能自己阻塞自己，因为只有进程自身才能知道何时需要等待某种事件的发生</w:t>
+      </w:r>
+      <w:r>
+        <w:rPr>
+          <w:rFonts w:hint="eastAsia"/>
+          <w:lang w:val="en-US" w:eastAsia="zh-CN"/>
+        </w:rPr>
+        <w:t>。</w:t>
+      </w:r>
+    </w:p>
+    <w:p>
+      <w:pPr>
+        <w:pStyle w:val="5"/>
+        <w:bidi w:val="0"/>
+        <w:rPr>
+          <w:rFonts w:hint="eastAsia"/>
+          <w:lang w:val="en-US" w:eastAsia="zh-CN"/>
+        </w:rPr>
+      </w:pPr>
+      <w:r>
+        <w:rPr>
+          <w:rFonts w:hint="eastAsia"/>
+          <w:lang w:val="en-US" w:eastAsia="zh-CN"/>
+        </w:rPr>
+        <w:t>进程唤醒</w:t>
+      </w:r>
+    </w:p>
+    <w:p>
+      <w:pPr>
+        <w:ind w:firstLine="420" w:firstLineChars="0"/>
+        <w:rPr>
+          <w:rFonts w:hint="eastAsia"/>
+          <w:lang w:val="en-US" w:eastAsia="zh-CN"/>
+        </w:rPr>
+      </w:pPr>
+      <w:r>
+        <w:rPr>
+          <w:rFonts w:hint="eastAsia"/>
+          <w:lang w:val="en-US" w:eastAsia="zh-CN"/>
+        </w:rPr>
+        <w:t>进程唤醒的原因：</w:t>
+      </w:r>
+    </w:p>
+    <w:p>
+      <w:pPr>
+        <w:numPr>
+          <w:ilvl w:val="0"/>
+          <w:numId w:val="10"/>
+        </w:numPr>
+        <w:ind w:firstLine="420" w:firstLineChars="0"/>
+        <w:rPr>
+          <w:rFonts w:hint="eastAsia"/>
+          <w:lang w:val="en-US" w:eastAsia="zh-CN"/>
+        </w:rPr>
+      </w:pPr>
+      <w:r>
+        <w:rPr>
+          <w:rFonts w:hint="eastAsia"/>
+          <w:lang w:val="en-US" w:eastAsia="zh-CN"/>
+        </w:rPr>
+        <w:t>被阻塞进程需要的资源可被满足；</w:t>
+      </w:r>
+    </w:p>
+    <w:p>
+      <w:pPr>
+        <w:numPr>
+          <w:ilvl w:val="0"/>
+          <w:numId w:val="10"/>
+        </w:numPr>
+        <w:ind w:firstLine="420" w:firstLineChars="0"/>
+        <w:rPr>
+          <w:rFonts w:hint="default"/>
+          <w:lang w:val="en-US" w:eastAsia="zh-CN"/>
+        </w:rPr>
+      </w:pPr>
+      <w:r>
+        <w:rPr>
+          <w:rFonts w:hint="eastAsia"/>
+          <w:lang w:val="en-US" w:eastAsia="zh-CN"/>
+        </w:rPr>
+        <w:t>被阻塞进程等待的事件到达；</w:t>
+      </w:r>
+    </w:p>
+    <w:p>
+      <w:pPr>
+        <w:numPr>
+          <w:ilvl w:val="0"/>
+          <w:numId w:val="10"/>
+        </w:numPr>
+        <w:ind w:firstLine="420" w:firstLineChars="0"/>
+        <w:rPr>
+          <w:rFonts w:hint="default"/>
+          <w:lang w:val="en-US" w:eastAsia="zh-CN"/>
+        </w:rPr>
+      </w:pPr>
+      <w:r>
+        <w:rPr>
+          <w:rFonts w:hint="eastAsia"/>
+          <w:lang w:val="en-US" w:eastAsia="zh-CN"/>
+        </w:rPr>
+        <w:t>将该进程的PCB插入到就绪队列。</w:t>
+      </w:r>
+    </w:p>
+    <w:p>
+      <w:pPr>
+        <w:numPr>
+          <w:numId w:val="0"/>
+        </w:numPr>
+        <w:ind w:firstLine="420" w:firstLineChars="0"/>
+        <w:rPr>
+          <w:rFonts w:hint="default"/>
+          <w:lang w:val="en-US" w:eastAsia="zh-CN"/>
+        </w:rPr>
+      </w:pPr>
+      <w:r>
+        <w:rPr>
+          <w:rFonts w:hint="eastAsia"/>
+          <w:color w:val="FF0000"/>
+          <w:lang w:val="en-US" w:eastAsia="zh-CN"/>
+        </w:rPr>
+        <w:t>进程只能被别的进程或操作系统唤醒</w:t>
+      </w:r>
+      <w:r>
+        <w:rPr>
+          <w:rFonts w:hint="eastAsia"/>
+          <w:lang w:val="en-US" w:eastAsia="zh-CN"/>
+        </w:rPr>
+        <w:t>。</w:t>
+      </w:r>
+    </w:p>
+    <w:p>
+      <w:pPr>
+        <w:pStyle w:val="5"/>
+        <w:bidi w:val="0"/>
+        <w:rPr>
+          <w:rFonts w:hint="eastAsia"/>
+          <w:lang w:val="en-US" w:eastAsia="zh-CN"/>
+        </w:rPr>
+      </w:pPr>
+      <w:r>
+        <w:rPr>
+          <w:rFonts w:hint="eastAsia"/>
+          <w:lang w:val="en-US" w:eastAsia="zh-CN"/>
+        </w:rPr>
+        <w:t>进程结束</w:t>
+      </w:r>
+    </w:p>
+    <w:p>
+      <w:pPr>
+        <w:ind w:firstLine="420" w:firstLineChars="0"/>
+        <w:rPr>
+          <w:rFonts w:hint="eastAsia"/>
+          <w:lang w:val="en-US" w:eastAsia="zh-CN"/>
+        </w:rPr>
+      </w:pPr>
+      <w:r>
+        <w:rPr>
+          <w:rFonts w:hint="eastAsia"/>
+          <w:lang w:val="en-US" w:eastAsia="zh-CN"/>
+        </w:rPr>
+        <w:t>在以下四种情况下，进程结束：</w:t>
+      </w:r>
+    </w:p>
+    <w:p>
+      <w:pPr>
+        <w:numPr>
+          <w:ilvl w:val="0"/>
+          <w:numId w:val="11"/>
+        </w:numPr>
+        <w:ind w:firstLine="420" w:firstLineChars="0"/>
+        <w:rPr>
+          <w:rFonts w:hint="eastAsia"/>
+          <w:lang w:val="en-US" w:eastAsia="zh-CN"/>
+        </w:rPr>
+      </w:pPr>
+      <w:r>
+        <w:rPr>
+          <w:rFonts w:hint="eastAsia"/>
+          <w:lang w:val="en-US" w:eastAsia="zh-CN"/>
+        </w:rPr>
+        <w:t>正常退出（自愿的）</w:t>
+      </w:r>
+    </w:p>
+    <w:p>
+      <w:pPr>
+        <w:numPr>
+          <w:ilvl w:val="0"/>
+          <w:numId w:val="11"/>
+        </w:numPr>
+        <w:ind w:firstLine="420" w:firstLineChars="0"/>
+        <w:rPr>
+          <w:rFonts w:hint="default"/>
+          <w:lang w:val="en-US" w:eastAsia="zh-CN"/>
+        </w:rPr>
+      </w:pPr>
+      <w:r>
+        <w:rPr>
+          <w:rFonts w:hint="eastAsia"/>
+          <w:lang w:val="en-US" w:eastAsia="zh-CN"/>
+        </w:rPr>
+        <w:t>错误退出（自愿的）</w:t>
+      </w:r>
+    </w:p>
+    <w:p>
+      <w:pPr>
+        <w:numPr>
+          <w:ilvl w:val="0"/>
+          <w:numId w:val="11"/>
+        </w:numPr>
+        <w:ind w:firstLine="420" w:firstLineChars="0"/>
+        <w:rPr>
+          <w:rFonts w:hint="default"/>
+          <w:lang w:val="en-US" w:eastAsia="zh-CN"/>
+        </w:rPr>
+      </w:pPr>
+      <w:r>
+        <w:rPr>
+          <w:rFonts w:hint="eastAsia"/>
+          <w:lang w:val="en-US" w:eastAsia="zh-CN"/>
+        </w:rPr>
+        <w:t>致命错误（强制性的）</w:t>
+      </w:r>
+    </w:p>
+    <w:p>
+      <w:pPr>
+        <w:numPr>
+          <w:ilvl w:val="0"/>
+          <w:numId w:val="11"/>
+        </w:numPr>
+        <w:ind w:firstLine="420" w:firstLineChars="0"/>
+        <w:rPr>
+          <w:rFonts w:hint="default"/>
+          <w:lang w:val="en-US" w:eastAsia="zh-CN"/>
+        </w:rPr>
+      </w:pPr>
+      <w:r>
+        <w:rPr>
+          <w:rFonts w:hint="eastAsia"/>
+          <w:lang w:val="en-US" w:eastAsia="zh-CN"/>
+        </w:rPr>
+        <w:t>被其他进程所杀（强制性的）</w:t>
+      </w:r>
+    </w:p>
+    <w:p>
+      <w:pPr>
+        <w:pStyle w:val="4"/>
+        <w:bidi w:val="0"/>
+        <w:rPr>
+          <w:rFonts w:hint="eastAsia"/>
+          <w:lang w:val="en-US" w:eastAsia="zh-CN"/>
+        </w:rPr>
+      </w:pPr>
+      <w:r>
+        <w:rPr>
+          <w:rFonts w:hint="eastAsia"/>
+          <w:lang w:val="en-US" w:eastAsia="zh-CN"/>
+        </w:rPr>
+        <w:t>进程状态变化模型</w:t>
+      </w:r>
+    </w:p>
+    <w:p>
+      <w:pPr>
+        <w:ind w:firstLine="420" w:firstLineChars="0"/>
+        <w:rPr>
+          <w:rFonts w:hint="eastAsia"/>
+          <w:lang w:val="en-US" w:eastAsia="zh-CN"/>
+        </w:rPr>
+      </w:pPr>
+      <w:r>
+        <w:rPr>
+          <w:rFonts w:hint="eastAsia"/>
+          <w:lang w:val="en-US" w:eastAsia="zh-CN"/>
+        </w:rPr>
+        <w:t>进程的三种基本状态：进程在生命结束前处于仅处于三种基本状态之一，不同系统设置的进程状态数目不同。</w:t>
+      </w:r>
+    </w:p>
+    <w:p>
+      <w:pPr>
+        <w:ind w:firstLine="420" w:firstLineChars="0"/>
+        <w:rPr>
+          <w:rFonts w:hint="eastAsia"/>
+          <w:lang w:val="en-US" w:eastAsia="zh-CN"/>
+        </w:rPr>
+      </w:pPr>
+      <w:r>
+        <w:rPr>
+          <w:rFonts w:hint="eastAsia"/>
+          <w:lang w:val="en-US" w:eastAsia="zh-CN"/>
+        </w:rPr>
+        <w:t>运行状态（Running）：当一个进程正在处理机上运行时。</w:t>
+      </w:r>
+    </w:p>
+    <w:p>
+      <w:pPr>
+        <w:ind w:firstLine="420" w:firstLineChars="0"/>
+        <w:rPr>
+          <w:rFonts w:hint="eastAsia"/>
+          <w:lang w:val="en-US" w:eastAsia="zh-CN"/>
+        </w:rPr>
+      </w:pPr>
+      <w:r>
+        <w:rPr>
+          <w:rFonts w:hint="eastAsia"/>
+          <w:lang w:val="en-US" w:eastAsia="zh-CN"/>
+        </w:rPr>
+        <w:t>就绪状态（Ready）：一个进程获得了除处理机之外的一切所需资源，一旦得到处理机即可运行。</w:t>
+      </w:r>
+    </w:p>
+    <w:p>
+      <w:pPr>
+        <w:ind w:firstLine="420" w:firstLineChars="0"/>
+        <w:rPr>
+          <w:rFonts w:hint="eastAsia"/>
+          <w:lang w:val="en-US" w:eastAsia="zh-CN"/>
+        </w:rPr>
+      </w:pPr>
+      <w:r>
+        <w:rPr>
+          <w:rFonts w:hint="eastAsia"/>
+          <w:lang w:val="en-US" w:eastAsia="zh-CN"/>
+        </w:rPr>
+        <w:t>等待状态（又称阻塞状态Blocked）：一个进程正在等待某一事件而暂停运行时。如等待某资源，等待输入/输出完成。</w:t>
+      </w:r>
+    </w:p>
+    <w:p>
+      <w:pPr>
+        <w:jc w:val="center"/>
+        <w:rPr>
+          <w:rFonts w:hint="default"/>
+          <w:lang w:val="en-US" w:eastAsia="zh-CN"/>
+        </w:rPr>
+      </w:pPr>
+      <w:r>
+        <w:rPr>
+          <w:rFonts w:hint="default"/>
+          <w:lang w:val="en-US" w:eastAsia="zh-CN"/>
+        </w:rPr>
+        <w:drawing>
+          <wp:inline distT="0" distB="0" distL="114300" distR="114300">
+            <wp:extent cx="3776980" cy="1099185"/>
+            <wp:effectExtent l="0" t="0" r="7620" b="5715"/>
+            <wp:docPr id="43" name="图片 2"/>
+            <wp:cNvGraphicFramePr>
+              <a:graphicFrameLocks xmlns:a="http://schemas.openxmlformats.org/drawingml/2006/main" noChangeAspect="1"/>
+            </wp:cNvGraphicFramePr>
+            <a:graphic xmlns:a="http://schemas.openxmlformats.org/drawingml/2006/main">
+              <a:graphicData uri="http://schemas.openxmlformats.org/drawingml/2006/picture">
+                <pic:pic xmlns:pic="http://schemas.openxmlformats.org/drawingml/2006/picture">
+                  <pic:nvPicPr>
+                    <pic:cNvPr id="43" name="图片 2"/>
+                    <pic:cNvPicPr>
+                      <a:picLocks noChangeAspect="1"/>
+                    </pic:cNvPicPr>
+                  </pic:nvPicPr>
+                  <pic:blipFill>
+                    <a:blip r:embed="rId8"/>
+                    <a:stretch>
+                      <a:fillRect/>
+                    </a:stretch>
+                  </pic:blipFill>
+                  <pic:spPr>
+                    <a:xfrm>
+                      <a:off x="0" y="0"/>
+                      <a:ext cx="3776980" cy="1099185"/>
+                    </a:xfrm>
+                    <a:prstGeom prst="rect">
+                      <a:avLst/>
+                    </a:prstGeom>
+                    <a:noFill/>
+                    <a:ln>
+                      <a:noFill/>
+                    </a:ln>
+                  </pic:spPr>
+                </pic:pic>
+              </a:graphicData>
+            </a:graphic>
+          </wp:inline>
+        </w:drawing>
+      </w:r>
+    </w:p>
+    <w:p>
+      <w:pPr>
+        <w:ind w:firstLine="420" w:firstLineChars="0"/>
+        <w:jc w:val="both"/>
+        <w:rPr>
+          <w:rFonts w:hint="eastAsia"/>
+          <w:lang w:val="en-US" w:eastAsia="zh-CN"/>
+        </w:rPr>
+      </w:pPr>
+      <w:r>
+        <w:rPr>
+          <w:rFonts w:hint="eastAsia"/>
+          <w:lang w:val="en-US" w:eastAsia="zh-CN"/>
+        </w:rPr>
+        <w:t>进程其他的基本状态：</w:t>
+      </w:r>
+    </w:p>
+    <w:p>
+      <w:pPr>
+        <w:ind w:firstLine="420" w:firstLineChars="0"/>
+        <w:jc w:val="both"/>
+        <w:rPr>
+          <w:rFonts w:hint="eastAsia"/>
+          <w:lang w:val="en-US" w:eastAsia="zh-CN"/>
+        </w:rPr>
+      </w:pPr>
+      <w:r>
+        <w:rPr>
+          <w:rFonts w:hint="eastAsia"/>
+          <w:lang w:val="en-US" w:eastAsia="zh-CN"/>
+        </w:rPr>
+        <w:t>创建状态（New）：一个进程正在被创建，还没被转到就绪状态之前的状态。</w:t>
+      </w:r>
+    </w:p>
+    <w:p>
+      <w:pPr>
+        <w:ind w:firstLine="420" w:firstLineChars="0"/>
+        <w:jc w:val="both"/>
+        <w:rPr>
+          <w:rFonts w:hint="eastAsia"/>
+          <w:lang w:val="en-US" w:eastAsia="zh-CN"/>
+        </w:rPr>
+      </w:pPr>
+      <w:r>
+        <w:rPr>
+          <w:rFonts w:hint="eastAsia"/>
+          <w:lang w:val="en-US" w:eastAsia="zh-CN"/>
+        </w:rPr>
+        <w:t>结束状态（Exit）：一个进程正在从系统中消失时的状态，这是因为进程结束或由于其他原因所导致。</w:t>
+      </w:r>
+    </w:p>
+    <w:p>
+      <w:pPr>
+        <w:ind w:firstLine="420" w:firstLineChars="0"/>
+        <w:jc w:val="both"/>
+        <w:rPr>
+          <w:rFonts w:hint="eastAsia"/>
+          <w:b/>
+          <w:bCs/>
+          <w:lang w:val="en-US" w:eastAsia="zh-CN"/>
+        </w:rPr>
+      </w:pPr>
+      <w:r>
+        <w:rPr>
+          <w:rFonts w:hint="eastAsia"/>
+          <w:b/>
+          <w:bCs/>
+          <w:lang w:val="en-US" w:eastAsia="zh-CN"/>
+        </w:rPr>
+        <w:t>状态变化图：</w:t>
+      </w:r>
+    </w:p>
+    <w:p>
+      <w:pPr>
+        <w:jc w:val="center"/>
+        <w:rPr>
+          <w:rFonts w:hint="default"/>
+          <w:lang w:val="en-US" w:eastAsia="zh-CN"/>
+        </w:rPr>
+      </w:pPr>
+      <w:r>
+        <w:rPr>
+          <w:rFonts w:hint="default"/>
+          <w:lang w:val="en-US" w:eastAsia="zh-CN"/>
+        </w:rPr>
+        <w:drawing>
+          <wp:inline distT="0" distB="0" distL="114300" distR="114300">
+            <wp:extent cx="4174490" cy="2181860"/>
+            <wp:effectExtent l="0" t="0" r="3810" b="2540"/>
+            <wp:docPr id="44" name="图片 3"/>
+            <wp:cNvGraphicFramePr>
+              <a:graphicFrameLocks xmlns:a="http://schemas.openxmlformats.org/drawingml/2006/main" noChangeAspect="1"/>
+            </wp:cNvGraphicFramePr>
+            <a:graphic xmlns:a="http://schemas.openxmlformats.org/drawingml/2006/main">
+              <a:graphicData uri="http://schemas.openxmlformats.org/drawingml/2006/picture">
+                <pic:pic xmlns:pic="http://schemas.openxmlformats.org/drawingml/2006/picture">
+                  <pic:nvPicPr>
+                    <pic:cNvPr id="44" name="图片 3"/>
+                    <pic:cNvPicPr>
+                      <a:picLocks noChangeAspect="1"/>
+                    </pic:cNvPicPr>
+                  </pic:nvPicPr>
+                  <pic:blipFill>
+                    <a:blip r:embed="rId9"/>
+                    <a:stretch>
+                      <a:fillRect/>
+                    </a:stretch>
+                  </pic:blipFill>
+                  <pic:spPr>
+                    <a:xfrm>
+                      <a:off x="0" y="0"/>
+                      <a:ext cx="4174490" cy="2181860"/>
+                    </a:xfrm>
+                    <a:prstGeom prst="rect">
+                      <a:avLst/>
+                    </a:prstGeom>
+                    <a:noFill/>
+                    <a:ln>
+                      <a:noFill/>
+                    </a:ln>
+                  </pic:spPr>
+                </pic:pic>
+              </a:graphicData>
+            </a:graphic>
+          </wp:inline>
+        </w:drawing>
+      </w:r>
+    </w:p>
+    <w:p>
+      <w:pPr>
+        <w:ind w:firstLine="420" w:firstLineChars="0"/>
+        <w:jc w:val="both"/>
+        <w:rPr>
+          <w:rFonts w:hint="eastAsia"/>
+          <w:lang w:val="en-US" w:eastAsia="zh-CN"/>
+        </w:rPr>
+      </w:pPr>
+      <w:r>
+        <w:rPr>
+          <w:rFonts w:hint="eastAsia"/>
+          <w:lang w:val="en-US" w:eastAsia="zh-CN"/>
+        </w:rPr>
+        <w:t>可能的状态变化如下：</w:t>
+      </w:r>
+    </w:p>
+    <w:p>
+      <w:pPr>
+        <w:ind w:firstLine="420" w:firstLineChars="0"/>
+        <w:jc w:val="both"/>
+        <w:rPr>
+          <w:rFonts w:hint="eastAsia"/>
+          <w:lang w:val="en-US" w:eastAsia="zh-CN"/>
+        </w:rPr>
+      </w:pPr>
+      <w:r>
+        <w:rPr>
+          <w:rFonts w:hint="eastAsia"/>
+          <w:lang w:val="en-US" w:eastAsia="zh-CN"/>
+        </w:rPr>
+        <w:t>NULL-&gt;New：一个新进程被产生出来执行一个程序。</w:t>
+      </w:r>
+    </w:p>
+    <w:p>
+      <w:pPr>
+        <w:ind w:firstLine="420" w:firstLineChars="0"/>
+        <w:jc w:val="both"/>
+        <w:rPr>
+          <w:rFonts w:hint="eastAsia"/>
+          <w:lang w:val="en-US" w:eastAsia="zh-CN"/>
+        </w:rPr>
+      </w:pPr>
+      <w:r>
+        <w:rPr>
+          <w:rFonts w:hint="eastAsia"/>
+          <w:lang w:val="en-US" w:eastAsia="zh-CN"/>
+        </w:rPr>
+        <w:t>New-&gt;Ready：当进程被创建完成并初始化后，一切就绪准备运行时，变为就绪状态（很快）。</w:t>
+      </w:r>
+    </w:p>
+    <w:p>
+      <w:pPr>
+        <w:ind w:firstLine="420" w:firstLineChars="0"/>
+        <w:jc w:val="both"/>
+        <w:rPr>
+          <w:rFonts w:hint="eastAsia"/>
+          <w:lang w:val="en-US" w:eastAsia="zh-CN"/>
+        </w:rPr>
+      </w:pPr>
+      <w:r>
+        <w:rPr>
+          <w:rFonts w:hint="eastAsia"/>
+          <w:lang w:val="en-US" w:eastAsia="zh-CN"/>
+        </w:rPr>
+        <w:t>Ready-&gt;Running：处于就绪状态的进程被进程调度程序选中后，就分配到处理机上来运行。</w:t>
+      </w:r>
+    </w:p>
+    <w:p>
+      <w:pPr>
+        <w:ind w:firstLine="420" w:firstLineChars="0"/>
+        <w:jc w:val="both"/>
+        <w:rPr>
+          <w:rFonts w:hint="eastAsia"/>
+          <w:lang w:val="en-US" w:eastAsia="zh-CN"/>
+        </w:rPr>
+      </w:pPr>
+      <w:r>
+        <w:rPr>
+          <w:rFonts w:hint="eastAsia"/>
+          <w:lang w:val="en-US" w:eastAsia="zh-CN"/>
+        </w:rPr>
+        <w:t>Running-&gt;Exit：当进程表示它已经完成或者因出错，当前运行进程会由操作系统作结束处理。</w:t>
+      </w:r>
+    </w:p>
+    <w:p>
+      <w:pPr>
+        <w:ind w:firstLine="420" w:firstLineChars="0"/>
+        <w:jc w:val="both"/>
+        <w:rPr>
+          <w:rFonts w:hint="eastAsia"/>
+          <w:lang w:val="en-US" w:eastAsia="zh-CN"/>
+        </w:rPr>
+      </w:pPr>
+      <w:r>
+        <w:rPr>
+          <w:rFonts w:hint="eastAsia"/>
+          <w:lang w:val="en-US" w:eastAsia="zh-CN"/>
+        </w:rPr>
+        <w:t>Running-&gt;Ready：处于运行状态的进程在其运行过程中，由于分配给它的处理机时间片用完而让出处理机。</w:t>
+      </w:r>
+    </w:p>
+    <w:p>
+      <w:pPr>
+        <w:ind w:firstLine="420" w:firstLineChars="0"/>
+        <w:jc w:val="both"/>
+        <w:rPr>
+          <w:rFonts w:hint="eastAsia"/>
+          <w:lang w:val="en-US" w:eastAsia="zh-CN"/>
+        </w:rPr>
+      </w:pPr>
+      <w:r>
+        <w:rPr>
+          <w:rFonts w:hint="eastAsia"/>
+          <w:lang w:val="en-US" w:eastAsia="zh-CN"/>
+        </w:rPr>
+        <w:t>Running-&gt;Blocked：当进程请求某样东西且必须等待时。</w:t>
+      </w:r>
+    </w:p>
+    <w:p>
+      <w:pPr>
+        <w:ind w:firstLine="420" w:firstLineChars="0"/>
+        <w:jc w:val="both"/>
+        <w:rPr>
+          <w:rFonts w:hint="default"/>
+          <w:lang w:val="en-US" w:eastAsia="zh-CN"/>
+        </w:rPr>
+      </w:pPr>
+      <w:r>
+        <w:rPr>
+          <w:rFonts w:hint="eastAsia"/>
+          <w:lang w:val="en-US" w:eastAsia="zh-CN"/>
+        </w:rPr>
+        <w:t>Blocked-&gt;Ready：当进程要等待某事件到来时，它从阻塞状态变到就绪状态。</w:t>
+      </w:r>
+    </w:p>
+    <w:p>
+      <w:pPr>
+        <w:pStyle w:val="4"/>
+        <w:bidi w:val="0"/>
+        <w:rPr>
+          <w:rFonts w:hint="eastAsia"/>
+          <w:lang w:val="en-US" w:eastAsia="zh-CN"/>
+        </w:rPr>
+      </w:pPr>
+      <w:r>
+        <w:rPr>
+          <w:rFonts w:hint="eastAsia"/>
+          <w:lang w:val="en-US" w:eastAsia="zh-CN"/>
+        </w:rPr>
+        <w:t>进程挂起</w:t>
+      </w:r>
+    </w:p>
+    <w:p>
+      <w:pPr>
+        <w:ind w:firstLine="420" w:firstLineChars="0"/>
+        <w:rPr>
+          <w:rFonts w:hint="eastAsia"/>
+          <w:lang w:val="en-US" w:eastAsia="zh-CN"/>
+        </w:rPr>
+      </w:pPr>
+      <w:r>
+        <w:rPr>
+          <w:rFonts w:hint="eastAsia"/>
+          <w:lang w:val="en-US" w:eastAsia="zh-CN"/>
+        </w:rPr>
+        <w:t>之所以引入进程挂起，是为了合理并充分利用系统资源。</w:t>
+      </w:r>
+    </w:p>
+    <w:p>
+      <w:pPr>
+        <w:ind w:firstLine="420" w:firstLineChars="0"/>
+        <w:rPr>
+          <w:rFonts w:hint="eastAsia"/>
+          <w:lang w:val="en-US" w:eastAsia="zh-CN"/>
+        </w:rPr>
+      </w:pPr>
+      <w:r>
+        <w:rPr>
+          <w:rFonts w:hint="eastAsia"/>
+          <w:color w:val="FF0000"/>
+          <w:lang w:val="en-US" w:eastAsia="zh-CN"/>
+        </w:rPr>
+        <w:t>进程在挂起状态时，意味着进程没有占用内存空间</w:t>
+      </w:r>
+      <w:r>
+        <w:rPr>
+          <w:rFonts w:hint="eastAsia"/>
+          <w:lang w:val="en-US" w:eastAsia="zh-CN"/>
+        </w:rPr>
+        <w:t>。处于挂起 状态的进程映像在磁盘上。</w:t>
+      </w:r>
+    </w:p>
+    <w:p>
+      <w:pPr>
+        <w:jc w:val="center"/>
+        <w:rPr>
+          <w:rFonts w:hint="default"/>
+          <w:lang w:val="en-US" w:eastAsia="zh-CN"/>
+        </w:rPr>
+      </w:pPr>
+      <w:r>
+        <w:rPr>
+          <w:rFonts w:hint="default"/>
+          <w:lang w:val="en-US" w:eastAsia="zh-CN"/>
+        </w:rPr>
+        <w:drawing>
+          <wp:inline distT="0" distB="0" distL="114300" distR="114300">
+            <wp:extent cx="4813300" cy="2336800"/>
+            <wp:effectExtent l="0" t="0" r="0" b="0"/>
+            <wp:docPr id="45" name="图片 4"/>
+            <wp:cNvGraphicFramePr>
+              <a:graphicFrameLocks xmlns:a="http://schemas.openxmlformats.org/drawingml/2006/main" noChangeAspect="1"/>
+            </wp:cNvGraphicFramePr>
+            <a:graphic xmlns:a="http://schemas.openxmlformats.org/drawingml/2006/main">
+              <a:graphicData uri="http://schemas.openxmlformats.org/drawingml/2006/picture">
+                <pic:pic xmlns:pic="http://schemas.openxmlformats.org/drawingml/2006/picture">
+                  <pic:nvPicPr>
+                    <pic:cNvPr id="45" name="图片 4"/>
+                    <pic:cNvPicPr>
+                      <a:picLocks noChangeAspect="1"/>
+                    </pic:cNvPicPr>
+                  </pic:nvPicPr>
+                  <pic:blipFill>
+                    <a:blip r:embed="rId10"/>
+                    <a:stretch>
+                      <a:fillRect/>
+                    </a:stretch>
+                  </pic:blipFill>
+                  <pic:spPr>
+                    <a:xfrm>
+                      <a:off x="0" y="0"/>
+                      <a:ext cx="4813300" cy="2336800"/>
+                    </a:xfrm>
+                    <a:prstGeom prst="rect">
+                      <a:avLst/>
+                    </a:prstGeom>
+                    <a:noFill/>
+                    <a:ln>
+                      <a:noFill/>
+                    </a:ln>
+                  </pic:spPr>
+                </pic:pic>
+              </a:graphicData>
+            </a:graphic>
+          </wp:inline>
+        </w:drawing>
+      </w:r>
+    </w:p>
+    <w:p>
+      <w:pPr>
+        <w:ind w:firstLine="420" w:firstLineChars="0"/>
+        <w:jc w:val="both"/>
+        <w:rPr>
+          <w:rFonts w:hint="eastAsia"/>
+          <w:b/>
+          <w:bCs/>
+          <w:lang w:val="en-US" w:eastAsia="zh-CN"/>
+        </w:rPr>
+      </w:pPr>
+      <w:r>
+        <w:rPr>
+          <w:rFonts w:hint="eastAsia"/>
+          <w:b/>
+          <w:bCs/>
+          <w:lang w:val="en-US" w:eastAsia="zh-CN"/>
+        </w:rPr>
+        <w:t>挂起状态：</w:t>
+      </w:r>
+    </w:p>
+    <w:p>
+      <w:pPr>
+        <w:ind w:firstLine="420" w:firstLineChars="0"/>
+        <w:jc w:val="both"/>
+        <w:rPr>
+          <w:rFonts w:hint="eastAsia"/>
+          <w:lang w:val="en-US" w:eastAsia="zh-CN"/>
+        </w:rPr>
+      </w:pPr>
+      <w:r>
+        <w:rPr>
+          <w:rFonts w:hint="eastAsia"/>
+          <w:lang w:val="en-US" w:eastAsia="zh-CN"/>
+        </w:rPr>
+        <w:t>阻塞挂起状态（Blocked-suspend）：进程在外存并等待某事件的出现；</w:t>
+      </w:r>
+    </w:p>
+    <w:p>
+      <w:pPr>
+        <w:ind w:firstLine="420" w:firstLineChars="0"/>
+        <w:jc w:val="both"/>
+        <w:rPr>
+          <w:rFonts w:hint="eastAsia"/>
+          <w:lang w:val="en-US" w:eastAsia="zh-CN"/>
+        </w:rPr>
+      </w:pPr>
+      <w:r>
+        <w:rPr>
+          <w:rFonts w:hint="eastAsia"/>
+          <w:lang w:val="en-US" w:eastAsia="zh-CN"/>
+        </w:rPr>
+        <w:t>就绪挂起状态（Ready-suspend）：进程在外存，但只要进入内存，即可运行。</w:t>
+      </w:r>
+    </w:p>
+    <w:p>
+      <w:pPr>
+        <w:ind w:firstLine="420" w:firstLineChars="0"/>
+        <w:jc w:val="both"/>
+        <w:rPr>
+          <w:rFonts w:hint="eastAsia"/>
+          <w:b/>
+          <w:bCs/>
+          <w:lang w:val="en-US" w:eastAsia="zh-CN"/>
+        </w:rPr>
+      </w:pPr>
+      <w:r>
+        <w:rPr>
+          <w:rFonts w:hint="eastAsia"/>
+          <w:b/>
+          <w:bCs/>
+          <w:lang w:val="en-US" w:eastAsia="zh-CN"/>
+        </w:rPr>
+        <w:t>与挂起相关的状态转换：</w:t>
+      </w:r>
+    </w:p>
+    <w:p>
+      <w:pPr>
+        <w:ind w:firstLine="420" w:firstLineChars="0"/>
+        <w:jc w:val="both"/>
+        <w:rPr>
+          <w:rFonts w:hint="eastAsia"/>
+          <w:lang w:val="en-US" w:eastAsia="zh-CN"/>
+        </w:rPr>
+      </w:pPr>
+      <w:r>
+        <w:rPr>
+          <w:rFonts w:hint="eastAsia"/>
+          <w:lang w:val="en-US" w:eastAsia="zh-CN"/>
+        </w:rPr>
+        <w:t>挂起（suspend）：把一个进程从内存转到外存，可能存在以下几种情况：</w:t>
+      </w:r>
+    </w:p>
+    <w:p>
+      <w:pPr>
+        <w:numPr>
+          <w:ilvl w:val="0"/>
+          <w:numId w:val="12"/>
+        </w:numPr>
+        <w:ind w:firstLine="420" w:firstLineChars="0"/>
+        <w:jc w:val="both"/>
+        <w:rPr>
+          <w:rFonts w:hint="eastAsia"/>
+          <w:lang w:val="en-US" w:eastAsia="zh-CN"/>
+        </w:rPr>
+      </w:pPr>
+      <w:r>
+        <w:rPr>
+          <w:rFonts w:hint="eastAsia"/>
+          <w:lang w:val="en-US" w:eastAsia="zh-CN"/>
+        </w:rPr>
+        <w:t>阻塞到阻塞挂起：没有进程处于就绪状态或就绪进程要求更多内存资源时，会进行这种转换，以提交新进程或运行就绪进程；</w:t>
+      </w:r>
+    </w:p>
+    <w:p>
+      <w:pPr>
+        <w:numPr>
+          <w:ilvl w:val="0"/>
+          <w:numId w:val="12"/>
+        </w:numPr>
+        <w:ind w:firstLine="420" w:firstLineChars="0"/>
+        <w:jc w:val="both"/>
+        <w:rPr>
+          <w:rFonts w:hint="default"/>
+          <w:lang w:val="en-US" w:eastAsia="zh-CN"/>
+        </w:rPr>
+      </w:pPr>
+      <w:r>
+        <w:rPr>
+          <w:rFonts w:hint="eastAsia"/>
+          <w:lang w:val="en-US" w:eastAsia="zh-CN"/>
+        </w:rPr>
+        <w:t>就绪到就绪挂起：当有高优先级阻塞（系统认为会很快就绪的）进程和低优先就绪进程时，系统会选择挂起低优先级就绪进程；</w:t>
+      </w:r>
+    </w:p>
+    <w:p>
+      <w:pPr>
+        <w:numPr>
+          <w:ilvl w:val="0"/>
+          <w:numId w:val="12"/>
+        </w:numPr>
+        <w:ind w:firstLine="420" w:firstLineChars="0"/>
+        <w:jc w:val="both"/>
+        <w:rPr>
+          <w:rFonts w:hint="default"/>
+          <w:lang w:val="en-US" w:eastAsia="zh-CN"/>
+        </w:rPr>
+      </w:pPr>
+      <w:r>
+        <w:rPr>
+          <w:rFonts w:hint="eastAsia"/>
+          <w:lang w:val="en-US" w:eastAsia="zh-CN"/>
+        </w:rPr>
+        <w:t>运行到就绪挂起：对抢先式分时系统，当有高优先级阻塞挂起进程因事件出现而进入就绪挂起时，系统可能会把运行进程转到就绪挂起状态。</w:t>
+      </w:r>
+    </w:p>
+    <w:p>
+      <w:pPr>
+        <w:numPr>
+          <w:numId w:val="0"/>
+        </w:numPr>
+        <w:ind w:firstLine="420" w:firstLineChars="0"/>
+        <w:jc w:val="both"/>
+        <w:rPr>
+          <w:rFonts w:hint="eastAsia"/>
+          <w:lang w:val="en-US" w:eastAsia="zh-CN"/>
+        </w:rPr>
+      </w:pPr>
+      <w:r>
+        <w:rPr>
+          <w:rFonts w:hint="eastAsia"/>
+          <w:lang w:val="en-US" w:eastAsia="zh-CN"/>
+        </w:rPr>
+        <w:t>在外存时的状态转换：</w:t>
+      </w:r>
+    </w:p>
+    <w:p>
+      <w:pPr>
+        <w:numPr>
+          <w:numId w:val="0"/>
+        </w:numPr>
+        <w:ind w:firstLine="420" w:firstLineChars="0"/>
+        <w:jc w:val="both"/>
+        <w:rPr>
+          <w:rFonts w:hint="default"/>
+          <w:lang w:val="en-US" w:eastAsia="zh-CN"/>
+        </w:rPr>
+      </w:pPr>
+      <w:r>
+        <w:rPr>
+          <w:rFonts w:hint="eastAsia"/>
+          <w:lang w:val="en-US" w:eastAsia="zh-CN"/>
+        </w:rPr>
+        <w:t>1、阻塞挂起到就绪挂起：当有阻塞挂起进程因相关事件出现时，系统会把阻塞挂起进程转换为就绪挂起进程；</w:t>
+      </w:r>
+      <w:bookmarkStart w:id="0" w:name="_GoBack"/>
+      <w:bookmarkEnd w:id="0"/>
+    </w:p>
+    <w:p>
+      <w:pPr>
+        <w:pStyle w:val="3"/>
       </w:pPr>
       <w:r>
         <w:rPr>
@@ -1969,7 +4233,7 @@
                     </pic:cNvPicPr>
                   </pic:nvPicPr>
                   <pic:blipFill>
-                    <a:blip r:embed="rId7">
+                    <a:blip r:embed="rId11">
                       <a:extLst>
                         <a:ext uri="{28A0092B-C50C-407E-A947-70E740481C1C}">
                           <a14:useLocalDpi xmlns:a14="http://schemas.microsoft.com/office/drawing/2010/main" val="0"/>
@@ -2541,7 +4805,7 @@
                     </pic:cNvPicPr>
                   </pic:nvPicPr>
                   <pic:blipFill>
-                    <a:blip r:embed="rId8">
+                    <a:blip r:embed="rId12">
                       <a:extLst>
                         <a:ext uri="{28A0092B-C50C-407E-A947-70E740481C1C}">
                           <a14:useLocalDpi xmlns:a14="http://schemas.microsoft.com/office/drawing/2010/main" val="0"/>
@@ -3836,7 +6100,7 @@
                     </pic:cNvPicPr>
                   </pic:nvPicPr>
                   <pic:blipFill>
-                    <a:blip r:embed="rId9">
+                    <a:blip r:embed="rId13">
                       <a:extLst>
                         <a:ext uri="{28A0092B-C50C-407E-A947-70E740481C1C}">
                           <a14:useLocalDpi xmlns:a14="http://schemas.microsoft.com/office/drawing/2010/main" val="0"/>
@@ -3897,7 +6161,7 @@
                     </pic:cNvPicPr>
                   </pic:nvPicPr>
                   <pic:blipFill>
-                    <a:blip r:embed="rId10" cstate="print">
+                    <a:blip r:embed="rId14" cstate="print">
                       <a:extLst>
                         <a:ext uri="{28A0092B-C50C-407E-A947-70E740481C1C}">
                           <a14:useLocalDpi xmlns:a14="http://schemas.microsoft.com/office/drawing/2010/main" val="0"/>
@@ -3947,7 +6211,7 @@
                     </pic:cNvPicPr>
                   </pic:nvPicPr>
                   <pic:blipFill>
-                    <a:blip r:embed="rId11">
+                    <a:blip r:embed="rId15">
                       <a:extLst>
                         <a:ext uri="{28A0092B-C50C-407E-A947-70E740481C1C}">
                           <a14:useLocalDpi xmlns:a14="http://schemas.microsoft.com/office/drawing/2010/main" val="0"/>
@@ -4431,7 +6695,7 @@
         <w:pStyle w:val="26"/>
         <w:numPr>
           <w:ilvl w:val="0"/>
-          <w:numId w:val="1"/>
+          <w:numId w:val="13"/>
         </w:numPr>
         <w:ind w:firstLineChars="0"/>
       </w:pPr>
@@ -4459,7 +6723,7 @@
         <w:pStyle w:val="26"/>
         <w:numPr>
           <w:ilvl w:val="0"/>
-          <w:numId w:val="1"/>
+          <w:numId w:val="13"/>
         </w:numPr>
         <w:ind w:firstLineChars="0"/>
       </w:pPr>
@@ -5825,7 +8089,7 @@
         <w:pStyle w:val="26"/>
         <w:numPr>
           <w:ilvl w:val="0"/>
-          <w:numId w:val="2"/>
+          <w:numId w:val="14"/>
         </w:numPr>
         <w:ind w:firstLineChars="0"/>
         <w:rPr>
@@ -5845,7 +8109,7 @@
         <w:pStyle w:val="26"/>
         <w:numPr>
           <w:ilvl w:val="0"/>
-          <w:numId w:val="2"/>
+          <w:numId w:val="14"/>
         </w:numPr>
         <w:ind w:firstLineChars="0"/>
         <w:rPr>
@@ -5865,7 +8129,7 @@
         <w:pStyle w:val="26"/>
         <w:numPr>
           <w:ilvl w:val="0"/>
-          <w:numId w:val="2"/>
+          <w:numId w:val="14"/>
         </w:numPr>
         <w:ind w:firstLineChars="0"/>
       </w:pPr>
@@ -6804,7 +9068,7 @@
         <w:pStyle w:val="26"/>
         <w:numPr>
           <w:ilvl w:val="0"/>
-          <w:numId w:val="3"/>
+          <w:numId w:val="15"/>
         </w:numPr>
         <w:ind w:firstLineChars="0"/>
       </w:pPr>
@@ -6820,7 +9084,7 @@
         <w:pStyle w:val="26"/>
         <w:numPr>
           <w:ilvl w:val="0"/>
-          <w:numId w:val="3"/>
+          <w:numId w:val="15"/>
         </w:numPr>
         <w:ind w:firstLineChars="0"/>
       </w:pPr>
@@ -6836,7 +9100,7 @@
         <w:pStyle w:val="26"/>
         <w:numPr>
           <w:ilvl w:val="0"/>
-          <w:numId w:val="3"/>
+          <w:numId w:val="15"/>
         </w:numPr>
         <w:ind w:firstLineChars="0"/>
       </w:pPr>
@@ -6879,7 +9143,7 @@
         <w:pStyle w:val="26"/>
         <w:numPr>
           <w:ilvl w:val="0"/>
-          <w:numId w:val="4"/>
+          <w:numId w:val="16"/>
         </w:numPr>
         <w:ind w:firstLineChars="0"/>
       </w:pPr>
@@ -6902,7 +9166,7 @@
         <w:pStyle w:val="26"/>
         <w:numPr>
           <w:ilvl w:val="0"/>
-          <w:numId w:val="4"/>
+          <w:numId w:val="16"/>
         </w:numPr>
         <w:ind w:firstLineChars="0"/>
       </w:pPr>
@@ -6918,7 +9182,7 @@
         <w:pStyle w:val="26"/>
         <w:numPr>
           <w:ilvl w:val="0"/>
-          <w:numId w:val="4"/>
+          <w:numId w:val="16"/>
         </w:numPr>
         <w:ind w:firstLineChars="0"/>
       </w:pPr>
@@ -6934,7 +9198,7 @@
         <w:pStyle w:val="26"/>
         <w:numPr>
           <w:ilvl w:val="0"/>
-          <w:numId w:val="4"/>
+          <w:numId w:val="16"/>
         </w:numPr>
         <w:ind w:firstLineChars="0"/>
       </w:pPr>
@@ -6950,7 +9214,7 @@
         <w:pStyle w:val="26"/>
         <w:numPr>
           <w:ilvl w:val="0"/>
-          <w:numId w:val="4"/>
+          <w:numId w:val="16"/>
         </w:numPr>
         <w:ind w:firstLineChars="0"/>
       </w:pPr>
@@ -6966,7 +9230,7 @@
         <w:pStyle w:val="26"/>
         <w:numPr>
           <w:ilvl w:val="0"/>
-          <w:numId w:val="4"/>
+          <w:numId w:val="16"/>
         </w:numPr>
         <w:ind w:firstLineChars="0"/>
       </w:pPr>
@@ -7043,16 +9307,7 @@
           <w:rFonts w:hint="eastAsia"/>
           <w:lang w:val="en-US" w:eastAsia="zh-CN"/>
         </w:rPr>
-        <w:t>在过去的3BSD时期，这个优化是很有意义的，那时并未使用写时拷贝页来实现fork()。现在由于在执行fork()时引入了写时拷贝页并且明确了子进程先执行，vfork()的好处就仅限于不拷贝父进程的页表项了。如果Linux将来fork()有了写时拷贝页表项，那么vfork()就彻底没用了。理想情况下，系统最好不要调用vfork()，内核也不用实现它。完全可以把vfrok()实现成一个普通的fork()——实际上，Linux2.</w:t>
-      </w:r>
-      <w:bookmarkStart w:id="0" w:name="_GoBack"/>
-      <w:bookmarkEnd w:id="0"/>
-      <w:r>
-        <w:rPr>
-          <w:rFonts w:hint="eastAsia"/>
-          <w:lang w:val="en-US" w:eastAsia="zh-CN"/>
-        </w:rPr>
-        <w:t>2以前都是这么做的。</w:t>
+        <w:t>在过去的3BSD时期，这个优化是很有意义的，那时并未使用写时拷贝页来实现fork()。现在由于在执行fork()时引入了写时拷贝页并且明确了子进程先执行，vfork()的好处就仅限于不拷贝父进程的页表项了。如果Linux将来fork()有了写时拷贝页表项，那么vfork()就彻底没用了。理想情况下，系统最好不要调用vfork()，内核也不用实现它。完全可以把vfrok()实现成一个普通的fork()——实际上，Linux2.2以前都是这么做的。</w:t>
       </w:r>
     </w:p>
     <w:p>
@@ -7071,7 +9326,7 @@
         <w:pStyle w:val="26"/>
         <w:numPr>
           <w:ilvl w:val="0"/>
-          <w:numId w:val="5"/>
+          <w:numId w:val="17"/>
         </w:numPr>
         <w:ind w:firstLineChars="0"/>
         <w:rPr>
@@ -7096,7 +9351,7 @@
         <w:pStyle w:val="26"/>
         <w:numPr>
           <w:ilvl w:val="0"/>
-          <w:numId w:val="5"/>
+          <w:numId w:val="17"/>
         </w:numPr>
         <w:ind w:firstLineChars="0"/>
         <w:rPr>
@@ -7208,7 +9463,7 @@
         <w:pStyle w:val="26"/>
         <w:numPr>
           <w:ilvl w:val="0"/>
-          <w:numId w:val="6"/>
+          <w:numId w:val="18"/>
         </w:numPr>
         <w:ind w:firstLineChars="0"/>
       </w:pPr>
@@ -7224,7 +9479,7 @@
         <w:pStyle w:val="26"/>
         <w:numPr>
           <w:ilvl w:val="0"/>
-          <w:numId w:val="6"/>
+          <w:numId w:val="18"/>
         </w:numPr>
         <w:ind w:firstLineChars="0"/>
       </w:pPr>
@@ -7247,7 +9502,7 @@
         <w:pStyle w:val="26"/>
         <w:numPr>
           <w:ilvl w:val="0"/>
-          <w:numId w:val="6"/>
+          <w:numId w:val="18"/>
         </w:numPr>
         <w:ind w:firstLineChars="0"/>
       </w:pPr>
@@ -7270,7 +9525,7 @@
         <w:pStyle w:val="26"/>
         <w:numPr>
           <w:ilvl w:val="0"/>
-          <w:numId w:val="6"/>
+          <w:numId w:val="18"/>
         </w:numPr>
         <w:ind w:firstLineChars="0"/>
       </w:pPr>
@@ -7293,7 +9548,7 @@
         <w:pStyle w:val="26"/>
         <w:numPr>
           <w:ilvl w:val="0"/>
-          <w:numId w:val="6"/>
+          <w:numId w:val="18"/>
         </w:numPr>
         <w:ind w:firstLineChars="0"/>
       </w:pPr>
@@ -7401,7 +9656,7 @@
         <w:pStyle w:val="26"/>
         <w:numPr>
           <w:ilvl w:val="0"/>
-          <w:numId w:val="7"/>
+          <w:numId w:val="19"/>
         </w:numPr>
         <w:ind w:firstLineChars="0"/>
       </w:pPr>
@@ -7424,7 +9679,7 @@
         <w:pStyle w:val="26"/>
         <w:numPr>
           <w:ilvl w:val="0"/>
-          <w:numId w:val="7"/>
+          <w:numId w:val="19"/>
         </w:numPr>
         <w:ind w:firstLineChars="0"/>
       </w:pPr>
@@ -7500,7 +9755,7 @@
         <w:pStyle w:val="26"/>
         <w:numPr>
           <w:ilvl w:val="0"/>
-          <w:numId w:val="8"/>
+          <w:numId w:val="20"/>
         </w:numPr>
         <w:ind w:firstLineChars="0"/>
       </w:pPr>
@@ -7525,7 +9780,7 @@
         <w:pStyle w:val="26"/>
         <w:numPr>
           <w:ilvl w:val="0"/>
-          <w:numId w:val="8"/>
+          <w:numId w:val="20"/>
         </w:numPr>
         <w:ind w:firstLineChars="0"/>
       </w:pPr>
@@ -11712,7 +13967,7 @@
       <w:pPr>
         <w:numPr>
           <w:ilvl w:val="0"/>
-          <w:numId w:val="9"/>
+          <w:numId w:val="21"/>
         </w:numPr>
         <w:ind w:firstLine="420"/>
         <w:rPr>
@@ -11737,7 +13992,7 @@
       <w:pPr>
         <w:numPr>
           <w:ilvl w:val="0"/>
-          <w:numId w:val="9"/>
+          <w:numId w:val="21"/>
         </w:numPr>
         <w:ind w:firstLine="420"/>
       </w:pPr>
@@ -11759,7 +14014,7 @@
       <w:pPr>
         <w:numPr>
           <w:ilvl w:val="0"/>
-          <w:numId w:val="9"/>
+          <w:numId w:val="21"/>
         </w:numPr>
         <w:ind w:firstLine="420"/>
       </w:pPr>
@@ -11774,7 +14029,7 @@
       <w:pPr>
         <w:numPr>
           <w:ilvl w:val="0"/>
-          <w:numId w:val="9"/>
+          <w:numId w:val="21"/>
         </w:numPr>
         <w:ind w:firstLine="420"/>
       </w:pPr>
@@ -11789,7 +14044,7 @@
       <w:pPr>
         <w:numPr>
           <w:ilvl w:val="0"/>
-          <w:numId w:val="9"/>
+          <w:numId w:val="21"/>
         </w:numPr>
         <w:ind w:firstLine="420"/>
       </w:pPr>
@@ -12499,7 +14754,7 @@
                     </pic:cNvPicPr>
                   </pic:nvPicPr>
                   <pic:blipFill>
-                    <a:blip r:embed="rId12"/>
+                    <a:blip r:embed="rId16"/>
                     <a:stretch>
                       <a:fillRect/>
                     </a:stretch>
@@ -13127,7 +15382,7 @@
       <w:pPr>
         <w:numPr>
           <w:ilvl w:val="0"/>
-          <w:numId w:val="10"/>
+          <w:numId w:val="22"/>
         </w:numPr>
         <w:ind w:firstLine="420" w:firstLineChars="0"/>
         <w:rPr>
@@ -13147,7 +15402,7 @@
       <w:pPr>
         <w:numPr>
           <w:ilvl w:val="0"/>
-          <w:numId w:val="10"/>
+          <w:numId w:val="22"/>
         </w:numPr>
         <w:ind w:firstLine="420" w:firstLineChars="0"/>
         <w:rPr>
@@ -13169,7 +15424,7 @@
       <w:pPr>
         <w:numPr>
           <w:ilvl w:val="0"/>
-          <w:numId w:val="10"/>
+          <w:numId w:val="22"/>
         </w:numPr>
         <w:ind w:firstLine="420" w:firstLineChars="0"/>
         <w:rPr>
@@ -13191,7 +15446,7 @@
       <w:pPr>
         <w:numPr>
           <w:ilvl w:val="0"/>
-          <w:numId w:val="10"/>
+          <w:numId w:val="22"/>
         </w:numPr>
         <w:ind w:firstLine="420" w:firstLineChars="0"/>
         <w:rPr>
@@ -13211,7 +15466,7 @@
       <w:pPr>
         <w:numPr>
           <w:ilvl w:val="0"/>
-          <w:numId w:val="10"/>
+          <w:numId w:val="22"/>
         </w:numPr>
         <w:ind w:firstLine="420" w:firstLineChars="0"/>
         <w:rPr>
@@ -13233,7 +15488,7 @@
       <w:pPr>
         <w:numPr>
           <w:ilvl w:val="0"/>
-          <w:numId w:val="10"/>
+          <w:numId w:val="22"/>
         </w:numPr>
         <w:ind w:firstLine="420" w:firstLineChars="0"/>
         <w:rPr>
@@ -13393,7 +15648,7 @@
                     </pic:cNvPicPr>
                   </pic:nvPicPr>
                   <pic:blipFill>
-                    <a:blip r:embed="rId13">
+                    <a:blip r:embed="rId17">
                       <a:extLst>
                         <a:ext uri="{28A0092B-C50C-407E-A947-70E740481C1C}">
                           <a14:useLocalDpi xmlns:a14="http://schemas.microsoft.com/office/drawing/2010/main" val="0"/>
@@ -13647,7 +15902,7 @@
       <w:pPr>
         <w:numPr>
           <w:ilvl w:val="0"/>
-          <w:numId w:val="11"/>
+          <w:numId w:val="23"/>
         </w:numPr>
         <w:ind w:firstLine="420" w:firstLineChars="0"/>
         <w:rPr>
@@ -13714,7 +15969,7 @@
                     </pic:cNvPicPr>
                   </pic:nvPicPr>
                   <pic:blipFill>
-                    <a:blip r:embed="rId14"/>
+                    <a:blip r:embed="rId18"/>
                     <a:stretch>
                       <a:fillRect/>
                     </a:stretch>
@@ -13925,7 +16180,7 @@
       <w:pPr>
         <w:numPr>
           <w:ilvl w:val="0"/>
-          <w:numId w:val="11"/>
+          <w:numId w:val="23"/>
         </w:numPr>
         <w:ind w:firstLine="420" w:firstLineChars="0"/>
         <w:rPr>
@@ -13987,7 +16242,7 @@
                     </pic:cNvPicPr>
                   </pic:nvPicPr>
                   <pic:blipFill>
-                    <a:blip r:embed="rId15"/>
+                    <a:blip r:embed="rId19"/>
                     <a:stretch>
                       <a:fillRect/>
                     </a:stretch>
@@ -14297,7 +16552,7 @@
       <w:pPr>
         <w:numPr>
           <w:ilvl w:val="0"/>
-          <w:numId w:val="11"/>
+          <w:numId w:val="23"/>
         </w:numPr>
         <w:ind w:firstLine="420" w:firstLineChars="0"/>
         <w:rPr>
@@ -14342,7 +16597,7 @@
                     </pic:cNvPicPr>
                   </pic:nvPicPr>
                   <pic:blipFill>
-                    <a:blip r:embed="rId16"/>
+                    <a:blip r:embed="rId20"/>
                     <a:stretch>
                       <a:fillRect/>
                     </a:stretch>
@@ -14480,7 +16735,7 @@
                     </pic:cNvPicPr>
                   </pic:nvPicPr>
                   <pic:blipFill>
-                    <a:blip r:embed="rId17"/>
+                    <a:blip r:embed="rId21"/>
                     <a:stretch>
                       <a:fillRect/>
                     </a:stretch>
@@ -18124,7 +20379,7 @@
                     </pic:cNvPicPr>
                   </pic:nvPicPr>
                   <pic:blipFill>
-                    <a:blip r:embed="rId18"/>
+                    <a:blip r:embed="rId22"/>
                     <a:stretch>
                       <a:fillRect/>
                     </a:stretch>
@@ -18198,7 +20453,7 @@
                     </pic:cNvPicPr>
                   </pic:nvPicPr>
                   <pic:blipFill>
-                    <a:blip r:embed="rId19"/>
+                    <a:blip r:embed="rId23"/>
                     <a:stretch>
                       <a:fillRect/>
                     </a:stretch>
@@ -18273,7 +20528,7 @@
                     </pic:cNvPicPr>
                   </pic:nvPicPr>
                   <pic:blipFill>
-                    <a:blip r:embed="rId20"/>
+                    <a:blip r:embed="rId24"/>
                     <a:stretch>
                       <a:fillRect/>
                     </a:stretch>
@@ -18421,7 +20676,7 @@
                     </pic:cNvPicPr>
                   </pic:nvPicPr>
                   <pic:blipFill>
-                    <a:blip r:embed="rId21"/>
+                    <a:blip r:embed="rId25"/>
                     <a:stretch>
                       <a:fillRect/>
                     </a:stretch>
@@ -18489,7 +20744,7 @@
                     </pic:cNvPicPr>
                   </pic:nvPicPr>
                   <pic:blipFill>
-                    <a:blip r:embed="rId22"/>
+                    <a:blip r:embed="rId26"/>
                     <a:stretch>
                       <a:fillRect/>
                     </a:stretch>
@@ -19006,7 +21261,7 @@
                     </pic:cNvPicPr>
                   </pic:nvPicPr>
                   <pic:blipFill>
-                    <a:blip r:embed="rId23"/>
+                    <a:blip r:embed="rId27"/>
                     <a:stretch>
                       <a:fillRect/>
                     </a:stretch>
@@ -19649,7 +21904,7 @@
                     </pic:cNvPicPr>
                   </pic:nvPicPr>
                   <pic:blipFill>
-                    <a:blip r:embed="rId24"/>
+                    <a:blip r:embed="rId28"/>
                     <a:stretch>
                       <a:fillRect/>
                     </a:stretch>
@@ -19755,7 +22010,7 @@
                     </pic:cNvPicPr>
                   </pic:nvPicPr>
                   <pic:blipFill>
-                    <a:blip r:embed="rId25"/>
+                    <a:blip r:embed="rId29"/>
                     <a:stretch>
                       <a:fillRect/>
                     </a:stretch>
@@ -19964,7 +22219,7 @@
                     </pic:cNvPicPr>
                   </pic:nvPicPr>
                   <pic:blipFill>
-                    <a:blip r:embed="rId26"/>
+                    <a:blip r:embed="rId30"/>
                     <a:stretch>
                       <a:fillRect/>
                     </a:stretch>
@@ -20086,7 +22341,7 @@
                     </pic:cNvPicPr>
                   </pic:nvPicPr>
                   <pic:blipFill>
-                    <a:blip r:embed="rId27"/>
+                    <a:blip r:embed="rId31"/>
                     <a:stretch>
                       <a:fillRect/>
                     </a:stretch>
@@ -20192,7 +22447,7 @@
                     </pic:cNvPicPr>
                   </pic:nvPicPr>
                   <pic:blipFill>
-                    <a:blip r:embed="rId28"/>
+                    <a:blip r:embed="rId32"/>
                     <a:stretch>
                       <a:fillRect/>
                     </a:stretch>
@@ -20404,7 +22659,7 @@
                     </pic:cNvPicPr>
                   </pic:nvPicPr>
                   <pic:blipFill>
-                    <a:blip r:embed="rId29"/>
+                    <a:blip r:embed="rId33"/>
                     <a:stretch>
                       <a:fillRect/>
                     </a:stretch>
@@ -20944,7 +23199,7 @@
                     </pic:cNvPicPr>
                   </pic:nvPicPr>
                   <pic:blipFill>
-                    <a:blip r:embed="rId30"/>
+                    <a:blip r:embed="rId34"/>
                     <a:stretch>
                       <a:fillRect/>
                     </a:stretch>
@@ -21964,7 +24219,7 @@
                     </pic:cNvPicPr>
                   </pic:nvPicPr>
                   <pic:blipFill>
-                    <a:blip r:embed="rId31"/>
+                    <a:blip r:embed="rId35"/>
                     <a:stretch>
                       <a:fillRect/>
                     </a:stretch>
@@ -22069,7 +24324,7 @@
                     </pic:cNvPicPr>
                   </pic:nvPicPr>
                   <pic:blipFill>
-                    <a:blip r:embed="rId32"/>
+                    <a:blip r:embed="rId36"/>
                     <a:stretch>
                       <a:fillRect/>
                     </a:stretch>
@@ -22598,7 +24853,7 @@
                     </pic:cNvPicPr>
                   </pic:nvPicPr>
                   <pic:blipFill>
-                    <a:blip r:embed="rId33"/>
+                    <a:blip r:embed="rId37"/>
                     <a:stretch>
                       <a:fillRect/>
                     </a:stretch>
@@ -22703,7 +24958,7 @@
                     </pic:cNvPicPr>
                   </pic:nvPicPr>
                   <pic:blipFill>
-                    <a:blip r:embed="rId34"/>
+                    <a:blip r:embed="rId38"/>
                     <a:stretch>
                       <a:fillRect/>
                     </a:stretch>
@@ -22876,7 +25131,7 @@
                     </pic:cNvPicPr>
                   </pic:nvPicPr>
                   <pic:blipFill>
-                    <a:blip r:embed="rId35"/>
+                    <a:blip r:embed="rId39"/>
                     <a:stretch>
                       <a:fillRect/>
                     </a:stretch>
@@ -23097,7 +25352,7 @@
                     </pic:cNvPicPr>
                   </pic:nvPicPr>
                   <pic:blipFill>
-                    <a:blip r:embed="rId36"/>
+                    <a:blip r:embed="rId40"/>
                     <a:stretch>
                       <a:fillRect/>
                     </a:stretch>
@@ -23411,7 +25666,7 @@
                     </pic:cNvPicPr>
                   </pic:nvPicPr>
                   <pic:blipFill>
-                    <a:blip r:embed="rId37"/>
+                    <a:blip r:embed="rId41"/>
                     <a:stretch>
                       <a:fillRect/>
                     </a:stretch>
@@ -23548,7 +25803,7 @@
                     </pic:cNvPicPr>
                   </pic:nvPicPr>
                   <pic:blipFill>
-                    <a:blip r:embed="rId38"/>
+                    <a:blip r:embed="rId42"/>
                     <a:stretch>
                       <a:fillRect/>
                     </a:stretch>
@@ -23653,7 +25908,7 @@
                     </pic:cNvPicPr>
                   </pic:nvPicPr>
                   <pic:blipFill>
-                    <a:blip r:embed="rId39"/>
+                    <a:blip r:embed="rId43"/>
                     <a:stretch>
                       <a:fillRect/>
                     </a:stretch>
@@ -23759,7 +26014,7 @@
                     </pic:cNvPicPr>
                   </pic:nvPicPr>
                   <pic:blipFill>
-                    <a:blip r:embed="rId40"/>
+                    <a:blip r:embed="rId44"/>
                     <a:stretch>
                       <a:fillRect/>
                     </a:stretch>
@@ -24140,7 +26395,7 @@
                     </pic:cNvPicPr>
                   </pic:nvPicPr>
                   <pic:blipFill>
-                    <a:blip r:embed="rId41"/>
+                    <a:blip r:embed="rId45"/>
                     <a:stretch>
                       <a:fillRect/>
                     </a:stretch>
@@ -24261,7 +26516,7 @@
                     </pic:cNvPicPr>
                   </pic:nvPicPr>
                   <pic:blipFill>
-                    <a:blip r:embed="rId42"/>
+                    <a:blip r:embed="rId46"/>
                     <a:stretch>
                       <a:fillRect/>
                     </a:stretch>
@@ -25051,7 +27306,7 @@
                     </pic:cNvPicPr>
                   </pic:nvPicPr>
                   <pic:blipFill>
-                    <a:blip r:embed="rId43"/>
+                    <a:blip r:embed="rId47"/>
                     <a:stretch>
                       <a:fillRect/>
                     </a:stretch>
@@ -25156,7 +27411,7 @@
                     </pic:cNvPicPr>
                   </pic:nvPicPr>
                   <pic:blipFill>
-                    <a:blip r:embed="rId44"/>
+                    <a:blip r:embed="rId48"/>
                     <a:stretch>
                       <a:fillRect/>
                     </a:stretch>
@@ -30630,7 +32885,7 @@
                     </pic:cNvPicPr>
                   </pic:nvPicPr>
                   <pic:blipFill>
-                    <a:blip r:embed="rId45">
+                    <a:blip r:embed="rId49">
                       <a:extLst>
                         <a:ext uri="{28A0092B-C50C-407E-A947-70E740481C1C}">
                           <a14:useLocalDpi xmlns:a14="http://schemas.microsoft.com/office/drawing/2010/main" val="0"/>
@@ -31969,6 +34224,78 @@
 <file path=word/numbering.xml><?xml version="1.0" encoding="utf-8"?>
 <w:numbering xmlns:wpc="http://schemas.microsoft.com/office/word/2010/wordprocessingCanvas" xmlns:mc="http://schemas.openxmlformats.org/markup-compatibility/2006" xmlns:o="urn:schemas-microsoft-com:office:office" xmlns:r="http://schemas.openxmlformats.org/officeDocument/2006/relationships" xmlns:m="http://schemas.openxmlformats.org/officeDocument/2006/math" xmlns:v="urn:schemas-microsoft-com:vml" xmlns:wp14="http://schemas.microsoft.com/office/word/2010/wordprocessingDrawing" xmlns:wp="http://schemas.openxmlformats.org/drawingml/2006/wordprocessingDrawing" xmlns:w10="urn:schemas-microsoft-com:office:word" xmlns:w="http://schemas.openxmlformats.org/wordprocessingml/2006/main" xmlns:w14="http://schemas.microsoft.com/office/word/2010/wordml" xmlns:wpg="http://schemas.microsoft.com/office/word/2010/wordprocessingGroup" xmlns:wpi="http://schemas.microsoft.com/office/word/2010/wordprocessingInk" xmlns:wne="http://schemas.microsoft.com/office/word/2006/wordml" xmlns:wps="http://schemas.microsoft.com/office/word/2010/wordprocessingShape" mc:Ignorable="w14 wp14">
   <w:abstractNum w:abstractNumId="0">
+    <w:nsid w:val="8C365476"/>
+    <w:multiLevelType w:val="singleLevel"/>
+    <w:tmpl w:val="8C365476"/>
+    <w:lvl w:ilvl="0" w:tentative="0">
+      <w:start w:val="1"/>
+      <w:numFmt w:val="decimal"/>
+      <w:suff w:val="nothing"/>
+      <w:lvlText w:val="%1、"/>
+      <w:lvlJc w:val="left"/>
+    </w:lvl>
+  </w:abstractNum>
+  <w:abstractNum w:abstractNumId="1">
+    <w:nsid w:val="968A3203"/>
+    <w:multiLevelType w:val="singleLevel"/>
+    <w:tmpl w:val="968A3203"/>
+    <w:lvl w:ilvl="0" w:tentative="0">
+      <w:start w:val="1"/>
+      <w:numFmt w:val="decimal"/>
+      <w:suff w:val="nothing"/>
+      <w:lvlText w:val="%1、"/>
+      <w:lvlJc w:val="left"/>
+    </w:lvl>
+  </w:abstractNum>
+  <w:abstractNum w:abstractNumId="2">
+    <w:nsid w:val="C057EA97"/>
+    <w:multiLevelType w:val="singleLevel"/>
+    <w:tmpl w:val="C057EA97"/>
+    <w:lvl w:ilvl="0" w:tentative="0">
+      <w:start w:val="1"/>
+      <w:numFmt w:val="decimal"/>
+      <w:suff w:val="nothing"/>
+      <w:lvlText w:val="%1、"/>
+      <w:lvlJc w:val="left"/>
+    </w:lvl>
+  </w:abstractNum>
+  <w:abstractNum w:abstractNumId="3">
+    <w:nsid w:val="CCE2CF14"/>
+    <w:multiLevelType w:val="singleLevel"/>
+    <w:tmpl w:val="CCE2CF14"/>
+    <w:lvl w:ilvl="0" w:tentative="0">
+      <w:start w:val="1"/>
+      <w:numFmt w:val="decimal"/>
+      <w:suff w:val="nothing"/>
+      <w:lvlText w:val="%1、"/>
+      <w:lvlJc w:val="left"/>
+    </w:lvl>
+  </w:abstractNum>
+  <w:abstractNum w:abstractNumId="4">
+    <w:nsid w:val="DBAF93A4"/>
+    <w:multiLevelType w:val="singleLevel"/>
+    <w:tmpl w:val="DBAF93A4"/>
+    <w:lvl w:ilvl="0" w:tentative="0">
+      <w:start w:val="1"/>
+      <w:numFmt w:val="decimal"/>
+      <w:suff w:val="nothing"/>
+      <w:lvlText w:val="%1、"/>
+      <w:lvlJc w:val="left"/>
+    </w:lvl>
+  </w:abstractNum>
+  <w:abstractNum w:abstractNumId="5">
+    <w:nsid w:val="FB23C5B2"/>
+    <w:multiLevelType w:val="singleLevel"/>
+    <w:tmpl w:val="FB23C5B2"/>
+    <w:lvl w:ilvl="0" w:tentative="0">
+      <w:start w:val="1"/>
+      <w:numFmt w:val="decimal"/>
+      <w:suff w:val="nothing"/>
+      <w:lvlText w:val="%1、"/>
+      <w:lvlJc w:val="left"/>
+    </w:lvl>
+  </w:abstractNum>
+  <w:abstractNum w:abstractNumId="6">
     <w:nsid w:val="036C6FB7"/>
     <w:multiLevelType w:val="multilevel"/>
     <w:tmpl w:val="036C6FB7"/>
@@ -32057,7 +34384,7 @@
       </w:pPr>
     </w:lvl>
   </w:abstractNum>
-  <w:abstractNum w:abstractNumId="1">
+  <w:abstractNum w:abstractNumId="7">
     <w:nsid w:val="06D24F5F"/>
     <w:multiLevelType w:val="multilevel"/>
     <w:tmpl w:val="06D24F5F"/>
@@ -32146,7 +34473,7 @@
       </w:pPr>
     </w:lvl>
   </w:abstractNum>
-  <w:abstractNum w:abstractNumId="2">
+  <w:abstractNum w:abstractNumId="8">
     <w:nsid w:val="0824074B"/>
     <w:multiLevelType w:val="multilevel"/>
     <w:tmpl w:val="0824074B"/>
@@ -32235,7 +34562,7 @@
       </w:pPr>
     </w:lvl>
   </w:abstractNum>
-  <w:abstractNum w:abstractNumId="3">
+  <w:abstractNum w:abstractNumId="9">
     <w:nsid w:val="15E06FC2"/>
     <w:multiLevelType w:val="multilevel"/>
     <w:tmpl w:val="15E06FC2"/>
@@ -32324,7 +34651,7 @@
       </w:pPr>
     </w:lvl>
   </w:abstractNum>
-  <w:abstractNum w:abstractNumId="4">
+  <w:abstractNum w:abstractNumId="10">
     <w:nsid w:val="216015E2"/>
     <w:multiLevelType w:val="multilevel"/>
     <w:tmpl w:val="216015E2"/>
@@ -32413,7 +34740,55 @@
       </w:pPr>
     </w:lvl>
   </w:abstractNum>
-  <w:abstractNum w:abstractNumId="5">
+  <w:abstractNum w:abstractNumId="11">
+    <w:nsid w:val="4C3E105F"/>
+    <w:multiLevelType w:val="singleLevel"/>
+    <w:tmpl w:val="4C3E105F"/>
+    <w:lvl w:ilvl="0" w:tentative="0">
+      <w:start w:val="1"/>
+      <w:numFmt w:val="decimal"/>
+      <w:suff w:val="nothing"/>
+      <w:lvlText w:val="%1、"/>
+      <w:lvlJc w:val="left"/>
+    </w:lvl>
+  </w:abstractNum>
+  <w:abstractNum w:abstractNumId="12">
+    <w:nsid w:val="53ACD977"/>
+    <w:multiLevelType w:val="singleLevel"/>
+    <w:tmpl w:val="53ACD977"/>
+    <w:lvl w:ilvl="0" w:tentative="0">
+      <w:start w:val="1"/>
+      <w:numFmt w:val="decimal"/>
+      <w:suff w:val="nothing"/>
+      <w:lvlText w:val="%1、"/>
+      <w:lvlJc w:val="left"/>
+    </w:lvl>
+  </w:abstractNum>
+  <w:abstractNum w:abstractNumId="13">
+    <w:nsid w:val="57A4C7C1"/>
+    <w:multiLevelType w:val="singleLevel"/>
+    <w:tmpl w:val="57A4C7C1"/>
+    <w:lvl w:ilvl="0" w:tentative="0">
+      <w:start w:val="1"/>
+      <w:numFmt w:val="decimal"/>
+      <w:suff w:val="nothing"/>
+      <w:lvlText w:val="%1）"/>
+      <w:lvlJc w:val="left"/>
+    </w:lvl>
+  </w:abstractNum>
+  <w:abstractNum w:abstractNumId="14">
+    <w:nsid w:val="5B1BE25D"/>
+    <w:multiLevelType w:val="singleLevel"/>
+    <w:tmpl w:val="5B1BE25D"/>
+    <w:lvl w:ilvl="0" w:tentative="0">
+      <w:start w:val="1"/>
+      <w:numFmt w:val="decimal"/>
+      <w:suff w:val="nothing"/>
+      <w:lvlText w:val="%1、"/>
+      <w:lvlJc w:val="left"/>
+    </w:lvl>
+  </w:abstractNum>
+  <w:abstractNum w:abstractNumId="15">
     <w:nsid w:val="5D17167D"/>
     <w:multiLevelType w:val="multilevel"/>
     <w:tmpl w:val="5D17167D"/>
@@ -32502,7 +34877,7 @@
       </w:pPr>
     </w:lvl>
   </w:abstractNum>
-  <w:abstractNum w:abstractNumId="6">
+  <w:abstractNum w:abstractNumId="16">
     <w:nsid w:val="5EC7E78A"/>
     <w:multiLevelType w:val="singleLevel"/>
     <w:tmpl w:val="5EC7E78A"/>
@@ -32514,7 +34889,7 @@
       <w:lvlJc w:val="left"/>
     </w:lvl>
   </w:abstractNum>
-  <w:abstractNum w:abstractNumId="7">
+  <w:abstractNum w:abstractNumId="17">
     <w:nsid w:val="5EC7E804"/>
     <w:multiLevelType w:val="singleLevel"/>
     <w:tmpl w:val="5EC7E804"/>
@@ -32526,7 +34901,7 @@
       <w:lvlJc w:val="left"/>
     </w:lvl>
   </w:abstractNum>
-  <w:abstractNum w:abstractNumId="8">
+  <w:abstractNum w:abstractNumId="18">
     <w:nsid w:val="5F58DBB2"/>
     <w:multiLevelType w:val="singleLevel"/>
     <w:tmpl w:val="5F58DBB2"/>
@@ -32538,7 +34913,19 @@
       <w:lvlJc w:val="left"/>
     </w:lvl>
   </w:abstractNum>
-  <w:abstractNum w:abstractNumId="9">
+  <w:abstractNum w:abstractNumId="19">
+    <w:nsid w:val="6F65AE9D"/>
+    <w:multiLevelType w:val="singleLevel"/>
+    <w:tmpl w:val="6F65AE9D"/>
+    <w:lvl w:ilvl="0" w:tentative="0">
+      <w:start w:val="1"/>
+      <w:numFmt w:val="decimal"/>
+      <w:suff w:val="nothing"/>
+      <w:lvlText w:val="%1、"/>
+      <w:lvlJc w:val="left"/>
+    </w:lvl>
+  </w:abstractNum>
+  <w:abstractNum w:abstractNumId="20">
     <w:nsid w:val="7125639B"/>
     <w:multiLevelType w:val="multilevel"/>
     <w:tmpl w:val="7125639B"/>
@@ -32627,7 +35014,19 @@
       </w:pPr>
     </w:lvl>
   </w:abstractNum>
-  <w:abstractNum w:abstractNumId="10">
+  <w:abstractNum w:abstractNumId="21">
+    <w:nsid w:val="73AD8E15"/>
+    <w:multiLevelType w:val="singleLevel"/>
+    <w:tmpl w:val="73AD8E15"/>
+    <w:lvl w:ilvl="0" w:tentative="0">
+      <w:start w:val="1"/>
+      <w:numFmt w:val="decimal"/>
+      <w:suff w:val="nothing"/>
+      <w:lvlText w:val="%1）"/>
+      <w:lvlJc w:val="left"/>
+    </w:lvl>
+  </w:abstractNum>
+  <w:abstractNum w:abstractNumId="22">
     <w:nsid w:val="7FF53BF3"/>
     <w:multiLevelType w:val="multilevel"/>
     <w:tmpl w:val="7FF53BF3"/>
@@ -32717,37 +35116,73 @@
     </w:lvl>
   </w:abstractNum>
   <w:num w:numId="1">
-    <w:abstractNumId w:val="5"/>
+    <w:abstractNumId w:val="14"/>
   </w:num>
   <w:num w:numId="2">
-    <w:abstractNumId w:val="1"/>
+    <w:abstractNumId w:val="12"/>
   </w:num>
   <w:num w:numId="3">
     <w:abstractNumId w:val="4"/>
   </w:num>
   <w:num w:numId="4">
+    <w:abstractNumId w:val="2"/>
+  </w:num>
+  <w:num w:numId="5">
+    <w:abstractNumId w:val="21"/>
+  </w:num>
+  <w:num w:numId="6">
+    <w:abstractNumId w:val="13"/>
+  </w:num>
+  <w:num w:numId="7">
+    <w:abstractNumId w:val="3"/>
+  </w:num>
+  <w:num w:numId="8">
+    <w:abstractNumId w:val="19"/>
+  </w:num>
+  <w:num w:numId="9">
+    <w:abstractNumId w:val="5"/>
+  </w:num>
+  <w:num w:numId="10">
+    <w:abstractNumId w:val="0"/>
+  </w:num>
+  <w:num w:numId="11">
+    <w:abstractNumId w:val="11"/>
+  </w:num>
+  <w:num w:numId="12">
+    <w:abstractNumId w:val="1"/>
+  </w:num>
+  <w:num w:numId="13">
+    <w:abstractNumId w:val="15"/>
+  </w:num>
+  <w:num w:numId="14">
+    <w:abstractNumId w:val="7"/>
+  </w:num>
+  <w:num w:numId="15">
     <w:abstractNumId w:val="10"/>
   </w:num>
-  <w:num w:numId="5">
+  <w:num w:numId="16">
+    <w:abstractNumId w:val="22"/>
+  </w:num>
+  <w:num w:numId="17">
+    <w:abstractNumId w:val="20"/>
+  </w:num>
+  <w:num w:numId="18">
+    <w:abstractNumId w:val="6"/>
+  </w:num>
+  <w:num w:numId="19">
+    <w:abstractNumId w:val="8"/>
+  </w:num>
+  <w:num w:numId="20">
     <w:abstractNumId w:val="9"/>
   </w:num>
-  <w:num w:numId="6">
-    <w:abstractNumId w:val="0"/>
+  <w:num w:numId="21">
+    <w:abstractNumId w:val="18"/>
   </w:num>
-  <w:num w:numId="7">
-    <w:abstractNumId w:val="2"/>
+  <w:num w:numId="22">
+    <w:abstractNumId w:val="16"/>
   </w:num>
-  <w:num w:numId="8">
-    <w:abstractNumId w:val="3"/>
-  </w:num>
-  <w:num w:numId="9">
-    <w:abstractNumId w:val="8"/>
-  </w:num>
-  <w:num w:numId="10">
-    <w:abstractNumId w:val="6"/>
-  </w:num>
-  <w:num w:numId="11">
-    <w:abstractNumId w:val="7"/>
+  <w:num w:numId="23">
+    <w:abstractNumId w:val="17"/>
   </w:num>
 </w:numbering>
 </file>

--- a/2. Linux系统/2. 进程与线程/1. 进程与线程.docx
+++ b/2. Linux系统/2. 进程与线程/1. 进程与线程.docx
@@ -322,6 +322,7 @@
     <w:p>
       <w:pPr>
         <w:numPr>
+          <w:ilvl w:val="0"/>
           <w:numId w:val="0"/>
         </w:numPr>
         <w:ind w:firstLine="420" w:firstLineChars="0"/>
@@ -536,6 +537,7 @@
     <w:p>
       <w:pPr>
         <w:numPr>
+          <w:ilvl w:val="0"/>
           <w:numId w:val="0"/>
         </w:numPr>
         <w:ind w:firstLine="420" w:firstLineChars="0"/>
@@ -1575,6 +1577,7 @@
     <w:p>
       <w:pPr>
         <w:numPr>
+          <w:ilvl w:val="0"/>
           <w:numId w:val="0"/>
         </w:numPr>
         <w:ind w:firstLine="420" w:firstLineChars="0"/>
@@ -1598,6 +1601,7 @@
     <w:p>
       <w:pPr>
         <w:numPr>
+          <w:ilvl w:val="0"/>
           <w:numId w:val="0"/>
         </w:numPr>
         <w:ind w:firstLine="420" w:firstLineChars="0"/>
@@ -1617,6 +1621,7 @@
     <w:p>
       <w:pPr>
         <w:numPr>
+          <w:ilvl w:val="0"/>
           <w:numId w:val="0"/>
         </w:numPr>
         <w:ind w:firstLine="420" w:firstLineChars="0"/>
@@ -1636,6 +1641,7 @@
     <w:p>
       <w:pPr>
         <w:numPr>
+          <w:ilvl w:val="0"/>
           <w:numId w:val="0"/>
         </w:numPr>
         <w:jc w:val="center"/>
@@ -2224,6 +2230,7 @@
     <w:p>
       <w:pPr>
         <w:numPr>
+          <w:ilvl w:val="0"/>
           <w:numId w:val="0"/>
         </w:numPr>
         <w:ind w:firstLine="420" w:firstLineChars="0"/>
@@ -2344,6 +2351,7 @@
     <w:p>
       <w:pPr>
         <w:numPr>
+          <w:ilvl w:val="0"/>
           <w:numId w:val="0"/>
         </w:numPr>
         <w:ind w:firstLine="420" w:firstLineChars="0"/>
@@ -3154,6 +3162,7 @@
     <w:p>
       <w:pPr>
         <w:numPr>
+          <w:ilvl w:val="0"/>
           <w:numId w:val="0"/>
         </w:numPr>
         <w:ind w:firstLine="420" w:firstLineChars="0"/>
@@ -3174,6 +3183,7 @@
     <w:p>
       <w:pPr>
         <w:numPr>
+          <w:ilvl w:val="0"/>
           <w:numId w:val="0"/>
         </w:numPr>
         <w:ind w:firstLine="420" w:firstLineChars="0"/>
@@ -3190,8 +3200,6 @@
         </w:rPr>
         <w:t>1、阻塞挂起到就绪挂起：当有阻塞挂起进程因相关事件出现时，系统会把阻塞挂起进程转换为就绪挂起进程；</w:t>
       </w:r>
-      <w:bookmarkStart w:id="0" w:name="_GoBack"/>
-      <w:bookmarkEnd w:id="0"/>
     </w:p>
     <w:p>
       <w:pPr>
@@ -12167,7 +12175,12 @@
     <w:p>
       <w:pPr>
         <w:pStyle w:val="5"/>
-      </w:pPr>
+        <w:rPr>
+          <w:rFonts w:hint="eastAsia"/>
+        </w:rPr>
+      </w:pPr>
+      <w:bookmarkStart w:id="0" w:name="_GoBack"/>
+      <w:bookmarkEnd w:id="0"/>
       <w:r>
         <w:rPr>
           <w:rFonts w:hint="eastAsia"/>
@@ -12177,16 +12190,79 @@
     </w:p>
     <w:p>
       <w:pPr>
-        <w:ind w:firstLine="420"/>
-      </w:pPr>
-      <w:r>
-        <w:rPr>
-          <w:rFonts w:hint="eastAsia"/>
+        <w:ind w:firstLine="420" w:firstLineChars="0"/>
+        <w:rPr>
+          <w:rFonts w:hint="eastAsia"/>
+          <w:lang w:val="en-US" w:eastAsia="zh-CN"/>
+        </w:rPr>
+      </w:pPr>
+      <w:r>
+        <w:rPr>
+          <w:rFonts w:hint="eastAsia"/>
+          <w:lang w:val="en-US" w:eastAsia="zh-CN"/>
+        </w:rPr>
+        <w:t>进程组由一个或多个共享同一个进程组标识符（PGID）的进程组成。进程组ID是一个数字，其类型与进程ID一样（pid_t）。一个进程组拥有一个进程组首进程，该进程是创建该组的进程，其进程ID为该进程组的ID，</w:t>
+      </w:r>
+      <w:r>
+        <w:rPr>
+          <w:rFonts w:hint="eastAsia"/>
+          <w:color w:val="FF0000"/>
+          <w:lang w:val="en-US" w:eastAsia="zh-CN"/>
+        </w:rPr>
+        <w:t>新进程会继承父进程所属的进程组ID</w:t>
+      </w:r>
+      <w:r>
+        <w:rPr>
+          <w:rFonts w:hint="eastAsia"/>
+          <w:lang w:val="en-US" w:eastAsia="zh-CN"/>
+        </w:rPr>
+        <w:t>。</w:t>
+      </w:r>
+    </w:p>
+    <w:p>
+      <w:pPr>
+        <w:ind w:firstLine="420" w:firstLineChars="0"/>
+        <w:rPr>
+          <w:rFonts w:hint="eastAsia"/>
+          <w:lang w:val="en-US" w:eastAsia="zh-CN"/>
+        </w:rPr>
+      </w:pPr>
+      <w:r>
+        <w:rPr>
+          <w:rFonts w:hint="eastAsia"/>
+          <w:lang w:val="en-US" w:eastAsia="zh-CN"/>
+        </w:rPr>
+        <w:t>进程组拥有一个生命周期，其开始时间为首进程创建组的时刻，结束时间为最后一个成员进程退出组的时刻。一个进程可能会因为终止而退出进程组，也可能会因为加入了另一个进程组而退出进程组。进程组首进程无需是最后一个离开进程组的成员。</w:t>
+      </w:r>
+    </w:p>
+    <w:p>
+      <w:pPr>
+        <w:ind w:firstLine="420" w:firstLineChars="0"/>
+        <w:rPr>
+          <w:rFonts w:hint="default"/>
+          <w:lang w:val="en-US" w:eastAsia="zh-CN"/>
+        </w:rPr>
+      </w:pPr>
+    </w:p>
+    <w:p>
+      <w:pPr>
+        <w:ind w:firstLine="420"/>
+        <w:rPr>
+          <w:color w:val="FF0000"/>
+        </w:rPr>
+      </w:pPr>
+      <w:r>
+        <w:rPr>
+          <w:rFonts w:hint="eastAsia"/>
+          <w:color w:val="FF0000"/>
         </w:rPr>
         <w:t>一个或多个进程的集合通常和作业关联，可以接受同一终端的各种信号</w:t>
       </w:r>
     </w:p>
     <w:p>
+      <w:pPr>
+        <w:ind w:firstLine="420" w:firstLineChars="0"/>
+      </w:pPr>
       <w:r>
         <w:rPr>
           <w:rFonts w:hint="eastAsia"/>
@@ -13222,6 +13298,172 @@
     <w:p>
       <w:pPr>
         <w:pStyle w:val="5"/>
+        <w:rPr>
+          <w:rFonts w:hint="eastAsia"/>
+          <w:lang w:val="en-US" w:eastAsia="zh-CN"/>
+        </w:rPr>
+      </w:pPr>
+      <w:r>
+        <w:rPr>
+          <w:rFonts w:hint="eastAsia"/>
+          <w:lang w:val="en-US" w:eastAsia="zh-CN"/>
+        </w:rPr>
+        <w:t>会话</w:t>
+      </w:r>
+    </w:p>
+    <w:p>
+      <w:pPr>
+        <w:ind w:firstLine="420" w:firstLineChars="0"/>
+        <w:rPr>
+          <w:rFonts w:hint="eastAsia"/>
+          <w:lang w:val="en-US" w:eastAsia="zh-CN"/>
+        </w:rPr>
+      </w:pPr>
+      <w:r>
+        <w:rPr>
+          <w:rFonts w:hint="eastAsia"/>
+          <w:color w:val="FF0000"/>
+          <w:lang w:val="en-US" w:eastAsia="zh-CN"/>
+        </w:rPr>
+        <w:t>会话是一组进程组的集合</w:t>
+      </w:r>
+      <w:r>
+        <w:rPr>
+          <w:rFonts w:hint="eastAsia"/>
+          <w:lang w:val="en-US" w:eastAsia="zh-CN"/>
+        </w:rPr>
+        <w:t>。进程的会话成员关系是由其会话标识符（SID）确定的，会话标识符与进程组ID一样，是一个类型为pid_t的数字。会话首进程是创建该新会话的进程，其进程ID会成为会话ID。新进程会继承其父进程的会话ID。</w:t>
+      </w:r>
+    </w:p>
+    <w:p>
+      <w:pPr>
+        <w:ind w:firstLine="420" w:firstLineChars="0"/>
+        <w:rPr>
+          <w:rFonts w:hint="eastAsia"/>
+          <w:lang w:val="en-US" w:eastAsia="zh-CN"/>
+        </w:rPr>
+      </w:pPr>
+      <w:r>
+        <w:rPr>
+          <w:rFonts w:hint="eastAsia"/>
+          <w:lang w:val="en-US" w:eastAsia="zh-CN"/>
+        </w:rPr>
+        <w:t>一个会话中的所有进程共享单个控制终端。控制终端会在会话首进程首次打开一个终端设备时被建立。</w:t>
+      </w:r>
+      <w:r>
+        <w:rPr>
+          <w:rFonts w:hint="eastAsia"/>
+          <w:color w:val="FF0000"/>
+          <w:lang w:val="en-US" w:eastAsia="zh-CN"/>
+        </w:rPr>
+        <w:t>一个终端最多可能会成为一个会话的控制终端</w:t>
+      </w:r>
+      <w:r>
+        <w:rPr>
+          <w:rFonts w:hint="eastAsia"/>
+          <w:lang w:val="en-US" w:eastAsia="zh-CN"/>
+        </w:rPr>
+        <w:t>。</w:t>
+      </w:r>
+    </w:p>
+    <w:p>
+      <w:pPr>
+        <w:ind w:firstLine="420" w:firstLineChars="0"/>
+        <w:rPr>
+          <w:rFonts w:hint="eastAsia"/>
+          <w:lang w:val="en-US" w:eastAsia="zh-CN"/>
+        </w:rPr>
+      </w:pPr>
+      <w:r>
+        <w:rPr>
+          <w:rFonts w:hint="eastAsia"/>
+          <w:lang w:val="en-US" w:eastAsia="zh-CN"/>
+        </w:rPr>
+        <w:t>在任一时刻，会话中的其中一个进程组会成为终端的前台进程组，其他进程组会成为后台进程组。</w:t>
+      </w:r>
+      <w:r>
+        <w:rPr>
+          <w:rFonts w:hint="eastAsia"/>
+          <w:color w:val="FF0000"/>
+          <w:lang w:val="en-US" w:eastAsia="zh-CN"/>
+        </w:rPr>
+        <w:t>只有前台进程组中的进程才能从控制终端中读取输入</w:t>
+      </w:r>
+      <w:r>
+        <w:rPr>
+          <w:rFonts w:hint="eastAsia"/>
+          <w:lang w:val="en-US" w:eastAsia="zh-CN"/>
+        </w:rPr>
+        <w:t>。当用户在控制终端中输入其中一个信号生成终端字符之后，该信号会被发送到前台进程组中的所有成员。这些字符包括生成SIGINT的中断字符（通常是Control-C）、生成SIGQUIT的退出字符（通常是Control-\）、生成SIGSTP的挂起字符（通常是Control-Z）。</w:t>
+      </w:r>
+    </w:p>
+    <w:p>
+      <w:pPr>
+        <w:ind w:firstLine="420" w:firstLineChars="0"/>
+        <w:rPr>
+          <w:rFonts w:hint="eastAsia"/>
+          <w:lang w:val="en-US" w:eastAsia="zh-CN"/>
+        </w:rPr>
+      </w:pPr>
+      <w:r>
+        <w:rPr>
+          <w:rFonts w:hint="eastAsia"/>
+          <w:lang w:val="en-US" w:eastAsia="zh-CN"/>
+        </w:rPr>
+        <w:t>当到控制终端的连接建立起来（即打开）之后，会话首进程会成为该终端的控制进程。成为控制进程的主要标志是当断开与终端之间的连接时内核会向该进程发送一个SIGHUP信号。</w:t>
+      </w:r>
+    </w:p>
+    <w:p>
+      <w:pPr>
+        <w:ind w:firstLine="420" w:firstLineChars="0"/>
+        <w:rPr>
+          <w:rFonts w:hint="default"/>
+          <w:lang w:val="en-US" w:eastAsia="zh-CN"/>
+        </w:rPr>
+      </w:pPr>
+      <w:r>
+        <w:rPr>
+          <w:rFonts w:hint="eastAsia"/>
+          <w:lang w:val="en-US" w:eastAsia="zh-CN"/>
+        </w:rPr>
+        <w:t>注：通过检查Linux特有的/proc/PID/stst文件，就能确定任意进程的进程组ID和会话ID。</w:t>
+      </w:r>
+    </w:p>
+    <w:p>
+      <w:pPr>
+        <w:pStyle w:val="5"/>
+        <w:rPr>
+          <w:rFonts w:hint="eastAsia"/>
+          <w:lang w:val="en-US" w:eastAsia="zh-CN"/>
+        </w:rPr>
+      </w:pPr>
+      <w:r>
+        <w:rPr>
+          <w:rFonts w:hint="eastAsia"/>
+          <w:lang w:val="en-US" w:eastAsia="zh-CN"/>
+        </w:rPr>
+        <w:t>作业</w:t>
+      </w:r>
+    </w:p>
+    <w:p>
+      <w:pPr>
+        <w:ind w:firstLine="420" w:firstLineChars="0"/>
+        <w:rPr>
+          <w:rFonts w:hint="default"/>
+          <w:lang w:val="en-US" w:eastAsia="zh-CN"/>
+        </w:rPr>
+      </w:pPr>
+      <w:r>
+        <w:rPr>
+          <w:rFonts w:hint="eastAsia"/>
+          <w:lang w:val="en-US" w:eastAsia="zh-CN"/>
+        </w:rPr>
+        <w:t>会话和进程组的主要用于是用于shell作业控制。</w:t>
+      </w:r>
+    </w:p>
+    <w:p>
+      <w:pPr>
+        <w:pStyle w:val="5"/>
       </w:pPr>
       <w:r>
         <w:rPr>
@@ -13309,10 +13551,14 @@
     <w:p>
       <w:pPr>
         <w:ind w:firstLine="420"/>
-      </w:pPr>
-      <w:r>
-        <w:rPr>
-          <w:rFonts w:hint="eastAsia"/>
+        <w:rPr>
+          <w:color w:val="FF0000"/>
+        </w:rPr>
+      </w:pPr>
+      <w:r>
+        <w:rPr>
+          <w:rFonts w:hint="eastAsia"/>
+          <w:color w:val="FF0000"/>
         </w:rPr>
         <w:t>前台进程组和控制终端相关联，由控制终端产生的信号均发送给前台进程组</w:t>
       </w:r>
@@ -13394,10 +13640,14 @@
     <w:p>
       <w:pPr>
         <w:ind w:firstLine="420"/>
-      </w:pPr>
-      <w:r>
-        <w:rPr>
-          <w:rFonts w:hint="eastAsia"/>
+        <w:rPr>
+          <w:color w:val="FF0000"/>
+        </w:rPr>
+      </w:pPr>
+      <w:r>
+        <w:rPr>
+          <w:rFonts w:hint="eastAsia"/>
+          <w:color w:val="FF0000"/>
         </w:rPr>
         <w:t>所有守护进程都以超级用户（用户ID为0）的优先权运行</w:t>
       </w:r>
@@ -13405,10 +13655,14 @@
     <w:p>
       <w:pPr>
         <w:ind w:firstLine="420"/>
-      </w:pPr>
-      <w:r>
-        <w:rPr>
-          <w:rFonts w:hint="eastAsia"/>
+        <w:rPr>
+          <w:color w:val="FF0000"/>
+        </w:rPr>
+      </w:pPr>
+      <w:r>
+        <w:rPr>
+          <w:rFonts w:hint="eastAsia"/>
+          <w:color w:val="FF0000"/>
         </w:rPr>
         <w:t>守护进程没有控制终端</w:t>
       </w:r>
@@ -13416,10 +13670,14 @@
     <w:p>
       <w:pPr>
         <w:ind w:firstLine="420"/>
-      </w:pPr>
-      <w:r>
-        <w:rPr>
-          <w:rFonts w:hint="eastAsia"/>
+        <w:rPr>
+          <w:color w:val="FF0000"/>
+        </w:rPr>
+      </w:pPr>
+      <w:r>
+        <w:rPr>
+          <w:rFonts w:hint="eastAsia"/>
+          <w:color w:val="FF0000"/>
         </w:rPr>
         <w:t>守护进程的父进程都是init进程</w:t>
       </w:r>

--- a/2. Linux系统/2. 进程与线程/1. 进程与线程.docx
+++ b/2. Linux系统/2. 进程与线程/1. 进程与线程.docx
@@ -6700,7 +6700,7 @@
     </w:p>
     <w:p>
       <w:pPr>
-        <w:pStyle w:val="26"/>
+        <w:pStyle w:val="27"/>
         <w:numPr>
           <w:ilvl w:val="0"/>
           <w:numId w:val="13"/>
@@ -6716,7 +6716,7 @@
     </w:p>
     <w:p>
       <w:pPr>
-        <w:pStyle w:val="26"/>
+        <w:pStyle w:val="27"/>
         <w:ind w:left="780" w:firstLine="0" w:firstLineChars="0"/>
       </w:pPr>
       <w:r>
@@ -6728,7 +6728,7 @@
     </w:p>
     <w:p>
       <w:pPr>
-        <w:pStyle w:val="26"/>
+        <w:pStyle w:val="27"/>
         <w:numPr>
           <w:ilvl w:val="0"/>
           <w:numId w:val="13"/>
@@ -8094,7 +8094,7 @@
     </w:p>
     <w:p>
       <w:pPr>
-        <w:pStyle w:val="26"/>
+        <w:pStyle w:val="27"/>
         <w:numPr>
           <w:ilvl w:val="0"/>
           <w:numId w:val="14"/>
@@ -8114,7 +8114,7 @@
     </w:p>
     <w:p>
       <w:pPr>
-        <w:pStyle w:val="26"/>
+        <w:pStyle w:val="27"/>
         <w:numPr>
           <w:ilvl w:val="0"/>
           <w:numId w:val="14"/>
@@ -8134,7 +8134,7 @@
     </w:p>
     <w:p>
       <w:pPr>
-        <w:pStyle w:val="26"/>
+        <w:pStyle w:val="27"/>
         <w:numPr>
           <w:ilvl w:val="0"/>
           <w:numId w:val="14"/>
@@ -9073,7 +9073,7 @@
     </w:p>
     <w:p>
       <w:pPr>
-        <w:pStyle w:val="26"/>
+        <w:pStyle w:val="27"/>
         <w:numPr>
           <w:ilvl w:val="0"/>
           <w:numId w:val="15"/>
@@ -9089,7 +9089,7 @@
     </w:p>
     <w:p>
       <w:pPr>
-        <w:pStyle w:val="26"/>
+        <w:pStyle w:val="27"/>
         <w:numPr>
           <w:ilvl w:val="0"/>
           <w:numId w:val="15"/>
@@ -9105,7 +9105,7 @@
     </w:p>
     <w:p>
       <w:pPr>
-        <w:pStyle w:val="26"/>
+        <w:pStyle w:val="27"/>
         <w:numPr>
           <w:ilvl w:val="0"/>
           <w:numId w:val="15"/>
@@ -9148,7 +9148,7 @@
     </w:p>
     <w:p>
       <w:pPr>
-        <w:pStyle w:val="26"/>
+        <w:pStyle w:val="27"/>
         <w:numPr>
           <w:ilvl w:val="0"/>
           <w:numId w:val="16"/>
@@ -9171,7 +9171,7 @@
     </w:p>
     <w:p>
       <w:pPr>
-        <w:pStyle w:val="26"/>
+        <w:pStyle w:val="27"/>
         <w:numPr>
           <w:ilvl w:val="0"/>
           <w:numId w:val="16"/>
@@ -9187,7 +9187,7 @@
     </w:p>
     <w:p>
       <w:pPr>
-        <w:pStyle w:val="26"/>
+        <w:pStyle w:val="27"/>
         <w:numPr>
           <w:ilvl w:val="0"/>
           <w:numId w:val="16"/>
@@ -9203,7 +9203,7 @@
     </w:p>
     <w:p>
       <w:pPr>
-        <w:pStyle w:val="26"/>
+        <w:pStyle w:val="27"/>
         <w:numPr>
           <w:ilvl w:val="0"/>
           <w:numId w:val="16"/>
@@ -9219,7 +9219,7 @@
     </w:p>
     <w:p>
       <w:pPr>
-        <w:pStyle w:val="26"/>
+        <w:pStyle w:val="27"/>
         <w:numPr>
           <w:ilvl w:val="0"/>
           <w:numId w:val="16"/>
@@ -9235,7 +9235,7 @@
     </w:p>
     <w:p>
       <w:pPr>
-        <w:pStyle w:val="26"/>
+        <w:pStyle w:val="27"/>
         <w:numPr>
           <w:ilvl w:val="0"/>
           <w:numId w:val="16"/>
@@ -9331,7 +9331,7 @@
     </w:p>
     <w:p>
       <w:pPr>
-        <w:pStyle w:val="26"/>
+        <w:pStyle w:val="27"/>
         <w:numPr>
           <w:ilvl w:val="0"/>
           <w:numId w:val="17"/>
@@ -9356,7 +9356,7 @@
     </w:p>
     <w:p>
       <w:pPr>
-        <w:pStyle w:val="26"/>
+        <w:pStyle w:val="27"/>
         <w:numPr>
           <w:ilvl w:val="0"/>
           <w:numId w:val="17"/>
@@ -9468,7 +9468,7 @@
     </w:p>
     <w:p>
       <w:pPr>
-        <w:pStyle w:val="26"/>
+        <w:pStyle w:val="27"/>
         <w:numPr>
           <w:ilvl w:val="0"/>
           <w:numId w:val="18"/>
@@ -9484,7 +9484,7 @@
     </w:p>
     <w:p>
       <w:pPr>
-        <w:pStyle w:val="26"/>
+        <w:pStyle w:val="27"/>
         <w:numPr>
           <w:ilvl w:val="0"/>
           <w:numId w:val="18"/>
@@ -9507,7 +9507,7 @@
     </w:p>
     <w:p>
       <w:pPr>
-        <w:pStyle w:val="26"/>
+        <w:pStyle w:val="27"/>
         <w:numPr>
           <w:ilvl w:val="0"/>
           <w:numId w:val="18"/>
@@ -9530,7 +9530,7 @@
     </w:p>
     <w:p>
       <w:pPr>
-        <w:pStyle w:val="26"/>
+        <w:pStyle w:val="27"/>
         <w:numPr>
           <w:ilvl w:val="0"/>
           <w:numId w:val="18"/>
@@ -9553,7 +9553,7 @@
     </w:p>
     <w:p>
       <w:pPr>
-        <w:pStyle w:val="26"/>
+        <w:pStyle w:val="27"/>
         <w:numPr>
           <w:ilvl w:val="0"/>
           <w:numId w:val="18"/>
@@ -9661,7 +9661,7 @@
     </w:p>
     <w:p>
       <w:pPr>
-        <w:pStyle w:val="26"/>
+        <w:pStyle w:val="27"/>
         <w:numPr>
           <w:ilvl w:val="0"/>
           <w:numId w:val="19"/>
@@ -9684,7 +9684,7 @@
     </w:p>
     <w:p>
       <w:pPr>
-        <w:pStyle w:val="26"/>
+        <w:pStyle w:val="27"/>
         <w:numPr>
           <w:ilvl w:val="0"/>
           <w:numId w:val="19"/>
@@ -9760,7 +9760,7 @@
     </w:p>
     <w:p>
       <w:pPr>
-        <w:pStyle w:val="26"/>
+        <w:pStyle w:val="27"/>
         <w:numPr>
           <w:ilvl w:val="0"/>
           <w:numId w:val="20"/>
@@ -9785,7 +9785,7 @@
     </w:p>
     <w:p>
       <w:pPr>
-        <w:pStyle w:val="26"/>
+        <w:pStyle w:val="27"/>
         <w:numPr>
           <w:ilvl w:val="0"/>
           <w:numId w:val="20"/>
@@ -12179,8 +12179,6 @@
           <w:rFonts w:hint="eastAsia"/>
         </w:rPr>
       </w:pPr>
-      <w:bookmarkStart w:id="0" w:name="_GoBack"/>
-      <w:bookmarkEnd w:id="0"/>
       <w:r>
         <w:rPr>
           <w:rFonts w:hint="eastAsia"/>
@@ -34173,6 +34171,9 @@
     <w:p>
       <w:pPr>
         <w:pStyle w:val="2"/>
+        <w:rPr>
+          <w:rFonts w:hint="eastAsia"/>
+        </w:rPr>
       </w:pPr>
       <w:r>
         <w:rPr>
@@ -34180,6 +34181,77 @@
         </w:rPr>
         <w:t>选择</w:t>
       </w:r>
+    </w:p>
+    <w:p>
+      <w:pPr>
+        <w:ind w:firstLine="420" w:firstLineChars="0"/>
+        <w:rPr>
+          <w:rFonts w:hint="eastAsia"/>
+          <w:lang w:val="en-US" w:eastAsia="zh-CN"/>
+        </w:rPr>
+      </w:pPr>
+      <w:r>
+        <w:rPr>
+          <w:rFonts w:hint="eastAsia"/>
+          <w:lang w:val="en-US" w:eastAsia="zh-CN"/>
+        </w:rPr>
+        <w:t>参考：</w:t>
+      </w:r>
+    </w:p>
+    <w:p>
+      <w:pPr>
+        <w:ind w:firstLine="420" w:firstLineChars="0"/>
+        <w:rPr>
+          <w:rFonts w:hint="eastAsia"/>
+          <w:lang w:val="en-US" w:eastAsia="zh-CN"/>
+        </w:rPr>
+      </w:pPr>
+      <w:r>
+        <w:rPr>
+          <w:rFonts w:hint="eastAsia"/>
+          <w:lang w:val="en-US" w:eastAsia="zh-CN"/>
+        </w:rPr>
+        <w:fldChar w:fldCharType="begin"/>
+      </w:r>
+      <w:r>
+        <w:rPr>
+          <w:rFonts w:hint="eastAsia"/>
+          <w:lang w:val="en-US" w:eastAsia="zh-CN"/>
+        </w:rPr>
+        <w:instrText xml:space="preserve"> HYPERLINK "https://www.cnblogs.com/zhanht/p/5401685.html" </w:instrText>
+      </w:r>
+      <w:r>
+        <w:rPr>
+          <w:rFonts w:hint="eastAsia"/>
+          <w:lang w:val="en-US" w:eastAsia="zh-CN"/>
+        </w:rPr>
+        <w:fldChar w:fldCharType="separate"/>
+      </w:r>
+      <w:r>
+        <w:rPr>
+          <w:rFonts w:hint="eastAsia"/>
+          <w:lang w:val="en-US" w:eastAsia="zh-CN"/>
+        </w:rPr>
+        <w:t>https://www.cnblogs.com/zhanht/p/5401685.html</w:t>
+      </w:r>
+      <w:r>
+        <w:rPr>
+          <w:rFonts w:hint="eastAsia"/>
+          <w:lang w:val="en-US" w:eastAsia="zh-CN"/>
+        </w:rPr>
+        <w:fldChar w:fldCharType="end"/>
+      </w:r>
+    </w:p>
+    <w:p>
+      <w:pPr>
+        <w:ind w:firstLine="420" w:firstLineChars="0"/>
+        <w:rPr>
+          <w:rFonts w:hint="eastAsia"/>
+          <w:lang w:val="en-US" w:eastAsia="zh-CN"/>
+        </w:rPr>
+      </w:pPr>
+      <w:bookmarkStart w:id="0" w:name="_GoBack"/>
+      <w:bookmarkEnd w:id="0"/>
     </w:p>
     <w:p>
       <w:pPr>
@@ -35725,7 +35797,7 @@
     <w:name w:val="heading 1"/>
     <w:basedOn w:val="1"/>
     <w:next w:val="1"/>
-    <w:link w:val="15"/>
+    <w:link w:val="17"/>
     <w:qFormat/>
     <w:uiPriority w:val="9"/>
     <w:pPr>
@@ -35744,7 +35816,7 @@
     <w:name w:val="heading 2"/>
     <w:basedOn w:val="1"/>
     <w:next w:val="1"/>
-    <w:link w:val="16"/>
+    <w:link w:val="18"/>
     <w:unhideWhenUsed/>
     <w:qFormat/>
     <w:uiPriority w:val="0"/>
@@ -35762,7 +35834,7 @@
     <w:name w:val="heading 3"/>
     <w:basedOn w:val="1"/>
     <w:next w:val="1"/>
-    <w:link w:val="17"/>
+    <w:link w:val="19"/>
     <w:unhideWhenUsed/>
     <w:qFormat/>
     <w:uiPriority w:val="0"/>
@@ -35779,7 +35851,7 @@
     <w:name w:val="heading 4"/>
     <w:basedOn w:val="1"/>
     <w:next w:val="1"/>
-    <w:link w:val="18"/>
+    <w:link w:val="20"/>
     <w:unhideWhenUsed/>
     <w:qFormat/>
     <w:uiPriority w:val="9"/>
@@ -35799,7 +35871,7 @@
     <w:name w:val="heading 5"/>
     <w:basedOn w:val="1"/>
     <w:next w:val="1"/>
-    <w:link w:val="19"/>
+    <w:link w:val="16"/>
     <w:unhideWhenUsed/>
     <w:qFormat/>
     <w:uiPriority w:val="9"/>
@@ -35818,7 +35890,7 @@
     <w:name w:val="heading 6"/>
     <w:basedOn w:val="1"/>
     <w:next w:val="1"/>
-    <w:link w:val="20"/>
+    <w:link w:val="21"/>
     <w:unhideWhenUsed/>
     <w:qFormat/>
     <w:uiPriority w:val="9"/>
@@ -35837,7 +35909,7 @@
     <w:name w:val="heading 7"/>
     <w:basedOn w:val="1"/>
     <w:next w:val="1"/>
-    <w:link w:val="22"/>
+    <w:link w:val="23"/>
     <w:unhideWhenUsed/>
     <w:qFormat/>
     <w:uiPriority w:val="9"/>
@@ -35856,7 +35928,7 @@
     <w:name w:val="heading 8"/>
     <w:basedOn w:val="1"/>
     <w:next w:val="1"/>
-    <w:link w:val="23"/>
+    <w:link w:val="24"/>
     <w:unhideWhenUsed/>
     <w:qFormat/>
     <w:uiPriority w:val="9"/>
@@ -35892,7 +35964,7 @@
   <w:style w:type="paragraph" w:styleId="10">
     <w:name w:val="footer"/>
     <w:basedOn w:val="1"/>
-    <w:link w:val="25"/>
+    <w:link w:val="26"/>
     <w:unhideWhenUsed/>
     <w:qFormat/>
     <w:uiPriority w:val="99"/>
@@ -35912,7 +35984,7 @@
   <w:style w:type="paragraph" w:styleId="11">
     <w:name w:val="header"/>
     <w:basedOn w:val="1"/>
-    <w:link w:val="24"/>
+    <w:link w:val="25"/>
     <w:unhideWhenUsed/>
     <w:qFormat/>
     <w:uiPriority w:val="99"/>
@@ -35936,7 +36008,7 @@
     <w:name w:val="Title"/>
     <w:basedOn w:val="1"/>
     <w:next w:val="1"/>
-    <w:link w:val="21"/>
+    <w:link w:val="22"/>
     <w:qFormat/>
     <w:uiPriority w:val="10"/>
     <w:pPr>
@@ -35950,7 +36022,32 @@
       <w:szCs w:val="32"/>
     </w:rPr>
   </w:style>
-  <w:style w:type="character" w:customStyle="1" w:styleId="15">
+  <w:style w:type="character" w:styleId="15">
+    <w:name w:val="Hyperlink"/>
+    <w:basedOn w:val="14"/>
+    <w:semiHidden/>
+    <w:unhideWhenUsed/>
+    <w:uiPriority w:val="99"/>
+    <w:rPr>
+      <w:color w:val="0000FF"/>
+      <w:u w:val="single"/>
+    </w:rPr>
+  </w:style>
+  <w:style w:type="character" w:customStyle="1" w:styleId="16">
+    <w:name w:val="标题 5 字符"/>
+    <w:basedOn w:val="14"/>
+    <w:link w:val="6"/>
+    <w:qFormat/>
+    <w:uiPriority w:val="9"/>
+    <w:rPr>
+      <w:rFonts w:ascii="Times New Roman" w:hAnsi="Times New Roman" w:eastAsia="仿宋"/>
+      <w:b/>
+      <w:bCs/>
+      <w:sz w:val="24"/>
+      <w:szCs w:val="28"/>
+    </w:rPr>
+  </w:style>
+  <w:style w:type="character" w:customStyle="1" w:styleId="17">
     <w:name w:val="标题 1 字符"/>
     <w:basedOn w:val="14"/>
     <w:link w:val="2"/>
@@ -35965,7 +36062,7 @@
       <w:szCs w:val="44"/>
     </w:rPr>
   </w:style>
-  <w:style w:type="character" w:customStyle="1" w:styleId="16">
+  <w:style w:type="character" w:customStyle="1" w:styleId="18">
     <w:name w:val="标题 2 字符"/>
     <w:link w:val="3"/>
     <w:qFormat/>
@@ -35977,7 +36074,7 @@
       <w:szCs w:val="24"/>
     </w:rPr>
   </w:style>
-  <w:style w:type="character" w:customStyle="1" w:styleId="17">
+  <w:style w:type="character" w:customStyle="1" w:styleId="19">
     <w:name w:val="标题 3 字符"/>
     <w:link w:val="4"/>
     <w:qFormat/>
@@ -35989,7 +36086,7 @@
       <w:szCs w:val="24"/>
     </w:rPr>
   </w:style>
-  <w:style w:type="character" w:customStyle="1" w:styleId="18">
+  <w:style w:type="character" w:customStyle="1" w:styleId="20">
     <w:name w:val="标题 4 字符"/>
     <w:basedOn w:val="14"/>
     <w:link w:val="5"/>
@@ -36003,21 +36100,7 @@
       <w:szCs w:val="28"/>
     </w:rPr>
   </w:style>
-  <w:style w:type="character" w:customStyle="1" w:styleId="19">
-    <w:name w:val="标题 5 字符"/>
-    <w:basedOn w:val="14"/>
-    <w:link w:val="6"/>
-    <w:qFormat/>
-    <w:uiPriority w:val="9"/>
-    <w:rPr>
-      <w:rFonts w:ascii="Times New Roman" w:hAnsi="Times New Roman" w:eastAsia="仿宋"/>
-      <w:b/>
-      <w:bCs/>
-      <w:sz w:val="24"/>
-      <w:szCs w:val="28"/>
-    </w:rPr>
-  </w:style>
-  <w:style w:type="character" w:customStyle="1" w:styleId="20">
+  <w:style w:type="character" w:customStyle="1" w:styleId="21">
     <w:name w:val="标题 6 字符"/>
     <w:basedOn w:val="14"/>
     <w:link w:val="7"/>
@@ -36031,7 +36114,7 @@
       <w:szCs w:val="24"/>
     </w:rPr>
   </w:style>
-  <w:style w:type="character" w:customStyle="1" w:styleId="21">
+  <w:style w:type="character" w:customStyle="1" w:styleId="22">
     <w:name w:val="标题 字符"/>
     <w:basedOn w:val="14"/>
     <w:link w:val="12"/>
@@ -36045,7 +36128,7 @@
       <w:szCs w:val="32"/>
     </w:rPr>
   </w:style>
-  <w:style w:type="character" w:customStyle="1" w:styleId="22">
+  <w:style w:type="character" w:customStyle="1" w:styleId="23">
     <w:name w:val="标题 7 字符"/>
     <w:basedOn w:val="14"/>
     <w:link w:val="8"/>
@@ -36059,7 +36142,7 @@
       <w:szCs w:val="24"/>
     </w:rPr>
   </w:style>
-  <w:style w:type="character" w:customStyle="1" w:styleId="23">
+  <w:style w:type="character" w:customStyle="1" w:styleId="24">
     <w:name w:val="标题 8 字符"/>
     <w:basedOn w:val="14"/>
     <w:link w:val="9"/>
@@ -36071,7 +36154,7 @@
       <w:szCs w:val="24"/>
     </w:rPr>
   </w:style>
-  <w:style w:type="character" w:customStyle="1" w:styleId="24">
+  <w:style w:type="character" w:customStyle="1" w:styleId="25">
     <w:name w:val="页眉 字符"/>
     <w:basedOn w:val="14"/>
     <w:link w:val="11"/>
@@ -36083,7 +36166,7 @@
       <w:szCs w:val="18"/>
     </w:rPr>
   </w:style>
-  <w:style w:type="character" w:customStyle="1" w:styleId="25">
+  <w:style w:type="character" w:customStyle="1" w:styleId="26">
     <w:name w:val="页脚 字符"/>
     <w:basedOn w:val="14"/>
     <w:link w:val="10"/>
@@ -36095,7 +36178,7 @@
       <w:szCs w:val="18"/>
     </w:rPr>
   </w:style>
-  <w:style w:type="paragraph" w:customStyle="1" w:styleId="26">
+  <w:style w:type="paragraph" w:customStyle="1" w:styleId="27">
     <w:name w:val="List Paragraph"/>
     <w:basedOn w:val="1"/>
     <w:qFormat/>

--- a/2. Linux系统/2. 进程与线程/1. 进程与线程.docx
+++ b/2. Linux系统/2. 进程与线程/1. 进程与线程.docx
@@ -27,6 +27,8 @@
         </w:rPr>
         <w:t>进程</w:t>
       </w:r>
+      <w:bookmarkStart w:id="0" w:name="_GoBack"/>
+      <w:bookmarkEnd w:id="0"/>
     </w:p>
     <w:p>
       <w:pPr>
@@ -376,7 +378,7 @@
                     </pic:cNvPicPr>
                   </pic:nvPicPr>
                   <pic:blipFill>
-                    <a:blip r:embed="rId4"/>
+                    <a:blip r:embed="rId6"/>
                     <a:stretch>
                       <a:fillRect/>
                     </a:stretch>
@@ -781,7 +783,7 @@
                     </pic:cNvPicPr>
                   </pic:nvPicPr>
                   <pic:blipFill>
-                    <a:blip r:embed="rId5"/>
+                    <a:blip r:embed="rId7"/>
                     <a:stretch>
                       <a:fillRect/>
                     </a:stretch>
@@ -1673,7 +1675,7 @@
                     </pic:cNvPicPr>
                   </pic:nvPicPr>
                   <pic:blipFill>
-                    <a:blip r:embed="rId6"/>
+                    <a:blip r:embed="rId8"/>
                     <a:stretch>
                       <a:fillRect/>
                     </a:stretch>
@@ -1746,7 +1748,7 @@
                     </pic:cNvPicPr>
                   </pic:nvPicPr>
                   <pic:blipFill>
-                    <a:blip r:embed="rId7"/>
+                    <a:blip r:embed="rId9"/>
                     <a:stretch>
                       <a:fillRect/>
                     </a:stretch>
@@ -2601,7 +2603,7 @@
                     </pic:cNvPicPr>
                   </pic:nvPicPr>
                   <pic:blipFill>
-                    <a:blip r:embed="rId8"/>
+                    <a:blip r:embed="rId10"/>
                     <a:stretch>
                       <a:fillRect/>
                     </a:stretch>
@@ -2729,7 +2731,7 @@
                     </pic:cNvPicPr>
                   </pic:nvPicPr>
                   <pic:blipFill>
-                    <a:blip r:embed="rId9"/>
+                    <a:blip r:embed="rId11"/>
                     <a:stretch>
                       <a:fillRect/>
                     </a:stretch>
@@ -2978,7 +2980,7 @@
                     </pic:cNvPicPr>
                   </pic:nvPicPr>
                   <pic:blipFill>
-                    <a:blip r:embed="rId10"/>
+                    <a:blip r:embed="rId12"/>
                     <a:stretch>
                       <a:fillRect/>
                     </a:stretch>
@@ -4241,7 +4243,7 @@
                     </pic:cNvPicPr>
                   </pic:nvPicPr>
                   <pic:blipFill>
-                    <a:blip r:embed="rId11">
+                    <a:blip r:embed="rId13">
                       <a:extLst>
                         <a:ext uri="{28A0092B-C50C-407E-A947-70E740481C1C}">
                           <a14:useLocalDpi xmlns:a14="http://schemas.microsoft.com/office/drawing/2010/main" val="0"/>
@@ -4813,7 +4815,7 @@
                     </pic:cNvPicPr>
                   </pic:nvPicPr>
                   <pic:blipFill>
-                    <a:blip r:embed="rId12">
+                    <a:blip r:embed="rId14">
                       <a:extLst>
                         <a:ext uri="{28A0092B-C50C-407E-A947-70E740481C1C}">
                           <a14:useLocalDpi xmlns:a14="http://schemas.microsoft.com/office/drawing/2010/main" val="0"/>
@@ -6108,7 +6110,7 @@
                     </pic:cNvPicPr>
                   </pic:nvPicPr>
                   <pic:blipFill>
-                    <a:blip r:embed="rId13">
+                    <a:blip r:embed="rId15">
                       <a:extLst>
                         <a:ext uri="{28A0092B-C50C-407E-A947-70E740481C1C}">
                           <a14:useLocalDpi xmlns:a14="http://schemas.microsoft.com/office/drawing/2010/main" val="0"/>
@@ -6169,7 +6171,7 @@
                     </pic:cNvPicPr>
                   </pic:nvPicPr>
                   <pic:blipFill>
-                    <a:blip r:embed="rId14" cstate="print">
+                    <a:blip r:embed="rId16" cstate="print">
                       <a:extLst>
                         <a:ext uri="{28A0092B-C50C-407E-A947-70E740481C1C}">
                           <a14:useLocalDpi xmlns:a14="http://schemas.microsoft.com/office/drawing/2010/main" val="0"/>
@@ -6219,7 +6221,7 @@
                     </pic:cNvPicPr>
                   </pic:nvPicPr>
                   <pic:blipFill>
-                    <a:blip r:embed="rId15">
+                    <a:blip r:embed="rId17">
                       <a:extLst>
                         <a:ext uri="{28A0092B-C50C-407E-A947-70E740481C1C}">
                           <a14:useLocalDpi xmlns:a14="http://schemas.microsoft.com/office/drawing/2010/main" val="0"/>
@@ -15010,7 +15012,7 @@
                     </pic:cNvPicPr>
                   </pic:nvPicPr>
                   <pic:blipFill>
-                    <a:blip r:embed="rId16"/>
+                    <a:blip r:embed="rId18"/>
                     <a:stretch>
                       <a:fillRect/>
                     </a:stretch>
@@ -15904,7 +15906,7 @@
                     </pic:cNvPicPr>
                   </pic:nvPicPr>
                   <pic:blipFill>
-                    <a:blip r:embed="rId17">
+                    <a:blip r:embed="rId19">
                       <a:extLst>
                         <a:ext uri="{28A0092B-C50C-407E-A947-70E740481C1C}">
                           <a14:useLocalDpi xmlns:a14="http://schemas.microsoft.com/office/drawing/2010/main" val="0"/>
@@ -16225,7 +16227,7 @@
                     </pic:cNvPicPr>
                   </pic:nvPicPr>
                   <pic:blipFill>
-                    <a:blip r:embed="rId18"/>
+                    <a:blip r:embed="rId20"/>
                     <a:stretch>
                       <a:fillRect/>
                     </a:stretch>
@@ -16498,7 +16500,7 @@
                     </pic:cNvPicPr>
                   </pic:nvPicPr>
                   <pic:blipFill>
-                    <a:blip r:embed="rId19"/>
+                    <a:blip r:embed="rId21"/>
                     <a:stretch>
                       <a:fillRect/>
                     </a:stretch>
@@ -16853,7 +16855,7 @@
                     </pic:cNvPicPr>
                   </pic:nvPicPr>
                   <pic:blipFill>
-                    <a:blip r:embed="rId20"/>
+                    <a:blip r:embed="rId22"/>
                     <a:stretch>
                       <a:fillRect/>
                     </a:stretch>
@@ -16991,7 +16993,7 @@
                     </pic:cNvPicPr>
                   </pic:nvPicPr>
                   <pic:blipFill>
-                    <a:blip r:embed="rId21"/>
+                    <a:blip r:embed="rId23"/>
                     <a:stretch>
                       <a:fillRect/>
                     </a:stretch>
@@ -20635,7 +20637,7 @@
                     </pic:cNvPicPr>
                   </pic:nvPicPr>
                   <pic:blipFill>
-                    <a:blip r:embed="rId22"/>
+                    <a:blip r:embed="rId24"/>
                     <a:stretch>
                       <a:fillRect/>
                     </a:stretch>
@@ -20709,7 +20711,7 @@
                     </pic:cNvPicPr>
                   </pic:nvPicPr>
                   <pic:blipFill>
-                    <a:blip r:embed="rId23"/>
+                    <a:blip r:embed="rId25"/>
                     <a:stretch>
                       <a:fillRect/>
                     </a:stretch>
@@ -20784,7 +20786,7 @@
                     </pic:cNvPicPr>
                   </pic:nvPicPr>
                   <pic:blipFill>
-                    <a:blip r:embed="rId24"/>
+                    <a:blip r:embed="rId26"/>
                     <a:stretch>
                       <a:fillRect/>
                     </a:stretch>
@@ -20932,7 +20934,7 @@
                     </pic:cNvPicPr>
                   </pic:nvPicPr>
                   <pic:blipFill>
-                    <a:blip r:embed="rId25"/>
+                    <a:blip r:embed="rId27"/>
                     <a:stretch>
                       <a:fillRect/>
                     </a:stretch>
@@ -21000,7 +21002,7 @@
                     </pic:cNvPicPr>
                   </pic:nvPicPr>
                   <pic:blipFill>
-                    <a:blip r:embed="rId26"/>
+                    <a:blip r:embed="rId28"/>
                     <a:stretch>
                       <a:fillRect/>
                     </a:stretch>
@@ -21517,7 +21519,7 @@
                     </pic:cNvPicPr>
                   </pic:nvPicPr>
                   <pic:blipFill>
-                    <a:blip r:embed="rId27"/>
+                    <a:blip r:embed="rId29"/>
                     <a:stretch>
                       <a:fillRect/>
                     </a:stretch>
@@ -22160,7 +22162,7 @@
                     </pic:cNvPicPr>
                   </pic:nvPicPr>
                   <pic:blipFill>
-                    <a:blip r:embed="rId28"/>
+                    <a:blip r:embed="rId30"/>
                     <a:stretch>
                       <a:fillRect/>
                     </a:stretch>
@@ -22266,7 +22268,7 @@
                     </pic:cNvPicPr>
                   </pic:nvPicPr>
                   <pic:blipFill>
-                    <a:blip r:embed="rId29"/>
+                    <a:blip r:embed="rId31"/>
                     <a:stretch>
                       <a:fillRect/>
                     </a:stretch>
@@ -22475,7 +22477,7 @@
                     </pic:cNvPicPr>
                   </pic:nvPicPr>
                   <pic:blipFill>
-                    <a:blip r:embed="rId30"/>
+                    <a:blip r:embed="rId32"/>
                     <a:stretch>
                       <a:fillRect/>
                     </a:stretch>
@@ -22597,7 +22599,7 @@
                     </pic:cNvPicPr>
                   </pic:nvPicPr>
                   <pic:blipFill>
-                    <a:blip r:embed="rId31"/>
+                    <a:blip r:embed="rId33"/>
                     <a:stretch>
                       <a:fillRect/>
                     </a:stretch>
@@ -22703,7 +22705,7 @@
                     </pic:cNvPicPr>
                   </pic:nvPicPr>
                   <pic:blipFill>
-                    <a:blip r:embed="rId32"/>
+                    <a:blip r:embed="rId34"/>
                     <a:stretch>
                       <a:fillRect/>
                     </a:stretch>
@@ -22915,7 +22917,7 @@
                     </pic:cNvPicPr>
                   </pic:nvPicPr>
                   <pic:blipFill>
-                    <a:blip r:embed="rId33"/>
+                    <a:blip r:embed="rId35"/>
                     <a:stretch>
                       <a:fillRect/>
                     </a:stretch>
@@ -23455,7 +23457,7 @@
                     </pic:cNvPicPr>
                   </pic:nvPicPr>
                   <pic:blipFill>
-                    <a:blip r:embed="rId34"/>
+                    <a:blip r:embed="rId36"/>
                     <a:stretch>
                       <a:fillRect/>
                     </a:stretch>
@@ -24475,7 +24477,7 @@
                     </pic:cNvPicPr>
                   </pic:nvPicPr>
                   <pic:blipFill>
-                    <a:blip r:embed="rId35"/>
+                    <a:blip r:embed="rId37"/>
                     <a:stretch>
                       <a:fillRect/>
                     </a:stretch>
@@ -24580,7 +24582,7 @@
                     </pic:cNvPicPr>
                   </pic:nvPicPr>
                   <pic:blipFill>
-                    <a:blip r:embed="rId36"/>
+                    <a:blip r:embed="rId38"/>
                     <a:stretch>
                       <a:fillRect/>
                     </a:stretch>
@@ -25109,7 +25111,7 @@
                     </pic:cNvPicPr>
                   </pic:nvPicPr>
                   <pic:blipFill>
-                    <a:blip r:embed="rId37"/>
+                    <a:blip r:embed="rId39"/>
                     <a:stretch>
                       <a:fillRect/>
                     </a:stretch>
@@ -25214,7 +25216,7 @@
                     </pic:cNvPicPr>
                   </pic:nvPicPr>
                   <pic:blipFill>
-                    <a:blip r:embed="rId38"/>
+                    <a:blip r:embed="rId40"/>
                     <a:stretch>
                       <a:fillRect/>
                     </a:stretch>
@@ -25387,7 +25389,7 @@
                     </pic:cNvPicPr>
                   </pic:nvPicPr>
                   <pic:blipFill>
-                    <a:blip r:embed="rId39"/>
+                    <a:blip r:embed="rId41"/>
                     <a:stretch>
                       <a:fillRect/>
                     </a:stretch>
@@ -25608,7 +25610,7 @@
                     </pic:cNvPicPr>
                   </pic:nvPicPr>
                   <pic:blipFill>
-                    <a:blip r:embed="rId40"/>
+                    <a:blip r:embed="rId42"/>
                     <a:stretch>
                       <a:fillRect/>
                     </a:stretch>
@@ -25922,7 +25924,7 @@
                     </pic:cNvPicPr>
                   </pic:nvPicPr>
                   <pic:blipFill>
-                    <a:blip r:embed="rId41"/>
+                    <a:blip r:embed="rId43"/>
                     <a:stretch>
                       <a:fillRect/>
                     </a:stretch>
@@ -26059,7 +26061,7 @@
                     </pic:cNvPicPr>
                   </pic:nvPicPr>
                   <pic:blipFill>
-                    <a:blip r:embed="rId42"/>
+                    <a:blip r:embed="rId44"/>
                     <a:stretch>
                       <a:fillRect/>
                     </a:stretch>
@@ -26164,7 +26166,7 @@
                     </pic:cNvPicPr>
                   </pic:nvPicPr>
                   <pic:blipFill>
-                    <a:blip r:embed="rId43"/>
+                    <a:blip r:embed="rId45"/>
                     <a:stretch>
                       <a:fillRect/>
                     </a:stretch>
@@ -26270,7 +26272,7 @@
                     </pic:cNvPicPr>
                   </pic:nvPicPr>
                   <pic:blipFill>
-                    <a:blip r:embed="rId44"/>
+                    <a:blip r:embed="rId46"/>
                     <a:stretch>
                       <a:fillRect/>
                     </a:stretch>
@@ -26651,7 +26653,7 @@
                     </pic:cNvPicPr>
                   </pic:nvPicPr>
                   <pic:blipFill>
-                    <a:blip r:embed="rId45"/>
+                    <a:blip r:embed="rId47"/>
                     <a:stretch>
                       <a:fillRect/>
                     </a:stretch>
@@ -26772,7 +26774,7 @@
                     </pic:cNvPicPr>
                   </pic:nvPicPr>
                   <pic:blipFill>
-                    <a:blip r:embed="rId46"/>
+                    <a:blip r:embed="rId48"/>
                     <a:stretch>
                       <a:fillRect/>
                     </a:stretch>
@@ -27562,7 +27564,7 @@
                     </pic:cNvPicPr>
                   </pic:nvPicPr>
                   <pic:blipFill>
-                    <a:blip r:embed="rId47"/>
+                    <a:blip r:embed="rId49"/>
                     <a:stretch>
                       <a:fillRect/>
                     </a:stretch>
@@ -27667,7 +27669,7 @@
                     </pic:cNvPicPr>
                   </pic:nvPicPr>
                   <pic:blipFill>
-                    <a:blip r:embed="rId48"/>
+                    <a:blip r:embed="rId50"/>
                     <a:stretch>
                       <a:fillRect/>
                     </a:stretch>
@@ -33141,7 +33143,7 @@
                     </pic:cNvPicPr>
                   </pic:nvPicPr>
                   <pic:blipFill>
-                    <a:blip r:embed="rId49">
+                    <a:blip r:embed="rId51">
                       <a:extLst>
                         <a:ext uri="{28A0092B-C50C-407E-A947-70E740481C1C}">
                           <a14:useLocalDpi xmlns:a14="http://schemas.microsoft.com/office/drawing/2010/main" val="0"/>
@@ -34250,8 +34252,6 @@
           <w:lang w:val="en-US" w:eastAsia="zh-CN"/>
         </w:rPr>
       </w:pPr>
-      <w:bookmarkStart w:id="0" w:name="_GoBack"/>
-      <w:bookmarkEnd w:id="0"/>
     </w:p>
     <w:p>
       <w:pPr>
@@ -34551,8 +34551,58 @@
 </w:document>
 </file>
 
+<file path=word/endnotes.xml><?xml version="1.0" encoding="utf-8"?>
+<w:endnotes xmlns:wpc="http://schemas.microsoft.com/office/word/2010/wordprocessingCanvas" xmlns:mc="http://schemas.openxmlformats.org/markup-compatibility/2006" xmlns:o="urn:schemas-microsoft-com:office:office" xmlns:r="http://schemas.openxmlformats.org/officeDocument/2006/relationships" xmlns:m="http://schemas.openxmlformats.org/officeDocument/2006/math" xmlns:v="urn:schemas-microsoft-com:vml" xmlns:wp14="http://schemas.microsoft.com/office/word/2010/wordprocessingDrawing" xmlns:wp="http://schemas.openxmlformats.org/drawingml/2006/wordprocessingDrawing" xmlns:w="http://schemas.openxmlformats.org/wordprocessingml/2006/main" xmlns:w14="http://schemas.microsoft.com/office/word/2010/wordml" xmlns:w15="http://schemas.microsoft.com/office/word/2012/wordml" xmlns:w10="urn:schemas-microsoft-com:office:word" xmlns:wpg="http://schemas.microsoft.com/office/word/2010/wordprocessingGroup" xmlns:wpi="http://schemas.microsoft.com/office/word/2010/wordprocessingInk" xmlns:wne="http://schemas.microsoft.com/office/word/2006/wordml" xmlns:wps="http://schemas.microsoft.com/office/word/2010/wordprocessingShape" xmlns:wpsCustomData="http://www.wps.cn/officeDocument/2013/wpsCustomData" mc:Ignorable="w14 w15 wp14">
+  <w:endnote w:type="separator" w:id="0">
+    <w:p>
+      <w:pPr>
+        <w:spacing w:line="240" w:lineRule="auto"/>
+      </w:pPr>
+      <w:r>
+        <w:separator/>
+      </w:r>
+    </w:p>
+  </w:endnote>
+  <w:endnote w:type="continuationSeparator" w:id="1">
+    <w:p>
+      <w:pPr>
+        <w:spacing w:line="240" w:lineRule="auto"/>
+      </w:pPr>
+      <w:r>
+        <w:continuationSeparator/>
+      </w:r>
+    </w:p>
+  </w:endnote>
+</w:endnotes>
+</file>
+
+<file path=word/footnotes.xml><?xml version="1.0" encoding="utf-8"?>
+<w:footnotes xmlns:wpc="http://schemas.microsoft.com/office/word/2010/wordprocessingCanvas" xmlns:mc="http://schemas.openxmlformats.org/markup-compatibility/2006" xmlns:o="urn:schemas-microsoft-com:office:office" xmlns:r="http://schemas.openxmlformats.org/officeDocument/2006/relationships" xmlns:m="http://schemas.openxmlformats.org/officeDocument/2006/math" xmlns:v="urn:schemas-microsoft-com:vml" xmlns:wp14="http://schemas.microsoft.com/office/word/2010/wordprocessingDrawing" xmlns:wp="http://schemas.openxmlformats.org/drawingml/2006/wordprocessingDrawing" xmlns:w="http://schemas.openxmlformats.org/wordprocessingml/2006/main" xmlns:w14="http://schemas.microsoft.com/office/word/2010/wordml" xmlns:w15="http://schemas.microsoft.com/office/word/2012/wordml" xmlns:w10="urn:schemas-microsoft-com:office:word" xmlns:wpg="http://schemas.microsoft.com/office/word/2010/wordprocessingGroup" xmlns:wpi="http://schemas.microsoft.com/office/word/2010/wordprocessingInk" xmlns:wne="http://schemas.microsoft.com/office/word/2006/wordml" xmlns:wps="http://schemas.microsoft.com/office/word/2010/wordprocessingShape" xmlns:wpsCustomData="http://www.wps.cn/officeDocument/2013/wpsCustomData" mc:Ignorable="w14 w15 wp14">
+  <w:footnote w:type="separator" w:id="0">
+    <w:p>
+      <w:pPr>
+        <w:spacing w:line="240" w:lineRule="auto"/>
+      </w:pPr>
+      <w:r>
+        <w:separator/>
+      </w:r>
+    </w:p>
+  </w:footnote>
+  <w:footnote w:type="continuationSeparator" w:id="1">
+    <w:p>
+      <w:pPr>
+        <w:spacing w:line="240" w:lineRule="auto"/>
+      </w:pPr>
+      <w:r>
+        <w:continuationSeparator/>
+      </w:r>
+    </w:p>
+  </w:footnote>
+</w:footnotes>
+</file>
+
 <file path=word/numbering.xml><?xml version="1.0" encoding="utf-8"?>
-<w:numbering xmlns:wpc="http://schemas.microsoft.com/office/word/2010/wordprocessingCanvas" xmlns:mc="http://schemas.openxmlformats.org/markup-compatibility/2006" xmlns:o="urn:schemas-microsoft-com:office:office" xmlns:r="http://schemas.openxmlformats.org/officeDocument/2006/relationships" xmlns:m="http://schemas.openxmlformats.org/officeDocument/2006/math" xmlns:v="urn:schemas-microsoft-com:vml" xmlns:wp14="http://schemas.microsoft.com/office/word/2010/wordprocessingDrawing" xmlns:wp="http://schemas.openxmlformats.org/drawingml/2006/wordprocessingDrawing" xmlns:w10="urn:schemas-microsoft-com:office:word" xmlns:w="http://schemas.openxmlformats.org/wordprocessingml/2006/main" xmlns:w14="http://schemas.microsoft.com/office/word/2010/wordml" xmlns:wpg="http://schemas.microsoft.com/office/word/2010/wordprocessingGroup" xmlns:wpi="http://schemas.microsoft.com/office/word/2010/wordprocessingInk" xmlns:wne="http://schemas.microsoft.com/office/word/2006/wordml" xmlns:wps="http://schemas.microsoft.com/office/word/2010/wordprocessingShape" mc:Ignorable="w14 wp14">
+<w:numbering xmlns:wpc="http://schemas.microsoft.com/office/word/2010/wordprocessingCanvas" xmlns:mc="http://schemas.openxmlformats.org/markup-compatibility/2006" xmlns:o="urn:schemas-microsoft-com:office:office" xmlns:r="http://schemas.openxmlformats.org/officeDocument/2006/relationships" xmlns:m="http://schemas.openxmlformats.org/officeDocument/2006/math" xmlns:v="urn:schemas-microsoft-com:vml" xmlns:wp14="http://schemas.microsoft.com/office/word/2010/wordprocessingDrawing" xmlns:wp="http://schemas.openxmlformats.org/drawingml/2006/wordprocessingDrawing" xmlns:w10="urn:schemas-microsoft-com:office:word" xmlns:w="http://schemas.openxmlformats.org/wordprocessingml/2006/main" xmlns:w14="http://schemas.microsoft.com/office/word/2010/wordml" xmlns:wpg="http://schemas.microsoft.com/office/word/2010/wordprocessingGroup" xmlns:wpi="http://schemas.microsoft.com/office/word/2010/wordprocessingInk" xmlns:wne="http://schemas.microsoft.com/office/word/2006/wordml" xmlns:wps="http://schemas.microsoft.com/office/word/2010/wordprocessingShape" xmlns:wpsCustomData="http://www.wps.cn/officeDocument/2013/wpsCustomData" mc:Ignorable="w14 wp14">
   <w:abstractNum w:abstractNumId="0">
     <w:nsid w:val="8C365476"/>
     <w:multiLevelType w:val="singleLevel"/>
@@ -35518,13 +35568,14 @@
 </file>
 
 <file path=word/styles.xml><?xml version="1.0" encoding="utf-8"?>
-<w:styles xmlns:mc="http://schemas.openxmlformats.org/markup-compatibility/2006" xmlns:o="urn:schemas-microsoft-com:office:office" xmlns:r="http://schemas.openxmlformats.org/officeDocument/2006/relationships" xmlns:m="http://schemas.openxmlformats.org/officeDocument/2006/math" xmlns:v="urn:schemas-microsoft-com:vml" xmlns:w="http://schemas.openxmlformats.org/wordprocessingml/2006/main" xmlns:w14="http://schemas.microsoft.com/office/word/2010/wordml" xmlns:w10="urn:schemas-microsoft-com:office:word" xmlns:sl="http://schemas.openxmlformats.org/schemaLibrary/2006/main" mc:Ignorable="w14">
+<w:styles xmlns:mc="http://schemas.openxmlformats.org/markup-compatibility/2006" xmlns:o="urn:schemas-microsoft-com:office:office" xmlns:r="http://schemas.openxmlformats.org/officeDocument/2006/relationships" xmlns:m="http://schemas.openxmlformats.org/officeDocument/2006/math" xmlns:v="urn:schemas-microsoft-com:vml" xmlns:w="http://schemas.openxmlformats.org/wordprocessingml/2006/main" xmlns:w14="http://schemas.microsoft.com/office/word/2010/wordml" xmlns:w10="urn:schemas-microsoft-com:office:word" xmlns:sl="http://schemas.openxmlformats.org/schemaLibrary/2006/main" xmlns:wpsCustomData="http://www.wps.cn/officeDocument/2013/wpsCustomData" mc:Ignorable="w14">
   <w:docDefaults>
     <w:rPrDefault>
       <w:rPr>
         <w:rFonts w:ascii="Times New Roman" w:hAnsi="Times New Roman" w:eastAsia="宋体" w:cs="Times New Roman"/>
       </w:rPr>
     </w:rPrDefault>
+    <w:pPrDefault/>
   </w:docDefaults>
   <w:latentStyles w:count="260" w:defQFormat="0" w:defUnhideWhenUsed="1" w:defSemiHidden="1" w:defUIPriority="99" w:defLockedState="0">
     <w:lsdException w:qFormat="1" w:unhideWhenUsed="0" w:uiPriority="0" w:semiHidden="0" w:name="Normal"/>
@@ -35788,7 +35839,7 @@
     <w:rPr>
       <w:rFonts w:ascii="Times New Roman" w:hAnsi="Times New Roman" w:eastAsia="仿宋" w:cstheme="minorBidi"/>
       <w:kern w:val="2"/>
-      <w:sz w:val="21"/>
+      <w:sz w:val="24"/>
       <w:szCs w:val="24"/>
       <w:lang w:val="en-US" w:eastAsia="zh-CN" w:bidi="ar-SA"/>
     </w:rPr>
@@ -35797,7 +35848,7 @@
     <w:name w:val="heading 1"/>
     <w:basedOn w:val="1"/>
     <w:next w:val="1"/>
-    <w:link w:val="17"/>
+    <w:link w:val="18"/>
     <w:qFormat/>
     <w:uiPriority w:val="9"/>
     <w:pPr>
@@ -35809,6 +35860,7 @@
       <w:b/>
       <w:bCs/>
       <w:kern w:val="44"/>
+      <w:sz w:val="28"/>
       <w:szCs w:val="44"/>
     </w:rPr>
   </w:style>
@@ -35816,7 +35868,7 @@
     <w:name w:val="heading 2"/>
     <w:basedOn w:val="1"/>
     <w:next w:val="1"/>
-    <w:link w:val="18"/>
+    <w:link w:val="19"/>
     <w:unhideWhenUsed/>
     <w:qFormat/>
     <w:uiPriority w:val="0"/>
@@ -35834,7 +35886,7 @@
     <w:name w:val="heading 3"/>
     <w:basedOn w:val="1"/>
     <w:next w:val="1"/>
-    <w:link w:val="19"/>
+    <w:link w:val="20"/>
     <w:unhideWhenUsed/>
     <w:qFormat/>
     <w:uiPriority w:val="0"/>
@@ -35851,7 +35903,7 @@
     <w:name w:val="heading 4"/>
     <w:basedOn w:val="1"/>
     <w:next w:val="1"/>
-    <w:link w:val="20"/>
+    <w:link w:val="21"/>
     <w:unhideWhenUsed/>
     <w:qFormat/>
     <w:uiPriority w:val="9"/>
@@ -35890,7 +35942,7 @@
     <w:name w:val="heading 6"/>
     <w:basedOn w:val="1"/>
     <w:next w:val="1"/>
-    <w:link w:val="21"/>
+    <w:link w:val="17"/>
     <w:unhideWhenUsed/>
     <w:qFormat/>
     <w:uiPriority w:val="9"/>
@@ -36048,6 +36100,20 @@
     </w:rPr>
   </w:style>
   <w:style w:type="character" w:customStyle="1" w:styleId="17">
+    <w:name w:val="标题 6 字符"/>
+    <w:basedOn w:val="14"/>
+    <w:link w:val="7"/>
+    <w:qFormat/>
+    <w:uiPriority w:val="9"/>
+    <w:rPr>
+      <w:rFonts w:ascii="Times New Roman" w:hAnsi="Times New Roman" w:eastAsia="仿宋" w:cstheme="majorBidi"/>
+      <w:b/>
+      <w:bCs/>
+      <w:sz w:val="24"/>
+      <w:szCs w:val="24"/>
+    </w:rPr>
+  </w:style>
+  <w:style w:type="character" w:customStyle="1" w:styleId="18">
     <w:name w:val="标题 1 字符"/>
     <w:basedOn w:val="14"/>
     <w:link w:val="2"/>
@@ -36058,11 +36124,11 @@
       <w:b/>
       <w:bCs/>
       <w:kern w:val="44"/>
-      <w:sz w:val="24"/>
+      <w:sz w:val="28"/>
       <w:szCs w:val="44"/>
     </w:rPr>
   </w:style>
-  <w:style w:type="character" w:customStyle="1" w:styleId="18">
+  <w:style w:type="character" w:customStyle="1" w:styleId="19">
     <w:name w:val="标题 2 字符"/>
     <w:link w:val="3"/>
     <w:qFormat/>
@@ -36074,7 +36140,7 @@
       <w:szCs w:val="24"/>
     </w:rPr>
   </w:style>
-  <w:style w:type="character" w:customStyle="1" w:styleId="19">
+  <w:style w:type="character" w:customStyle="1" w:styleId="20">
     <w:name w:val="标题 3 字符"/>
     <w:link w:val="4"/>
     <w:qFormat/>
@@ -36086,7 +36152,7 @@
       <w:szCs w:val="24"/>
     </w:rPr>
   </w:style>
-  <w:style w:type="character" w:customStyle="1" w:styleId="20">
+  <w:style w:type="character" w:customStyle="1" w:styleId="21">
     <w:name w:val="标题 4 字符"/>
     <w:basedOn w:val="14"/>
     <w:link w:val="5"/>
@@ -36098,20 +36164,6 @@
       <w:bCs/>
       <w:sz w:val="24"/>
       <w:szCs w:val="28"/>
-    </w:rPr>
-  </w:style>
-  <w:style w:type="character" w:customStyle="1" w:styleId="21">
-    <w:name w:val="标题 6 字符"/>
-    <w:basedOn w:val="14"/>
-    <w:link w:val="7"/>
-    <w:qFormat/>
-    <w:uiPriority w:val="9"/>
-    <w:rPr>
-      <w:rFonts w:ascii="Times New Roman" w:hAnsi="Times New Roman" w:eastAsia="仿宋" w:cstheme="majorBidi"/>
-      <w:b/>
-      <w:bCs/>
-      <w:sz w:val="24"/>
-      <w:szCs w:val="24"/>
     </w:rPr>
   </w:style>
   <w:style w:type="character" w:customStyle="1" w:styleId="22">

--- a/2. Linux系统/2. 进程与线程/1. 进程与线程.docx
+++ b/2. Linux系统/2. 进程与线程/1. 进程与线程.docx
@@ -27,8 +27,6 @@
         </w:rPr>
         <w:t>进程</w:t>
       </w:r>
-      <w:bookmarkStart w:id="0" w:name="_GoBack"/>
-      <w:bookmarkEnd w:id="0"/>
     </w:p>
     <w:p>
       <w:pPr>
@@ -674,32 +672,25 @@
           <w:rFonts w:hint="eastAsia"/>
           <w:lang w:val="en-US" w:eastAsia="zh-CN"/>
         </w:rPr>
-        <w:t>在引入线程的操作系统中，线程是调度和分配的基本单位，进程是资源拥有的基本单位 。把传统进程的两个属性分开，线程便能轻装运行，从而可 显著地提高系统的并发程度。在同一进程中，线程的切换不会引起进程的切换；在由一个进程中的线程切换到另一个进程中的线程时，才会引起进程的切换。</w:t>
-      </w:r>
-    </w:p>
-    <w:p>
-      <w:pPr>
-        <w:ind w:firstLine="420" w:firstLineChars="0"/>
-        <w:rPr>
-          <w:rFonts w:hint="eastAsia"/>
-          <w:lang w:val="en-US" w:eastAsia="zh-CN"/>
-        </w:rPr>
-      </w:pPr>
+        <w:t>在引入线程的操作系统中，</w:t>
+      </w:r>
       <w:r>
         <w:rPr>
           <w:rFonts w:hint="eastAsia"/>
           <w:b/>
           <w:bCs/>
-          <w:lang w:val="en-US" w:eastAsia="zh-CN"/>
-        </w:rPr>
-        <w:t>并发性：</w:t>
-      </w:r>
-      <w:r>
-        <w:rPr>
-          <w:rFonts w:hint="eastAsia"/>
-          <w:lang w:val="en-US" w:eastAsia="zh-CN"/>
-        </w:rPr>
-        <w:t>在引入线程的操作系统中，不仅进程之间可以并发执行，而且在一个进程中的多个线程之间亦可并发执行，因而使操作系统具有更好的并发性，从而能 更有效地使用系统资源和提高系统吞吐量。</w:t>
+          <w:color w:val="FF0000"/>
+          <w:u w:val="single"/>
+          <w:lang w:val="en-US" w:eastAsia="zh-CN"/>
+        </w:rPr>
+        <w:t>线程是调度和分配的基本单位，进程是资源拥有的基本单位</w:t>
+      </w:r>
+      <w:r>
+        <w:rPr>
+          <w:rFonts w:hint="eastAsia"/>
+          <w:lang w:val="en-US" w:eastAsia="zh-CN"/>
+        </w:rPr>
+        <w:t>。把传统进程的两个属性分开，线程便能轻装运行，从而可 显著地提高系统的并发程度。在同一进程中，线程的切换不会引起进程的切换；在由一个进程中的线程切换到另一个进程中的线程时，才会引起进程的切换。</w:t>
       </w:r>
     </w:p>
     <w:p>
@@ -717,6 +708,31 @@
           <w:bCs/>
           <w:lang w:val="en-US" w:eastAsia="zh-CN"/>
         </w:rPr>
+        <w:t>并发性：</w:t>
+      </w:r>
+      <w:r>
+        <w:rPr>
+          <w:rFonts w:hint="eastAsia"/>
+          <w:lang w:val="en-US" w:eastAsia="zh-CN"/>
+        </w:rPr>
+        <w:t>在引入线程的操作系统中，不仅进程之间可以并发执行，而且在一个进程中的多个线程之间亦可并发执行，因而使操作系统具有更好的并发性，从而能更有效地使用系统资源和提高系统吞吐量。</w:t>
+      </w:r>
+    </w:p>
+    <w:p>
+      <w:pPr>
+        <w:ind w:firstLine="420" w:firstLineChars="0"/>
+        <w:rPr>
+          <w:rFonts w:hint="eastAsia"/>
+          <w:lang w:val="en-US" w:eastAsia="zh-CN"/>
+        </w:rPr>
+      </w:pPr>
+      <w:r>
+        <w:rPr>
+          <w:rFonts w:hint="eastAsia"/>
+          <w:b/>
+          <w:bCs/>
+          <w:lang w:val="en-US" w:eastAsia="zh-CN"/>
+        </w:rPr>
         <w:t>拥有资源：</w:t>
       </w:r>
       <w:r>
@@ -724,7 +740,22 @@
           <w:rFonts w:hint="eastAsia"/>
           <w:lang w:val="en-US" w:eastAsia="zh-CN"/>
         </w:rPr>
-        <w:t>不论是传统的操作系统，还是设有线程的操作系统，进程都是拥有资源的一个独立单位，它可以拥有自己的资源。一般地说，线程自己不拥有系统资源（只有一些必不可少的资源，但它可以访问其隶属进程的资源。</w:t>
+        <w:t>不论是传统的操作系统，还是设有线程的操作系统，</w:t>
+      </w:r>
+      <w:r>
+        <w:rPr>
+          <w:rFonts w:hint="eastAsia"/>
+          <w:color w:val="FF0000"/>
+          <w:lang w:val="en-US" w:eastAsia="zh-CN"/>
+        </w:rPr>
+        <w:t>进程都是拥有资源的一个独立单位，它可以拥有自己的资源</w:t>
+      </w:r>
+      <w:r>
+        <w:rPr>
+          <w:rFonts w:hint="eastAsia"/>
+          <w:lang w:val="en-US" w:eastAsia="zh-CN"/>
+        </w:rPr>
+        <w:t>。一般地说，线程自己不拥有系统资源（只有一些必不可少的资源，但它可以访问其隶属进程的资源。</w:t>
       </w:r>
     </w:p>
     <w:p>
@@ -844,165 +875,157 @@
       <w:r>
         <w:rPr>
           <w:rFonts w:hint="eastAsia"/>
-          <w:color w:val="FF0000"/>
-          <w:lang w:val="en-US" w:eastAsia="zh-CN"/>
-        </w:rPr>
-        <w:t>进程切换的开销也远大于线程切换的开销。</w:t>
-      </w:r>
-    </w:p>
-    <w:p>
-      <w:pPr>
-        <w:ind w:firstLine="420" w:firstLineChars="0"/>
-        <w:rPr>
-          <w:rFonts w:hint="eastAsia"/>
-          <w:lang w:val="en-US" w:eastAsia="zh-CN"/>
-        </w:rPr>
-      </w:pPr>
-      <w:r>
-        <w:rPr>
-          <w:rFonts w:hint="eastAsia"/>
-          <w:b/>
-          <w:bCs/>
-          <w:lang w:val="en-US" w:eastAsia="zh-CN"/>
-        </w:rPr>
-        <w:t>通信：</w:t>
-      </w:r>
-      <w:r>
-        <w:rPr>
-          <w:rFonts w:hint="eastAsia"/>
-          <w:color w:val="FF0000"/>
-          <w:lang w:val="en-US" w:eastAsia="zh-CN"/>
-        </w:rPr>
-        <w:t>进程间通信IPC，线程间可以直接读写进程数据段（如全局变量）来进行通信——需要进程同步和互斥手段的辅助</w:t>
-      </w:r>
-      <w:r>
-        <w:rPr>
-          <w:rFonts w:hint="eastAsia"/>
-          <w:lang w:val="en-US" w:eastAsia="zh-CN"/>
-        </w:rPr>
-        <w:t>，以保证数据的一致性，因此共享简单。但是</w:t>
-      </w:r>
-      <w:r>
-        <w:rPr>
-          <w:rFonts w:hint="eastAsia"/>
-          <w:color w:val="FF0000"/>
-          <w:lang w:val="en-US" w:eastAsia="zh-CN"/>
-        </w:rPr>
-        <w:t>线程的数据同步要比进程略复杂</w:t>
-      </w:r>
-      <w:r>
-        <w:rPr>
-          <w:rFonts w:hint="eastAsia"/>
-          <w:lang w:val="en-US" w:eastAsia="zh-CN"/>
-        </w:rPr>
-        <w:t>。</w:t>
-      </w:r>
-    </w:p>
-    <w:p>
-      <w:pPr>
-        <w:ind w:firstLine="420" w:firstLineChars="0"/>
-        <w:rPr>
-          <w:rFonts w:hint="eastAsia"/>
-          <w:lang w:val="en-US" w:eastAsia="zh-CN"/>
-        </w:rPr>
-      </w:pPr>
-      <w:r>
-        <w:rPr>
-          <w:rFonts w:hint="eastAsia"/>
-          <w:lang w:val="en-US" w:eastAsia="zh-CN"/>
-        </w:rPr>
-        <w:t>从上面的分析可以看到，似乎线程有很多优势，比如，数据共享效率高，可应对并发操作，有效利用等待时间等等，但是多线程的编程比多进程要复杂，同时，多进程的可靠性较好，因为进程间不会相互影响。实际情况还是需要自己分析拿捏的。但是一般来说，</w:t>
-      </w:r>
-      <w:r>
-        <w:rPr>
-          <w:rFonts w:hint="eastAsia"/>
-          <w:color w:val="FF0000"/>
-          <w:u w:val="single"/>
-          <w:lang w:val="en-US" w:eastAsia="zh-CN"/>
-        </w:rPr>
-        <w:t>实际应用中常常采用“进程+线程”结合的方式，而不是非此即彼，因为它们两者没有绝对的好与不好，而是适合于不同场景</w:t>
-      </w:r>
-      <w:r>
-        <w:rPr>
-          <w:rFonts w:hint="eastAsia"/>
-          <w:lang w:val="en-US" w:eastAsia="zh-CN"/>
-        </w:rPr>
-        <w:t>。</w:t>
-      </w:r>
-    </w:p>
-    <w:p>
-      <w:pPr>
-        <w:pStyle w:val="4"/>
-      </w:pPr>
-      <w:r>
-        <w:rPr>
-          <w:rFonts w:hint="eastAsia"/>
-        </w:rPr>
-        <w:t>线程与协程</w:t>
-      </w:r>
-    </w:p>
-    <w:p>
-      <w:pPr>
-        <w:rPr>
-          <w:rFonts w:hint="eastAsia"/>
-        </w:rPr>
-      </w:pPr>
-      <w:r>
-        <w:tab/>
-      </w:r>
-      <w:r>
-        <w:rPr>
-          <w:rFonts w:hint="eastAsia"/>
-        </w:rPr>
-        <w:t>协程，英文Coroutines，是一种</w:t>
-      </w:r>
-      <w:r>
-        <w:rPr>
-          <w:rFonts w:hint="eastAsia"/>
-          <w:color w:val="FF0000"/>
-        </w:rPr>
-        <w:t>基于线程之上，但又比线程更加轻量级的存在</w:t>
-      </w:r>
-      <w:r>
-        <w:rPr>
-          <w:rFonts w:hint="eastAsia"/>
-        </w:rPr>
-        <w:t>，这种由程序员自己写程序来管理的轻量级线程叫做</w:t>
-      </w:r>
-      <w:r>
-        <w:rPr>
-          <w:rFonts w:hint="eastAsia"/>
-          <w:color w:val="FF0000"/>
-        </w:rPr>
-        <w:t>用户空间线程</w:t>
-      </w:r>
-      <w:r>
-        <w:rPr>
-          <w:rFonts w:hint="eastAsia"/>
-          <w:color w:val="FF0000"/>
-          <w:lang w:eastAsia="zh-CN"/>
-        </w:rPr>
-        <w:t>（</w:t>
-      </w:r>
-      <w:r>
-        <w:rPr>
-          <w:rFonts w:hint="eastAsia"/>
-          <w:color w:val="FF0000"/>
-          <w:u w:val="single"/>
-          <w:lang w:val="en-US" w:eastAsia="zh-CN"/>
-        </w:rPr>
-        <w:t>用户态，不需要内核态，</w:t>
-      </w:r>
-      <w:r>
-        <w:rPr>
-          <w:rFonts w:hint="eastAsia"/>
           <w:b/>
           <w:bCs/>
           <w:color w:val="FF0000"/>
           <w:u w:val="single"/>
           <w:lang w:val="en-US" w:eastAsia="zh-CN"/>
         </w:rPr>
-        <w:t>减少线程上下文切换</w:t>
+        <w:t>进程切换的开销也远大于线程切换的开销</w:t>
+      </w:r>
+      <w:r>
+        <w:rPr>
+          <w:rFonts w:hint="eastAsia"/>
+          <w:color w:val="FF0000"/>
+          <w:lang w:val="en-US" w:eastAsia="zh-CN"/>
+        </w:rPr>
+        <w:t>。</w:t>
+      </w:r>
+    </w:p>
+    <w:p>
+      <w:pPr>
+        <w:ind w:firstLine="420" w:firstLineChars="0"/>
+        <w:rPr>
+          <w:rFonts w:hint="eastAsia"/>
+          <w:lang w:val="en-US" w:eastAsia="zh-CN"/>
+        </w:rPr>
+      </w:pPr>
+      <w:r>
+        <w:rPr>
+          <w:rFonts w:hint="eastAsia"/>
+          <w:b/>
+          <w:bCs/>
+          <w:lang w:val="en-US" w:eastAsia="zh-CN"/>
+        </w:rPr>
+        <w:t>通信：</w:t>
+      </w:r>
+      <w:r>
+        <w:rPr>
+          <w:rFonts w:hint="eastAsia"/>
+          <w:color w:val="FF0000"/>
+          <w:lang w:val="en-US" w:eastAsia="zh-CN"/>
+        </w:rPr>
+        <w:t>进程间通信IPC，线程间可以直接读写进程数据段（如全局变量）来进行通信——需要进程同步和互斥手段的辅助</w:t>
+      </w:r>
+      <w:r>
+        <w:rPr>
+          <w:rFonts w:hint="eastAsia"/>
+          <w:lang w:val="en-US" w:eastAsia="zh-CN"/>
+        </w:rPr>
+        <w:t>，以保证数据的一致性，因此共享简单。但是</w:t>
+      </w:r>
+      <w:r>
+        <w:rPr>
+          <w:rFonts w:hint="eastAsia"/>
+          <w:color w:val="FF0000"/>
+          <w:lang w:val="en-US" w:eastAsia="zh-CN"/>
+        </w:rPr>
+        <w:t>线程的数据同步要比进程略复杂</w:t>
+      </w:r>
+      <w:r>
+        <w:rPr>
+          <w:rFonts w:hint="eastAsia"/>
+          <w:lang w:val="en-US" w:eastAsia="zh-CN"/>
+        </w:rPr>
+        <w:t>。</w:t>
+      </w:r>
+    </w:p>
+    <w:p>
+      <w:pPr>
+        <w:ind w:firstLine="420" w:firstLineChars="0"/>
+        <w:rPr>
+          <w:rFonts w:hint="eastAsia"/>
+          <w:lang w:val="en-US" w:eastAsia="zh-CN"/>
+        </w:rPr>
+      </w:pPr>
+      <w:r>
+        <w:rPr>
+          <w:rFonts w:hint="eastAsia"/>
+          <w:lang w:val="en-US" w:eastAsia="zh-CN"/>
+        </w:rPr>
+        <w:t>从上面的分析可以看到，似乎线程有很多优势，比如，数据共享效率高，可应对并发操作，有效利用等待时间等等，但是多线程的编程比多进程要复杂，同时，多进程的可靠性较好，因为进程间不会相互影响。实际情况还是需要自己分析拿捏的。但是一般来说，</w:t>
+      </w:r>
+      <w:r>
+        <w:rPr>
+          <w:rFonts w:hint="eastAsia"/>
+          <w:color w:val="FF0000"/>
+          <w:u w:val="single"/>
+          <w:lang w:val="en-US" w:eastAsia="zh-CN"/>
+        </w:rPr>
+        <w:t>实际应用中常常采用“进程+线程”结合的方式，而不是非此即彼，因为它们两者没有绝对的好与不好，而是适合于不同场景</w:t>
+      </w:r>
+      <w:r>
+        <w:rPr>
+          <w:rFonts w:hint="eastAsia"/>
+          <w:lang w:val="en-US" w:eastAsia="zh-CN"/>
+        </w:rPr>
+        <w:t>。</w:t>
+      </w:r>
+    </w:p>
+    <w:p>
+      <w:pPr>
+        <w:ind w:firstLine="420" w:firstLineChars="0"/>
+        <w:rPr>
+          <w:rFonts w:hint="eastAsia"/>
+          <w:lang w:val="en-US" w:eastAsia="zh-CN"/>
+        </w:rPr>
+      </w:pPr>
+    </w:p>
+    <w:p>
+      <w:pPr>
+        <w:pStyle w:val="4"/>
+      </w:pPr>
+      <w:r>
+        <w:rPr>
+          <w:rFonts w:hint="eastAsia"/>
+        </w:rPr>
+        <w:t>线程与协程</w:t>
+      </w:r>
+    </w:p>
+    <w:p>
+      <w:pPr>
+        <w:rPr>
+          <w:rFonts w:hint="eastAsia"/>
+        </w:rPr>
+      </w:pPr>
+      <w:r>
+        <w:tab/>
+      </w:r>
+      <w:r>
+        <w:rPr>
+          <w:rFonts w:hint="eastAsia"/>
+        </w:rPr>
+        <w:t>协程，英文Coroutines，是一种</w:t>
+      </w:r>
+      <w:r>
+        <w:rPr>
+          <w:rFonts w:hint="eastAsia"/>
+          <w:color w:val="FF0000"/>
+        </w:rPr>
+        <w:t>基于线程之上，但又比线程更加轻量级的存在</w:t>
+      </w:r>
+      <w:r>
+        <w:rPr>
+          <w:rFonts w:hint="eastAsia"/>
+        </w:rPr>
+        <w:t>，这种由程序员自己写程序来管理的轻量级线程叫做</w:t>
+      </w:r>
+      <w:r>
+        <w:rPr>
+          <w:rFonts w:hint="eastAsia"/>
+          <w:color w:val="FF0000"/>
+        </w:rPr>
+        <w:t>用户空间线程</w:t>
       </w:r>
       <w:r>
         <w:rPr>
@@ -1010,19 +1033,6 @@
           <w:color w:val="FF0000"/>
           <w:lang w:eastAsia="zh-CN"/>
         </w:rPr>
-        <w:t>）</w:t>
-      </w:r>
-      <w:r>
-        <w:rPr>
-          <w:rFonts w:hint="eastAsia"/>
-        </w:rPr>
-        <w:t>，具有对内核来说不可见的特性</w:t>
-      </w:r>
-      <w:r>
-        <w:rPr>
-          <w:rFonts w:hint="eastAsia"/>
-          <w:lang w:eastAsia="zh-CN"/>
-        </w:rPr>
         <w:t>（</w:t>
       </w:r>
       <w:r>
@@ -1032,38 +1042,7 @@
           <w:u w:val="single"/>
           <w:lang w:val="en-US" w:eastAsia="zh-CN"/>
         </w:rPr>
-        <w:t>线程是需要内核态</w:t>
-      </w:r>
-      <w:r>
-        <w:rPr>
-          <w:rFonts w:hint="eastAsia"/>
-          <w:lang w:eastAsia="zh-CN"/>
-        </w:rPr>
-        <w:t>）</w:t>
-      </w:r>
-      <w:r>
-        <w:rPr>
-          <w:rFonts w:hint="eastAsia"/>
-        </w:rPr>
-        <w:t>。</w:t>
-      </w:r>
-    </w:p>
-    <w:p>
-      <w:pPr>
-        <w:ind w:firstLine="420" w:firstLineChars="0"/>
-        <w:rPr>
-          <w:rFonts w:hint="eastAsia" w:eastAsia="仿宋"/>
-          <w:lang w:val="en-US" w:eastAsia="zh-CN"/>
-        </w:rPr>
-      </w:pPr>
-      <w:r>
-        <w:rPr>
-          <w:rFonts w:hint="eastAsia"/>
-          <w:color w:val="FF0000"/>
-          <w:u w:val="single"/>
-          <w:lang w:val="en-US" w:eastAsia="zh-CN"/>
-        </w:rPr>
-        <w:t>协程是为了</w:t>
+        <w:t>用户态，不需要内核态，</w:t>
       </w:r>
       <w:r>
         <w:rPr>
@@ -1074,13 +1053,105 @@
           <w:u w:val="single"/>
           <w:lang w:val="en-US" w:eastAsia="zh-CN"/>
         </w:rPr>
-        <w:t>解决线程上下文切换（即用户态和内核态切换）的开销</w:t>
-      </w:r>
-      <w:r>
-        <w:rPr>
-          <w:rFonts w:hint="eastAsia"/>
+        <w:t>减少线程上下文切换</w:t>
+      </w:r>
+      <w:r>
+        <w:rPr>
+          <w:rFonts w:hint="eastAsia"/>
+          <w:color w:val="FF0000"/>
+          <w:lang w:eastAsia="zh-CN"/>
+        </w:rPr>
+        <w:t>）</w:t>
+      </w:r>
+      <w:r>
+        <w:rPr>
+          <w:rFonts w:hint="eastAsia"/>
+        </w:rPr>
+        <w:t>，具有</w:t>
+      </w:r>
+      <w:r>
+        <w:rPr>
+          <w:rFonts w:hint="eastAsia"/>
+          <w:b/>
+          <w:bCs/>
           <w:color w:val="FF0000"/>
           <w:u w:val="single"/>
+        </w:rPr>
+        <w:t>对内核来说不可见的特性</w:t>
+      </w:r>
+      <w:r>
+        <w:rPr>
+          <w:rFonts w:hint="eastAsia"/>
+          <w:b/>
+          <w:bCs/>
+          <w:color w:val="FF0000"/>
+          <w:u w:val="single"/>
+          <w:lang w:eastAsia="zh-CN"/>
+        </w:rPr>
+        <w:t>（</w:t>
+      </w:r>
+      <w:r>
+        <w:rPr>
+          <w:rFonts w:hint="eastAsia"/>
+          <w:b/>
+          <w:bCs/>
+          <w:color w:val="FF0000"/>
+          <w:u w:val="single"/>
+          <w:lang w:val="en-US" w:eastAsia="zh-CN"/>
+        </w:rPr>
+        <w:t>线程是需要内核态</w:t>
+      </w:r>
+      <w:r>
+        <w:rPr>
+          <w:rFonts w:hint="eastAsia"/>
+          <w:b/>
+          <w:bCs/>
+          <w:color w:val="FF0000"/>
+          <w:u w:val="single"/>
+          <w:lang w:eastAsia="zh-CN"/>
+        </w:rPr>
+        <w:t>）</w:t>
+      </w:r>
+      <w:r>
+        <w:rPr>
+          <w:rFonts w:hint="eastAsia"/>
+        </w:rPr>
+        <w:t>。</w:t>
+      </w:r>
+    </w:p>
+    <w:p>
+      <w:pPr>
+        <w:ind w:firstLine="420" w:firstLineChars="0"/>
+        <w:rPr>
+          <w:rFonts w:hint="eastAsia" w:eastAsia="仿宋"/>
+          <w:lang w:val="en-US" w:eastAsia="zh-CN"/>
+        </w:rPr>
+      </w:pPr>
+      <w:r>
+        <w:rPr>
+          <w:rFonts w:hint="eastAsia"/>
+          <w:color w:val="FF0000"/>
+          <w:u w:val="single"/>
+          <w:lang w:val="en-US" w:eastAsia="zh-CN"/>
+        </w:rPr>
+        <w:t>协程是为了</w:t>
+      </w:r>
+      <w:r>
+        <w:rPr>
+          <w:rFonts w:hint="eastAsia"/>
+          <w:b/>
+          <w:bCs/>
+          <w:color w:val="FF0000"/>
+          <w:u w:val="single"/>
+          <w:lang w:val="en-US" w:eastAsia="zh-CN"/>
+        </w:rPr>
+        <w:t>解决线程上下文切换（即用户态和内核态切换）的开销</w:t>
+      </w:r>
+      <w:r>
+        <w:rPr>
+          <w:rFonts w:hint="eastAsia"/>
+          <w:color w:val="FF0000"/>
+          <w:u w:val="single"/>
           <w:lang w:val="en-US" w:eastAsia="zh-CN"/>
         </w:rPr>
         <w:t>，将线程切换全部都放在用户态。</w:t>
@@ -1122,13 +1193,39 @@
     <w:p>
       <w:pPr>
         <w:ind w:firstLine="420"/>
-      </w:pPr>
-      <w:r>
-        <w:rPr>
-          <w:rFonts w:hint="eastAsia"/>
-        </w:rPr>
-        <w:t>而协程的目的就是当出现长时间的I/O操作时，通过让出目前的协程调度，执行下一个任务的方式，来消除ContextSwitch上的开销。</w:t>
-      </w:r>
+        <w:rPr>
+          <w:rFonts w:hint="eastAsia"/>
+        </w:rPr>
+      </w:pPr>
+      <w:r>
+        <w:rPr>
+          <w:rFonts w:hint="eastAsia"/>
+        </w:rPr>
+        <w:t>而</w:t>
+      </w:r>
+      <w:bookmarkStart w:id="0" w:name="_GoBack"/>
+      <w:r>
+        <w:rPr>
+          <w:rFonts w:hint="eastAsia"/>
+          <w:color w:val="FF0000"/>
+        </w:rPr>
+        <w:t>协程的目的就是当出现长时间的I/O操作时，通过让出目前的协程调度，执行下一个任务的方式，来消除ContextSwitch上的开销</w:t>
+      </w:r>
+      <w:bookmarkEnd w:id="0"/>
+      <w:r>
+        <w:rPr>
+          <w:rFonts w:hint="eastAsia"/>
+        </w:rPr>
+        <w:t>。</w:t>
+      </w:r>
+    </w:p>
+    <w:p>
+      <w:pPr>
+        <w:ind w:firstLine="420"/>
+        <w:rPr>
+          <w:rFonts w:hint="eastAsia"/>
+        </w:rPr>
+      </w:pPr>
     </w:p>
     <w:p>
       <w:pPr>

--- a/2. Linux系统/2. 进程与线程/1. 进程与线程.docx
+++ b/2. Linux系统/2. 进程与线程/1. 进程与线程.docx
@@ -34942,6 +34942,32 @@
           <w:lang w:val="en-US" w:eastAsia="zh-CN"/>
         </w:rPr>
       </w:pPr>
+      <w:bookmarkStart w:id="0" w:name="_GoBack"/>
+      <w:r>
+        <w:rPr>
+          <w:rFonts w:hint="eastAsia"/>
+          <w:color w:val="FF0000"/>
+          <w:lang w:val="en-US" w:eastAsia="zh-CN"/>
+        </w:rPr>
+        <w:t>具体是使用多进程还是多线程，还是单进程单线程，需要根据实际情况确认，业务场景是CPU密集型还是IO密集型，具体可以参考Redis的设计</w:t>
+      </w:r>
+      <w:bookmarkEnd w:id="0"/>
+      <w:r>
+        <w:rPr>
+          <w:rFonts w:hint="eastAsia"/>
+          <w:lang w:val="en-US" w:eastAsia="zh-CN"/>
+        </w:rPr>
+        <w:t>。</w:t>
+      </w:r>
+    </w:p>
+    <w:p>
+      <w:pPr>
+        <w:ind w:firstLine="420" w:firstLineChars="0"/>
+        <w:rPr>
+          <w:rFonts w:hint="default"/>
+          <w:lang w:val="en-US" w:eastAsia="zh-CN"/>
+        </w:rPr>
+      </w:pPr>
     </w:p>
     <w:p>
       <w:pPr>
@@ -35149,7 +35175,6 @@
           <w:rFonts w:hint="eastAsia"/>
         </w:rPr>
       </w:pPr>
-      <w:bookmarkStart w:id="0" w:name="_GoBack"/>
       <w:r>
         <w:rPr>
           <w:rFonts w:hint="eastAsia"/>
@@ -35160,7 +35185,6 @@
         </w:rPr>
         <w:t>线程上下文切换是有开销的，如果它的收益不能超过它的开销，那么使用多线程来提高效率将得不偿失。因此不要盲目推崇多线程</w:t>
       </w:r>
-      <w:bookmarkEnd w:id="0"/>
       <w:r>
         <w:rPr>
           <w:rFonts w:hint="eastAsia"/>
@@ -36365,7 +36389,7 @@
     <w:lsdException w:uiPriority="99" w:name="Document Map"/>
     <w:lsdException w:uiPriority="99" w:name="Plain Text"/>
     <w:lsdException w:uiPriority="99" w:name="E-mail Signature"/>
-    <w:lsdException w:uiPriority="99" w:name="Normal (Web)"/>
+    <w:lsdException w:qFormat="1" w:uiPriority="99" w:name="Normal (Web)"/>
     <w:lsdException w:uiPriority="99" w:name="HTML Acronym"/>
     <w:lsdException w:uiPriority="99" w:name="HTML Address"/>
     <w:lsdException w:uiPriority="99" w:name="HTML Cite"/>
@@ -36756,6 +36780,7 @@
     <w:basedOn w:val="1"/>
     <w:semiHidden/>
     <w:unhideWhenUsed/>
+    <w:qFormat/>
     <w:uiPriority w:val="99"/>
     <w:pPr>
       <w:spacing w:before="0" w:beforeAutospacing="1" w:after="0" w:afterAutospacing="1"/>

--- a/2. Linux系统/2. 进程与线程/1. 进程与线程.docx
+++ b/2. Linux系统/2. 进程与线程/1. 进程与线程.docx
@@ -38,6 +38,8 @@
         </w:rPr>
         <w:t>概述</w:t>
       </w:r>
+      <w:bookmarkStart w:id="0" w:name="_GoBack"/>
+      <w:bookmarkEnd w:id="0"/>
     </w:p>
     <w:p>
       <w:pPr>
@@ -34942,7 +34944,6 @@
           <w:lang w:val="en-US" w:eastAsia="zh-CN"/>
         </w:rPr>
       </w:pPr>
-      <w:bookmarkStart w:id="0" w:name="_GoBack"/>
       <w:r>
         <w:rPr>
           <w:rFonts w:hint="eastAsia"/>
@@ -34951,7 +34952,6 @@
         </w:rPr>
         <w:t>具体是使用多进程还是多线程，还是单进程单线程，需要根据实际情况确认，业务场景是CPU密集型还是IO密集型，具体可以参考Redis的设计</w:t>
       </w:r>
-      <w:bookmarkEnd w:id="0"/>
       <w:r>
         <w:rPr>
           <w:rFonts w:hint="eastAsia"/>
@@ -35300,7 +35300,7 @@
   <w:footnote w:type="separator" w:id="0">
     <w:p>
       <w:pPr>
-        <w:spacing w:line="240" w:lineRule="auto"/>
+        <w:spacing w:line="360" w:lineRule="auto"/>
       </w:pPr>
       <w:r>
         <w:separator/>
@@ -35310,7 +35310,7 @@
   <w:footnote w:type="continuationSeparator" w:id="1">
     <w:p>
       <w:pPr>
-        <w:spacing w:line="240" w:lineRule="auto"/>
+        <w:spacing w:line="360" w:lineRule="auto"/>
       </w:pPr>
       <w:r>
         <w:continuationSeparator/>
@@ -36598,7 +36598,9 @@
       <w:outlineLvl w:val="1"/>
     </w:pPr>
     <w:rPr>
+      <w:rFonts w:ascii="Times New Roman" w:hAnsi="Times New Roman"/>
       <w:b/>
+      <w:sz w:val="28"/>
     </w:rPr>
   </w:style>
   <w:style w:type="paragraph" w:styleId="4">
@@ -36615,7 +36617,9 @@
       <w:outlineLvl w:val="2"/>
     </w:pPr>
     <w:rPr>
+      <w:rFonts w:ascii="Times New Roman" w:hAnsi="Times New Roman"/>
       <w:b/>
+      <w:sz w:val="28"/>
     </w:rPr>
   </w:style>
   <w:style w:type="paragraph" w:styleId="5">
@@ -36874,7 +36878,7 @@
     <w:rPr>
       <w:rFonts w:ascii="Times New Roman" w:hAnsi="Times New Roman" w:eastAsia="仿宋"/>
       <w:b/>
-      <w:sz w:val="24"/>
+      <w:sz w:val="28"/>
       <w:szCs w:val="24"/>
     </w:rPr>
   </w:style>
@@ -36886,7 +36890,7 @@
     <w:rPr>
       <w:rFonts w:ascii="Times New Roman" w:hAnsi="Times New Roman" w:eastAsia="仿宋"/>
       <w:b/>
-      <w:sz w:val="24"/>
+      <w:sz w:val="28"/>
       <w:szCs w:val="24"/>
     </w:rPr>
   </w:style>

--- a/2. Linux系统/2. 进程与线程/1. 进程与线程.docx
+++ b/2. Linux系统/2. 进程与线程/1. 进程与线程.docx
@@ -38,8 +38,6 @@
         </w:rPr>
         <w:t>概述</w:t>
       </w:r>
-      <w:bookmarkStart w:id="0" w:name="_GoBack"/>
-      <w:bookmarkEnd w:id="0"/>
     </w:p>
     <w:p>
       <w:pPr>
@@ -34443,6 +34441,95 @@
         <w:ind w:firstLine="420" w:firstLineChars="0"/>
         <w:rPr>
           <w:rFonts w:hint="eastAsia"/>
+          <w:lang w:val="en-US" w:eastAsia="zh-CN"/>
+        </w:rPr>
+      </w:pPr>
+    </w:p>
+    <w:p>
+      <w:pPr>
+        <w:pStyle w:val="4"/>
+        <w:bidi w:val="0"/>
+        <w:rPr>
+          <w:rFonts w:hint="eastAsia"/>
+          <w:lang w:val="en-US" w:eastAsia="zh-CN"/>
+        </w:rPr>
+      </w:pPr>
+      <w:r>
+        <w:rPr>
+          <w:rFonts w:hint="eastAsia"/>
+          <w:lang w:val="en-US" w:eastAsia="zh-CN"/>
+        </w:rPr>
+        <w:t>多线程交替打印</w:t>
+      </w:r>
+    </w:p>
+    <w:p>
+      <w:pPr>
+        <w:bidi w:val="0"/>
+        <w:ind w:firstLine="420" w:firstLineChars="0"/>
+        <w:rPr>
+          <w:rFonts w:hint="eastAsia"/>
+          <w:lang w:val="en-US" w:eastAsia="zh-CN"/>
+        </w:rPr>
+      </w:pPr>
+      <w:bookmarkStart w:id="0" w:name="_GoBack"/>
+      <w:bookmarkEnd w:id="0"/>
+      <w:r>
+        <w:rPr>
+          <w:rFonts w:hint="eastAsia"/>
+          <w:lang w:val="en-US" w:eastAsia="zh-CN"/>
+        </w:rPr>
+        <w:t>参考：</w:t>
+      </w:r>
+    </w:p>
+    <w:p>
+      <w:pPr>
+        <w:ind w:firstLine="420" w:firstLineChars="0"/>
+        <w:rPr>
+          <w:rFonts w:hint="default"/>
+          <w:lang w:val="en-US" w:eastAsia="zh-CN"/>
+        </w:rPr>
+      </w:pPr>
+      <w:r>
+        <w:rPr>
+          <w:rFonts w:hint="default"/>
+          <w:lang w:val="en-US" w:eastAsia="zh-CN"/>
+        </w:rPr>
+        <w:fldChar w:fldCharType="begin"/>
+      </w:r>
+      <w:r>
+        <w:rPr>
+          <w:rFonts w:hint="default"/>
+          <w:lang w:val="en-US" w:eastAsia="zh-CN"/>
+        </w:rPr>
+        <w:instrText xml:space="preserve"> HYPERLINK "https://blog.csdn.net/wkb15002993591/article/details/107046097/" </w:instrText>
+      </w:r>
+      <w:r>
+        <w:rPr>
+          <w:rFonts w:hint="default"/>
+          <w:lang w:val="en-US" w:eastAsia="zh-CN"/>
+        </w:rPr>
+        <w:fldChar w:fldCharType="separate"/>
+      </w:r>
+      <w:r>
+        <w:rPr>
+          <w:rFonts w:hint="default"/>
+          <w:lang w:val="en-US" w:eastAsia="zh-CN"/>
+        </w:rPr>
+        <w:t>https://blog.csdn.net/wkb15002993591/article/details/107046097/</w:t>
+      </w:r>
+      <w:r>
+        <w:rPr>
+          <w:rFonts w:hint="default"/>
+          <w:lang w:val="en-US" w:eastAsia="zh-CN"/>
+        </w:rPr>
+        <w:fldChar w:fldCharType="end"/>
+      </w:r>
+    </w:p>
+    <w:p>
+      <w:pPr>
+        <w:ind w:firstLine="420" w:firstLineChars="0"/>
+        <w:rPr>
+          <w:rFonts w:hint="default"/>
           <w:lang w:val="en-US" w:eastAsia="zh-CN"/>
         </w:rPr>
       </w:pPr>

--- a/2. Linux系统/2. 进程与线程/1. 进程与线程.docx
+++ b/2. Linux系统/2. 进程与线程/1. 进程与线程.docx
@@ -14771,7 +14771,216 @@
         <w:t>。如果队列中有实时进程，那么实时进程将优先运行。如果最需要运行的进程不是当前进程，那么当前进程就被挂起，并且保存它的现场所涉及的一切机器状态，包括计数器和CPU寄存器等，然后为选中的进程恢复运行现场。</w:t>
       </w:r>
     </w:p>
-    <w:p/>
+    <w:p>
+      <w:pPr>
+        <w:ind w:firstLine="420" w:firstLineChars="0"/>
+        <w:rPr>
+          <w:rFonts w:hint="eastAsia"/>
+          <w:lang w:val="en-US" w:eastAsia="zh-CN"/>
+        </w:rPr>
+      </w:pPr>
+      <w:r>
+        <w:rPr>
+          <w:rFonts w:hint="eastAsia"/>
+          <w:lang w:val="en-US" w:eastAsia="zh-CN"/>
+        </w:rPr>
+        <w:t>参考：</w:t>
+      </w:r>
+    </w:p>
+    <w:p>
+      <w:pPr>
+        <w:ind w:firstLine="420" w:firstLineChars="0"/>
+        <w:rPr>
+          <w:rFonts w:hint="eastAsia"/>
+          <w:lang w:val="en-US" w:eastAsia="zh-CN"/>
+        </w:rPr>
+      </w:pPr>
+      <w:r>
+        <w:rPr>
+          <w:rFonts w:hint="eastAsia"/>
+          <w:lang w:val="en-US" w:eastAsia="zh-CN"/>
+        </w:rPr>
+        <w:fldChar w:fldCharType="begin"/>
+      </w:r>
+      <w:r>
+        <w:rPr>
+          <w:rFonts w:hint="eastAsia"/>
+          <w:lang w:val="en-US" w:eastAsia="zh-CN"/>
+        </w:rPr>
+        <w:instrText xml:space="preserve"> HYPERLINK "https://blog.csdn.net/qq_43414142/article/details/90676984" </w:instrText>
+      </w:r>
+      <w:r>
+        <w:rPr>
+          <w:rFonts w:hint="eastAsia"/>
+          <w:lang w:val="en-US" w:eastAsia="zh-CN"/>
+        </w:rPr>
+        <w:fldChar w:fldCharType="separate"/>
+      </w:r>
+      <w:r>
+        <w:rPr>
+          <w:rStyle w:val="16"/>
+          <w:rFonts w:hint="eastAsia"/>
+          <w:lang w:val="en-US" w:eastAsia="zh-CN"/>
+        </w:rPr>
+        <w:t>https://blog.csdn.net/qq_43414142/article/details/90676984</w:t>
+      </w:r>
+      <w:r>
+        <w:rPr>
+          <w:rFonts w:hint="eastAsia"/>
+          <w:lang w:val="en-US" w:eastAsia="zh-CN"/>
+        </w:rPr>
+        <w:fldChar w:fldCharType="end"/>
+      </w:r>
+    </w:p>
+    <w:p>
+      <w:pPr>
+        <w:ind w:firstLine="420" w:firstLineChars="0"/>
+        <w:rPr>
+          <w:rFonts w:hint="eastAsia"/>
+          <w:lang w:val="en-US" w:eastAsia="zh-CN"/>
+        </w:rPr>
+      </w:pPr>
+      <w:r>
+        <w:rPr>
+          <w:rFonts w:hint="eastAsia"/>
+          <w:lang w:val="en-US" w:eastAsia="zh-CN"/>
+        </w:rPr>
+        <w:fldChar w:fldCharType="begin"/>
+      </w:r>
+      <w:r>
+        <w:rPr>
+          <w:rFonts w:hint="eastAsia"/>
+          <w:lang w:val="en-US" w:eastAsia="zh-CN"/>
+        </w:rPr>
+        <w:instrText xml:space="preserve"> HYPERLINK "https://www.cnblogs.com/alantu2018/p/8460451.html" </w:instrText>
+      </w:r>
+      <w:r>
+        <w:rPr>
+          <w:rFonts w:hint="eastAsia"/>
+          <w:lang w:val="en-US" w:eastAsia="zh-CN"/>
+        </w:rPr>
+        <w:fldChar w:fldCharType="separate"/>
+      </w:r>
+      <w:r>
+        <w:rPr>
+          <w:rStyle w:val="16"/>
+          <w:rFonts w:hint="eastAsia"/>
+          <w:lang w:val="en-US" w:eastAsia="zh-CN"/>
+        </w:rPr>
+        <w:t>https://www.cnblogs.com/alantu2018/p/8460451.html</w:t>
+      </w:r>
+      <w:r>
+        <w:rPr>
+          <w:rFonts w:hint="eastAsia"/>
+          <w:lang w:val="en-US" w:eastAsia="zh-CN"/>
+        </w:rPr>
+        <w:fldChar w:fldCharType="end"/>
+      </w:r>
+    </w:p>
+    <w:p>
+      <w:pPr>
+        <w:pStyle w:val="5"/>
+        <w:bidi w:val="0"/>
+        <w:rPr>
+          <w:rFonts w:hint="eastAsia"/>
+          <w:lang w:val="en-US" w:eastAsia="zh-CN"/>
+        </w:rPr>
+      </w:pPr>
+      <w:r>
+        <w:rPr>
+          <w:rFonts w:hint="eastAsia"/>
+          <w:lang w:val="en-US" w:eastAsia="zh-CN"/>
+        </w:rPr>
+        <w:t>先来先服务（FCFS)调度算法</w:t>
+      </w:r>
+    </w:p>
+    <w:p>
+      <w:pPr>
+        <w:pStyle w:val="5"/>
+        <w:bidi w:val="0"/>
+        <w:rPr>
+          <w:rFonts w:hint="eastAsia"/>
+          <w:lang w:val="en-US" w:eastAsia="zh-CN"/>
+        </w:rPr>
+      </w:pPr>
+      <w:r>
+        <w:rPr>
+          <w:rFonts w:hint="eastAsia"/>
+          <w:lang w:val="en-US" w:eastAsia="zh-CN"/>
+        </w:rPr>
+        <w:t>短作业优先（SJF）调度算法</w:t>
+      </w:r>
+    </w:p>
+    <w:p>
+      <w:pPr>
+        <w:pStyle w:val="5"/>
+        <w:bidi w:val="0"/>
+        <w:rPr>
+          <w:rFonts w:hint="eastAsia"/>
+          <w:lang w:val="en-US" w:eastAsia="zh-CN"/>
+        </w:rPr>
+      </w:pPr>
+      <w:r>
+        <w:rPr>
+          <w:rFonts w:hint="eastAsia"/>
+          <w:lang w:val="en-US" w:eastAsia="zh-CN"/>
+        </w:rPr>
+        <w:t>优先调度算法</w:t>
+      </w:r>
+    </w:p>
+    <w:p>
+      <w:pPr>
+        <w:pStyle w:val="5"/>
+        <w:bidi w:val="0"/>
+        <w:rPr>
+          <w:rFonts w:hint="eastAsia"/>
+          <w:lang w:val="en-US" w:eastAsia="zh-CN"/>
+        </w:rPr>
+      </w:pPr>
+      <w:r>
+        <w:rPr>
+          <w:rFonts w:hint="eastAsia"/>
+          <w:lang w:val="en-US" w:eastAsia="zh-CN"/>
+        </w:rPr>
+        <w:t>高响应比优先调度算法</w:t>
+      </w:r>
+    </w:p>
+    <w:p>
+      <w:pPr>
+        <w:pStyle w:val="5"/>
+        <w:bidi w:val="0"/>
+        <w:rPr>
+          <w:rFonts w:hint="eastAsia"/>
+          <w:lang w:val="en-US" w:eastAsia="zh-CN"/>
+        </w:rPr>
+      </w:pPr>
+      <w:r>
+        <w:rPr>
+          <w:rFonts w:hint="eastAsia"/>
+          <w:lang w:val="en-US" w:eastAsia="zh-CN"/>
+        </w:rPr>
+        <w:t>时间片轮转调度算法</w:t>
+      </w:r>
+    </w:p>
+    <w:p>
+      <w:pPr>
+        <w:pStyle w:val="5"/>
+        <w:bidi w:val="0"/>
+        <w:rPr>
+          <w:rFonts w:hint="eastAsia"/>
+          <w:lang w:val="en-US" w:eastAsia="zh-CN"/>
+        </w:rPr>
+      </w:pPr>
+      <w:r>
+        <w:rPr>
+          <w:rFonts w:hint="eastAsia"/>
+          <w:lang w:val="en-US" w:eastAsia="zh-CN"/>
+        </w:rPr>
+        <w:t>多级反馈队列调度算法</w:t>
+      </w:r>
+      <w:bookmarkStart w:id="0" w:name="_GoBack"/>
+      <w:bookmarkEnd w:id="0"/>
+    </w:p>
     <w:p>
       <w:pPr>
         <w:pStyle w:val="4"/>
@@ -34471,8 +34680,6 @@
           <w:lang w:val="en-US" w:eastAsia="zh-CN"/>
         </w:rPr>
       </w:pPr>
-      <w:bookmarkStart w:id="0" w:name="_GoBack"/>
-      <w:bookmarkEnd w:id="0"/>
       <w:r>
         <w:rPr>
           <w:rFonts w:hint="eastAsia"/>

--- a/2. Linux系统/2. 进程与线程/1. 进程与线程.docx
+++ b/2. Linux系统/2. 进程与线程/1. 进程与线程.docx
@@ -423,7 +423,20 @@
         <w:rPr>
           <w:rFonts w:hint="eastAsia"/>
         </w:rPr>
-        <w:t>进程时程序的执行实例。</w:t>
+        <w:t>进程</w:t>
+      </w:r>
+      <w:r>
+        <w:rPr>
+          <w:rFonts w:hint="eastAsia"/>
+          <w:lang w:val="en-US" w:eastAsia="zh-CN"/>
+        </w:rPr>
+        <w:t>是</w:t>
+      </w:r>
+      <w:r>
+        <w:rPr>
+          <w:rFonts w:hint="eastAsia"/>
+        </w:rPr>
+        <w:t>程序的执行实例。</w:t>
       </w:r>
     </w:p>
     <w:p>
@@ -14182,6 +14195,38 @@
     <w:p>
       <w:pPr>
         <w:ind w:firstLine="420"/>
+        <w:rPr>
+          <w:rFonts w:hint="eastAsia"/>
+          <w:lang w:val="en-US" w:eastAsia="zh-CN"/>
+        </w:rPr>
+      </w:pPr>
+      <w:r>
+        <w:rPr>
+          <w:rFonts w:hint="eastAsia"/>
+          <w:lang w:val="en-US" w:eastAsia="zh-CN"/>
+        </w:rPr>
+        <w:t>调度程序负责决定将哪个进程投入运行，何时运行以及运行多长时间。进程调度程序（常常简称调度程序）可看做在可运行态进程之间分配有限的处理器时间资源的内核子系统。调度程序是像Linux这样的多任务操作系统的基础。只有通过调度程序的合理调度，系统资源才能最大限度发挥作用，多进程才会有并发执行的效果。</w:t>
+      </w:r>
+    </w:p>
+    <w:p>
+      <w:pPr>
+        <w:ind w:firstLine="420"/>
+        <w:rPr>
+          <w:rFonts w:hint="default"/>
+          <w:lang w:val="en-US" w:eastAsia="zh-CN"/>
+        </w:rPr>
+      </w:pPr>
+      <w:r>
+        <w:rPr>
+          <w:rFonts w:hint="eastAsia"/>
+          <w:lang w:val="en-US" w:eastAsia="zh-CN"/>
+        </w:rPr>
+        <w:t>调度程序没有太复杂的原理。最大限度地利用处理器时间的原则是，只要有可以执行的进程，那么就总会有进程在执行。但是只要系统中可运行的进程的数目比处理器的个数多，就注定某一给定时刻会有一些进程不能执行。这些进程在等待运行。在一组处于可运行状态的进程中选择一个来执行，是调度程序所需要完成的基本工作。</w:t>
+      </w:r>
+    </w:p>
+    <w:p>
+      <w:pPr>
+        <w:ind w:firstLine="420"/>
       </w:pPr>
       <w:r>
         <w:rPr>
@@ -14240,39 +14285,84 @@
           <w:rFonts w:hint="eastAsia"/>
           <w:lang w:val="en-US" w:eastAsia="zh-CN"/>
         </w:rPr>
-        <w:t>多任务系统可以划分为两类：非抢占式多任务（cooperative multitasking）和抢占式多任务（preemptive multitasking）。</w:t>
-      </w:r>
-    </w:p>
-    <w:p>
-      <w:pPr>
-        <w:ind w:firstLine="420" w:firstLineChars="0"/>
-        <w:rPr>
-          <w:rFonts w:hint="eastAsia"/>
-          <w:lang w:val="en-US" w:eastAsia="zh-CN"/>
-        </w:rPr>
-      </w:pPr>
-      <w:r>
-        <w:rPr>
-          <w:rFonts w:hint="eastAsia"/>
-          <w:lang w:val="en-US" w:eastAsia="zh-CN"/>
-        </w:rPr>
-        <w:t>Linux提供了抢占式的多任务模式，在此模式下，由调度程序来决定什么时候停止一个进程的运行，以便其他进程能够得到执行机会。这个强制的挂起动作就叫做抢占（preemption）。进程在被抢占之前能够运行的时间是预先设置好的，叫做进程的时间片（timeslice）。</w:t>
-      </w:r>
-    </w:p>
-    <w:p>
-      <w:pPr>
-        <w:ind w:firstLine="420" w:firstLineChars="0"/>
-        <w:rPr>
-          <w:rFonts w:hint="eastAsia"/>
-          <w:lang w:val="en-US" w:eastAsia="zh-CN"/>
-        </w:rPr>
-      </w:pPr>
-      <w:r>
-        <w:rPr>
-          <w:rFonts w:hint="eastAsia"/>
-          <w:lang w:val="en-US" w:eastAsia="zh-CN"/>
-        </w:rPr>
-        <w:t>在非抢占式多任务模式下，除非进程自己主动停止运行，否则它会一直执行。进程主动挂起自己的操作称为让步（yielding）。</w:t>
+        <w:t>多任务系统可以划分为两类：</w:t>
+      </w:r>
+      <w:r>
+        <w:rPr>
+          <w:rFonts w:hint="eastAsia"/>
+          <w:color w:val="FF0000"/>
+          <w:lang w:val="en-US" w:eastAsia="zh-CN"/>
+        </w:rPr>
+        <w:t>非抢占式多任务（cooperative multitasking）和抢占式多任务（preemptive multitasking）</w:t>
+      </w:r>
+      <w:r>
+        <w:rPr>
+          <w:rFonts w:hint="eastAsia"/>
+          <w:lang w:val="en-US" w:eastAsia="zh-CN"/>
+        </w:rPr>
+        <w:t>。</w:t>
+      </w:r>
+    </w:p>
+    <w:p>
+      <w:pPr>
+        <w:ind w:firstLine="420" w:firstLineChars="0"/>
+        <w:rPr>
+          <w:rFonts w:hint="default"/>
+          <w:lang w:val="en-US" w:eastAsia="zh-CN"/>
+        </w:rPr>
+      </w:pPr>
+      <w:r>
+        <w:rPr>
+          <w:rFonts w:hint="eastAsia"/>
+          <w:lang w:val="en-US" w:eastAsia="zh-CN"/>
+        </w:rPr>
+        <w:t>Linux提供了抢占式的多任务模式，在此模式下，由调度程序来决定什么时候停止一个进程的运行，以便其他进程能够得到执行机会。这个强制的挂起动作就叫做抢占（preemption）。进程在被抢占之前能够运行的时间是预先设置好的，叫做进程的时间片（timeslice）。时间片实际上就是分配给每个可运行进程的处理器时间段。有效管理时间片能使调度程序从系统全局的角度做出调度决定，这样做还可以避免个别进程独占系统资源。当今众多现代操作系统对程序运行都采用了动态时间片计算的方式，并且引入了可配置的计算策略。不过我们将看到，</w:t>
+      </w:r>
+      <w:r>
+        <w:rPr>
+          <w:rFonts w:hint="eastAsia"/>
+          <w:color w:val="FF0000"/>
+          <w:lang w:val="en-US" w:eastAsia="zh-CN"/>
+        </w:rPr>
+        <w:t>Linux独一无二的“公平”调度程序本身并没有采用时间片来达到公平调度</w:t>
+      </w:r>
+      <w:r>
+        <w:rPr>
+          <w:rFonts w:hint="eastAsia"/>
+          <w:lang w:val="en-US" w:eastAsia="zh-CN"/>
+        </w:rPr>
+        <w:t>。</w:t>
+      </w:r>
+    </w:p>
+    <w:p>
+      <w:pPr>
+        <w:ind w:firstLine="420" w:firstLineChars="0"/>
+        <w:rPr>
+          <w:rFonts w:hint="eastAsia"/>
+          <w:lang w:val="en-US" w:eastAsia="zh-CN"/>
+        </w:rPr>
+      </w:pPr>
+      <w:r>
+        <w:rPr>
+          <w:rFonts w:hint="eastAsia"/>
+          <w:lang w:val="en-US" w:eastAsia="zh-CN"/>
+        </w:rPr>
+        <w:t>在非抢占式多任务模式下，除非进程自己主动停止运行，否则它会一直执行。进程主动挂起自己的操作称为</w:t>
+      </w:r>
+      <w:r>
+        <w:rPr>
+          <w:rFonts w:hint="eastAsia"/>
+          <w:color w:val="FF0000"/>
+          <w:lang w:val="en-US" w:eastAsia="zh-CN"/>
+        </w:rPr>
+        <w:t>让步（yielding）</w:t>
+      </w:r>
+      <w:r>
+        <w:rPr>
+          <w:rFonts w:hint="eastAsia"/>
+          <w:lang w:val="en-US" w:eastAsia="zh-CN"/>
+        </w:rPr>
+        <w:t>。</w:t>
       </w:r>
     </w:p>
     <w:p>
@@ -14365,6 +14455,63 @@
     </w:p>
     <w:p>
       <w:pPr>
+        <w:ind w:firstLine="420" w:firstLineChars="0"/>
+        <w:rPr>
+          <w:rFonts w:hint="eastAsia"/>
+          <w:lang w:val="en-US" w:eastAsia="zh-CN"/>
+        </w:rPr>
+      </w:pPr>
+      <w:r>
+        <w:rPr>
+          <w:rFonts w:hint="eastAsia"/>
+          <w:lang w:val="en-US" w:eastAsia="zh-CN"/>
+        </w:rPr>
+        <w:t>进程可以被分为I/O消耗型和处理器消耗型。前者指进程的大部分时间用来提交I/O请求或是等待I/O请求。因此，这样的进程经常处于可运行状态，但是通常都是短短的一会儿，因为它在等待更多的I/O请求时最后总会阻塞（这里所说的I/O是指任何类型的可阻塞资源，比如键盘输入，或者是网络I/O）。举例来说，多数用户图形界面程序（GUI）都是属于I/O密集型，即便它们从来不读取或者写入磁盘，它们也会在多数时间里都在等待来自鼠标或者键盘的用户交互操作。</w:t>
+      </w:r>
+    </w:p>
+    <w:p>
+      <w:pPr>
+        <w:ind w:firstLine="420" w:firstLineChars="0"/>
+        <w:rPr>
+          <w:rFonts w:hint="eastAsia"/>
+          <w:lang w:val="en-US" w:eastAsia="zh-CN"/>
+        </w:rPr>
+      </w:pPr>
+      <w:r>
+        <w:rPr>
+          <w:rFonts w:hint="eastAsia"/>
+          <w:lang w:val="en-US" w:eastAsia="zh-CN"/>
+        </w:rPr>
+        <w:t>相反，处理器耗费型进程把时间大多用在执行代码上。除非被抢占，否则它们通常都一直不停地运行，因为它们没有太多的I/O需求。但是，因为它们不属于I/O驱动类型，所以从系统响应速度考虑，调度器不应该经常让它们运行。对于这类处理器消耗型的进程，调度策略往往是尽量降低它们的调度频率，而延长其运行时间。处理器消耗型进程的极端例子就是无限循环地执行。更具代表性的例子是那些执行大量数学计算的程序，如MATLAB。</w:t>
+      </w:r>
+    </w:p>
+    <w:p>
+      <w:pPr>
+        <w:ind w:firstLine="420" w:firstLineChars="0"/>
+        <w:rPr>
+          <w:rFonts w:hint="eastAsia"/>
+          <w:lang w:val="en-US" w:eastAsia="zh-CN"/>
+        </w:rPr>
+      </w:pPr>
+      <w:r>
+        <w:rPr>
+          <w:rFonts w:hint="eastAsia"/>
+          <w:lang w:val="en-US" w:eastAsia="zh-CN"/>
+        </w:rPr>
+        <w:t>调度策略通常要在两个矛盾的目标中间寻找平衡：进程响应迅速（响应时间短）和最大系统利用率（高吞吐量）。为了满足上述需求，调度程序通常采用一套非常复杂的算法来决定最值得运行的进程投入运行，但是它往往并不保证低优先级进程会被公平对待。UNIX系统的调度程序更倾向于I/O消耗型程序，以提供更好的程序响应速度。Linux为了保证交互式应用和桌面系统的性能，所以对进程的响应做了优化（缩短响应时间），更倾向于优先调度I/O消耗型进程。虽然如此，但在下面不会看到，调度程度也并未忽略处理器消耗型的进程。</w:t>
+      </w:r>
+    </w:p>
+    <w:p>
+      <w:pPr>
+        <w:ind w:firstLine="420" w:firstLineChars="0"/>
+        <w:rPr>
+          <w:rFonts w:hint="default"/>
+          <w:lang w:val="en-US" w:eastAsia="zh-CN"/>
+        </w:rPr>
+      </w:pPr>
+    </w:p>
+    <w:p>
+      <w:pPr>
         <w:pStyle w:val="5"/>
         <w:rPr>
           <w:rFonts w:hint="eastAsia"/>
@@ -14400,12 +14547,14 @@
         <w:ind w:firstLine="420" w:firstLineChars="0"/>
         <w:rPr>
           <w:rFonts w:hint="eastAsia"/>
-          <w:lang w:val="en-US" w:eastAsia="zh-CN"/>
-        </w:rPr>
-      </w:pPr>
-      <w:r>
-        <w:rPr>
-          <w:rFonts w:hint="eastAsia"/>
+          <w:color w:val="FF0000"/>
+          <w:lang w:val="en-US" w:eastAsia="zh-CN"/>
+        </w:rPr>
+      </w:pPr>
+      <w:r>
+        <w:rPr>
+          <w:rFonts w:hint="eastAsia"/>
+          <w:color w:val="FF0000"/>
           <w:lang w:val="en-US" w:eastAsia="zh-CN"/>
         </w:rPr>
         <w:t>Linux采用两个不同的优先级范围。第一种是nice值，范围是-20~19，默认为0，越大表示优先级越低。第二种范围是实时优先级，其值是可以配置的，变化范围为0~99，值越高优先级越高。</w:t>
@@ -14413,6 +14562,16 @@
     </w:p>
     <w:p>
       <w:pPr>
+        <w:ind w:firstLine="420" w:firstLineChars="0"/>
+        <w:rPr>
+          <w:rFonts w:hint="eastAsia"/>
+          <w:color w:val="FF0000"/>
+          <w:lang w:val="en-US" w:eastAsia="zh-CN"/>
+        </w:rPr>
+      </w:pPr>
+    </w:p>
+    <w:p>
+      <w:pPr>
         <w:pStyle w:val="5"/>
         <w:rPr>
           <w:rFonts w:hint="eastAsia"/>
@@ -14454,37 +14613,109 @@
       <w:r>
         <w:rPr>
           <w:rFonts w:hint="eastAsia"/>
-          <w:lang w:val="en-US" w:eastAsia="zh-CN"/>
-        </w:rPr>
-        <w:t>时间片过长会导致系统对交互的响应表现欠佳，让人觉得系统无法并发执行应用程序；时间片太短会明显增大进程切换带来的处理器耗时，因为肯定会有相当一部分系统时间用在进程切换上，而这些进程能够用来运行的时间片却更短。</w:t>
-      </w:r>
-    </w:p>
-    <w:p>
-      <w:pPr>
-        <w:pStyle w:val="5"/>
-        <w:rPr>
-          <w:rFonts w:hint="eastAsia"/>
-          <w:lang w:val="en-US" w:eastAsia="zh-CN"/>
-        </w:rPr>
-      </w:pPr>
-      <w:r>
-        <w:rPr>
-          <w:rFonts w:hint="eastAsia"/>
-          <w:lang w:val="en-US" w:eastAsia="zh-CN"/>
-        </w:rPr>
-        <w:t>实时调度策略</w:t>
-      </w:r>
-    </w:p>
-    <w:p>
-      <w:pPr>
-        <w:ind w:firstLine="420"/>
-      </w:pPr>
-      <w:r>
-        <w:rPr>
-          <w:rFonts w:hint="eastAsia"/>
           <w:color w:val="FF0000"/>
-        </w:rPr>
-        <w:t>Linux系统针对不同类别的进程提供了三种不同的调度策略，即</w:t>
+          <w:lang w:val="en-US" w:eastAsia="zh-CN"/>
+        </w:rPr>
+        <w:t>时间片过长会导致系统对交互的响应表现欠佳，让人觉得系统无法并发执行应用程序；时间片太短会明显增大进程切换带来的处理器耗时，因为肯定会有相当一部分系统时间用在进程切换上，而这些进程能够用来运行的时间片却更短</w:t>
+      </w:r>
+      <w:r>
+        <w:rPr>
+          <w:rFonts w:hint="eastAsia"/>
+          <w:lang w:val="en-US" w:eastAsia="zh-CN"/>
+        </w:rPr>
+        <w:t>。此外，I/O消耗型和处理器消耗型的进程之间的矛盾在这里也再次暴露出来：I/O消耗型不需要长的时间片，而处理器消耗型的进程则希望越唱越好（比如这样可以让它们的高速缓存命中率更高）。</w:t>
+      </w:r>
+    </w:p>
+    <w:p>
+      <w:pPr>
+        <w:ind w:firstLine="420" w:firstLineChars="0"/>
+        <w:rPr>
+          <w:rFonts w:hint="default"/>
+          <w:lang w:val="en-US" w:eastAsia="zh-CN"/>
+        </w:rPr>
+      </w:pPr>
+      <w:r>
+        <w:rPr>
+          <w:rFonts w:hint="eastAsia"/>
+          <w:lang w:val="en-US" w:eastAsia="zh-CN"/>
+        </w:rPr>
+        <w:t>从上面的争论中可以看出，任何长时间片都将导致系统交互表现欠佳。很多操作系统中都特别重视这一点，所以默认的时间片很短，如10ms。但是，</w:t>
+      </w:r>
+      <w:r>
+        <w:rPr>
+          <w:rFonts w:hint="eastAsia"/>
+          <w:color w:val="FF0000"/>
+          <w:lang w:val="en-US" w:eastAsia="zh-CN"/>
+        </w:rPr>
+        <w:t>Linux的CFS调度器并没有直接分配时间片到进程，它是将处理器的使用比例分给了进程</w:t>
+      </w:r>
+      <w:r>
+        <w:rPr>
+          <w:rFonts w:hint="eastAsia"/>
+          <w:lang w:val="en-US" w:eastAsia="zh-CN"/>
+        </w:rPr>
+        <w:t>。这样一来，</w:t>
+      </w:r>
+      <w:r>
+        <w:rPr>
+          <w:rFonts w:hint="eastAsia"/>
+          <w:color w:val="FF0000"/>
+          <w:lang w:val="en-US" w:eastAsia="zh-CN"/>
+        </w:rPr>
+        <w:t>进程所获取的处理器时间其实是和系统负载密切相关的。</w:t>
+      </w:r>
+      <w:r>
+        <w:rPr>
+          <w:rFonts w:hint="eastAsia"/>
+          <w:lang w:val="en-US" w:eastAsia="zh-CN"/>
+        </w:rPr>
+        <w:t>这个比例进一步还会受进程nice值的影响，nice值作为权重将调整进程所使用的处理器时间使用比。</w:t>
+      </w:r>
+      <w:r>
+        <w:rPr>
+          <w:rFonts w:hint="eastAsia"/>
+          <w:color w:val="FF0000"/>
+          <w:lang w:val="en-US" w:eastAsia="zh-CN"/>
+        </w:rPr>
+        <w:t>具有更高nice值（更低优先权）的进程将被赋予高权重，从而抢得更多的处理器使用比</w:t>
+      </w:r>
+      <w:r>
+        <w:rPr>
+          <w:rFonts w:hint="eastAsia"/>
+          <w:lang w:val="en-US" w:eastAsia="zh-CN"/>
+        </w:rPr>
+        <w:t>。</w:t>
+      </w:r>
+    </w:p>
+    <w:p>
+      <w:pPr>
+        <w:ind w:firstLine="420" w:firstLineChars="0"/>
+        <w:rPr>
+          <w:rFonts w:hint="eastAsia"/>
+          <w:lang w:val="en-US" w:eastAsia="zh-CN"/>
+        </w:rPr>
+      </w:pPr>
+      <w:r>
+        <w:rPr>
+          <w:rFonts w:hint="eastAsia"/>
+          <w:lang w:val="en-US" w:eastAsia="zh-CN"/>
+        </w:rPr>
+        <w:t>当一个进程进入可运行态，它就被准许投入运行。</w:t>
+      </w:r>
+      <w:r>
+        <w:rPr>
+          <w:rFonts w:hint="eastAsia"/>
+          <w:color w:val="FF0000"/>
+          <w:lang w:val="en-US" w:eastAsia="zh-CN"/>
+        </w:rPr>
+        <w:t>在多数操作系统中，是否要将一个进程立刻投入运行（也就是抢占当前进程），是完全由进程优先级和是否有时间片决定的</w:t>
+      </w:r>
+      <w:r>
+        <w:rPr>
+          <w:rFonts w:hint="eastAsia"/>
+          <w:lang w:val="en-US" w:eastAsia="zh-CN"/>
+        </w:rPr>
+        <w:t>。而</w:t>
       </w:r>
       <w:r>
         <w:rPr>
@@ -14493,14 +14724,50 @@
           <w:bCs/>
           <w:color w:val="FF0000"/>
           <w:u w:val="single"/>
-        </w:rPr>
-        <w:t>SCHED_FIFO、SCHED_RR及SCHED_OTHER</w:t>
-      </w:r>
-      <w:r>
-        <w:rPr>
-          <w:rFonts w:hint="eastAsia"/>
-        </w:rPr>
-        <w:t>。</w:t>
+          <w:lang w:val="en-US" w:eastAsia="zh-CN"/>
+        </w:rPr>
+        <w:t>在Linux中使用新的CFS调度器，其抢占时机取决于新的可运行程序消耗了多少处理器使用比</w:t>
+      </w:r>
+      <w:r>
+        <w:rPr>
+          <w:rFonts w:hint="eastAsia"/>
+          <w:lang w:val="en-US" w:eastAsia="zh-CN"/>
+        </w:rPr>
+        <w:t>。如</w:t>
+      </w:r>
+      <w:bookmarkStart w:id="0" w:name="_GoBack"/>
+      <w:bookmarkEnd w:id="0"/>
+      <w:r>
+        <w:rPr>
+          <w:rFonts w:hint="eastAsia"/>
+          <w:lang w:val="en-US" w:eastAsia="zh-CN"/>
+        </w:rPr>
+        <w:t>果消耗的使用比比当前进程小，则新进程立刻投入运行抢占当前进程。否则，将推迟其运行。</w:t>
+      </w:r>
+    </w:p>
+    <w:p>
+      <w:pPr>
+        <w:ind w:firstLine="420" w:firstLineChars="0"/>
+        <w:rPr>
+          <w:rFonts w:hint="default"/>
+          <w:lang w:val="en-US" w:eastAsia="zh-CN"/>
+        </w:rPr>
+      </w:pPr>
+    </w:p>
+    <w:p>
+      <w:pPr>
+        <w:pStyle w:val="5"/>
+        <w:rPr>
+          <w:rFonts w:hint="eastAsia"/>
+          <w:lang w:val="en-US" w:eastAsia="zh-CN"/>
+        </w:rPr>
+      </w:pPr>
+      <w:r>
+        <w:rPr>
+          <w:rFonts w:hint="eastAsia"/>
+          <w:lang w:val="en-US" w:eastAsia="zh-CN"/>
+        </w:rPr>
+        <w:t>实时调度策略</w:t>
       </w:r>
     </w:p>
     <w:p>
@@ -14512,31 +14779,7 @@
           <w:rFonts w:hint="eastAsia"/>
           <w:color w:val="FF0000"/>
         </w:rPr>
-        <w:t>SCHED_FIFO适合于实时进程，它们对时间性要求比较强</w:t>
-      </w:r>
-      <w:r>
-        <w:rPr>
-          <w:rFonts w:hint="eastAsia"/>
-        </w:rPr>
-        <w:t>，而每次运行所需的时间比较短，一旦这种进程被调度开始运行后，就要一直运行到自愿让出CPU，或者被优先权更高的进程抢占其执行权为止。</w:t>
-      </w:r>
-    </w:p>
-    <w:p>
-      <w:pPr>
-        <w:ind w:firstLine="420"/>
-      </w:pPr>
-      <w:r>
-        <w:rPr>
-          <w:rFonts w:hint="eastAsia"/>
-          <w:color w:val="FF0000"/>
-        </w:rPr>
-        <w:t>SCHED_RR对应“时间片轮转法”，适合于每次运行需要较长时间的实时进程</w:t>
-      </w:r>
-      <w:r>
-        <w:rPr>
-          <w:rFonts w:hint="eastAsia"/>
-        </w:rPr>
-        <w:t>。一个运行进程分配一个时间片(如200毫秒)，当时间片用完后，CPU被另外进程抢占，而该进程被送回相同优先级队列的末尾。</w:t>
+        <w:t>Linux系统针对不同类别的进程提供了三种不同的调度策略，即</w:t>
       </w:r>
       <w:r>
         <w:rPr>
@@ -14546,6 +14789,58 @@
           <w:color w:val="FF0000"/>
           <w:u w:val="single"/>
         </w:rPr>
+        <w:t>SCHED_FIFO、SCHED_RR及SCHED_OTHER</w:t>
+      </w:r>
+      <w:r>
+        <w:rPr>
+          <w:rFonts w:hint="eastAsia"/>
+        </w:rPr>
+        <w:t>。</w:t>
+      </w:r>
+    </w:p>
+    <w:p>
+      <w:pPr>
+        <w:ind w:firstLine="420"/>
+      </w:pPr>
+      <w:r>
+        <w:rPr>
+          <w:rFonts w:hint="eastAsia"/>
+          <w:color w:val="FF0000"/>
+        </w:rPr>
+        <w:t>SCHED_FIFO适合于实时进程，它们对时间性要求比较强</w:t>
+      </w:r>
+      <w:r>
+        <w:rPr>
+          <w:rFonts w:hint="eastAsia"/>
+        </w:rPr>
+        <w:t>，而每次运行所需的时间比较短，一旦这种进程被调度开始运行后，就要一直运行到自愿让出CPU，或者被优先权更高的进程抢占其执行权为止。</w:t>
+      </w:r>
+    </w:p>
+    <w:p>
+      <w:pPr>
+        <w:ind w:firstLine="420"/>
+      </w:pPr>
+      <w:r>
+        <w:rPr>
+          <w:rFonts w:hint="eastAsia"/>
+          <w:color w:val="FF0000"/>
+        </w:rPr>
+        <w:t>SCHED_RR对应“时间片轮转法”，适合于每次运行需要较长时间的实时进程</w:t>
+      </w:r>
+      <w:r>
+        <w:rPr>
+          <w:rFonts w:hint="eastAsia"/>
+        </w:rPr>
+        <w:t>。一个运行进程分配一个时间片(如200毫秒)，当时间片用完后，CPU被另外进程抢占，而该进程被送回相同优先级队列的末尾。</w:t>
+      </w:r>
+      <w:r>
+        <w:rPr>
+          <w:rFonts w:hint="eastAsia"/>
+          <w:b/>
+          <w:bCs/>
+          <w:color w:val="FF0000"/>
+          <w:u w:val="single"/>
+        </w:rPr>
         <w:t>SCHED_OTHER是传统的Unix调度策略，适合于交互式的分时进程。</w:t>
       </w:r>
       <w:r>
@@ -14978,8 +15273,6 @@
         </w:rPr>
         <w:t>多级反馈队列调度算法</w:t>
       </w:r>
-      <w:bookmarkStart w:id="0" w:name="_GoBack"/>
-      <w:bookmarkEnd w:id="0"/>
     </w:p>
     <w:p>
       <w:pPr>

--- a/2. Linux系统/2. 进程与线程/1. 进程与线程.docx
+++ b/2. Linux系统/2. 进程与线程/1. 进程与线程.docx
@@ -65,12 +65,24 @@
         </w:rPr>
         <w:t>的一个实例，是系统进行</w:t>
       </w:r>
-      <w:r>
-        <w:rPr>
-          <w:rFonts w:hint="eastAsia"/>
+      <w:bookmarkStart w:id="0" w:name="_GoBack"/>
+      <w:r>
+        <w:rPr>
+          <w:rFonts w:hint="eastAsia"/>
+          <w:b/>
+          <w:bCs/>
           <w:color w:val="FF0000"/>
-        </w:rPr>
-        <w:t>资源分配的基本单位</w:t>
+          <w:u w:val="single"/>
+        </w:rPr>
+        <w:t>资源分配</w:t>
+      </w:r>
+      <w:bookmarkEnd w:id="0"/>
+      <w:r>
+        <w:rPr>
+          <w:rFonts w:hint="eastAsia"/>
+          <w:color w:val="FF0000"/>
+        </w:rPr>
+        <w:t>的基本单位</w:t>
       </w:r>
       <w:r>
         <w:rPr>
@@ -14733,16 +14745,7 @@
           <w:rFonts w:hint="eastAsia"/>
           <w:lang w:val="en-US" w:eastAsia="zh-CN"/>
         </w:rPr>
-        <w:t>。如</w:t>
-      </w:r>
-      <w:bookmarkStart w:id="0" w:name="_GoBack"/>
-      <w:bookmarkEnd w:id="0"/>
-      <w:r>
-        <w:rPr>
-          <w:rFonts w:hint="eastAsia"/>
-          <w:lang w:val="en-US" w:eastAsia="zh-CN"/>
-        </w:rPr>
-        <w:t>果消耗的使用比比当前进程小，则新进程立刻投入运行抢占当前进程。否则，将推迟其运行。</w:t>
+        <w:t>。如果消耗的使用比比当前进程小，则新进程立刻投入运行抢占当前进程。否则，将推迟其运行。</w:t>
       </w:r>
     </w:p>
     <w:p>

--- a/2. Linux系统/2. 进程与线程/1. 进程与线程.docx
+++ b/2. Linux系统/2. 进程与线程/1. 进程与线程.docx
@@ -65,7 +65,6 @@
         </w:rPr>
         <w:t>的一个实例，是系统进行</w:t>
       </w:r>
-      <w:bookmarkStart w:id="0" w:name="_GoBack"/>
       <w:r>
         <w:rPr>
           <w:rFonts w:hint="eastAsia"/>
@@ -76,7 +75,6 @@
         </w:rPr>
         <w:t>资源分配</w:t>
       </w:r>
-      <w:bookmarkEnd w:id="0"/>
       <w:r>
         <w:rPr>
           <w:rFonts w:hint="eastAsia"/>
@@ -1201,7 +1199,20 @@
         <w:rPr>
           <w:rFonts w:hint="eastAsia"/>
         </w:rPr>
-        <w:t>最常见的例子就是JDBC（它是同步阻塞的），这也是为什么很多人都说数据库是瓶颈的原因。这里的耗时其实是让CPU一直在等待I/O返回，说白了线程根本没有利用CPU去做运算，而是处于空转状态。而另外过多的线程，也会带来更多的ContextSwitch开销。</w:t>
+        <w:t>最常见的例子就是JDBC（它是同步阻塞的），这也是为什么很多人都说数据库是瓶颈的原因。这里的耗时其实是让CPU一直在等待I/O返回，说白了线程根本没有利用CPU去做运算，而是处于空转状态。而另外过多的线程，也会带来更多的Context</w:t>
+      </w:r>
+      <w:r>
+        <w:rPr>
+          <w:rFonts w:hint="eastAsia"/>
+          <w:lang w:val="en-US" w:eastAsia="zh-CN"/>
+        </w:rPr>
+        <w:t xml:space="preserve"> </w:t>
+      </w:r>
+      <w:r>
+        <w:rPr>
+          <w:rFonts w:hint="eastAsia"/>
+        </w:rPr>
+        <w:t>Switch开销。</w:t>
       </w:r>
     </w:p>
     <w:p>
@@ -1231,9 +1242,75 @@
       <w:r>
         <w:rPr>
           <w:rFonts w:hint="eastAsia"/>
+          <w:b/>
+          <w:bCs/>
           <w:color w:val="FF0000"/>
-        </w:rPr>
-        <w:t>协程的目的就是当出现长时间的I/O操作时，通过让出目前的协程调度，执行下一个任务的方式，来消除ContextSwitch上的开销</w:t>
+          <w:u w:val="single"/>
+        </w:rPr>
+        <w:t>协程的目的就是当出现长时间的I/O操作时，通过让出目前的协程调度，执行下一个任务的方式，来消除</w:t>
+      </w:r>
+      <w:r>
+        <w:rPr>
+          <w:rFonts w:hint="eastAsia"/>
+          <w:b/>
+          <w:bCs/>
+          <w:color w:val="FF0000"/>
+          <w:u w:val="single"/>
+          <w:lang w:val="en-US" w:eastAsia="zh-CN"/>
+        </w:rPr>
+        <w:t>上下文切换（</w:t>
+      </w:r>
+      <w:r>
+        <w:rPr>
+          <w:rFonts w:hint="eastAsia"/>
+          <w:b/>
+          <w:bCs/>
+          <w:color w:val="FF0000"/>
+          <w:u w:val="single"/>
+        </w:rPr>
+        <w:t>Context</w:t>
+      </w:r>
+      <w:r>
+        <w:rPr>
+          <w:rFonts w:hint="eastAsia"/>
+          <w:b/>
+          <w:bCs/>
+          <w:color w:val="FF0000"/>
+          <w:u w:val="single"/>
+          <w:lang w:val="en-US" w:eastAsia="zh-CN"/>
+        </w:rPr>
+        <w:t xml:space="preserve"> </w:t>
+      </w:r>
+      <w:r>
+        <w:rPr>
+          <w:rFonts w:hint="eastAsia"/>
+          <w:b/>
+          <w:bCs/>
+          <w:color w:val="FF0000"/>
+          <w:u w:val="single"/>
+        </w:rPr>
+        <w:t>Switch</w:t>
+      </w:r>
+      <w:r>
+        <w:rPr>
+          <w:rFonts w:hint="eastAsia"/>
+          <w:b/>
+          <w:bCs/>
+          <w:color w:val="FF0000"/>
+          <w:u w:val="single"/>
+          <w:lang w:val="en-US" w:eastAsia="zh-CN"/>
+        </w:rPr>
+        <w:t>）</w:t>
+      </w:r>
+      <w:r>
+        <w:rPr>
+          <w:rFonts w:hint="eastAsia"/>
+          <w:b/>
+          <w:bCs/>
+          <w:color w:val="FF0000"/>
+          <w:u w:val="single"/>
+        </w:rPr>
+        <w:t>上的开销</w:t>
       </w:r>
       <w:r>
         <w:rPr>
@@ -9200,7 +9277,10 @@
           <w:ilvl w:val="0"/>
           <w:numId w:val="15"/>
         </w:numPr>
-        <w:ind w:firstLineChars="0"/>
+        <w:ind w:firstLine="420" w:firstLineChars="0"/>
+        <w:rPr>
+          <w:rFonts w:hint="eastAsia"/>
+        </w:rPr>
       </w:pPr>
       <w:r>
         <w:rPr>
@@ -9216,7 +9296,7 @@
           <w:ilvl w:val="0"/>
           <w:numId w:val="15"/>
         </w:numPr>
-        <w:ind w:firstLineChars="0"/>
+        <w:ind w:firstLine="420" w:firstLineChars="0"/>
       </w:pPr>
       <w:r>
         <w:rPr>
@@ -9232,7 +9312,7 @@
           <w:ilvl w:val="0"/>
           <w:numId w:val="15"/>
         </w:numPr>
-        <w:ind w:firstLineChars="0"/>
+        <w:ind w:firstLine="420" w:firstLineChars="0"/>
       </w:pPr>
       <w:r>
         <w:rPr>
@@ -9243,14 +9323,29 @@
     </w:p>
     <w:p>
       <w:pPr>
-        <w:ind w:left="420"/>
-      </w:pPr>
-      <w:r>
-        <w:rPr>
-          <w:rFonts w:hint="eastAsia"/>
-        </w:rPr>
-        <w:t>注意：使用此函数创建的子进程，其数据空间、堆栈空间都会从父进程得到一个拷贝，而不是共享。</w:t>
-      </w:r>
+        <w:ind w:firstLine="420" w:firstLineChars="0"/>
+      </w:pPr>
+      <w:r>
+        <w:rPr>
+          <w:rFonts w:hint="eastAsia"/>
+        </w:rPr>
+        <w:t>注意：</w:t>
+      </w:r>
+      <w:r>
+        <w:rPr>
+          <w:rFonts w:hint="eastAsia"/>
+          <w:color w:val="FF0000"/>
+        </w:rPr>
+        <w:t>使用此函数创建的子进程，其数据空间、堆栈空间都会从父进程得到一个拷贝，而不是共享</w:t>
+      </w:r>
+      <w:r>
+        <w:rPr>
+          <w:rFonts w:hint="eastAsia"/>
+        </w:rPr>
+        <w:t>。</w:t>
+      </w:r>
+      <w:bookmarkStart w:id="0" w:name="_GoBack"/>
+      <w:bookmarkEnd w:id="0"/>
     </w:p>
     <w:p>
       <w:r>
@@ -9304,7 +9399,20 @@
         <w:rPr>
           <w:rFonts w:hint="eastAsia"/>
         </w:rPr>
-        <w:t>创建子进程的进程标识号；</w:t>
+        <w:t>创建</w:t>
+      </w:r>
+      <w:r>
+        <w:rPr>
+          <w:rFonts w:hint="eastAsia"/>
+          <w:color w:val="FF0000"/>
+        </w:rPr>
+        <w:t>子进程的进程标识号</w:t>
+      </w:r>
+      <w:r>
+        <w:rPr>
+          <w:rFonts w:hint="eastAsia"/>
+        </w:rPr>
+        <w:t>；</w:t>
       </w:r>
     </w:p>
     <w:p>
@@ -9319,8 +9427,15 @@
       <w:r>
         <w:rPr>
           <w:rFonts w:hint="eastAsia"/>
-        </w:rPr>
-        <w:t>复制父进程中的项目给子进程；</w:t>
+          <w:color w:val="FF0000"/>
+        </w:rPr>
+        <w:t>复制父进程中的项目给子进程</w:t>
+      </w:r>
+      <w:r>
+        <w:rPr>
+          <w:rFonts w:hint="eastAsia"/>
+        </w:rPr>
+        <w:t>；</w:t>
       </w:r>
     </w:p>
     <w:p>
@@ -9505,6 +9620,10 @@
     <w:p>
       <w:pPr>
         <w:pStyle w:val="5"/>
+        <w:rPr>
+          <w:rFonts w:hint="default" w:eastAsia="仿宋"/>
+          <w:lang w:val="en-US" w:eastAsia="zh-CN"/>
+        </w:rPr>
       </w:pPr>
       <w:r>
         <w:rPr>
@@ -9512,6 +9631,13 @@
         </w:rPr>
         <w:t>setsid</w:t>
       </w:r>
+      <w:r>
+        <w:rPr>
+          <w:rFonts w:hint="eastAsia"/>
+          <w:lang w:val="en-US" w:eastAsia="zh-CN"/>
+        </w:rPr>
+        <w:t>/守护进程</w:t>
+      </w:r>
     </w:p>
     <w:p>
       <w:r>
@@ -9578,12 +9704,20 @@
       </w:r>
     </w:p>
     <w:p>
+      <w:pPr>
+        <w:rPr>
+          <w:b/>
+          <w:bCs/>
+        </w:rPr>
+      </w:pPr>
       <w:r>
         <w:tab/>
       </w:r>
       <w:r>
         <w:rPr>
           <w:rFonts w:hint="eastAsia"/>
+          <w:b/>
+          <w:bCs/>
         </w:rPr>
         <w:t>编写守护进程的一般步骤：</w:t>
       </w:r>
@@ -15600,7 +15734,6 @@
         <w:t>那么，这些完成了生命周期但却依然留在进程表中的进程，我们称之为“僵尸进程”。</w:t>
       </w:r>
     </w:p>
-    <w:p/>
     <w:p>
       <w:pPr>
         <w:pStyle w:val="4"/>
@@ -15678,32 +15811,28 @@
     <w:p>
       <w:pPr>
         <w:ind w:firstLine="420"/>
-        <w:rPr>
+      </w:pPr>
+      <w:r>
+        <w:rPr>
+          <w:rFonts w:hint="eastAsia"/>
           <w:color w:val="FF0000"/>
         </w:rPr>
-      </w:pPr>
-      <w:r>
-        <w:rPr>
-          <w:rFonts w:hint="eastAsia"/>
+        <w:t>但若父进程未能读取到子进程的</w:t>
+      </w:r>
+      <w:r>
+        <w:rPr>
           <w:color w:val="FF0000"/>
         </w:rPr>
-        <w:t>但若父进程未能读取到子进程的</w:t>
-      </w:r>
-      <w:r>
-        <w:rPr>
+        <w:t>e</w:t>
+      </w:r>
+      <w:r>
+        <w:rPr>
+          <w:rFonts w:hint="eastAsia"/>
           <w:color w:val="FF0000"/>
         </w:rPr>
-        <w:t>e</w:t>
-      </w:r>
-      <w:r>
-        <w:rPr>
-          <w:rFonts w:hint="eastAsia"/>
-          <w:color w:val="FF0000"/>
-        </w:rPr>
         <w:t>xit信号，则这个子进程虽然完成执行处于死亡的状态，但也不会从进程表中删掉。</w:t>
       </w:r>
     </w:p>
-    <w:p/>
     <w:p>
       <w:pPr>
         <w:pStyle w:val="4"/>
@@ -36252,6 +36381,18 @@
     </w:lvl>
   </w:abstractNum>
   <w:abstractNum w:abstractNumId="9">
+    <w:nsid w:val="11B49451"/>
+    <w:multiLevelType w:val="singleLevel"/>
+    <w:tmpl w:val="11B49451"/>
+    <w:lvl w:ilvl="0" w:tentative="0">
+      <w:start w:val="1"/>
+      <w:numFmt w:val="decimal"/>
+      <w:suff w:val="nothing"/>
+      <w:lvlText w:val="%1、"/>
+      <w:lvlJc w:val="left"/>
+    </w:lvl>
+  </w:abstractNum>
+  <w:abstractNum w:abstractNumId="10">
     <w:nsid w:val="15E06FC2"/>
     <w:multiLevelType w:val="multilevel"/>
     <w:tmpl w:val="15E06FC2"/>
@@ -36337,95 +36478,6 @@
       <w:lvlJc w:val="right"/>
       <w:pPr>
         <w:ind w:left="4200" w:hanging="420"/>
-      </w:pPr>
-    </w:lvl>
-  </w:abstractNum>
-  <w:abstractNum w:abstractNumId="10">
-    <w:nsid w:val="216015E2"/>
-    <w:multiLevelType w:val="multilevel"/>
-    <w:tmpl w:val="216015E2"/>
-    <w:lvl w:ilvl="0" w:tentative="0">
-      <w:start w:val="1"/>
-      <w:numFmt w:val="decimal"/>
-      <w:lvlText w:val="%1、"/>
-      <w:lvlJc w:val="left"/>
-      <w:pPr>
-        <w:ind w:left="1620" w:hanging="360"/>
-      </w:pPr>
-      <w:rPr>
-        <w:rFonts w:hint="default"/>
-      </w:rPr>
-    </w:lvl>
-    <w:lvl w:ilvl="1" w:tentative="0">
-      <w:start w:val="1"/>
-      <w:numFmt w:val="lowerLetter"/>
-      <w:lvlText w:val="%2)"/>
-      <w:lvlJc w:val="left"/>
-      <w:pPr>
-        <w:ind w:left="2100" w:hanging="420"/>
-      </w:pPr>
-    </w:lvl>
-    <w:lvl w:ilvl="2" w:tentative="0">
-      <w:start w:val="1"/>
-      <w:numFmt w:val="lowerRoman"/>
-      <w:lvlText w:val="%3."/>
-      <w:lvlJc w:val="right"/>
-      <w:pPr>
-        <w:ind w:left="2520" w:hanging="420"/>
-      </w:pPr>
-    </w:lvl>
-    <w:lvl w:ilvl="3" w:tentative="0">
-      <w:start w:val="1"/>
-      <w:numFmt w:val="decimal"/>
-      <w:lvlText w:val="%4."/>
-      <w:lvlJc w:val="left"/>
-      <w:pPr>
-        <w:ind w:left="2940" w:hanging="420"/>
-      </w:pPr>
-    </w:lvl>
-    <w:lvl w:ilvl="4" w:tentative="0">
-      <w:start w:val="1"/>
-      <w:numFmt w:val="lowerLetter"/>
-      <w:lvlText w:val="%5)"/>
-      <w:lvlJc w:val="left"/>
-      <w:pPr>
-        <w:ind w:left="3360" w:hanging="420"/>
-      </w:pPr>
-    </w:lvl>
-    <w:lvl w:ilvl="5" w:tentative="0">
-      <w:start w:val="1"/>
-      <w:numFmt w:val="lowerRoman"/>
-      <w:lvlText w:val="%6."/>
-      <w:lvlJc w:val="right"/>
-      <w:pPr>
-        <w:ind w:left="3780" w:hanging="420"/>
-      </w:pPr>
-    </w:lvl>
-    <w:lvl w:ilvl="6" w:tentative="0">
-      <w:start w:val="1"/>
-      <w:numFmt w:val="decimal"/>
-      <w:lvlText w:val="%7."/>
-      <w:lvlJc w:val="left"/>
-      <w:pPr>
-        <w:ind w:left="4200" w:hanging="420"/>
-      </w:pPr>
-    </w:lvl>
-    <w:lvl w:ilvl="7" w:tentative="0">
-      <w:start w:val="1"/>
-      <w:numFmt w:val="lowerLetter"/>
-      <w:lvlText w:val="%8)"/>
-      <w:lvlJc w:val="left"/>
-      <w:pPr>
-        <w:ind w:left="4620" w:hanging="420"/>
-      </w:pPr>
-    </w:lvl>
-    <w:lvl w:ilvl="8" w:tentative="0">
-      <w:start w:val="1"/>
-      <w:numFmt w:val="lowerRoman"/>
-      <w:lvlText w:val="%9."/>
-      <w:lvlJc w:val="right"/>
-      <w:pPr>
-        <w:ind w:left="5040" w:hanging="420"/>
       </w:pPr>
     </w:lvl>
   </w:abstractNum>
@@ -36847,7 +36899,7 @@
     <w:abstractNumId w:val="7"/>
   </w:num>
   <w:num w:numId="15">
-    <w:abstractNumId w:val="10"/>
+    <w:abstractNumId w:val="9"/>
   </w:num>
   <w:num w:numId="16">
     <w:abstractNumId w:val="22"/>
@@ -36862,7 +36914,7 @@
     <w:abstractNumId w:val="8"/>
   </w:num>
   <w:num w:numId="20">
-    <w:abstractNumId w:val="9"/>
+    <w:abstractNumId w:val="10"/>
   </w:num>
   <w:num w:numId="21">
     <w:abstractNumId w:val="18"/>

--- a/2. Linux系统/2. 进程与线程/1. 进程与线程.docx
+++ b/2. Linux系统/2. 进程与线程/1. 进程与线程.docx
@@ -284,9 +284,17 @@
       <w:r>
         <w:rPr>
           <w:rFonts w:hint="eastAsia"/>
-          <w:lang w:val="en-US" w:eastAsia="zh-CN"/>
-        </w:rPr>
-        <w:t>程序计数器中的值，指示下一条将运行的指令；</w:t>
+          <w:color w:val="FF0000"/>
+          <w:lang w:val="en-US" w:eastAsia="zh-CN"/>
+        </w:rPr>
+        <w:t>程序计数器中的值，指示下一条将运行的指令</w:t>
+      </w:r>
+      <w:r>
+        <w:rPr>
+          <w:rFonts w:hint="eastAsia"/>
+          <w:lang w:val="en-US" w:eastAsia="zh-CN"/>
+        </w:rPr>
+        <w:t>；</w:t>
       </w:r>
     </w:p>
     <w:p>
@@ -304,9 +312,17 @@
       <w:r>
         <w:rPr>
           <w:rFonts w:hint="eastAsia"/>
-          <w:lang w:val="en-US" w:eastAsia="zh-CN"/>
-        </w:rPr>
-        <w:t>一组通用的寄存器的当前值，栈、堆；</w:t>
+          <w:color w:val="FF0000"/>
+          <w:lang w:val="en-US" w:eastAsia="zh-CN"/>
+        </w:rPr>
+        <w:t>一组通用的寄存器的当前值，栈、堆</w:t>
+      </w:r>
+      <w:r>
+        <w:rPr>
+          <w:rFonts w:hint="eastAsia"/>
+          <w:lang w:val="en-US" w:eastAsia="zh-CN"/>
+        </w:rPr>
+        <w:t>；</w:t>
       </w:r>
     </w:p>
     <w:p>
@@ -6899,7 +6915,7 @@
     </w:p>
     <w:p>
       <w:pPr>
-        <w:pStyle w:val="28"/>
+        <w:pStyle w:val="29"/>
         <w:numPr>
           <w:ilvl w:val="0"/>
           <w:numId w:val="13"/>
@@ -6915,7 +6931,7 @@
     </w:p>
     <w:p>
       <w:pPr>
-        <w:pStyle w:val="28"/>
+        <w:pStyle w:val="29"/>
         <w:ind w:left="780" w:firstLine="0" w:firstLineChars="0"/>
       </w:pPr>
       <w:r>
@@ -6927,7 +6943,7 @@
     </w:p>
     <w:p>
       <w:pPr>
-        <w:pStyle w:val="28"/>
+        <w:pStyle w:val="29"/>
         <w:numPr>
           <w:ilvl w:val="0"/>
           <w:numId w:val="13"/>
@@ -8293,7 +8309,7 @@
     </w:p>
     <w:p>
       <w:pPr>
-        <w:pStyle w:val="28"/>
+        <w:pStyle w:val="29"/>
         <w:numPr>
           <w:ilvl w:val="0"/>
           <w:numId w:val="14"/>
@@ -8313,7 +8329,7 @@
     </w:p>
     <w:p>
       <w:pPr>
-        <w:pStyle w:val="28"/>
+        <w:pStyle w:val="29"/>
         <w:numPr>
           <w:ilvl w:val="0"/>
           <w:numId w:val="14"/>
@@ -8333,7 +8349,7 @@
     </w:p>
     <w:p>
       <w:pPr>
-        <w:pStyle w:val="28"/>
+        <w:pStyle w:val="29"/>
         <w:numPr>
           <w:ilvl w:val="0"/>
           <w:numId w:val="14"/>
@@ -9272,7 +9288,7 @@
     </w:p>
     <w:p>
       <w:pPr>
-        <w:pStyle w:val="28"/>
+        <w:pStyle w:val="29"/>
         <w:numPr>
           <w:ilvl w:val="0"/>
           <w:numId w:val="15"/>
@@ -9291,7 +9307,7 @@
     </w:p>
     <w:p>
       <w:pPr>
-        <w:pStyle w:val="28"/>
+        <w:pStyle w:val="29"/>
         <w:numPr>
           <w:ilvl w:val="0"/>
           <w:numId w:val="15"/>
@@ -9307,7 +9323,7 @@
     </w:p>
     <w:p>
       <w:pPr>
-        <w:pStyle w:val="28"/>
+        <w:pStyle w:val="29"/>
         <w:numPr>
           <w:ilvl w:val="0"/>
           <w:numId w:val="15"/>
@@ -9344,18 +9360,30 @@
         </w:rPr>
         <w:t>。</w:t>
       </w:r>
-      <w:bookmarkStart w:id="0" w:name="_GoBack"/>
-      <w:bookmarkEnd w:id="0"/>
-    </w:p>
+    </w:p>
+    <w:p>
+      <w:pPr>
+        <w:ind w:firstLine="420" w:firstLineChars="0"/>
+        <w:rPr>
+          <w:b/>
+          <w:bCs/>
+          <w:color w:val="FF0000"/>
+        </w:rPr>
+      </w:pPr>
+      <w:r>
+        <w:rPr>
+          <w:b/>
+          <w:bCs/>
+          <w:color w:val="FF0000"/>
+        </w:rPr>
+        <w:t>fork进程的底层：读时共享，写时复制</w:t>
+      </w:r>
+    </w:p>
+    <w:p/>
     <w:p>
       <w:r>
         <w:tab/>
       </w:r>
-    </w:p>
-    <w:p>
-      <w:r>
-        <w:tab/>
-      </w:r>
       <w:r>
         <w:rPr>
           <w:rFonts w:hint="eastAsia"/>
@@ -9365,7 +9393,7 @@
     </w:p>
     <w:p>
       <w:pPr>
-        <w:pStyle w:val="28"/>
+        <w:pStyle w:val="29"/>
         <w:numPr>
           <w:ilvl w:val="0"/>
           <w:numId w:val="16"/>
@@ -9388,7 +9416,7 @@
     </w:p>
     <w:p>
       <w:pPr>
-        <w:pStyle w:val="28"/>
+        <w:pStyle w:val="29"/>
         <w:numPr>
           <w:ilvl w:val="0"/>
           <w:numId w:val="16"/>
@@ -9417,7 +9445,7 @@
     </w:p>
     <w:p>
       <w:pPr>
-        <w:pStyle w:val="28"/>
+        <w:pStyle w:val="29"/>
         <w:numPr>
           <w:ilvl w:val="0"/>
           <w:numId w:val="16"/>
@@ -9440,7 +9468,7 @@
     </w:p>
     <w:p>
       <w:pPr>
-        <w:pStyle w:val="28"/>
+        <w:pStyle w:val="29"/>
         <w:numPr>
           <w:ilvl w:val="0"/>
           <w:numId w:val="16"/>
@@ -9456,7 +9484,7 @@
     </w:p>
     <w:p>
       <w:pPr>
-        <w:pStyle w:val="28"/>
+        <w:pStyle w:val="29"/>
         <w:numPr>
           <w:ilvl w:val="0"/>
           <w:numId w:val="16"/>
@@ -9472,7 +9500,7 @@
     </w:p>
     <w:p>
       <w:pPr>
-        <w:pStyle w:val="28"/>
+        <w:pStyle w:val="29"/>
         <w:numPr>
           <w:ilvl w:val="0"/>
           <w:numId w:val="16"/>
@@ -9568,7 +9596,7 @@
     </w:p>
     <w:p>
       <w:pPr>
-        <w:pStyle w:val="28"/>
+        <w:pStyle w:val="29"/>
         <w:numPr>
           <w:ilvl w:val="0"/>
           <w:numId w:val="17"/>
@@ -9593,7 +9621,7 @@
     </w:p>
     <w:p>
       <w:pPr>
-        <w:pStyle w:val="28"/>
+        <w:pStyle w:val="29"/>
         <w:numPr>
           <w:ilvl w:val="0"/>
           <w:numId w:val="17"/>
@@ -9724,7 +9752,7 @@
     </w:p>
     <w:p>
       <w:pPr>
-        <w:pStyle w:val="28"/>
+        <w:pStyle w:val="29"/>
         <w:numPr>
           <w:ilvl w:val="0"/>
           <w:numId w:val="18"/>
@@ -9740,7 +9768,7 @@
     </w:p>
     <w:p>
       <w:pPr>
-        <w:pStyle w:val="28"/>
+        <w:pStyle w:val="29"/>
         <w:numPr>
           <w:ilvl w:val="0"/>
           <w:numId w:val="18"/>
@@ -9763,7 +9791,7 @@
     </w:p>
     <w:p>
       <w:pPr>
-        <w:pStyle w:val="28"/>
+        <w:pStyle w:val="29"/>
         <w:numPr>
           <w:ilvl w:val="0"/>
           <w:numId w:val="18"/>
@@ -9786,7 +9814,7 @@
     </w:p>
     <w:p>
       <w:pPr>
-        <w:pStyle w:val="28"/>
+        <w:pStyle w:val="29"/>
         <w:numPr>
           <w:ilvl w:val="0"/>
           <w:numId w:val="18"/>
@@ -9809,7 +9837,7 @@
     </w:p>
     <w:p>
       <w:pPr>
-        <w:pStyle w:val="28"/>
+        <w:pStyle w:val="29"/>
         <w:numPr>
           <w:ilvl w:val="0"/>
           <w:numId w:val="18"/>
@@ -9917,7 +9945,7 @@
     </w:p>
     <w:p>
       <w:pPr>
-        <w:pStyle w:val="28"/>
+        <w:pStyle w:val="29"/>
         <w:numPr>
           <w:ilvl w:val="0"/>
           <w:numId w:val="19"/>
@@ -9940,7 +9968,7 @@
     </w:p>
     <w:p>
       <w:pPr>
-        <w:pStyle w:val="28"/>
+        <w:pStyle w:val="29"/>
         <w:numPr>
           <w:ilvl w:val="0"/>
           <w:numId w:val="19"/>
@@ -10016,7 +10044,7 @@
     </w:p>
     <w:p>
       <w:pPr>
-        <w:pStyle w:val="28"/>
+        <w:pStyle w:val="29"/>
         <w:numPr>
           <w:ilvl w:val="0"/>
           <w:numId w:val="20"/>
@@ -10041,7 +10069,7 @@
     </w:p>
     <w:p>
       <w:pPr>
-        <w:pStyle w:val="28"/>
+        <w:pStyle w:val="29"/>
         <w:numPr>
           <w:ilvl w:val="0"/>
           <w:numId w:val="20"/>
@@ -14642,9 +14670,32 @@
       <w:r>
         <w:rPr>
           <w:rFonts w:hint="eastAsia"/>
-          <w:lang w:val="en-US" w:eastAsia="zh-CN"/>
-        </w:rPr>
-        <w:t>调度策略通常要在两个矛盾的目标中间寻找平衡：进程响应迅速（响应时间短）和最大系统利用率（高吞吐量）。为了满足上述需求，调度程序通常采用一套非常复杂的算法来决定最值得运行的进程投入运行，但是它往往并不保证低优先级进程会被公平对待。UNIX系统的调度程序更倾向于I/O消耗型程序，以提供更好的程序响应速度。Linux为了保证交互式应用和桌面系统的性能，所以对进程的响应做了优化（缩短响应时间），更倾向于优先调度I/O消耗型进程。虽然如此，但在下面不会看到，调度程度也并未忽略处理器消耗型的进程。</w:t>
+          <w:color w:val="FF0000"/>
+          <w:lang w:val="en-US" w:eastAsia="zh-CN"/>
+        </w:rPr>
+        <w:t>调度策略通常要在两个矛盾的目标中间寻找平衡：进程响应迅速（响应时间短）和最大系统利用率（高吞吐量）。</w:t>
+      </w:r>
+      <w:r>
+        <w:rPr>
+          <w:rFonts w:hint="eastAsia"/>
+          <w:lang w:val="en-US" w:eastAsia="zh-CN"/>
+        </w:rPr>
+        <w:t>为了满足上述需求，调度程序通常采用一套非常复杂的算法来决定最值得运行的进程投入运行，但是它往往并不保证低优先级进程会被公平对待。</w:t>
+      </w:r>
+      <w:r>
+        <w:rPr>
+          <w:rFonts w:hint="eastAsia"/>
+          <w:color w:val="FF0000"/>
+          <w:lang w:val="en-US" w:eastAsia="zh-CN"/>
+        </w:rPr>
+        <w:t>UNIX系统的调度程序更倾向于I/O消耗型程序，以提供更好的程序响应速度。</w:t>
+      </w:r>
+      <w:r>
+        <w:rPr>
+          <w:rFonts w:hint="eastAsia"/>
+          <w:lang w:val="en-US" w:eastAsia="zh-CN"/>
+        </w:rPr>
+        <w:t>Linux为了保证交互式应用和桌面系统的性能，所以对进程的响应做了优化（缩短响应时间），更倾向于优先调度I/O消耗型进程。虽然如此，但在下面不会看到，调度程度也并未忽略处理器消耗型的进程。</w:t>
       </w:r>
     </w:p>
     <w:p>
@@ -14769,7 +14820,7 @@
           <w:rFonts w:hint="eastAsia"/>
           <w:lang w:val="en-US" w:eastAsia="zh-CN"/>
         </w:rPr>
-        <w:t>。此外，I/O消耗型和处理器消耗型的进程之间的矛盾在这里也再次暴露出来：I/O消耗型不需要长的时间片，而处理器消耗型的进程则希望越唱越好（比如这样可以让它们的高速缓存命中率更高）。</w:t>
+        <w:t>。此外，I/O消耗型和处理器消耗型的进程之间的矛盾在这里也再次暴露出来：I/O消耗型不需要长的时间片，而处理器消耗型的进程则希望越长越好（比如这样可以让它们的高速缓存命中率更高）。</w:t>
       </w:r>
     </w:p>
     <w:p>
@@ -14809,59 +14860,6 @@
           <w:lang w:val="en-US" w:eastAsia="zh-CN"/>
         </w:rPr>
         <w:t>进程所获取的处理器时间其实是和系统负载密切相关的。</w:t>
-      </w:r>
-      <w:r>
-        <w:rPr>
-          <w:rFonts w:hint="eastAsia"/>
-          <w:lang w:val="en-US" w:eastAsia="zh-CN"/>
-        </w:rPr>
-        <w:t>这个比例进一步还会受进程nice值的影响，nice值作为权重将调整进程所使用的处理器时间使用比。</w:t>
-      </w:r>
-      <w:r>
-        <w:rPr>
-          <w:rFonts w:hint="eastAsia"/>
-          <w:color w:val="FF0000"/>
-          <w:lang w:val="en-US" w:eastAsia="zh-CN"/>
-        </w:rPr>
-        <w:t>具有更高nice值（更低优先权）的进程将被赋予高权重，从而抢得更多的处理器使用比</w:t>
-      </w:r>
-      <w:r>
-        <w:rPr>
-          <w:rFonts w:hint="eastAsia"/>
-          <w:lang w:val="en-US" w:eastAsia="zh-CN"/>
-        </w:rPr>
-        <w:t>。</w:t>
-      </w:r>
-    </w:p>
-    <w:p>
-      <w:pPr>
-        <w:ind w:firstLine="420" w:firstLineChars="0"/>
-        <w:rPr>
-          <w:rFonts w:hint="eastAsia"/>
-          <w:lang w:val="en-US" w:eastAsia="zh-CN"/>
-        </w:rPr>
-      </w:pPr>
-      <w:r>
-        <w:rPr>
-          <w:rFonts w:hint="eastAsia"/>
-          <w:lang w:val="en-US" w:eastAsia="zh-CN"/>
-        </w:rPr>
-        <w:t>当一个进程进入可运行态，它就被准许投入运行。</w:t>
-      </w:r>
-      <w:r>
-        <w:rPr>
-          <w:rFonts w:hint="eastAsia"/>
-          <w:color w:val="FF0000"/>
-          <w:lang w:val="en-US" w:eastAsia="zh-CN"/>
-        </w:rPr>
-        <w:t>在多数操作系统中，是否要将一个进程立刻投入运行（也就是抢占当前进程），是完全由进程优先级和是否有时间片决定的</w:t>
-      </w:r>
-      <w:r>
-        <w:rPr>
-          <w:rFonts w:hint="eastAsia"/>
-          <w:lang w:val="en-US" w:eastAsia="zh-CN"/>
-        </w:rPr>
-        <w:t>。而</w:t>
       </w:r>
       <w:r>
         <w:rPr>
@@ -14872,51 +14870,60 @@
           <w:u w:val="single"/>
           <w:lang w:val="en-US" w:eastAsia="zh-CN"/>
         </w:rPr>
-        <w:t>在Linux中使用新的CFS调度器，其抢占时机取决于新的可运行程序消耗了多少处理器使用比</w:t>
-      </w:r>
-      <w:r>
-        <w:rPr>
-          <w:rFonts w:hint="eastAsia"/>
-          <w:lang w:val="en-US" w:eastAsia="zh-CN"/>
-        </w:rPr>
-        <w:t>。如果消耗的使用比比当前进程小，则新进程立刻投入运行抢占当前进程。否则，将推迟其运行。</w:t>
-      </w:r>
-    </w:p>
-    <w:p>
-      <w:pPr>
-        <w:ind w:firstLine="420" w:firstLineChars="0"/>
-        <w:rPr>
-          <w:rFonts w:hint="default"/>
-          <w:lang w:val="en-US" w:eastAsia="zh-CN"/>
-        </w:rPr>
-      </w:pPr>
-    </w:p>
-    <w:p>
-      <w:pPr>
-        <w:pStyle w:val="5"/>
-        <w:rPr>
-          <w:rFonts w:hint="eastAsia"/>
-          <w:lang w:val="en-US" w:eastAsia="zh-CN"/>
-        </w:rPr>
-      </w:pPr>
-      <w:r>
-        <w:rPr>
-          <w:rFonts w:hint="eastAsia"/>
-          <w:lang w:val="en-US" w:eastAsia="zh-CN"/>
-        </w:rPr>
-        <w:t>实时调度策略</w:t>
-      </w:r>
-    </w:p>
-    <w:p>
-      <w:pPr>
-        <w:ind w:firstLine="420"/>
-      </w:pPr>
+        <w:t>这个比例进一步还会受进程nice值的影响</w:t>
+      </w:r>
+      <w:r>
+        <w:rPr>
+          <w:rFonts w:hint="eastAsia"/>
+          <w:lang w:val="en-US" w:eastAsia="zh-CN"/>
+        </w:rPr>
+        <w:t>，nice值作为权重将调整进程所使用的处理器时间使用比。</w:t>
+      </w:r>
       <w:r>
         <w:rPr>
           <w:rFonts w:hint="eastAsia"/>
           <w:color w:val="FF0000"/>
-        </w:rPr>
-        <w:t>Linux系统针对不同类别的进程提供了三种不同的调度策略，即</w:t>
+          <w:lang w:val="en-US" w:eastAsia="zh-CN"/>
+        </w:rPr>
+        <w:t>具有更高nice值（更低优先权）的进程将被赋予高权重，从而抢得更多的处理器使用比</w:t>
+      </w:r>
+      <w:r>
+        <w:rPr>
+          <w:rFonts w:hint="eastAsia"/>
+          <w:lang w:val="en-US" w:eastAsia="zh-CN"/>
+        </w:rPr>
+        <w:t>。</w:t>
+      </w:r>
+    </w:p>
+    <w:p>
+      <w:pPr>
+        <w:ind w:firstLine="420" w:firstLineChars="0"/>
+        <w:rPr>
+          <w:rFonts w:hint="eastAsia"/>
+          <w:lang w:val="en-US" w:eastAsia="zh-CN"/>
+        </w:rPr>
+      </w:pPr>
+      <w:r>
+        <w:rPr>
+          <w:rFonts w:hint="eastAsia"/>
+          <w:lang w:val="en-US" w:eastAsia="zh-CN"/>
+        </w:rPr>
+        <w:t>当一个进程进入可运行态，它就被准许投入运行。</w:t>
+      </w:r>
+      <w:r>
+        <w:rPr>
+          <w:rFonts w:hint="eastAsia"/>
+          <w:color w:val="FF0000"/>
+          <w:lang w:val="en-US" w:eastAsia="zh-CN"/>
+        </w:rPr>
+        <w:t>在多数操作系统中，是否要将一个进程立刻投入运行（也就是抢占当前进程），是完全由进程优先级和是否有时间片决定的</w:t>
+      </w:r>
+      <w:r>
+        <w:rPr>
+          <w:rFonts w:hint="eastAsia"/>
+          <w:lang w:val="en-US" w:eastAsia="zh-CN"/>
+        </w:rPr>
+        <w:t>。而</w:t>
       </w:r>
       <w:r>
         <w:rPr>
@@ -14925,14 +14932,41 @@
           <w:bCs/>
           <w:color w:val="FF0000"/>
           <w:u w:val="single"/>
-        </w:rPr>
-        <w:t>SCHED_FIFO、SCHED_RR及SCHED_OTHER</w:t>
-      </w:r>
-      <w:r>
-        <w:rPr>
-          <w:rFonts w:hint="eastAsia"/>
-        </w:rPr>
-        <w:t>。</w:t>
+          <w:lang w:val="en-US" w:eastAsia="zh-CN"/>
+        </w:rPr>
+        <w:t>在Linux中使用新的CFS调度器，其抢占时机取决于新的可运行程序消耗了多少处理器使用比</w:t>
+      </w:r>
+      <w:r>
+        <w:rPr>
+          <w:rFonts w:hint="eastAsia"/>
+          <w:lang w:val="en-US" w:eastAsia="zh-CN"/>
+        </w:rPr>
+        <w:t>。如果消耗的使用比比当前进程小，则新进程立刻投入运行抢占当前进程。否则，将推迟其运行。</w:t>
+      </w:r>
+    </w:p>
+    <w:p>
+      <w:pPr>
+        <w:ind w:firstLine="420" w:firstLineChars="0"/>
+        <w:rPr>
+          <w:rFonts w:hint="default"/>
+          <w:lang w:val="en-US" w:eastAsia="zh-CN"/>
+        </w:rPr>
+      </w:pPr>
+    </w:p>
+    <w:p>
+      <w:pPr>
+        <w:pStyle w:val="5"/>
+        <w:rPr>
+          <w:rFonts w:hint="eastAsia"/>
+          <w:lang w:val="en-US" w:eastAsia="zh-CN"/>
+        </w:rPr>
+      </w:pPr>
+      <w:r>
+        <w:rPr>
+          <w:rFonts w:hint="eastAsia"/>
+          <w:lang w:val="en-US" w:eastAsia="zh-CN"/>
+        </w:rPr>
+        <w:t>实时调度策略</w:t>
       </w:r>
     </w:p>
     <w:p>
@@ -14944,31 +14978,7 @@
           <w:rFonts w:hint="eastAsia"/>
           <w:color w:val="FF0000"/>
         </w:rPr>
-        <w:t>SCHED_FIFO适合于实时进程，它们对时间性要求比较强</w:t>
-      </w:r>
-      <w:r>
-        <w:rPr>
-          <w:rFonts w:hint="eastAsia"/>
-        </w:rPr>
-        <w:t>，而每次运行所需的时间比较短，一旦这种进程被调度开始运行后，就要一直运行到自愿让出CPU，或者被优先权更高的进程抢占其执行权为止。</w:t>
-      </w:r>
-    </w:p>
-    <w:p>
-      <w:pPr>
-        <w:ind w:firstLine="420"/>
-      </w:pPr>
-      <w:r>
-        <w:rPr>
-          <w:rFonts w:hint="eastAsia"/>
-          <w:color w:val="FF0000"/>
-        </w:rPr>
-        <w:t>SCHED_RR对应“时间片轮转法”，适合于每次运行需要较长时间的实时进程</w:t>
-      </w:r>
-      <w:r>
-        <w:rPr>
-          <w:rFonts w:hint="eastAsia"/>
-        </w:rPr>
-        <w:t>。一个运行进程分配一个时间片(如200毫秒)，当时间片用完后，CPU被另外进程抢占，而该进程被送回相同优先级队列的末尾。</w:t>
+        <w:t>Linux系统针对不同类别的进程提供了三种不同的调度策略，即</w:t>
       </w:r>
       <w:r>
         <w:rPr>
@@ -14978,6 +14988,58 @@
           <w:color w:val="FF0000"/>
           <w:u w:val="single"/>
         </w:rPr>
+        <w:t>SCHED_FIFO、SCHED_RR及SCHED_OTHER</w:t>
+      </w:r>
+      <w:r>
+        <w:rPr>
+          <w:rFonts w:hint="eastAsia"/>
+        </w:rPr>
+        <w:t>。</w:t>
+      </w:r>
+    </w:p>
+    <w:p>
+      <w:pPr>
+        <w:ind w:firstLine="420"/>
+      </w:pPr>
+      <w:r>
+        <w:rPr>
+          <w:rFonts w:hint="eastAsia"/>
+          <w:color w:val="FF0000"/>
+        </w:rPr>
+        <w:t>SCHED_FIFO适合于实时进程，它们对时间性要求比较强</w:t>
+      </w:r>
+      <w:r>
+        <w:rPr>
+          <w:rFonts w:hint="eastAsia"/>
+        </w:rPr>
+        <w:t>，而每次运行所需的时间比较短，一旦这种进程被调度开始运行后，就要一直运行到自愿让出CPU，或者被优先权更高的进程抢占其执行权为止。</w:t>
+      </w:r>
+    </w:p>
+    <w:p>
+      <w:pPr>
+        <w:ind w:firstLine="420"/>
+      </w:pPr>
+      <w:r>
+        <w:rPr>
+          <w:rFonts w:hint="eastAsia"/>
+          <w:color w:val="FF0000"/>
+        </w:rPr>
+        <w:t>SCHED_RR对应“时间片轮转法”，适合于每次运行需要较长时间的实时进程</w:t>
+      </w:r>
+      <w:r>
+        <w:rPr>
+          <w:rFonts w:hint="eastAsia"/>
+        </w:rPr>
+        <w:t>。一个运行进程分配一个时间片(如200毫秒)，当时间片用完后，CPU被另外进程抢占，而该进程被送回相同优先级队列的末尾。</w:t>
+      </w:r>
+      <w:r>
+        <w:rPr>
+          <w:rFonts w:hint="eastAsia"/>
+          <w:b/>
+          <w:bCs/>
+          <w:color w:val="FF0000"/>
+          <w:u w:val="single"/>
+        </w:rPr>
         <w:t>SCHED_OTHER是传统的Unix调度策略，适合于交互式的分时进程。</w:t>
       </w:r>
       <w:r>
@@ -15311,6 +15373,85 @@
     </w:p>
     <w:p>
       <w:pPr>
+        <w:ind w:firstLine="420" w:firstLineChars="0"/>
+        <w:rPr>
+          <w:rFonts w:hint="eastAsia"/>
+          <w:lang w:val="en-US" w:eastAsia="zh-CN"/>
+        </w:rPr>
+      </w:pPr>
+      <w:r>
+        <w:rPr>
+          <w:rFonts w:hint="eastAsia"/>
+          <w:lang w:val="en-US" w:eastAsia="zh-CN"/>
+        </w:rPr>
+        <w:fldChar w:fldCharType="begin"/>
+      </w:r>
+      <w:r>
+        <w:rPr>
+          <w:rFonts w:hint="eastAsia"/>
+          <w:lang w:val="en-US" w:eastAsia="zh-CN"/>
+        </w:rPr>
+        <w:instrText xml:space="preserve"> HYPERLINK "https://blog.csdn.net/sy_123a/article/details/108518422" </w:instrText>
+      </w:r>
+      <w:r>
+        <w:rPr>
+          <w:rFonts w:hint="eastAsia"/>
+          <w:lang w:val="en-US" w:eastAsia="zh-CN"/>
+        </w:rPr>
+        <w:fldChar w:fldCharType="separate"/>
+      </w:r>
+      <w:r>
+        <w:rPr>
+          <w:rStyle w:val="17"/>
+          <w:rFonts w:hint="eastAsia"/>
+          <w:lang w:val="en-US" w:eastAsia="zh-CN"/>
+        </w:rPr>
+        <w:t>https://blog.csdn.net/sy_123a/article/details/108518422</w:t>
+      </w:r>
+      <w:r>
+        <w:rPr>
+          <w:rFonts w:hint="eastAsia"/>
+          <w:lang w:val="en-US" w:eastAsia="zh-CN"/>
+        </w:rPr>
+        <w:fldChar w:fldCharType="end"/>
+      </w:r>
+    </w:p>
+    <w:p>
+      <w:pPr>
+        <w:ind w:firstLine="420" w:firstLineChars="0"/>
+        <w:rPr>
+          <w:rFonts w:hint="eastAsia"/>
+          <w:lang w:val="en-US" w:eastAsia="zh-CN"/>
+        </w:rPr>
+      </w:pPr>
+    </w:p>
+    <w:p>
+      <w:pPr>
+        <w:ind w:firstLine="420" w:firstLineChars="0"/>
+        <w:rPr>
+          <w:rFonts w:hint="eastAsia"/>
+          <w:lang w:val="en-US" w:eastAsia="zh-CN"/>
+        </w:rPr>
+      </w:pPr>
+      <w:r>
+        <w:rPr>
+          <w:rFonts w:hint="eastAsia"/>
+          <w:lang w:val="en-US" w:eastAsia="zh-CN"/>
+        </w:rPr>
+        <w:t>注意：与IO调度算法区别！</w:t>
+      </w:r>
+    </w:p>
+    <w:p>
+      <w:pPr>
+        <w:ind w:firstLine="420" w:firstLineChars="0"/>
+        <w:rPr>
+          <w:rFonts w:hint="default"/>
+          <w:lang w:val="en-US" w:eastAsia="zh-CN"/>
+        </w:rPr>
+      </w:pPr>
+    </w:p>
+    <w:p>
+      <w:pPr>
         <w:pStyle w:val="5"/>
         <w:bidi w:val="0"/>
         <w:rPr>
@@ -15328,6 +15469,115 @@
     </w:p>
     <w:p>
       <w:pPr>
+        <w:ind w:firstLine="420" w:firstLineChars="0"/>
+        <w:rPr>
+          <w:rFonts w:hint="eastAsia"/>
+          <w:lang w:val="en-US" w:eastAsia="zh-CN"/>
+        </w:rPr>
+      </w:pPr>
+      <w:r>
+        <w:rPr>
+          <w:rFonts w:hint="eastAsia"/>
+          <w:lang w:val="en-US" w:eastAsia="zh-CN"/>
+        </w:rPr>
+        <w:t>FCFS调度算法是一种最简单的调度算法，在进程调度中，FCFS调度算法每次从就绪队列中选择最先进入该队列的进程，将处理机分配给它，使之投入运行，直到完成或因某种原因而阻塞时才释放处理机。</w:t>
+      </w:r>
+    </w:p>
+    <w:p>
+      <w:pPr>
+        <w:ind w:firstLine="420" w:firstLineChars="0"/>
+        <w:rPr>
+          <w:rFonts w:hint="eastAsia"/>
+          <w:lang w:val="en-US" w:eastAsia="zh-CN"/>
+        </w:rPr>
+      </w:pPr>
+      <w:r>
+        <w:rPr>
+          <w:rFonts w:hint="eastAsia"/>
+          <w:b/>
+          <w:bCs/>
+          <w:color w:val="FF0000"/>
+          <w:lang w:val="en-US" w:eastAsia="zh-CN"/>
+        </w:rPr>
+        <w:t>FCFS调度算法属于不可剥夺算法</w:t>
+      </w:r>
+      <w:r>
+        <w:rPr>
+          <w:rFonts w:hint="eastAsia"/>
+          <w:lang w:val="en-US" w:eastAsia="zh-CN"/>
+        </w:rPr>
+        <w:t>。从表面上看，它对所有作业都是公平的，但若一个长作业先到达系统，就会使后面许多短作业等待很长时间，因此它不能作为分时系统和实时系统的主要调度策略。但它常被结合在其他调度策略中使用。例如，在使用优先级作为调度策略的系统中，往往对多个具有相同优先级的进程按FCFS原则处理。</w:t>
+      </w:r>
+    </w:p>
+    <w:p>
+      <w:pPr>
+        <w:ind w:firstLine="420" w:firstLineChars="0"/>
+        <w:rPr>
+          <w:rFonts w:hint="eastAsia"/>
+          <w:lang w:val="en-US" w:eastAsia="zh-CN"/>
+        </w:rPr>
+      </w:pPr>
+      <w:r>
+        <w:rPr>
+          <w:rFonts w:hint="eastAsia"/>
+          <w:lang w:val="en-US" w:eastAsia="zh-CN"/>
+        </w:rPr>
+        <w:t>FCFS调度算法的特点是</w:t>
+      </w:r>
+      <w:r>
+        <w:rPr>
+          <w:rFonts w:hint="eastAsia"/>
+          <w:color w:val="FF0000"/>
+          <w:lang w:val="en-US" w:eastAsia="zh-CN"/>
+        </w:rPr>
+        <w:t>算法简单，但效率低</w:t>
+      </w:r>
+      <w:r>
+        <w:rPr>
+          <w:rFonts w:hint="eastAsia"/>
+          <w:lang w:val="en-US" w:eastAsia="zh-CN"/>
+        </w:rPr>
+        <w:t>；</w:t>
+      </w:r>
+      <w:r>
+        <w:rPr>
+          <w:rFonts w:hint="eastAsia"/>
+          <w:b/>
+          <w:bCs/>
+          <w:color w:val="FF0000"/>
+          <w:u w:val="single"/>
+          <w:lang w:val="en-US" w:eastAsia="zh-CN"/>
+        </w:rPr>
+        <w:t>对长作业比较有利，但对短作业不利（相对SJF和高响应比）</w:t>
+      </w:r>
+      <w:r>
+        <w:rPr>
+          <w:rFonts w:hint="eastAsia"/>
+          <w:lang w:val="en-US" w:eastAsia="zh-CN"/>
+        </w:rPr>
+        <w:t>；</w:t>
+      </w:r>
+      <w:r>
+        <w:rPr>
+          <w:rFonts w:hint="eastAsia"/>
+          <w:b/>
+          <w:bCs/>
+          <w:color w:val="FF0000"/>
+          <w:u w:val="single"/>
+          <w:lang w:val="en-US" w:eastAsia="zh-CN"/>
+        </w:rPr>
+        <w:t>有利于CPU繁忙型作业，而不利于I/O繁忙型作业</w:t>
+      </w:r>
+      <w:r>
+        <w:rPr>
+          <w:rFonts w:hint="eastAsia"/>
+          <w:lang w:val="en-US" w:eastAsia="zh-CN"/>
+        </w:rPr>
+        <w:t>。</w:t>
+      </w:r>
+    </w:p>
+    <w:p>
+      <w:pPr>
         <w:pStyle w:val="5"/>
         <w:bidi w:val="0"/>
         <w:rPr>
@@ -15345,6 +15595,124 @@
     </w:p>
     <w:p>
       <w:pPr>
+        <w:ind w:firstLine="420" w:firstLineChars="0"/>
+        <w:rPr>
+          <w:rFonts w:hint="eastAsia"/>
+          <w:lang w:val="en-US" w:eastAsia="zh-CN"/>
+        </w:rPr>
+      </w:pPr>
+      <w:r>
+        <w:rPr>
+          <w:rFonts w:hint="eastAsia"/>
+          <w:lang w:val="en-US" w:eastAsia="zh-CN"/>
+        </w:rPr>
+        <w:t>SJF（进程）优先调度算法是指对短作业（进程）优先调度的算法。</w:t>
+      </w:r>
+      <w:r>
+        <w:rPr>
+          <w:rFonts w:hint="eastAsia"/>
+          <w:color w:val="FF0000"/>
+          <w:lang w:val="en-US" w:eastAsia="zh-CN"/>
+        </w:rPr>
+        <w:t>短作业优先(SJF)调度算法是从后备队列中选择一个或若干个估计运行时间最短的作业，将它们调入内存运行。</w:t>
+      </w:r>
+      <w:r>
+        <w:rPr>
+          <w:rFonts w:hint="eastAsia"/>
+          <w:lang w:val="en-US" w:eastAsia="zh-CN"/>
+        </w:rPr>
+        <w:t>而短进程优先(SPF)调度算法，则是从就绪队列中选择一个估计运行时间最短的进程，将处理机分配给它，使之立即执行，直到完成或发生某事件而阻塞时，才释放处理机。</w:t>
+      </w:r>
+    </w:p>
+    <w:p>
+      <w:pPr>
+        <w:ind w:firstLine="420" w:firstLineChars="0"/>
+        <w:rPr>
+          <w:rFonts w:hint="eastAsia"/>
+          <w:lang w:val="en-US" w:eastAsia="zh-CN"/>
+        </w:rPr>
+      </w:pPr>
+      <w:r>
+        <w:rPr>
+          <w:rFonts w:hint="eastAsia"/>
+          <w:lang w:val="en-US" w:eastAsia="zh-CN"/>
+        </w:rPr>
+        <w:t>SJF调度算法也存在不容忽视的缺点：</w:t>
+      </w:r>
+    </w:p>
+    <w:p>
+      <w:pPr>
+        <w:ind w:firstLine="420" w:firstLineChars="0"/>
+        <w:rPr>
+          <w:rFonts w:hint="eastAsia"/>
+          <w:lang w:val="en-US" w:eastAsia="zh-CN"/>
+        </w:rPr>
+      </w:pPr>
+      <w:r>
+        <w:rPr>
+          <w:rFonts w:hint="eastAsia"/>
+          <w:lang w:val="en-US" w:eastAsia="zh-CN"/>
+        </w:rPr>
+        <w:t>该算法</w:t>
+      </w:r>
+      <w:r>
+        <w:rPr>
+          <w:rFonts w:hint="eastAsia"/>
+          <w:color w:val="FF0000"/>
+          <w:lang w:val="en-US" w:eastAsia="zh-CN"/>
+        </w:rPr>
+        <w:t>对长作业不利，SJF调度算法中长作业的周转时间会增加</w:t>
+      </w:r>
+      <w:r>
+        <w:rPr>
+          <w:rFonts w:hint="eastAsia"/>
+          <w:lang w:val="en-US" w:eastAsia="zh-CN"/>
+        </w:rPr>
+        <w:t>。更严重的是，如果有一长作业进入系统的后备队列，由于调度程序总是优先调度那些 (即使是后进来的）短作业，将导致长作业长期不被调度（“饥饿”现象，注意区分“死锁”。后者是系统环形等待，前者是调度策略问题）。</w:t>
+      </w:r>
+    </w:p>
+    <w:p>
+      <w:pPr>
+        <w:ind w:firstLine="420" w:firstLineChars="0"/>
+        <w:rPr>
+          <w:rFonts w:hint="eastAsia"/>
+          <w:lang w:val="en-US" w:eastAsia="zh-CN"/>
+        </w:rPr>
+      </w:pPr>
+      <w:r>
+        <w:rPr>
+          <w:rFonts w:hint="eastAsia"/>
+          <w:color w:val="FF0000"/>
+          <w:lang w:val="en-US" w:eastAsia="zh-CN"/>
+        </w:rPr>
+        <w:t>该算法完全未考虑作业的紧迫程度，因而不能保证紧迫性作业会被及时处理</w:t>
+      </w:r>
+      <w:r>
+        <w:rPr>
+          <w:rFonts w:hint="eastAsia"/>
+          <w:lang w:val="en-US" w:eastAsia="zh-CN"/>
+        </w:rPr>
+        <w:t>。</w:t>
+      </w:r>
+    </w:p>
+    <w:p>
+      <w:pPr>
+        <w:ind w:firstLine="420" w:firstLineChars="0"/>
+        <w:rPr>
+          <w:rFonts w:hint="eastAsia"/>
+          <w:lang w:val="en-US" w:eastAsia="zh-CN"/>
+        </w:rPr>
+      </w:pPr>
+      <w:r>
+        <w:rPr>
+          <w:rFonts w:hint="eastAsia"/>
+          <w:lang w:val="en-US" w:eastAsia="zh-CN"/>
+        </w:rPr>
+        <w:t>由于作业的长短只是根据用户所提供的估计执行时间而定的，而用户又可能会有意或无意地缩短其作业的估计运行时间，致使该算法不一定能真正做到短作业优先调度。</w:t>
+      </w:r>
+    </w:p>
+    <w:p>
+      <w:pPr>
         <w:pStyle w:val="5"/>
         <w:bidi w:val="0"/>
         <w:rPr>
@@ -15362,6 +15730,237 @@
     </w:p>
     <w:p>
       <w:pPr>
+        <w:ind w:firstLine="420" w:firstLineChars="0"/>
+        <w:rPr>
+          <w:rFonts w:hint="eastAsia"/>
+          <w:lang w:val="en-US" w:eastAsia="zh-CN"/>
+        </w:rPr>
+      </w:pPr>
+      <w:r>
+        <w:rPr>
+          <w:rFonts w:hint="eastAsia"/>
+          <w:lang w:val="en-US" w:eastAsia="zh-CN"/>
+        </w:rPr>
+        <w:t>优先级调度算法又称</w:t>
+      </w:r>
+      <w:r>
+        <w:rPr>
+          <w:rFonts w:hint="eastAsia"/>
+          <w:color w:val="FF0000"/>
+          <w:lang w:val="en-US" w:eastAsia="zh-CN"/>
+        </w:rPr>
+        <w:t>优先权调度算法</w:t>
+      </w:r>
+      <w:r>
+        <w:rPr>
+          <w:rFonts w:hint="eastAsia"/>
+          <w:lang w:val="en-US" w:eastAsia="zh-CN"/>
+        </w:rPr>
+        <w:t>，该算法中的优先级用于描述作业运行的紧迫程度。</w:t>
+      </w:r>
+      <w:r>
+        <w:rPr>
+          <w:rFonts w:hint="eastAsia"/>
+          <w:color w:val="FF0000"/>
+          <w:lang w:val="en-US" w:eastAsia="zh-CN"/>
+        </w:rPr>
+        <w:t>在进程调度中，优先级调度算法每次从就绪队列中选择优先级最高的进程，将处理机分配给它，使之投入运行</w:t>
+      </w:r>
+      <w:r>
+        <w:rPr>
+          <w:rFonts w:hint="eastAsia"/>
+          <w:lang w:val="en-US" w:eastAsia="zh-CN"/>
+        </w:rPr>
+        <w:t>。</w:t>
+      </w:r>
+    </w:p>
+    <w:p>
+      <w:pPr>
+        <w:ind w:firstLine="420" w:firstLineChars="0"/>
+        <w:rPr>
+          <w:rFonts w:hint="eastAsia"/>
+          <w:lang w:val="en-US" w:eastAsia="zh-CN"/>
+        </w:rPr>
+      </w:pPr>
+    </w:p>
+    <w:p>
+      <w:pPr>
+        <w:ind w:firstLine="420" w:firstLineChars="0"/>
+        <w:rPr>
+          <w:rFonts w:hint="eastAsia"/>
+          <w:lang w:val="en-US" w:eastAsia="zh-CN"/>
+        </w:rPr>
+      </w:pPr>
+      <w:r>
+        <w:rPr>
+          <w:rFonts w:hint="eastAsia"/>
+          <w:lang w:val="en-US" w:eastAsia="zh-CN"/>
+        </w:rPr>
+        <w:t>根据新的更高优先级进程能否抢占正在执行的进程，可将该调度算法分为：</w:t>
+      </w:r>
+    </w:p>
+    <w:p>
+      <w:pPr>
+        <w:ind w:firstLine="420" w:firstLineChars="0"/>
+        <w:rPr>
+          <w:rFonts w:hint="eastAsia"/>
+          <w:b/>
+          <w:bCs/>
+          <w:lang w:val="en-US" w:eastAsia="zh-CN"/>
+        </w:rPr>
+      </w:pPr>
+      <w:r>
+        <w:rPr>
+          <w:rFonts w:hint="eastAsia"/>
+          <w:b/>
+          <w:bCs/>
+          <w:lang w:val="en-US" w:eastAsia="zh-CN"/>
+        </w:rPr>
+        <w:t>非剥夺式优先级调度算法</w:t>
+      </w:r>
+    </w:p>
+    <w:p>
+      <w:pPr>
+        <w:ind w:firstLine="420" w:firstLineChars="0"/>
+        <w:rPr>
+          <w:rFonts w:hint="eastAsia"/>
+          <w:lang w:val="en-US" w:eastAsia="zh-CN"/>
+        </w:rPr>
+      </w:pPr>
+      <w:r>
+        <w:rPr>
+          <w:rFonts w:hint="eastAsia"/>
+          <w:lang w:val="en-US" w:eastAsia="zh-CN"/>
+        </w:rPr>
+        <w:t>当某一个进程正在处理机上运行时，即使有某个更为重要或紧迫的进程进入就绪队列，仍然让正在运行的进程继续运行，直到由于其自身的原因而主动让出处理机时（任务完成或等待事件），才把处理机分配给更为重要或紧迫的进程。</w:t>
+      </w:r>
+    </w:p>
+    <w:p>
+      <w:pPr>
+        <w:ind w:firstLine="420" w:firstLineChars="0"/>
+        <w:rPr>
+          <w:rFonts w:hint="eastAsia"/>
+          <w:b/>
+          <w:bCs/>
+          <w:lang w:val="en-US" w:eastAsia="zh-CN"/>
+        </w:rPr>
+      </w:pPr>
+      <w:r>
+        <w:rPr>
+          <w:rFonts w:hint="eastAsia"/>
+          <w:b/>
+          <w:bCs/>
+          <w:lang w:val="en-US" w:eastAsia="zh-CN"/>
+        </w:rPr>
+        <w:t>剥夺式优先级调度算法</w:t>
+      </w:r>
+    </w:p>
+    <w:p>
+      <w:pPr>
+        <w:ind w:firstLine="420" w:firstLineChars="0"/>
+        <w:rPr>
+          <w:rFonts w:hint="eastAsia"/>
+          <w:lang w:val="en-US" w:eastAsia="zh-CN"/>
+        </w:rPr>
+      </w:pPr>
+      <w:r>
+        <w:rPr>
+          <w:rFonts w:hint="eastAsia"/>
+          <w:lang w:val="en-US" w:eastAsia="zh-CN"/>
+        </w:rPr>
+        <w:t>当一个进程正在处理机上运行时，若有某个更为重要或紧迫的进程进入就绪队列，则立即暂停正在运行的进程，将处理机分配给更重要或紧迫的进程。</w:t>
+      </w:r>
+    </w:p>
+    <w:p>
+      <w:pPr>
+        <w:ind w:firstLine="420" w:firstLineChars="0"/>
+        <w:rPr>
+          <w:rFonts w:hint="eastAsia"/>
+          <w:lang w:val="en-US" w:eastAsia="zh-CN"/>
+        </w:rPr>
+      </w:pPr>
+      <w:r>
+        <w:rPr>
+          <w:rFonts w:hint="eastAsia"/>
+          <w:lang w:val="en-US" w:eastAsia="zh-CN"/>
+        </w:rPr>
+        <w:t>而根据进程创建后其优先级是否可以改变，可以将进程优先级分为以下两种：</w:t>
+      </w:r>
+    </w:p>
+    <w:p>
+      <w:pPr>
+        <w:ind w:firstLine="420" w:firstLineChars="0"/>
+        <w:rPr>
+          <w:rFonts w:hint="eastAsia"/>
+          <w:b/>
+          <w:bCs/>
+          <w:lang w:val="en-US" w:eastAsia="zh-CN"/>
+        </w:rPr>
+      </w:pPr>
+      <w:r>
+        <w:rPr>
+          <w:rFonts w:hint="eastAsia"/>
+          <w:b/>
+          <w:bCs/>
+          <w:lang w:val="en-US" w:eastAsia="zh-CN"/>
+        </w:rPr>
+        <w:t>静态优先级</w:t>
+      </w:r>
+    </w:p>
+    <w:p>
+      <w:pPr>
+        <w:ind w:firstLine="420" w:firstLineChars="0"/>
+        <w:rPr>
+          <w:rFonts w:hint="eastAsia"/>
+          <w:lang w:val="en-US" w:eastAsia="zh-CN"/>
+        </w:rPr>
+      </w:pPr>
+      <w:r>
+        <w:rPr>
+          <w:rFonts w:hint="eastAsia"/>
+          <w:lang w:val="en-US" w:eastAsia="zh-CN"/>
+        </w:rPr>
+        <w:t>优先级是在创建进程时确定的，且在进程的整个运行期间保持不变。确定静态优先级的主要依据有进程类型、进程对资源的要求、用户要求。</w:t>
+      </w:r>
+    </w:p>
+    <w:p>
+      <w:pPr>
+        <w:ind w:firstLine="420" w:firstLineChars="0"/>
+        <w:rPr>
+          <w:rFonts w:hint="eastAsia"/>
+          <w:b/>
+          <w:bCs/>
+          <w:lang w:val="en-US" w:eastAsia="zh-CN"/>
+        </w:rPr>
+      </w:pPr>
+      <w:r>
+        <w:rPr>
+          <w:rFonts w:hint="eastAsia"/>
+          <w:b/>
+          <w:bCs/>
+          <w:lang w:val="en-US" w:eastAsia="zh-CN"/>
+        </w:rPr>
+        <w:t>动态优先级</w:t>
+      </w:r>
+    </w:p>
+    <w:p>
+      <w:pPr>
+        <w:ind w:firstLine="420" w:firstLineChars="0"/>
+        <w:rPr>
+          <w:rFonts w:hint="eastAsia"/>
+          <w:lang w:val="en-US" w:eastAsia="zh-CN"/>
+        </w:rPr>
+      </w:pPr>
+      <w:r>
+        <w:rPr>
+          <w:rFonts w:hint="eastAsia"/>
+          <w:lang w:val="en-US" w:eastAsia="zh-CN"/>
+        </w:rPr>
+        <w:t>在进程运行过程中，根据进程情况的变化动态调整优先级。动态调整优先级的主要依据为进程占有CPU时间的长短、就绪进程等待CPU时间的长短。</w:t>
+      </w:r>
+    </w:p>
+    <w:p>
+      <w:pPr>
         <w:pStyle w:val="5"/>
         <w:bidi w:val="0"/>
         <w:rPr>
@@ -15379,6 +15978,173 @@
     </w:p>
     <w:p>
       <w:pPr>
+        <w:ind w:firstLine="420" w:firstLineChars="0"/>
+        <w:rPr>
+          <w:rFonts w:hint="eastAsia"/>
+          <w:lang w:val="en-US" w:eastAsia="zh-CN"/>
+        </w:rPr>
+      </w:pPr>
+      <w:r>
+        <w:rPr>
+          <w:rFonts w:hint="eastAsia"/>
+          <w:lang w:val="en-US" w:eastAsia="zh-CN"/>
+        </w:rPr>
+        <w:t>高响应比优先调度算法主要用于作业调度，</w:t>
+      </w:r>
+      <w:r>
+        <w:rPr>
+          <w:rFonts w:hint="eastAsia"/>
+          <w:color w:val="FF0000"/>
+          <w:lang w:val="en-US" w:eastAsia="zh-CN"/>
+        </w:rPr>
+        <w:t>该算法是对FCFS调度算法和SJF调度算法的一种综合平衡，同时考虑每个作业的等待时间和估计的运行时间</w:t>
+      </w:r>
+      <w:r>
+        <w:rPr>
+          <w:rFonts w:hint="eastAsia"/>
+          <w:lang w:val="en-US" w:eastAsia="zh-CN"/>
+        </w:rPr>
+        <w:t>。在每次进行作业调度时，先计算后备作业队列中每个作业的响应比，从中选出响应比最高的作业投入运行。</w:t>
+      </w:r>
+    </w:p>
+    <w:p>
+      <w:pPr>
+        <w:ind w:firstLine="420" w:firstLineChars="0"/>
+        <w:rPr>
+          <w:rFonts w:hint="eastAsia"/>
+          <w:lang w:val="en-US" w:eastAsia="zh-CN"/>
+        </w:rPr>
+      </w:pPr>
+      <w:r>
+        <w:rPr>
+          <w:rFonts w:hint="eastAsia"/>
+          <w:lang w:val="en-US" w:eastAsia="zh-CN"/>
+        </w:rPr>
+        <w:t>响应比的变化规律可描述为：</w:t>
+      </w:r>
+    </w:p>
+    <w:p>
+      <w:pPr>
+        <w:jc w:val="center"/>
+        <w:rPr>
+          <w:rFonts w:hint="eastAsia"/>
+          <w:lang w:val="en-US" w:eastAsia="zh-CN"/>
+        </w:rPr>
+      </w:pPr>
+      <w:r>
+        <w:rPr>
+          <w:rFonts w:hint="eastAsia"/>
+          <w:lang w:val="en-US" w:eastAsia="zh-CN"/>
+        </w:rPr>
+        <w:drawing>
+          <wp:inline distT="0" distB="0" distL="114300" distR="114300">
+            <wp:extent cx="1803400" cy="381000"/>
+            <wp:effectExtent l="0" t="0" r="0" b="0"/>
+            <wp:docPr id="46" name="图片 1"/>
+            <wp:cNvGraphicFramePr>
+              <a:graphicFrameLocks xmlns:a="http://schemas.openxmlformats.org/drawingml/2006/main" noChangeAspect="1"/>
+            </wp:cNvGraphicFramePr>
+            <a:graphic xmlns:a="http://schemas.openxmlformats.org/drawingml/2006/main">
+              <a:graphicData uri="http://schemas.openxmlformats.org/drawingml/2006/picture">
+                <pic:pic xmlns:pic="http://schemas.openxmlformats.org/drawingml/2006/picture">
+                  <pic:nvPicPr>
+                    <pic:cNvPr id="46" name="图片 1"/>
+                    <pic:cNvPicPr>
+                      <a:picLocks noChangeAspect="1"/>
+                    </pic:cNvPicPr>
+                  </pic:nvPicPr>
+                  <pic:blipFill>
+                    <a:blip r:embed="rId18"/>
+                    <a:stretch>
+                      <a:fillRect/>
+                    </a:stretch>
+                  </pic:blipFill>
+                  <pic:spPr>
+                    <a:xfrm>
+                      <a:off x="0" y="0"/>
+                      <a:ext cx="1803400" cy="381000"/>
+                    </a:xfrm>
+                    <a:prstGeom prst="rect">
+                      <a:avLst/>
+                    </a:prstGeom>
+                    <a:noFill/>
+                    <a:ln>
+                      <a:noFill/>
+                    </a:ln>
+                  </pic:spPr>
+                </pic:pic>
+              </a:graphicData>
+            </a:graphic>
+          </wp:inline>
+        </w:drawing>
+      </w:r>
+    </w:p>
+    <w:p>
+      <w:pPr>
+        <w:ind w:firstLine="420" w:firstLineChars="0"/>
+        <w:rPr>
+          <w:rFonts w:hint="eastAsia"/>
+          <w:lang w:val="en-US" w:eastAsia="zh-CN"/>
+        </w:rPr>
+      </w:pPr>
+      <w:r>
+        <w:rPr>
+          <w:rFonts w:hint="eastAsia"/>
+          <w:lang w:val="en-US" w:eastAsia="zh-CN"/>
+        </w:rPr>
+        <w:t>根据公式可知：</w:t>
+      </w:r>
+    </w:p>
+    <w:p>
+      <w:pPr>
+        <w:ind w:firstLine="420" w:firstLineChars="0"/>
+        <w:rPr>
+          <w:rFonts w:hint="eastAsia"/>
+          <w:lang w:val="en-US" w:eastAsia="zh-CN"/>
+        </w:rPr>
+      </w:pPr>
+      <w:r>
+        <w:rPr>
+          <w:rFonts w:hint="eastAsia"/>
+          <w:lang w:val="en-US" w:eastAsia="zh-CN"/>
+        </w:rPr>
+        <w:t>（1）当作业的等待时间相同时，则要求服务时间越短，其响应比越高，有利于短作业。</w:t>
+      </w:r>
+    </w:p>
+    <w:p>
+      <w:pPr>
+        <w:ind w:firstLine="420" w:firstLineChars="0"/>
+        <w:rPr>
+          <w:rFonts w:hint="eastAsia"/>
+          <w:lang w:val="en-US" w:eastAsia="zh-CN"/>
+        </w:rPr>
+      </w:pPr>
+      <w:r>
+        <w:rPr>
+          <w:rFonts w:hint="eastAsia"/>
+          <w:lang w:val="en-US" w:eastAsia="zh-CN"/>
+        </w:rPr>
+        <w:t>（2）当要求服务时间相同时，作业的响应比由其等待时间决定，等待时间越长，其响应比越高，因而它实现的是先来先服务。</w:t>
+      </w:r>
+    </w:p>
+    <w:p>
+      <w:pPr>
+        <w:ind w:firstLine="420" w:firstLineChars="0"/>
+        <w:rPr>
+          <w:rFonts w:hint="eastAsia"/>
+          <w:lang w:val="en-US" w:eastAsia="zh-CN"/>
+        </w:rPr>
+      </w:pPr>
+      <w:r>
+        <w:rPr>
+          <w:rFonts w:hint="eastAsia"/>
+          <w:lang w:val="en-US" w:eastAsia="zh-CN"/>
+        </w:rPr>
+        <w:t>（3）对于长作业，作业的响应比可以随等待时间的增加而提高，当其等待时间足够长时，其响应比便可升到很高，从而也可获得处理机。克服了饥饿状态，兼顾了长作业。</w:t>
+      </w:r>
+    </w:p>
+    <w:p>
+      <w:pPr>
         <w:pStyle w:val="5"/>
         <w:bidi w:val="0"/>
         <w:rPr>
@@ -15396,6 +16162,101 @@
     </w:p>
     <w:p>
       <w:pPr>
+        <w:ind w:firstLine="420" w:firstLineChars="0"/>
+        <w:rPr>
+          <w:rFonts w:hint="eastAsia"/>
+          <w:lang w:val="en-US" w:eastAsia="zh-CN"/>
+        </w:rPr>
+      </w:pPr>
+      <w:r>
+        <w:rPr>
+          <w:rFonts w:hint="eastAsia"/>
+          <w:lang w:val="en-US" w:eastAsia="zh-CN"/>
+        </w:rPr>
+        <w:t>时间片轮转法类似于“轮流坐庄”的思想，条件是：各作业近似认为“同时”到达，题中条件是后面作业依次比前一个作业迟到一个时间单位，分析时要严格按照RR调度算法的实现思想：系统把所有就绪进程按先入先出的原则排成一个队列。新来的进程加到就绪队列末尾。每当执行进程调度时，进程调度程序总是选出就绪队列的对首进程，让它在CPU上运行一个时间片的时间。当进程用完分给它的时间片后，调度程序便停止该进程的运行，并把它放入就绪队列的末尾。</w:t>
+      </w:r>
+    </w:p>
+    <w:p>
+      <w:pPr>
+        <w:rPr>
+          <w:rFonts w:hint="eastAsia"/>
+          <w:lang w:val="en-US" w:eastAsia="zh-CN"/>
+        </w:rPr>
+      </w:pPr>
+    </w:p>
+    <w:p>
+      <w:pPr>
+        <w:ind w:firstLine="420" w:firstLineChars="0"/>
+        <w:rPr>
+          <w:rFonts w:hint="eastAsia"/>
+          <w:lang w:val="en-US" w:eastAsia="zh-CN"/>
+        </w:rPr>
+      </w:pPr>
+      <w:r>
+        <w:rPr>
+          <w:rFonts w:hint="eastAsia"/>
+          <w:lang w:val="en-US" w:eastAsia="zh-CN"/>
+        </w:rPr>
+        <w:t>时间片轮转调度算法主要适用于</w:t>
+      </w:r>
+      <w:r>
+        <w:rPr>
+          <w:rFonts w:hint="eastAsia"/>
+          <w:color w:val="FF0000"/>
+          <w:lang w:val="en-US" w:eastAsia="zh-CN"/>
+        </w:rPr>
+        <w:t>分时系统</w:t>
+      </w:r>
+      <w:r>
+        <w:rPr>
+          <w:rFonts w:hint="eastAsia"/>
+          <w:lang w:val="en-US" w:eastAsia="zh-CN"/>
+        </w:rPr>
+        <w:t>。在这种算法中，系统将所有就绪进程按到达时间的先后次序排成一个队列，进程调度程序总是选择就绪队列中第一个进程执行，即先来先服务的原则，但仅能运行一个时间片，如100ms。在使用完一个时间片后，即使进程并未完成其运行，它也必须释放出（被剥夺）处理机给下一个就绪的进程，而被剥夺的进程返回到就绪队列的末尾重新排队，等候再次运行。</w:t>
+      </w:r>
+    </w:p>
+    <w:p>
+      <w:pPr>
+        <w:ind w:firstLine="420" w:firstLineChars="0"/>
+        <w:rPr>
+          <w:rFonts w:hint="eastAsia"/>
+          <w:lang w:val="en-US" w:eastAsia="zh-CN"/>
+        </w:rPr>
+      </w:pPr>
+      <w:r>
+        <w:rPr>
+          <w:rFonts w:hint="eastAsia"/>
+          <w:color w:val="FF0000"/>
+          <w:lang w:val="en-US" w:eastAsia="zh-CN"/>
+        </w:rPr>
+        <w:t>在时间片轮转调度算法中，时间片的大小对系统性能的影响很大</w:t>
+      </w:r>
+      <w:r>
+        <w:rPr>
+          <w:rFonts w:hint="eastAsia"/>
+          <w:lang w:val="en-US" w:eastAsia="zh-CN"/>
+        </w:rPr>
+        <w:t>。如果时间片足够大，以至于所有进程都能在一个时间片内执行完毕，则时间片轮转调度算法就退化为先来先服务调度算法。如果时间片很小，那么处理机将在进程间过于频繁切换，使处理机的开销增大，而真正用于运行用户进程的时间将减少。因此时间片的大小应选择适当。</w:t>
+      </w:r>
+    </w:p>
+    <w:p>
+      <w:pPr>
+        <w:ind w:firstLine="420" w:firstLineChars="0"/>
+        <w:rPr>
+          <w:rFonts w:hint="eastAsia"/>
+          <w:lang w:val="en-US" w:eastAsia="zh-CN"/>
+        </w:rPr>
+      </w:pPr>
+      <w:r>
+        <w:rPr>
+          <w:rFonts w:hint="eastAsia"/>
+          <w:lang w:val="en-US" w:eastAsia="zh-CN"/>
+        </w:rPr>
+        <w:t>时间片的长短通常由以下因素确定：系统的响应时间、就绪队列中的进程数目和系统的处理能力。</w:t>
+      </w:r>
+    </w:p>
+    <w:p>
+      <w:pPr>
         <w:pStyle w:val="5"/>
         <w:bidi w:val="0"/>
         <w:rPr>
@@ -15413,6 +16274,215 @@
     </w:p>
     <w:p>
       <w:pPr>
+        <w:ind w:firstLine="420" w:firstLineChars="0"/>
+        <w:rPr>
+          <w:rFonts w:hint="eastAsia"/>
+          <w:lang w:val="en-US" w:eastAsia="zh-CN"/>
+        </w:rPr>
+      </w:pPr>
+      <w:r>
+        <w:rPr>
+          <w:rFonts w:hint="eastAsia"/>
+          <w:color w:val="FF0000"/>
+          <w:lang w:val="en-US" w:eastAsia="zh-CN"/>
+        </w:rPr>
+        <w:t>多级反馈队列调度算法是时间片轮转调度算法和优先级调度算法的综合和发展，动态调整进程优先级和时间片大小，多级反馈队列调度算法可以兼顾多方面的系统目标</w:t>
+      </w:r>
+      <w:r>
+        <w:rPr>
+          <w:rFonts w:hint="eastAsia"/>
+          <w:lang w:val="en-US" w:eastAsia="zh-CN"/>
+        </w:rPr>
+        <w:t>。</w:t>
+      </w:r>
+    </w:p>
+    <w:p>
+      <w:pPr>
+        <w:ind w:firstLine="420" w:firstLineChars="0"/>
+        <w:rPr>
+          <w:rFonts w:hint="eastAsia"/>
+          <w:lang w:val="en-US" w:eastAsia="zh-CN"/>
+        </w:rPr>
+      </w:pPr>
+      <w:r>
+        <w:rPr>
+          <w:rFonts w:hint="eastAsia"/>
+          <w:lang w:val="en-US" w:eastAsia="zh-CN"/>
+        </w:rPr>
+        <w:t>多级反馈队列调度算法的实现思想如下：</w:t>
+      </w:r>
+    </w:p>
+    <w:p>
+      <w:pPr>
+        <w:ind w:firstLine="420" w:firstLineChars="0"/>
+        <w:rPr>
+          <w:rFonts w:hint="eastAsia"/>
+          <w:lang w:val="en-US" w:eastAsia="zh-CN"/>
+        </w:rPr>
+      </w:pPr>
+      <w:r>
+        <w:rPr>
+          <w:rFonts w:hint="eastAsia"/>
+          <w:color w:val="FF0000"/>
+          <w:lang w:val="en-US" w:eastAsia="zh-CN"/>
+        </w:rPr>
+        <w:t>应设置多个就绪队列，并为各个队列赋予不同的优先级</w:t>
+      </w:r>
+      <w:r>
+        <w:rPr>
+          <w:rFonts w:hint="eastAsia"/>
+          <w:lang w:val="en-US" w:eastAsia="zh-CN"/>
+        </w:rPr>
+        <w:t>，第1级队列的优先级最高，第2级队列次之，其余队列的优先级逐次降低。</w:t>
+      </w:r>
+    </w:p>
+    <w:p>
+      <w:pPr>
+        <w:ind w:firstLine="420" w:firstLineChars="0"/>
+        <w:rPr>
+          <w:rFonts w:hint="eastAsia"/>
+          <w:lang w:val="en-US" w:eastAsia="zh-CN"/>
+        </w:rPr>
+      </w:pPr>
+      <w:r>
+        <w:rPr>
+          <w:rFonts w:hint="eastAsia"/>
+          <w:color w:val="FF0000"/>
+          <w:lang w:val="en-US" w:eastAsia="zh-CN"/>
+        </w:rPr>
+        <w:t>赋予各个队列中进程执行时间片的大小也各不相同，在优先级越高的队列中，每个进程的运行时间片就越小。</w:t>
+      </w:r>
+      <w:r>
+        <w:rPr>
+          <w:rFonts w:hint="eastAsia"/>
+          <w:lang w:val="en-US" w:eastAsia="zh-CN"/>
+        </w:rPr>
+        <w:t>例如，第2级队列的时间片要比第1级队列的时间片长一倍，第i+1级队列的时间片要比第i级队列的时间片长一倍。</w:t>
+      </w:r>
+    </w:p>
+    <w:p>
+      <w:pPr>
+        <w:ind w:firstLine="420" w:firstLineChars="0"/>
+        <w:rPr>
+          <w:rFonts w:hint="eastAsia"/>
+          <w:lang w:val="en-US" w:eastAsia="zh-CN"/>
+        </w:rPr>
+      </w:pPr>
+      <w:r>
+        <w:rPr>
+          <w:rFonts w:hint="eastAsia"/>
+          <w:lang w:val="en-US" w:eastAsia="zh-CN"/>
+        </w:rPr>
+        <w:t>当一个新进程进入内存后，首先将它放入第1级队列的末尾，按FCFS原则排队等待调度。当轮到该进程执行时，如它能在该时间片内完成，便可准备撤离系统；如果它在一个时间片结束时尚未完成，调度程序便将该进程转入第2级队列的末尾，再同样地按FCFS原则等待调度执行；如果它在第2级队列中运行一个时间片后仍未完成，再以同样的方法放入第3级队列……如此下去，当一个长进程从第1级队列依次降到第n级队列后，在第n级队列中便釆用时间片轮转的方式运行。</w:t>
+      </w:r>
+    </w:p>
+    <w:p>
+      <w:pPr>
+        <w:ind w:firstLine="420" w:firstLineChars="0"/>
+        <w:rPr>
+          <w:rFonts w:hint="eastAsia"/>
+          <w:lang w:val="en-US" w:eastAsia="zh-CN"/>
+        </w:rPr>
+      </w:pPr>
+      <w:r>
+        <w:rPr>
+          <w:rFonts w:hint="eastAsia"/>
+          <w:lang w:val="en-US" w:eastAsia="zh-CN"/>
+        </w:rPr>
+        <w:t>仅当第1级队列为空时，调度程序才调度第2级队列中的进程运行；仅当第1 ~(i-1)级队列均为空时，才会调度第i级队列中的进程运行。如果处理机正在执行第i级队列中的某进程时，又有新进程进入优先级较高的队列（第1~(i-1)中的任何一个队列），则此时新进程将抢占正在运行进程的处理机，即由调度程序把正在运行的进程放回到第i级队列的末尾，把处理机分配给新到的更高优先级的进程。</w:t>
+      </w:r>
+    </w:p>
+    <w:p>
+      <w:pPr>
+        <w:ind w:firstLine="420" w:firstLineChars="0"/>
+        <w:rPr>
+          <w:rFonts w:hint="eastAsia"/>
+          <w:lang w:val="en-US" w:eastAsia="zh-CN"/>
+        </w:rPr>
+      </w:pPr>
+      <w:r>
+        <w:rPr>
+          <w:rFonts w:hint="eastAsia"/>
+          <w:lang w:val="en-US" w:eastAsia="zh-CN"/>
+        </w:rPr>
+        <w:t>多级反馈队列的优势有：</w:t>
+      </w:r>
+    </w:p>
+    <w:p>
+      <w:pPr>
+        <w:ind w:firstLine="420" w:firstLineChars="0"/>
+        <w:rPr>
+          <w:rFonts w:hint="eastAsia"/>
+          <w:lang w:val="en-US" w:eastAsia="zh-CN"/>
+        </w:rPr>
+      </w:pPr>
+      <w:r>
+        <w:rPr>
+          <w:rFonts w:hint="eastAsia"/>
+          <w:lang w:val="en-US" w:eastAsia="zh-CN"/>
+        </w:rPr>
+        <w:t>终端型作业用户：</w:t>
+      </w:r>
+      <w:r>
+        <w:rPr>
+          <w:rFonts w:hint="eastAsia"/>
+          <w:color w:val="FF0000"/>
+          <w:lang w:val="en-US" w:eastAsia="zh-CN"/>
+        </w:rPr>
+        <w:t>短作业优先</w:t>
+      </w:r>
+    </w:p>
+    <w:p>
+      <w:pPr>
+        <w:ind w:firstLine="420" w:firstLineChars="0"/>
+        <w:rPr>
+          <w:rFonts w:hint="eastAsia"/>
+          <w:lang w:val="en-US" w:eastAsia="zh-CN"/>
+        </w:rPr>
+      </w:pPr>
+      <w:r>
+        <w:rPr>
+          <w:rFonts w:hint="eastAsia"/>
+          <w:lang w:val="en-US" w:eastAsia="zh-CN"/>
+        </w:rPr>
+        <w:t>短批处理作业用户：</w:t>
+      </w:r>
+      <w:r>
+        <w:rPr>
+          <w:rFonts w:hint="eastAsia"/>
+          <w:color w:val="FF0000"/>
+          <w:lang w:val="en-US" w:eastAsia="zh-CN"/>
+        </w:rPr>
+        <w:t>周转时间较短</w:t>
+      </w:r>
+    </w:p>
+    <w:p>
+      <w:pPr>
+        <w:ind w:firstLine="420" w:firstLineChars="0"/>
+        <w:rPr>
+          <w:rFonts w:hint="eastAsia"/>
+          <w:color w:val="FF0000"/>
+          <w:lang w:val="en-US" w:eastAsia="zh-CN"/>
+        </w:rPr>
+      </w:pPr>
+      <w:r>
+        <w:rPr>
+          <w:rFonts w:hint="eastAsia"/>
+          <w:lang w:val="en-US" w:eastAsia="zh-CN"/>
+        </w:rPr>
+        <w:t>长批处理作业用户：</w:t>
+      </w:r>
+      <w:r>
+        <w:rPr>
+          <w:rFonts w:hint="eastAsia"/>
+          <w:color w:val="FF0000"/>
+          <w:lang w:val="en-US" w:eastAsia="zh-CN"/>
+        </w:rPr>
+        <w:t>经过前面几个队列得到部分执行，不会长期得不到处理</w:t>
+      </w:r>
+    </w:p>
+    <w:p>
+      <w:pPr>
         <w:pStyle w:val="4"/>
         <w:rPr>
           <w:rFonts w:hint="eastAsia"/>
@@ -15486,9 +16556,17 @@
       <w:r>
         <w:rPr>
           <w:rFonts w:hint="eastAsia"/>
-          <w:lang w:val="en-US" w:eastAsia="zh-CN"/>
-        </w:rPr>
-        <w:t>CFS使用红黑树来组织可运行进程队列，并利用其迅速找到最小vruntime值的进程。</w:t>
+          <w:color w:val="FF0000"/>
+          <w:lang w:val="en-US" w:eastAsia="zh-CN"/>
+        </w:rPr>
+        <w:t>CFS使用红黑树来组织可运行进程队列，并利用其迅速找到最小vruntime值的进程</w:t>
+      </w:r>
+      <w:r>
+        <w:rPr>
+          <w:rFonts w:hint="eastAsia"/>
+          <w:lang w:val="en-US" w:eastAsia="zh-CN"/>
+        </w:rPr>
+        <w:t>。</w:t>
       </w:r>
     </w:p>
     <w:p>
@@ -16121,7 +17199,7 @@
                     </pic:cNvPicPr>
                   </pic:nvPicPr>
                   <pic:blipFill>
-                    <a:blip r:embed="rId18"/>
+                    <a:blip r:embed="rId19"/>
                     <a:stretch>
                       <a:fillRect/>
                     </a:stretch>
@@ -17015,7 +18093,7 @@
                     </pic:cNvPicPr>
                   </pic:nvPicPr>
                   <pic:blipFill>
-                    <a:blip r:embed="rId19">
+                    <a:blip r:embed="rId20">
                       <a:extLst>
                         <a:ext uri="{28A0092B-C50C-407E-A947-70E740481C1C}">
                           <a14:useLocalDpi xmlns:a14="http://schemas.microsoft.com/office/drawing/2010/main" val="0"/>
@@ -17336,7 +18414,7 @@
                     </pic:cNvPicPr>
                   </pic:nvPicPr>
                   <pic:blipFill>
-                    <a:blip r:embed="rId20"/>
+                    <a:blip r:embed="rId21"/>
                     <a:stretch>
                       <a:fillRect/>
                     </a:stretch>
@@ -17609,7 +18687,7 @@
                     </pic:cNvPicPr>
                   </pic:nvPicPr>
                   <pic:blipFill>
-                    <a:blip r:embed="rId21"/>
+                    <a:blip r:embed="rId22"/>
                     <a:stretch>
                       <a:fillRect/>
                     </a:stretch>
@@ -17695,12 +18773,14 @@
         <w:ind w:left="420" w:leftChars="0" w:firstLine="420" w:firstLineChars="0"/>
         <w:rPr>
           <w:rFonts w:hint="eastAsia"/>
-          <w:lang w:val="en-US" w:eastAsia="zh-CN"/>
-        </w:rPr>
-      </w:pPr>
-      <w:r>
-        <w:rPr>
-          <w:rFonts w:hint="eastAsia"/>
+          <w:color w:val="FF0000"/>
+          <w:lang w:val="en-US" w:eastAsia="zh-CN"/>
+        </w:rPr>
+      </w:pPr>
+      <w:r>
+        <w:rPr>
+          <w:rFonts w:hint="eastAsia"/>
+          <w:color w:val="FF0000"/>
           <w:lang w:val="en-US" w:eastAsia="zh-CN"/>
         </w:rPr>
         <w:t>调度算法可专用（用户态调度）；</w:t>
@@ -17805,6 +18885,8 @@
         </w:rPr>
         <w:t>多处理器利用问题；</w:t>
       </w:r>
+      <w:bookmarkStart w:id="0" w:name="_GoBack"/>
+      <w:bookmarkEnd w:id="0"/>
     </w:p>
     <w:p>
       <w:pPr>
@@ -17964,7 +19046,7 @@
                     </pic:cNvPicPr>
                   </pic:nvPicPr>
                   <pic:blipFill>
-                    <a:blip r:embed="rId22"/>
+                    <a:blip r:embed="rId23"/>
                     <a:stretch>
                       <a:fillRect/>
                     </a:stretch>
@@ -18102,7 +19184,7 @@
                     </pic:cNvPicPr>
                   </pic:nvPicPr>
                   <pic:blipFill>
-                    <a:blip r:embed="rId23"/>
+                    <a:blip r:embed="rId24"/>
                     <a:stretch>
                       <a:fillRect/>
                     </a:stretch>
@@ -21745,7 +22827,7 @@
                     </pic:cNvPicPr>
                   </pic:nvPicPr>
                   <pic:blipFill>
-                    <a:blip r:embed="rId24"/>
+                    <a:blip r:embed="rId25"/>
                     <a:stretch>
                       <a:fillRect/>
                     </a:stretch>
@@ -21845,7 +22927,7 @@
                     </pic:cNvPicPr>
                   </pic:nvPicPr>
                   <pic:blipFill>
-                    <a:blip r:embed="rId25">
+                    <a:blip r:embed="rId26">
                       <a:extLst>
                         <a:ext uri="{28A0092B-C50C-407E-A947-70E740481C1C}">
                           <a14:useLocalDpi xmlns:a14="http://schemas.microsoft.com/office/drawing/2010/main" val="0"/>
@@ -22151,7 +23233,7 @@
                     </pic:cNvPicPr>
                   </pic:nvPicPr>
                   <pic:blipFill>
-                    <a:blip r:embed="rId26"/>
+                    <a:blip r:embed="rId27"/>
                     <a:stretch>
                       <a:fillRect/>
                     </a:stretch>
@@ -22226,7 +23308,7 @@
                     </pic:cNvPicPr>
                   </pic:nvPicPr>
                   <pic:blipFill>
-                    <a:blip r:embed="rId27"/>
+                    <a:blip r:embed="rId28"/>
                     <a:stretch>
                       <a:fillRect/>
                     </a:stretch>
@@ -22374,7 +23456,7 @@
                     </pic:cNvPicPr>
                   </pic:nvPicPr>
                   <pic:blipFill>
-                    <a:blip r:embed="rId28"/>
+                    <a:blip r:embed="rId29"/>
                     <a:stretch>
                       <a:fillRect/>
                     </a:stretch>
@@ -22442,7 +23524,7 @@
                     </pic:cNvPicPr>
                   </pic:nvPicPr>
                   <pic:blipFill>
-                    <a:blip r:embed="rId29"/>
+                    <a:blip r:embed="rId30"/>
                     <a:stretch>
                       <a:fillRect/>
                     </a:stretch>
@@ -22959,7 +24041,7 @@
                     </pic:cNvPicPr>
                   </pic:nvPicPr>
                   <pic:blipFill>
-                    <a:blip r:embed="rId30"/>
+                    <a:blip r:embed="rId31"/>
                     <a:stretch>
                       <a:fillRect/>
                     </a:stretch>
@@ -23602,7 +24684,7 @@
                     </pic:cNvPicPr>
                   </pic:nvPicPr>
                   <pic:blipFill>
-                    <a:blip r:embed="rId31"/>
+                    <a:blip r:embed="rId32"/>
                     <a:stretch>
                       <a:fillRect/>
                     </a:stretch>
@@ -23708,7 +24790,7 @@
                     </pic:cNvPicPr>
                   </pic:nvPicPr>
                   <pic:blipFill>
-                    <a:blip r:embed="rId32"/>
+                    <a:blip r:embed="rId33"/>
                     <a:stretch>
                       <a:fillRect/>
                     </a:stretch>
@@ -23917,7 +24999,7 @@
                     </pic:cNvPicPr>
                   </pic:nvPicPr>
                   <pic:blipFill>
-                    <a:blip r:embed="rId33"/>
+                    <a:blip r:embed="rId34"/>
                     <a:stretch>
                       <a:fillRect/>
                     </a:stretch>
@@ -24039,7 +25121,7 @@
                     </pic:cNvPicPr>
                   </pic:nvPicPr>
                   <pic:blipFill>
-                    <a:blip r:embed="rId34"/>
+                    <a:blip r:embed="rId35"/>
                     <a:stretch>
                       <a:fillRect/>
                     </a:stretch>
@@ -24145,7 +25227,7 @@
                     </pic:cNvPicPr>
                   </pic:nvPicPr>
                   <pic:blipFill>
-                    <a:blip r:embed="rId35"/>
+                    <a:blip r:embed="rId36"/>
                     <a:stretch>
                       <a:fillRect/>
                     </a:stretch>
@@ -24357,7 +25439,7 @@
                     </pic:cNvPicPr>
                   </pic:nvPicPr>
                   <pic:blipFill>
-                    <a:blip r:embed="rId36"/>
+                    <a:blip r:embed="rId37"/>
                     <a:stretch>
                       <a:fillRect/>
                     </a:stretch>
@@ -24897,7 +25979,7 @@
                     </pic:cNvPicPr>
                   </pic:nvPicPr>
                   <pic:blipFill>
-                    <a:blip r:embed="rId37"/>
+                    <a:blip r:embed="rId38"/>
                     <a:stretch>
                       <a:fillRect/>
                     </a:stretch>
@@ -25917,7 +26999,7 @@
                     </pic:cNvPicPr>
                   </pic:nvPicPr>
                   <pic:blipFill>
-                    <a:blip r:embed="rId38"/>
+                    <a:blip r:embed="rId39"/>
                     <a:stretch>
                       <a:fillRect/>
                     </a:stretch>
@@ -26022,7 +27104,7 @@
                     </pic:cNvPicPr>
                   </pic:nvPicPr>
                   <pic:blipFill>
-                    <a:blip r:embed="rId39"/>
+                    <a:blip r:embed="rId40"/>
                     <a:stretch>
                       <a:fillRect/>
                     </a:stretch>
@@ -26551,7 +27633,7 @@
                     </pic:cNvPicPr>
                   </pic:nvPicPr>
                   <pic:blipFill>
-                    <a:blip r:embed="rId40"/>
+                    <a:blip r:embed="rId41"/>
                     <a:stretch>
                       <a:fillRect/>
                     </a:stretch>
@@ -26656,7 +27738,7 @@
                     </pic:cNvPicPr>
                   </pic:nvPicPr>
                   <pic:blipFill>
-                    <a:blip r:embed="rId41"/>
+                    <a:blip r:embed="rId42"/>
                     <a:stretch>
                       <a:fillRect/>
                     </a:stretch>
@@ -26829,7 +27911,7 @@
                     </pic:cNvPicPr>
                   </pic:nvPicPr>
                   <pic:blipFill>
-                    <a:blip r:embed="rId42"/>
+                    <a:blip r:embed="rId43"/>
                     <a:stretch>
                       <a:fillRect/>
                     </a:stretch>
@@ -27050,7 +28132,7 @@
                     </pic:cNvPicPr>
                   </pic:nvPicPr>
                   <pic:blipFill>
-                    <a:blip r:embed="rId43"/>
+                    <a:blip r:embed="rId44"/>
                     <a:stretch>
                       <a:fillRect/>
                     </a:stretch>
@@ -27364,7 +28446,7 @@
                     </pic:cNvPicPr>
                   </pic:nvPicPr>
                   <pic:blipFill>
-                    <a:blip r:embed="rId44"/>
+                    <a:blip r:embed="rId45"/>
                     <a:stretch>
                       <a:fillRect/>
                     </a:stretch>
@@ -27501,7 +28583,7 @@
                     </pic:cNvPicPr>
                   </pic:nvPicPr>
                   <pic:blipFill>
-                    <a:blip r:embed="rId45"/>
+                    <a:blip r:embed="rId46"/>
                     <a:stretch>
                       <a:fillRect/>
                     </a:stretch>
@@ -27606,7 +28688,7 @@
                     </pic:cNvPicPr>
                   </pic:nvPicPr>
                   <pic:blipFill>
-                    <a:blip r:embed="rId46"/>
+                    <a:blip r:embed="rId47"/>
                     <a:stretch>
                       <a:fillRect/>
                     </a:stretch>
@@ -27712,7 +28794,7 @@
                     </pic:cNvPicPr>
                   </pic:nvPicPr>
                   <pic:blipFill>
-                    <a:blip r:embed="rId47"/>
+                    <a:blip r:embed="rId48"/>
                     <a:stretch>
                       <a:fillRect/>
                     </a:stretch>
@@ -28093,7 +29175,7 @@
                     </pic:cNvPicPr>
                   </pic:nvPicPr>
                   <pic:blipFill>
-                    <a:blip r:embed="rId48"/>
+                    <a:blip r:embed="rId49"/>
                     <a:stretch>
                       <a:fillRect/>
                     </a:stretch>
@@ -28214,7 +29296,7 @@
                     </pic:cNvPicPr>
                   </pic:nvPicPr>
                   <pic:blipFill>
-                    <a:blip r:embed="rId49"/>
+                    <a:blip r:embed="rId50"/>
                     <a:stretch>
                       <a:fillRect/>
                     </a:stretch>
@@ -29004,7 +30086,7 @@
                     </pic:cNvPicPr>
                   </pic:nvPicPr>
                   <pic:blipFill>
-                    <a:blip r:embed="rId50"/>
+                    <a:blip r:embed="rId51"/>
                     <a:stretch>
                       <a:fillRect/>
                     </a:stretch>
@@ -29109,7 +30191,7 @@
                     </pic:cNvPicPr>
                   </pic:nvPicPr>
                   <pic:blipFill>
-                    <a:blip r:embed="rId51"/>
+                    <a:blip r:embed="rId52"/>
                     <a:stretch>
                       <a:fillRect/>
                     </a:stretch>
@@ -37025,7 +38107,7 @@
     <w:lsdException w:uiPriority="99" w:name="Body Text Indent 3"/>
     <w:lsdException w:uiPriority="99" w:name="Block Text"/>
     <w:lsdException w:qFormat="1" w:uiPriority="99" w:name="Hyperlink"/>
-    <w:lsdException w:uiPriority="99" w:name="FollowedHyperlink"/>
+    <w:lsdException w:qFormat="1" w:uiPriority="99" w:name="FollowedHyperlink"/>
     <w:lsdException w:qFormat="1" w:unhideWhenUsed="0" w:uiPriority="22" w:semiHidden="0" w:name="Strong"/>
     <w:lsdException w:qFormat="1" w:unhideWhenUsed="0" w:uiPriority="20" w:semiHidden="0" w:name="Emphasis"/>
     <w:lsdException w:uiPriority="99" w:name="Document Map"/>
@@ -37209,7 +38291,7 @@
     <w:name w:val="heading 1"/>
     <w:basedOn w:val="1"/>
     <w:next w:val="1"/>
-    <w:link w:val="19"/>
+    <w:link w:val="20"/>
     <w:qFormat/>
     <w:uiPriority w:val="9"/>
     <w:pPr>
@@ -37229,7 +38311,7 @@
     <w:name w:val="heading 2"/>
     <w:basedOn w:val="1"/>
     <w:next w:val="1"/>
-    <w:link w:val="20"/>
+    <w:link w:val="21"/>
     <w:unhideWhenUsed/>
     <w:qFormat/>
     <w:uiPriority w:val="0"/>
@@ -37249,7 +38331,7 @@
     <w:name w:val="heading 3"/>
     <w:basedOn w:val="1"/>
     <w:next w:val="1"/>
-    <w:link w:val="21"/>
+    <w:link w:val="22"/>
     <w:unhideWhenUsed/>
     <w:qFormat/>
     <w:uiPriority w:val="0"/>
@@ -37268,7 +38350,7 @@
     <w:name w:val="heading 4"/>
     <w:basedOn w:val="1"/>
     <w:next w:val="1"/>
-    <w:link w:val="22"/>
+    <w:link w:val="23"/>
     <w:unhideWhenUsed/>
     <w:qFormat/>
     <w:uiPriority w:val="9"/>
@@ -37288,7 +38370,7 @@
     <w:name w:val="heading 5"/>
     <w:basedOn w:val="1"/>
     <w:next w:val="1"/>
-    <w:link w:val="17"/>
+    <w:link w:val="18"/>
     <w:unhideWhenUsed/>
     <w:qFormat/>
     <w:uiPriority w:val="9"/>
@@ -37307,7 +38389,7 @@
     <w:name w:val="heading 6"/>
     <w:basedOn w:val="1"/>
     <w:next w:val="1"/>
-    <w:link w:val="18"/>
+    <w:link w:val="19"/>
     <w:unhideWhenUsed/>
     <w:qFormat/>
     <w:uiPriority w:val="9"/>
@@ -37326,7 +38408,7 @@
     <w:name w:val="heading 7"/>
     <w:basedOn w:val="1"/>
     <w:next w:val="1"/>
-    <w:link w:val="24"/>
+    <w:link w:val="25"/>
     <w:unhideWhenUsed/>
     <w:qFormat/>
     <w:uiPriority w:val="9"/>
@@ -37345,7 +38427,7 @@
     <w:name w:val="heading 8"/>
     <w:basedOn w:val="1"/>
     <w:next w:val="1"/>
-    <w:link w:val="25"/>
+    <w:link w:val="26"/>
     <w:unhideWhenUsed/>
     <w:qFormat/>
     <w:uiPriority w:val="9"/>
@@ -37381,7 +38463,7 @@
   <w:style w:type="paragraph" w:styleId="10">
     <w:name w:val="footer"/>
     <w:basedOn w:val="1"/>
-    <w:link w:val="27"/>
+    <w:link w:val="28"/>
     <w:unhideWhenUsed/>
     <w:qFormat/>
     <w:uiPriority w:val="99"/>
@@ -37401,7 +38483,7 @@
   <w:style w:type="paragraph" w:styleId="11">
     <w:name w:val="header"/>
     <w:basedOn w:val="1"/>
-    <w:link w:val="26"/>
+    <w:link w:val="27"/>
     <w:unhideWhenUsed/>
     <w:qFormat/>
     <w:uiPriority w:val="99"/>
@@ -37443,7 +38525,7 @@
     <w:name w:val="Title"/>
     <w:basedOn w:val="1"/>
     <w:next w:val="1"/>
-    <w:link w:val="23"/>
+    <w:link w:val="24"/>
     <w:qFormat/>
     <w:uiPriority w:val="10"/>
     <w:pPr>
@@ -37458,6 +38540,18 @@
     </w:rPr>
   </w:style>
   <w:style w:type="character" w:styleId="16">
+    <w:name w:val="FollowedHyperlink"/>
+    <w:basedOn w:val="15"/>
+    <w:semiHidden/>
+    <w:unhideWhenUsed/>
+    <w:qFormat/>
+    <w:uiPriority w:val="99"/>
+    <w:rPr>
+      <w:color w:val="800080"/>
+      <w:u w:val="single"/>
+    </w:rPr>
+  </w:style>
+  <w:style w:type="character" w:styleId="17">
     <w:name w:val="Hyperlink"/>
     <w:basedOn w:val="15"/>
     <w:semiHidden/>
@@ -37469,7 +38563,7 @@
       <w:u w:val="single"/>
     </w:rPr>
   </w:style>
-  <w:style w:type="character" w:customStyle="1" w:styleId="17">
+  <w:style w:type="character" w:customStyle="1" w:styleId="18">
     <w:name w:val="标题 5 字符"/>
     <w:basedOn w:val="15"/>
     <w:link w:val="6"/>
@@ -37483,7 +38577,7 @@
       <w:szCs w:val="28"/>
     </w:rPr>
   </w:style>
-  <w:style w:type="character" w:customStyle="1" w:styleId="18">
+  <w:style w:type="character" w:customStyle="1" w:styleId="19">
     <w:name w:val="标题 6 字符"/>
     <w:basedOn w:val="15"/>
     <w:link w:val="7"/>
@@ -37497,7 +38591,7 @@
       <w:szCs w:val="24"/>
     </w:rPr>
   </w:style>
-  <w:style w:type="character" w:customStyle="1" w:styleId="19">
+  <w:style w:type="character" w:customStyle="1" w:styleId="20">
     <w:name w:val="标题 1 字符"/>
     <w:basedOn w:val="15"/>
     <w:link w:val="2"/>
@@ -37512,7 +38606,7 @@
       <w:szCs w:val="44"/>
     </w:rPr>
   </w:style>
-  <w:style w:type="character" w:customStyle="1" w:styleId="20">
+  <w:style w:type="character" w:customStyle="1" w:styleId="21">
     <w:name w:val="标题 2 字符"/>
     <w:link w:val="3"/>
     <w:qFormat/>
@@ -37524,7 +38618,7 @@
       <w:szCs w:val="24"/>
     </w:rPr>
   </w:style>
-  <w:style w:type="character" w:customStyle="1" w:styleId="21">
+  <w:style w:type="character" w:customStyle="1" w:styleId="22">
     <w:name w:val="标题 3 字符"/>
     <w:link w:val="4"/>
     <w:qFormat/>
@@ -37536,7 +38630,7 @@
       <w:szCs w:val="24"/>
     </w:rPr>
   </w:style>
-  <w:style w:type="character" w:customStyle="1" w:styleId="22">
+  <w:style w:type="character" w:customStyle="1" w:styleId="23">
     <w:name w:val="标题 4 字符"/>
     <w:basedOn w:val="15"/>
     <w:link w:val="5"/>
@@ -37550,7 +38644,7 @@
       <w:szCs w:val="28"/>
     </w:rPr>
   </w:style>
-  <w:style w:type="character" w:customStyle="1" w:styleId="23">
+  <w:style w:type="character" w:customStyle="1" w:styleId="24">
     <w:name w:val="标题 字符"/>
     <w:basedOn w:val="15"/>
     <w:link w:val="13"/>
@@ -37564,7 +38658,7 @@
       <w:szCs w:val="32"/>
     </w:rPr>
   </w:style>
-  <w:style w:type="character" w:customStyle="1" w:styleId="24">
+  <w:style w:type="character" w:customStyle="1" w:styleId="25">
     <w:name w:val="标题 7 字符"/>
     <w:basedOn w:val="15"/>
     <w:link w:val="8"/>
@@ -37578,7 +38672,7 @@
       <w:szCs w:val="24"/>
     </w:rPr>
   </w:style>
-  <w:style w:type="character" w:customStyle="1" w:styleId="25">
+  <w:style w:type="character" w:customStyle="1" w:styleId="26">
     <w:name w:val="标题 8 字符"/>
     <w:basedOn w:val="15"/>
     <w:link w:val="9"/>
@@ -37590,7 +38684,7 @@
       <w:szCs w:val="24"/>
     </w:rPr>
   </w:style>
-  <w:style w:type="character" w:customStyle="1" w:styleId="26">
+  <w:style w:type="character" w:customStyle="1" w:styleId="27">
     <w:name w:val="页眉 字符"/>
     <w:basedOn w:val="15"/>
     <w:link w:val="11"/>
@@ -37602,7 +38696,7 @@
       <w:szCs w:val="18"/>
     </w:rPr>
   </w:style>
-  <w:style w:type="character" w:customStyle="1" w:styleId="27">
+  <w:style w:type="character" w:customStyle="1" w:styleId="28">
     <w:name w:val="页脚 字符"/>
     <w:basedOn w:val="15"/>
     <w:link w:val="10"/>
@@ -37614,7 +38708,7 @@
       <w:szCs w:val="18"/>
     </w:rPr>
   </w:style>
-  <w:style w:type="paragraph" w:customStyle="1" w:styleId="28">
+  <w:style w:type="paragraph" w:customStyle="1" w:styleId="29">
     <w:name w:val="List Paragraph"/>
     <w:basedOn w:val="1"/>
     <w:qFormat/>

--- a/2. Linux系统/2. 进程与线程/1. 进程与线程.docx
+++ b/2. Linux系统/2. 进程与线程/1. 进程与线程.docx
@@ -9231,6 +9231,9 @@
     <w:p>
       <w:pPr>
         <w:pStyle w:val="4"/>
+        <w:rPr>
+          <w:rFonts w:hint="eastAsia"/>
+        </w:rPr>
       </w:pPr>
       <w:r>
         <w:rPr>
@@ -9238,6 +9241,66 @@
         </w:rPr>
         <w:t>常规操作</w:t>
       </w:r>
+    </w:p>
+    <w:p>
+      <w:pPr>
+        <w:ind w:firstLine="420" w:firstLineChars="0"/>
+        <w:rPr>
+          <w:rFonts w:hint="eastAsia"/>
+          <w:lang w:eastAsia="zh-CN"/>
+        </w:rPr>
+      </w:pPr>
+      <w:r>
+        <w:rPr>
+          <w:color w:val="FF0000"/>
+        </w:rPr>
+        <w:t>父进程产生子进程使用fork拷贝出来一个父进程的副本，此时只拷贝了父进程的页表，两个进程都读同一块内存，当有进程写的时候使用写实拷贝机制分配内存，</w:t>
+      </w:r>
+      <w:r>
+        <w:rPr>
+          <w:color w:val="FF0000"/>
+        </w:rPr>
+        <w:t>exec函数可以加载一个elf文件去替换父进程，从此父进程和子进程就可以运行不同的程序了</w:t>
+      </w:r>
+      <w:r>
+        <w:t>。fork从父进程返回子进程的pid，从子进程返回0</w:t>
+      </w:r>
+      <w:r>
+        <w:rPr>
+          <w:rFonts w:hint="eastAsia"/>
+          <w:lang w:eastAsia="zh-CN"/>
+        </w:rPr>
+        <w:t>。</w:t>
+      </w:r>
+      <w:r>
+        <w:t>调用了wait的父进程将会发生阻塞，直到有子进程状态改变</w:t>
+      </w:r>
+      <w:r>
+        <w:rPr>
+          <w:rFonts w:hint="eastAsia"/>
+          <w:lang w:eastAsia="zh-CN"/>
+        </w:rPr>
+        <w:t>，</w:t>
+      </w:r>
+      <w:r>
+        <w:t>执行成功返回0，错误返回-1。exec执行成功则子进程从新的程序开始运行，无返回值，执行失败返回-1</w:t>
+      </w:r>
+      <w:r>
+        <w:rPr>
+          <w:rFonts w:hint="eastAsia"/>
+          <w:lang w:eastAsia="zh-CN"/>
+        </w:rPr>
+        <w:t>。</w:t>
+      </w:r>
+    </w:p>
+    <w:p>
+      <w:pPr>
+        <w:ind w:firstLine="420" w:firstLineChars="0"/>
+        <w:rPr>
+          <w:rFonts w:hint="eastAsia"/>
+          <w:lang w:eastAsia="zh-CN"/>
+        </w:rPr>
+      </w:pPr>
     </w:p>
     <w:p>
       <w:pPr>
@@ -18885,8 +18948,6 @@
         </w:rPr>
         <w:t>多处理器利用问题；</w:t>
       </w:r>
-      <w:bookmarkStart w:id="0" w:name="_GoBack"/>
-      <w:bookmarkEnd w:id="0"/>
     </w:p>
     <w:p>
       <w:pPr>
@@ -36374,6 +36435,154 @@
         </w:rPr>
         <w:t>进程是cpu资源分配的最小单位，线程是cpu调度的最小单位。</w:t>
       </w:r>
+    </w:p>
+    <w:p>
+      <w:pPr>
+        <w:ind w:firstLine="420"/>
+        <w:rPr>
+          <w:rFonts w:hint="eastAsia"/>
+        </w:rPr>
+      </w:pPr>
+      <w:r>
+        <w:rPr>
+          <w:rFonts w:hint="eastAsia"/>
+          <w:lang w:val="en-US" w:eastAsia="zh-CN"/>
+        </w:rPr>
+        <w:t>1、一个线程只能属于一个进程，而一个进程可以有多个线程，但至少有一个线程。线程依赖于进程而存在。</w:t>
+      </w:r>
+    </w:p>
+    <w:p>
+      <w:pPr>
+        <w:ind w:firstLine="420"/>
+        <w:rPr>
+          <w:rFonts w:hint="eastAsia"/>
+        </w:rPr>
+      </w:pPr>
+      <w:r>
+        <w:rPr>
+          <w:rFonts w:hint="eastAsia"/>
+        </w:rPr>
+        <w:t>2、进程在执行过程中拥有独立的内存单元，而多个线程共享进程的内存。（资源分配给进程，同一进程的所有线程共享该进程的所有资源。同一进程中的多个线程共享代码段（代码和常量），数据段（全局变量和静态变量），扩展段（堆存储）。但是每个线程拥有自己的栈段，栈段又叫运行时段，用来存放所有局部变量和临时变量。）</w:t>
+      </w:r>
+    </w:p>
+    <w:p>
+      <w:pPr>
+        <w:ind w:firstLine="420"/>
+        <w:rPr>
+          <w:rFonts w:hint="eastAsia"/>
+        </w:rPr>
+      </w:pPr>
+      <w:r>
+        <w:rPr>
+          <w:rFonts w:hint="eastAsia"/>
+        </w:rPr>
+        <w:t>3、</w:t>
+      </w:r>
+      <w:bookmarkStart w:id="0" w:name="_GoBack"/>
+      <w:r>
+        <w:rPr>
+          <w:rFonts w:hint="eastAsia"/>
+          <w:color w:val="FF0000"/>
+        </w:rPr>
+        <w:t>进程是资源分配的最小单位，线程是CPU调度的最小单位</w:t>
+      </w:r>
+      <w:bookmarkEnd w:id="0"/>
+      <w:r>
+        <w:rPr>
+          <w:rFonts w:hint="eastAsia"/>
+        </w:rPr>
+        <w:t>。</w:t>
+      </w:r>
+    </w:p>
+    <w:p>
+      <w:pPr>
+        <w:ind w:firstLine="420"/>
+        <w:rPr>
+          <w:rFonts w:hint="eastAsia"/>
+        </w:rPr>
+      </w:pPr>
+      <w:r>
+        <w:rPr>
+          <w:rFonts w:hint="eastAsia"/>
+        </w:rPr>
+        <w:t>4、系统开销： 由于在创建或撤消进程时，系统都要为之分配或回收资源，如内存空间、I</w:t>
+      </w:r>
+      <w:r>
+        <w:rPr>
+          <w:rFonts w:hint="eastAsia"/>
+          <w:lang w:val="en-US" w:eastAsia="zh-CN"/>
+        </w:rPr>
+        <w:t>/O</w:t>
+      </w:r>
+      <w:r>
+        <w:rPr>
+          <w:rFonts w:hint="eastAsia"/>
+        </w:rPr>
+        <w:t>设备等。因此，操作系统所付出的开销将显著地大于在创建或撤消线程时的开销。类似地，在进行进程切换时，涉及到整个当前进程CPU环境的保存以及新被调度运行的进程的CPU环境的设置。而线程切换只须保存和设置少量寄存器的内容，并不涉及存储器管理方面的操作。可见，进程切换的开销也远大于线程切换的开销。</w:t>
+      </w:r>
+    </w:p>
+    <w:p>
+      <w:pPr>
+        <w:ind w:firstLine="420"/>
+        <w:rPr>
+          <w:rFonts w:hint="eastAsia"/>
+        </w:rPr>
+      </w:pPr>
+      <w:r>
+        <w:rPr>
+          <w:rFonts w:hint="eastAsia"/>
+        </w:rPr>
+        <w:t>5、通信：由于同一进程中的多个线程具有相同的地址空间，致使它们之间的同步和通信的实现，也变得比较容易。进程间通信IPC，线程间可以直接读写进程数据段（如全局变量）来进行通信——需要进程同步和互斥手段的辅助，以保证数据的一致性。在有的系统中，线程的切换、同步和通信都无须操作系统内核的干预 。</w:t>
+      </w:r>
+    </w:p>
+    <w:p>
+      <w:pPr>
+        <w:ind w:firstLine="420"/>
+        <w:rPr>
+          <w:rFonts w:hint="eastAsia"/>
+        </w:rPr>
+      </w:pPr>
+      <w:r>
+        <w:rPr>
+          <w:rFonts w:hint="eastAsia"/>
+        </w:rPr>
+        <w:t>6、进程编程调试简单可靠性高，但是创建销毁开销大；线程正相反，开销小，切换速度快，但是编程调试相对复杂。</w:t>
+      </w:r>
+    </w:p>
+    <w:p>
+      <w:pPr>
+        <w:ind w:firstLine="420"/>
+        <w:rPr>
+          <w:rFonts w:hint="eastAsia"/>
+        </w:rPr>
+      </w:pPr>
+      <w:r>
+        <w:rPr>
+          <w:rFonts w:hint="eastAsia"/>
+        </w:rPr>
+        <w:t>7、进程间不会相互影响；线程一个线程挂掉将导致整个进程挂掉。</w:t>
+      </w:r>
+    </w:p>
+    <w:p>
+      <w:pPr>
+        <w:ind w:firstLine="420"/>
+        <w:rPr>
+          <w:rFonts w:hint="eastAsia"/>
+        </w:rPr>
+      </w:pPr>
+      <w:r>
+        <w:rPr>
+          <w:rFonts w:hint="eastAsia"/>
+        </w:rPr>
+        <w:t>8、进程适应于多核、多机分布；线程适用于多核。</w:t>
+      </w:r>
+    </w:p>
+    <w:p>
+      <w:pPr>
+        <w:rPr>
+          <w:rFonts w:hint="eastAsia"/>
+        </w:rPr>
+      </w:pPr>
     </w:p>
     <w:p>
       <w:pPr>

--- a/2. Linux系统/2. 进程与线程/1. 进程与线程.docx
+++ b/2. Linux系统/2. 进程与线程/1. 进程与线程.docx
@@ -31465,38 +31465,16 @@
         </w:rPr>
         <w:t>参考：</w:t>
       </w:r>
-      <w:r>
-        <w:fldChar w:fldCharType="begin"/>
-      </w:r>
-      <w:r>
-        <w:instrText xml:space="preserve"> HYPERLINK "</w:instrText>
-      </w:r>
-      <w:r>
-        <w:instrText>https://blog.csdn.net/lileiyuyanqin/article/details/78212305</w:instrText>
-      </w:r>
-      <w:r>
-        <w:instrText xml:space="preserve">" </w:instrText>
-      </w:r>
-      <w:r>
-        <w:fldChar w:fldCharType="separate"/>
-      </w:r>
-      <w:r>
-        <w:rPr>
-          <w:rStyle w:val="ab"/>
-        </w:rPr>
-        <w:t>https://blog.csdn.net/lileiyuyanqin/article/details/78212305</w:t>
-      </w:r>
-      <w:r>
-        <w:fldChar w:fldCharType="end"/>
-      </w:r>
-    </w:p>
-    <w:p>
-      <w:pPr>
-        <w:rPr>
-          <w:rFonts w:hint="eastAsia"/>
-        </w:rPr>
-      </w:pPr>
-    </w:p>
+      <w:hyperlink r:id="rId34" w:history="1">
+        <w:r>
+          <w:rPr>
+            <w:rStyle w:val="ab"/>
+          </w:rPr>
+          <w:t>https://blog.csdn.net/lileiyuyanqin/article/details/78212305</w:t>
+        </w:r>
+      </w:hyperlink>
+    </w:p>
+    <w:p/>
     <w:p>
       <w:pPr>
         <w:pStyle w:val="3"/>
@@ -31511,9 +31489,6 @@
     <w:p>
       <w:pPr>
         <w:pStyle w:val="4"/>
-        <w:rPr>
-          <w:rFonts w:hint="eastAsia"/>
-        </w:rPr>
       </w:pPr>
       <w:proofErr w:type="spellStart"/>
       <w:r>
@@ -31546,9 +31521,6 @@
     <w:p>
       <w:pPr>
         <w:pStyle w:val="4"/>
-        <w:rPr>
-          <w:rFonts w:hint="eastAsia"/>
-        </w:rPr>
       </w:pPr>
       <w:proofErr w:type="spellStart"/>
       <w:r>
@@ -31693,9 +31665,6 @@
     <w:p>
       <w:pPr>
         <w:pStyle w:val="4"/>
-        <w:rPr>
-          <w:rFonts w:hint="eastAsia"/>
-        </w:rPr>
       </w:pPr>
       <w:proofErr w:type="spellStart"/>
       <w:r>
@@ -31742,11 +31711,6 @@
       <w:proofErr w:type="spellEnd"/>
     </w:p>
     <w:p>
-      <w:pPr>
-        <w:rPr>
-          <w:rFonts w:hint="eastAsia"/>
-        </w:rPr>
-      </w:pPr>
       <w:r>
         <w:tab/>
       </w:r>
@@ -31754,9 +31718,6 @@
     <w:p>
       <w:pPr>
         <w:pStyle w:val="4"/>
-        <w:rPr>
-          <w:rFonts w:hint="eastAsia"/>
-        </w:rPr>
       </w:pPr>
       <w:proofErr w:type="spellStart"/>
       <w:r>
@@ -31795,9 +31756,6 @@
     <w:p>
       <w:pPr>
         <w:pStyle w:val="4"/>
-        <w:rPr>
-          <w:rFonts w:hint="eastAsia"/>
-        </w:rPr>
       </w:pPr>
       <w:proofErr w:type="spellStart"/>
       <w:r>
@@ -31836,9 +31794,6 @@
     <w:p>
       <w:pPr>
         <w:pStyle w:val="4"/>
-        <w:rPr>
-          <w:rFonts w:hint="eastAsia"/>
-        </w:rPr>
       </w:pPr>
       <w:proofErr w:type="spellStart"/>
       <w:r>
@@ -31920,17 +31875,77 @@
     <w:p>
       <w:pPr>
         <w:ind w:firstLine="420"/>
-        <w:rPr>
-          <w:rFonts w:hint="eastAsia"/>
-        </w:rPr>
       </w:pPr>
     </w:p>
     <w:p>
       <w:pPr>
         <w:pStyle w:val="4"/>
-        <w:rPr>
-          <w:rFonts w:hint="eastAsia"/>
-        </w:rPr>
+      </w:pPr>
+      <w:proofErr w:type="spellStart"/>
+      <w:r>
+        <w:t>pthread_setname_np</w:t>
+      </w:r>
+      <w:proofErr w:type="spellEnd"/>
+    </w:p>
+    <w:p>
+      <w:r>
+        <w:tab/>
+      </w:r>
+      <w:r>
+        <w:rPr>
+          <w:rFonts w:hint="eastAsia"/>
+        </w:rPr>
+        <w:t>参考：</w:t>
+      </w:r>
+      <w:r>
+        <w:fldChar w:fldCharType="begin"/>
+      </w:r>
+      <w:r>
+        <w:instrText xml:space="preserve"> HYPERLINK "</w:instrText>
+      </w:r>
+      <w:r>
+        <w:instrText>https://www.jianshu.com/p/d04a3237e689</w:instrText>
+      </w:r>
+      <w:r>
+        <w:instrText xml:space="preserve">" </w:instrText>
+      </w:r>
+      <w:r>
+        <w:fldChar w:fldCharType="separate"/>
+      </w:r>
+      <w:r>
+        <w:rPr>
+          <w:rStyle w:val="ab"/>
+        </w:rPr>
+        <w:t>https://www.jianshu.com/p/d04a3237e689</w:t>
+      </w:r>
+      <w:r>
+        <w:fldChar w:fldCharType="end"/>
+      </w:r>
+    </w:p>
+    <w:p>
+      <w:pPr>
+        <w:rPr>
+          <w:rFonts w:hint="eastAsia"/>
+        </w:rPr>
+      </w:pPr>
+    </w:p>
+    <w:p>
+      <w:pPr>
+        <w:pStyle w:val="4"/>
+        <w:rPr>
+          <w:rFonts w:hint="eastAsia"/>
+        </w:rPr>
+      </w:pPr>
+      <w:proofErr w:type="spellStart"/>
+      <w:r>
+        <w:lastRenderedPageBreak/>
+        <w:t>pthread_getname_np</w:t>
+      </w:r>
+      <w:proofErr w:type="spellEnd"/>
+    </w:p>
+    <w:p>
+      <w:pPr>
+        <w:pStyle w:val="4"/>
       </w:pPr>
       <w:proofErr w:type="spellStart"/>
       <w:r>
@@ -31969,9 +31984,6 @@
     <w:p>
       <w:pPr>
         <w:ind w:firstLine="420"/>
-        <w:rPr>
-          <w:rFonts w:hint="eastAsia"/>
-        </w:rPr>
       </w:pPr>
       <w:proofErr w:type="spellStart"/>
       <w:r>
@@ -32004,42 +32016,487 @@
         <w:rPr>
           <w:rFonts w:hint="eastAsia"/>
         </w:rPr>
-        <w:t>：设置脱离状态的属性（决定这个线程在终止时</w:t>
+        <w:t>：设置脱离状态的属性（决定这个线程在终止时是否可以被结合）</w:t>
+      </w:r>
+    </w:p>
+    <w:p>
+      <w:pPr>
+        <w:pStyle w:val="4"/>
+      </w:pPr>
+      <w:proofErr w:type="spellStart"/>
+      <w:r>
+        <w:rPr>
+          <w:rFonts w:hint="eastAsia"/>
+        </w:rPr>
+        <w:t>pthread_attr_getdetachstate</w:t>
+      </w:r>
+      <w:proofErr w:type="spellEnd"/>
+    </w:p>
+    <w:p>
+      <w:pPr>
+        <w:ind w:firstLine="420"/>
+      </w:pPr>
+      <w:proofErr w:type="spellStart"/>
+      <w:r>
+        <w:rPr>
+          <w:rFonts w:hint="eastAsia"/>
+        </w:rPr>
+        <w:t>pthread_attr_getdetachstate</w:t>
+      </w:r>
+      <w:proofErr w:type="spellEnd"/>
+      <w:r>
+        <w:rPr>
+          <w:rFonts w:hint="eastAsia"/>
+        </w:rPr>
+        <w:t xml:space="preserve"> ()</w:t>
+      </w:r>
+      <w:r>
+        <w:rPr>
+          <w:rFonts w:hint="eastAsia"/>
+        </w:rPr>
+        <w:t>：获取脱离状态的属性</w:t>
+      </w:r>
+    </w:p>
+    <w:p>
+      <w:pPr>
+        <w:pStyle w:val="4"/>
+      </w:pPr>
+      <w:proofErr w:type="spellStart"/>
+      <w:r>
+        <w:rPr>
+          <w:rFonts w:hint="eastAsia"/>
+        </w:rPr>
+        <w:t>pthread_attr_destroy</w:t>
+      </w:r>
+      <w:proofErr w:type="spellEnd"/>
+    </w:p>
+    <w:p>
+      <w:pPr>
+        <w:ind w:firstLine="420"/>
+      </w:pPr>
+      <w:proofErr w:type="spellStart"/>
+      <w:r>
+        <w:rPr>
+          <w:rFonts w:hint="eastAsia"/>
+        </w:rPr>
+        <w:t>pthread_attr_destroy</w:t>
+      </w:r>
+      <w:proofErr w:type="spellEnd"/>
+      <w:r>
+        <w:rPr>
+          <w:rFonts w:hint="eastAsia"/>
+        </w:rPr>
+        <w:t xml:space="preserve"> ()</w:t>
+      </w:r>
+      <w:r>
+        <w:rPr>
+          <w:rFonts w:hint="eastAsia"/>
+        </w:rPr>
+        <w:t>：删除线程的属性</w:t>
+      </w:r>
+    </w:p>
+    <w:p>
+      <w:pPr>
+        <w:ind w:firstLine="420"/>
+      </w:pPr>
+      <w:r>
+        <w:rPr>
+          <w:rFonts w:hint="eastAsia"/>
+        </w:rPr>
+        <w:t>说明：退出</w:t>
+      </w:r>
+      <w:r>
+        <w:rPr>
+          <w:rFonts w:hint="eastAsia"/>
+        </w:rPr>
+        <w:t>thread</w:t>
+      </w:r>
+      <w:r>
+        <w:rPr>
+          <w:rFonts w:hint="eastAsia"/>
+        </w:rPr>
+        <w:t>或者创建</w:t>
+      </w:r>
+      <w:r>
+        <w:rPr>
+          <w:rFonts w:hint="eastAsia"/>
+        </w:rPr>
+        <w:t>thread</w:t>
+      </w:r>
+      <w:r>
+        <w:rPr>
+          <w:rFonts w:hint="eastAsia"/>
+        </w:rPr>
+        <w:t>失败时，需要调用</w:t>
+      </w:r>
+      <w:proofErr w:type="spellStart"/>
+      <w:r>
+        <w:rPr>
+          <w:rFonts w:hint="eastAsia"/>
+        </w:rPr>
+        <w:t>pthread_attr_destroy</w:t>
+      </w:r>
+      <w:proofErr w:type="spellEnd"/>
+      <w:r>
+        <w:rPr>
+          <w:rFonts w:hint="eastAsia"/>
+        </w:rPr>
+        <w:t>。主要原因：</w:t>
+      </w:r>
+    </w:p>
+    <w:p>
+      <w:pPr>
+        <w:ind w:firstLine="420"/>
+      </w:pPr>
+      <w:r>
+        <w:rPr>
+          <w:rFonts w:hint="eastAsia"/>
+        </w:rPr>
+        <w:t>线程的属性有很多，如果想要设置线程属性功能，就必须诞生一个线程的属性结构体变量（</w:t>
+      </w:r>
+      <w:proofErr w:type="spellStart"/>
+      <w:r>
+        <w:rPr>
+          <w:rFonts w:hint="eastAsia"/>
+        </w:rPr>
+        <w:t>pthread_attr_t</w:t>
+      </w:r>
+      <w:proofErr w:type="spellEnd"/>
+      <w:r>
+        <w:rPr>
+          <w:rFonts w:hint="eastAsia"/>
+        </w:rPr>
+        <w:t>），并且用</w:t>
+      </w:r>
+      <w:proofErr w:type="spellStart"/>
+      <w:r>
+        <w:rPr>
+          <w:rFonts w:hint="eastAsia"/>
+        </w:rPr>
+        <w:t>pthread_attr_init</w:t>
+      </w:r>
+      <w:proofErr w:type="spellEnd"/>
+      <w:r>
+        <w:rPr>
+          <w:rFonts w:hint="eastAsia"/>
+        </w:rPr>
+        <w:t>去初始化这个变量，当用完之后用线程的</w:t>
+      </w:r>
+      <w:proofErr w:type="spellStart"/>
+      <w:r>
+        <w:rPr>
+          <w:rFonts w:hint="eastAsia"/>
+        </w:rPr>
+        <w:t>pthread_attr_destroy</w:t>
+      </w:r>
+      <w:proofErr w:type="spellEnd"/>
+      <w:r>
+        <w:rPr>
+          <w:rFonts w:hint="eastAsia"/>
+        </w:rPr>
+        <w:t>去销毁掉线程的属性结构体。</w:t>
+      </w:r>
+    </w:p>
+    <w:p>
+      <w:pPr>
+        <w:ind w:firstLine="420"/>
+      </w:pPr>
+      <w:proofErr w:type="spellStart"/>
+      <w:r>
+        <w:rPr>
+          <w:rFonts w:hint="eastAsia"/>
+          <w:color w:val="FF0000"/>
+        </w:rPr>
+        <w:t>pthread_attr_destory</w:t>
+      </w:r>
+      <w:proofErr w:type="spellEnd"/>
+      <w:r>
+        <w:rPr>
+          <w:rFonts w:hint="eastAsia"/>
+          <w:color w:val="FF0000"/>
+        </w:rPr>
+        <w:t>()</w:t>
+      </w:r>
+      <w:r>
+        <w:rPr>
+          <w:rFonts w:hint="eastAsia"/>
+          <w:color w:val="FF0000"/>
+        </w:rPr>
+        <w:t>函数的意思是销毁线程的属性结构体，使它未初始化不能再次使用</w:t>
+      </w:r>
+      <w:r>
+        <w:rPr>
+          <w:rFonts w:hint="eastAsia"/>
+        </w:rPr>
+        <w:t>。</w:t>
+      </w:r>
+    </w:p>
+    <w:p>
+      <w:pPr>
+        <w:ind w:firstLine="420"/>
+      </w:pPr>
+      <w:r>
+        <w:rPr>
+          <w:rFonts w:hint="eastAsia"/>
+        </w:rPr>
+        <w:t>销毁线程属性对象对线程没有影响使用该对象创建的。</w:t>
+      </w:r>
+    </w:p>
+    <w:p/>
+    <w:p>
+      <w:pPr>
+        <w:pStyle w:val="3"/>
+      </w:pPr>
+      <w:r>
+        <w:rPr>
+          <w:rFonts w:hint="eastAsia"/>
+        </w:rPr>
+        <w:t>同步函数</w:t>
+      </w:r>
+    </w:p>
+    <w:p>
+      <w:pPr>
+        <w:ind w:firstLine="420"/>
+      </w:pPr>
+      <w:r>
+        <w:rPr>
+          <w:rFonts w:hint="eastAsia"/>
+        </w:rPr>
+        <w:t>用于</w:t>
+      </w:r>
+      <w:r>
+        <w:rPr>
+          <w:rFonts w:hint="eastAsia"/>
+        </w:rPr>
+        <w:t>mutex</w:t>
+      </w:r>
+      <w:r>
+        <w:rPr>
+          <w:rFonts w:hint="eastAsia"/>
+        </w:rPr>
+        <w:t>和条件变量</w:t>
+      </w:r>
+    </w:p>
+    <w:p>
+      <w:pPr>
+        <w:pStyle w:val="4"/>
+      </w:pPr>
+      <w:proofErr w:type="spellStart"/>
+      <w:r>
+        <w:rPr>
+          <w:rFonts w:hint="eastAsia"/>
+        </w:rPr>
+        <w:t>pthread_mutex_init</w:t>
+      </w:r>
+      <w:proofErr w:type="spellEnd"/>
+    </w:p>
+    <w:p>
+      <w:pPr>
+        <w:ind w:firstLine="420"/>
+      </w:pPr>
+      <w:proofErr w:type="spellStart"/>
+      <w:r>
+        <w:rPr>
+          <w:rFonts w:hint="eastAsia"/>
+        </w:rPr>
+        <w:t>pthread_mutex_init</w:t>
+      </w:r>
+      <w:proofErr w:type="spellEnd"/>
+      <w:r>
+        <w:rPr>
+          <w:rFonts w:hint="eastAsia"/>
+        </w:rPr>
+        <w:t xml:space="preserve"> () </w:t>
+      </w:r>
+      <w:r>
+        <w:rPr>
+          <w:rFonts w:hint="eastAsia"/>
+        </w:rPr>
+        <w:t>初始化互斥锁</w:t>
+      </w:r>
+    </w:p>
+    <w:p>
+      <w:pPr>
+        <w:pStyle w:val="4"/>
+      </w:pPr>
+      <w:proofErr w:type="spellStart"/>
+      <w:r>
+        <w:rPr>
+          <w:rFonts w:hint="eastAsia"/>
+        </w:rPr>
+        <w:t>pthread_mutex_destroy</w:t>
+      </w:r>
+      <w:proofErr w:type="spellEnd"/>
+    </w:p>
+    <w:p>
+      <w:pPr>
+        <w:ind w:firstLine="420"/>
+      </w:pPr>
+      <w:proofErr w:type="spellStart"/>
+      <w:r>
+        <w:rPr>
+          <w:rFonts w:hint="eastAsia"/>
+        </w:rPr>
+        <w:t>pthread_mutex_destroy</w:t>
+      </w:r>
+      <w:proofErr w:type="spellEnd"/>
+      <w:r>
+        <w:rPr>
+          <w:rFonts w:hint="eastAsia"/>
+        </w:rPr>
+        <w:t xml:space="preserve"> () </w:t>
+      </w:r>
+      <w:r>
+        <w:rPr>
+          <w:rFonts w:hint="eastAsia"/>
+        </w:rPr>
+        <w:t>删除互斥锁</w:t>
+      </w:r>
+    </w:p>
+    <w:p>
+      <w:pPr>
+        <w:pStyle w:val="4"/>
+      </w:pPr>
+      <w:proofErr w:type="spellStart"/>
+      <w:r>
+        <w:rPr>
+          <w:rFonts w:hint="eastAsia"/>
+        </w:rPr>
+        <w:t>pthread_mutex_lock</w:t>
+      </w:r>
+      <w:proofErr w:type="spellEnd"/>
+    </w:p>
+    <w:p>
+      <w:pPr>
+        <w:ind w:firstLine="420"/>
+      </w:pPr>
+      <w:proofErr w:type="spellStart"/>
+      <w:r>
+        <w:rPr>
+          <w:rFonts w:hint="eastAsia"/>
+        </w:rPr>
+        <w:t>pthread_mutex_lock</w:t>
+      </w:r>
+      <w:proofErr w:type="spellEnd"/>
+      <w:r>
+        <w:rPr>
+          <w:rFonts w:hint="eastAsia"/>
+        </w:rPr>
+        <w:t xml:space="preserve"> ()</w:t>
+      </w:r>
+      <w:r>
+        <w:rPr>
+          <w:rFonts w:hint="eastAsia"/>
+        </w:rPr>
+        <w:t>：占有互斥锁（阻塞操作）</w:t>
+      </w:r>
+    </w:p>
+    <w:p>
+      <w:pPr>
+        <w:pStyle w:val="4"/>
+      </w:pPr>
+      <w:proofErr w:type="spellStart"/>
+      <w:r>
+        <w:rPr>
+          <w:rFonts w:hint="eastAsia"/>
+        </w:rPr>
+        <w:t>pthread_mutex_trylock</w:t>
+      </w:r>
+      <w:proofErr w:type="spellEnd"/>
+    </w:p>
+    <w:p>
+      <w:pPr>
+        <w:ind w:firstLine="420"/>
+      </w:pPr>
+      <w:proofErr w:type="spellStart"/>
+      <w:r>
+        <w:rPr>
+          <w:rFonts w:hint="eastAsia"/>
+        </w:rPr>
+        <w:t>pthread_mutex_trylock</w:t>
+      </w:r>
+      <w:proofErr w:type="spellEnd"/>
+      <w:r>
+        <w:rPr>
+          <w:rFonts w:hint="eastAsia"/>
+        </w:rPr>
+        <w:t xml:space="preserve"> ()</w:t>
+      </w:r>
+      <w:r>
+        <w:rPr>
+          <w:rFonts w:hint="eastAsia"/>
+        </w:rPr>
+        <w:t>：试图占有互斥锁（不阻塞操作）。即，当互斥锁空</w:t>
       </w:r>
       <w:r>
         <w:rPr>
           <w:rFonts w:hint="eastAsia"/>
         </w:rPr>
         <w:lastRenderedPageBreak/>
-        <w:t>是否可以被结合）</w:t>
+        <w:t>闲时，将占有该锁；否则，立即返回。</w:t>
       </w:r>
     </w:p>
     <w:p>
       <w:pPr>
         <w:pStyle w:val="4"/>
-        <w:rPr>
-          <w:rFonts w:hint="eastAsia"/>
-        </w:rPr>
-      </w:pPr>
-      <w:proofErr w:type="spellStart"/>
-      <w:r>
-        <w:rPr>
-          <w:rFonts w:hint="eastAsia"/>
-        </w:rPr>
-        <w:t>pthread_attr_getdetachstate</w:t>
-      </w:r>
-      <w:proofErr w:type="spellEnd"/>
-    </w:p>
-    <w:p>
-      <w:pPr>
-        <w:ind w:firstLine="420"/>
-      </w:pPr>
-      <w:proofErr w:type="spellStart"/>
-      <w:r>
-        <w:rPr>
-          <w:rFonts w:hint="eastAsia"/>
-        </w:rPr>
-        <w:t>pthread_attr_getdetachstate</w:t>
+      </w:pPr>
+      <w:proofErr w:type="spellStart"/>
+      <w:r>
+        <w:rPr>
+          <w:rFonts w:hint="eastAsia"/>
+        </w:rPr>
+        <w:t>pthread_mutex_unlock</w:t>
+      </w:r>
+      <w:proofErr w:type="spellEnd"/>
+    </w:p>
+    <w:p>
+      <w:pPr>
+        <w:ind w:firstLine="420"/>
+      </w:pPr>
+      <w:proofErr w:type="spellStart"/>
+      <w:r>
+        <w:rPr>
+          <w:rFonts w:hint="eastAsia"/>
+        </w:rPr>
+        <w:t>pthread_mutex_unlock</w:t>
+      </w:r>
+      <w:proofErr w:type="spellEnd"/>
+      <w:r>
+        <w:rPr>
+          <w:rFonts w:hint="eastAsia"/>
+        </w:rPr>
+        <w:t xml:space="preserve"> (): </w:t>
+      </w:r>
+      <w:r>
+        <w:rPr>
+          <w:rFonts w:hint="eastAsia"/>
+        </w:rPr>
+        <w:t>释放互斥锁</w:t>
+      </w:r>
+    </w:p>
+    <w:p>
+      <w:pPr>
+        <w:pStyle w:val="4"/>
+      </w:pPr>
+      <w:proofErr w:type="spellStart"/>
+      <w:r>
+        <w:rPr>
+          <w:rFonts w:hint="eastAsia"/>
+        </w:rPr>
+        <w:t>pthread_cond_init</w:t>
+      </w:r>
+      <w:proofErr w:type="spellEnd"/>
+    </w:p>
+    <w:p>
+      <w:pPr>
+        <w:ind w:firstLine="420"/>
+      </w:pPr>
+      <w:proofErr w:type="spellStart"/>
+      <w:r>
+        <w:rPr>
+          <w:rFonts w:hint="eastAsia"/>
+        </w:rPr>
+        <w:t>pthread_cond_init</w:t>
       </w:r>
       <w:proofErr w:type="spellEnd"/>
       <w:r>
@@ -32052,35 +32509,32 @@
         <w:rPr>
           <w:rFonts w:hint="eastAsia"/>
         </w:rPr>
-        <w:t>：获取脱离状态的属性</w:t>
+        <w:t>：初始化条件变量</w:t>
       </w:r>
     </w:p>
     <w:p>
       <w:pPr>
         <w:pStyle w:val="4"/>
-        <w:rPr>
-          <w:rFonts w:hint="eastAsia"/>
-        </w:rPr>
-      </w:pPr>
-      <w:proofErr w:type="spellStart"/>
-      <w:r>
-        <w:rPr>
-          <w:rFonts w:hint="eastAsia"/>
-        </w:rPr>
-        <w:t>pthread_attr_destroy</w:t>
-      </w:r>
-      <w:proofErr w:type="spellEnd"/>
-    </w:p>
-    <w:p>
-      <w:pPr>
-        <w:ind w:firstLine="420"/>
-      </w:pPr>
-      <w:proofErr w:type="spellStart"/>
-      <w:r>
-        <w:rPr>
-          <w:rFonts w:hint="eastAsia"/>
-        </w:rPr>
-        <w:t>pthread_attr_destroy</w:t>
+      </w:pPr>
+      <w:proofErr w:type="spellStart"/>
+      <w:r>
+        <w:rPr>
+          <w:rFonts w:hint="eastAsia"/>
+        </w:rPr>
+        <w:t>pthread_cond_destroy</w:t>
+      </w:r>
+      <w:proofErr w:type="spellEnd"/>
+    </w:p>
+    <w:p>
+      <w:pPr>
+        <w:ind w:firstLine="420"/>
+      </w:pPr>
+      <w:proofErr w:type="spellStart"/>
+      <w:r>
+        <w:rPr>
+          <w:rFonts w:hint="eastAsia"/>
+        </w:rPr>
+        <w:t>pthread_cond_destroy</w:t>
       </w:r>
       <w:proofErr w:type="spellEnd"/>
       <w:r>
@@ -32093,143 +32547,892 @@
         <w:rPr>
           <w:rFonts w:hint="eastAsia"/>
         </w:rPr>
-        <w:t>：删除线程的属性</w:t>
-      </w:r>
-    </w:p>
-    <w:p>
-      <w:pPr>
-        <w:ind w:firstLine="420"/>
-      </w:pPr>
-      <w:r>
-        <w:rPr>
-          <w:rFonts w:hint="eastAsia"/>
-        </w:rPr>
-        <w:t>说明：退出</w:t>
-      </w:r>
-      <w:r>
-        <w:rPr>
-          <w:rFonts w:hint="eastAsia"/>
-        </w:rPr>
-        <w:t>thread</w:t>
-      </w:r>
-      <w:r>
-        <w:rPr>
-          <w:rFonts w:hint="eastAsia"/>
-        </w:rPr>
-        <w:t>或者创建</w:t>
-      </w:r>
-      <w:r>
-        <w:rPr>
-          <w:rFonts w:hint="eastAsia"/>
-        </w:rPr>
-        <w:t>thread</w:t>
-      </w:r>
-      <w:r>
-        <w:rPr>
-          <w:rFonts w:hint="eastAsia"/>
-        </w:rPr>
-        <w:t>失败时，需要调用</w:t>
-      </w:r>
-      <w:proofErr w:type="spellStart"/>
-      <w:r>
-        <w:rPr>
-          <w:rFonts w:hint="eastAsia"/>
-        </w:rPr>
-        <w:t>pthread_attr_destroy</w:t>
-      </w:r>
-      <w:proofErr w:type="spellEnd"/>
-      <w:r>
-        <w:rPr>
-          <w:rFonts w:hint="eastAsia"/>
-        </w:rPr>
-        <w:t>。主要原因：</w:t>
-      </w:r>
-    </w:p>
-    <w:p>
-      <w:pPr>
-        <w:ind w:firstLine="420"/>
-        <w:rPr>
-          <w:rFonts w:hint="eastAsia"/>
-        </w:rPr>
-      </w:pPr>
-      <w:r>
-        <w:rPr>
-          <w:rFonts w:hint="eastAsia"/>
-        </w:rPr>
-        <w:t>线程的属性有很多，如果想要设置线程属性功能，就必须诞生一个线程的属性结构体变量（</w:t>
-      </w:r>
-      <w:proofErr w:type="spellStart"/>
-      <w:r>
-        <w:rPr>
-          <w:rFonts w:hint="eastAsia"/>
-        </w:rPr>
-        <w:t>pthread_attr_t</w:t>
-      </w:r>
-      <w:proofErr w:type="spellEnd"/>
-      <w:r>
-        <w:rPr>
-          <w:rFonts w:hint="eastAsia"/>
-        </w:rPr>
-        <w:t>），并且用</w:t>
-      </w:r>
-      <w:proofErr w:type="spellStart"/>
-      <w:r>
-        <w:rPr>
-          <w:rFonts w:hint="eastAsia"/>
-        </w:rPr>
-        <w:t>pthread_attr_init</w:t>
-      </w:r>
-      <w:proofErr w:type="spellEnd"/>
-      <w:r>
-        <w:rPr>
-          <w:rFonts w:hint="eastAsia"/>
-        </w:rPr>
-        <w:t>去初始化这个变量，当用完之后用线程的</w:t>
-      </w:r>
-      <w:proofErr w:type="spellStart"/>
-      <w:r>
-        <w:rPr>
-          <w:rFonts w:hint="eastAsia"/>
-        </w:rPr>
-        <w:t>pthread_attr_destroy</w:t>
-      </w:r>
-      <w:proofErr w:type="spellEnd"/>
-      <w:r>
-        <w:rPr>
-          <w:rFonts w:hint="eastAsia"/>
-        </w:rPr>
-        <w:t>去销毁掉线程的属性结构体。</w:t>
-      </w:r>
-    </w:p>
-    <w:p>
-      <w:pPr>
-        <w:ind w:firstLine="420"/>
-        <w:rPr>
-          <w:rFonts w:hint="eastAsia"/>
-        </w:rPr>
-      </w:pPr>
-      <w:proofErr w:type="spellStart"/>
-      <w:r>
-        <w:rPr>
-          <w:rFonts w:hint="eastAsia"/>
-          <w:color w:val="FF0000"/>
-        </w:rPr>
-        <w:t>pthread_attr_destory</w:t>
-      </w:r>
-      <w:proofErr w:type="spellEnd"/>
-      <w:r>
-        <w:rPr>
-          <w:rFonts w:hint="eastAsia"/>
-          <w:color w:val="FF0000"/>
+        <w:t>：销毁条件变量</w:t>
+      </w:r>
+    </w:p>
+    <w:p>
+      <w:pPr>
+        <w:pStyle w:val="4"/>
+      </w:pPr>
+      <w:proofErr w:type="spellStart"/>
+      <w:r>
+        <w:rPr>
+          <w:rFonts w:hint="eastAsia"/>
+        </w:rPr>
+        <w:t>pthread_cond_signal</w:t>
+      </w:r>
+      <w:proofErr w:type="spellEnd"/>
+    </w:p>
+    <w:p>
+      <w:pPr>
+        <w:ind w:firstLine="420"/>
+      </w:pPr>
+      <w:proofErr w:type="spellStart"/>
+      <w:r>
+        <w:rPr>
+          <w:rFonts w:hint="eastAsia"/>
+        </w:rPr>
+        <w:t>pthread_cond_signal</w:t>
+      </w:r>
+      <w:proofErr w:type="spellEnd"/>
+      <w:r>
+        <w:rPr>
+          <w:rFonts w:hint="eastAsia"/>
+        </w:rPr>
+        <w:t xml:space="preserve"> (): </w:t>
+      </w:r>
+      <w:r>
+        <w:rPr>
+          <w:rFonts w:hint="eastAsia"/>
+        </w:rPr>
+        <w:t>唤醒第一个调用</w:t>
+      </w:r>
+      <w:r>
+        <w:rPr>
+          <w:rFonts w:hint="eastAsia"/>
+        </w:rPr>
+        <w:t xml:space="preserve"> </w:t>
+      </w:r>
+      <w:proofErr w:type="spellStart"/>
+      <w:r>
+        <w:rPr>
+          <w:rFonts w:hint="eastAsia"/>
+        </w:rPr>
+        <w:t>pthread_cond_wait</w:t>
+      </w:r>
+      <w:proofErr w:type="spellEnd"/>
+      <w:r>
+        <w:rPr>
+          <w:rFonts w:hint="eastAsia"/>
+        </w:rPr>
+        <w:t xml:space="preserve"> () </w:t>
+      </w:r>
+      <w:r>
+        <w:rPr>
+          <w:rFonts w:hint="eastAsia"/>
+        </w:rPr>
+        <w:t>而进入睡眠的线程</w:t>
+      </w:r>
+    </w:p>
+    <w:p>
+      <w:pPr>
+        <w:pStyle w:val="4"/>
+      </w:pPr>
+      <w:proofErr w:type="spellStart"/>
+      <w:r>
+        <w:rPr>
+          <w:rFonts w:hint="eastAsia"/>
+        </w:rPr>
+        <w:t>pthread_cond_wait</w:t>
+      </w:r>
+      <w:proofErr w:type="spellEnd"/>
+    </w:p>
+    <w:p>
+      <w:pPr>
+        <w:ind w:firstLine="420"/>
+      </w:pPr>
+      <w:proofErr w:type="spellStart"/>
+      <w:r>
+        <w:rPr>
+          <w:rFonts w:hint="eastAsia"/>
+        </w:rPr>
+        <w:t>pthread_cond_wait</w:t>
+      </w:r>
+      <w:proofErr w:type="spellEnd"/>
+      <w:r>
+        <w:rPr>
+          <w:rFonts w:hint="eastAsia"/>
+        </w:rPr>
+        <w:t xml:space="preserve"> (): </w:t>
+      </w:r>
+      <w:r>
+        <w:rPr>
+          <w:rFonts w:hint="eastAsia"/>
+        </w:rPr>
+        <w:t>等待条件变量的特殊条件发生</w:t>
+      </w:r>
+    </w:p>
+    <w:p>
+      <w:pPr>
+        <w:pStyle w:val="4"/>
+      </w:pPr>
+      <w:proofErr w:type="spellStart"/>
+      <w:r>
+        <w:rPr>
+          <w:rFonts w:hint="eastAsia"/>
+        </w:rPr>
+        <w:t>pthread_key_create</w:t>
+      </w:r>
+      <w:proofErr w:type="spellEnd"/>
+    </w:p>
+    <w:p>
+      <w:pPr>
+        <w:ind w:firstLine="420"/>
+      </w:pPr>
+      <w:r>
+        <w:rPr>
+          <w:rFonts w:hint="eastAsia"/>
+        </w:rPr>
+        <w:t>Thread-local storage</w:t>
+      </w:r>
+      <w:r>
+        <w:rPr>
+          <w:rFonts w:hint="eastAsia"/>
+        </w:rPr>
+        <w:t>（或者以</w:t>
+      </w:r>
+      <w:proofErr w:type="spellStart"/>
+      <w:r>
+        <w:rPr>
+          <w:rFonts w:hint="eastAsia"/>
+        </w:rPr>
+        <w:t>Pthreads</w:t>
+      </w:r>
+      <w:proofErr w:type="spellEnd"/>
+      <w:r>
+        <w:rPr>
+          <w:rFonts w:hint="eastAsia"/>
+        </w:rPr>
+        <w:t>术语，称作线程特有数据</w:t>
+      </w:r>
+      <w:r>
+        <w:rPr>
+          <w:rFonts w:hint="eastAsia"/>
+        </w:rPr>
+        <w:t>，</w:t>
+      </w:r>
+      <w:proofErr w:type="spellStart"/>
+      <w:r>
+        <w:rPr>
+          <w:rFonts w:hint="eastAsia"/>
+        </w:rPr>
+        <w:t>pthread_key_t</w:t>
+      </w:r>
+      <w:proofErr w:type="spellEnd"/>
+      <w:r>
+        <w:rPr>
+          <w:rFonts w:hint="eastAsia"/>
+        </w:rPr>
+        <w:t>）：</w:t>
+      </w:r>
+    </w:p>
+    <w:p>
+      <w:pPr>
+        <w:ind w:firstLine="420"/>
+        <w:rPr>
+          <w:color w:val="FF0000"/>
+        </w:rPr>
+      </w:pPr>
+      <w:proofErr w:type="spellStart"/>
+      <w:r>
+        <w:rPr>
+          <w:rFonts w:hint="eastAsia"/>
+          <w:color w:val="FF0000"/>
+        </w:rPr>
+        <w:t>pthread_key_create</w:t>
+      </w:r>
+      <w:proofErr w:type="spellEnd"/>
+      <w:r>
+        <w:rPr>
+          <w:rFonts w:hint="eastAsia"/>
+          <w:color w:val="FF0000"/>
+        </w:rPr>
+        <w:t xml:space="preserve"> (): </w:t>
+      </w:r>
+      <w:r>
+        <w:rPr>
+          <w:rFonts w:hint="eastAsia"/>
+          <w:color w:val="FF0000"/>
+        </w:rPr>
+        <w:t>分配用于标识进程中线程特定数据的键</w:t>
+      </w:r>
+    </w:p>
+    <w:p>
+      <w:pPr>
+        <w:ind w:firstLine="420"/>
+      </w:pPr>
+      <w:r>
+        <w:rPr>
+          <w:rFonts w:hint="eastAsia"/>
+        </w:rPr>
+        <w:t>说明：</w:t>
+      </w:r>
+    </w:p>
+    <w:p>
+      <w:pPr>
+        <w:ind w:firstLine="420"/>
+      </w:pPr>
+      <w:r>
+        <w:rPr>
+          <w:rFonts w:hint="eastAsia"/>
+        </w:rPr>
+        <w:t>该函数从</w:t>
+      </w:r>
+      <w:r>
+        <w:rPr>
+          <w:rFonts w:hint="eastAsia"/>
+        </w:rPr>
+        <w:t>TSD</w:t>
+      </w:r>
+      <w:r>
+        <w:rPr>
+          <w:rFonts w:hint="eastAsia"/>
+        </w:rPr>
+        <w:t>池中分配一项，将其值赋给</w:t>
+      </w:r>
+      <w:r>
+        <w:rPr>
+          <w:rFonts w:hint="eastAsia"/>
+        </w:rPr>
+        <w:t>key</w:t>
+      </w:r>
+      <w:r>
+        <w:rPr>
+          <w:rFonts w:hint="eastAsia"/>
+        </w:rPr>
+        <w:t>供以后访问使用。如果</w:t>
+      </w:r>
+      <w:proofErr w:type="spellStart"/>
+      <w:r>
+        <w:rPr>
+          <w:rFonts w:hint="eastAsia"/>
+        </w:rPr>
+        <w:t>destr_function</w:t>
+      </w:r>
+      <w:proofErr w:type="spellEnd"/>
+      <w:r>
+        <w:rPr>
+          <w:rFonts w:hint="eastAsia"/>
+        </w:rPr>
+        <w:t>不为空，在线程退出（</w:t>
+      </w:r>
+      <w:proofErr w:type="spellStart"/>
+      <w:r>
+        <w:rPr>
+          <w:rFonts w:hint="eastAsia"/>
+        </w:rPr>
+        <w:t>pthread_exit</w:t>
+      </w:r>
+      <w:proofErr w:type="spellEnd"/>
+      <w:r>
+        <w:rPr>
+          <w:rFonts w:hint="eastAsia"/>
         </w:rPr>
         <w:t>()</w:t>
       </w:r>
       <w:r>
         <w:rPr>
           <w:rFonts w:hint="eastAsia"/>
-          <w:color w:val="FF0000"/>
-        </w:rPr>
-        <w:t>函数的意思是销毁线程的属性结构体，使它未初始化不能再次使用</w:t>
+        </w:rPr>
+        <w:t>）时将以</w:t>
+      </w:r>
+      <w:r>
+        <w:rPr>
+          <w:rFonts w:hint="eastAsia"/>
+        </w:rPr>
+        <w:t>key</w:t>
+      </w:r>
+      <w:r>
+        <w:rPr>
+          <w:rFonts w:hint="eastAsia"/>
+        </w:rPr>
+        <w:t>所关联的数据为参数调用</w:t>
+      </w:r>
+      <w:proofErr w:type="spellStart"/>
+      <w:r>
+        <w:rPr>
+          <w:rFonts w:hint="eastAsia"/>
+        </w:rPr>
+        <w:t>destr_function</w:t>
+      </w:r>
+      <w:proofErr w:type="spellEnd"/>
+      <w:r>
+        <w:rPr>
+          <w:rFonts w:hint="eastAsia"/>
+        </w:rPr>
+        <w:t>()</w:t>
+      </w:r>
+      <w:r>
+        <w:rPr>
+          <w:rFonts w:hint="eastAsia"/>
+        </w:rPr>
+        <w:t>，以释放分配的缓冲区。</w:t>
+      </w:r>
+    </w:p>
+    <w:p>
+      <w:pPr>
+        <w:ind w:firstLine="420"/>
+      </w:pPr>
+      <w:r>
+        <w:rPr>
+          <w:rFonts w:hint="eastAsia"/>
+        </w:rPr>
+        <w:t>不论哪个线程调用</w:t>
+      </w:r>
+      <w:proofErr w:type="spellStart"/>
+      <w:r>
+        <w:rPr>
+          <w:rFonts w:hint="eastAsia"/>
+        </w:rPr>
+        <w:t>pthread_key_create</w:t>
+      </w:r>
+      <w:proofErr w:type="spellEnd"/>
+      <w:r>
+        <w:rPr>
+          <w:rFonts w:hint="eastAsia"/>
+        </w:rPr>
+        <w:t>()</w:t>
+      </w:r>
+      <w:r>
+        <w:rPr>
+          <w:rFonts w:hint="eastAsia"/>
+        </w:rPr>
+        <w:t>，所创建的</w:t>
+      </w:r>
+      <w:r>
+        <w:rPr>
+          <w:rFonts w:hint="eastAsia"/>
+        </w:rPr>
+        <w:t>key</w:t>
+      </w:r>
+      <w:r>
+        <w:rPr>
+          <w:rFonts w:hint="eastAsia"/>
+        </w:rPr>
+        <w:t>都是所有线程可访问的，但各个线程可根据自己的需要往</w:t>
+      </w:r>
+      <w:r>
+        <w:rPr>
+          <w:rFonts w:hint="eastAsia"/>
+        </w:rPr>
+        <w:t>key</w:t>
+      </w:r>
+      <w:r>
+        <w:rPr>
+          <w:rFonts w:hint="eastAsia"/>
+        </w:rPr>
+        <w:t>中填入不同的值，这就相当于提供了一个同名而不同值的全局变量。在</w:t>
+      </w:r>
+      <w:proofErr w:type="spellStart"/>
+      <w:r>
+        <w:rPr>
+          <w:rFonts w:hint="eastAsia"/>
+        </w:rPr>
+        <w:t>LinuxThreads</w:t>
+      </w:r>
+      <w:proofErr w:type="spellEnd"/>
+      <w:r>
+        <w:rPr>
+          <w:rFonts w:hint="eastAsia"/>
+        </w:rPr>
+        <w:t>的实现中，</w:t>
+      </w:r>
+      <w:r>
+        <w:rPr>
+          <w:rFonts w:hint="eastAsia"/>
+        </w:rPr>
+        <w:t>TSD</w:t>
+      </w:r>
+      <w:r>
+        <w:rPr>
+          <w:rFonts w:hint="eastAsia"/>
+        </w:rPr>
+        <w:t>池用一个结构数组表示：</w:t>
+      </w:r>
+    </w:p>
+    <w:p>
+      <w:pPr>
+        <w:ind w:firstLine="420"/>
+      </w:pPr>
+      <w:r>
+        <w:t xml:space="preserve">static struct </w:t>
+      </w:r>
+      <w:proofErr w:type="spellStart"/>
+      <w:r>
+        <w:t>pthread_key_struct</w:t>
+      </w:r>
+      <w:proofErr w:type="spellEnd"/>
+      <w:r>
+        <w:t xml:space="preserve"> </w:t>
+      </w:r>
+      <w:proofErr w:type="spellStart"/>
+      <w:r>
+        <w:t>pthread_keys</w:t>
+      </w:r>
+      <w:proofErr w:type="spellEnd"/>
+      <w:r>
+        <w:t>[PTHREAD_KEYS_MAX] = { { 0, NULL } };</w:t>
+      </w:r>
+    </w:p>
+    <w:p>
+      <w:pPr>
+        <w:pStyle w:val="4"/>
+      </w:pPr>
+      <w:proofErr w:type="spellStart"/>
+      <w:r>
+        <w:rPr>
+          <w:rFonts w:hint="eastAsia"/>
+        </w:rPr>
+        <w:t>pthread_setspecific</w:t>
+      </w:r>
+      <w:proofErr w:type="spellEnd"/>
+    </w:p>
+    <w:p>
+      <w:pPr>
+        <w:ind w:firstLine="420"/>
+        <w:rPr>
+          <w:color w:val="FF0000"/>
+        </w:rPr>
+      </w:pPr>
+      <w:r>
+        <w:rPr>
+          <w:color w:val="FF0000"/>
+        </w:rPr>
+        <w:t xml:space="preserve">int </w:t>
+      </w:r>
+      <w:proofErr w:type="spellStart"/>
+      <w:r>
+        <w:rPr>
+          <w:color w:val="FF0000"/>
+        </w:rPr>
+        <w:t>pthread_setspecific</w:t>
+      </w:r>
+      <w:proofErr w:type="spellEnd"/>
+      <w:r>
+        <w:rPr>
+          <w:color w:val="FF0000"/>
+        </w:rPr>
+        <w:t>(</w:t>
+      </w:r>
+      <w:proofErr w:type="spellStart"/>
+      <w:r>
+        <w:rPr>
+          <w:color w:val="FF0000"/>
+        </w:rPr>
+        <w:t>pthread_key_t</w:t>
+      </w:r>
+      <w:proofErr w:type="spellEnd"/>
+      <w:r>
+        <w:rPr>
+          <w:color w:val="FF0000"/>
+        </w:rPr>
+        <w:t xml:space="preserve"> key, const void *value);</w:t>
+      </w:r>
+    </w:p>
+    <w:p>
+      <w:pPr>
+        <w:ind w:firstLine="420"/>
+        <w:rPr>
+          <w:color w:val="FF0000"/>
+        </w:rPr>
+      </w:pPr>
+      <w:r>
+        <w:rPr>
+          <w:rFonts w:hint="eastAsia"/>
+          <w:color w:val="FF0000"/>
+        </w:rPr>
+        <w:t>为指定线程特定数据键设置线程特定绑定</w:t>
+      </w:r>
+    </w:p>
+    <w:p>
+      <w:pPr>
+        <w:ind w:firstLine="420"/>
+      </w:pPr>
+      <w:r>
+        <w:rPr>
+          <w:rFonts w:hint="eastAsia"/>
+        </w:rPr>
+        <w:t>说明：设置</w:t>
+      </w:r>
+      <w:r>
+        <w:rPr>
+          <w:rFonts w:hint="eastAsia"/>
+        </w:rPr>
+        <w:t>key</w:t>
+      </w:r>
+      <w:r>
+        <w:rPr>
+          <w:rFonts w:hint="eastAsia"/>
+        </w:rPr>
+        <w:t>（关键字）所关联的私有地址</w:t>
+      </w:r>
+    </w:p>
+    <w:p>
+      <w:pPr>
+        <w:ind w:firstLine="420"/>
+      </w:pPr>
+      <w:r>
+        <w:rPr>
+          <w:rFonts w:hint="eastAsia"/>
+        </w:rPr>
+        <w:lastRenderedPageBreak/>
+        <w:t>参数说明：</w:t>
+      </w:r>
+    </w:p>
+    <w:p>
+      <w:pPr>
+        <w:ind w:firstLine="420"/>
+      </w:pPr>
+      <w:r>
+        <w:t>k</w:t>
+      </w:r>
+      <w:r>
+        <w:rPr>
+          <w:rFonts w:hint="eastAsia"/>
+        </w:rPr>
+        <w:t>ey</w:t>
+      </w:r>
+      <w:r>
+        <w:rPr>
+          <w:rFonts w:hint="eastAsia"/>
+        </w:rPr>
+        <w:t>：</w:t>
+      </w:r>
+      <w:r>
+        <w:rPr>
+          <w:rFonts w:hint="eastAsia"/>
+        </w:rPr>
+        <w:t>所要设置的关键字</w:t>
+      </w:r>
+    </w:p>
+    <w:p>
+      <w:pPr>
+        <w:ind w:firstLine="420"/>
+      </w:pPr>
+      <w:r>
+        <w:rPr>
+          <w:rFonts w:hint="eastAsia"/>
+        </w:rPr>
+        <w:t>value</w:t>
+      </w:r>
+      <w:r>
+        <w:rPr>
+          <w:rFonts w:hint="eastAsia"/>
+        </w:rPr>
+        <w:t>：</w:t>
+      </w:r>
+      <w:r>
+        <w:rPr>
+          <w:rFonts w:hint="eastAsia"/>
+        </w:rPr>
+        <w:t>key</w:t>
+      </w:r>
+      <w:r>
+        <w:rPr>
+          <w:rFonts w:hint="eastAsia"/>
+        </w:rPr>
+        <w:t>所要代表的那个地址</w:t>
+      </w:r>
+    </w:p>
+    <w:p>
+      <w:pPr>
+        <w:ind w:firstLine="420"/>
+      </w:pPr>
+      <w:r>
+        <w:rPr>
+          <w:rFonts w:hint="eastAsia"/>
+        </w:rPr>
+        <w:t>之后</w:t>
+      </w:r>
+      <w:r>
+        <w:rPr>
+          <w:rFonts w:hint="eastAsia"/>
+        </w:rPr>
+        <w:t>key</w:t>
+      </w:r>
+      <w:r>
+        <w:rPr>
+          <w:rFonts w:hint="eastAsia"/>
+        </w:rPr>
+        <w:t>的值就是关联的地址</w:t>
+      </w:r>
+    </w:p>
+    <w:p>
+      <w:pPr>
+        <w:pStyle w:val="4"/>
+      </w:pPr>
+      <w:proofErr w:type="spellStart"/>
+      <w:r>
+        <w:rPr>
+          <w:rFonts w:hint="eastAsia"/>
+        </w:rPr>
+        <w:t>pthread_getspecific</w:t>
+      </w:r>
+      <w:proofErr w:type="spellEnd"/>
+    </w:p>
+    <w:p>
+      <w:pPr>
+        <w:ind w:firstLine="420"/>
+        <w:rPr>
+          <w:color w:val="FF0000"/>
+        </w:rPr>
+      </w:pPr>
+      <w:proofErr w:type="spellStart"/>
+      <w:r>
+        <w:rPr>
+          <w:rFonts w:hint="eastAsia"/>
+          <w:color w:val="FF0000"/>
+        </w:rPr>
+        <w:t>pthread_getspecific</w:t>
+      </w:r>
+      <w:proofErr w:type="spellEnd"/>
+      <w:r>
+        <w:rPr>
+          <w:rFonts w:hint="eastAsia"/>
+          <w:color w:val="FF0000"/>
+        </w:rPr>
+        <w:t xml:space="preserve"> (): </w:t>
+      </w:r>
+      <w:r>
+        <w:rPr>
+          <w:rFonts w:hint="eastAsia"/>
+          <w:color w:val="FF0000"/>
+        </w:rPr>
+        <w:t>获取调用线程的键绑定，并将该绑定存储在</w:t>
+      </w:r>
+      <w:r>
+        <w:rPr>
+          <w:rFonts w:hint="eastAsia"/>
+          <w:color w:val="FF0000"/>
+        </w:rPr>
+        <w:t xml:space="preserve"> value </w:t>
+      </w:r>
+      <w:r>
+        <w:rPr>
+          <w:rFonts w:hint="eastAsia"/>
+          <w:color w:val="FF0000"/>
+        </w:rPr>
+        <w:t>指向的位置中</w:t>
+      </w:r>
+    </w:p>
+    <w:p>
+      <w:pPr>
+        <w:ind w:firstLine="420"/>
+      </w:pPr>
+      <w:r>
+        <w:t>void *</w:t>
+      </w:r>
+      <w:proofErr w:type="spellStart"/>
+      <w:r>
+        <w:t>pthread_getspecific</w:t>
+      </w:r>
+      <w:proofErr w:type="spellEnd"/>
+      <w:r>
+        <w:t>(</w:t>
+      </w:r>
+      <w:proofErr w:type="spellStart"/>
+      <w:r>
+        <w:t>pthread_key_t</w:t>
+      </w:r>
+      <w:proofErr w:type="spellEnd"/>
+      <w:r>
+        <w:t xml:space="preserve"> key);</w:t>
+      </w:r>
+    </w:p>
+    <w:p>
+      <w:pPr>
+        <w:ind w:firstLine="420"/>
+      </w:pPr>
+      <w:r>
+        <w:rPr>
+          <w:rFonts w:hint="eastAsia"/>
+        </w:rPr>
+        <w:t>函数说明：该函数就是用来获取本线程私有变量</w:t>
+      </w:r>
+      <w:r>
+        <w:rPr>
+          <w:rFonts w:hint="eastAsia"/>
+        </w:rPr>
+        <w:t>key</w:t>
+      </w:r>
+      <w:r>
+        <w:rPr>
+          <w:rFonts w:hint="eastAsia"/>
+        </w:rPr>
+        <w:t>所关联的地址，之后可以转型使用</w:t>
+      </w:r>
+    </w:p>
+    <w:p>
+      <w:pPr>
+        <w:ind w:firstLine="420"/>
+      </w:pPr>
+      <w:r>
+        <w:rPr>
+          <w:rFonts w:hint="eastAsia"/>
+        </w:rPr>
+        <w:t>参数说明：</w:t>
+      </w:r>
+      <w:proofErr w:type="spellStart"/>
+      <w:r>
+        <w:rPr>
+          <w:rFonts w:hint="eastAsia"/>
+        </w:rPr>
+        <w:t>pthread_key_create</w:t>
+      </w:r>
+      <w:proofErr w:type="spellEnd"/>
+      <w:r>
+        <w:rPr>
+          <w:rFonts w:hint="eastAsia"/>
+        </w:rPr>
+        <w:t>创建的线程私有变量</w:t>
+      </w:r>
+    </w:p>
+    <w:p>
+      <w:pPr>
+        <w:ind w:firstLine="420"/>
+        <w:rPr>
+          <w:color w:val="FF0000"/>
+        </w:rPr>
+      </w:pPr>
+    </w:p>
+    <w:p>
+      <w:pPr>
+        <w:pStyle w:val="4"/>
+      </w:pPr>
+      <w:proofErr w:type="spellStart"/>
+      <w:r>
+        <w:rPr>
+          <w:rFonts w:hint="eastAsia"/>
+        </w:rPr>
+        <w:t>pthread_key_delete</w:t>
+      </w:r>
+      <w:proofErr w:type="spellEnd"/>
+    </w:p>
+    <w:p>
+      <w:pPr>
+        <w:ind w:firstLine="420"/>
+        <w:rPr>
+          <w:color w:val="FF0000"/>
+        </w:rPr>
+      </w:pPr>
+      <w:proofErr w:type="spellStart"/>
+      <w:r>
+        <w:rPr>
+          <w:rFonts w:hint="eastAsia"/>
+          <w:color w:val="FF0000"/>
+        </w:rPr>
+        <w:t>pthread_key_delete</w:t>
+      </w:r>
+      <w:proofErr w:type="spellEnd"/>
+      <w:r>
+        <w:rPr>
+          <w:rFonts w:hint="eastAsia"/>
+          <w:color w:val="FF0000"/>
+        </w:rPr>
+        <w:t xml:space="preserve"> (): </w:t>
+      </w:r>
+      <w:r>
+        <w:rPr>
+          <w:rFonts w:hint="eastAsia"/>
+          <w:color w:val="FF0000"/>
+        </w:rPr>
+        <w:t>销毁现有线程特定数据键</w:t>
+      </w:r>
+    </w:p>
+    <w:p/>
+    <w:p>
+      <w:pPr>
+        <w:pStyle w:val="3"/>
+      </w:pPr>
+      <w:r>
+        <w:rPr>
+          <w:rFonts w:hint="eastAsia"/>
+        </w:rPr>
+        <w:t>工具函数</w:t>
+      </w:r>
+    </w:p>
+    <w:p>
+      <w:pPr>
+        <w:pStyle w:val="4"/>
+      </w:pPr>
+      <w:proofErr w:type="spellStart"/>
+      <w:r>
+        <w:rPr>
+          <w:rFonts w:hint="eastAsia"/>
+        </w:rPr>
+        <w:t>pthread_equal</w:t>
+      </w:r>
+      <w:proofErr w:type="spellEnd"/>
+    </w:p>
+    <w:p>
+      <w:pPr>
+        <w:ind w:firstLine="420"/>
+      </w:pPr>
+      <w:proofErr w:type="spellStart"/>
+      <w:r>
+        <w:rPr>
+          <w:rFonts w:hint="eastAsia"/>
+        </w:rPr>
+        <w:t>pthread_equal</w:t>
+      </w:r>
+      <w:proofErr w:type="spellEnd"/>
+      <w:r>
+        <w:rPr>
+          <w:rFonts w:hint="eastAsia"/>
+        </w:rPr>
+        <w:t xml:space="preserve"> (): </w:t>
+      </w:r>
+      <w:r>
+        <w:rPr>
+          <w:rFonts w:hint="eastAsia"/>
+        </w:rPr>
+        <w:t>对两个线程的线程标识号进行比较</w:t>
+      </w:r>
+    </w:p>
+    <w:p>
+      <w:pPr>
+        <w:pStyle w:val="4"/>
+      </w:pPr>
+      <w:proofErr w:type="spellStart"/>
+      <w:r>
+        <w:rPr>
+          <w:rFonts w:hint="eastAsia"/>
+        </w:rPr>
+        <w:t>pthread_detach</w:t>
+      </w:r>
+      <w:proofErr w:type="spellEnd"/>
+    </w:p>
+    <w:p>
+      <w:pPr>
+        <w:ind w:firstLine="420"/>
+      </w:pPr>
+      <w:proofErr w:type="spellStart"/>
+      <w:r>
+        <w:rPr>
+          <w:rFonts w:hint="eastAsia"/>
+        </w:rPr>
+        <w:t>pthread_detach</w:t>
+      </w:r>
+      <w:proofErr w:type="spellEnd"/>
+      <w:r>
+        <w:rPr>
+          <w:rFonts w:hint="eastAsia"/>
+        </w:rPr>
+        <w:t xml:space="preserve"> (): </w:t>
+      </w:r>
+      <w:r>
+        <w:rPr>
+          <w:rFonts w:hint="eastAsia"/>
+        </w:rPr>
+        <w:t>分离线程</w:t>
+      </w:r>
+    </w:p>
+    <w:p>
+      <w:pPr>
+        <w:ind w:firstLine="420"/>
+      </w:pPr>
+      <w:r>
+        <w:rPr>
+          <w:rFonts w:hint="eastAsia"/>
+        </w:rPr>
+        <w:t>作用：分离一个线程，</w:t>
+      </w:r>
+      <w:r>
+        <w:rPr>
+          <w:rFonts w:hint="eastAsia"/>
+          <w:color w:val="FF0000"/>
+        </w:rPr>
+        <w:t>将该线程分离后，此线程结束后，会自动释放其所占资源</w:t>
       </w:r>
       <w:r>
         <w:rPr>
@@ -32241,3951 +33444,2642 @@
     <w:p>
       <w:pPr>
         <w:ind w:firstLine="420"/>
-        <w:rPr>
-          <w:rFonts w:hint="eastAsia"/>
-        </w:rPr>
-      </w:pPr>
-      <w:r>
-        <w:rPr>
-          <w:rFonts w:hint="eastAsia"/>
-        </w:rPr>
-        <w:t>销毁线程属性对象对线程没有影响使用该对象创建的。</w:t>
+      </w:pPr>
+      <w:r>
+        <w:rPr>
+          <w:rFonts w:hint="eastAsia"/>
+        </w:rPr>
+        <w:t>一般来说，</w:t>
+      </w:r>
+      <w:r>
+        <w:rPr>
+          <w:rFonts w:hint="eastAsia"/>
+          <w:color w:val="FF0000"/>
+        </w:rPr>
+        <w:t>如果没有用</w:t>
+      </w:r>
+      <w:proofErr w:type="spellStart"/>
+      <w:r>
+        <w:rPr>
+          <w:rFonts w:hint="eastAsia"/>
+          <w:color w:val="FF0000"/>
+        </w:rPr>
+        <w:t>pthread_detach</w:t>
+      </w:r>
+      <w:proofErr w:type="spellEnd"/>
+      <w:r>
+        <w:rPr>
+          <w:rFonts w:hint="eastAsia"/>
+          <w:color w:val="FF0000"/>
+        </w:rPr>
+        <w:t>分离的线程，都会使用</w:t>
+      </w:r>
+      <w:proofErr w:type="spellStart"/>
+      <w:r>
+        <w:rPr>
+          <w:rFonts w:hint="eastAsia"/>
+          <w:color w:val="FF0000"/>
+        </w:rPr>
+        <w:t>ptread_join</w:t>
+      </w:r>
+      <w:proofErr w:type="spellEnd"/>
+      <w:r>
+        <w:rPr>
+          <w:rFonts w:hint="eastAsia"/>
+          <w:color w:val="FF0000"/>
+        </w:rPr>
+        <w:t>来回收其线程所占资源</w:t>
+      </w:r>
+      <w:r>
+        <w:rPr>
+          <w:rFonts w:hint="eastAsia"/>
+        </w:rPr>
+        <w:t>。</w:t>
+      </w:r>
+    </w:p>
+    <w:p>
+      <w:pPr>
+        <w:pStyle w:val="4"/>
+      </w:pPr>
+      <w:proofErr w:type="spellStart"/>
+      <w:r>
+        <w:rPr>
+          <w:rFonts w:hint="eastAsia"/>
+        </w:rPr>
+        <w:t>pthread_self</w:t>
+      </w:r>
+      <w:proofErr w:type="spellEnd"/>
+    </w:p>
+    <w:p>
+      <w:pPr>
+        <w:ind w:firstLine="420"/>
+      </w:pPr>
+      <w:proofErr w:type="spellStart"/>
+      <w:r>
+        <w:rPr>
+          <w:rFonts w:hint="eastAsia"/>
+        </w:rPr>
+        <w:t>pthread_self</w:t>
+      </w:r>
+      <w:proofErr w:type="spellEnd"/>
+      <w:r>
+        <w:rPr>
+          <w:rFonts w:hint="eastAsia"/>
+        </w:rPr>
+        <w:t xml:space="preserve"> (): </w:t>
+      </w:r>
+      <w:r>
+        <w:rPr>
+          <w:rFonts w:hint="eastAsia"/>
+        </w:rPr>
+        <w:t>查询线程自身线程标识号</w:t>
+      </w:r>
+    </w:p>
+    <w:p>
+      <w:pPr>
+        <w:ind w:firstLine="420"/>
+      </w:pPr>
+      <w:r>
+        <w:rPr>
+          <w:rFonts w:hint="eastAsia"/>
+        </w:rPr>
+        <w:t>说明：</w:t>
+      </w:r>
+      <w:r>
+        <w:rPr>
+          <w:rFonts w:hint="eastAsia"/>
+        </w:rPr>
+        <w:t>获取本线程的</w:t>
+      </w:r>
+      <w:proofErr w:type="spellStart"/>
+      <w:r>
+        <w:rPr>
+          <w:rFonts w:hint="eastAsia"/>
+        </w:rPr>
+        <w:t>tid</w:t>
+      </w:r>
+      <w:proofErr w:type="spellEnd"/>
+      <w:r>
+        <w:rPr>
+          <w:rFonts w:hint="eastAsia"/>
+        </w:rPr>
+        <w:t>（线程</w:t>
+      </w:r>
+      <w:r>
+        <w:rPr>
+          <w:rFonts w:hint="eastAsia"/>
+        </w:rPr>
+        <w:t>id</w:t>
+      </w:r>
+      <w:r>
+        <w:rPr>
+          <w:rFonts w:hint="eastAsia"/>
+        </w:rPr>
+        <w:t>）</w:t>
+      </w:r>
+      <w:r>
+        <w:rPr>
+          <w:rFonts w:hint="eastAsia"/>
+        </w:rPr>
+        <w:t>，</w:t>
+      </w:r>
+      <w:r>
+        <w:rPr>
+          <w:rFonts w:hint="eastAsia"/>
+        </w:rPr>
+        <w:t>经常作为</w:t>
+      </w:r>
+      <w:proofErr w:type="spellStart"/>
+      <w:r>
+        <w:rPr>
+          <w:rFonts w:hint="eastAsia"/>
+        </w:rPr>
+        <w:t>pthread_detach</w:t>
+      </w:r>
+      <w:proofErr w:type="spellEnd"/>
+      <w:r>
+        <w:rPr>
+          <w:rFonts w:hint="eastAsia"/>
+        </w:rPr>
+        <w:t>的参数</w:t>
+      </w:r>
+      <w:r>
+        <w:rPr>
+          <w:rFonts w:hint="eastAsia"/>
+        </w:rPr>
+        <w:t>。</w:t>
+      </w:r>
+    </w:p>
+    <w:p>
+      <w:pPr>
+        <w:ind w:firstLine="420"/>
+      </w:pPr>
+    </w:p>
+    <w:p>
+      <w:pPr>
+        <w:pStyle w:val="2"/>
+      </w:pPr>
+      <w:r>
+        <w:rPr>
+          <w:rFonts w:hint="eastAsia"/>
+        </w:rPr>
+        <w:lastRenderedPageBreak/>
+        <w:t>线程操作</w:t>
+      </w:r>
+    </w:p>
+    <w:p>
+      <w:pPr>
+        <w:pStyle w:val="3"/>
+      </w:pPr>
+      <w:r>
+        <w:rPr>
+          <w:rFonts w:hint="eastAsia"/>
+        </w:rPr>
+        <w:t>线程创建</w:t>
+      </w:r>
+      <w:r>
+        <w:rPr>
+          <w:rFonts w:hint="eastAsia"/>
+        </w:rPr>
+        <w:t>/</w:t>
+      </w:r>
+      <w:proofErr w:type="spellStart"/>
+      <w:r>
+        <w:t>pthread_create</w:t>
+      </w:r>
+      <w:proofErr w:type="spellEnd"/>
+    </w:p>
+    <w:p>
+      <w:pPr>
+        <w:ind w:firstLine="420"/>
+      </w:pPr>
+      <w:r>
+        <w:t>#include&lt;pthread.h&gt;</w:t>
+      </w:r>
+    </w:p>
+    <w:p>
+      <w:pPr>
+        <w:ind w:firstLine="420"/>
+      </w:pPr>
+      <w:r>
+        <w:t xml:space="preserve">int </w:t>
+      </w:r>
+      <w:proofErr w:type="spellStart"/>
+      <w:r>
+        <w:t>pthread_create</w:t>
+      </w:r>
+      <w:proofErr w:type="spellEnd"/>
+      <w:r>
+        <w:t>(</w:t>
+      </w:r>
+      <w:proofErr w:type="spellStart"/>
+      <w:r>
+        <w:t>pthread_t</w:t>
+      </w:r>
+      <w:proofErr w:type="spellEnd"/>
+      <w:r>
+        <w:t xml:space="preserve"> *restrict </w:t>
+      </w:r>
+      <w:proofErr w:type="spellStart"/>
+      <w:r>
+        <w:t>tidp,const</w:t>
+      </w:r>
+      <w:proofErr w:type="spellEnd"/>
+      <w:r>
+        <w:t xml:space="preserve"> </w:t>
+      </w:r>
+      <w:proofErr w:type="spellStart"/>
+      <w:r>
+        <w:t>ptread_attr_t</w:t>
+      </w:r>
+      <w:proofErr w:type="spellEnd"/>
+      <w:r>
+        <w:t xml:space="preserve">  </w:t>
+      </w:r>
+    </w:p>
+    <w:p>
+      <w:r>
+        <w:t xml:space="preserve">             *restrict </w:t>
+      </w:r>
+      <w:proofErr w:type="spellStart"/>
+      <w:r>
+        <w:t>attr,void</w:t>
+      </w:r>
+      <w:proofErr w:type="spellEnd"/>
+      <w:r>
+        <w:t xml:space="preserve"> *(</w:t>
+      </w:r>
+      <w:proofErr w:type="spellStart"/>
+      <w:r>
+        <w:t>start_rtn</w:t>
+      </w:r>
+      <w:proofErr w:type="spellEnd"/>
+      <w:r>
+        <w:t xml:space="preserve">)(void),void*restrict </w:t>
+      </w:r>
+      <w:proofErr w:type="spellStart"/>
+      <w:r>
+        <w:t>arg</w:t>
+      </w:r>
+      <w:proofErr w:type="spellEnd"/>
+      <w:r>
+        <w:t>);</w:t>
+      </w:r>
+    </w:p>
+    <w:p>
+      <w:pPr>
+        <w:ind w:firstLine="420"/>
+      </w:pPr>
+      <w:r>
+        <w:rPr>
+          <w:rFonts w:hint="eastAsia"/>
+        </w:rPr>
+        <w:t>返回：成功返回</w:t>
+      </w:r>
+      <w:r>
+        <w:rPr>
+          <w:rFonts w:hint="eastAsia"/>
+        </w:rPr>
+        <w:t>0</w:t>
+      </w:r>
+      <w:r>
+        <w:rPr>
+          <w:rFonts w:hint="eastAsia"/>
+        </w:rPr>
+        <w:t>，否则返回错误编号。</w:t>
+      </w:r>
+    </w:p>
+    <w:p>
+      <w:pPr>
+        <w:ind w:firstLine="420"/>
+      </w:pPr>
+      <w:r>
+        <w:rPr>
+          <w:rFonts w:hint="eastAsia"/>
+        </w:rPr>
+        <w:t>参数：</w:t>
+      </w:r>
+    </w:p>
+    <w:p>
+      <w:pPr>
+        <w:ind w:firstLine="420"/>
+      </w:pPr>
+      <w:proofErr w:type="spellStart"/>
+      <w:r>
+        <w:rPr>
+          <w:rFonts w:hint="eastAsia"/>
+        </w:rPr>
+        <w:t>tidp</w:t>
+      </w:r>
+      <w:proofErr w:type="spellEnd"/>
+      <w:r>
+        <w:rPr>
+          <w:rFonts w:hint="eastAsia"/>
+        </w:rPr>
+        <w:t>：线程标识符</w:t>
+      </w:r>
+    </w:p>
+    <w:p>
+      <w:pPr>
+        <w:ind w:firstLine="420"/>
+      </w:pPr>
+      <w:proofErr w:type="spellStart"/>
+      <w:r>
+        <w:rPr>
+          <w:rFonts w:hint="eastAsia"/>
+        </w:rPr>
+        <w:t>attr</w:t>
+      </w:r>
+      <w:proofErr w:type="spellEnd"/>
+      <w:r>
+        <w:rPr>
+          <w:rFonts w:hint="eastAsia"/>
+        </w:rPr>
+        <w:t>：线程属性设置</w:t>
+      </w:r>
+    </w:p>
+    <w:p>
+      <w:pPr>
+        <w:ind w:firstLine="420"/>
+      </w:pPr>
+      <w:proofErr w:type="spellStart"/>
+      <w:r>
+        <w:rPr>
+          <w:rFonts w:hint="eastAsia"/>
+        </w:rPr>
+        <w:t>start_rtn</w:t>
+      </w:r>
+      <w:proofErr w:type="spellEnd"/>
+      <w:r>
+        <w:rPr>
+          <w:rFonts w:hint="eastAsia"/>
+        </w:rPr>
+        <w:t>：线程函数起始地址</w:t>
+      </w:r>
+    </w:p>
+    <w:p>
+      <w:pPr>
+        <w:ind w:firstLine="420"/>
+      </w:pPr>
+      <w:proofErr w:type="spellStart"/>
+      <w:r>
+        <w:rPr>
+          <w:rFonts w:hint="eastAsia"/>
+        </w:rPr>
+        <w:t>arg</w:t>
+      </w:r>
+      <w:proofErr w:type="spellEnd"/>
+      <w:r>
+        <w:rPr>
+          <w:rFonts w:hint="eastAsia"/>
+        </w:rPr>
+        <w:t>：传递给</w:t>
+      </w:r>
+      <w:proofErr w:type="spellStart"/>
+      <w:r>
+        <w:rPr>
+          <w:rFonts w:hint="eastAsia"/>
+        </w:rPr>
+        <w:t>start_rtn</w:t>
+      </w:r>
+      <w:proofErr w:type="spellEnd"/>
+      <w:r>
+        <w:rPr>
+          <w:rFonts w:hint="eastAsia"/>
+        </w:rPr>
+        <w:t>函数的地址开始运行</w:t>
+      </w:r>
+    </w:p>
+    <w:p>
+      <w:pPr>
+        <w:ind w:firstLine="420"/>
+      </w:pPr>
+    </w:p>
+    <w:p>
+      <w:pPr>
+        <w:ind w:firstLine="420"/>
+      </w:pPr>
+      <w:r>
+        <w:rPr>
+          <w:rFonts w:hint="eastAsia"/>
+          <w:color w:val="FF0000"/>
+        </w:rPr>
+        <w:t>在编译时注意加上‐</w:t>
+      </w:r>
+      <w:proofErr w:type="spellStart"/>
+      <w:r>
+        <w:rPr>
+          <w:rFonts w:hint="eastAsia"/>
+          <w:color w:val="FF0000"/>
+        </w:rPr>
+        <w:t>lpthread</w:t>
+      </w:r>
+      <w:proofErr w:type="spellEnd"/>
+      <w:r>
+        <w:rPr>
+          <w:rFonts w:hint="eastAsia"/>
+          <w:color w:val="FF0000"/>
+        </w:rPr>
+        <w:t>参数</w:t>
+      </w:r>
+      <w:r>
+        <w:rPr>
+          <w:rFonts w:hint="eastAsia"/>
+        </w:rPr>
+        <w:t>，以调用链接库。因为</w:t>
+      </w:r>
+      <w:proofErr w:type="spellStart"/>
+      <w:r>
+        <w:rPr>
+          <w:rFonts w:hint="eastAsia"/>
+          <w:color w:val="FF0000"/>
+        </w:rPr>
+        <w:t>pthread</w:t>
+      </w:r>
+      <w:proofErr w:type="spellEnd"/>
+      <w:r>
+        <w:rPr>
+          <w:rFonts w:hint="eastAsia"/>
+          <w:color w:val="FF0000"/>
+        </w:rPr>
+        <w:t>并非</w:t>
+      </w:r>
+      <w:r>
+        <w:rPr>
+          <w:rFonts w:hint="eastAsia"/>
+          <w:color w:val="FF0000"/>
+        </w:rPr>
+        <w:t>Linux</w:t>
+      </w:r>
+      <w:r>
+        <w:rPr>
+          <w:rFonts w:hint="eastAsia"/>
+          <w:color w:val="FF0000"/>
+        </w:rPr>
+        <w:t>系统的默认库，而是</w:t>
+      </w:r>
+      <w:proofErr w:type="spellStart"/>
+      <w:r>
+        <w:rPr>
+          <w:rFonts w:hint="eastAsia"/>
+          <w:color w:val="FF0000"/>
+        </w:rPr>
+        <w:t>posix</w:t>
+      </w:r>
+      <w:proofErr w:type="spellEnd"/>
+      <w:r>
+        <w:rPr>
+          <w:rFonts w:hint="eastAsia"/>
+          <w:color w:val="FF0000"/>
+        </w:rPr>
+        <w:t>线程库</w:t>
+      </w:r>
+      <w:r>
+        <w:rPr>
+          <w:rFonts w:hint="eastAsia"/>
+        </w:rPr>
+        <w:t>，在</w:t>
+      </w:r>
+      <w:r>
+        <w:rPr>
+          <w:rFonts w:hint="eastAsia"/>
+        </w:rPr>
+        <w:t>Linux</w:t>
+      </w:r>
+      <w:r>
+        <w:rPr>
+          <w:rFonts w:hint="eastAsia"/>
+        </w:rPr>
+        <w:t>中将其作为一个库来使用，因此加上</w:t>
+      </w:r>
+      <w:r>
+        <w:rPr>
+          <w:rFonts w:hint="eastAsia"/>
+        </w:rPr>
+        <w:t> -</w:t>
+      </w:r>
+      <w:proofErr w:type="spellStart"/>
+      <w:r>
+        <w:rPr>
+          <w:rFonts w:hint="eastAsia"/>
+        </w:rPr>
+        <w:t>lpthread</w:t>
+      </w:r>
+      <w:proofErr w:type="spellEnd"/>
+      <w:r>
+        <w:rPr>
+          <w:rFonts w:hint="eastAsia"/>
+        </w:rPr>
+        <w:t>（或‐</w:t>
+      </w:r>
+      <w:proofErr w:type="spellStart"/>
+      <w:r>
+        <w:rPr>
+          <w:rFonts w:hint="eastAsia"/>
+        </w:rPr>
+        <w:t>pthread</w:t>
+      </w:r>
+      <w:proofErr w:type="spellEnd"/>
+      <w:r>
+        <w:rPr>
+          <w:rFonts w:hint="eastAsia"/>
+        </w:rPr>
+        <w:t>）以显示的链接该库。函数在执行错误时的错误信息将作为返回值返回。</w:t>
+      </w:r>
+    </w:p>
+    <w:p>
+      <w:pPr>
+        <w:ind w:firstLine="420"/>
+      </w:pPr>
+    </w:p>
+    <w:p>
+      <w:pPr>
+        <w:pStyle w:val="3"/>
+      </w:pPr>
+      <w:r>
+        <w:rPr>
+          <w:rFonts w:hint="eastAsia"/>
+        </w:rPr>
+        <w:t>启动线程</w:t>
+      </w:r>
+      <w:r>
+        <w:rPr>
+          <w:rFonts w:hint="eastAsia"/>
+        </w:rPr>
+        <w:t>/</w:t>
+      </w:r>
+      <w:proofErr w:type="spellStart"/>
+      <w:r>
+        <w:t>pthread_once</w:t>
+      </w:r>
+      <w:proofErr w:type="spellEnd"/>
+    </w:p>
+    <w:p>
+      <w:r>
+        <w:tab/>
+        <w:t xml:space="preserve">int </w:t>
+      </w:r>
+      <w:proofErr w:type="spellStart"/>
+      <w:r>
+        <w:t>pthread_once</w:t>
+      </w:r>
+      <w:proofErr w:type="spellEnd"/>
+      <w:r>
+        <w:t>(</w:t>
+      </w:r>
+      <w:proofErr w:type="spellStart"/>
+      <w:r>
+        <w:t>pthread_once_t</w:t>
+      </w:r>
+      <w:proofErr w:type="spellEnd"/>
+      <w:r>
+        <w:t xml:space="preserve"> *</w:t>
+      </w:r>
+      <w:proofErr w:type="spellStart"/>
+      <w:r>
+        <w:t>once_control</w:t>
+      </w:r>
+      <w:proofErr w:type="spellEnd"/>
+      <w:r>
+        <w:t>, void (*</w:t>
+      </w:r>
+      <w:proofErr w:type="spellStart"/>
+      <w:r>
+        <w:t>init_routine</w:t>
+      </w:r>
+      <w:proofErr w:type="spellEnd"/>
+      <w:r>
+        <w:t>)(void));</w:t>
+      </w:r>
+    </w:p>
+    <w:p>
+      <w:pPr>
+        <w:ind w:firstLine="420"/>
+      </w:pPr>
+      <w:r>
+        <w:rPr>
+          <w:rFonts w:hint="eastAsia"/>
+        </w:rPr>
+        <w:t>函数说明：一次执行函数，</w:t>
+      </w:r>
+      <w:r>
+        <w:rPr>
+          <w:rFonts w:hint="eastAsia"/>
+          <w:color w:val="FF0000"/>
+        </w:rPr>
+        <w:t>用来在多线程中，表示某个方法只会执行一次</w:t>
+      </w:r>
+      <w:r>
+        <w:rPr>
+          <w:rFonts w:hint="eastAsia"/>
+        </w:rPr>
+        <w:t>。</w:t>
+      </w:r>
+      <w:r>
+        <w:rPr>
+          <w:rFonts w:hint="eastAsia"/>
+        </w:rPr>
+        <w:t>即在一个进程里，参数二所指向的函数只会执行一次</w:t>
+      </w:r>
+      <w:r>
+        <w:rPr>
+          <w:rFonts w:hint="eastAsia"/>
+        </w:rPr>
+        <w:t>。</w:t>
+      </w:r>
+    </w:p>
+    <w:p>
+      <w:pPr>
+        <w:ind w:firstLine="420"/>
+      </w:pPr>
+      <w:r>
+        <w:rPr>
+          <w:rFonts w:hint="eastAsia"/>
+        </w:rPr>
+        <w:t>参数说明：</w:t>
+      </w:r>
+    </w:p>
+    <w:p>
+      <w:pPr>
+        <w:ind w:firstLine="420"/>
+      </w:pPr>
+      <w:proofErr w:type="spellStart"/>
+      <w:r>
+        <w:rPr>
+          <w:rFonts w:hint="eastAsia"/>
+        </w:rPr>
+        <w:t>once_control</w:t>
+      </w:r>
+      <w:proofErr w:type="spellEnd"/>
+      <w:r>
+        <w:rPr>
+          <w:rFonts w:hint="eastAsia"/>
+        </w:rPr>
+        <w:t>：表示一次性初始化，通常</w:t>
+      </w:r>
+      <w:proofErr w:type="spellStart"/>
+      <w:r>
+        <w:rPr>
+          <w:rFonts w:hint="eastAsia"/>
+        </w:rPr>
+        <w:t>pthread_once_t</w:t>
+      </w:r>
+      <w:proofErr w:type="spellEnd"/>
+    </w:p>
+    <w:p>
+      <w:pPr>
+        <w:ind w:firstLine="420"/>
+      </w:pPr>
+      <w:proofErr w:type="spellStart"/>
+      <w:r>
+        <w:rPr>
+          <w:rFonts w:hint="eastAsia"/>
+        </w:rPr>
+        <w:t>once_control</w:t>
+      </w:r>
+      <w:proofErr w:type="spellEnd"/>
+      <w:r>
+        <w:rPr>
+          <w:rFonts w:hint="eastAsia"/>
+        </w:rPr>
+        <w:t>=PTHREAD_ONCE_INIT</w:t>
+      </w:r>
+      <w:r>
+        <w:rPr>
+          <w:rFonts w:hint="eastAsia"/>
+        </w:rPr>
+        <w:t>来初始化</w:t>
+      </w:r>
+      <w:r>
+        <w:rPr>
+          <w:rFonts w:hint="eastAsia"/>
+        </w:rPr>
+        <w:t>;</w:t>
+      </w:r>
+    </w:p>
+    <w:p>
+      <w:pPr>
+        <w:ind w:firstLine="420"/>
+      </w:pPr>
+      <w:r>
+        <w:rPr>
+          <w:rFonts w:hint="eastAsia"/>
+        </w:rPr>
+        <w:t>v</w:t>
+      </w:r>
+      <w:r>
+        <w:t>oid</w:t>
+      </w:r>
+      <w:r>
+        <w:rPr>
+          <w:rFonts w:hint="eastAsia"/>
+        </w:rPr>
+        <w:t>：指向某个函数</w:t>
+      </w:r>
+    </w:p>
+    <w:p>
+      <w:pPr>
+        <w:pStyle w:val="3"/>
+      </w:pPr>
+      <w:r>
+        <w:rPr>
+          <w:rFonts w:hint="eastAsia"/>
+        </w:rPr>
+        <w:lastRenderedPageBreak/>
+        <w:t>线程</w:t>
+      </w:r>
+      <w:r>
+        <w:rPr>
+          <w:rFonts w:hint="eastAsia"/>
+        </w:rPr>
+        <w:t>ID</w:t>
+      </w:r>
+      <w:r>
+        <w:t>/</w:t>
+      </w:r>
+      <w:proofErr w:type="spellStart"/>
+      <w:r>
+        <w:t>pthread_self</w:t>
+      </w:r>
+      <w:proofErr w:type="spellEnd"/>
+    </w:p>
+    <w:p>
+      <w:pPr>
+        <w:pStyle w:val="3"/>
+      </w:pPr>
+      <w:r>
+        <w:rPr>
+          <w:rFonts w:hint="eastAsia"/>
+        </w:rPr>
+        <w:t>执行线程</w:t>
+      </w:r>
+    </w:p>
+    <w:p>
+      <w:pPr>
+        <w:pStyle w:val="3"/>
+      </w:pPr>
+      <w:r>
+        <w:rPr>
+          <w:rFonts w:hint="eastAsia"/>
+        </w:rPr>
+        <w:t>线程中断</w:t>
+      </w:r>
+      <w:r>
+        <w:rPr>
+          <w:rFonts w:hint="eastAsia"/>
+        </w:rPr>
+        <w:t>/</w:t>
+      </w:r>
+      <w:proofErr w:type="spellStart"/>
+      <w:r>
+        <w:t>pthread_cancel</w:t>
+      </w:r>
+      <w:proofErr w:type="spellEnd"/>
+    </w:p>
+    <w:p>
+      <w:r>
+        <w:tab/>
+      </w:r>
+      <w:proofErr w:type="spellStart"/>
+      <w:r>
+        <w:t>pthread_cancel</w:t>
+      </w:r>
+      <w:proofErr w:type="spellEnd"/>
+      <w:r>
+        <w:t xml:space="preserve"> ()</w:t>
+      </w:r>
+      <w:r>
+        <w:t>：中断另外一个线程的运行</w:t>
+      </w:r>
+    </w:p>
+    <w:p>
+      <w:pPr>
+        <w:pStyle w:val="3"/>
+      </w:pPr>
+      <w:r>
+        <w:rPr>
+          <w:rFonts w:hint="eastAsia"/>
+        </w:rPr>
+        <w:t>线程休眠</w:t>
+      </w:r>
+    </w:p>
+    <w:p>
+      <w:pPr>
+        <w:pStyle w:val="3"/>
+      </w:pPr>
+      <w:r>
+        <w:rPr>
+          <w:rFonts w:hint="eastAsia"/>
+        </w:rPr>
+        <w:t>连接已终止线程</w:t>
+      </w:r>
+      <w:r>
+        <w:rPr>
+          <w:rFonts w:hint="eastAsia"/>
+        </w:rPr>
+        <w:t>/</w:t>
+      </w:r>
+      <w:proofErr w:type="spellStart"/>
+      <w:r>
+        <w:t>pthread_join</w:t>
+      </w:r>
+      <w:proofErr w:type="spellEnd"/>
+    </w:p>
+    <w:p>
+      <w:pPr>
+        <w:pStyle w:val="3"/>
+      </w:pPr>
+      <w:r>
+        <w:rPr>
+          <w:rFonts w:hint="eastAsia"/>
+        </w:rPr>
+        <w:t>线程</w:t>
+      </w:r>
+      <w:r>
+        <w:rPr>
+          <w:rFonts w:hint="eastAsia"/>
+        </w:rPr>
+        <w:t>分离</w:t>
+      </w:r>
+      <w:r>
+        <w:rPr>
+          <w:rFonts w:hint="eastAsia"/>
+        </w:rPr>
+        <w:t>/</w:t>
+      </w:r>
+      <w:proofErr w:type="spellStart"/>
+      <w:r>
+        <w:rPr>
+          <w:rFonts w:hint="eastAsia"/>
+        </w:rPr>
+        <w:t>pthread_detach</w:t>
+      </w:r>
+      <w:proofErr w:type="spellEnd"/>
+    </w:p>
+    <w:p>
+      <w:pPr>
+        <w:pStyle w:val="3"/>
+      </w:pPr>
+      <w:r>
+        <w:rPr>
+          <w:rFonts w:hint="eastAsia"/>
+        </w:rPr>
+        <w:t>线程终止和清理处理</w:t>
+      </w:r>
+    </w:p>
+    <w:p>
+      <w:pPr>
+        <w:ind w:firstLine="420"/>
+      </w:pPr>
+      <w:r>
+        <w:rPr>
+          <w:rFonts w:hint="eastAsia"/>
+        </w:rPr>
+        <w:t>线程退出方式：</w:t>
+      </w:r>
+    </w:p>
+    <w:p>
+      <w:pPr>
+        <w:ind w:firstLine="420"/>
+      </w:pPr>
+      <w:r>
+        <w:rPr>
+          <w:rFonts w:hint="eastAsia"/>
+        </w:rPr>
+        <w:t>1</w:t>
+      </w:r>
+      <w:r>
+        <w:rPr>
+          <w:rFonts w:hint="eastAsia"/>
+        </w:rPr>
+        <w:t>、线程从启动例程返回，返回值是线程的退出码</w:t>
+      </w:r>
+    </w:p>
+    <w:p>
+      <w:pPr>
+        <w:ind w:firstLine="420"/>
+      </w:pPr>
+      <w:r>
+        <w:rPr>
+          <w:rFonts w:hint="eastAsia"/>
+        </w:rPr>
+        <w:t>2</w:t>
+      </w:r>
+      <w:r>
+        <w:rPr>
+          <w:rFonts w:hint="eastAsia"/>
+        </w:rPr>
+        <w:t>、线程可以被同一进程的其他线程取消</w:t>
+      </w:r>
+    </w:p>
+    <w:p>
+      <w:pPr>
+        <w:ind w:firstLine="420"/>
+      </w:pPr>
+      <w:r>
+        <w:rPr>
+          <w:rFonts w:hint="eastAsia"/>
+        </w:rPr>
+        <w:t>3</w:t>
+      </w:r>
+      <w:r>
+        <w:rPr>
+          <w:rFonts w:hint="eastAsia"/>
+        </w:rPr>
+        <w:t>、线程自己调用</w:t>
+      </w:r>
+      <w:proofErr w:type="spellStart"/>
+      <w:r>
+        <w:rPr>
+          <w:rFonts w:hint="eastAsia"/>
+        </w:rPr>
+        <w:t>pthread_exit</w:t>
+      </w:r>
+      <w:proofErr w:type="spellEnd"/>
+    </w:p>
+    <w:p>
+      <w:pPr>
+        <w:ind w:firstLine="420"/>
+      </w:pPr>
+    </w:p>
+    <w:p>
+      <w:pPr>
+        <w:pStyle w:val="4"/>
+      </w:pPr>
+      <w:proofErr w:type="spellStart"/>
+      <w:r>
+        <w:t>pthread_exit</w:t>
+      </w:r>
+      <w:proofErr w:type="spellEnd"/>
+    </w:p>
+    <w:p>
+      <w:pPr>
+        <w:ind w:firstLine="420"/>
+      </w:pPr>
+      <w:r>
+        <w:t>#include&lt;pthread.h&gt;</w:t>
+      </w:r>
+    </w:p>
+    <w:p>
+      <w:pPr>
+        <w:ind w:firstLine="420"/>
+      </w:pPr>
+      <w:r>
+        <w:t xml:space="preserve">void </w:t>
+      </w:r>
+      <w:proofErr w:type="spellStart"/>
+      <w:r>
+        <w:t>pthread_exit</w:t>
+      </w:r>
+      <w:proofErr w:type="spellEnd"/>
+      <w:r>
+        <w:t>(void *</w:t>
+      </w:r>
+      <w:proofErr w:type="spellStart"/>
+      <w:r>
+        <w:t>retval</w:t>
+      </w:r>
+      <w:proofErr w:type="spellEnd"/>
+      <w:r>
+        <w:t>);</w:t>
+      </w:r>
+    </w:p>
+    <w:p>
+      <w:pPr>
+        <w:ind w:firstLine="420"/>
+      </w:pPr>
+      <w:r>
+        <w:t xml:space="preserve">int </w:t>
+      </w:r>
+      <w:proofErr w:type="spellStart"/>
+      <w:r>
+        <w:t>phread_join</w:t>
+      </w:r>
+      <w:proofErr w:type="spellEnd"/>
+      <w:r>
+        <w:t>(</w:t>
+      </w:r>
+      <w:proofErr w:type="spellStart"/>
+      <w:r>
+        <w:t>pthread_t</w:t>
+      </w:r>
+      <w:proofErr w:type="spellEnd"/>
+      <w:r>
+        <w:t xml:space="preserve"> *</w:t>
+      </w:r>
+      <w:proofErr w:type="spellStart"/>
+      <w:r>
+        <w:t>th,void</w:t>
+      </w:r>
+      <w:proofErr w:type="spellEnd"/>
+      <w:r>
+        <w:t xml:space="preserve"> **</w:t>
+      </w:r>
+      <w:proofErr w:type="spellStart"/>
+      <w:r>
+        <w:t>thread_return</w:t>
+      </w:r>
+      <w:proofErr w:type="spellEnd"/>
+      <w:r>
+        <w:t>);</w:t>
+      </w:r>
+    </w:p>
+    <w:p>
+      <w:pPr>
+        <w:ind w:firstLine="420"/>
+      </w:pPr>
+      <w:r>
+        <w:rPr>
+          <w:rFonts w:hint="eastAsia"/>
+        </w:rPr>
+        <w:t>返回值：成功返回</w:t>
+      </w:r>
+      <w:r>
+        <w:rPr>
+          <w:rFonts w:hint="eastAsia"/>
+        </w:rPr>
+        <w:t>0</w:t>
+      </w:r>
+      <w:r>
+        <w:rPr>
+          <w:rFonts w:hint="eastAsia"/>
+        </w:rPr>
+        <w:t>，否则返回错误编码</w:t>
+      </w:r>
+    </w:p>
+    <w:p>
+      <w:pPr>
+        <w:ind w:firstLine="420"/>
+      </w:pPr>
+      <w:r>
+        <w:rPr>
+          <w:rFonts w:hint="eastAsia"/>
+        </w:rPr>
+        <w:t>注：</w:t>
+      </w:r>
+      <w:proofErr w:type="spellStart"/>
+      <w:r>
+        <w:rPr>
+          <w:rFonts w:hint="eastAsia"/>
+          <w:color w:val="FF0000"/>
+        </w:rPr>
+        <w:t>pthread_exit</w:t>
+      </w:r>
+      <w:proofErr w:type="spellEnd"/>
+      <w:r>
+        <w:rPr>
+          <w:rFonts w:hint="eastAsia"/>
+          <w:color w:val="FF0000"/>
+        </w:rPr>
+        <w:t>是线程主动退出，而</w:t>
+      </w:r>
+      <w:proofErr w:type="spellStart"/>
+      <w:r>
+        <w:rPr>
+          <w:rFonts w:hint="eastAsia"/>
+          <w:color w:val="FF0000"/>
+        </w:rPr>
+        <w:t>pthread_join</w:t>
+      </w:r>
+      <w:proofErr w:type="spellEnd"/>
+      <w:r>
+        <w:rPr>
+          <w:rFonts w:hint="eastAsia"/>
+          <w:color w:val="FF0000"/>
+        </w:rPr>
+        <w:t>是以阻塞的方式等待线程退出</w:t>
+      </w:r>
+      <w:r>
+        <w:rPr>
+          <w:rFonts w:hint="eastAsia"/>
+        </w:rPr>
+        <w:t>。</w:t>
+      </w:r>
+    </w:p>
+    <w:p>
+      <w:pPr>
+        <w:ind w:firstLine="420"/>
+      </w:pPr>
+      <w:r>
+        <w:rPr>
+          <w:rFonts w:hint="eastAsia"/>
+        </w:rPr>
+        <w:t>线程的退出可以是隐士退出也可以显示退出调用</w:t>
+      </w:r>
+      <w:proofErr w:type="spellStart"/>
+      <w:r>
+        <w:rPr>
+          <w:rFonts w:hint="eastAsia"/>
+        </w:rPr>
+        <w:t>pthread_exit</w:t>
+      </w:r>
+      <w:proofErr w:type="spellEnd"/>
+      <w:r>
+        <w:rPr>
+          <w:rFonts w:hint="eastAsia"/>
+        </w:rPr>
+        <w:t>函数。</w:t>
+      </w:r>
+    </w:p>
+    <w:p>
+      <w:pPr>
+        <w:ind w:firstLine="420"/>
+      </w:pPr>
+      <w:proofErr w:type="spellStart"/>
+      <w:r>
+        <w:rPr>
+          <w:rFonts w:hint="eastAsia"/>
+        </w:rPr>
+        <w:t>linux</w:t>
+      </w:r>
+      <w:proofErr w:type="spellEnd"/>
+      <w:r>
+        <w:rPr>
+          <w:rFonts w:hint="eastAsia"/>
+        </w:rPr>
+        <w:t>主线程里使用</w:t>
+      </w:r>
+      <w:proofErr w:type="spellStart"/>
+      <w:r>
+        <w:rPr>
+          <w:rFonts w:hint="eastAsia"/>
+        </w:rPr>
+        <w:t>pthread_exit</w:t>
+      </w:r>
+      <w:proofErr w:type="spellEnd"/>
+      <w:r>
+        <w:rPr>
+          <w:rFonts w:hint="eastAsia"/>
+        </w:rPr>
+        <w:t>(</w:t>
+      </w:r>
+      <w:proofErr w:type="spellStart"/>
+      <w:r>
+        <w:rPr>
+          <w:rFonts w:hint="eastAsia"/>
+        </w:rPr>
+        <w:t>val</w:t>
+      </w:r>
+      <w:proofErr w:type="spellEnd"/>
+      <w:r>
+        <w:rPr>
+          <w:rFonts w:hint="eastAsia"/>
+        </w:rPr>
+        <w:t>)</w:t>
+      </w:r>
+      <w:r>
+        <w:rPr>
+          <w:rFonts w:hint="eastAsia"/>
+        </w:rPr>
+        <w:t>结束时，只会使主线程结束，而由主线程创建的子线程并不会因此结束，他们继续执行。</w:t>
+      </w:r>
+    </w:p>
+    <w:p>
+      <w:pPr>
+        <w:ind w:firstLine="420"/>
+      </w:pPr>
+      <w:r>
+        <w:rPr>
+          <w:rFonts w:hint="eastAsia"/>
+        </w:rPr>
+        <w:t>主线程使用</w:t>
+      </w:r>
+      <w:r>
+        <w:rPr>
+          <w:rFonts w:hint="eastAsia"/>
+        </w:rPr>
+        <w:t>return</w:t>
+      </w:r>
+      <w:r>
+        <w:rPr>
+          <w:rFonts w:hint="eastAsia"/>
+        </w:rPr>
+        <w:t>结束时，那么子线程也就结束了。</w:t>
+      </w:r>
+    </w:p>
+    <w:p>
+      <w:pPr>
+        <w:ind w:firstLine="420"/>
+      </w:pPr>
+      <w:r>
+        <w:rPr>
+          <w:rFonts w:hint="eastAsia"/>
+        </w:rPr>
+        <w:t>参数</w:t>
+      </w:r>
+      <w:r>
+        <w:rPr>
+          <w:rFonts w:hint="eastAsia"/>
+        </w:rPr>
+        <w:t>：</w:t>
+      </w:r>
+    </w:p>
+    <w:p>
+      <w:pPr>
+        <w:ind w:firstLine="420"/>
+      </w:pPr>
+      <w:proofErr w:type="spellStart"/>
+      <w:r>
+        <w:rPr>
+          <w:rFonts w:hint="eastAsia"/>
+        </w:rPr>
+        <w:t>retval</w:t>
+      </w:r>
+      <w:proofErr w:type="spellEnd"/>
+      <w:r>
+        <w:rPr>
+          <w:rFonts w:hint="eastAsia"/>
+        </w:rPr>
+        <w:t>：</w:t>
+      </w:r>
+      <w:proofErr w:type="spellStart"/>
+      <w:r>
+        <w:rPr>
+          <w:rFonts w:hint="eastAsia"/>
+        </w:rPr>
+        <w:t>phread_exit</w:t>
+      </w:r>
+      <w:proofErr w:type="spellEnd"/>
+      <w:r>
+        <w:rPr>
+          <w:rFonts w:hint="eastAsia"/>
+        </w:rPr>
+        <w:t>调用者线程的返回值，可由其他函数和</w:t>
+      </w:r>
+      <w:proofErr w:type="spellStart"/>
+      <w:r>
+        <w:rPr>
+          <w:rFonts w:hint="eastAsia"/>
+        </w:rPr>
+        <w:t>pthread_join</w:t>
+      </w:r>
+      <w:proofErr w:type="spellEnd"/>
+      <w:r>
+        <w:rPr>
+          <w:rFonts w:hint="eastAsia"/>
+        </w:rPr>
+        <w:t>来检测获取线程退出时使用函数</w:t>
+      </w:r>
+      <w:proofErr w:type="spellStart"/>
+      <w:r>
+        <w:rPr>
+          <w:rFonts w:hint="eastAsia"/>
+        </w:rPr>
+        <w:t>pthread_exit</w:t>
+      </w:r>
+      <w:proofErr w:type="spellEnd"/>
+      <w:r>
+        <w:rPr>
+          <w:rFonts w:hint="eastAsia"/>
+        </w:rPr>
+        <w:t>，是</w:t>
+      </w:r>
+      <w:r>
+        <w:rPr>
+          <w:rFonts w:hint="eastAsia"/>
+          <w:color w:val="FF0000"/>
+        </w:rPr>
+        <w:t>线程的主动行为</w:t>
+      </w:r>
+      <w:r>
+        <w:rPr>
+          <w:rFonts w:hint="eastAsia"/>
+        </w:rPr>
+        <w:t>。</w:t>
+      </w:r>
+    </w:p>
+    <w:p>
+      <w:pPr>
+        <w:ind w:firstLine="420"/>
+      </w:pPr>
+      <w:r>
+        <w:rPr>
+          <w:rFonts w:hint="eastAsia"/>
+          <w:color w:val="FF0000"/>
+        </w:rPr>
+        <w:lastRenderedPageBreak/>
+        <w:t>由于一个进程中的多个线程共享数据段，因此通常在线程退出后，退出线程所占用的资源并不会随线程结束而释放。所以需要</w:t>
+      </w:r>
+      <w:proofErr w:type="spellStart"/>
+      <w:r>
+        <w:rPr>
+          <w:rFonts w:hint="eastAsia"/>
+          <w:color w:val="FF0000"/>
+        </w:rPr>
+        <w:t>pthread_join</w:t>
+      </w:r>
+      <w:proofErr w:type="spellEnd"/>
+      <w:r>
+        <w:rPr>
+          <w:rFonts w:hint="eastAsia"/>
+          <w:color w:val="FF0000"/>
+        </w:rPr>
+        <w:t>函数来等待线程结束，类似于</w:t>
+      </w:r>
+      <w:r>
+        <w:rPr>
+          <w:rFonts w:hint="eastAsia"/>
+          <w:color w:val="FF0000"/>
+        </w:rPr>
+        <w:t>wait</w:t>
+      </w:r>
+      <w:r>
+        <w:rPr>
+          <w:rFonts w:hint="eastAsia"/>
+          <w:color w:val="FF0000"/>
+        </w:rPr>
+        <w:t>系统调用</w:t>
+      </w:r>
+      <w:r>
+        <w:rPr>
+          <w:rFonts w:hint="eastAsia"/>
+        </w:rPr>
+        <w:t>。</w:t>
+      </w:r>
+    </w:p>
+    <w:p>
+      <w:pPr>
+        <w:ind w:firstLine="420"/>
+      </w:pPr>
+    </w:p>
+    <w:p>
+      <w:pPr>
+        <w:pStyle w:val="4"/>
+      </w:pPr>
+      <w:proofErr w:type="spellStart"/>
+      <w:r>
+        <w:rPr>
+          <w:rFonts w:hint="eastAsia"/>
+        </w:rPr>
+        <w:t>pthread_jion</w:t>
+      </w:r>
+      <w:proofErr w:type="spellEnd"/>
+    </w:p>
+    <w:p>
+      <w:pPr>
+        <w:ind w:firstLine="420"/>
+      </w:pPr>
+      <w:r>
+        <w:t xml:space="preserve">int </w:t>
+      </w:r>
+      <w:proofErr w:type="spellStart"/>
+      <w:r>
+        <w:t>phread_join</w:t>
+      </w:r>
+      <w:proofErr w:type="spellEnd"/>
+      <w:r>
+        <w:t>(</w:t>
+      </w:r>
+      <w:proofErr w:type="spellStart"/>
+      <w:r>
+        <w:t>pthread_t</w:t>
+      </w:r>
+      <w:proofErr w:type="spellEnd"/>
+      <w:r>
+        <w:t xml:space="preserve"> *</w:t>
+      </w:r>
+      <w:proofErr w:type="spellStart"/>
+      <w:r>
+        <w:t>th,void</w:t>
+      </w:r>
+      <w:proofErr w:type="spellEnd"/>
+      <w:r>
+        <w:t xml:space="preserve"> **</w:t>
+      </w:r>
+      <w:proofErr w:type="spellStart"/>
+      <w:r>
+        <w:t>thread_return</w:t>
+      </w:r>
+      <w:proofErr w:type="spellEnd"/>
+      <w:r>
+        <w:t>);</w:t>
+      </w:r>
+    </w:p>
+    <w:p>
+      <w:pPr>
+        <w:ind w:firstLine="420"/>
+      </w:pPr>
+      <w:r>
+        <w:rPr>
+          <w:rFonts w:hint="eastAsia"/>
+        </w:rPr>
+        <w:t>返回值：成功返回</w:t>
+      </w:r>
+      <w:r>
+        <w:rPr>
+          <w:rFonts w:hint="eastAsia"/>
+        </w:rPr>
+        <w:t>0</w:t>
+      </w:r>
+      <w:r>
+        <w:rPr>
+          <w:rFonts w:hint="eastAsia"/>
+        </w:rPr>
+        <w:t>，否则返回错误编码</w:t>
+      </w:r>
+    </w:p>
+    <w:p>
+      <w:pPr>
+        <w:ind w:firstLine="420"/>
+      </w:pPr>
+      <w:r>
+        <w:rPr>
+          <w:rFonts w:hint="eastAsia"/>
+        </w:rPr>
+        <w:t>参数</w:t>
+      </w:r>
+      <w:r>
+        <w:rPr>
+          <w:rFonts w:hint="eastAsia"/>
+        </w:rPr>
+        <w:t>：</w:t>
+      </w:r>
+    </w:p>
+    <w:p>
+      <w:pPr>
+        <w:ind w:firstLine="420"/>
+      </w:pPr>
+      <w:proofErr w:type="spellStart"/>
+      <w:r>
+        <w:rPr>
+          <w:rFonts w:hint="eastAsia"/>
+        </w:rPr>
+        <w:t>th</w:t>
+      </w:r>
+      <w:proofErr w:type="spellEnd"/>
+      <w:r>
+        <w:rPr>
+          <w:rFonts w:hint="eastAsia"/>
+        </w:rPr>
+        <w:t>：等待线程的标识符</w:t>
+      </w:r>
+    </w:p>
+    <w:p>
+      <w:pPr>
+        <w:ind w:firstLine="420"/>
+      </w:pPr>
+      <w:proofErr w:type="spellStart"/>
+      <w:r>
+        <w:rPr>
+          <w:rFonts w:hint="eastAsia"/>
+        </w:rPr>
+        <w:t>thread_return</w:t>
+      </w:r>
+      <w:proofErr w:type="spellEnd"/>
+      <w:r>
+        <w:rPr>
+          <w:rFonts w:hint="eastAsia"/>
+        </w:rPr>
+        <w:t>：用户定义指针，用来存储被等待线程的返回值。</w:t>
+      </w:r>
+    </w:p>
+    <w:p>
+      <w:pPr>
+        <w:ind w:firstLine="420"/>
+      </w:pPr>
+      <w:r>
+        <w:rPr>
+          <w:rFonts w:hint="eastAsia"/>
+        </w:rPr>
+        <w:t>说明：</w:t>
+      </w:r>
+    </w:p>
+    <w:p>
+      <w:pPr>
+        <w:ind w:firstLine="420"/>
+      </w:pPr>
+      <w:r>
+        <w:rPr>
+          <w:rFonts w:hint="eastAsia"/>
+        </w:rPr>
+        <w:t>需注意的是</w:t>
+      </w:r>
+      <w:r>
+        <w:rPr>
+          <w:rFonts w:hint="eastAsia"/>
+          <w:color w:val="FF0000"/>
+        </w:rPr>
+        <w:t>一个线程仅允许唯一的一个线程使用</w:t>
+      </w:r>
+      <w:proofErr w:type="spellStart"/>
+      <w:r>
+        <w:rPr>
+          <w:rFonts w:hint="eastAsia"/>
+          <w:color w:val="FF0000"/>
+        </w:rPr>
+        <w:t>pthread_join</w:t>
+      </w:r>
+      <w:proofErr w:type="spellEnd"/>
+      <w:r>
+        <w:rPr>
+          <w:rFonts w:hint="eastAsia"/>
+          <w:color w:val="FF0000"/>
+        </w:rPr>
+        <w:t>()</w:t>
+      </w:r>
+      <w:r>
+        <w:rPr>
+          <w:rFonts w:hint="eastAsia"/>
+          <w:color w:val="FF0000"/>
+        </w:rPr>
+        <w:t>等待它的终止，否则后面调用的</w:t>
+      </w:r>
+      <w:proofErr w:type="spellStart"/>
+      <w:r>
+        <w:rPr>
+          <w:rFonts w:hint="eastAsia"/>
+          <w:color w:val="FF0000"/>
+        </w:rPr>
+        <w:t>pthread_join</w:t>
+      </w:r>
+      <w:proofErr w:type="spellEnd"/>
+      <w:r>
+        <w:rPr>
+          <w:rFonts w:hint="eastAsia"/>
+          <w:color w:val="FF0000"/>
+        </w:rPr>
+        <w:t>会返回错误</w:t>
+      </w:r>
+      <w:r>
+        <w:rPr>
+          <w:rFonts w:hint="eastAsia"/>
+        </w:rPr>
+        <w:t>；并且被等待的线程应该处于</w:t>
+      </w:r>
+      <w:r>
+        <w:rPr>
+          <w:rFonts w:hint="eastAsia"/>
+        </w:rPr>
+        <w:t>join</w:t>
+      </w:r>
+      <w:r>
+        <w:rPr>
+          <w:rFonts w:hint="eastAsia"/>
+        </w:rPr>
+        <w:t>（结合）状态，即非</w:t>
+      </w:r>
+      <w:r>
+        <w:rPr>
+          <w:rFonts w:hint="eastAsia"/>
+        </w:rPr>
+        <w:t>DETACHED</w:t>
+      </w:r>
+      <w:r>
+        <w:rPr>
+          <w:rFonts w:hint="eastAsia"/>
+        </w:rPr>
+        <w:t>（分离）状态，否则该</w:t>
+      </w:r>
+      <w:proofErr w:type="spellStart"/>
+      <w:r>
+        <w:rPr>
+          <w:rFonts w:hint="eastAsia"/>
+        </w:rPr>
+        <w:t>pthread_join</w:t>
+      </w:r>
+      <w:proofErr w:type="spellEnd"/>
+      <w:r>
+        <w:rPr>
+          <w:rFonts w:hint="eastAsia"/>
+        </w:rPr>
+        <w:t>会直接返回错误。如果某个线程调用</w:t>
+      </w:r>
+      <w:proofErr w:type="spellStart"/>
+      <w:r>
+        <w:rPr>
+          <w:rFonts w:hint="eastAsia"/>
+        </w:rPr>
+        <w:t>pthread_detach</w:t>
+      </w:r>
+      <w:proofErr w:type="spellEnd"/>
+      <w:r>
+        <w:rPr>
+          <w:rFonts w:hint="eastAsia"/>
+        </w:rPr>
+        <w:t>(</w:t>
+      </w:r>
+      <w:proofErr w:type="spellStart"/>
+      <w:r>
+        <w:rPr>
+          <w:rFonts w:hint="eastAsia"/>
+        </w:rPr>
+        <w:t>th</w:t>
+      </w:r>
+      <w:proofErr w:type="spellEnd"/>
+      <w:r>
+        <w:rPr>
+          <w:rFonts w:hint="eastAsia"/>
+        </w:rPr>
+        <w:t>)</w:t>
+      </w:r>
+      <w:r>
+        <w:rPr>
+          <w:rFonts w:hint="eastAsia"/>
+        </w:rPr>
+        <w:t>后，线程状态变成分离状态，用</w:t>
+      </w:r>
+      <w:proofErr w:type="spellStart"/>
+      <w:r>
+        <w:rPr>
+          <w:rFonts w:hint="eastAsia"/>
+        </w:rPr>
+        <w:t>pthread_join</w:t>
+      </w:r>
+      <w:proofErr w:type="spellEnd"/>
+      <w:r>
+        <w:rPr>
+          <w:rFonts w:hint="eastAsia"/>
+        </w:rPr>
+        <w:t>()</w:t>
+      </w:r>
+      <w:r>
+        <w:rPr>
+          <w:rFonts w:hint="eastAsia"/>
+        </w:rPr>
+        <w:t>等待该线程结束，并释放资源就会返回一个错误。</w:t>
+      </w:r>
+    </w:p>
+    <w:p>
+      <w:pPr>
+        <w:ind w:firstLine="420"/>
+      </w:pPr>
+      <w:proofErr w:type="spellStart"/>
+      <w:r>
+        <w:rPr>
+          <w:rFonts w:hint="eastAsia"/>
+        </w:rPr>
+        <w:t>pthread_exit</w:t>
+      </w:r>
+      <w:proofErr w:type="spellEnd"/>
+      <w:r>
+        <w:rPr>
+          <w:rFonts w:hint="eastAsia"/>
+        </w:rPr>
+        <w:t xml:space="preserve"> </w:t>
+      </w:r>
+      <w:r>
+        <w:rPr>
+          <w:rFonts w:hint="eastAsia"/>
+        </w:rPr>
+        <w:t>结束线程并设置线程的返回值，用</w:t>
+      </w:r>
+      <w:proofErr w:type="spellStart"/>
+      <w:r>
+        <w:rPr>
+          <w:rFonts w:hint="eastAsia"/>
+        </w:rPr>
+        <w:t>pthread_join</w:t>
+      </w:r>
+      <w:proofErr w:type="spellEnd"/>
+      <w:r>
+        <w:rPr>
+          <w:rFonts w:hint="eastAsia"/>
+        </w:rPr>
+        <w:t>来获取线程结束时的返回值。</w:t>
+      </w:r>
+    </w:p>
+    <w:p>
+      <w:pPr>
+        <w:ind w:firstLine="420"/>
+      </w:pPr>
+      <w:r>
+        <w:rPr>
+          <w:rFonts w:hint="eastAsia"/>
+        </w:rPr>
+        <w:t>实例：</w:t>
+      </w:r>
+    </w:p>
+    <w:p>
+      <w:r>
+        <w:t>#include &lt;</w:t>
+      </w:r>
+      <w:proofErr w:type="spellStart"/>
+      <w:r>
+        <w:t>stdio.h</w:t>
+      </w:r>
+      <w:proofErr w:type="spellEnd"/>
+      <w:r>
+        <w:t>&gt;</w:t>
+      </w:r>
+    </w:p>
+    <w:p>
+      <w:r>
+        <w:t>#include &lt;</w:t>
+      </w:r>
+      <w:proofErr w:type="spellStart"/>
+      <w:r>
+        <w:t>stdlib.h</w:t>
+      </w:r>
+      <w:proofErr w:type="spellEnd"/>
+      <w:r>
+        <w:t>&gt;</w:t>
+      </w:r>
+    </w:p>
+    <w:p>
+      <w:r>
+        <w:t>#include &lt;</w:t>
+      </w:r>
+      <w:proofErr w:type="spellStart"/>
+      <w:r>
+        <w:t>pthread.h</w:t>
+      </w:r>
+      <w:proofErr w:type="spellEnd"/>
+      <w:r>
+        <w:t>&gt;</w:t>
+      </w:r>
+    </w:p>
+    <w:p>
+      <w:r>
+        <w:t>#include &lt;</w:t>
+      </w:r>
+      <w:proofErr w:type="spellStart"/>
+      <w:r>
+        <w:t>string.h</w:t>
+      </w:r>
+      <w:proofErr w:type="spellEnd"/>
+      <w:r>
+        <w:t>&gt;</w:t>
       </w:r>
     </w:p>
     <w:p/>
     <w:p>
-      <w:pPr>
-        <w:pStyle w:val="3"/>
-      </w:pPr>
-      <w:r>
-        <w:rPr>
-          <w:rFonts w:hint="eastAsia"/>
-        </w:rPr>
-        <w:t>同步函数</w:t>
-      </w:r>
-    </w:p>
-    <w:p>
-      <w:pPr>
-        <w:ind w:firstLine="420"/>
-      </w:pPr>
-      <w:r>
-        <w:rPr>
-          <w:rFonts w:hint="eastAsia"/>
-        </w:rPr>
-        <w:t>用于</w:t>
-      </w:r>
-      <w:r>
-        <w:rPr>
-          <w:rFonts w:hint="eastAsia"/>
-        </w:rPr>
-        <w:t>mutex</w:t>
-      </w:r>
-      <w:r>
-        <w:rPr>
-          <w:rFonts w:hint="eastAsia"/>
-        </w:rPr>
-        <w:t>和条件变量</w:t>
+      <w:r>
+        <w:t xml:space="preserve">typedef struct </w:t>
+      </w:r>
+      <w:proofErr w:type="spellStart"/>
+      <w:r>
+        <w:t>pth_arg</w:t>
+      </w:r>
+      <w:proofErr w:type="spellEnd"/>
+    </w:p>
+    <w:p>
+      <w:r>
+        <w:t>{</w:t>
+      </w:r>
+    </w:p>
+    <w:p>
+      <w:r>
+        <w:t xml:space="preserve">    int start;</w:t>
+      </w:r>
+    </w:p>
+    <w:p>
+      <w:r>
+        <w:t xml:space="preserve">    int end;</w:t>
+      </w:r>
+    </w:p>
+    <w:p>
+      <w:r>
+        <w:t>}</w:t>
+      </w:r>
+      <w:proofErr w:type="spellStart"/>
+      <w:r>
+        <w:t>pth_arg</w:t>
+      </w:r>
+      <w:proofErr w:type="spellEnd"/>
+      <w:r>
+        <w:t>;</w:t>
+      </w:r>
+    </w:p>
+    <w:p/>
+    <w:p>
+      <w:r>
+        <w:lastRenderedPageBreak/>
+        <w:t>void *</w:t>
+      </w:r>
+      <w:proofErr w:type="spellStart"/>
+      <w:r>
+        <w:t>th_fun</w:t>
+      </w:r>
+      <w:proofErr w:type="spellEnd"/>
+      <w:r>
+        <w:t>(void *</w:t>
+      </w:r>
+      <w:proofErr w:type="spellStart"/>
+      <w:r>
+        <w:t>arg</w:t>
+      </w:r>
+      <w:proofErr w:type="spellEnd"/>
+      <w:r>
+        <w:t>)</w:t>
+      </w:r>
+    </w:p>
+    <w:p>
+      <w:r>
+        <w:t>{</w:t>
+      </w:r>
+    </w:p>
+    <w:p>
+      <w:r>
+        <w:t xml:space="preserve">    </w:t>
+      </w:r>
+      <w:proofErr w:type="spellStart"/>
+      <w:r>
+        <w:t>pth_arg</w:t>
+      </w:r>
+      <w:proofErr w:type="spellEnd"/>
+      <w:r>
+        <w:t xml:space="preserve"> *pa = (</w:t>
+      </w:r>
+      <w:proofErr w:type="spellStart"/>
+      <w:r>
+        <w:t>pth_arg</w:t>
+      </w:r>
+      <w:proofErr w:type="spellEnd"/>
+      <w:r>
+        <w:t>*)</w:t>
+      </w:r>
+      <w:proofErr w:type="spellStart"/>
+      <w:r>
+        <w:t>arg</w:t>
+      </w:r>
+      <w:proofErr w:type="spellEnd"/>
+      <w:r>
+        <w:t>;</w:t>
+      </w:r>
+    </w:p>
+    <w:p>
+      <w:r>
+        <w:t xml:space="preserve">    int s = pa-&gt;start;</w:t>
+      </w:r>
+    </w:p>
+    <w:p>
+      <w:r>
+        <w:t xml:space="preserve">    int e = pa-&gt;end;</w:t>
+      </w:r>
+    </w:p>
+    <w:p>
+      <w:r>
+        <w:t xml:space="preserve">    int </w:t>
+      </w:r>
+      <w:proofErr w:type="spellStart"/>
+      <w:r>
+        <w:t>i</w:t>
+      </w:r>
+      <w:proofErr w:type="spellEnd"/>
+      <w:r>
+        <w:t>;</w:t>
+      </w:r>
+    </w:p>
+    <w:p>
+      <w:r>
+        <w:t xml:space="preserve">    int sum = 0;</w:t>
+      </w:r>
+    </w:p>
+    <w:p>
+      <w:r>
+        <w:t xml:space="preserve">    for(</w:t>
+      </w:r>
+      <w:proofErr w:type="spellStart"/>
+      <w:r>
+        <w:t>i</w:t>
+      </w:r>
+      <w:proofErr w:type="spellEnd"/>
+      <w:r>
+        <w:t xml:space="preserve"> = </w:t>
+      </w:r>
+      <w:proofErr w:type="spellStart"/>
+      <w:r>
+        <w:t>s;i</w:t>
+      </w:r>
+      <w:proofErr w:type="spellEnd"/>
+      <w:r>
+        <w:t xml:space="preserve"> &lt;= </w:t>
+      </w:r>
+      <w:proofErr w:type="spellStart"/>
+      <w:r>
+        <w:t>e;i</w:t>
+      </w:r>
+      <w:proofErr w:type="spellEnd"/>
+      <w:r>
+        <w:t>++)</w:t>
+      </w:r>
+    </w:p>
+    <w:p>
+      <w:r>
+        <w:t xml:space="preserve">    {</w:t>
+      </w:r>
+    </w:p>
+    <w:p>
+      <w:r>
+        <w:t xml:space="preserve">        sum += </w:t>
+      </w:r>
+      <w:proofErr w:type="spellStart"/>
+      <w:r>
+        <w:t>i</w:t>
+      </w:r>
+      <w:proofErr w:type="spellEnd"/>
+      <w:r>
+        <w:t>;</w:t>
+      </w:r>
+    </w:p>
+    <w:p>
+      <w:r>
+        <w:t xml:space="preserve">    }</w:t>
+      </w:r>
+    </w:p>
+    <w:p>
+      <w:r>
+        <w:t xml:space="preserve">    //return (void*)sum;</w:t>
+      </w:r>
+    </w:p>
+    <w:p>
+      <w:r>
+        <w:t xml:space="preserve">    </w:t>
+      </w:r>
+      <w:proofErr w:type="spellStart"/>
+      <w:r>
+        <w:t>pthread_exit</w:t>
+      </w:r>
+      <w:proofErr w:type="spellEnd"/>
+      <w:r>
+        <w:t>((void*)sum);</w:t>
+      </w:r>
+    </w:p>
+    <w:p>
+      <w:r>
+        <w:t>}</w:t>
+      </w:r>
+    </w:p>
+    <w:p/>
+    <w:p>
+      <w:r>
+        <w:t>int main(void)</w:t>
+      </w:r>
+    </w:p>
+    <w:p>
+      <w:r>
+        <w:t>{</w:t>
+      </w:r>
+    </w:p>
+    <w:p>
+      <w:r>
+        <w:t xml:space="preserve">    </w:t>
+      </w:r>
+      <w:proofErr w:type="spellStart"/>
+      <w:r>
+        <w:t>pthread_t</w:t>
+      </w:r>
+      <w:proofErr w:type="spellEnd"/>
+      <w:r>
+        <w:t xml:space="preserve"> pth1;</w:t>
+      </w:r>
+    </w:p>
+    <w:p>
+      <w:r>
+        <w:t xml:space="preserve">    int err;</w:t>
+      </w:r>
+    </w:p>
+    <w:p>
+      <w:r>
+        <w:t xml:space="preserve">    </w:t>
+      </w:r>
+      <w:proofErr w:type="spellStart"/>
+      <w:r>
+        <w:t>pth_arg</w:t>
+      </w:r>
+      <w:proofErr w:type="spellEnd"/>
+      <w:r>
+        <w:t xml:space="preserve"> arg1 = {1,100};</w:t>
+      </w:r>
+    </w:p>
+    <w:p>
+      <w:r>
+        <w:t xml:space="preserve">    if((err = </w:t>
+      </w:r>
+      <w:proofErr w:type="spellStart"/>
+      <w:r>
+        <w:t>pthread_create</w:t>
+      </w:r>
+      <w:proofErr w:type="spellEnd"/>
+      <w:r>
+        <w:t>(&amp;pth1,NULL,th_fun,(void*)&amp;arg1)) != 0)</w:t>
+      </w:r>
+    </w:p>
+    <w:p>
+      <w:r>
+        <w:t xml:space="preserve">    {</w:t>
+      </w:r>
+    </w:p>
+    <w:p>
+      <w:r>
+        <w:t xml:space="preserve">        </w:t>
+      </w:r>
+      <w:proofErr w:type="spellStart"/>
+      <w:r>
+        <w:t>fprintf</w:t>
+      </w:r>
+      <w:proofErr w:type="spellEnd"/>
+      <w:r>
+        <w:t>(stderr,"</w:t>
+      </w:r>
+      <w:proofErr w:type="spellStart"/>
+      <w:r>
+        <w:t>pthread_create</w:t>
+      </w:r>
+      <w:proofErr w:type="spellEnd"/>
+      <w:r>
+        <w:t>:%s\n",</w:t>
+      </w:r>
+      <w:proofErr w:type="spellStart"/>
+      <w:r>
+        <w:t>strerror</w:t>
+      </w:r>
+      <w:proofErr w:type="spellEnd"/>
+      <w:r>
+        <w:t>(err));</w:t>
+      </w:r>
+    </w:p>
+    <w:p>
+      <w:r>
+        <w:t xml:space="preserve">        exit(1);</w:t>
+      </w:r>
+    </w:p>
+    <w:p>
+      <w:r>
+        <w:t xml:space="preserve">    }</w:t>
+      </w:r>
+    </w:p>
+    <w:p>
+      <w:r>
+        <w:t xml:space="preserve">    int *ret;</w:t>
+      </w:r>
+    </w:p>
+    <w:p>
+      <w:r>
+        <w:t xml:space="preserve">    </w:t>
+      </w:r>
+      <w:proofErr w:type="spellStart"/>
+      <w:r>
+        <w:t>pthread_join</w:t>
+      </w:r>
+      <w:proofErr w:type="spellEnd"/>
+      <w:r>
+        <w:t>(pth1,(void**)&amp;ret);</w:t>
+      </w:r>
+    </w:p>
+    <w:p>
+      <w:r>
+        <w:t xml:space="preserve">    </w:t>
+      </w:r>
+      <w:proofErr w:type="spellStart"/>
+      <w:r>
+        <w:t>printf</w:t>
+      </w:r>
+      <w:proofErr w:type="spellEnd"/>
+      <w:r>
+        <w:t>("sum: %d\n",(int)ret);</w:t>
+      </w:r>
+    </w:p>
+    <w:p>
+      <w:r>
+        <w:t xml:space="preserve">    </w:t>
+      </w:r>
+      <w:proofErr w:type="spellStart"/>
+      <w:r>
+        <w:t>printf</w:t>
+      </w:r>
+      <w:proofErr w:type="spellEnd"/>
+      <w:r>
+        <w:t>("finish\n");</w:t>
+      </w:r>
+    </w:p>
+    <w:p>
+      <w:r>
+        <w:t xml:space="preserve">    return 0;</w:t>
+      </w:r>
+    </w:p>
+    <w:p>
+      <w:r>
+        <w:lastRenderedPageBreak/>
+        <w:t>}</w:t>
       </w:r>
     </w:p>
     <w:p>
       <w:pPr>
         <w:pStyle w:val="4"/>
-        <w:rPr>
-          <w:rFonts w:hint="eastAsia"/>
-        </w:rPr>
-      </w:pPr>
-      <w:proofErr w:type="spellStart"/>
-      <w:r>
-        <w:rPr>
-          <w:rFonts w:hint="eastAsia"/>
-        </w:rPr>
-        <w:t>pthread_mutex_init</w:t>
-      </w:r>
-      <w:proofErr w:type="spellEnd"/>
-    </w:p>
-    <w:p>
-      <w:pPr>
-        <w:ind w:firstLine="420"/>
-      </w:pPr>
-      <w:proofErr w:type="spellStart"/>
-      <w:r>
-        <w:rPr>
-          <w:rFonts w:hint="eastAsia"/>
-        </w:rPr>
-        <w:t>pthread_mutex_init</w:t>
-      </w:r>
-      <w:proofErr w:type="spellEnd"/>
-      <w:r>
-        <w:rPr>
-          <w:rFonts w:hint="eastAsia"/>
-        </w:rPr>
-        <w:t xml:space="preserve"> () </w:t>
-      </w:r>
-      <w:r>
-        <w:rPr>
-          <w:rFonts w:hint="eastAsia"/>
-        </w:rPr>
-        <w:t>初始化互斥锁</w:t>
-      </w:r>
+      </w:pPr>
+      <w:proofErr w:type="spellStart"/>
+      <w:r>
+        <w:t>pthread_cancel</w:t>
+      </w:r>
+      <w:proofErr w:type="spellEnd"/>
+    </w:p>
+    <w:p>
+      <w:pPr>
+        <w:ind w:firstLine="420"/>
+      </w:pPr>
+      <w:r>
+        <w:t>#include &lt;</w:t>
+      </w:r>
+      <w:proofErr w:type="spellStart"/>
+      <w:r>
+        <w:t>pthread.h</w:t>
+      </w:r>
+      <w:proofErr w:type="spellEnd"/>
+      <w:r>
+        <w:t>&gt;</w:t>
+      </w:r>
+    </w:p>
+    <w:p>
+      <w:pPr>
+        <w:ind w:firstLine="420"/>
+      </w:pPr>
+      <w:r>
+        <w:t xml:space="preserve">int </w:t>
+      </w:r>
+      <w:proofErr w:type="spellStart"/>
+      <w:r>
+        <w:t>pthread_cancel</w:t>
+      </w:r>
+      <w:proofErr w:type="spellEnd"/>
+      <w:r>
+        <w:t>(</w:t>
+      </w:r>
+      <w:proofErr w:type="spellStart"/>
+      <w:r>
+        <w:t>pthread_t</w:t>
+      </w:r>
+      <w:proofErr w:type="spellEnd"/>
+      <w:r>
+        <w:t xml:space="preserve"> </w:t>
+      </w:r>
+      <w:proofErr w:type="spellStart"/>
+      <w:r>
+        <w:t>pid</w:t>
+      </w:r>
+      <w:proofErr w:type="spellEnd"/>
+      <w:r>
+        <w:t>)</w:t>
+      </w:r>
+    </w:p>
+    <w:p>
+      <w:pPr>
+        <w:ind w:firstLine="420"/>
+      </w:pPr>
+      <w:r>
+        <w:rPr>
+          <w:rFonts w:hint="eastAsia"/>
+        </w:rPr>
+        <w:t>线程可以通过</w:t>
+      </w:r>
+      <w:proofErr w:type="spellStart"/>
+      <w:r>
+        <w:rPr>
+          <w:rFonts w:hint="eastAsia"/>
+        </w:rPr>
+        <w:t>pthread_cancel</w:t>
+      </w:r>
+      <w:proofErr w:type="spellEnd"/>
+      <w:r>
+        <w:rPr>
+          <w:rFonts w:hint="eastAsia"/>
+        </w:rPr>
+        <w:t>取消其他线程</w:t>
+      </w:r>
+    </w:p>
+    <w:p>
+      <w:pPr>
+        <w:ind w:firstLine="420"/>
+      </w:pPr>
+      <w:r>
+        <w:rPr>
+          <w:rFonts w:hint="eastAsia"/>
+        </w:rPr>
+        <w:t>被终止线程可以自己选择忽略取消或控制取消</w:t>
+      </w:r>
+    </w:p>
+    <w:p>
+      <w:pPr>
+        <w:ind w:firstLine="420"/>
+      </w:pPr>
     </w:p>
     <w:p>
       <w:pPr>
         <w:pStyle w:val="4"/>
-        <w:rPr>
-          <w:rFonts w:hint="eastAsia"/>
-        </w:rPr>
-      </w:pPr>
-      <w:proofErr w:type="spellStart"/>
-      <w:r>
-        <w:rPr>
-          <w:rFonts w:hint="eastAsia"/>
-        </w:rPr>
-        <w:t>pthread_mutex_destroy</w:t>
-      </w:r>
-      <w:proofErr w:type="spellEnd"/>
-    </w:p>
-    <w:p>
-      <w:pPr>
-        <w:ind w:firstLine="420"/>
-      </w:pPr>
-      <w:proofErr w:type="spellStart"/>
-      <w:r>
-        <w:rPr>
-          <w:rFonts w:hint="eastAsia"/>
-        </w:rPr>
-        <w:t>pthread_mutex_destroy</w:t>
-      </w:r>
-      <w:proofErr w:type="spellEnd"/>
-      <w:r>
-        <w:rPr>
-          <w:rFonts w:hint="eastAsia"/>
-        </w:rPr>
-        <w:t xml:space="preserve"> () </w:t>
-      </w:r>
-      <w:r>
-        <w:rPr>
-          <w:rFonts w:hint="eastAsia"/>
-        </w:rPr>
-        <w:t>删除互斥锁</w:t>
-      </w:r>
+      </w:pPr>
+      <w:proofErr w:type="spellStart"/>
+      <w:r>
+        <w:t>pthread_cleanup_push</w:t>
+      </w:r>
+      <w:proofErr w:type="spellEnd"/>
     </w:p>
     <w:p>
       <w:pPr>
         <w:pStyle w:val="4"/>
-        <w:rPr>
-          <w:rFonts w:hint="eastAsia"/>
-        </w:rPr>
-      </w:pPr>
-      <w:proofErr w:type="spellStart"/>
-      <w:r>
-        <w:rPr>
-          <w:rFonts w:hint="eastAsia"/>
-        </w:rPr>
-        <w:t>pthread_mutex_lock</w:t>
-      </w:r>
-      <w:proofErr w:type="spellEnd"/>
-    </w:p>
-    <w:p>
-      <w:pPr>
-        <w:ind w:firstLine="420"/>
-      </w:pPr>
-      <w:proofErr w:type="spellStart"/>
-      <w:r>
-        <w:rPr>
-          <w:rFonts w:hint="eastAsia"/>
-        </w:rPr>
-        <w:t>pthread_mutex_lock</w:t>
-      </w:r>
-      <w:proofErr w:type="spellEnd"/>
-      <w:r>
-        <w:rPr>
-          <w:rFonts w:hint="eastAsia"/>
-        </w:rPr>
-        <w:t xml:space="preserve"> ()</w:t>
-      </w:r>
-      <w:r>
-        <w:rPr>
-          <w:rFonts w:hint="eastAsia"/>
-        </w:rPr>
-        <w:t>：占有互斥锁（阻塞操作）</w:t>
-      </w:r>
-    </w:p>
-    <w:p>
-      <w:pPr>
-        <w:pStyle w:val="4"/>
-        <w:rPr>
-          <w:rFonts w:hint="eastAsia"/>
-        </w:rPr>
-      </w:pPr>
-      <w:proofErr w:type="spellStart"/>
-      <w:r>
-        <w:rPr>
-          <w:rFonts w:hint="eastAsia"/>
-        </w:rPr>
-        <w:t>pthread_mutex_trylock</w:t>
-      </w:r>
-      <w:proofErr w:type="spellEnd"/>
-    </w:p>
-    <w:p>
-      <w:pPr>
-        <w:ind w:firstLine="420"/>
-      </w:pPr>
-      <w:proofErr w:type="spellStart"/>
-      <w:r>
-        <w:rPr>
-          <w:rFonts w:hint="eastAsia"/>
-        </w:rPr>
-        <w:t>pthread_mutex_trylock</w:t>
-      </w:r>
-      <w:proofErr w:type="spellEnd"/>
-      <w:r>
-        <w:rPr>
-          <w:rFonts w:hint="eastAsia"/>
-        </w:rPr>
-        <w:t xml:space="preserve"> ()</w:t>
-      </w:r>
-      <w:r>
-        <w:rPr>
-          <w:rFonts w:hint="eastAsia"/>
-        </w:rPr>
-        <w:t>：试图占有互斥锁（不阻塞操作）。即，当互斥锁空闲时，将占有该锁；否则，立即返回。</w:t>
-      </w:r>
-    </w:p>
-    <w:p>
-      <w:pPr>
-        <w:pStyle w:val="4"/>
-        <w:rPr>
-          <w:rFonts w:hint="eastAsia"/>
-        </w:rPr>
-      </w:pPr>
-      <w:proofErr w:type="spellStart"/>
-      <w:r>
-        <w:rPr>
-          <w:rFonts w:hint="eastAsia"/>
-        </w:rPr>
-        <w:t>pthread_mutex_unlock</w:t>
-      </w:r>
-      <w:proofErr w:type="spellEnd"/>
-    </w:p>
-    <w:p>
-      <w:pPr>
-        <w:ind w:firstLine="420"/>
-      </w:pPr>
-      <w:proofErr w:type="spellStart"/>
-      <w:r>
-        <w:rPr>
-          <w:rFonts w:hint="eastAsia"/>
-        </w:rPr>
-        <w:t>pthread_mutex_unlock</w:t>
-      </w:r>
-      <w:proofErr w:type="spellEnd"/>
-      <w:r>
-        <w:rPr>
-          <w:rFonts w:hint="eastAsia"/>
-        </w:rPr>
-        <w:t xml:space="preserve"> (): </w:t>
-      </w:r>
-      <w:r>
-        <w:rPr>
-          <w:rFonts w:hint="eastAsia"/>
-        </w:rPr>
-        <w:t>释放互斥锁</w:t>
-      </w:r>
-    </w:p>
-    <w:p>
-      <w:pPr>
-        <w:pStyle w:val="4"/>
-        <w:rPr>
-          <w:rFonts w:hint="eastAsia"/>
-        </w:rPr>
-      </w:pPr>
-      <w:proofErr w:type="spellStart"/>
-      <w:r>
-        <w:rPr>
-          <w:rFonts w:hint="eastAsia"/>
-        </w:rPr>
-        <w:t>pthread_cond_init</w:t>
-      </w:r>
-      <w:proofErr w:type="spellEnd"/>
-    </w:p>
-    <w:p>
-      <w:pPr>
-        <w:ind w:firstLine="420"/>
-      </w:pPr>
-      <w:proofErr w:type="spellStart"/>
-      <w:r>
-        <w:rPr>
-          <w:rFonts w:hint="eastAsia"/>
-        </w:rPr>
-        <w:t>pthread_cond_init</w:t>
-      </w:r>
-      <w:proofErr w:type="spellEnd"/>
-      <w:r>
-        <w:rPr>
-          <w:rFonts w:hint="eastAsia"/>
-        </w:rPr>
-        <w:t xml:space="preserve"> ()</w:t>
-      </w:r>
-      <w:r>
-        <w:rPr>
-          <w:rFonts w:hint="eastAsia"/>
-        </w:rPr>
-        <w:t>：初始化条件变量</w:t>
-      </w:r>
-    </w:p>
-    <w:p>
-      <w:pPr>
-        <w:pStyle w:val="4"/>
-        <w:rPr>
-          <w:rFonts w:hint="eastAsia"/>
-        </w:rPr>
-      </w:pPr>
-      <w:proofErr w:type="spellStart"/>
-      <w:r>
-        <w:rPr>
-          <w:rFonts w:hint="eastAsia"/>
-        </w:rPr>
+      </w:pPr>
+      <w:proofErr w:type="spellStart"/>
+      <w:r>
+        <w:t>pthread_cleanup_pop</w:t>
+      </w:r>
+      <w:proofErr w:type="spellEnd"/>
+    </w:p>
+    <w:p>
+      <w:pPr>
+        <w:ind w:firstLine="420"/>
+      </w:pPr>
+      <w:r>
+        <w:t>#include &lt;</w:t>
+      </w:r>
+      <w:proofErr w:type="spellStart"/>
+      <w:r>
+        <w:t>pthread.h</w:t>
+      </w:r>
+      <w:proofErr w:type="spellEnd"/>
+      <w:r>
+        <w:t>&gt;</w:t>
+      </w:r>
+    </w:p>
+    <w:p>
+      <w:pPr>
+        <w:ind w:firstLine="420"/>
+      </w:pPr>
+      <w:r>
+        <w:t xml:space="preserve">void </w:t>
+      </w:r>
+      <w:proofErr w:type="spellStart"/>
+      <w:r>
+        <w:t>pthread_cleanup_push</w:t>
+      </w:r>
+      <w:proofErr w:type="spellEnd"/>
+      <w:r>
+        <w:t>(void*(</w:t>
+      </w:r>
+      <w:proofErr w:type="spellStart"/>
+      <w:r>
+        <w:t>rtn</w:t>
+      </w:r>
+      <w:proofErr w:type="spellEnd"/>
+      <w:r>
+        <w:t xml:space="preserve">)(void*),void* </w:t>
+      </w:r>
+      <w:proofErr w:type="spellStart"/>
+      <w:r>
+        <w:t>arg</w:t>
+      </w:r>
+      <w:proofErr w:type="spellEnd"/>
+      <w:r>
+        <w:t>);</w:t>
+      </w:r>
+    </w:p>
+    <w:p>
+      <w:pPr>
+        <w:ind w:firstLine="420"/>
+      </w:pPr>
+      <w:r>
+        <w:t xml:space="preserve">void </w:t>
+      </w:r>
+      <w:proofErr w:type="spellStart"/>
+      <w:r>
+        <w:t>pthread_cleanup_pop</w:t>
+      </w:r>
+      <w:proofErr w:type="spellEnd"/>
+      <w:r>
+        <w:t>(int execute);</w:t>
+      </w:r>
+    </w:p>
+    <w:p>
+      <w:pPr>
+        <w:ind w:firstLine="420"/>
+      </w:pPr>
+      <w:r>
+        <w:rPr>
+          <w:rFonts w:hint="eastAsia"/>
+        </w:rPr>
+        <w:t>触发线程调用清理处理函数动作：</w:t>
+      </w:r>
+    </w:p>
+    <w:p>
+      <w:pPr>
+        <w:ind w:firstLine="420"/>
+      </w:pPr>
+      <w:r>
+        <w:rPr>
+          <w:rFonts w:hint="eastAsia"/>
+        </w:rPr>
+        <w:t>1</w:t>
+      </w:r>
+      <w:r>
+        <w:rPr>
+          <w:rFonts w:hint="eastAsia"/>
+        </w:rPr>
+        <w:t>、调用</w:t>
+      </w:r>
+      <w:proofErr w:type="spellStart"/>
+      <w:r>
+        <w:rPr>
+          <w:rFonts w:hint="eastAsia"/>
+        </w:rPr>
+        <w:t>pthread_exit</w:t>
+      </w:r>
+      <w:proofErr w:type="spellEnd"/>
+    </w:p>
+    <w:p>
+      <w:pPr>
+        <w:ind w:firstLine="420"/>
+      </w:pPr>
+      <w:r>
+        <w:rPr>
+          <w:rFonts w:hint="eastAsia"/>
+        </w:rPr>
+        <w:t>2</w:t>
+      </w:r>
+      <w:r>
+        <w:rPr>
+          <w:rFonts w:hint="eastAsia"/>
+        </w:rPr>
+        <w:t>、响应取消请求</w:t>
+      </w:r>
+    </w:p>
+    <w:p>
+      <w:pPr>
+        <w:ind w:firstLine="420"/>
+      </w:pPr>
+      <w:r>
+        <w:t>3</w:t>
+      </w:r>
+      <w:r>
+        <w:rPr>
+          <w:rFonts w:hint="eastAsia"/>
+        </w:rPr>
+        <w:t>、用非零</w:t>
+      </w:r>
+      <w:r>
+        <w:rPr>
+          <w:rFonts w:hint="eastAsia"/>
+        </w:rPr>
+        <w:t>execute</w:t>
+      </w:r>
+      <w:r>
+        <w:rPr>
+          <w:rFonts w:hint="eastAsia"/>
+        </w:rPr>
+        <w:t>参数调用</w:t>
+      </w:r>
+      <w:proofErr w:type="spellStart"/>
+      <w:r>
+        <w:rPr>
+          <w:rFonts w:hint="eastAsia"/>
+        </w:rPr>
+        <w:t>thread_cleanup_pop</w:t>
+      </w:r>
+      <w:proofErr w:type="spellEnd"/>
+      <w:r>
+        <w:rPr>
+          <w:rFonts w:hint="eastAsia"/>
+        </w:rPr>
+        <w:t>时</w:t>
+      </w:r>
+    </w:p>
+    <w:p>
+      <w:pPr>
+        <w:ind w:firstLine="420"/>
+      </w:pPr>
+    </w:p>
+    <w:p>
+      <w:pPr>
+        <w:ind w:firstLine="420"/>
+      </w:pPr>
+      <w:r>
+        <w:rPr>
+          <w:rFonts w:hint="eastAsia"/>
+        </w:rPr>
+        <w:t>实例：</w:t>
+      </w:r>
+    </w:p>
+    <w:p>
+      <w:r>
+        <w:t>#include &lt;</w:t>
+      </w:r>
+      <w:proofErr w:type="spellStart"/>
+      <w:r>
+        <w:t>stdio.h</w:t>
+      </w:r>
+      <w:proofErr w:type="spellEnd"/>
+      <w:r>
+        <w:t>&gt;</w:t>
+      </w:r>
+    </w:p>
+    <w:p>
+      <w:r>
+        <w:t>#include &lt;</w:t>
+      </w:r>
+      <w:proofErr w:type="spellStart"/>
+      <w:r>
+        <w:t>stdlib.h</w:t>
+      </w:r>
+      <w:proofErr w:type="spellEnd"/>
+      <w:r>
+        <w:t>&gt;</w:t>
+      </w:r>
+    </w:p>
+    <w:p>
+      <w:r>
+        <w:t>#include &lt;</w:t>
+      </w:r>
+      <w:proofErr w:type="spellStart"/>
+      <w:r>
+        <w:t>pthread.h</w:t>
+      </w:r>
+      <w:proofErr w:type="spellEnd"/>
+      <w:r>
+        <w:t>&gt;</w:t>
+      </w:r>
+    </w:p>
+    <w:p>
+      <w:r>
+        <w:t>#include &lt;</w:t>
+      </w:r>
+      <w:proofErr w:type="spellStart"/>
+      <w:r>
+        <w:t>string.h</w:t>
+      </w:r>
+      <w:proofErr w:type="spellEnd"/>
+      <w:r>
+        <w:t>&gt;</w:t>
+      </w:r>
+    </w:p>
+    <w:p/>
+    <w:p>
+      <w:r>
+        <w:t xml:space="preserve">void </w:t>
+      </w:r>
+      <w:proofErr w:type="spellStart"/>
+      <w:r>
+        <w:t>clean_fun</w:t>
+      </w:r>
+      <w:proofErr w:type="spellEnd"/>
+      <w:r>
+        <w:t>(void *</w:t>
+      </w:r>
+      <w:proofErr w:type="spellStart"/>
+      <w:r>
+        <w:t>arg</w:t>
+      </w:r>
+      <w:proofErr w:type="spellEnd"/>
+      <w:r>
+        <w:t>)</w:t>
+      </w:r>
+    </w:p>
+    <w:p>
+      <w:r>
+        <w:t>{</w:t>
+      </w:r>
+    </w:p>
+    <w:p>
+      <w:r>
+        <w:t xml:space="preserve">    </w:t>
+      </w:r>
+      <w:proofErr w:type="spellStart"/>
+      <w:r>
+        <w:t>printf</w:t>
+      </w:r>
+      <w:proofErr w:type="spellEnd"/>
+      <w:r>
+        <w:t>("</w:t>
+      </w:r>
+      <w:proofErr w:type="spellStart"/>
+      <w:r>
+        <w:t>clead</w:t>
+      </w:r>
+      <w:proofErr w:type="spellEnd"/>
+      <w:r>
+        <w:t xml:space="preserve"> </w:t>
+      </w:r>
+      <w:proofErr w:type="spellStart"/>
+      <w:r>
+        <w:t>arg</w:t>
+      </w:r>
+      <w:proofErr w:type="spellEnd"/>
+      <w:r>
+        <w:t>:%s\n",(char*)</w:t>
+      </w:r>
+      <w:proofErr w:type="spellStart"/>
+      <w:r>
+        <w:t>arg</w:t>
+      </w:r>
+      <w:proofErr w:type="spellEnd"/>
+      <w:r>
+        <w:t>);</w:t>
+      </w:r>
+    </w:p>
+    <w:p>
+      <w:r>
+        <w:t>}</w:t>
+      </w:r>
+    </w:p>
+    <w:p/>
+    <w:p>
+      <w:r>
+        <w:t>void *</w:t>
+      </w:r>
+      <w:proofErr w:type="spellStart"/>
+      <w:r>
+        <w:t>th_fun</w:t>
+      </w:r>
+      <w:proofErr w:type="spellEnd"/>
+      <w:r>
+        <w:t>(void *</w:t>
+      </w:r>
+      <w:proofErr w:type="spellStart"/>
+      <w:r>
+        <w:t>arg</w:t>
+      </w:r>
+      <w:proofErr w:type="spellEnd"/>
+      <w:r>
+        <w:t>)</w:t>
+      </w:r>
+    </w:p>
+    <w:p>
+      <w:r>
+        <w:t>{</w:t>
+      </w:r>
+    </w:p>
+    <w:p>
+      <w:r>
         <w:lastRenderedPageBreak/>
-        <w:t>pthread_cond_destroy</w:t>
-      </w:r>
-      <w:proofErr w:type="spellEnd"/>
-    </w:p>
-    <w:p>
-      <w:pPr>
-        <w:ind w:firstLine="420"/>
-      </w:pPr>
-      <w:proofErr w:type="spellStart"/>
-      <w:r>
-        <w:rPr>
-          <w:rFonts w:hint="eastAsia"/>
-        </w:rPr>
-        <w:t>pthread_cond_destroy</w:t>
-      </w:r>
-      <w:proofErr w:type="spellEnd"/>
-      <w:r>
-        <w:rPr>
-          <w:rFonts w:hint="eastAsia"/>
-        </w:rPr>
-        <w:t xml:space="preserve"> ()</w:t>
-      </w:r>
-      <w:r>
-        <w:rPr>
-          <w:rFonts w:hint="eastAsia"/>
-        </w:rPr>
-        <w:t>：销毁条件变量</w:t>
-      </w:r>
-    </w:p>
-    <w:p>
-      <w:pPr>
-        <w:pStyle w:val="4"/>
-        <w:rPr>
-          <w:rFonts w:hint="eastAsia"/>
-        </w:rPr>
-      </w:pPr>
-      <w:proofErr w:type="spellStart"/>
-      <w:r>
-        <w:rPr>
-          <w:rFonts w:hint="eastAsia"/>
-        </w:rPr>
-        <w:t>pthread_cond_signal</w:t>
-      </w:r>
-      <w:proofErr w:type="spellEnd"/>
-    </w:p>
-    <w:p>
-      <w:pPr>
-        <w:ind w:firstLine="420"/>
-      </w:pPr>
-      <w:proofErr w:type="spellStart"/>
-      <w:r>
-        <w:rPr>
-          <w:rFonts w:hint="eastAsia"/>
-        </w:rPr>
-        <w:t>pthread_cond_signal</w:t>
-      </w:r>
-      <w:proofErr w:type="spellEnd"/>
-      <w:r>
-        <w:rPr>
-          <w:rFonts w:hint="eastAsia"/>
-        </w:rPr>
-        <w:t xml:space="preserve"> (): </w:t>
-      </w:r>
-      <w:r>
-        <w:rPr>
-          <w:rFonts w:hint="eastAsia"/>
-        </w:rPr>
-        <w:t>唤醒第一个调用</w:t>
-      </w:r>
-      <w:r>
-        <w:rPr>
-          <w:rFonts w:hint="eastAsia"/>
-        </w:rPr>
+        <w:t xml:space="preserve">    </w:t>
+      </w:r>
+      <w:proofErr w:type="spellStart"/>
+      <w:r>
+        <w:t>printf</w:t>
+      </w:r>
+      <w:proofErr w:type="spellEnd"/>
+      <w:r>
+        <w:t>("id: %</w:t>
+      </w:r>
+      <w:proofErr w:type="spellStart"/>
+      <w:r>
+        <w:t>ld</w:t>
+      </w:r>
+      <w:proofErr w:type="spellEnd"/>
+      <w:r>
+        <w:t>\n",</w:t>
+      </w:r>
+      <w:proofErr w:type="spellStart"/>
+      <w:r>
+        <w:t>pthread_self</w:t>
+      </w:r>
+      <w:proofErr w:type="spellEnd"/>
+      <w:r>
+        <w:t>());</w:t>
+      </w:r>
+    </w:p>
+    <w:p>
+      <w:r>
+        <w:t xml:space="preserve">    int execute = (int)</w:t>
+      </w:r>
+      <w:proofErr w:type="spellStart"/>
+      <w:r>
+        <w:t>arg</w:t>
+      </w:r>
+      <w:proofErr w:type="spellEnd"/>
+      <w:r>
+        <w:t>;</w:t>
+      </w:r>
+    </w:p>
+    <w:p>
+      <w:r>
+        <w:t xml:space="preserve">    </w:t>
+      </w:r>
+      <w:proofErr w:type="spellStart"/>
+      <w:r>
+        <w:t>pthread_cleanup_push</w:t>
+      </w:r>
+      <w:proofErr w:type="spellEnd"/>
+      <w:r>
+        <w:t>(</w:t>
+      </w:r>
+      <w:proofErr w:type="spellStart"/>
+      <w:r>
+        <w:t>clean_fun,"hello</w:t>
+      </w:r>
+      <w:proofErr w:type="spellEnd"/>
+      <w:r>
+        <w:t xml:space="preserve"> world");</w:t>
+      </w:r>
+    </w:p>
+    <w:p>
+      <w:r>
+        <w:t xml:space="preserve">    </w:t>
+      </w:r>
+      <w:proofErr w:type="spellStart"/>
+      <w:r>
+        <w:t>pthread_cleanup_push</w:t>
+      </w:r>
+      <w:proofErr w:type="spellEnd"/>
+      <w:r>
+        <w:t>(</w:t>
+      </w:r>
+      <w:proofErr w:type="spellStart"/>
+      <w:r>
+        <w:t>clean_fun,"hello</w:t>
+      </w:r>
+      <w:proofErr w:type="spellEnd"/>
+      <w:r>
         <w:t xml:space="preserve"> </w:t>
       </w:r>
       <w:proofErr w:type="spellStart"/>
       <w:r>
-        <w:rPr>
-          <w:rFonts w:hint="eastAsia"/>
-        </w:rPr>
-        <w:t>pthread_cond_wait</w:t>
-      </w:r>
-      <w:proofErr w:type="spellEnd"/>
-      <w:r>
-        <w:rPr>
-          <w:rFonts w:hint="eastAsia"/>
-        </w:rPr>
-        <w:t xml:space="preserve"> () </w:t>
-      </w:r>
-      <w:r>
-        <w:rPr>
-          <w:rFonts w:hint="eastAsia"/>
-        </w:rPr>
-        <w:t>而进入睡眠的线程</w:t>
-      </w:r>
-    </w:p>
-    <w:p>
-      <w:pPr>
-        <w:pStyle w:val="4"/>
-        <w:rPr>
-          <w:rFonts w:hint="eastAsia"/>
-        </w:rPr>
-      </w:pPr>
-      <w:proofErr w:type="spellStart"/>
-      <w:r>
-        <w:rPr>
-          <w:rFonts w:hint="eastAsia"/>
-        </w:rPr>
-        <w:t>pthread_cond_wait</w:t>
-      </w:r>
-      <w:proofErr w:type="spellEnd"/>
-    </w:p>
-    <w:p>
-      <w:pPr>
-        <w:ind w:firstLine="420"/>
-      </w:pPr>
-      <w:proofErr w:type="spellStart"/>
-      <w:r>
-        <w:rPr>
-          <w:rFonts w:hint="eastAsia"/>
-        </w:rPr>
-        <w:t>pthread_cond_wait</w:t>
-      </w:r>
-      <w:proofErr w:type="spellEnd"/>
-      <w:r>
-        <w:rPr>
-          <w:rFonts w:hint="eastAsia"/>
-        </w:rPr>
-        <w:t xml:space="preserve"> (): </w:t>
-      </w:r>
-      <w:r>
-        <w:rPr>
-          <w:rFonts w:hint="eastAsia"/>
-        </w:rPr>
-        <w:t>等待条件变量的特殊条件发生</w:t>
-      </w:r>
-    </w:p>
-    <w:p>
-      <w:pPr>
-        <w:pStyle w:val="4"/>
-      </w:pPr>
-      <w:proofErr w:type="spellStart"/>
-      <w:r>
-        <w:rPr>
-          <w:rFonts w:hint="eastAsia"/>
-        </w:rPr>
-        <w:t>pthread_key_create</w:t>
-      </w:r>
-      <w:proofErr w:type="spellEnd"/>
-    </w:p>
-    <w:p>
-      <w:pPr>
-        <w:ind w:firstLine="420"/>
-      </w:pPr>
-      <w:r>
-        <w:rPr>
-          <w:rFonts w:hint="eastAsia"/>
-        </w:rPr>
-        <w:t>Thread-local storage</w:t>
-      </w:r>
-      <w:r>
-        <w:rPr>
-          <w:rFonts w:hint="eastAsia"/>
-        </w:rPr>
-        <w:t>（或者以</w:t>
-      </w:r>
-      <w:proofErr w:type="spellStart"/>
-      <w:r>
-        <w:rPr>
-          <w:rFonts w:hint="eastAsia"/>
-        </w:rPr>
-        <w:t>Pthreads</w:t>
-      </w:r>
-      <w:proofErr w:type="spellEnd"/>
-      <w:r>
-        <w:rPr>
-          <w:rFonts w:hint="eastAsia"/>
-        </w:rPr>
-        <w:t>术语，称作线程特有数据</w:t>
-      </w:r>
-      <w:r>
-        <w:rPr>
-          <w:rFonts w:hint="eastAsia"/>
-        </w:rPr>
-        <w:t>，</w:t>
-      </w:r>
-      <w:proofErr w:type="spellStart"/>
-      <w:r>
-        <w:rPr>
-          <w:rFonts w:hint="eastAsia"/>
-        </w:rPr>
-        <w:t>pthread_key_t</w:t>
-      </w:r>
-      <w:proofErr w:type="spellEnd"/>
-      <w:r>
-        <w:rPr>
-          <w:rFonts w:hint="eastAsia"/>
-        </w:rPr>
-        <w:t>）：</w:t>
-      </w:r>
-    </w:p>
-    <w:p>
-      <w:pPr>
-        <w:ind w:firstLine="420"/>
-        <w:rPr>
-          <w:color w:val="FF0000"/>
-        </w:rPr>
-      </w:pPr>
-      <w:proofErr w:type="spellStart"/>
-      <w:r>
-        <w:rPr>
-          <w:rFonts w:hint="eastAsia"/>
-          <w:color w:val="FF0000"/>
-        </w:rPr>
-        <w:t>pthread_key_create</w:t>
-      </w:r>
-      <w:proofErr w:type="spellEnd"/>
-      <w:r>
-        <w:rPr>
-          <w:rFonts w:hint="eastAsia"/>
-          <w:color w:val="FF0000"/>
-        </w:rPr>
-        <w:t xml:space="preserve"> (): </w:t>
-      </w:r>
-      <w:r>
-        <w:rPr>
-          <w:rFonts w:hint="eastAsia"/>
-          <w:color w:val="FF0000"/>
-        </w:rPr>
-        <w:t>分配用于标识进程中线程特定数据的键</w:t>
-      </w:r>
-    </w:p>
-    <w:p>
-      <w:pPr>
-        <w:ind w:firstLine="420"/>
-      </w:pPr>
-      <w:r>
-        <w:rPr>
-          <w:rFonts w:hint="eastAsia"/>
-        </w:rPr>
-        <w:t>说明：</w:t>
-      </w:r>
-    </w:p>
-    <w:p>
-      <w:pPr>
-        <w:ind w:firstLine="420"/>
-      </w:pPr>
-      <w:r>
-        <w:rPr>
-          <w:rFonts w:hint="eastAsia"/>
-        </w:rPr>
-        <w:t>该函数从</w:t>
-      </w:r>
-      <w:r>
-        <w:rPr>
-          <w:rFonts w:hint="eastAsia"/>
-        </w:rPr>
-        <w:t>TSD</w:t>
-      </w:r>
-      <w:r>
-        <w:rPr>
-          <w:rFonts w:hint="eastAsia"/>
-        </w:rPr>
-        <w:t>池中分配一项，将其值赋给</w:t>
-      </w:r>
-      <w:r>
-        <w:rPr>
-          <w:rFonts w:hint="eastAsia"/>
-        </w:rPr>
-        <w:t>key</w:t>
-      </w:r>
-      <w:r>
-        <w:rPr>
-          <w:rFonts w:hint="eastAsia"/>
-        </w:rPr>
-        <w:t>供以后访问使用。如果</w:t>
-      </w:r>
-      <w:proofErr w:type="spellStart"/>
-      <w:r>
-        <w:rPr>
-          <w:rFonts w:hint="eastAsia"/>
-        </w:rPr>
-        <w:t>destr_function</w:t>
-      </w:r>
-      <w:proofErr w:type="spellEnd"/>
-      <w:r>
-        <w:rPr>
-          <w:rFonts w:hint="eastAsia"/>
-        </w:rPr>
-        <w:t>不为空，在线程退出（</w:t>
-      </w:r>
-      <w:proofErr w:type="spellStart"/>
-      <w:r>
-        <w:rPr>
-          <w:rFonts w:hint="eastAsia"/>
-        </w:rPr>
-        <w:t>pthread_exit</w:t>
-      </w:r>
-      <w:proofErr w:type="spellEnd"/>
-      <w:r>
-        <w:rPr>
-          <w:rFonts w:hint="eastAsia"/>
-        </w:rPr>
-        <w:t>()</w:t>
-      </w:r>
-      <w:r>
-        <w:rPr>
-          <w:rFonts w:hint="eastAsia"/>
-        </w:rPr>
-        <w:t>）时将以</w:t>
-      </w:r>
-      <w:r>
-        <w:rPr>
-          <w:rFonts w:hint="eastAsia"/>
-        </w:rPr>
-        <w:t>key</w:t>
-      </w:r>
-      <w:r>
-        <w:rPr>
-          <w:rFonts w:hint="eastAsia"/>
-        </w:rPr>
-        <w:t>所关联的数据为参数调用</w:t>
-      </w:r>
-      <w:proofErr w:type="spellStart"/>
-      <w:r>
-        <w:rPr>
-          <w:rFonts w:hint="eastAsia"/>
-        </w:rPr>
-        <w:t>destr_function</w:t>
-      </w:r>
-      <w:proofErr w:type="spellEnd"/>
-      <w:r>
-        <w:rPr>
-          <w:rFonts w:hint="eastAsia"/>
-        </w:rPr>
-        <w:t>()</w:t>
-      </w:r>
-      <w:r>
-        <w:rPr>
-          <w:rFonts w:hint="eastAsia"/>
-        </w:rPr>
-        <w:t>，以释放分配的缓冲区。</w:t>
-      </w:r>
-    </w:p>
-    <w:p>
-      <w:pPr>
-        <w:ind w:firstLine="420"/>
-      </w:pPr>
-      <w:r>
-        <w:rPr>
-          <w:rFonts w:hint="eastAsia"/>
-        </w:rPr>
-        <w:t>不论哪个线程调用</w:t>
-      </w:r>
-      <w:proofErr w:type="spellStart"/>
-      <w:r>
-        <w:rPr>
-          <w:rFonts w:hint="eastAsia"/>
-        </w:rPr>
-        <w:t>pthread_key_create</w:t>
-      </w:r>
-      <w:proofErr w:type="spellEnd"/>
-      <w:r>
-        <w:rPr>
-          <w:rFonts w:hint="eastAsia"/>
-        </w:rPr>
-        <w:t>()</w:t>
-      </w:r>
-      <w:r>
-        <w:rPr>
-          <w:rFonts w:hint="eastAsia"/>
-        </w:rPr>
-        <w:t>，所创建的</w:t>
-      </w:r>
-      <w:r>
-        <w:rPr>
-          <w:rFonts w:hint="eastAsia"/>
-        </w:rPr>
-        <w:t>key</w:t>
-      </w:r>
-      <w:r>
-        <w:rPr>
-          <w:rFonts w:hint="eastAsia"/>
-        </w:rPr>
-        <w:t>都是所有线程可访问的，但各个线程可根据自己的需要往</w:t>
-      </w:r>
-      <w:r>
-        <w:rPr>
-          <w:rFonts w:hint="eastAsia"/>
-        </w:rPr>
-        <w:t>key</w:t>
-      </w:r>
-      <w:r>
-        <w:rPr>
-          <w:rFonts w:hint="eastAsia"/>
-        </w:rPr>
-        <w:t>中填入不同的值，这就相当于提供了一个同名而不同值的全局变量。在</w:t>
-      </w:r>
-      <w:proofErr w:type="spellStart"/>
-      <w:r>
-        <w:rPr>
-          <w:rFonts w:hint="eastAsia"/>
-        </w:rPr>
-        <w:t>LinuxThreads</w:t>
-      </w:r>
-      <w:proofErr w:type="spellEnd"/>
-      <w:r>
-        <w:rPr>
-          <w:rFonts w:hint="eastAsia"/>
-        </w:rPr>
-        <w:t>的实现中，</w:t>
-      </w:r>
-      <w:r>
-        <w:rPr>
-          <w:rFonts w:hint="eastAsia"/>
-        </w:rPr>
-        <w:t>TSD</w:t>
-      </w:r>
-      <w:r>
-        <w:rPr>
-          <w:rFonts w:hint="eastAsia"/>
-        </w:rPr>
-        <w:t>池用一个结构数组表示：</w:t>
-      </w:r>
-    </w:p>
-    <w:p>
-      <w:pPr>
-        <w:ind w:firstLine="420"/>
-      </w:pPr>
-      <w:r>
-        <w:t xml:space="preserve">static struct </w:t>
-      </w:r>
-      <w:proofErr w:type="spellStart"/>
-      <w:r>
-        <w:t>pthread_key_struct</w:t>
-      </w:r>
-      <w:proofErr w:type="spellEnd"/>
-      <w:r>
-        <w:t xml:space="preserve"> </w:t>
-      </w:r>
-      <w:proofErr w:type="spellStart"/>
-      <w:r>
-        <w:t>pthread_keys</w:t>
-      </w:r>
-      <w:proofErr w:type="spellEnd"/>
-      <w:r>
-        <w:t>[PTHREAD_KEYS_MAX] = { { 0, NULL } };</w:t>
-      </w:r>
-    </w:p>
-    <w:p>
-      <w:pPr>
-        <w:pStyle w:val="4"/>
-      </w:pPr>
-      <w:proofErr w:type="spellStart"/>
-      <w:r>
-        <w:rPr>
-          <w:rFonts w:hint="eastAsia"/>
-        </w:rPr>
-        <w:t>pthread_setspecific</w:t>
-      </w:r>
-      <w:proofErr w:type="spellEnd"/>
-    </w:p>
-    <w:p>
-      <w:pPr>
-        <w:ind w:firstLine="420"/>
-        <w:rPr>
-          <w:color w:val="FF0000"/>
-        </w:rPr>
-      </w:pPr>
-      <w:r>
-        <w:rPr>
-          <w:color w:val="FF0000"/>
-        </w:rPr>
-        <w:t xml:space="preserve">int </w:t>
-      </w:r>
-      <w:proofErr w:type="spellStart"/>
-      <w:r>
-        <w:rPr>
-          <w:color w:val="FF0000"/>
-        </w:rPr>
-        <w:t>pthread_setspecific</w:t>
-      </w:r>
-      <w:proofErr w:type="spellEnd"/>
-      <w:r>
-        <w:rPr>
-          <w:color w:val="FF0000"/>
-        </w:rPr>
-        <w:t>(</w:t>
-      </w:r>
-      <w:proofErr w:type="spellStart"/>
-      <w:r>
-        <w:rPr>
-          <w:color w:val="FF0000"/>
-        </w:rPr>
-        <w:t>pthread_key_t</w:t>
-      </w:r>
-      <w:proofErr w:type="spellEnd"/>
-      <w:r>
-        <w:rPr>
-          <w:color w:val="FF0000"/>
-        </w:rPr>
-        <w:t xml:space="preserve"> key, const void *value);</w:t>
-      </w:r>
-    </w:p>
-    <w:p>
-      <w:pPr>
-        <w:ind w:firstLine="420"/>
-        <w:rPr>
-          <w:color w:val="FF0000"/>
-        </w:rPr>
-      </w:pPr>
-      <w:r>
-        <w:rPr>
-          <w:rFonts w:hint="eastAsia"/>
-          <w:color w:val="FF0000"/>
-        </w:rPr>
-        <w:t>为指定线程特定数据键设置线程特定绑定</w:t>
-      </w:r>
-    </w:p>
-    <w:p>
-      <w:pPr>
-        <w:ind w:firstLine="420"/>
-        <w:rPr>
-          <w:rFonts w:hint="eastAsia"/>
-        </w:rPr>
-      </w:pPr>
-      <w:r>
-        <w:rPr>
-          <w:rFonts w:hint="eastAsia"/>
-        </w:rPr>
-        <w:t>说明：设置</w:t>
-      </w:r>
-      <w:r>
-        <w:rPr>
-          <w:rFonts w:hint="eastAsia"/>
-        </w:rPr>
-        <w:t>key</w:t>
-      </w:r>
-      <w:r>
-        <w:rPr>
-          <w:rFonts w:hint="eastAsia"/>
-        </w:rPr>
-        <w:t>（关键字）所关联的私有地址</w:t>
-      </w:r>
-    </w:p>
-    <w:p>
-      <w:pPr>
-        <w:ind w:firstLine="420"/>
-      </w:pPr>
-      <w:r>
-        <w:rPr>
-          <w:rFonts w:hint="eastAsia"/>
-        </w:rPr>
-        <w:t>参数说明：</w:t>
-      </w:r>
-    </w:p>
-    <w:p>
-      <w:pPr>
-        <w:ind w:firstLine="420"/>
-        <w:rPr>
-          <w:rFonts w:hint="eastAsia"/>
-        </w:rPr>
-      </w:pPr>
-      <w:r>
-        <w:t>k</w:t>
-      </w:r>
-      <w:r>
-        <w:rPr>
-          <w:rFonts w:hint="eastAsia"/>
-        </w:rPr>
-        <w:t>ey</w:t>
-      </w:r>
-      <w:r>
-        <w:rPr>
-          <w:rFonts w:hint="eastAsia"/>
-        </w:rPr>
-        <w:t>：</w:t>
-      </w:r>
-      <w:r>
-        <w:rPr>
-          <w:rFonts w:hint="eastAsia"/>
-        </w:rPr>
-        <w:t>所要设置的关键字</w:t>
-      </w:r>
-    </w:p>
-    <w:p>
-      <w:pPr>
-        <w:ind w:firstLine="420"/>
-        <w:rPr>
-          <w:rFonts w:hint="eastAsia"/>
-        </w:rPr>
-      </w:pPr>
-      <w:r>
-        <w:rPr>
-          <w:rFonts w:hint="eastAsia"/>
-        </w:rPr>
-        <w:t>value</w:t>
-      </w:r>
-      <w:r>
-        <w:rPr>
-          <w:rFonts w:hint="eastAsia"/>
-        </w:rPr>
-        <w:t>：</w:t>
-      </w:r>
-      <w:r>
-        <w:rPr>
-          <w:rFonts w:hint="eastAsia"/>
-        </w:rPr>
-        <w:t>key</w:t>
-      </w:r>
-      <w:r>
-        <w:rPr>
-          <w:rFonts w:hint="eastAsia"/>
-        </w:rPr>
-        <w:t>所要代表的那个地址</w:t>
-      </w:r>
-    </w:p>
-    <w:p>
-      <w:pPr>
-        <w:ind w:firstLine="420"/>
-        <w:rPr>
-          <w:rFonts w:hint="eastAsia"/>
-        </w:rPr>
-      </w:pPr>
-      <w:r>
-        <w:rPr>
-          <w:rFonts w:hint="eastAsia"/>
-        </w:rPr>
-        <w:t>之后</w:t>
-      </w:r>
-      <w:r>
-        <w:rPr>
-          <w:rFonts w:hint="eastAsia"/>
-        </w:rPr>
-        <w:t>key</w:t>
-      </w:r>
-      <w:r>
-        <w:rPr>
-          <w:rFonts w:hint="eastAsia"/>
-        </w:rPr>
-        <w:t>的值就是关联的地址</w:t>
-      </w:r>
-    </w:p>
-    <w:p>
-      <w:pPr>
-        <w:pStyle w:val="4"/>
-        <w:rPr>
-          <w:rFonts w:hint="eastAsia"/>
-        </w:rPr>
-      </w:pPr>
-      <w:proofErr w:type="spellStart"/>
-      <w:r>
-        <w:rPr>
-          <w:rFonts w:hint="eastAsia"/>
-        </w:rPr>
-        <w:lastRenderedPageBreak/>
-        <w:t>pthread_getspecific</w:t>
-      </w:r>
-      <w:proofErr w:type="spellEnd"/>
-    </w:p>
-    <w:p>
-      <w:pPr>
-        <w:ind w:firstLine="420"/>
-        <w:rPr>
-          <w:color w:val="FF0000"/>
-        </w:rPr>
-      </w:pPr>
-      <w:proofErr w:type="spellStart"/>
-      <w:r>
-        <w:rPr>
-          <w:rFonts w:hint="eastAsia"/>
-          <w:color w:val="FF0000"/>
-        </w:rPr>
-        <w:t>pthread_getspecific</w:t>
-      </w:r>
-      <w:proofErr w:type="spellEnd"/>
-      <w:r>
-        <w:rPr>
-          <w:rFonts w:hint="eastAsia"/>
-          <w:color w:val="FF0000"/>
-        </w:rPr>
-        <w:t xml:space="preserve"> (): </w:t>
-      </w:r>
-      <w:r>
-        <w:rPr>
-          <w:rFonts w:hint="eastAsia"/>
-          <w:color w:val="FF0000"/>
-        </w:rPr>
-        <w:t>获取调用线程的键绑定，并将该绑定存储在</w:t>
-      </w:r>
-      <w:r>
-        <w:rPr>
-          <w:rFonts w:hint="eastAsia"/>
-          <w:color w:val="FF0000"/>
-        </w:rPr>
-        <w:t xml:space="preserve"> value </w:t>
-      </w:r>
-      <w:r>
-        <w:rPr>
-          <w:rFonts w:hint="eastAsia"/>
-          <w:color w:val="FF0000"/>
-        </w:rPr>
-        <w:t>指向的位置中</w:t>
-      </w:r>
-    </w:p>
-    <w:p>
-      <w:pPr>
-        <w:ind w:firstLine="420"/>
-      </w:pPr>
-      <w:r>
-        <w:t>void *</w:t>
-      </w:r>
-      <w:proofErr w:type="spellStart"/>
-      <w:r>
-        <w:t>pthread_getspecific</w:t>
-      </w:r>
-      <w:proofErr w:type="spellEnd"/>
-      <w:r>
-        <w:t>(</w:t>
-      </w:r>
-      <w:proofErr w:type="spellStart"/>
-      <w:r>
-        <w:t>pthread_key_t</w:t>
-      </w:r>
-      <w:proofErr w:type="spellEnd"/>
-      <w:r>
-        <w:t xml:space="preserve"> key);</w:t>
-      </w:r>
-    </w:p>
-    <w:p>
-      <w:pPr>
-        <w:ind w:firstLine="420"/>
-        <w:rPr>
-          <w:rFonts w:hint="eastAsia"/>
-        </w:rPr>
-      </w:pPr>
-      <w:r>
-        <w:rPr>
-          <w:rFonts w:hint="eastAsia"/>
-        </w:rPr>
-        <w:t>函数说明：该函数就是用来获取本线程私有变量</w:t>
-      </w:r>
-      <w:r>
-        <w:rPr>
-          <w:rFonts w:hint="eastAsia"/>
-        </w:rPr>
-        <w:t>key</w:t>
-      </w:r>
-      <w:r>
-        <w:rPr>
-          <w:rFonts w:hint="eastAsia"/>
-        </w:rPr>
-        <w:t>所关联的地址，之后可以转型使用</w:t>
-      </w:r>
-    </w:p>
-    <w:p>
-      <w:pPr>
-        <w:ind w:firstLine="420"/>
-        <w:rPr>
-          <w:rFonts w:hint="eastAsia"/>
-        </w:rPr>
-      </w:pPr>
-      <w:r>
-        <w:rPr>
-          <w:rFonts w:hint="eastAsia"/>
-        </w:rPr>
-        <w:t>参数说明：</w:t>
-      </w:r>
-      <w:proofErr w:type="spellStart"/>
-      <w:r>
-        <w:rPr>
-          <w:rFonts w:hint="eastAsia"/>
-        </w:rPr>
-        <w:t>pthread_key_create</w:t>
-      </w:r>
-      <w:proofErr w:type="spellEnd"/>
-      <w:r>
-        <w:rPr>
-          <w:rFonts w:hint="eastAsia"/>
-        </w:rPr>
-        <w:t>创建的线程私有变量</w:t>
-      </w:r>
-    </w:p>
-    <w:p>
-      <w:pPr>
-        <w:ind w:firstLine="420"/>
-        <w:rPr>
-          <w:rFonts w:hint="eastAsia"/>
-          <w:color w:val="FF0000"/>
-        </w:rPr>
-      </w:pPr>
-    </w:p>
-    <w:p>
-      <w:pPr>
-        <w:pStyle w:val="4"/>
-        <w:rPr>
-          <w:rFonts w:hint="eastAsia"/>
-        </w:rPr>
-      </w:pPr>
-      <w:proofErr w:type="spellStart"/>
-      <w:r>
-        <w:rPr>
-          <w:rFonts w:hint="eastAsia"/>
-        </w:rPr>
-        <w:t>pthread_key_delete</w:t>
-      </w:r>
-      <w:proofErr w:type="spellEnd"/>
-    </w:p>
-    <w:p>
-      <w:pPr>
-        <w:ind w:firstLine="420"/>
-        <w:rPr>
-          <w:rFonts w:hint="eastAsia"/>
-          <w:color w:val="FF0000"/>
-        </w:rPr>
-      </w:pPr>
-      <w:proofErr w:type="spellStart"/>
-      <w:r>
-        <w:rPr>
-          <w:rFonts w:hint="eastAsia"/>
-          <w:color w:val="FF0000"/>
-        </w:rPr>
-        <w:t>pthread_key_delete</w:t>
-      </w:r>
-      <w:proofErr w:type="spellEnd"/>
-      <w:r>
-        <w:rPr>
-          <w:rFonts w:hint="eastAsia"/>
-          <w:color w:val="FF0000"/>
-        </w:rPr>
-        <w:t xml:space="preserve"> (): </w:t>
-      </w:r>
-      <w:r>
-        <w:rPr>
-          <w:rFonts w:hint="eastAsia"/>
-          <w:color w:val="FF0000"/>
-        </w:rPr>
-        <w:t>销毁现有线程特定数据键</w:t>
-      </w:r>
-    </w:p>
-    <w:p/>
-    <w:p>
-      <w:pPr>
-        <w:pStyle w:val="3"/>
-      </w:pPr>
-      <w:r>
-        <w:rPr>
-          <w:rFonts w:hint="eastAsia"/>
-        </w:rPr>
-        <w:t>工具函数</w:t>
-      </w:r>
-    </w:p>
-    <w:p>
-      <w:pPr>
-        <w:pStyle w:val="4"/>
-        <w:rPr>
-          <w:rFonts w:hint="eastAsia"/>
-        </w:rPr>
-      </w:pPr>
-      <w:proofErr w:type="spellStart"/>
-      <w:r>
-        <w:rPr>
-          <w:rFonts w:hint="eastAsia"/>
-        </w:rPr>
-        <w:t>pthread_equal</w:t>
-      </w:r>
-      <w:proofErr w:type="spellEnd"/>
-    </w:p>
-    <w:p>
-      <w:pPr>
-        <w:ind w:firstLine="420"/>
-      </w:pPr>
-      <w:proofErr w:type="spellStart"/>
-      <w:r>
-        <w:rPr>
-          <w:rFonts w:hint="eastAsia"/>
-        </w:rPr>
-        <w:t>pthread_equal</w:t>
-      </w:r>
-      <w:proofErr w:type="spellEnd"/>
-      <w:r>
-        <w:rPr>
-          <w:rFonts w:hint="eastAsia"/>
-        </w:rPr>
-        <w:t xml:space="preserve"> (): </w:t>
-      </w:r>
-      <w:r>
-        <w:rPr>
-          <w:rFonts w:hint="eastAsia"/>
-        </w:rPr>
-        <w:t>对两个线程的线程标识号进行比较</w:t>
-      </w:r>
-    </w:p>
-    <w:p>
-      <w:pPr>
-        <w:pStyle w:val="4"/>
-        <w:rPr>
-          <w:rFonts w:hint="eastAsia"/>
-        </w:rPr>
-      </w:pPr>
-      <w:proofErr w:type="spellStart"/>
-      <w:r>
-        <w:rPr>
-          <w:rFonts w:hint="eastAsia"/>
-        </w:rPr>
-        <w:t>pthread_detach</w:t>
-      </w:r>
-      <w:proofErr w:type="spellEnd"/>
-    </w:p>
-    <w:p>
-      <w:pPr>
-        <w:ind w:firstLine="420"/>
-      </w:pPr>
-      <w:proofErr w:type="spellStart"/>
-      <w:r>
-        <w:rPr>
-          <w:rFonts w:hint="eastAsia"/>
-        </w:rPr>
-        <w:t>pthread_detach</w:t>
-      </w:r>
-      <w:proofErr w:type="spellEnd"/>
-      <w:r>
-        <w:rPr>
-          <w:rFonts w:hint="eastAsia"/>
-        </w:rPr>
-        <w:t xml:space="preserve"> (): </w:t>
-      </w:r>
-      <w:r>
-        <w:rPr>
-          <w:rFonts w:hint="eastAsia"/>
-        </w:rPr>
-        <w:t>分离线程</w:t>
-      </w:r>
-    </w:p>
-    <w:p>
-      <w:pPr>
-        <w:ind w:firstLine="420"/>
-        <w:rPr>
-          <w:rFonts w:hint="eastAsia"/>
-        </w:rPr>
-      </w:pPr>
-      <w:r>
-        <w:rPr>
-          <w:rFonts w:hint="eastAsia"/>
-        </w:rPr>
-        <w:t>作用：分离一个线程，</w:t>
-      </w:r>
-      <w:r>
-        <w:rPr>
-          <w:rFonts w:hint="eastAsia"/>
-          <w:color w:val="FF0000"/>
-        </w:rPr>
-        <w:t>将该线程分离后，此线程结束后，会自动释放其所占资源</w:t>
-      </w:r>
-      <w:r>
-        <w:rPr>
-          <w:rFonts w:hint="eastAsia"/>
-        </w:rPr>
-        <w:t>。</w:t>
-      </w:r>
-    </w:p>
-    <w:p>
-      <w:pPr>
-        <w:ind w:firstLine="420"/>
-        <w:rPr>
-          <w:rFonts w:hint="eastAsia"/>
-        </w:rPr>
-      </w:pPr>
-      <w:r>
-        <w:rPr>
-          <w:rFonts w:hint="eastAsia"/>
-        </w:rPr>
-        <w:t>一般来说，</w:t>
-      </w:r>
-      <w:r>
-        <w:rPr>
-          <w:rFonts w:hint="eastAsia"/>
-          <w:color w:val="FF0000"/>
-        </w:rPr>
-        <w:t>如果没有用</w:t>
-      </w:r>
-      <w:proofErr w:type="spellStart"/>
-      <w:r>
-        <w:rPr>
-          <w:rFonts w:hint="eastAsia"/>
-          <w:color w:val="FF0000"/>
-        </w:rPr>
-        <w:t>pthread_detach</w:t>
-      </w:r>
-      <w:proofErr w:type="spellEnd"/>
-      <w:r>
-        <w:rPr>
-          <w:rFonts w:hint="eastAsia"/>
-          <w:color w:val="FF0000"/>
-        </w:rPr>
-        <w:t>分离的线程，都会使用</w:t>
-      </w:r>
-      <w:proofErr w:type="spellStart"/>
-      <w:r>
-        <w:rPr>
-          <w:rFonts w:hint="eastAsia"/>
-          <w:color w:val="FF0000"/>
-        </w:rPr>
-        <w:t>ptread_join</w:t>
-      </w:r>
-      <w:proofErr w:type="spellEnd"/>
-      <w:r>
-        <w:rPr>
-          <w:rFonts w:hint="eastAsia"/>
-          <w:color w:val="FF0000"/>
-        </w:rPr>
-        <w:t>来回收其线程所占资源</w:t>
-      </w:r>
-      <w:r>
-        <w:rPr>
-          <w:rFonts w:hint="eastAsia"/>
-        </w:rPr>
-        <w:t>。</w:t>
-      </w:r>
-    </w:p>
-    <w:p>
-      <w:pPr>
-        <w:pStyle w:val="4"/>
-        <w:rPr>
-          <w:rFonts w:hint="eastAsia"/>
-        </w:rPr>
-      </w:pPr>
-      <w:proofErr w:type="spellStart"/>
-      <w:r>
-        <w:rPr>
-          <w:rFonts w:hint="eastAsia"/>
-        </w:rPr>
-        <w:t>pthread_self</w:t>
-      </w:r>
-      <w:proofErr w:type="spellEnd"/>
-    </w:p>
-    <w:p>
-      <w:pPr>
-        <w:ind w:firstLine="420"/>
-      </w:pPr>
-      <w:proofErr w:type="spellStart"/>
-      <w:r>
-        <w:rPr>
-          <w:rFonts w:hint="eastAsia"/>
-        </w:rPr>
-        <w:t>pthread_self</w:t>
-      </w:r>
-      <w:proofErr w:type="spellEnd"/>
-      <w:r>
-        <w:rPr>
-          <w:rFonts w:hint="eastAsia"/>
-        </w:rPr>
-        <w:t xml:space="preserve"> (): </w:t>
-      </w:r>
-      <w:r>
-        <w:rPr>
-          <w:rFonts w:hint="eastAsia"/>
-        </w:rPr>
-        <w:t>查询线程自身线程标识号</w:t>
-      </w:r>
-    </w:p>
-    <w:p>
-      <w:pPr>
-        <w:ind w:firstLine="420"/>
-        <w:rPr>
-          <w:rFonts w:hint="eastAsia"/>
-        </w:rPr>
-      </w:pPr>
-      <w:r>
-        <w:rPr>
-          <w:rFonts w:hint="eastAsia"/>
-        </w:rPr>
-        <w:t>说明：</w:t>
-      </w:r>
-      <w:r>
-        <w:rPr>
-          <w:rFonts w:hint="eastAsia"/>
-        </w:rPr>
-        <w:t>获取本线程的</w:t>
-      </w:r>
-      <w:proofErr w:type="spellStart"/>
-      <w:r>
-        <w:rPr>
-          <w:rFonts w:hint="eastAsia"/>
-        </w:rPr>
-        <w:t>tid</w:t>
-      </w:r>
-      <w:proofErr w:type="spellEnd"/>
-      <w:r>
-        <w:rPr>
-          <w:rFonts w:hint="eastAsia"/>
-        </w:rPr>
-        <w:t>（线程</w:t>
-      </w:r>
-      <w:r>
-        <w:rPr>
-          <w:rFonts w:hint="eastAsia"/>
-        </w:rPr>
-        <w:t>id</w:t>
-      </w:r>
-      <w:r>
-        <w:rPr>
-          <w:rFonts w:hint="eastAsia"/>
-        </w:rPr>
-        <w:t>）</w:t>
-      </w:r>
-      <w:r>
-        <w:rPr>
-          <w:rFonts w:hint="eastAsia"/>
-        </w:rPr>
-        <w:t>，</w:t>
-      </w:r>
-      <w:r>
-        <w:rPr>
-          <w:rFonts w:hint="eastAsia"/>
-        </w:rPr>
-        <w:t>经常作为</w:t>
-      </w:r>
-      <w:proofErr w:type="spellStart"/>
-      <w:r>
-        <w:rPr>
-          <w:rFonts w:hint="eastAsia"/>
-        </w:rPr>
-        <w:t>pthread_detach</w:t>
-      </w:r>
-      <w:proofErr w:type="spellEnd"/>
-      <w:r>
-        <w:rPr>
-          <w:rFonts w:hint="eastAsia"/>
-        </w:rPr>
-        <w:t>的参数</w:t>
-      </w:r>
-      <w:r>
-        <w:rPr>
-          <w:rFonts w:hint="eastAsia"/>
-        </w:rPr>
-        <w:t>。</w:t>
-      </w:r>
-    </w:p>
-    <w:p>
-      <w:pPr>
-        <w:ind w:firstLine="420"/>
-      </w:pPr>
-    </w:p>
-    <w:p>
-      <w:pPr>
-        <w:pStyle w:val="2"/>
-      </w:pPr>
-      <w:r>
-        <w:rPr>
-          <w:rFonts w:hint="eastAsia"/>
-        </w:rPr>
-        <w:t>线程操作</w:t>
-      </w:r>
-    </w:p>
-    <w:p>
-      <w:pPr>
-        <w:pStyle w:val="3"/>
-      </w:pPr>
-      <w:r>
-        <w:rPr>
-          <w:rFonts w:hint="eastAsia"/>
-        </w:rPr>
-        <w:t>线程创建</w:t>
-      </w:r>
-      <w:r>
-        <w:rPr>
-          <w:rFonts w:hint="eastAsia"/>
-        </w:rPr>
-        <w:t>/</w:t>
-      </w:r>
-      <w:proofErr w:type="spellStart"/>
-      <w:r>
-        <w:t>pthread_create</w:t>
-      </w:r>
-      <w:proofErr w:type="spellEnd"/>
-    </w:p>
-    <w:p>
-      <w:pPr>
-        <w:ind w:firstLine="420"/>
-      </w:pPr>
-      <w:r>
-        <w:t>#include&lt;pthread.h&gt;</w:t>
-      </w:r>
-    </w:p>
-    <w:p>
-      <w:pPr>
-        <w:ind w:firstLine="420"/>
-      </w:pPr>
-      <w:r>
-        <w:t xml:space="preserve">int </w:t>
-      </w:r>
-      <w:proofErr w:type="spellStart"/>
-      <w:r>
-        <w:t>pthread_create</w:t>
-      </w:r>
-      <w:proofErr w:type="spellEnd"/>
-      <w:r>
-        <w:t>(</w:t>
-      </w:r>
-      <w:proofErr w:type="spellStart"/>
-      <w:r>
-        <w:t>pthread_t</w:t>
-      </w:r>
-      <w:proofErr w:type="spellEnd"/>
-      <w:r>
-        <w:t xml:space="preserve"> *restrict </w:t>
-      </w:r>
-      <w:proofErr w:type="spellStart"/>
-      <w:r>
-        <w:t>tidp,const</w:t>
-      </w:r>
-      <w:proofErr w:type="spellEnd"/>
-      <w:r>
-        <w:t xml:space="preserve"> </w:t>
-      </w:r>
-      <w:proofErr w:type="spellStart"/>
-      <w:r>
-        <w:t>ptread_attr_t</w:t>
-      </w:r>
-      <w:proofErr w:type="spellEnd"/>
-      <w:r>
-        <w:t xml:space="preserve">  </w:t>
-      </w:r>
-    </w:p>
-    <w:p>
-      <w:r>
-        <w:t xml:space="preserve">             *restrict </w:t>
-      </w:r>
-      <w:proofErr w:type="spellStart"/>
-      <w:r>
-        <w:t>attr,void</w:t>
-      </w:r>
-      <w:proofErr w:type="spellEnd"/>
-      <w:r>
-        <w:t xml:space="preserve"> *(</w:t>
-      </w:r>
-      <w:proofErr w:type="spellStart"/>
-      <w:r>
-        <w:t>start_rtn</w:t>
-      </w:r>
-      <w:proofErr w:type="spellEnd"/>
-      <w:r>
-        <w:t xml:space="preserve">)(void),void*restrict </w:t>
-      </w:r>
-      <w:proofErr w:type="spellStart"/>
-      <w:r>
-        <w:t>arg</w:t>
-      </w:r>
-      <w:proofErr w:type="spellEnd"/>
-      <w:r>
-        <w:t>);</w:t>
-      </w:r>
-    </w:p>
-    <w:p>
-      <w:pPr>
-        <w:ind w:firstLine="420"/>
-      </w:pPr>
-      <w:r>
-        <w:rPr>
-          <w:rFonts w:hint="eastAsia"/>
-        </w:rPr>
-        <w:lastRenderedPageBreak/>
-        <w:t>返回：成功返回</w:t>
-      </w:r>
-      <w:r>
-        <w:rPr>
-          <w:rFonts w:hint="eastAsia"/>
-        </w:rPr>
-        <w:t>0</w:t>
-      </w:r>
-      <w:r>
-        <w:rPr>
-          <w:rFonts w:hint="eastAsia"/>
-        </w:rPr>
-        <w:t>，否则返回错误编号。</w:t>
-      </w:r>
-    </w:p>
-    <w:p>
-      <w:pPr>
-        <w:ind w:firstLine="420"/>
-      </w:pPr>
-      <w:r>
-        <w:rPr>
-          <w:rFonts w:hint="eastAsia"/>
-        </w:rPr>
-        <w:t>参数：</w:t>
-      </w:r>
-    </w:p>
-    <w:p>
-      <w:pPr>
-        <w:ind w:firstLine="420"/>
-      </w:pPr>
-      <w:proofErr w:type="spellStart"/>
-      <w:r>
-        <w:rPr>
-          <w:rFonts w:hint="eastAsia"/>
-        </w:rPr>
-        <w:t>tidp</w:t>
-      </w:r>
-      <w:proofErr w:type="spellEnd"/>
-      <w:r>
-        <w:rPr>
-          <w:rFonts w:hint="eastAsia"/>
-        </w:rPr>
-        <w:t>：线程标识符</w:t>
-      </w:r>
-    </w:p>
-    <w:p>
-      <w:pPr>
-        <w:ind w:firstLine="420"/>
-      </w:pPr>
-      <w:proofErr w:type="spellStart"/>
-      <w:r>
-        <w:rPr>
-          <w:rFonts w:hint="eastAsia"/>
-        </w:rPr>
-        <w:t>attr</w:t>
-      </w:r>
-      <w:proofErr w:type="spellEnd"/>
-      <w:r>
-        <w:rPr>
-          <w:rFonts w:hint="eastAsia"/>
-        </w:rPr>
-        <w:t>：线程属性设置</w:t>
-      </w:r>
-    </w:p>
-    <w:p>
-      <w:pPr>
-        <w:ind w:firstLine="420"/>
-      </w:pPr>
-      <w:proofErr w:type="spellStart"/>
-      <w:r>
-        <w:rPr>
-          <w:rFonts w:hint="eastAsia"/>
-        </w:rPr>
-        <w:t>start_rtn</w:t>
-      </w:r>
-      <w:proofErr w:type="spellEnd"/>
-      <w:r>
-        <w:rPr>
-          <w:rFonts w:hint="eastAsia"/>
-        </w:rPr>
-        <w:t>：线程函数起始地址</w:t>
-      </w:r>
-    </w:p>
-    <w:p>
-      <w:pPr>
-        <w:ind w:firstLine="420"/>
-      </w:pPr>
-      <w:proofErr w:type="spellStart"/>
-      <w:r>
-        <w:rPr>
-          <w:rFonts w:hint="eastAsia"/>
-        </w:rPr>
-        <w:t>arg</w:t>
-      </w:r>
-      <w:proofErr w:type="spellEnd"/>
-      <w:r>
-        <w:rPr>
-          <w:rFonts w:hint="eastAsia"/>
-        </w:rPr>
-        <w:t>：传递给</w:t>
-      </w:r>
-      <w:proofErr w:type="spellStart"/>
-      <w:r>
-        <w:rPr>
-          <w:rFonts w:hint="eastAsia"/>
-        </w:rPr>
-        <w:t>start_rtn</w:t>
-      </w:r>
-      <w:proofErr w:type="spellEnd"/>
-      <w:r>
-        <w:rPr>
-          <w:rFonts w:hint="eastAsia"/>
-        </w:rPr>
-        <w:t>函数的地址开始运行</w:t>
-      </w:r>
-    </w:p>
-    <w:p>
-      <w:pPr>
-        <w:ind w:firstLine="420"/>
-      </w:pPr>
-    </w:p>
-    <w:p>
-      <w:pPr>
-        <w:ind w:firstLine="420"/>
-      </w:pPr>
-      <w:r>
-        <w:rPr>
-          <w:rFonts w:hint="eastAsia"/>
-          <w:color w:val="FF0000"/>
-        </w:rPr>
-        <w:t>在编译时注意加上‐</w:t>
-      </w:r>
-      <w:proofErr w:type="spellStart"/>
-      <w:r>
-        <w:rPr>
-          <w:rFonts w:hint="eastAsia"/>
-          <w:color w:val="FF0000"/>
-        </w:rPr>
-        <w:t>lpthread</w:t>
-      </w:r>
-      <w:proofErr w:type="spellEnd"/>
-      <w:r>
-        <w:rPr>
-          <w:rFonts w:hint="eastAsia"/>
-          <w:color w:val="FF0000"/>
-        </w:rPr>
-        <w:t>参数</w:t>
-      </w:r>
-      <w:r>
-        <w:rPr>
-          <w:rFonts w:hint="eastAsia"/>
-        </w:rPr>
-        <w:t>，以调用链接库。因为</w:t>
-      </w:r>
-      <w:proofErr w:type="spellStart"/>
-      <w:r>
-        <w:rPr>
-          <w:rFonts w:hint="eastAsia"/>
-          <w:color w:val="FF0000"/>
-        </w:rPr>
-        <w:t>pthread</w:t>
-      </w:r>
-      <w:proofErr w:type="spellEnd"/>
-      <w:r>
-        <w:rPr>
-          <w:rFonts w:hint="eastAsia"/>
-          <w:color w:val="FF0000"/>
-        </w:rPr>
-        <w:t>并非</w:t>
-      </w:r>
-      <w:r>
-        <w:rPr>
-          <w:rFonts w:hint="eastAsia"/>
-          <w:color w:val="FF0000"/>
-        </w:rPr>
-        <w:t>Linux</w:t>
-      </w:r>
-      <w:r>
-        <w:rPr>
-          <w:rFonts w:hint="eastAsia"/>
-          <w:color w:val="FF0000"/>
-        </w:rPr>
-        <w:t>系统的默认库，而是</w:t>
-      </w:r>
-      <w:proofErr w:type="spellStart"/>
-      <w:r>
-        <w:rPr>
-          <w:rFonts w:hint="eastAsia"/>
-          <w:color w:val="FF0000"/>
-        </w:rPr>
-        <w:t>posix</w:t>
-      </w:r>
-      <w:proofErr w:type="spellEnd"/>
-      <w:r>
-        <w:rPr>
-          <w:rFonts w:hint="eastAsia"/>
-          <w:color w:val="FF0000"/>
-        </w:rPr>
-        <w:t>线程库</w:t>
-      </w:r>
-      <w:r>
-        <w:rPr>
-          <w:rFonts w:hint="eastAsia"/>
-        </w:rPr>
-        <w:t>，在</w:t>
-      </w:r>
-      <w:r>
-        <w:rPr>
-          <w:rFonts w:hint="eastAsia"/>
-        </w:rPr>
-        <w:t>Linux</w:t>
-      </w:r>
-      <w:r>
-        <w:rPr>
-          <w:rFonts w:hint="eastAsia"/>
-        </w:rPr>
-        <w:t>中将其作为一个库来使用，因此加上</w:t>
-      </w:r>
-      <w:r>
-        <w:rPr>
-          <w:rFonts w:hint="eastAsia"/>
-        </w:rPr>
-        <w:t> -</w:t>
-      </w:r>
-      <w:proofErr w:type="spellStart"/>
-      <w:r>
-        <w:rPr>
-          <w:rFonts w:hint="eastAsia"/>
-        </w:rPr>
-        <w:t>lpthread</w:t>
-      </w:r>
-      <w:proofErr w:type="spellEnd"/>
-      <w:r>
-        <w:rPr>
-          <w:rFonts w:hint="eastAsia"/>
-        </w:rPr>
-        <w:t>（或‐</w:t>
-      </w:r>
-      <w:proofErr w:type="spellStart"/>
-      <w:r>
-        <w:rPr>
-          <w:rFonts w:hint="eastAsia"/>
-        </w:rPr>
-        <w:t>pthread</w:t>
-      </w:r>
-      <w:proofErr w:type="spellEnd"/>
-      <w:r>
-        <w:rPr>
-          <w:rFonts w:hint="eastAsia"/>
-        </w:rPr>
-        <w:t>）以显示的链接该库。函数在执行错误时的错误信息将作为返回值返回。</w:t>
-      </w:r>
-    </w:p>
-    <w:p>
-      <w:pPr>
-        <w:ind w:firstLine="420"/>
-      </w:pPr>
-    </w:p>
-    <w:p>
-      <w:pPr>
-        <w:pStyle w:val="3"/>
-      </w:pPr>
-      <w:r>
-        <w:rPr>
-          <w:rFonts w:hint="eastAsia"/>
-        </w:rPr>
-        <w:t>启动线程</w:t>
-      </w:r>
-      <w:r>
-        <w:rPr>
-          <w:rFonts w:hint="eastAsia"/>
-        </w:rPr>
-        <w:t>/</w:t>
-      </w:r>
-      <w:proofErr w:type="spellStart"/>
-      <w:r>
-        <w:t>pthread_once</w:t>
-      </w:r>
-      <w:proofErr w:type="spellEnd"/>
-    </w:p>
-    <w:p>
-      <w:r>
-        <w:tab/>
-      </w:r>
-      <w:r>
-        <w:t xml:space="preserve">int </w:t>
-      </w:r>
-      <w:proofErr w:type="spellStart"/>
-      <w:r>
-        <w:t>pthread_once</w:t>
-      </w:r>
-      <w:proofErr w:type="spellEnd"/>
-      <w:r>
-        <w:t>(</w:t>
-      </w:r>
-      <w:proofErr w:type="spellStart"/>
-      <w:r>
-        <w:t>pthread_once_t</w:t>
-      </w:r>
-      <w:proofErr w:type="spellEnd"/>
-      <w:r>
-        <w:t xml:space="preserve"> *</w:t>
-      </w:r>
-      <w:proofErr w:type="spellStart"/>
-      <w:r>
-        <w:t>once_control</w:t>
-      </w:r>
-      <w:proofErr w:type="spellEnd"/>
-      <w:r>
-        <w:t>, void (*</w:t>
-      </w:r>
-      <w:proofErr w:type="spellStart"/>
-      <w:r>
-        <w:t>init_routine</w:t>
-      </w:r>
-      <w:proofErr w:type="spellEnd"/>
-      <w:r>
-        <w:t>)(void));</w:t>
-      </w:r>
-    </w:p>
-    <w:p>
-      <w:pPr>
-        <w:ind w:firstLine="420"/>
-        <w:rPr>
-          <w:rFonts w:hint="eastAsia"/>
-        </w:rPr>
-      </w:pPr>
-      <w:r>
-        <w:rPr>
-          <w:rFonts w:hint="eastAsia"/>
-        </w:rPr>
-        <w:t>函数说明：一次执行函数，</w:t>
-      </w:r>
-      <w:r>
-        <w:rPr>
-          <w:rFonts w:hint="eastAsia"/>
-          <w:color w:val="FF0000"/>
-        </w:rPr>
-        <w:t>用来在多线程中，表示某个方法只会执行一次</w:t>
-      </w:r>
-      <w:r>
-        <w:rPr>
-          <w:rFonts w:hint="eastAsia"/>
-        </w:rPr>
-        <w:t>。</w:t>
-      </w:r>
-      <w:r>
-        <w:rPr>
-          <w:rFonts w:hint="eastAsia"/>
-        </w:rPr>
-        <w:t>即在一个进程里，参数二所指向的函数只会执行一次</w:t>
-      </w:r>
-      <w:r>
-        <w:rPr>
-          <w:rFonts w:hint="eastAsia"/>
-        </w:rPr>
-        <w:t>。</w:t>
-      </w:r>
-    </w:p>
-    <w:p>
-      <w:pPr>
-        <w:ind w:firstLine="420"/>
-      </w:pPr>
-      <w:r>
-        <w:rPr>
-          <w:rFonts w:hint="eastAsia"/>
-        </w:rPr>
-        <w:t>参数说明：</w:t>
-      </w:r>
-    </w:p>
-    <w:p>
-      <w:pPr>
-        <w:ind w:firstLine="420"/>
-      </w:pPr>
-      <w:proofErr w:type="spellStart"/>
-      <w:r>
-        <w:rPr>
-          <w:rFonts w:hint="eastAsia"/>
-        </w:rPr>
-        <w:t>once_control</w:t>
-      </w:r>
-      <w:proofErr w:type="spellEnd"/>
-      <w:r>
-        <w:rPr>
-          <w:rFonts w:hint="eastAsia"/>
-        </w:rPr>
-        <w:t>：表示一次性初始化，通常</w:t>
-      </w:r>
-      <w:proofErr w:type="spellStart"/>
-      <w:r>
-        <w:rPr>
-          <w:rFonts w:hint="eastAsia"/>
-        </w:rPr>
-        <w:t>pthread_once_t</w:t>
-      </w:r>
-      <w:proofErr w:type="spellEnd"/>
-    </w:p>
-    <w:p>
-      <w:pPr>
-        <w:ind w:firstLine="420"/>
-      </w:pPr>
-      <w:proofErr w:type="spellStart"/>
-      <w:r>
-        <w:rPr>
-          <w:rFonts w:hint="eastAsia"/>
-        </w:rPr>
-        <w:t>once_control</w:t>
-      </w:r>
-      <w:proofErr w:type="spellEnd"/>
-      <w:r>
-        <w:rPr>
-          <w:rFonts w:hint="eastAsia"/>
-        </w:rPr>
-        <w:t>=PTHREAD_ONCE_INIT</w:t>
-      </w:r>
-      <w:r>
-        <w:rPr>
-          <w:rFonts w:hint="eastAsia"/>
-        </w:rPr>
-        <w:t>来初始化</w:t>
-      </w:r>
-      <w:r>
-        <w:rPr>
-          <w:rFonts w:hint="eastAsia"/>
-        </w:rPr>
-        <w:t>;</w:t>
-      </w:r>
-    </w:p>
-    <w:p>
-      <w:pPr>
-        <w:ind w:firstLine="420"/>
-        <w:rPr>
-          <w:rFonts w:hint="eastAsia"/>
-        </w:rPr>
-      </w:pPr>
-      <w:r>
-        <w:rPr>
-          <w:rFonts w:hint="eastAsia"/>
-        </w:rPr>
-        <w:t>v</w:t>
-      </w:r>
-      <w:r>
-        <w:t>oid</w:t>
-      </w:r>
-      <w:r>
-        <w:rPr>
-          <w:rFonts w:hint="eastAsia"/>
-        </w:rPr>
-        <w:t>：指向某个函数</w:t>
-      </w:r>
-    </w:p>
-    <w:p>
-      <w:pPr>
-        <w:pStyle w:val="3"/>
-      </w:pPr>
-      <w:r>
-        <w:rPr>
-          <w:rFonts w:hint="eastAsia"/>
-        </w:rPr>
-        <w:t>线程</w:t>
-      </w:r>
-      <w:r>
-        <w:rPr>
-          <w:rFonts w:hint="eastAsia"/>
-        </w:rPr>
-        <w:t>ID</w:t>
-      </w:r>
-      <w:r>
-        <w:t>/</w:t>
-      </w:r>
-      <w:proofErr w:type="spellStart"/>
-      <w:r>
-        <w:t>pthread_self</w:t>
-      </w:r>
-      <w:proofErr w:type="spellEnd"/>
-    </w:p>
-    <w:p>
-      <w:pPr>
-        <w:pStyle w:val="3"/>
-      </w:pPr>
-      <w:r>
-        <w:rPr>
-          <w:rFonts w:hint="eastAsia"/>
-        </w:rPr>
-        <w:t>执行线程</w:t>
-      </w:r>
-    </w:p>
-    <w:p>
-      <w:pPr>
-        <w:pStyle w:val="3"/>
-      </w:pPr>
-      <w:r>
-        <w:rPr>
-          <w:rFonts w:hint="eastAsia"/>
-        </w:rPr>
-        <w:t>线程中断</w:t>
-      </w:r>
-      <w:r>
-        <w:rPr>
-          <w:rFonts w:hint="eastAsia"/>
-        </w:rPr>
-        <w:t>/</w:t>
-      </w:r>
-      <w:proofErr w:type="spellStart"/>
-      <w:r>
-        <w:t>pthread_cancel</w:t>
-      </w:r>
-      <w:proofErr w:type="spellEnd"/>
-    </w:p>
-    <w:p>
-      <w:r>
-        <w:tab/>
-      </w:r>
-      <w:proofErr w:type="spellStart"/>
-      <w:r>
-        <w:t>pthread_cancel</w:t>
-      </w:r>
-      <w:proofErr w:type="spellEnd"/>
-      <w:r>
-        <w:t xml:space="preserve"> ()</w:t>
-      </w:r>
-      <w:r>
-        <w:t>：中断另外一个线程的运行</w:t>
-      </w:r>
-    </w:p>
-    <w:p>
-      <w:pPr>
-        <w:pStyle w:val="3"/>
-      </w:pPr>
-      <w:r>
-        <w:rPr>
-          <w:rFonts w:hint="eastAsia"/>
-        </w:rPr>
-        <w:lastRenderedPageBreak/>
-        <w:t>线程休眠</w:t>
-      </w:r>
-    </w:p>
-    <w:p>
-      <w:pPr>
-        <w:pStyle w:val="3"/>
-      </w:pPr>
-      <w:r>
-        <w:rPr>
-          <w:rFonts w:hint="eastAsia"/>
-        </w:rPr>
-        <w:t>连接已终止线程</w:t>
-      </w:r>
-      <w:r>
-        <w:rPr>
-          <w:rFonts w:hint="eastAsia"/>
-        </w:rPr>
-        <w:t>/</w:t>
-      </w:r>
-      <w:proofErr w:type="spellStart"/>
-      <w:r>
-        <w:t>pthread_join</w:t>
-      </w:r>
-      <w:proofErr w:type="spellEnd"/>
-    </w:p>
-    <w:p>
-      <w:pPr>
-        <w:pStyle w:val="3"/>
-      </w:pPr>
-      <w:r>
-        <w:rPr>
-          <w:rFonts w:hint="eastAsia"/>
-        </w:rPr>
-        <w:t>线程</w:t>
-      </w:r>
-      <w:r>
-        <w:rPr>
-          <w:rFonts w:hint="eastAsia"/>
-        </w:rPr>
-        <w:t>分离</w:t>
-      </w:r>
-      <w:r>
-        <w:rPr>
-          <w:rFonts w:hint="eastAsia"/>
-        </w:rPr>
-        <w:t>/</w:t>
-      </w:r>
-      <w:proofErr w:type="spellStart"/>
-      <w:r>
-        <w:rPr>
-          <w:rFonts w:hint="eastAsia"/>
-        </w:rPr>
-        <w:t>pthread_detach</w:t>
-      </w:r>
-      <w:proofErr w:type="spellEnd"/>
-    </w:p>
-    <w:p>
-      <w:pPr>
-        <w:pStyle w:val="3"/>
-      </w:pPr>
-      <w:r>
-        <w:rPr>
-          <w:rFonts w:hint="eastAsia"/>
-        </w:rPr>
-        <w:t>线程终止和清理处理</w:t>
-      </w:r>
-    </w:p>
-    <w:p>
-      <w:pPr>
-        <w:ind w:firstLine="420"/>
-      </w:pPr>
-      <w:r>
-        <w:rPr>
-          <w:rFonts w:hint="eastAsia"/>
-        </w:rPr>
-        <w:t>线程退出方式：</w:t>
-      </w:r>
-    </w:p>
-    <w:p>
-      <w:pPr>
-        <w:ind w:firstLine="420"/>
-      </w:pPr>
-      <w:r>
-        <w:rPr>
-          <w:rFonts w:hint="eastAsia"/>
-        </w:rPr>
-        <w:t>1</w:t>
-      </w:r>
-      <w:r>
-        <w:rPr>
-          <w:rFonts w:hint="eastAsia"/>
-        </w:rPr>
-        <w:t>、线程从启动例程返回，返回值是线程的退出码</w:t>
-      </w:r>
-    </w:p>
-    <w:p>
-      <w:pPr>
-        <w:ind w:firstLine="420"/>
-      </w:pPr>
-      <w:r>
-        <w:rPr>
-          <w:rFonts w:hint="eastAsia"/>
-        </w:rPr>
-        <w:t>2</w:t>
-      </w:r>
-      <w:r>
-        <w:rPr>
-          <w:rFonts w:hint="eastAsia"/>
-        </w:rPr>
-        <w:t>、线程可以被同一进程的其他线程取消</w:t>
-      </w:r>
-    </w:p>
-    <w:p>
-      <w:pPr>
-        <w:ind w:firstLine="420"/>
-      </w:pPr>
-      <w:r>
-        <w:rPr>
-          <w:rFonts w:hint="eastAsia"/>
-        </w:rPr>
-        <w:t>3</w:t>
-      </w:r>
-      <w:r>
-        <w:rPr>
-          <w:rFonts w:hint="eastAsia"/>
-        </w:rPr>
-        <w:t>、线程自己调用</w:t>
-      </w:r>
-      <w:proofErr w:type="spellStart"/>
-      <w:r>
-        <w:rPr>
-          <w:rFonts w:hint="eastAsia"/>
-        </w:rPr>
-        <w:t>pthread_exit</w:t>
-      </w:r>
-      <w:proofErr w:type="spellEnd"/>
-    </w:p>
-    <w:p>
-      <w:pPr>
-        <w:ind w:firstLine="420"/>
-      </w:pPr>
-    </w:p>
-    <w:p>
-      <w:pPr>
-        <w:pStyle w:val="4"/>
-      </w:pPr>
-      <w:proofErr w:type="spellStart"/>
-      <w:r>
-        <w:t>pthread_exit</w:t>
-      </w:r>
-      <w:proofErr w:type="spellEnd"/>
-    </w:p>
-    <w:p>
-      <w:pPr>
-        <w:ind w:firstLine="420"/>
-      </w:pPr>
-      <w:r>
-        <w:t>#include&lt;pthread.h&gt;</w:t>
-      </w:r>
-    </w:p>
-    <w:p>
-      <w:pPr>
-        <w:ind w:firstLine="420"/>
-      </w:pPr>
-      <w:r>
-        <w:t xml:space="preserve">void </w:t>
-      </w:r>
-      <w:proofErr w:type="spellStart"/>
-      <w:r>
-        <w:t>pthread_exit</w:t>
-      </w:r>
-      <w:proofErr w:type="spellEnd"/>
-      <w:r>
-        <w:t>(void *</w:t>
-      </w:r>
-      <w:proofErr w:type="spellStart"/>
-      <w:r>
-        <w:t>retval</w:t>
-      </w:r>
-      <w:proofErr w:type="spellEnd"/>
-      <w:r>
-        <w:t>);</w:t>
-      </w:r>
-    </w:p>
-    <w:p>
-      <w:pPr>
-        <w:ind w:firstLine="420"/>
-      </w:pPr>
-      <w:r>
-        <w:t xml:space="preserve">int </w:t>
-      </w:r>
-      <w:proofErr w:type="spellStart"/>
-      <w:r>
-        <w:t>phread_join</w:t>
-      </w:r>
-      <w:proofErr w:type="spellEnd"/>
-      <w:r>
-        <w:t>(</w:t>
-      </w:r>
-      <w:proofErr w:type="spellStart"/>
-      <w:r>
-        <w:t>pthread_t</w:t>
-      </w:r>
-      <w:proofErr w:type="spellEnd"/>
-      <w:r>
-        <w:t xml:space="preserve"> *</w:t>
-      </w:r>
-      <w:proofErr w:type="spellStart"/>
-      <w:r>
-        <w:t>th,void</w:t>
-      </w:r>
-      <w:proofErr w:type="spellEnd"/>
-      <w:r>
-        <w:t xml:space="preserve"> **</w:t>
-      </w:r>
-      <w:proofErr w:type="spellStart"/>
-      <w:r>
-        <w:t>thread_return</w:t>
-      </w:r>
-      <w:proofErr w:type="spellEnd"/>
-      <w:r>
-        <w:t>);</w:t>
-      </w:r>
-    </w:p>
-    <w:p>
-      <w:pPr>
-        <w:ind w:firstLine="420"/>
-      </w:pPr>
-      <w:r>
-        <w:rPr>
-          <w:rFonts w:hint="eastAsia"/>
-        </w:rPr>
-        <w:t>返回值：成功返回</w:t>
-      </w:r>
-      <w:r>
-        <w:rPr>
-          <w:rFonts w:hint="eastAsia"/>
-        </w:rPr>
-        <w:t>0</w:t>
-      </w:r>
-      <w:r>
-        <w:rPr>
-          <w:rFonts w:hint="eastAsia"/>
-        </w:rPr>
-        <w:t>，否则返回错误编码</w:t>
-      </w:r>
-    </w:p>
-    <w:p>
-      <w:pPr>
-        <w:ind w:firstLine="420"/>
-      </w:pPr>
-      <w:r>
-        <w:rPr>
-          <w:rFonts w:hint="eastAsia"/>
-        </w:rPr>
-        <w:t>注：</w:t>
-      </w:r>
-      <w:proofErr w:type="spellStart"/>
-      <w:r>
-        <w:rPr>
-          <w:rFonts w:hint="eastAsia"/>
-          <w:color w:val="FF0000"/>
-        </w:rPr>
-        <w:t>pthread_exit</w:t>
-      </w:r>
-      <w:proofErr w:type="spellEnd"/>
-      <w:r>
-        <w:rPr>
-          <w:rFonts w:hint="eastAsia"/>
-          <w:color w:val="FF0000"/>
-        </w:rPr>
-        <w:t>是线程主动退出，而</w:t>
-      </w:r>
-      <w:proofErr w:type="spellStart"/>
-      <w:r>
-        <w:rPr>
-          <w:rFonts w:hint="eastAsia"/>
-          <w:color w:val="FF0000"/>
-        </w:rPr>
-        <w:t>pthread_join</w:t>
-      </w:r>
-      <w:proofErr w:type="spellEnd"/>
-      <w:r>
-        <w:rPr>
-          <w:rFonts w:hint="eastAsia"/>
-          <w:color w:val="FF0000"/>
-        </w:rPr>
-        <w:t>是以阻塞的方式等待线程退出</w:t>
-      </w:r>
-      <w:r>
-        <w:rPr>
-          <w:rFonts w:hint="eastAsia"/>
-        </w:rPr>
-        <w:t>。</w:t>
-      </w:r>
-    </w:p>
-    <w:p>
-      <w:pPr>
-        <w:ind w:firstLine="420"/>
-        <w:rPr>
-          <w:rFonts w:hint="eastAsia"/>
-        </w:rPr>
-      </w:pPr>
-      <w:r>
-        <w:rPr>
-          <w:rFonts w:hint="eastAsia"/>
-        </w:rPr>
-        <w:t>线程的退出可以是隐士退出也可以显示退出调用</w:t>
-      </w:r>
-      <w:proofErr w:type="spellStart"/>
-      <w:r>
-        <w:rPr>
-          <w:rFonts w:hint="eastAsia"/>
-        </w:rPr>
-        <w:t>pthread_exit</w:t>
-      </w:r>
-      <w:proofErr w:type="spellEnd"/>
-      <w:r>
-        <w:rPr>
-          <w:rFonts w:hint="eastAsia"/>
-        </w:rPr>
-        <w:t>函数</w:t>
-      </w:r>
-      <w:r>
-        <w:rPr>
-          <w:rFonts w:hint="eastAsia"/>
-        </w:rPr>
-        <w:t>。</w:t>
-      </w:r>
-    </w:p>
-    <w:p>
-      <w:pPr>
-        <w:ind w:firstLine="420"/>
-        <w:rPr>
-          <w:rFonts w:hint="eastAsia"/>
-        </w:rPr>
-      </w:pPr>
-      <w:proofErr w:type="spellStart"/>
-      <w:r>
-        <w:rPr>
-          <w:rFonts w:hint="eastAsia"/>
-        </w:rPr>
-        <w:t>linux</w:t>
-      </w:r>
-      <w:proofErr w:type="spellEnd"/>
-      <w:r>
-        <w:rPr>
-          <w:rFonts w:hint="eastAsia"/>
-        </w:rPr>
-        <w:t>主线程里使用</w:t>
-      </w:r>
-      <w:proofErr w:type="spellStart"/>
-      <w:r>
-        <w:rPr>
-          <w:rFonts w:hint="eastAsia"/>
-        </w:rPr>
-        <w:t>pthread_exit</w:t>
-      </w:r>
-      <w:proofErr w:type="spellEnd"/>
-      <w:r>
-        <w:rPr>
-          <w:rFonts w:hint="eastAsia"/>
-        </w:rPr>
-        <w:t>(</w:t>
-      </w:r>
-      <w:proofErr w:type="spellStart"/>
-      <w:r>
-        <w:rPr>
-          <w:rFonts w:hint="eastAsia"/>
-        </w:rPr>
-        <w:t>val</w:t>
-      </w:r>
-      <w:proofErr w:type="spellEnd"/>
-      <w:r>
-        <w:rPr>
-          <w:rFonts w:hint="eastAsia"/>
-        </w:rPr>
-        <w:t>)</w:t>
-      </w:r>
-      <w:r>
-        <w:rPr>
-          <w:rFonts w:hint="eastAsia"/>
-        </w:rPr>
-        <w:t>结束时，只会使主线程结束，而由主线程创建的子线程并不会因此结束，他们继续执行。</w:t>
-      </w:r>
-    </w:p>
-    <w:p>
-      <w:pPr>
-        <w:ind w:firstLine="420"/>
-        <w:rPr>
-          <w:rFonts w:hint="eastAsia"/>
-        </w:rPr>
-      </w:pPr>
-      <w:r>
-        <w:rPr>
-          <w:rFonts w:hint="eastAsia"/>
-        </w:rPr>
-        <w:t>主线程使用</w:t>
-      </w:r>
-      <w:r>
-        <w:rPr>
-          <w:rFonts w:hint="eastAsia"/>
-        </w:rPr>
-        <w:t>return</w:t>
-      </w:r>
-      <w:r>
-        <w:rPr>
-          <w:rFonts w:hint="eastAsia"/>
-        </w:rPr>
-        <w:t>结束时，那么子线程也就结束了。</w:t>
-      </w:r>
-    </w:p>
-    <w:p>
-      <w:pPr>
-        <w:ind w:firstLine="420"/>
-      </w:pPr>
-      <w:r>
-        <w:rPr>
-          <w:rFonts w:hint="eastAsia"/>
-        </w:rPr>
-        <w:t>参数</w:t>
-      </w:r>
-      <w:r>
-        <w:rPr>
-          <w:rFonts w:hint="eastAsia"/>
-        </w:rPr>
-        <w:t>：</w:t>
-      </w:r>
-    </w:p>
-    <w:p>
-      <w:pPr>
-        <w:ind w:firstLine="420"/>
-      </w:pPr>
-      <w:proofErr w:type="spellStart"/>
-      <w:r>
-        <w:rPr>
-          <w:rFonts w:hint="eastAsia"/>
-        </w:rPr>
-        <w:t>retval</w:t>
-      </w:r>
-      <w:proofErr w:type="spellEnd"/>
-      <w:r>
-        <w:rPr>
-          <w:rFonts w:hint="eastAsia"/>
-        </w:rPr>
-        <w:t>：</w:t>
-      </w:r>
-      <w:proofErr w:type="spellStart"/>
-      <w:r>
-        <w:rPr>
-          <w:rFonts w:hint="eastAsia"/>
-        </w:rPr>
-        <w:t>phread_exit</w:t>
-      </w:r>
-      <w:proofErr w:type="spellEnd"/>
-      <w:r>
-        <w:rPr>
-          <w:rFonts w:hint="eastAsia"/>
-        </w:rPr>
-        <w:t>调用者线程的返回值，可由其他函数和</w:t>
-      </w:r>
-      <w:proofErr w:type="spellStart"/>
-      <w:r>
-        <w:rPr>
-          <w:rFonts w:hint="eastAsia"/>
-        </w:rPr>
-        <w:t>pthread_join</w:t>
-      </w:r>
-      <w:proofErr w:type="spellEnd"/>
-      <w:r>
-        <w:rPr>
-          <w:rFonts w:hint="eastAsia"/>
-        </w:rPr>
-        <w:t>来检测获取线程退出时使用函数</w:t>
-      </w:r>
-      <w:proofErr w:type="spellStart"/>
-      <w:r>
-        <w:rPr>
-          <w:rFonts w:hint="eastAsia"/>
-        </w:rPr>
-        <w:t>pthread_exit</w:t>
-      </w:r>
-      <w:proofErr w:type="spellEnd"/>
-      <w:r>
-        <w:rPr>
-          <w:rFonts w:hint="eastAsia"/>
-        </w:rPr>
-        <w:t>，是</w:t>
-      </w:r>
-      <w:r>
-        <w:rPr>
-          <w:rFonts w:hint="eastAsia"/>
-          <w:color w:val="FF0000"/>
-        </w:rPr>
-        <w:t>线程的主动行为</w:t>
-      </w:r>
-      <w:r>
-        <w:rPr>
-          <w:rFonts w:hint="eastAsia"/>
-        </w:rPr>
-        <w:t>。</w:t>
-      </w:r>
-    </w:p>
-    <w:p>
-      <w:pPr>
-        <w:ind w:firstLine="420"/>
-      </w:pPr>
-      <w:r>
-        <w:rPr>
-          <w:rFonts w:hint="eastAsia"/>
-          <w:color w:val="FF0000"/>
-        </w:rPr>
-        <w:t>由于一个进程中的多个线程共享数据段，因此通常在线程退出后，退出线程所占用的资源并不会随线程结束而释放。所以需要</w:t>
-      </w:r>
-      <w:proofErr w:type="spellStart"/>
-      <w:r>
-        <w:rPr>
-          <w:rFonts w:hint="eastAsia"/>
-          <w:color w:val="FF0000"/>
-        </w:rPr>
-        <w:t>pthread_join</w:t>
-      </w:r>
-      <w:proofErr w:type="spellEnd"/>
-      <w:r>
-        <w:rPr>
-          <w:rFonts w:hint="eastAsia"/>
-          <w:color w:val="FF0000"/>
-        </w:rPr>
-        <w:t>函数来等待线程结束，类似于</w:t>
-      </w:r>
-      <w:r>
-        <w:rPr>
-          <w:rFonts w:hint="eastAsia"/>
-          <w:color w:val="FF0000"/>
-        </w:rPr>
-        <w:t>wait</w:t>
-      </w:r>
-      <w:r>
-        <w:rPr>
-          <w:rFonts w:hint="eastAsia"/>
-          <w:color w:val="FF0000"/>
-        </w:rPr>
-        <w:t>系统调用</w:t>
-      </w:r>
-      <w:r>
-        <w:rPr>
-          <w:rFonts w:hint="eastAsia"/>
-        </w:rPr>
-        <w:t>。</w:t>
-      </w:r>
-    </w:p>
-    <w:p>
-      <w:pPr>
-        <w:ind w:firstLine="420"/>
-      </w:pPr>
-    </w:p>
-    <w:p>
-      <w:pPr>
-        <w:pStyle w:val="4"/>
-      </w:pPr>
-      <w:proofErr w:type="spellStart"/>
-      <w:r>
-        <w:rPr>
-          <w:rFonts w:hint="eastAsia"/>
-        </w:rPr>
-        <w:lastRenderedPageBreak/>
-        <w:t>pthread_jion</w:t>
-      </w:r>
-      <w:proofErr w:type="spellEnd"/>
-    </w:p>
-    <w:p>
-      <w:pPr>
-        <w:ind w:firstLine="420"/>
-      </w:pPr>
-      <w:r>
-        <w:t xml:space="preserve">int </w:t>
-      </w:r>
-      <w:proofErr w:type="spellStart"/>
-      <w:r>
-        <w:t>phread_join</w:t>
-      </w:r>
-      <w:proofErr w:type="spellEnd"/>
-      <w:r>
-        <w:t>(</w:t>
-      </w:r>
-      <w:proofErr w:type="spellStart"/>
-      <w:r>
-        <w:t>pthread_t</w:t>
-      </w:r>
-      <w:proofErr w:type="spellEnd"/>
-      <w:r>
-        <w:t xml:space="preserve"> *</w:t>
-      </w:r>
-      <w:proofErr w:type="spellStart"/>
-      <w:r>
-        <w:t>th,void</w:t>
-      </w:r>
-      <w:proofErr w:type="spellEnd"/>
-      <w:r>
-        <w:t xml:space="preserve"> **</w:t>
-      </w:r>
-      <w:proofErr w:type="spellStart"/>
-      <w:r>
-        <w:t>thread_return</w:t>
-      </w:r>
-      <w:proofErr w:type="spellEnd"/>
-      <w:r>
-        <w:t>);</w:t>
-      </w:r>
-    </w:p>
-    <w:p>
-      <w:pPr>
-        <w:ind w:firstLine="420"/>
-        <w:rPr>
-          <w:rFonts w:hint="eastAsia"/>
-        </w:rPr>
-      </w:pPr>
-      <w:r>
-        <w:rPr>
-          <w:rFonts w:hint="eastAsia"/>
-        </w:rPr>
-        <w:t>返回值：成功返回</w:t>
-      </w:r>
-      <w:r>
-        <w:rPr>
-          <w:rFonts w:hint="eastAsia"/>
-        </w:rPr>
-        <w:t>0</w:t>
-      </w:r>
-      <w:r>
-        <w:rPr>
-          <w:rFonts w:hint="eastAsia"/>
-        </w:rPr>
-        <w:t>，否则返回错误编码</w:t>
-      </w:r>
-    </w:p>
-    <w:p>
-      <w:pPr>
-        <w:ind w:firstLine="420"/>
-      </w:pPr>
-      <w:r>
-        <w:rPr>
-          <w:rFonts w:hint="eastAsia"/>
-        </w:rPr>
-        <w:t>参数</w:t>
-      </w:r>
-      <w:r>
-        <w:rPr>
-          <w:rFonts w:hint="eastAsia"/>
-        </w:rPr>
-        <w:t>：</w:t>
-      </w:r>
-    </w:p>
-    <w:p>
-      <w:pPr>
-        <w:ind w:firstLine="420"/>
-      </w:pPr>
-      <w:proofErr w:type="spellStart"/>
-      <w:r>
-        <w:rPr>
-          <w:rFonts w:hint="eastAsia"/>
-        </w:rPr>
-        <w:t>th</w:t>
-      </w:r>
-      <w:proofErr w:type="spellEnd"/>
-      <w:r>
-        <w:rPr>
-          <w:rFonts w:hint="eastAsia"/>
-        </w:rPr>
-        <w:t>：等待线程的标识符</w:t>
-      </w:r>
-    </w:p>
-    <w:p>
-      <w:pPr>
-        <w:ind w:firstLine="420"/>
-      </w:pPr>
-      <w:proofErr w:type="spellStart"/>
-      <w:r>
-        <w:rPr>
-          <w:rFonts w:hint="eastAsia"/>
-        </w:rPr>
-        <w:t>thread_return</w:t>
-      </w:r>
-      <w:proofErr w:type="spellEnd"/>
-      <w:r>
-        <w:rPr>
-          <w:rFonts w:hint="eastAsia"/>
-        </w:rPr>
-        <w:t>：用户定义指针，用来存储被等待线程的返回值。</w:t>
-      </w:r>
-    </w:p>
-    <w:p>
-      <w:pPr>
-        <w:ind w:firstLine="420"/>
-      </w:pPr>
-      <w:r>
-        <w:rPr>
-          <w:rFonts w:hint="eastAsia"/>
-        </w:rPr>
-        <w:t>说明：</w:t>
-      </w:r>
-    </w:p>
-    <w:p>
-      <w:pPr>
-        <w:ind w:firstLine="420"/>
-        <w:rPr>
-          <w:rFonts w:hint="eastAsia"/>
-        </w:rPr>
-      </w:pPr>
-      <w:r>
-        <w:rPr>
-          <w:rFonts w:hint="eastAsia"/>
-        </w:rPr>
-        <w:t>需注意的是</w:t>
-      </w:r>
-      <w:r>
-        <w:rPr>
-          <w:rFonts w:hint="eastAsia"/>
-          <w:color w:val="FF0000"/>
-        </w:rPr>
-        <w:t>一个线程仅允许唯一的一个线程使用</w:t>
-      </w:r>
-      <w:proofErr w:type="spellStart"/>
-      <w:r>
-        <w:rPr>
-          <w:rFonts w:hint="eastAsia"/>
-          <w:color w:val="FF0000"/>
-        </w:rPr>
-        <w:t>pthread_join</w:t>
-      </w:r>
-      <w:proofErr w:type="spellEnd"/>
-      <w:r>
-        <w:rPr>
-          <w:rFonts w:hint="eastAsia"/>
-          <w:color w:val="FF0000"/>
-        </w:rPr>
-        <w:t>()</w:t>
-      </w:r>
-      <w:r>
-        <w:rPr>
-          <w:rFonts w:hint="eastAsia"/>
-          <w:color w:val="FF0000"/>
-        </w:rPr>
-        <w:t>等待它的终止，否则后面调用的</w:t>
-      </w:r>
-      <w:proofErr w:type="spellStart"/>
-      <w:r>
-        <w:rPr>
-          <w:rFonts w:hint="eastAsia"/>
-          <w:color w:val="FF0000"/>
-        </w:rPr>
-        <w:t>pthread_join</w:t>
-      </w:r>
-      <w:proofErr w:type="spellEnd"/>
-      <w:r>
-        <w:rPr>
-          <w:rFonts w:hint="eastAsia"/>
-          <w:color w:val="FF0000"/>
-        </w:rPr>
-        <w:t>会返回错误</w:t>
-      </w:r>
-      <w:r>
-        <w:rPr>
-          <w:rFonts w:hint="eastAsia"/>
-        </w:rPr>
-        <w:t>；并且被等待的线程应该处于</w:t>
-      </w:r>
-      <w:r>
-        <w:rPr>
-          <w:rFonts w:hint="eastAsia"/>
-        </w:rPr>
-        <w:t>join</w:t>
-      </w:r>
-      <w:r>
-        <w:rPr>
-          <w:rFonts w:hint="eastAsia"/>
-        </w:rPr>
-        <w:t>（结合）状态，即非</w:t>
-      </w:r>
-      <w:r>
-        <w:rPr>
-          <w:rFonts w:hint="eastAsia"/>
-        </w:rPr>
-        <w:t>DETACHED</w:t>
-      </w:r>
-      <w:r>
-        <w:rPr>
-          <w:rFonts w:hint="eastAsia"/>
-        </w:rPr>
-        <w:t>（分离）状态，否则该</w:t>
-      </w:r>
-      <w:proofErr w:type="spellStart"/>
-      <w:r>
-        <w:rPr>
-          <w:rFonts w:hint="eastAsia"/>
-        </w:rPr>
-        <w:t>pthread_join</w:t>
-      </w:r>
-      <w:proofErr w:type="spellEnd"/>
-      <w:r>
-        <w:rPr>
-          <w:rFonts w:hint="eastAsia"/>
-        </w:rPr>
-        <w:t>会直接返回错误。如果某个线程调用</w:t>
-      </w:r>
-      <w:proofErr w:type="spellStart"/>
-      <w:r>
-        <w:rPr>
-          <w:rFonts w:hint="eastAsia"/>
-        </w:rPr>
-        <w:t>pthread_detach</w:t>
-      </w:r>
-      <w:proofErr w:type="spellEnd"/>
-      <w:r>
-        <w:rPr>
-          <w:rFonts w:hint="eastAsia"/>
-        </w:rPr>
-        <w:t>(</w:t>
-      </w:r>
-      <w:proofErr w:type="spellStart"/>
-      <w:r>
-        <w:rPr>
-          <w:rFonts w:hint="eastAsia"/>
-        </w:rPr>
-        <w:t>th</w:t>
-      </w:r>
-      <w:proofErr w:type="spellEnd"/>
-      <w:r>
-        <w:rPr>
-          <w:rFonts w:hint="eastAsia"/>
-        </w:rPr>
-        <w:t>)</w:t>
-      </w:r>
-      <w:r>
-        <w:rPr>
-          <w:rFonts w:hint="eastAsia"/>
-        </w:rPr>
-        <w:t>后，线程状态变成分离状态，用</w:t>
-      </w:r>
-      <w:proofErr w:type="spellStart"/>
-      <w:r>
-        <w:rPr>
-          <w:rFonts w:hint="eastAsia"/>
-        </w:rPr>
-        <w:t>pthread_join</w:t>
-      </w:r>
-      <w:proofErr w:type="spellEnd"/>
-      <w:r>
-        <w:rPr>
-          <w:rFonts w:hint="eastAsia"/>
-        </w:rPr>
-        <w:t>()</w:t>
-      </w:r>
-      <w:r>
-        <w:rPr>
-          <w:rFonts w:hint="eastAsia"/>
-        </w:rPr>
-        <w:t>等待该线程结束，并释放资源就会返回一个错误。</w:t>
-      </w:r>
-    </w:p>
-    <w:p>
-      <w:pPr>
-        <w:ind w:firstLine="420"/>
-        <w:rPr>
-          <w:rFonts w:hint="eastAsia"/>
-        </w:rPr>
-      </w:pPr>
-      <w:proofErr w:type="spellStart"/>
-      <w:r>
-        <w:rPr>
-          <w:rFonts w:hint="eastAsia"/>
-        </w:rPr>
-        <w:t>pthread_exit</w:t>
-      </w:r>
-      <w:proofErr w:type="spellEnd"/>
-      <w:r>
-        <w:rPr>
-          <w:rFonts w:hint="eastAsia"/>
-        </w:rPr>
-        <w:t xml:space="preserve"> </w:t>
-      </w:r>
-      <w:r>
-        <w:rPr>
-          <w:rFonts w:hint="eastAsia"/>
-        </w:rPr>
-        <w:t>结束线程并设置线程的返回值，用</w:t>
-      </w:r>
-      <w:proofErr w:type="spellStart"/>
-      <w:r>
-        <w:rPr>
-          <w:rFonts w:hint="eastAsia"/>
-        </w:rPr>
-        <w:t>pthread_join</w:t>
-      </w:r>
-      <w:proofErr w:type="spellEnd"/>
-      <w:r>
-        <w:rPr>
-          <w:rFonts w:hint="eastAsia"/>
-        </w:rPr>
-        <w:t>来获取线程结束时的返回值。</w:t>
-      </w:r>
-    </w:p>
-    <w:p>
-      <w:pPr>
-        <w:ind w:firstLine="420"/>
-      </w:pPr>
-      <w:r>
-        <w:rPr>
-          <w:rFonts w:hint="eastAsia"/>
-        </w:rPr>
-        <w:t>实例：</w:t>
-      </w:r>
-    </w:p>
-    <w:p>
-      <w:r>
-        <w:t>#include &lt;</w:t>
-      </w:r>
-      <w:proofErr w:type="spellStart"/>
-      <w:r>
-        <w:t>stdio.h</w:t>
-      </w:r>
-      <w:proofErr w:type="spellEnd"/>
-      <w:r>
-        <w:t>&gt;</w:t>
-      </w:r>
-    </w:p>
-    <w:p>
-      <w:r>
-        <w:t>#include &lt;</w:t>
-      </w:r>
-      <w:proofErr w:type="spellStart"/>
-      <w:r>
-        <w:t>stdlib.h</w:t>
-      </w:r>
-      <w:proofErr w:type="spellEnd"/>
-      <w:r>
-        <w:t>&gt;</w:t>
-      </w:r>
-    </w:p>
-    <w:p>
-      <w:r>
-        <w:t>#include &lt;</w:t>
-      </w:r>
-      <w:proofErr w:type="spellStart"/>
-      <w:r>
-        <w:t>pthread.h</w:t>
-      </w:r>
-      <w:proofErr w:type="spellEnd"/>
-      <w:r>
-        <w:t>&gt;</w:t>
-      </w:r>
-    </w:p>
-    <w:p>
-      <w:r>
-        <w:t>#include &lt;</w:t>
-      </w:r>
-      <w:proofErr w:type="spellStart"/>
-      <w:r>
-        <w:t>string.h</w:t>
-      </w:r>
-      <w:proofErr w:type="spellEnd"/>
-      <w:r>
-        <w:t>&gt;</w:t>
-      </w:r>
-    </w:p>
-    <w:p/>
-    <w:p>
-      <w:r>
-        <w:t xml:space="preserve">typedef struct </w:t>
-      </w:r>
-      <w:proofErr w:type="spellStart"/>
-      <w:r>
-        <w:t>pth_arg</w:t>
-      </w:r>
-      <w:proofErr w:type="spellEnd"/>
-    </w:p>
-    <w:p>
-      <w:r>
-        <w:t>{</w:t>
-      </w:r>
-    </w:p>
-    <w:p>
-      <w:r>
-        <w:t xml:space="preserve">    int start;</w:t>
-      </w:r>
-    </w:p>
-    <w:p>
-      <w:r>
-        <w:t xml:space="preserve">    int end;</w:t>
-      </w:r>
-    </w:p>
-    <w:p>
-      <w:r>
-        <w:t>}</w:t>
-      </w:r>
-      <w:proofErr w:type="spellStart"/>
-      <w:r>
-        <w:t>pth_arg</w:t>
-      </w:r>
-      <w:proofErr w:type="spellEnd"/>
-      <w:r>
-        <w:t>;</w:t>
-      </w:r>
-    </w:p>
-    <w:p/>
-    <w:p>
-      <w:r>
-        <w:t>void *</w:t>
-      </w:r>
-      <w:proofErr w:type="spellStart"/>
-      <w:r>
-        <w:t>th_fun</w:t>
-      </w:r>
-      <w:proofErr w:type="spellEnd"/>
-      <w:r>
-        <w:t>(void *</w:t>
-      </w:r>
-      <w:proofErr w:type="spellStart"/>
-      <w:r>
-        <w:t>arg</w:t>
-      </w:r>
-      <w:proofErr w:type="spellEnd"/>
-      <w:r>
-        <w:t>)</w:t>
-      </w:r>
-    </w:p>
-    <w:p>
-      <w:r>
-        <w:t>{</w:t>
-      </w:r>
-    </w:p>
-    <w:p>
-      <w:r>
-        <w:t xml:space="preserve">    </w:t>
-      </w:r>
-      <w:proofErr w:type="spellStart"/>
-      <w:r>
-        <w:t>pth_arg</w:t>
-      </w:r>
-      <w:proofErr w:type="spellEnd"/>
-      <w:r>
-        <w:t xml:space="preserve"> *pa = (</w:t>
-      </w:r>
-      <w:proofErr w:type="spellStart"/>
-      <w:r>
-        <w:t>pth_arg</w:t>
-      </w:r>
-      <w:proofErr w:type="spellEnd"/>
-      <w:r>
-        <w:t>*)</w:t>
-      </w:r>
-      <w:proofErr w:type="spellStart"/>
-      <w:r>
-        <w:t>arg</w:t>
-      </w:r>
-      <w:proofErr w:type="spellEnd"/>
-      <w:r>
-        <w:t>;</w:t>
-      </w:r>
-    </w:p>
-    <w:p>
-      <w:r>
-        <w:t xml:space="preserve">    int s = pa-&gt;start;</w:t>
-      </w:r>
-    </w:p>
-    <w:p>
-      <w:r>
-        <w:lastRenderedPageBreak/>
-        <w:t xml:space="preserve">    int e = pa-&gt;end;</w:t>
-      </w:r>
-    </w:p>
-    <w:p>
-      <w:r>
-        <w:t xml:space="preserve">    int </w:t>
-      </w:r>
-      <w:proofErr w:type="spellStart"/>
-      <w:r>
-        <w:t>i</w:t>
-      </w:r>
-      <w:proofErr w:type="spellEnd"/>
-      <w:r>
-        <w:t>;</w:t>
-      </w:r>
-    </w:p>
-    <w:p>
-      <w:r>
-        <w:t xml:space="preserve">    int sum = 0;</w:t>
-      </w:r>
-    </w:p>
-    <w:p>
-      <w:r>
-        <w:t xml:space="preserve">    for(</w:t>
-      </w:r>
-      <w:proofErr w:type="spellStart"/>
-      <w:r>
-        <w:t>i</w:t>
-      </w:r>
-      <w:proofErr w:type="spellEnd"/>
-      <w:r>
-        <w:t xml:space="preserve"> = </w:t>
-      </w:r>
-      <w:proofErr w:type="spellStart"/>
-      <w:r>
-        <w:t>s;i</w:t>
-      </w:r>
-      <w:proofErr w:type="spellEnd"/>
-      <w:r>
-        <w:t xml:space="preserve"> &lt;= </w:t>
-      </w:r>
-      <w:proofErr w:type="spellStart"/>
-      <w:r>
-        <w:t>e;i</w:t>
-      </w:r>
-      <w:proofErr w:type="spellEnd"/>
-      <w:r>
-        <w:t>++)</w:t>
-      </w:r>
-    </w:p>
-    <w:p>
-      <w:r>
-        <w:t xml:space="preserve">    {</w:t>
-      </w:r>
-    </w:p>
-    <w:p>
-      <w:r>
-        <w:t xml:space="preserve">        sum += </w:t>
-      </w:r>
-      <w:proofErr w:type="spellStart"/>
-      <w:r>
-        <w:t>i</w:t>
-      </w:r>
-      <w:proofErr w:type="spellEnd"/>
-      <w:r>
-        <w:t>;</w:t>
-      </w:r>
-    </w:p>
-    <w:p>
-      <w:r>
-        <w:t xml:space="preserve">    }</w:t>
-      </w:r>
-    </w:p>
-    <w:p>
-      <w:r>
-        <w:t xml:space="preserve">    //return (void*)sum;</w:t>
-      </w:r>
-    </w:p>
-    <w:p>
-      <w:r>
-        <w:t xml:space="preserve">    </w:t>
-      </w:r>
-      <w:proofErr w:type="spellStart"/>
-      <w:r>
-        <w:t>pthread_exit</w:t>
-      </w:r>
-      <w:proofErr w:type="spellEnd"/>
-      <w:r>
-        <w:t>((void*)sum);</w:t>
-      </w:r>
-    </w:p>
-    <w:p>
-      <w:r>
-        <w:t>}</w:t>
-      </w:r>
-    </w:p>
-    <w:p/>
-    <w:p>
-      <w:r>
-        <w:t>int main(void)</w:t>
-      </w:r>
-    </w:p>
-    <w:p>
-      <w:r>
-        <w:t>{</w:t>
-      </w:r>
-    </w:p>
-    <w:p>
-      <w:r>
-        <w:t xml:space="preserve">    </w:t>
-      </w:r>
-      <w:proofErr w:type="spellStart"/>
-      <w:r>
-        <w:t>pthread_t</w:t>
-      </w:r>
-      <w:proofErr w:type="spellEnd"/>
-      <w:r>
-        <w:t xml:space="preserve"> pth1;</w:t>
-      </w:r>
-    </w:p>
-    <w:p>
-      <w:r>
-        <w:t xml:space="preserve">    int err;</w:t>
-      </w:r>
-    </w:p>
-    <w:p>
-      <w:r>
-        <w:t xml:space="preserve">    </w:t>
-      </w:r>
-      <w:proofErr w:type="spellStart"/>
-      <w:r>
-        <w:t>pth_arg</w:t>
-      </w:r>
-      <w:proofErr w:type="spellEnd"/>
-      <w:r>
-        <w:t xml:space="preserve"> arg1 = {1,100};</w:t>
-      </w:r>
-    </w:p>
-    <w:p>
-      <w:r>
-        <w:t xml:space="preserve">    if((err = </w:t>
-      </w:r>
-      <w:proofErr w:type="spellStart"/>
-      <w:r>
-        <w:t>pthread_create</w:t>
-      </w:r>
-      <w:proofErr w:type="spellEnd"/>
-      <w:r>
-        <w:t>(&amp;pth1,NULL,th_fun,(void*)&amp;arg1)) != 0)</w:t>
-      </w:r>
-    </w:p>
-    <w:p>
-      <w:r>
-        <w:t xml:space="preserve">    {</w:t>
-      </w:r>
-    </w:p>
-    <w:p>
-      <w:r>
-        <w:t xml:space="preserve">        </w:t>
-      </w:r>
-      <w:proofErr w:type="spellStart"/>
-      <w:r>
-        <w:t>fprintf</w:t>
-      </w:r>
-      <w:proofErr w:type="spellEnd"/>
-      <w:r>
-        <w:t>(stderr,"</w:t>
-      </w:r>
-      <w:proofErr w:type="spellStart"/>
-      <w:r>
-        <w:t>pthread_create</w:t>
-      </w:r>
-      <w:proofErr w:type="spellEnd"/>
-      <w:r>
-        <w:t>:%s\n",</w:t>
-      </w:r>
-      <w:proofErr w:type="spellStart"/>
-      <w:r>
-        <w:t>strerror</w:t>
-      </w:r>
-      <w:proofErr w:type="spellEnd"/>
-      <w:r>
-        <w:t>(err));</w:t>
-      </w:r>
-    </w:p>
-    <w:p>
-      <w:r>
-        <w:t xml:space="preserve">        exit(1);</w:t>
-      </w:r>
-    </w:p>
-    <w:p>
-      <w:r>
-        <w:t xml:space="preserve">    }</w:t>
-      </w:r>
-    </w:p>
-    <w:p>
-      <w:r>
-        <w:t xml:space="preserve">    int *ret;</w:t>
-      </w:r>
-    </w:p>
-    <w:p>
-      <w:r>
-        <w:t xml:space="preserve">    </w:t>
-      </w:r>
-      <w:proofErr w:type="spellStart"/>
-      <w:r>
-        <w:t>pthread_join</w:t>
-      </w:r>
-      <w:proofErr w:type="spellEnd"/>
-      <w:r>
-        <w:t>(pth1,(void**)&amp;ret);</w:t>
-      </w:r>
-    </w:p>
-    <w:p>
-      <w:r>
-        <w:t xml:space="preserve">    </w:t>
-      </w:r>
-      <w:proofErr w:type="spellStart"/>
-      <w:r>
-        <w:t>printf</w:t>
-      </w:r>
-      <w:proofErr w:type="spellEnd"/>
-      <w:r>
-        <w:t>("sum: %d\n",(int)ret);</w:t>
-      </w:r>
-    </w:p>
-    <w:p>
-      <w:r>
-        <w:t xml:space="preserve">    </w:t>
-      </w:r>
-      <w:proofErr w:type="spellStart"/>
-      <w:r>
-        <w:t>printf</w:t>
-      </w:r>
-      <w:proofErr w:type="spellEnd"/>
-      <w:r>
-        <w:t>("finish\n");</w:t>
-      </w:r>
-    </w:p>
-    <w:p>
-      <w:r>
-        <w:t xml:space="preserve">    return 0;</w:t>
-      </w:r>
-    </w:p>
-    <w:p>
-      <w:r>
-        <w:t>}</w:t>
-      </w:r>
-    </w:p>
-    <w:p>
-      <w:pPr>
-        <w:pStyle w:val="4"/>
-      </w:pPr>
-      <w:proofErr w:type="spellStart"/>
-      <w:r>
-        <w:t>pthread_cancel</w:t>
-      </w:r>
-      <w:proofErr w:type="spellEnd"/>
-    </w:p>
-    <w:p>
-      <w:pPr>
-        <w:ind w:firstLine="420"/>
-      </w:pPr>
-      <w:r>
-        <w:t>#include &lt;</w:t>
-      </w:r>
-      <w:proofErr w:type="spellStart"/>
-      <w:r>
-        <w:t>pthread.h</w:t>
-      </w:r>
-      <w:proofErr w:type="spellEnd"/>
-      <w:r>
-        <w:t>&gt;</w:t>
-      </w:r>
-    </w:p>
-    <w:p>
-      <w:pPr>
-        <w:ind w:firstLine="420"/>
-      </w:pPr>
-      <w:r>
-        <w:t xml:space="preserve">int </w:t>
-      </w:r>
-      <w:proofErr w:type="spellStart"/>
-      <w:r>
-        <w:t>pthread_cancel</w:t>
-      </w:r>
-      <w:proofErr w:type="spellEnd"/>
-      <w:r>
-        <w:t>(</w:t>
-      </w:r>
-      <w:proofErr w:type="spellStart"/>
-      <w:r>
-        <w:t>pthread_t</w:t>
-      </w:r>
-      <w:proofErr w:type="spellEnd"/>
-      <w:r>
-        <w:t xml:space="preserve"> </w:t>
-      </w:r>
-      <w:proofErr w:type="spellStart"/>
-      <w:r>
-        <w:t>pid</w:t>
-      </w:r>
-      <w:proofErr w:type="spellEnd"/>
-      <w:r>
-        <w:t>)</w:t>
-      </w:r>
-    </w:p>
-    <w:p>
-      <w:pPr>
-        <w:ind w:firstLine="420"/>
-      </w:pPr>
-      <w:r>
-        <w:rPr>
-          <w:rFonts w:hint="eastAsia"/>
-        </w:rPr>
-        <w:lastRenderedPageBreak/>
-        <w:t>线程可以通过</w:t>
-      </w:r>
-      <w:proofErr w:type="spellStart"/>
-      <w:r>
-        <w:rPr>
-          <w:rFonts w:hint="eastAsia"/>
-        </w:rPr>
-        <w:t>pthread_cancel</w:t>
-      </w:r>
-      <w:proofErr w:type="spellEnd"/>
-      <w:r>
-        <w:rPr>
-          <w:rFonts w:hint="eastAsia"/>
-        </w:rPr>
-        <w:t>取消其他线程</w:t>
-      </w:r>
-    </w:p>
-    <w:p>
-      <w:pPr>
-        <w:ind w:firstLine="420"/>
-      </w:pPr>
-      <w:r>
-        <w:rPr>
-          <w:rFonts w:hint="eastAsia"/>
-        </w:rPr>
-        <w:t>被终止线程可以自己选择忽略取消或控制取消</w:t>
-      </w:r>
-    </w:p>
-    <w:p>
-      <w:pPr>
-        <w:ind w:firstLine="420"/>
-      </w:pPr>
-    </w:p>
-    <w:p>
-      <w:pPr>
-        <w:pStyle w:val="4"/>
-      </w:pPr>
-      <w:proofErr w:type="spellStart"/>
-      <w:r>
-        <w:t>pthread_cleanup_push</w:t>
-      </w:r>
-      <w:proofErr w:type="spellEnd"/>
-    </w:p>
-    <w:p>
-      <w:pPr>
-        <w:pStyle w:val="4"/>
-      </w:pPr>
-      <w:proofErr w:type="spellStart"/>
-      <w:r>
-        <w:t>pthread_cleanup_pop</w:t>
-      </w:r>
-      <w:proofErr w:type="spellEnd"/>
-    </w:p>
-    <w:p>
-      <w:pPr>
-        <w:ind w:firstLine="420"/>
-      </w:pPr>
-      <w:r>
-        <w:t>#include &lt;</w:t>
-      </w:r>
-      <w:proofErr w:type="spellStart"/>
-      <w:r>
-        <w:t>pthread.h</w:t>
-      </w:r>
-      <w:proofErr w:type="spellEnd"/>
-      <w:r>
-        <w:t>&gt;</w:t>
-      </w:r>
-    </w:p>
-    <w:p>
-      <w:pPr>
-        <w:ind w:firstLine="420"/>
-      </w:pPr>
-      <w:r>
-        <w:t xml:space="preserve">void </w:t>
-      </w:r>
-      <w:proofErr w:type="spellStart"/>
-      <w:r>
-        <w:t>pthread_cleanup_push</w:t>
-      </w:r>
-      <w:proofErr w:type="spellEnd"/>
-      <w:r>
-        <w:t>(void*(</w:t>
-      </w:r>
-      <w:proofErr w:type="spellStart"/>
-      <w:r>
-        <w:t>rtn</w:t>
-      </w:r>
-      <w:proofErr w:type="spellEnd"/>
-      <w:r>
-        <w:t xml:space="preserve">)(void*),void* </w:t>
-      </w:r>
-      <w:proofErr w:type="spellStart"/>
-      <w:r>
-        <w:t>arg</w:t>
-      </w:r>
-      <w:proofErr w:type="spellEnd"/>
-      <w:r>
-        <w:t>);</w:t>
-      </w:r>
-    </w:p>
-    <w:p>
-      <w:pPr>
-        <w:ind w:firstLine="420"/>
-      </w:pPr>
-      <w:r>
-        <w:t xml:space="preserve">void </w:t>
-      </w:r>
-      <w:proofErr w:type="spellStart"/>
-      <w:r>
-        <w:t>pthread_cleanup_pop</w:t>
-      </w:r>
-      <w:proofErr w:type="spellEnd"/>
-      <w:r>
-        <w:t>(int execute);</w:t>
-      </w:r>
-    </w:p>
-    <w:p>
-      <w:pPr>
-        <w:ind w:firstLine="420"/>
-      </w:pPr>
-      <w:r>
-        <w:rPr>
-          <w:rFonts w:hint="eastAsia"/>
-        </w:rPr>
-        <w:t>触发线程调用清理处理函数动作：</w:t>
-      </w:r>
-    </w:p>
-    <w:p>
-      <w:pPr>
-        <w:ind w:firstLine="420"/>
-      </w:pPr>
-      <w:r>
-        <w:rPr>
-          <w:rFonts w:hint="eastAsia"/>
-        </w:rPr>
-        <w:t>1</w:t>
-      </w:r>
-      <w:r>
-        <w:rPr>
-          <w:rFonts w:hint="eastAsia"/>
-        </w:rPr>
-        <w:t>、调用</w:t>
-      </w:r>
-      <w:proofErr w:type="spellStart"/>
-      <w:r>
-        <w:rPr>
-          <w:rFonts w:hint="eastAsia"/>
-        </w:rPr>
-        <w:t>pthread_exit</w:t>
-      </w:r>
-      <w:proofErr w:type="spellEnd"/>
-    </w:p>
-    <w:p>
-      <w:pPr>
-        <w:ind w:firstLine="420"/>
-      </w:pPr>
-      <w:r>
-        <w:rPr>
-          <w:rFonts w:hint="eastAsia"/>
-        </w:rPr>
-        <w:t>2</w:t>
-      </w:r>
-      <w:r>
-        <w:rPr>
-          <w:rFonts w:hint="eastAsia"/>
-        </w:rPr>
-        <w:t>、响应取消请求</w:t>
-      </w:r>
-    </w:p>
-    <w:p>
-      <w:pPr>
-        <w:ind w:firstLine="420"/>
-      </w:pPr>
-      <w:r>
-        <w:t>3</w:t>
-      </w:r>
-      <w:r>
-        <w:rPr>
-          <w:rFonts w:hint="eastAsia"/>
-        </w:rPr>
-        <w:t>、用非零</w:t>
-      </w:r>
-      <w:r>
-        <w:rPr>
-          <w:rFonts w:hint="eastAsia"/>
-        </w:rPr>
-        <w:t>execute</w:t>
-      </w:r>
-      <w:r>
-        <w:rPr>
-          <w:rFonts w:hint="eastAsia"/>
-        </w:rPr>
-        <w:t>参数调用</w:t>
-      </w:r>
-      <w:proofErr w:type="spellStart"/>
-      <w:r>
-        <w:rPr>
-          <w:rFonts w:hint="eastAsia"/>
-        </w:rPr>
-        <w:t>thread_cleanup_pop</w:t>
-      </w:r>
-      <w:proofErr w:type="spellEnd"/>
-      <w:r>
-        <w:rPr>
-          <w:rFonts w:hint="eastAsia"/>
-        </w:rPr>
-        <w:t>时</w:t>
-      </w:r>
-    </w:p>
-    <w:p>
-      <w:pPr>
-        <w:ind w:firstLine="420"/>
-      </w:pPr>
-    </w:p>
-    <w:p>
-      <w:pPr>
-        <w:ind w:firstLine="420"/>
-      </w:pPr>
-      <w:r>
-        <w:rPr>
-          <w:rFonts w:hint="eastAsia"/>
-        </w:rPr>
-        <w:t>实例：</w:t>
-      </w:r>
-    </w:p>
-    <w:p>
-      <w:r>
-        <w:t>#include &lt;</w:t>
-      </w:r>
-      <w:proofErr w:type="spellStart"/>
-      <w:r>
-        <w:t>stdio.h</w:t>
-      </w:r>
-      <w:proofErr w:type="spellEnd"/>
-      <w:r>
-        <w:t>&gt;</w:t>
-      </w:r>
-    </w:p>
-    <w:p>
-      <w:r>
-        <w:t>#include &lt;</w:t>
-      </w:r>
-      <w:proofErr w:type="spellStart"/>
-      <w:r>
-        <w:t>stdlib.h</w:t>
-      </w:r>
-      <w:proofErr w:type="spellEnd"/>
-      <w:r>
-        <w:t>&gt;</w:t>
-      </w:r>
-    </w:p>
-    <w:p>
-      <w:r>
-        <w:t>#include &lt;</w:t>
-      </w:r>
-      <w:proofErr w:type="spellStart"/>
-      <w:r>
-        <w:t>pthread.h</w:t>
-      </w:r>
-      <w:proofErr w:type="spellEnd"/>
-      <w:r>
-        <w:t>&gt;</w:t>
-      </w:r>
-    </w:p>
-    <w:p>
-      <w:r>
-        <w:t>#include &lt;</w:t>
-      </w:r>
-      <w:proofErr w:type="spellStart"/>
-      <w:r>
-        <w:t>string.h</w:t>
-      </w:r>
-      <w:proofErr w:type="spellEnd"/>
-      <w:r>
-        <w:t>&gt;</w:t>
-      </w:r>
-    </w:p>
-    <w:p/>
-    <w:p>
-      <w:r>
-        <w:t xml:space="preserve">void </w:t>
-      </w:r>
-      <w:proofErr w:type="spellStart"/>
-      <w:r>
-        <w:t>clean_fun</w:t>
-      </w:r>
-      <w:proofErr w:type="spellEnd"/>
-      <w:r>
-        <w:t>(void *</w:t>
-      </w:r>
-      <w:proofErr w:type="spellStart"/>
-      <w:r>
-        <w:t>arg</w:t>
-      </w:r>
-      <w:proofErr w:type="spellEnd"/>
-      <w:r>
-        <w:t>)</w:t>
-      </w:r>
-    </w:p>
-    <w:p>
-      <w:r>
-        <w:t>{</w:t>
-      </w:r>
-    </w:p>
-    <w:p>
-      <w:r>
-        <w:t xml:space="preserve">    </w:t>
-      </w:r>
-      <w:proofErr w:type="spellStart"/>
-      <w:r>
-        <w:t>printf</w:t>
-      </w:r>
-      <w:proofErr w:type="spellEnd"/>
-      <w:r>
-        <w:t>("</w:t>
-      </w:r>
-      <w:proofErr w:type="spellStart"/>
-      <w:r>
-        <w:t>clead</w:t>
-      </w:r>
-      <w:proofErr w:type="spellEnd"/>
-      <w:r>
-        <w:t xml:space="preserve"> </w:t>
-      </w:r>
-      <w:proofErr w:type="spellStart"/>
-      <w:r>
-        <w:t>arg</w:t>
-      </w:r>
-      <w:proofErr w:type="spellEnd"/>
-      <w:r>
-        <w:t>:%s\n",(char*)</w:t>
-      </w:r>
-      <w:proofErr w:type="spellStart"/>
-      <w:r>
-        <w:t>arg</w:t>
-      </w:r>
-      <w:proofErr w:type="spellEnd"/>
-      <w:r>
-        <w:t>);</w:t>
-      </w:r>
-    </w:p>
-    <w:p>
-      <w:r>
-        <w:t>}</w:t>
-      </w:r>
-    </w:p>
-    <w:p/>
-    <w:p>
-      <w:r>
-        <w:t>void *</w:t>
-      </w:r>
-      <w:proofErr w:type="spellStart"/>
-      <w:r>
-        <w:t>th_fun</w:t>
-      </w:r>
-      <w:proofErr w:type="spellEnd"/>
-      <w:r>
-        <w:t>(void *</w:t>
-      </w:r>
-      <w:proofErr w:type="spellStart"/>
-      <w:r>
-        <w:t>arg</w:t>
-      </w:r>
-      <w:proofErr w:type="spellEnd"/>
-      <w:r>
-        <w:t>)</w:t>
-      </w:r>
-    </w:p>
-    <w:p>
-      <w:r>
-        <w:t>{</w:t>
-      </w:r>
-    </w:p>
-    <w:p>
-      <w:r>
-        <w:t xml:space="preserve">    </w:t>
-      </w:r>
-      <w:proofErr w:type="spellStart"/>
-      <w:r>
-        <w:t>printf</w:t>
-      </w:r>
-      <w:proofErr w:type="spellEnd"/>
-      <w:r>
-        <w:t>("id: %</w:t>
-      </w:r>
-      <w:proofErr w:type="spellStart"/>
-      <w:r>
-        <w:t>ld</w:t>
-      </w:r>
-      <w:proofErr w:type="spellEnd"/>
-      <w:r>
-        <w:t>\n",</w:t>
-      </w:r>
-      <w:proofErr w:type="spellStart"/>
-      <w:r>
-        <w:t>pthread_self</w:t>
-      </w:r>
-      <w:proofErr w:type="spellEnd"/>
-      <w:r>
-        <w:t>());</w:t>
-      </w:r>
-    </w:p>
-    <w:p>
-      <w:r>
-        <w:t xml:space="preserve">    int execute = (int)</w:t>
-      </w:r>
-      <w:proofErr w:type="spellStart"/>
-      <w:r>
-        <w:t>arg</w:t>
-      </w:r>
-      <w:proofErr w:type="spellEnd"/>
-      <w:r>
-        <w:t>;</w:t>
-      </w:r>
-    </w:p>
-    <w:p>
-      <w:r>
-        <w:t xml:space="preserve">    </w:t>
-      </w:r>
-      <w:proofErr w:type="spellStart"/>
-      <w:r>
-        <w:t>pthread_cleanup_push</w:t>
-      </w:r>
-      <w:proofErr w:type="spellEnd"/>
-      <w:r>
-        <w:t>(</w:t>
-      </w:r>
-      <w:proofErr w:type="spellStart"/>
-      <w:r>
-        <w:t>clean_fun,"hello</w:t>
-      </w:r>
-      <w:proofErr w:type="spellEnd"/>
-      <w:r>
-        <w:t xml:space="preserve"> world");</w:t>
-      </w:r>
-    </w:p>
-    <w:p>
-      <w:r>
-        <w:t xml:space="preserve">    </w:t>
-      </w:r>
-      <w:proofErr w:type="spellStart"/>
-      <w:r>
-        <w:t>pthread_cleanup_push</w:t>
-      </w:r>
-      <w:proofErr w:type="spellEnd"/>
-      <w:r>
-        <w:t>(</w:t>
-      </w:r>
-      <w:proofErr w:type="spellStart"/>
-      <w:r>
-        <w:t>clean_fun,"hello</w:t>
-      </w:r>
-      <w:proofErr w:type="spellEnd"/>
-      <w:r>
-        <w:t xml:space="preserve"> </w:t>
-      </w:r>
-      <w:proofErr w:type="spellStart"/>
-      <w:r>
         <w:t>jikexueyuan</w:t>
       </w:r>
       <w:proofErr w:type="spellEnd"/>
@@ -36195,7 +36089,6 @@
     </w:p>
     <w:p>
       <w:r>
-        <w:lastRenderedPageBreak/>
         <w:t xml:space="preserve">    </w:t>
       </w:r>
       <w:proofErr w:type="spellStart"/>
@@ -41235,7 +41128,7 @@
                     </pic:cNvPicPr>
                   </pic:nvPicPr>
                   <pic:blipFill>
-                    <a:blip r:embed="rId34"/>
+                    <a:blip r:embed="rId35"/>
                     <a:stretch>
                       <a:fillRect/>
                     </a:stretch>
@@ -41322,7 +41215,7 @@
                     </pic:cNvPicPr>
                   </pic:nvPicPr>
                   <pic:blipFill>
-                    <a:blip r:embed="rId35">
+                    <a:blip r:embed="rId36">
                       <a:extLst>
                         <a:ext uri="{28A0092B-C50C-407E-A947-70E740481C1C}">
                           <a14:useLocalDpi xmlns:a14="http://schemas.microsoft.com/office/drawing/2010/main" val="0"/>
@@ -42000,7 +41893,7 @@
                     </pic:cNvPicPr>
                   </pic:nvPicPr>
                   <pic:blipFill>
-                    <a:blip r:embed="rId36"/>
+                    <a:blip r:embed="rId37"/>
                     <a:stretch>
                       <a:fillRect/>
                     </a:stretch>
@@ -42110,7 +42003,7 @@
                     </pic:cNvPicPr>
                   </pic:nvPicPr>
                   <pic:blipFill>
-                    <a:blip r:embed="rId37"/>
+                    <a:blip r:embed="rId38"/>
                     <a:stretch>
                       <a:fillRect/>
                     </a:stretch>
@@ -42255,7 +42148,7 @@
                     </pic:cNvPicPr>
                   </pic:nvPicPr>
                   <pic:blipFill>
-                    <a:blip r:embed="rId38"/>
+                    <a:blip r:embed="rId39"/>
                     <a:stretch>
                       <a:fillRect/>
                     </a:stretch>
@@ -42329,7 +42222,7 @@
                     </pic:cNvPicPr>
                   </pic:nvPicPr>
                   <pic:blipFill>
-                    <a:blip r:embed="rId39"/>
+                    <a:blip r:embed="rId40"/>
                     <a:stretch>
                       <a:fillRect/>
                     </a:stretch>
@@ -42805,7 +42698,7 @@
                     </pic:cNvPicPr>
                   </pic:nvPicPr>
                   <pic:blipFill>
-                    <a:blip r:embed="rId40"/>
+                    <a:blip r:embed="rId41"/>
                     <a:stretch>
                       <a:fillRect/>
                     </a:stretch>
@@ -43766,7 +43659,7 @@
                     </pic:cNvPicPr>
                   </pic:nvPicPr>
                   <pic:blipFill>
-                    <a:blip r:embed="rId41"/>
+                    <a:blip r:embed="rId42"/>
                     <a:stretch>
                       <a:fillRect/>
                     </a:stretch>
@@ -43905,7 +43798,7 @@
                     </pic:cNvPicPr>
                   </pic:nvPicPr>
                   <pic:blipFill>
-                    <a:blip r:embed="rId42"/>
+                    <a:blip r:embed="rId43"/>
                     <a:stretch>
                       <a:fillRect/>
                     </a:stretch>
@@ -44602,7 +44495,7 @@
                     </pic:cNvPicPr>
                   </pic:nvPicPr>
                   <pic:blipFill>
-                    <a:blip r:embed="rId43"/>
+                    <a:blip r:embed="rId44"/>
                     <a:stretch>
                       <a:fillRect/>
                     </a:stretch>
@@ -44703,7 +44596,7 @@
                     </pic:cNvPicPr>
                   </pic:nvPicPr>
                   <pic:blipFill>
-                    <a:blip r:embed="rId44"/>
+                    <a:blip r:embed="rId45"/>
                     <a:stretch>
                       <a:fillRect/>
                     </a:stretch>
@@ -44910,7 +44803,7 @@
                     </pic:cNvPicPr>
                   </pic:nvPicPr>
                   <pic:blipFill>
-                    <a:blip r:embed="rId45"/>
+                    <a:blip r:embed="rId46"/>
                     <a:stretch>
                       <a:fillRect/>
                     </a:stretch>
@@ -45278,7 +45171,7 @@
                     </pic:cNvPicPr>
                   </pic:nvPicPr>
                   <pic:blipFill>
-                    <a:blip r:embed="rId46"/>
+                    <a:blip r:embed="rId47"/>
                     <a:stretch>
                       <a:fillRect/>
                     </a:stretch>
@@ -45834,7 +45727,7 @@
                     </pic:cNvPicPr>
                   </pic:nvPicPr>
                   <pic:blipFill>
-                    <a:blip r:embed="rId47"/>
+                    <a:blip r:embed="rId48"/>
                     <a:stretch>
                       <a:fillRect/>
                     </a:stretch>
@@ -47383,7 +47276,7 @@
                     </pic:cNvPicPr>
                   </pic:nvPicPr>
                   <pic:blipFill>
-                    <a:blip r:embed="rId48"/>
+                    <a:blip r:embed="rId49"/>
                     <a:stretch>
                       <a:fillRect/>
                     </a:stretch>
@@ -47506,7 +47399,7 @@
                     </pic:cNvPicPr>
                   </pic:nvPicPr>
                   <pic:blipFill>
-                    <a:blip r:embed="rId49"/>
+                    <a:blip r:embed="rId50"/>
                     <a:stretch>
                       <a:fillRect/>
                     </a:stretch>
@@ -47961,7 +47854,7 @@
                     </pic:cNvPicPr>
                   </pic:nvPicPr>
                   <pic:blipFill>
-                    <a:blip r:embed="rId50"/>
+                    <a:blip r:embed="rId51"/>
                     <a:stretch>
                       <a:fillRect/>
                     </a:stretch>
@@ -48048,7 +47941,7 @@
                     </pic:cNvPicPr>
                   </pic:nvPicPr>
                   <pic:blipFill>
-                    <a:blip r:embed="rId51"/>
+                    <a:blip r:embed="rId52"/>
                     <a:stretch>
                       <a:fillRect/>
                     </a:stretch>
@@ -48228,7 +48121,7 @@
                     </pic:cNvPicPr>
                   </pic:nvPicPr>
                   <pic:blipFill>
-                    <a:blip r:embed="rId52"/>
+                    <a:blip r:embed="rId53"/>
                     <a:stretch>
                       <a:fillRect/>
                     </a:stretch>
@@ -48653,7 +48546,7 @@
                     </pic:cNvPicPr>
                   </pic:nvPicPr>
                   <pic:blipFill>
-                    <a:blip r:embed="rId53"/>
+                    <a:blip r:embed="rId54"/>
                     <a:stretch>
                       <a:fillRect/>
                     </a:stretch>
@@ -49090,7 +48983,7 @@
                     </pic:cNvPicPr>
                   </pic:nvPicPr>
                   <pic:blipFill>
-                    <a:blip r:embed="rId54"/>
+                    <a:blip r:embed="rId55"/>
                     <a:stretch>
                       <a:fillRect/>
                     </a:stretch>
@@ -49427,7 +49320,7 @@
                     </pic:cNvPicPr>
                   </pic:nvPicPr>
                   <pic:blipFill>
-                    <a:blip r:embed="rId55"/>
+                    <a:blip r:embed="rId56"/>
                     <a:stretch>
                       <a:fillRect/>
                     </a:stretch>
@@ -49533,7 +49426,7 @@
                     </pic:cNvPicPr>
                   </pic:nvPicPr>
                   <pic:blipFill>
-                    <a:blip r:embed="rId56"/>
+                    <a:blip r:embed="rId57"/>
                     <a:stretch>
                       <a:fillRect/>
                     </a:stretch>
@@ -49635,7 +49528,7 @@
                     </pic:cNvPicPr>
                   </pic:nvPicPr>
                   <pic:blipFill>
-                    <a:blip r:embed="rId57"/>
+                    <a:blip r:embed="rId58"/>
                     <a:stretch>
                       <a:fillRect/>
                     </a:stretch>
@@ -50225,7 +50118,7 @@
                     </pic:cNvPicPr>
                   </pic:nvPicPr>
                   <pic:blipFill>
-                    <a:blip r:embed="rId58"/>
+                    <a:blip r:embed="rId59"/>
                     <a:stretch>
                       <a:fillRect/>
                     </a:stretch>
@@ -50390,7 +50283,7 @@
                     </pic:cNvPicPr>
                   </pic:nvPicPr>
                   <pic:blipFill>
-                    <a:blip r:embed="rId59"/>
+                    <a:blip r:embed="rId60"/>
                     <a:stretch>
                       <a:fillRect/>
                     </a:stretch>
@@ -51830,7 +51723,7 @@
                     </pic:cNvPicPr>
                   </pic:nvPicPr>
                   <pic:blipFill>
-                    <a:blip r:embed="rId60"/>
+                    <a:blip r:embed="rId61"/>
                     <a:stretch>
                       <a:fillRect/>
                     </a:stretch>
@@ -52040,7 +51933,7 @@
                     </pic:cNvPicPr>
                   </pic:nvPicPr>
                   <pic:blipFill>
-                    <a:blip r:embed="rId61"/>
+                    <a:blip r:embed="rId62"/>
                     <a:stretch>
                       <a:fillRect/>
                     </a:stretch>
@@ -61724,7 +61617,7 @@
       <w:pPr>
         <w:ind w:firstLine="420"/>
       </w:pPr>
-      <w:hyperlink r:id="rId62" w:history="1">
+      <w:hyperlink r:id="rId63" w:history="1">
         <w:r>
           <w:t>https://blog.csdn.net/wkb15002993591/article/details/107046097/</w:t>
         </w:r>
@@ -62419,7 +62312,7 @@
       <w:pPr>
         <w:ind w:firstLine="420"/>
       </w:pPr>
-      <w:hyperlink r:id="rId63" w:history="1">
+      <w:hyperlink r:id="rId64" w:history="1">
         <w:r>
           <w:rPr>
             <w:rFonts w:hint="eastAsia"/>

--- a/2. Linux系统/2. 进程与线程/1. 进程与线程.docx
+++ b/2. Linux系统/2. 进程与线程/1. 进程与线程.docx
@@ -47854,13 +47854,8 @@
       </w:r>
       <w:proofErr w:type="spellEnd"/>
       <w:r>
-        <w:t xml:space="preserve"> *</w:t>
-      </w:r>
-      <w:proofErr w:type="spellStart"/>
-      <w:r>
-        <w:t>attr</w:t>
-      </w:r>
-      <w:proofErr w:type="spellEnd"/>
+        <w:t xml:space="preserve"> *attr</w:t>
+      </w:r>
       <w:proofErr w:type="gramStart"/>
       <w:r>
         <w:t>);</w:t>
@@ -51427,6 +51422,167 @@
         <w:rPr>
           <w:rFonts w:hint="eastAsia"/>
         </w:rPr>
+        <w:t>创建多线程</w:t>
+      </w:r>
+    </w:p>
+    <w:p>
+      <w:pPr>
+        <w:rPr>
+          <w:rFonts w:hint="eastAsia"/>
+        </w:rPr>
+      </w:pPr>
+      <w:r>
+        <w:tab/>
+      </w:r>
+      <w:r>
+        <w:rPr>
+          <w:rFonts w:hint="eastAsia"/>
+        </w:rPr>
+        <w:t>参考：</w:t>
+      </w:r>
+      <w:r>
+        <w:fldChar w:fldCharType="begin"/>
+      </w:r>
+      <w:r>
+        <w:instrText xml:space="preserve"> HYPERLINK "</w:instrText>
+      </w:r>
+      <w:r>
+        <w:instrText>https://blog.csdn.net/Aristotle__/article/details/121890684</w:instrText>
+      </w:r>
+      <w:r>
+        <w:instrText xml:space="preserve">" </w:instrText>
+      </w:r>
+      <w:r>
+        <w:fldChar w:fldCharType="separate"/>
+      </w:r>
+      <w:r>
+        <w:rPr>
+          <w:rStyle w:val="ab"/>
+        </w:rPr>
+        <w:t>https://blog.csdn.net/Aristotle__/article/details/121890684</w:t>
+      </w:r>
+      <w:r>
+        <w:fldChar w:fldCharType="end"/>
+      </w:r>
+    </w:p>
+    <w:p>
+      <w:pPr>
+        <w:pStyle w:val="4"/>
+        <w:rPr>
+          <w:rFonts w:hint="eastAsia"/>
+        </w:rPr>
+      </w:pPr>
+      <w:r>
+        <w:rPr>
+          <w:rFonts w:hint="eastAsia"/>
+        </w:rPr>
+        <w:t>普通函数方法创建线程</w:t>
+      </w:r>
+    </w:p>
+    <w:p>
+      <w:pPr>
+        <w:ind w:firstLine="420"/>
+      </w:pPr>
+      <w:r>
+        <w:rPr>
+          <w:rFonts w:hint="eastAsia"/>
+        </w:rPr>
+        <w:t>调用</w:t>
+      </w:r>
+      <w:r>
+        <w:rPr>
+          <w:rFonts w:hint="eastAsia"/>
+        </w:rPr>
+        <w:t>thread</w:t>
+      </w:r>
+      <w:r>
+        <w:rPr>
+          <w:rFonts w:hint="eastAsia"/>
+        </w:rPr>
+        <w:t>类创建一个线程对象</w:t>
+      </w:r>
+    </w:p>
+    <w:p>
+      <w:pPr>
+        <w:pStyle w:val="4"/>
+      </w:pPr>
+      <w:r>
+        <w:rPr>
+          <w:rFonts w:hint="eastAsia"/>
+        </w:rPr>
+        <w:lastRenderedPageBreak/>
+        <w:t>通过类和对象创建线程</w:t>
+      </w:r>
+    </w:p>
+    <w:p>
+      <w:pPr>
+        <w:pStyle w:val="4"/>
+      </w:pPr>
+      <w:r>
+        <w:rPr>
+          <w:rFonts w:hint="eastAsia"/>
+        </w:rPr>
+        <w:t>Lambda</w:t>
+      </w:r>
+      <w:r>
+        <w:rPr>
+          <w:rFonts w:hint="eastAsia"/>
+        </w:rPr>
+        <w:t>表达式创建</w:t>
+      </w:r>
+    </w:p>
+    <w:p>
+      <w:pPr>
+        <w:pStyle w:val="4"/>
+      </w:pPr>
+      <w:proofErr w:type="gramStart"/>
+      <w:r>
+        <w:rPr>
+          <w:rFonts w:hint="eastAsia"/>
+        </w:rPr>
+        <w:t>带参的</w:t>
+      </w:r>
+      <w:proofErr w:type="gramEnd"/>
+      <w:r>
+        <w:rPr>
+          <w:rFonts w:hint="eastAsia"/>
+        </w:rPr>
+        <w:t>方式创建</w:t>
+      </w:r>
+    </w:p>
+    <w:p>
+      <w:pPr>
+        <w:pStyle w:val="4"/>
+      </w:pPr>
+      <w:r>
+        <w:rPr>
+          <w:rFonts w:hint="eastAsia"/>
+        </w:rPr>
+        <w:t>智能指针创建</w:t>
+      </w:r>
+    </w:p>
+    <w:p>
+      <w:pPr>
+        <w:pStyle w:val="4"/>
+        <w:rPr>
+          <w:rFonts w:hint="eastAsia"/>
+        </w:rPr>
+      </w:pPr>
+      <w:r>
+        <w:rPr>
+          <w:rFonts w:hint="eastAsia"/>
+        </w:rPr>
+        <w:t>类的成员函数创建</w:t>
+      </w:r>
+    </w:p>
+    <w:p>
+      <w:pPr>
+        <w:pStyle w:val="3"/>
+      </w:pPr>
+      <w:r>
+        <w:rPr>
+          <w:rFonts w:hint="eastAsia"/>
+        </w:rPr>
         <w:t>并发</w:t>
       </w:r>
     </w:p>
@@ -51484,7 +51640,6 @@
         <w:rPr>
           <w:rFonts w:hint="eastAsia"/>
         </w:rPr>
-        <w:lastRenderedPageBreak/>
         <w:t>并发意味着应用程序会执行多个的任务，但是如果计算机只有一个</w:t>
       </w:r>
       <w:r>
@@ -51659,6 +51814,7 @@
         <w:rPr>
           <w:rFonts w:hint="eastAsia"/>
         </w:rPr>
+        <w:lastRenderedPageBreak/>
         <w:t>同步</w:t>
       </w:r>
       <w:r>
@@ -51775,70 +51931,252 @@
         <w:rPr>
           <w:rFonts w:hint="eastAsia"/>
         </w:rPr>
-        <w:t>非阻塞：某个操作需要的共享资源被占用了，不等待立即返回，并携带错误</w:t>
-      </w:r>
+        <w:t>非阻塞：某个操作需要的共享资源被占用了，不等待立即返回，并携带错误信息回去，期待重试</w:t>
+      </w:r>
+    </w:p>
+    <w:p>
+      <w:pPr>
+        <w:ind w:firstLine="420"/>
+      </w:pPr>
+    </w:p>
+    <w:p>
+      <w:pPr>
+        <w:ind w:firstLine="420"/>
+      </w:pPr>
+      <w:r>
+        <w:rPr>
+          <w:rFonts w:hint="eastAsia"/>
+        </w:rPr>
+        <w:t>如果两个操作都在等待某个共享资源而且都互不退让就会造成死锁：</w:t>
+      </w:r>
+    </w:p>
+    <w:p>
+      <w:pPr>
+        <w:ind w:firstLine="420"/>
+      </w:pPr>
+      <w:r>
+        <w:rPr>
+          <w:rFonts w:hint="eastAsia"/>
+        </w:rPr>
+        <w:t>死锁：参考著名的哲学家吃饭问题</w:t>
+      </w:r>
+    </w:p>
+    <w:p>
+      <w:pPr>
+        <w:ind w:firstLine="420"/>
+      </w:pPr>
+      <w:r>
+        <w:rPr>
+          <w:rFonts w:hint="eastAsia"/>
+        </w:rPr>
+        <w:t>饥饿：饥饿的哲学家等不齐筷子吃饭</w:t>
+      </w:r>
+    </w:p>
+    <w:p>
+      <w:pPr>
+        <w:ind w:firstLine="420"/>
+      </w:pPr>
+      <w:r>
+        <w:rPr>
+          <w:rFonts w:hint="eastAsia"/>
+        </w:rPr>
+        <w:t>活锁：相互谦让而导致阻塞无法进入下一步操作，跟死锁相反，死锁是相互竞争而导致的阻塞</w:t>
+      </w:r>
+    </w:p>
+    <w:p>
+      <w:pPr>
+        <w:ind w:firstLine="420"/>
+      </w:pPr>
+    </w:p>
+    <w:p>
+      <w:pPr>
+        <w:pStyle w:val="4"/>
+      </w:pPr>
+      <w:r>
+        <w:rPr>
+          <w:rFonts w:hint="eastAsia"/>
+        </w:rPr>
+        <w:t>并发级别</w:t>
+      </w:r>
+    </w:p>
+    <w:p>
+      <w:pPr>
+        <w:ind w:firstLine="420"/>
+      </w:pPr>
+      <w:r>
+        <w:rPr>
+          <w:rFonts w:hint="eastAsia"/>
+        </w:rPr>
+        <w:t>理想情况下我们希望所有线程都一起并行飞起来。但是</w:t>
+      </w:r>
+      <w:r>
+        <w:rPr>
+          <w:rFonts w:hint="eastAsia"/>
+        </w:rPr>
+        <w:t>CPU</w:t>
+      </w:r>
+      <w:r>
+        <w:rPr>
+          <w:rFonts w:hint="eastAsia"/>
+        </w:rPr>
+        <w:t>数量有限，线程源源不断，总得有个先来后到，不同场景需要的并发需求也不一样，比如</w:t>
+      </w:r>
+      <w:proofErr w:type="gramStart"/>
+      <w:r>
+        <w:rPr>
+          <w:rFonts w:hint="eastAsia"/>
+        </w:rPr>
+        <w:t>秒杀系统</w:t>
+      </w:r>
+      <w:proofErr w:type="gramEnd"/>
+      <w:r>
+        <w:rPr>
+          <w:rFonts w:hint="eastAsia"/>
+        </w:rPr>
+        <w:t>我们需要很高的并发程度，但是对于一些下载服务，我们需要的是更快的响应，并发反而是其次的。所以我们也定义了并发的级别，来应对不同的需求场景。</w:t>
+      </w:r>
+    </w:p>
+    <w:p>
+      <w:pPr>
+        <w:ind w:firstLine="420"/>
+      </w:pPr>
+      <w:r>
+        <w:rPr>
+          <w:rFonts w:hint="eastAsia"/>
+        </w:rPr>
+        <w:t>阻塞：阻塞是指一个线程进入临界区后，其它线程就必须在临界区外等待，待进去的线程执行</w:t>
+      </w:r>
+      <w:proofErr w:type="gramStart"/>
+      <w:r>
+        <w:rPr>
+          <w:rFonts w:hint="eastAsia"/>
+        </w:rPr>
+        <w:t>完任务</w:t>
+      </w:r>
+      <w:proofErr w:type="gramEnd"/>
+      <w:r>
+        <w:rPr>
+          <w:rFonts w:hint="eastAsia"/>
+        </w:rPr>
+        <w:t>离开临界区后，其它线程才能再进去。</w:t>
+      </w:r>
+    </w:p>
+    <w:p>
+      <w:pPr>
+        <w:ind w:firstLine="420"/>
+      </w:pPr>
+      <w:r>
+        <w:rPr>
+          <w:rFonts w:hint="eastAsia"/>
+        </w:rPr>
+        <w:t>无饥饿：线程排队先来后到，不管优先级大小，先来先执行，就不会产生饥饿等待资源，也即公平锁；相反非</w:t>
+      </w:r>
+      <w:proofErr w:type="gramStart"/>
+      <w:r>
+        <w:rPr>
+          <w:rFonts w:hint="eastAsia"/>
+        </w:rPr>
+        <w:t>公平锁则是</w:t>
+      </w:r>
+      <w:proofErr w:type="gramEnd"/>
+      <w:r>
+        <w:rPr>
+          <w:rFonts w:hint="eastAsia"/>
+        </w:rPr>
+        <w:t>根据优先级来执行，有可能排在前面的低优先级线程被后面的高优先级线程插队，就形成饥饿</w:t>
+      </w:r>
+    </w:p>
+    <w:p>
+      <w:pPr>
+        <w:ind w:firstLine="420"/>
+      </w:pPr>
       <w:r>
         <w:rPr>
           <w:rFonts w:hint="eastAsia"/>
         </w:rPr>
         <w:lastRenderedPageBreak/>
-        <w:t>信息回去，期待重试</w:t>
-      </w:r>
-    </w:p>
-    <w:p>
-      <w:pPr>
-        <w:ind w:firstLine="420"/>
-      </w:pPr>
-    </w:p>
-    <w:p>
-      <w:pPr>
-        <w:ind w:firstLine="420"/>
-      </w:pPr>
-      <w:r>
-        <w:rPr>
-          <w:rFonts w:hint="eastAsia"/>
-        </w:rPr>
-        <w:t>如果两个操作都在等待某个共享资源而且都互不退让就会造成死锁：</w:t>
-      </w:r>
-    </w:p>
-    <w:p>
-      <w:pPr>
-        <w:ind w:firstLine="420"/>
-      </w:pPr>
-      <w:r>
-        <w:rPr>
-          <w:rFonts w:hint="eastAsia"/>
-        </w:rPr>
-        <w:t>死锁：参考著名的哲学家吃饭问题</w:t>
-      </w:r>
-    </w:p>
-    <w:p>
-      <w:pPr>
-        <w:ind w:firstLine="420"/>
-      </w:pPr>
-      <w:r>
-        <w:rPr>
-          <w:rFonts w:hint="eastAsia"/>
-        </w:rPr>
-        <w:t>饥饿：饥饿的哲学家等不齐筷子吃饭</w:t>
-      </w:r>
-    </w:p>
-    <w:p>
-      <w:pPr>
-        <w:ind w:firstLine="420"/>
-      </w:pPr>
-      <w:r>
-        <w:rPr>
-          <w:rFonts w:hint="eastAsia"/>
-        </w:rPr>
-        <w:t>活锁：相互谦让而导致阻塞无法进入下一步操作，跟死锁相反，死锁是相互竞争而导致的阻塞</w:t>
-      </w:r>
-    </w:p>
-    <w:p>
-      <w:pPr>
-        <w:ind w:firstLine="420"/>
-      </w:pPr>
-    </w:p>
+        <w:t>无障碍：共享资源</w:t>
+      </w:r>
+      <w:proofErr w:type="gramStart"/>
+      <w:r>
+        <w:rPr>
+          <w:rFonts w:hint="eastAsia"/>
+        </w:rPr>
+        <w:t>不</w:t>
+      </w:r>
+      <w:proofErr w:type="gramEnd"/>
+      <w:r>
+        <w:rPr>
+          <w:rFonts w:hint="eastAsia"/>
+        </w:rPr>
+        <w:t>加锁，每个线程都可以自有读写，单监测到被其他线程修改过</w:t>
+      </w:r>
+      <w:proofErr w:type="gramStart"/>
+      <w:r>
+        <w:rPr>
+          <w:rFonts w:hint="eastAsia"/>
+        </w:rPr>
+        <w:t>则回滚操作</w:t>
+      </w:r>
+      <w:proofErr w:type="gramEnd"/>
+      <w:r>
+        <w:rPr>
+          <w:rFonts w:hint="eastAsia"/>
+        </w:rPr>
+        <w:t>，重试直到单独操作成功；风险就是如果多个线程发现彼此修改了，所有线程都需要回滚，就会导致死循环的</w:t>
+      </w:r>
+      <w:proofErr w:type="gramStart"/>
+      <w:r>
+        <w:rPr>
+          <w:rFonts w:hint="eastAsia"/>
+        </w:rPr>
+        <w:t>回滚中</w:t>
+      </w:r>
+      <w:proofErr w:type="gramEnd"/>
+      <w:r>
+        <w:rPr>
+          <w:rFonts w:hint="eastAsia"/>
+        </w:rPr>
+        <w:t>，造成死锁</w:t>
+      </w:r>
+    </w:p>
+    <w:p>
+      <w:pPr>
+        <w:ind w:firstLine="420"/>
+      </w:pPr>
+      <w:r>
+        <w:rPr>
+          <w:rFonts w:hint="eastAsia"/>
+        </w:rPr>
+        <w:t>无锁：无锁是无障碍的加强版，无锁级别保证至少有一个线程在有限操作步骤内成功退出，不管是否修改成功，这样保证了多个</w:t>
+      </w:r>
+      <w:proofErr w:type="gramStart"/>
+      <w:r>
+        <w:rPr>
+          <w:rFonts w:hint="eastAsia"/>
+        </w:rPr>
+        <w:t>线程回滚</w:t>
+      </w:r>
+      <w:proofErr w:type="gramEnd"/>
+      <w:r>
+        <w:rPr>
+          <w:rFonts w:hint="eastAsia"/>
+        </w:rPr>
+        <w:t>不至于导致死循环</w:t>
+      </w:r>
+    </w:p>
+    <w:p>
+      <w:pPr>
+        <w:ind w:firstLine="420"/>
+      </w:pPr>
+      <w:r>
+        <w:rPr>
+          <w:rFonts w:hint="eastAsia"/>
+        </w:rPr>
+        <w:t>无等待：无等待是无锁的升级版，并发编程的最高境界，无锁只保证有线程能成功退出，但存在低级别的线程一直处于饥饿状态，无等待则要求所有线程必须在有限步骤内完成退出，让低级别的线程有机会执行，从而保证所有线程都能运行，提高并发度。</w:t>
+      </w:r>
+    </w:p>
+    <w:p/>
     <w:p>
       <w:pPr>
         <w:pStyle w:val="4"/>
@@ -51847,186 +52185,98 @@
         <w:rPr>
           <w:rFonts w:hint="eastAsia"/>
         </w:rPr>
-        <w:t>并发级别</w:t>
-      </w:r>
-    </w:p>
-    <w:p>
-      <w:pPr>
-        <w:ind w:firstLine="420"/>
-      </w:pPr>
-      <w:r>
-        <w:rPr>
-          <w:rFonts w:hint="eastAsia"/>
-        </w:rPr>
-        <w:t>理想情况下我们希望所有线程都一起并行飞起来。但是</w:t>
-      </w:r>
-      <w:r>
-        <w:rPr>
-          <w:rFonts w:hint="eastAsia"/>
-        </w:rPr>
-        <w:t>CPU</w:t>
-      </w:r>
-      <w:r>
-        <w:rPr>
-          <w:rFonts w:hint="eastAsia"/>
-        </w:rPr>
-        <w:t>数量有限，线程源源不断，总得有个先来后到，不同场景需要的并发需求也不一样，比如</w:t>
-      </w:r>
-      <w:proofErr w:type="gramStart"/>
-      <w:r>
-        <w:rPr>
-          <w:rFonts w:hint="eastAsia"/>
-        </w:rPr>
-        <w:t>秒杀系统</w:t>
-      </w:r>
-      <w:proofErr w:type="gramEnd"/>
-      <w:r>
-        <w:rPr>
-          <w:rFonts w:hint="eastAsia"/>
-        </w:rPr>
-        <w:t>我们需要很高的并发程度，但是对于一些下载服务，我们需要的是更快的响应，并发反而是其次的。所以我们也定义了并发的级别，来应对不同的需求场景。</w:t>
-      </w:r>
-    </w:p>
-    <w:p>
-      <w:pPr>
-        <w:ind w:firstLine="420"/>
-      </w:pPr>
-      <w:r>
-        <w:rPr>
-          <w:rFonts w:hint="eastAsia"/>
-        </w:rPr>
-        <w:t>阻塞：阻塞是指一个线程进入临界区后，其它线程就必须在临界区外等待，待进去的线程执行</w:t>
-      </w:r>
-      <w:proofErr w:type="gramStart"/>
-      <w:r>
-        <w:rPr>
-          <w:rFonts w:hint="eastAsia"/>
-        </w:rPr>
-        <w:t>完任务</w:t>
-      </w:r>
-      <w:proofErr w:type="gramEnd"/>
-      <w:r>
-        <w:rPr>
-          <w:rFonts w:hint="eastAsia"/>
-        </w:rPr>
-        <w:t>离开临界区后，其它线程才能再进去。</w:t>
-      </w:r>
-    </w:p>
-    <w:p>
-      <w:pPr>
-        <w:ind w:firstLine="420"/>
-      </w:pPr>
-      <w:r>
-        <w:rPr>
-          <w:rFonts w:hint="eastAsia"/>
-        </w:rPr>
-        <w:t>无饥饿：线程排队先来后到，不管优先级大小，先来先执行，就不会产生饥饿等待资源，也即公平锁；相反非</w:t>
-      </w:r>
-      <w:proofErr w:type="gramStart"/>
-      <w:r>
-        <w:rPr>
-          <w:rFonts w:hint="eastAsia"/>
-        </w:rPr>
-        <w:t>公平锁则是</w:t>
-      </w:r>
-      <w:proofErr w:type="gramEnd"/>
-      <w:r>
-        <w:rPr>
-          <w:rFonts w:hint="eastAsia"/>
-        </w:rPr>
-        <w:t>根据优先级来执行，有可能排在前面的低优先级线程被后面的高优先级线程插队，就形成饥饿</w:t>
-      </w:r>
-    </w:p>
-    <w:p>
-      <w:pPr>
-        <w:ind w:firstLine="420"/>
-      </w:pPr>
-      <w:r>
-        <w:rPr>
-          <w:rFonts w:hint="eastAsia"/>
-        </w:rPr>
-        <w:t>无障碍：共享资源</w:t>
-      </w:r>
-      <w:proofErr w:type="gramStart"/>
-      <w:r>
-        <w:rPr>
-          <w:rFonts w:hint="eastAsia"/>
-        </w:rPr>
-        <w:t>不</w:t>
-      </w:r>
-      <w:proofErr w:type="gramEnd"/>
-      <w:r>
-        <w:rPr>
-          <w:rFonts w:hint="eastAsia"/>
-        </w:rPr>
-        <w:t>加锁，每个线程都可以自有读写，单监测到被其他线程修改过</w:t>
-      </w:r>
-      <w:proofErr w:type="gramStart"/>
-      <w:r>
-        <w:rPr>
-          <w:rFonts w:hint="eastAsia"/>
-        </w:rPr>
-        <w:t>则回滚操作</w:t>
-      </w:r>
-      <w:proofErr w:type="gramEnd"/>
-      <w:r>
-        <w:rPr>
-          <w:rFonts w:hint="eastAsia"/>
-        </w:rPr>
-        <w:t>，重试直到单独操作成功；风险就是如果多个线程发现彼此修改了，所有线程都需要回滚，就会导致死循环的</w:t>
-      </w:r>
-      <w:proofErr w:type="gramStart"/>
-      <w:r>
-        <w:rPr>
-          <w:rFonts w:hint="eastAsia"/>
-        </w:rPr>
-        <w:t>回滚中</w:t>
-      </w:r>
-      <w:proofErr w:type="gramEnd"/>
-      <w:r>
-        <w:rPr>
-          <w:rFonts w:hint="eastAsia"/>
-        </w:rPr>
-        <w:t>，造成死锁</w:t>
-      </w:r>
-    </w:p>
-    <w:p>
-      <w:pPr>
-        <w:ind w:firstLine="420"/>
-      </w:pPr>
-      <w:r>
-        <w:rPr>
-          <w:rFonts w:hint="eastAsia"/>
-        </w:rPr>
-        <w:t>无锁：无锁是无障碍的加强版，无锁级别保证至少有一个线程在有限操作步骤内成功退出，不管是否修改成功，这样保证了多个</w:t>
-      </w:r>
-      <w:proofErr w:type="gramStart"/>
-      <w:r>
-        <w:rPr>
-          <w:rFonts w:hint="eastAsia"/>
-        </w:rPr>
-        <w:t>线程回滚</w:t>
-      </w:r>
-      <w:proofErr w:type="gramEnd"/>
-      <w:r>
-        <w:rPr>
-          <w:rFonts w:hint="eastAsia"/>
-        </w:rPr>
-        <w:t>不至于导致死循环</w:t>
-      </w:r>
-    </w:p>
-    <w:p>
-      <w:pPr>
-        <w:ind w:firstLine="420"/>
-      </w:pPr>
-      <w:r>
-        <w:rPr>
-          <w:rFonts w:hint="eastAsia"/>
-        </w:rPr>
-        <w:t>无等待：无等待是无锁的升级版，并发编程的最高境界，无锁只保证有线程能成功退出，但存在低级别的线程一直处于饥饿状态，无等待则要求所有线程必须在有限步骤内完成退出，让低级别的线程有机会执行，从而保证所有线程都能运行，提高并发度。</w:t>
-      </w:r>
-    </w:p>
-    <w:p/>
+        <w:t>优势和劣势</w:t>
+      </w:r>
+    </w:p>
+    <w:p>
+      <w:pPr>
+        <w:ind w:firstLine="420"/>
+      </w:pPr>
+      <w:r>
+        <w:rPr>
+          <w:rFonts w:hint="eastAsia"/>
+        </w:rPr>
+        <w:t>合理使用线程是一门艺术，合理编写一道准确无误的多线程程序更是一门艺术，如果线程使用得当，能够有效的降低程序的开发和维护成本。</w:t>
+      </w:r>
+    </w:p>
+    <w:p>
+      <w:pPr>
+        <w:ind w:firstLine="420"/>
+      </w:pPr>
+      <w:r>
+        <w:rPr>
+          <w:rFonts w:hint="eastAsia"/>
+        </w:rPr>
+        <w:t>Java</w:t>
+      </w:r>
+      <w:r>
+        <w:rPr>
+          <w:rFonts w:hint="eastAsia"/>
+        </w:rPr>
+        <w:t>很好的在用户空间实现了开发工具包，并在内核空间提供系统调用来支持多线程编程，</w:t>
+      </w:r>
+      <w:r>
+        <w:rPr>
+          <w:rFonts w:hint="eastAsia"/>
+        </w:rPr>
+        <w:t>Java</w:t>
+      </w:r>
+      <w:r>
+        <w:rPr>
+          <w:rFonts w:hint="eastAsia"/>
+        </w:rPr>
+        <w:t>支持了丰富的类库</w:t>
+      </w:r>
+      <w:proofErr w:type="spellStart"/>
+      <w:r>
+        <w:rPr>
+          <w:rFonts w:hint="eastAsia"/>
+        </w:rPr>
+        <w:t>java.util.concurrent</w:t>
+      </w:r>
+      <w:proofErr w:type="spellEnd"/>
+      <w:r>
+        <w:rPr>
+          <w:rFonts w:hint="eastAsia"/>
+        </w:rPr>
+        <w:t>和跨平台的内存模型，同时也提高了开发人员的门槛，并发一直以来是一个高阶的主题，但是现在，并发也成为了主流开发人员的必备素质。</w:t>
+      </w:r>
+    </w:p>
+    <w:p>
+      <w:pPr>
+        <w:ind w:firstLine="420"/>
+      </w:pPr>
+      <w:r>
+        <w:rPr>
+          <w:rFonts w:hint="eastAsia"/>
+        </w:rPr>
+        <w:t>虽然线程带来的好处很多，但是编写正确的多线程（并发）程序是一件极困难的事情，并发程序的</w:t>
+      </w:r>
+      <w:r>
+        <w:rPr>
+          <w:rFonts w:hint="eastAsia"/>
+        </w:rPr>
+        <w:t xml:space="preserve"> Bug </w:t>
+      </w:r>
+      <w:r>
+        <w:rPr>
+          <w:rFonts w:hint="eastAsia"/>
+        </w:rPr>
+        <w:t>往往会诡异地出现又诡异的消失，在当你认为没有问题的时候它就出现了，难以定位</w:t>
+      </w:r>
+      <w:r>
+        <w:rPr>
+          <w:rFonts w:hint="eastAsia"/>
+        </w:rPr>
+        <w:t xml:space="preserve"> </w:t>
+      </w:r>
+      <w:r>
+        <w:rPr>
+          <w:rFonts w:hint="eastAsia"/>
+        </w:rPr>
+        <w:t>是并发程序的一个特征，所以在此基础上你需要有扎实的并发基本功。那么，并发为什么会出现呢？</w:t>
+      </w:r>
+    </w:p>
     <w:p>
       <w:pPr>
         <w:pStyle w:val="4"/>
@@ -52035,153 +52285,53 @@
         <w:rPr>
           <w:rFonts w:hint="eastAsia"/>
         </w:rPr>
+        <w:t>背景</w:t>
+      </w:r>
+    </w:p>
+    <w:p>
+      <w:pPr>
+        <w:ind w:firstLine="420"/>
+      </w:pPr>
+      <w:r>
+        <w:rPr>
+          <w:rFonts w:hint="eastAsia"/>
+        </w:rPr>
+        <w:t>并发为什么会出现计算机世界的快速发展离不开</w:t>
+      </w:r>
+      <w:r>
+        <w:rPr>
+          <w:rFonts w:hint="eastAsia"/>
+        </w:rPr>
+        <w:t xml:space="preserve"> CPU</w:t>
+      </w:r>
+      <w:r>
+        <w:rPr>
+          <w:rFonts w:hint="eastAsia"/>
+        </w:rPr>
+        <w:t>、内存和</w:t>
+      </w:r>
+      <w:r>
+        <w:rPr>
+          <w:rFonts w:hint="eastAsia"/>
+        </w:rPr>
+        <w:t xml:space="preserve"> I/O </w:t>
+      </w:r>
+      <w:r>
+        <w:rPr>
+          <w:rFonts w:hint="eastAsia"/>
+        </w:rPr>
+        <w:t>设备的高速发展，但是这三者一直存在速度差异性问题，我们可以从存储器的层次结构可以看出</w:t>
+      </w:r>
+    </w:p>
+    <w:p>
+      <w:pPr>
+        <w:jc w:val="center"/>
+      </w:pPr>
+      <w:r>
+        <w:rPr>
+          <w:noProof/>
+        </w:rPr>
         <w:lastRenderedPageBreak/>
-        <w:t>优势和劣势</w:t>
-      </w:r>
-    </w:p>
-    <w:p>
-      <w:pPr>
-        <w:ind w:firstLine="420"/>
-      </w:pPr>
-      <w:r>
-        <w:rPr>
-          <w:rFonts w:hint="eastAsia"/>
-        </w:rPr>
-        <w:t>合理使用线程是一门艺术，合理编写一道准确无误的多线程程序更是一门艺术，如果线程使用得当，能够有效的降低程序的开发和维护成本。</w:t>
-      </w:r>
-    </w:p>
-    <w:p>
-      <w:pPr>
-        <w:ind w:firstLine="420"/>
-      </w:pPr>
-      <w:r>
-        <w:rPr>
-          <w:rFonts w:hint="eastAsia"/>
-        </w:rPr>
-        <w:t>Java</w:t>
-      </w:r>
-      <w:r>
-        <w:rPr>
-          <w:rFonts w:hint="eastAsia"/>
-        </w:rPr>
-        <w:t>很好的在用户空间实现了开发工具包，并在内核空间提供系统调用来支持多线程编程，</w:t>
-      </w:r>
-      <w:r>
-        <w:rPr>
-          <w:rFonts w:hint="eastAsia"/>
-        </w:rPr>
-        <w:t>Java</w:t>
-      </w:r>
-      <w:r>
-        <w:rPr>
-          <w:rFonts w:hint="eastAsia"/>
-        </w:rPr>
-        <w:t>支持了丰富的类库</w:t>
-      </w:r>
-      <w:proofErr w:type="spellStart"/>
-      <w:r>
-        <w:rPr>
-          <w:rFonts w:hint="eastAsia"/>
-        </w:rPr>
-        <w:t>java.util.concurrent</w:t>
-      </w:r>
-      <w:proofErr w:type="spellEnd"/>
-      <w:r>
-        <w:rPr>
-          <w:rFonts w:hint="eastAsia"/>
-        </w:rPr>
-        <w:t>和跨平台的内存模型，同时也提高了开发人员的门槛，并发一直以来是一个高阶的主题，但是现在，并发也成为了主流开发人员的必备素质。</w:t>
-      </w:r>
-    </w:p>
-    <w:p>
-      <w:pPr>
-        <w:ind w:firstLine="420"/>
-      </w:pPr>
-      <w:r>
-        <w:rPr>
-          <w:rFonts w:hint="eastAsia"/>
-        </w:rPr>
-        <w:t>虽然线程带来的好处很多，但是编写正确的多线程（并发）程序是一件极困难的事情，并发程序的</w:t>
-      </w:r>
-      <w:r>
-        <w:rPr>
-          <w:rFonts w:hint="eastAsia"/>
-        </w:rPr>
-        <w:t xml:space="preserve"> Bug </w:t>
-      </w:r>
-      <w:r>
-        <w:rPr>
-          <w:rFonts w:hint="eastAsia"/>
-        </w:rPr>
-        <w:t>往往会诡异地出现又诡异的消失，在当你认为没有问题的时候它就出现了，难以定位</w:t>
-      </w:r>
-      <w:r>
-        <w:rPr>
-          <w:rFonts w:hint="eastAsia"/>
-        </w:rPr>
-        <w:t xml:space="preserve"> </w:t>
-      </w:r>
-      <w:r>
-        <w:rPr>
-          <w:rFonts w:hint="eastAsia"/>
-        </w:rPr>
-        <w:t>是并发程序的一个特征，所以在此基础上你需要有扎实的并发基本功。那么，并发为什么会出现呢？</w:t>
-      </w:r>
-    </w:p>
-    <w:p>
-      <w:pPr>
-        <w:pStyle w:val="4"/>
-      </w:pPr>
-      <w:r>
-        <w:rPr>
-          <w:rFonts w:hint="eastAsia"/>
-        </w:rPr>
-        <w:t>背景</w:t>
-      </w:r>
-    </w:p>
-    <w:p>
-      <w:pPr>
-        <w:ind w:firstLine="420"/>
-      </w:pPr>
-      <w:r>
-        <w:rPr>
-          <w:rFonts w:hint="eastAsia"/>
-        </w:rPr>
-        <w:t>并发为什么会出现计算机世界的快速发展离不开</w:t>
-      </w:r>
-      <w:r>
-        <w:rPr>
-          <w:rFonts w:hint="eastAsia"/>
-        </w:rPr>
-        <w:t xml:space="preserve"> CPU</w:t>
-      </w:r>
-      <w:r>
-        <w:rPr>
-          <w:rFonts w:hint="eastAsia"/>
-        </w:rPr>
-        <w:t>、内存和</w:t>
-      </w:r>
-      <w:r>
-        <w:rPr>
-          <w:rFonts w:hint="eastAsia"/>
-        </w:rPr>
-        <w:t xml:space="preserve"> I/O </w:t>
-      </w:r>
-      <w:r>
-        <w:rPr>
-          <w:rFonts w:hint="eastAsia"/>
-        </w:rPr>
-        <w:t>设备的高速发展，但是这三者一直存在速度差异性问题，我们可以从存储器的层次结构可以看出</w:t>
-      </w:r>
-    </w:p>
-    <w:p>
-      <w:pPr>
-        <w:jc w:val="center"/>
-      </w:pPr>
-      <w:r>
-        <w:rPr>
-          <w:noProof/>
-        </w:rPr>
         <w:drawing>
           <wp:inline distT="0" distB="0" distL="114300" distR="114300" wp14:anchorId="24C6A762" wp14:editId="74102334">
             <wp:extent cx="4578985" cy="2068195"/>
@@ -52322,7 +52472,6 @@
         <w:rPr>
           <w:rFonts w:hint="eastAsia"/>
         </w:rPr>
-        <w:lastRenderedPageBreak/>
         <w:t>1</w:t>
       </w:r>
       <w:r>
@@ -52566,439 +52715,6 @@
         </w:rPr>
         <w:t>){</w:t>
       </w:r>
-    </w:p>
-    <w:p>
-      <w:pPr>
-        <w:ind w:firstLine="420"/>
-      </w:pPr>
-      <w:r>
-        <w:rPr>
-          <w:rFonts w:hint="eastAsia"/>
-        </w:rPr>
-        <w:t xml:space="preserve">        </w:t>
-      </w:r>
-      <w:proofErr w:type="spellStart"/>
-      <w:r>
-        <w:rPr>
-          <w:rFonts w:hint="eastAsia"/>
-        </w:rPr>
-        <w:t>i</w:t>
-      </w:r>
-      <w:proofErr w:type="spellEnd"/>
-      <w:r>
-        <w:rPr>
-          <w:rFonts w:hint="eastAsia"/>
-        </w:rPr>
-        <w:t>+</w:t>
-      </w:r>
-      <w:proofErr w:type="gramStart"/>
-      <w:r>
-        <w:rPr>
-          <w:rFonts w:hint="eastAsia"/>
-        </w:rPr>
-        <w:t>+;</w:t>
-      </w:r>
-      <w:proofErr w:type="gramEnd"/>
-    </w:p>
-    <w:p>
-      <w:pPr>
-        <w:ind w:firstLine="420"/>
-      </w:pPr>
-      <w:r>
-        <w:rPr>
-          <w:rFonts w:hint="eastAsia"/>
-        </w:rPr>
-        <w:t xml:space="preserve">    }</w:t>
-      </w:r>
-    </w:p>
-    <w:p>
-      <w:pPr>
-        <w:ind w:firstLine="420"/>
-      </w:pPr>
-      <w:r>
-        <w:rPr>
-          <w:rFonts w:hint="eastAsia"/>
-        </w:rPr>
-        <w:t xml:space="preserve">    @Override</w:t>
-      </w:r>
-    </w:p>
-    <w:p>
-      <w:pPr>
-        <w:ind w:firstLine="420"/>
-      </w:pPr>
-      <w:r>
-        <w:rPr>
-          <w:rFonts w:hint="eastAsia"/>
-        </w:rPr>
-        <w:t xml:space="preserve">    public void </w:t>
-      </w:r>
-      <w:proofErr w:type="gramStart"/>
-      <w:r>
-        <w:rPr>
-          <w:rFonts w:hint="eastAsia"/>
-        </w:rPr>
-        <w:t>run(</w:t>
-      </w:r>
-      <w:proofErr w:type="gramEnd"/>
-      <w:r>
-        <w:rPr>
-          <w:rFonts w:hint="eastAsia"/>
-        </w:rPr>
-        <w:t>) {</w:t>
-      </w:r>
-    </w:p>
-    <w:p>
-      <w:pPr>
-        <w:ind w:firstLine="420"/>
-      </w:pPr>
-      <w:r>
-        <w:rPr>
-          <w:rFonts w:hint="eastAsia"/>
-        </w:rPr>
-        <w:t xml:space="preserve">        </w:t>
-      </w:r>
-      <w:proofErr w:type="gramStart"/>
-      <w:r>
-        <w:rPr>
-          <w:rFonts w:hint="eastAsia"/>
-        </w:rPr>
-        <w:t>for(</w:t>
-      </w:r>
-      <w:proofErr w:type="gramEnd"/>
-      <w:r>
-        <w:rPr>
-          <w:rFonts w:hint="eastAsia"/>
-        </w:rPr>
-        <w:t xml:space="preserve">int </w:t>
-      </w:r>
-      <w:proofErr w:type="spellStart"/>
-      <w:r>
-        <w:rPr>
-          <w:rFonts w:hint="eastAsia"/>
-        </w:rPr>
-        <w:t>i</w:t>
-      </w:r>
-      <w:proofErr w:type="spellEnd"/>
-      <w:r>
-        <w:rPr>
-          <w:rFonts w:hint="eastAsia"/>
-        </w:rPr>
-        <w:t xml:space="preserve"> = 0;i &lt; 1000;i++) {</w:t>
-      </w:r>
-    </w:p>
-    <w:p>
-      <w:pPr>
-        <w:ind w:firstLine="420"/>
-      </w:pPr>
-      <w:r>
-        <w:rPr>
-          <w:rFonts w:hint="eastAsia"/>
-        </w:rPr>
-        <w:t xml:space="preserve">            </w:t>
-      </w:r>
-      <w:proofErr w:type="gramStart"/>
-      <w:r>
-        <w:rPr>
-          <w:rFonts w:hint="eastAsia"/>
-        </w:rPr>
-        <w:t>increase(</w:t>
-      </w:r>
-      <w:proofErr w:type="gramEnd"/>
-      <w:r>
-        <w:rPr>
-          <w:rFonts w:hint="eastAsia"/>
-        </w:rPr>
-        <w:t>);</w:t>
-      </w:r>
-    </w:p>
-    <w:p>
-      <w:pPr>
-        <w:ind w:firstLine="420"/>
-      </w:pPr>
-      <w:r>
-        <w:rPr>
-          <w:rFonts w:hint="eastAsia"/>
-        </w:rPr>
-        <w:t xml:space="preserve">        }</w:t>
-      </w:r>
-    </w:p>
-    <w:p>
-      <w:pPr>
-        <w:ind w:firstLine="420"/>
-      </w:pPr>
-      <w:r>
-        <w:rPr>
-          <w:rFonts w:hint="eastAsia"/>
-        </w:rPr>
-        <w:t xml:space="preserve">    }</w:t>
-      </w:r>
-    </w:p>
-    <w:p>
-      <w:pPr>
-        <w:ind w:firstLine="420"/>
-      </w:pPr>
-    </w:p>
-    <w:p>
-      <w:pPr>
-        <w:ind w:firstLine="420"/>
-      </w:pPr>
-      <w:r>
-        <w:rPr>
-          <w:rFonts w:hint="eastAsia"/>
-        </w:rPr>
-        <w:t xml:space="preserve">    public static void </w:t>
-      </w:r>
-      <w:proofErr w:type="gramStart"/>
-      <w:r>
-        <w:rPr>
-          <w:rFonts w:hint="eastAsia"/>
-        </w:rPr>
-        <w:t>main(</w:t>
-      </w:r>
-      <w:proofErr w:type="gramEnd"/>
-      <w:r>
-        <w:rPr>
-          <w:rFonts w:hint="eastAsia"/>
-        </w:rPr>
-        <w:t xml:space="preserve">String[] </w:t>
-      </w:r>
-      <w:proofErr w:type="spellStart"/>
-      <w:r>
-        <w:rPr>
-          <w:rFonts w:hint="eastAsia"/>
-        </w:rPr>
-        <w:t>args</w:t>
-      </w:r>
-      <w:proofErr w:type="spellEnd"/>
-      <w:r>
-        <w:rPr>
-          <w:rFonts w:hint="eastAsia"/>
-        </w:rPr>
-        <w:t xml:space="preserve">) throws </w:t>
-      </w:r>
-      <w:proofErr w:type="spellStart"/>
-      <w:r>
-        <w:rPr>
-          <w:rFonts w:hint="eastAsia"/>
-        </w:rPr>
-        <w:t>InterruptedException</w:t>
-      </w:r>
-      <w:proofErr w:type="spellEnd"/>
-      <w:r>
-        <w:rPr>
-          <w:rFonts w:hint="eastAsia"/>
-        </w:rPr>
-        <w:t xml:space="preserve"> {</w:t>
-      </w:r>
-    </w:p>
-    <w:p>
-      <w:pPr>
-        <w:ind w:firstLine="420"/>
-      </w:pPr>
-      <w:r>
-        <w:rPr>
-          <w:rFonts w:hint="eastAsia"/>
-        </w:rPr>
-        <w:t xml:space="preserve">        </w:t>
-      </w:r>
-      <w:proofErr w:type="spellStart"/>
-      <w:r>
-        <w:rPr>
-          <w:rFonts w:hint="eastAsia"/>
-        </w:rPr>
-        <w:t>TSynchronized</w:t>
-      </w:r>
-      <w:proofErr w:type="spellEnd"/>
-      <w:r>
-        <w:rPr>
-          <w:rFonts w:hint="eastAsia"/>
-        </w:rPr>
-        <w:t xml:space="preserve"> </w:t>
-      </w:r>
-      <w:proofErr w:type="spellStart"/>
-      <w:r>
-        <w:rPr>
-          <w:rFonts w:hint="eastAsia"/>
-        </w:rPr>
-        <w:t>tSynchronized</w:t>
-      </w:r>
-      <w:proofErr w:type="spellEnd"/>
-      <w:r>
-        <w:rPr>
-          <w:rFonts w:hint="eastAsia"/>
-        </w:rPr>
-        <w:t xml:space="preserve"> = new </w:t>
-      </w:r>
-      <w:proofErr w:type="spellStart"/>
-      <w:proofErr w:type="gramStart"/>
-      <w:r>
-        <w:rPr>
-          <w:rFonts w:hint="eastAsia"/>
-        </w:rPr>
-        <w:t>TSynchronized</w:t>
-      </w:r>
-      <w:proofErr w:type="spellEnd"/>
-      <w:r>
-        <w:rPr>
-          <w:rFonts w:hint="eastAsia"/>
-        </w:rPr>
-        <w:t>(</w:t>
-      </w:r>
-      <w:proofErr w:type="gramEnd"/>
-      <w:r>
-        <w:rPr>
-          <w:rFonts w:hint="eastAsia"/>
-        </w:rPr>
-        <w:t>);</w:t>
-      </w:r>
-    </w:p>
-    <w:p>
-      <w:pPr>
-        <w:ind w:firstLine="420"/>
-      </w:pPr>
-      <w:r>
-        <w:rPr>
-          <w:rFonts w:hint="eastAsia"/>
-        </w:rPr>
-        <w:t xml:space="preserve">        Thread </w:t>
-      </w:r>
-      <w:proofErr w:type="spellStart"/>
-      <w:r>
-        <w:rPr>
-          <w:rFonts w:hint="eastAsia"/>
-        </w:rPr>
-        <w:t>aThread</w:t>
-      </w:r>
-      <w:proofErr w:type="spellEnd"/>
-      <w:r>
-        <w:rPr>
-          <w:rFonts w:hint="eastAsia"/>
-        </w:rPr>
-        <w:t xml:space="preserve"> = new Thread(</w:t>
-      </w:r>
-      <w:proofErr w:type="spellStart"/>
-      <w:r>
-        <w:rPr>
-          <w:rFonts w:hint="eastAsia"/>
-        </w:rPr>
-        <w:t>tSynchronized</w:t>
-      </w:r>
-      <w:proofErr w:type="spellEnd"/>
-      <w:proofErr w:type="gramStart"/>
-      <w:r>
-        <w:rPr>
-          <w:rFonts w:hint="eastAsia"/>
-        </w:rPr>
-        <w:t>);</w:t>
-      </w:r>
-      <w:proofErr w:type="gramEnd"/>
-    </w:p>
-    <w:p>
-      <w:pPr>
-        <w:ind w:firstLine="420"/>
-      </w:pPr>
-      <w:r>
-        <w:rPr>
-          <w:rFonts w:hint="eastAsia"/>
-        </w:rPr>
-        <w:t xml:space="preserve">        Thread </w:t>
-      </w:r>
-      <w:proofErr w:type="spellStart"/>
-      <w:r>
-        <w:rPr>
-          <w:rFonts w:hint="eastAsia"/>
-        </w:rPr>
-        <w:t>bThread</w:t>
-      </w:r>
-      <w:proofErr w:type="spellEnd"/>
-      <w:r>
-        <w:rPr>
-          <w:rFonts w:hint="eastAsia"/>
-        </w:rPr>
-        <w:t xml:space="preserve"> = new Thread(</w:t>
-      </w:r>
-      <w:proofErr w:type="spellStart"/>
-      <w:r>
-        <w:rPr>
-          <w:rFonts w:hint="eastAsia"/>
-        </w:rPr>
-        <w:t>tSynchronized</w:t>
-      </w:r>
-      <w:proofErr w:type="spellEnd"/>
-      <w:proofErr w:type="gramStart"/>
-      <w:r>
-        <w:rPr>
-          <w:rFonts w:hint="eastAsia"/>
-        </w:rPr>
-        <w:t>);</w:t>
-      </w:r>
-      <w:proofErr w:type="gramEnd"/>
-    </w:p>
-    <w:p>
-      <w:pPr>
-        <w:ind w:firstLine="420"/>
-      </w:pPr>
-      <w:r>
-        <w:rPr>
-          <w:rFonts w:hint="eastAsia"/>
-        </w:rPr>
-        <w:t xml:space="preserve">        </w:t>
-      </w:r>
-      <w:proofErr w:type="spellStart"/>
-      <w:r>
-        <w:rPr>
-          <w:rFonts w:hint="eastAsia"/>
-        </w:rPr>
-        <w:t>aThread.start</w:t>
-      </w:r>
-      <w:proofErr w:type="spellEnd"/>
-      <w:r>
-        <w:rPr>
-          <w:rFonts w:hint="eastAsia"/>
-        </w:rPr>
-        <w:t>(</w:t>
-      </w:r>
-      <w:proofErr w:type="gramStart"/>
-      <w:r>
-        <w:rPr>
-          <w:rFonts w:hint="eastAsia"/>
-        </w:rPr>
-        <w:t>);</w:t>
-      </w:r>
-      <w:proofErr w:type="gramEnd"/>
-    </w:p>
-    <w:p>
-      <w:pPr>
-        <w:ind w:firstLine="420"/>
-      </w:pPr>
-      <w:r>
-        <w:rPr>
-          <w:rFonts w:hint="eastAsia"/>
-        </w:rPr>
-        <w:t xml:space="preserve">        </w:t>
-      </w:r>
-      <w:proofErr w:type="spellStart"/>
-      <w:r>
-        <w:rPr>
-          <w:rFonts w:hint="eastAsia"/>
-        </w:rPr>
-        <w:t>bThread.start</w:t>
-      </w:r>
-      <w:proofErr w:type="spellEnd"/>
-      <w:r>
-        <w:rPr>
-          <w:rFonts w:hint="eastAsia"/>
-        </w:rPr>
-        <w:t>(</w:t>
-      </w:r>
-      <w:proofErr w:type="gramStart"/>
-      <w:r>
-        <w:rPr>
-          <w:rFonts w:hint="eastAsia"/>
-        </w:rPr>
-        <w:t>);</w:t>
-      </w:r>
-      <w:proofErr w:type="gramEnd"/>
     </w:p>
     <w:p>
       <w:pPr>
@@ -53016,6 +52732,439 @@
         <w:rPr>
           <w:rFonts w:hint="eastAsia"/>
         </w:rPr>
+        <w:t>i</w:t>
+      </w:r>
+      <w:proofErr w:type="spellEnd"/>
+      <w:r>
+        <w:rPr>
+          <w:rFonts w:hint="eastAsia"/>
+        </w:rPr>
+        <w:t>+</w:t>
+      </w:r>
+      <w:proofErr w:type="gramStart"/>
+      <w:r>
+        <w:rPr>
+          <w:rFonts w:hint="eastAsia"/>
+        </w:rPr>
+        <w:t>+;</w:t>
+      </w:r>
+      <w:proofErr w:type="gramEnd"/>
+    </w:p>
+    <w:p>
+      <w:pPr>
+        <w:ind w:firstLine="420"/>
+      </w:pPr>
+      <w:r>
+        <w:rPr>
+          <w:rFonts w:hint="eastAsia"/>
+        </w:rPr>
+        <w:t xml:space="preserve">    }</w:t>
+      </w:r>
+    </w:p>
+    <w:p>
+      <w:pPr>
+        <w:ind w:firstLine="420"/>
+      </w:pPr>
+      <w:r>
+        <w:rPr>
+          <w:rFonts w:hint="eastAsia"/>
+        </w:rPr>
+        <w:t xml:space="preserve">    @Override</w:t>
+      </w:r>
+    </w:p>
+    <w:p>
+      <w:pPr>
+        <w:ind w:firstLine="420"/>
+      </w:pPr>
+      <w:r>
+        <w:rPr>
+          <w:rFonts w:hint="eastAsia"/>
+        </w:rPr>
+        <w:t xml:space="preserve">    public void </w:t>
+      </w:r>
+      <w:proofErr w:type="gramStart"/>
+      <w:r>
+        <w:rPr>
+          <w:rFonts w:hint="eastAsia"/>
+        </w:rPr>
+        <w:t>run(</w:t>
+      </w:r>
+      <w:proofErr w:type="gramEnd"/>
+      <w:r>
+        <w:rPr>
+          <w:rFonts w:hint="eastAsia"/>
+        </w:rPr>
+        <w:t>) {</w:t>
+      </w:r>
+    </w:p>
+    <w:p>
+      <w:pPr>
+        <w:ind w:firstLine="420"/>
+      </w:pPr>
+      <w:r>
+        <w:rPr>
+          <w:rFonts w:hint="eastAsia"/>
+        </w:rPr>
+        <w:t xml:space="preserve">        </w:t>
+      </w:r>
+      <w:proofErr w:type="gramStart"/>
+      <w:r>
+        <w:rPr>
+          <w:rFonts w:hint="eastAsia"/>
+        </w:rPr>
+        <w:t>for(</w:t>
+      </w:r>
+      <w:proofErr w:type="gramEnd"/>
+      <w:r>
+        <w:rPr>
+          <w:rFonts w:hint="eastAsia"/>
+        </w:rPr>
+        <w:t xml:space="preserve">int </w:t>
+      </w:r>
+      <w:proofErr w:type="spellStart"/>
+      <w:r>
+        <w:rPr>
+          <w:rFonts w:hint="eastAsia"/>
+        </w:rPr>
+        <w:t>i</w:t>
+      </w:r>
+      <w:proofErr w:type="spellEnd"/>
+      <w:r>
+        <w:rPr>
+          <w:rFonts w:hint="eastAsia"/>
+        </w:rPr>
+        <w:t xml:space="preserve"> = 0;i &lt; 1000;i++) {</w:t>
+      </w:r>
+    </w:p>
+    <w:p>
+      <w:pPr>
+        <w:ind w:firstLine="420"/>
+      </w:pPr>
+      <w:r>
+        <w:rPr>
+          <w:rFonts w:hint="eastAsia"/>
+        </w:rPr>
+        <w:t xml:space="preserve">            </w:t>
+      </w:r>
+      <w:proofErr w:type="gramStart"/>
+      <w:r>
+        <w:rPr>
+          <w:rFonts w:hint="eastAsia"/>
+        </w:rPr>
+        <w:t>increase(</w:t>
+      </w:r>
+      <w:proofErr w:type="gramEnd"/>
+      <w:r>
+        <w:rPr>
+          <w:rFonts w:hint="eastAsia"/>
+        </w:rPr>
+        <w:t>);</w:t>
+      </w:r>
+    </w:p>
+    <w:p>
+      <w:pPr>
+        <w:ind w:firstLine="420"/>
+      </w:pPr>
+      <w:r>
+        <w:rPr>
+          <w:rFonts w:hint="eastAsia"/>
+        </w:rPr>
+        <w:t xml:space="preserve">        }</w:t>
+      </w:r>
+    </w:p>
+    <w:p>
+      <w:pPr>
+        <w:ind w:firstLine="420"/>
+      </w:pPr>
+      <w:r>
+        <w:rPr>
+          <w:rFonts w:hint="eastAsia"/>
+        </w:rPr>
+        <w:t xml:space="preserve">    }</w:t>
+      </w:r>
+    </w:p>
+    <w:p>
+      <w:pPr>
+        <w:ind w:firstLine="420"/>
+      </w:pPr>
+    </w:p>
+    <w:p>
+      <w:pPr>
+        <w:ind w:firstLine="420"/>
+      </w:pPr>
+      <w:r>
+        <w:rPr>
+          <w:rFonts w:hint="eastAsia"/>
+        </w:rPr>
+        <w:t xml:space="preserve">    public static void </w:t>
+      </w:r>
+      <w:proofErr w:type="gramStart"/>
+      <w:r>
+        <w:rPr>
+          <w:rFonts w:hint="eastAsia"/>
+        </w:rPr>
+        <w:t>main(</w:t>
+      </w:r>
+      <w:proofErr w:type="gramEnd"/>
+      <w:r>
+        <w:rPr>
+          <w:rFonts w:hint="eastAsia"/>
+        </w:rPr>
+        <w:t xml:space="preserve">String[] </w:t>
+      </w:r>
+      <w:proofErr w:type="spellStart"/>
+      <w:r>
+        <w:rPr>
+          <w:rFonts w:hint="eastAsia"/>
+        </w:rPr>
+        <w:t>args</w:t>
+      </w:r>
+      <w:proofErr w:type="spellEnd"/>
+      <w:r>
+        <w:rPr>
+          <w:rFonts w:hint="eastAsia"/>
+        </w:rPr>
+        <w:t xml:space="preserve">) throws </w:t>
+      </w:r>
+      <w:proofErr w:type="spellStart"/>
+      <w:r>
+        <w:rPr>
+          <w:rFonts w:hint="eastAsia"/>
+        </w:rPr>
+        <w:t>InterruptedException</w:t>
+      </w:r>
+      <w:proofErr w:type="spellEnd"/>
+      <w:r>
+        <w:rPr>
+          <w:rFonts w:hint="eastAsia"/>
+        </w:rPr>
+        <w:t xml:space="preserve"> {</w:t>
+      </w:r>
+    </w:p>
+    <w:p>
+      <w:pPr>
+        <w:ind w:firstLine="420"/>
+      </w:pPr>
+      <w:r>
+        <w:rPr>
+          <w:rFonts w:hint="eastAsia"/>
+        </w:rPr>
+        <w:t xml:space="preserve">        </w:t>
+      </w:r>
+      <w:proofErr w:type="spellStart"/>
+      <w:r>
+        <w:rPr>
+          <w:rFonts w:hint="eastAsia"/>
+        </w:rPr>
+        <w:t>TSynchronized</w:t>
+      </w:r>
+      <w:proofErr w:type="spellEnd"/>
+      <w:r>
+        <w:rPr>
+          <w:rFonts w:hint="eastAsia"/>
+        </w:rPr>
+        <w:t xml:space="preserve"> </w:t>
+      </w:r>
+      <w:proofErr w:type="spellStart"/>
+      <w:r>
+        <w:rPr>
+          <w:rFonts w:hint="eastAsia"/>
+        </w:rPr>
+        <w:t>tSynchronized</w:t>
+      </w:r>
+      <w:proofErr w:type="spellEnd"/>
+      <w:r>
+        <w:rPr>
+          <w:rFonts w:hint="eastAsia"/>
+        </w:rPr>
+        <w:t xml:space="preserve"> = new </w:t>
+      </w:r>
+      <w:proofErr w:type="spellStart"/>
+      <w:proofErr w:type="gramStart"/>
+      <w:r>
+        <w:rPr>
+          <w:rFonts w:hint="eastAsia"/>
+        </w:rPr>
+        <w:t>TSynchronized</w:t>
+      </w:r>
+      <w:proofErr w:type="spellEnd"/>
+      <w:r>
+        <w:rPr>
+          <w:rFonts w:hint="eastAsia"/>
+        </w:rPr>
+        <w:t>(</w:t>
+      </w:r>
+      <w:proofErr w:type="gramEnd"/>
+      <w:r>
+        <w:rPr>
+          <w:rFonts w:hint="eastAsia"/>
+        </w:rPr>
+        <w:t>);</w:t>
+      </w:r>
+    </w:p>
+    <w:p>
+      <w:pPr>
+        <w:ind w:firstLine="420"/>
+      </w:pPr>
+      <w:r>
+        <w:rPr>
+          <w:rFonts w:hint="eastAsia"/>
+        </w:rPr>
+        <w:t xml:space="preserve">        Thread </w:t>
+      </w:r>
+      <w:proofErr w:type="spellStart"/>
+      <w:r>
+        <w:rPr>
+          <w:rFonts w:hint="eastAsia"/>
+        </w:rPr>
+        <w:t>aThread</w:t>
+      </w:r>
+      <w:proofErr w:type="spellEnd"/>
+      <w:r>
+        <w:rPr>
+          <w:rFonts w:hint="eastAsia"/>
+        </w:rPr>
+        <w:t xml:space="preserve"> = new Thread(</w:t>
+      </w:r>
+      <w:proofErr w:type="spellStart"/>
+      <w:r>
+        <w:rPr>
+          <w:rFonts w:hint="eastAsia"/>
+        </w:rPr>
+        <w:t>tSynchronized</w:t>
+      </w:r>
+      <w:proofErr w:type="spellEnd"/>
+      <w:proofErr w:type="gramStart"/>
+      <w:r>
+        <w:rPr>
+          <w:rFonts w:hint="eastAsia"/>
+        </w:rPr>
+        <w:t>);</w:t>
+      </w:r>
+      <w:proofErr w:type="gramEnd"/>
+    </w:p>
+    <w:p>
+      <w:pPr>
+        <w:ind w:firstLine="420"/>
+      </w:pPr>
+      <w:r>
+        <w:rPr>
+          <w:rFonts w:hint="eastAsia"/>
+        </w:rPr>
+        <w:t xml:space="preserve">        Thread </w:t>
+      </w:r>
+      <w:proofErr w:type="spellStart"/>
+      <w:r>
+        <w:rPr>
+          <w:rFonts w:hint="eastAsia"/>
+        </w:rPr>
+        <w:t>bThread</w:t>
+      </w:r>
+      <w:proofErr w:type="spellEnd"/>
+      <w:r>
+        <w:rPr>
+          <w:rFonts w:hint="eastAsia"/>
+        </w:rPr>
+        <w:t xml:space="preserve"> = new Thread(</w:t>
+      </w:r>
+      <w:proofErr w:type="spellStart"/>
+      <w:r>
+        <w:rPr>
+          <w:rFonts w:hint="eastAsia"/>
+        </w:rPr>
+        <w:t>tSynchronized</w:t>
+      </w:r>
+      <w:proofErr w:type="spellEnd"/>
+      <w:proofErr w:type="gramStart"/>
+      <w:r>
+        <w:rPr>
+          <w:rFonts w:hint="eastAsia"/>
+        </w:rPr>
+        <w:t>);</w:t>
+      </w:r>
+      <w:proofErr w:type="gramEnd"/>
+    </w:p>
+    <w:p>
+      <w:pPr>
+        <w:ind w:firstLine="420"/>
+      </w:pPr>
+      <w:r>
+        <w:rPr>
+          <w:rFonts w:hint="eastAsia"/>
+        </w:rPr>
+        <w:t xml:space="preserve">        </w:t>
+      </w:r>
+      <w:proofErr w:type="spellStart"/>
+      <w:r>
+        <w:rPr>
+          <w:rFonts w:hint="eastAsia"/>
+        </w:rPr>
+        <w:t>aThread.start</w:t>
+      </w:r>
+      <w:proofErr w:type="spellEnd"/>
+      <w:r>
+        <w:rPr>
+          <w:rFonts w:hint="eastAsia"/>
+        </w:rPr>
+        <w:t>(</w:t>
+      </w:r>
+      <w:proofErr w:type="gramStart"/>
+      <w:r>
+        <w:rPr>
+          <w:rFonts w:hint="eastAsia"/>
+        </w:rPr>
+        <w:t>);</w:t>
+      </w:r>
+      <w:proofErr w:type="gramEnd"/>
+    </w:p>
+    <w:p>
+      <w:pPr>
+        <w:ind w:firstLine="420"/>
+      </w:pPr>
+      <w:r>
+        <w:rPr>
+          <w:rFonts w:hint="eastAsia"/>
+        </w:rPr>
+        <w:t xml:space="preserve">        </w:t>
+      </w:r>
+      <w:proofErr w:type="spellStart"/>
+      <w:r>
+        <w:rPr>
+          <w:rFonts w:hint="eastAsia"/>
+        </w:rPr>
+        <w:t>bThread.start</w:t>
+      </w:r>
+      <w:proofErr w:type="spellEnd"/>
+      <w:r>
+        <w:rPr>
+          <w:rFonts w:hint="eastAsia"/>
+        </w:rPr>
+        <w:t>(</w:t>
+      </w:r>
+      <w:proofErr w:type="gramStart"/>
+      <w:r>
+        <w:rPr>
+          <w:rFonts w:hint="eastAsia"/>
+        </w:rPr>
+        <w:t>);</w:t>
+      </w:r>
+      <w:proofErr w:type="gramEnd"/>
+    </w:p>
+    <w:p>
+      <w:pPr>
+        <w:ind w:firstLine="420"/>
+      </w:pPr>
+      <w:r>
+        <w:rPr>
+          <w:rFonts w:hint="eastAsia"/>
+        </w:rPr>
+        <w:t xml:space="preserve">        </w:t>
+      </w:r>
+      <w:proofErr w:type="spellStart"/>
+      <w:r>
+        <w:rPr>
+          <w:rFonts w:hint="eastAsia"/>
+        </w:rPr>
         <w:t>System.out.println</w:t>
       </w:r>
       <w:proofErr w:type="spellEnd"/>
@@ -53290,6 +53439,7 @@
         <w:rPr>
           <w:rFonts w:ascii="宋体" w:eastAsia="宋体" w:hAnsi="宋体" w:cs="宋体"/>
         </w:rPr>
+        <w:lastRenderedPageBreak/>
         <w:fldChar w:fldCharType="begin"/>
       </w:r>
       <w:r>
@@ -53428,7 +53578,6 @@
         <w:rPr>
           <w:rFonts w:ascii="宋体" w:eastAsia="宋体" w:hAnsi="宋体" w:cs="宋体"/>
         </w:rPr>
-        <w:lastRenderedPageBreak/>
         <w:fldChar w:fldCharType="begin"/>
       </w:r>
       <w:r>
@@ -53641,6 +53790,7 @@
         <w:rPr>
           <w:rFonts w:hint="eastAsia"/>
         </w:rPr>
+        <w:lastRenderedPageBreak/>
         <w:t>原子性问题</w:t>
       </w:r>
     </w:p>
@@ -54147,7 +54297,6 @@
         <w:rPr>
           <w:rFonts w:ascii="宋体" w:eastAsia="宋体" w:hAnsi="宋体" w:cs="宋体"/>
         </w:rPr>
-        <w:lastRenderedPageBreak/>
         <w:fldChar w:fldCharType="begin"/>
       </w:r>
       <w:r>
@@ -54249,6 +54398,7 @@
         <w:rPr>
           <w:rFonts w:ascii="宋体" w:eastAsia="宋体" w:hAnsi="宋体" w:cs="宋体"/>
         </w:rPr>
+        <w:lastRenderedPageBreak/>
         <w:fldChar w:fldCharType="begin"/>
       </w:r>
       <w:r>
@@ -54463,7 +54613,6 @@
         <w:rPr>
           <w:rFonts w:ascii="宋体" w:eastAsia="宋体" w:hAnsi="宋体" w:cs="宋体"/>
         </w:rPr>
-        <w:lastRenderedPageBreak/>
         <w:fldChar w:fldCharType="begin"/>
       </w:r>
       <w:r>
@@ -54750,6 +54899,7 @@
         <w:rPr>
           <w:rFonts w:hint="eastAsia"/>
         </w:rPr>
+        <w:lastRenderedPageBreak/>
         <w:t>我们上面提到原子性这个概念，那么什么是原子性呢？</w:t>
       </w:r>
     </w:p>
@@ -54830,14 +54980,7 @@
         <w:rPr>
           <w:rFonts w:hint="eastAsia"/>
         </w:rPr>
-        <w:t>在并发编程中还有带来让人非常头疼的有序性问题，有序性顾名思义就是顺</w:t>
-      </w:r>
-      <w:r>
-        <w:rPr>
-          <w:rFonts w:hint="eastAsia"/>
-        </w:rPr>
-        <w:lastRenderedPageBreak/>
-        <w:t>序性，在计算机中指的就是指令的先后执行顺序。一个非常显而易见的例子就是</w:t>
+        <w:t>在并发编程中还有带来让人非常头疼的有序性问题，有序性顾名思义就是顺序性，在计算机中指的就是指令的先后执行顺序。一个非常显而易见的例子就是</w:t>
       </w:r>
       <w:r>
         <w:rPr>
@@ -55003,6 +55146,7 @@
         <w:rPr>
           <w:rFonts w:hint="eastAsia"/>
         </w:rPr>
+        <w:lastRenderedPageBreak/>
         <w:t>活跃性问题</w:t>
       </w:r>
     </w:p>
@@ -55128,150 +55272,150 @@
         <w:rPr>
           <w:rFonts w:hint="eastAsia"/>
         </w:rPr>
-        <w:t>已经保持至少一个资源，但又提出了新的资源请求，</w:t>
+        <w:t>已经保持至少一个资源，但又提出了新的资源请求，而该资源已被其它进程占有，此时请求进程阻塞，但又对自己已获得的其它资源保持占有。</w:t>
+      </w:r>
+    </w:p>
+    <w:p>
+      <w:pPr>
+        <w:ind w:firstLine="420"/>
+      </w:pPr>
+      <w:r>
+        <w:rPr>
+          <w:rFonts w:hint="eastAsia"/>
+        </w:rPr>
+        <w:t>不剥夺条件：</w:t>
+      </w:r>
+      <w:proofErr w:type="gramStart"/>
+      <w:r>
+        <w:rPr>
+          <w:rFonts w:hint="eastAsia"/>
+        </w:rPr>
+        <w:t>指进程</w:t>
+      </w:r>
+      <w:proofErr w:type="gramEnd"/>
+      <w:r>
+        <w:rPr>
+          <w:rFonts w:hint="eastAsia"/>
+        </w:rPr>
+        <w:t>已获得的资源，在未使用完之前，不能被剥夺，只能在使用完时由自己释放。</w:t>
+      </w:r>
+    </w:p>
+    <w:p>
+      <w:pPr>
+        <w:ind w:firstLine="420"/>
+      </w:pPr>
+      <w:r>
+        <w:rPr>
+          <w:rFonts w:hint="eastAsia"/>
+        </w:rPr>
+        <w:t>循环等待：指在发生死锁时，必然存在一个进程对应的环形链。</w:t>
+      </w:r>
+    </w:p>
+    <w:p>
+      <w:pPr>
+        <w:ind w:firstLine="420"/>
+      </w:pPr>
+      <w:r>
+        <w:rPr>
+          <w:rFonts w:hint="eastAsia"/>
+        </w:rPr>
+        <w:t>换句话说，死锁线程集合中的每个线程都在等待另一个死锁线程占有的资源。但是由于所有线程都不能运行，它们之中任何一个资源都无法释放资源，所以没有一个线程可以被唤醒。</w:t>
+      </w:r>
+    </w:p>
+    <w:p>
+      <w:pPr>
+        <w:ind w:firstLine="420"/>
+      </w:pPr>
+      <w:r>
+        <w:rPr>
+          <w:rFonts w:hint="eastAsia"/>
+        </w:rPr>
+        <w:t>如果说死锁</w:t>
+      </w:r>
+      <w:proofErr w:type="gramStart"/>
+      <w:r>
+        <w:rPr>
+          <w:rFonts w:hint="eastAsia"/>
+        </w:rPr>
+        <w:t>很</w:t>
+      </w:r>
+      <w:proofErr w:type="gramEnd"/>
+      <w:r>
+        <w:rPr>
+          <w:rFonts w:hint="eastAsia"/>
+        </w:rPr>
+        <w:t>痴情的话，那么</w:t>
+      </w:r>
+      <w:proofErr w:type="gramStart"/>
+      <w:r>
+        <w:rPr>
+          <w:rFonts w:hint="eastAsia"/>
+        </w:rPr>
+        <w:t>活锁用</w:t>
+      </w:r>
+      <w:proofErr w:type="gramEnd"/>
+      <w:r>
+        <w:rPr>
+          <w:rFonts w:hint="eastAsia"/>
+        </w:rPr>
+        <w:t>一则成语来表示就是弄巧成拙。</w:t>
+      </w:r>
+    </w:p>
+    <w:p>
+      <w:pPr>
+        <w:ind w:firstLine="420"/>
+      </w:pPr>
+      <w:r>
+        <w:rPr>
+          <w:rFonts w:hint="eastAsia"/>
+        </w:rPr>
+        <w:t>某些情况下，当线程意识到它不能获取所需要的下一个锁时，就会尝试礼貌的释放已经获得的锁，然后等待非常短的时间再次尝试获取。可以</w:t>
+      </w:r>
+      <w:proofErr w:type="gramStart"/>
+      <w:r>
+        <w:rPr>
+          <w:rFonts w:hint="eastAsia"/>
+        </w:rPr>
+        <w:t>想像</w:t>
+      </w:r>
+      <w:proofErr w:type="gramEnd"/>
+      <w:r>
+        <w:rPr>
+          <w:rFonts w:hint="eastAsia"/>
+        </w:rPr>
+        <w:t>一下这个场景：当两个人在狭路相逢的时候，都想给对方让路，相同的步调会导致双方都无法前进。</w:t>
+      </w:r>
+    </w:p>
+    <w:p>
+      <w:pPr>
+        <w:ind w:firstLine="420"/>
+      </w:pPr>
+      <w:r>
+        <w:rPr>
+          <w:rFonts w:hint="eastAsia"/>
+        </w:rPr>
+        <w:t>现在假想有一对并行的线程用到了两个资源。它们分别尝试获取另一个</w:t>
+      </w:r>
+      <w:proofErr w:type="gramStart"/>
+      <w:r>
+        <w:rPr>
+          <w:rFonts w:hint="eastAsia"/>
+        </w:rPr>
+        <w:t>锁失败</w:t>
+      </w:r>
+      <w:proofErr w:type="gramEnd"/>
+      <w:r>
+        <w:rPr>
+          <w:rFonts w:hint="eastAsia"/>
+        </w:rPr>
+        <w:t>后，两个线程都会释放自己持有的锁，再次进行尝试，这个过程会一直进行重</w:t>
       </w:r>
       <w:r>
         <w:rPr>
           <w:rFonts w:hint="eastAsia"/>
         </w:rPr>
         <w:lastRenderedPageBreak/>
-        <w:t>而该资源已被其它进程占有，此时请求进程阻塞，但又对自己已获得的其它资源保持占有。</w:t>
-      </w:r>
-    </w:p>
-    <w:p>
-      <w:pPr>
-        <w:ind w:firstLine="420"/>
-      </w:pPr>
-      <w:r>
-        <w:rPr>
-          <w:rFonts w:hint="eastAsia"/>
-        </w:rPr>
-        <w:t>不剥夺条件：</w:t>
-      </w:r>
-      <w:proofErr w:type="gramStart"/>
-      <w:r>
-        <w:rPr>
-          <w:rFonts w:hint="eastAsia"/>
-        </w:rPr>
-        <w:t>指进程</w:t>
-      </w:r>
-      <w:proofErr w:type="gramEnd"/>
-      <w:r>
-        <w:rPr>
-          <w:rFonts w:hint="eastAsia"/>
-        </w:rPr>
-        <w:t>已获得的资源，在未使用完之前，不能被剥夺，只能在使用完时由自己释放。</w:t>
-      </w:r>
-    </w:p>
-    <w:p>
-      <w:pPr>
-        <w:ind w:firstLine="420"/>
-      </w:pPr>
-      <w:r>
-        <w:rPr>
-          <w:rFonts w:hint="eastAsia"/>
-        </w:rPr>
-        <w:t>循环等待：指在发生死锁时，必然存在一个进程对应的环形链。</w:t>
-      </w:r>
-    </w:p>
-    <w:p>
-      <w:pPr>
-        <w:ind w:firstLine="420"/>
-      </w:pPr>
-      <w:r>
-        <w:rPr>
-          <w:rFonts w:hint="eastAsia"/>
-        </w:rPr>
-        <w:t>换句话说，死锁线程集合中的每个线程都在等待另一个死锁线程占有的资源。但是由于所有线程都不能运行，它们之中任何一个资源都无法释放资源，所以没有一个线程可以被唤醒。</w:t>
-      </w:r>
-    </w:p>
-    <w:p>
-      <w:pPr>
-        <w:ind w:firstLine="420"/>
-      </w:pPr>
-      <w:r>
-        <w:rPr>
-          <w:rFonts w:hint="eastAsia"/>
-        </w:rPr>
-        <w:t>如果说死锁</w:t>
-      </w:r>
-      <w:proofErr w:type="gramStart"/>
-      <w:r>
-        <w:rPr>
-          <w:rFonts w:hint="eastAsia"/>
-        </w:rPr>
-        <w:t>很</w:t>
-      </w:r>
-      <w:proofErr w:type="gramEnd"/>
-      <w:r>
-        <w:rPr>
-          <w:rFonts w:hint="eastAsia"/>
-        </w:rPr>
-        <w:t>痴情的话，那么</w:t>
-      </w:r>
-      <w:proofErr w:type="gramStart"/>
-      <w:r>
-        <w:rPr>
-          <w:rFonts w:hint="eastAsia"/>
-        </w:rPr>
-        <w:t>活锁用</w:t>
-      </w:r>
-      <w:proofErr w:type="gramEnd"/>
-      <w:r>
-        <w:rPr>
-          <w:rFonts w:hint="eastAsia"/>
-        </w:rPr>
-        <w:t>一则成语来表示就是弄巧成拙。</w:t>
-      </w:r>
-    </w:p>
-    <w:p>
-      <w:pPr>
-        <w:ind w:firstLine="420"/>
-      </w:pPr>
-      <w:r>
-        <w:rPr>
-          <w:rFonts w:hint="eastAsia"/>
-        </w:rPr>
-        <w:t>某些情况下，当线程意识到它不能获取所需要的下一个锁时，就会尝试礼貌的释放已经获得的锁，然后等待非常短的时间再次尝试获取。可以</w:t>
-      </w:r>
-      <w:proofErr w:type="gramStart"/>
-      <w:r>
-        <w:rPr>
-          <w:rFonts w:hint="eastAsia"/>
-        </w:rPr>
-        <w:t>想像</w:t>
-      </w:r>
-      <w:proofErr w:type="gramEnd"/>
-      <w:r>
-        <w:rPr>
-          <w:rFonts w:hint="eastAsia"/>
-        </w:rPr>
-        <w:t>一下这个场景：当两个人在狭路相逢的时候，都想给对方让路，相同的步调会导致双方都无法前进。</w:t>
-      </w:r>
-    </w:p>
-    <w:p>
-      <w:pPr>
-        <w:ind w:firstLine="420"/>
-      </w:pPr>
-      <w:r>
-        <w:rPr>
-          <w:rFonts w:hint="eastAsia"/>
-        </w:rPr>
-        <w:t>现在假想有一对并行的线程用到了两个资源。它们分别尝试获取另一个</w:t>
-      </w:r>
-      <w:proofErr w:type="gramStart"/>
-      <w:r>
-        <w:rPr>
-          <w:rFonts w:hint="eastAsia"/>
-        </w:rPr>
-        <w:t>锁失败</w:t>
-      </w:r>
-      <w:proofErr w:type="gramEnd"/>
-      <w:r>
-        <w:rPr>
-          <w:rFonts w:hint="eastAsia"/>
-        </w:rPr>
-        <w:t>后，两个线程都会释放自己持有的锁，再次进行尝试，这个过程会一直进行重复。很明显，这个过程中没有线程阻塞，但是线程仍然不会向下执行，这种状况我们</w:t>
+        <w:t>复。很明显，这个过程中没有线程阻塞，但是线程仍然不会向下执行，这种状况我们</w:t>
       </w:r>
       <w:proofErr w:type="gramStart"/>
       <w:r>
@@ -55509,7 +55653,6 @@
         <w:rPr>
           <w:rFonts w:hint="eastAsia"/>
         </w:rPr>
-        <w:lastRenderedPageBreak/>
         <w:t>在计算机世界中，老外都喜欢用</w:t>
       </w:r>
       <w:r>
@@ -55660,16 +55803,21 @@
         <w:rPr>
           <w:rFonts w:hint="eastAsia"/>
         </w:rPr>
-        <w:t>从一个线程切换到另一线程涉及挂起当前线程，保存其状态，例如寄存器，然后恢复到要切换的线程的状态，加载新的程序计数器，此时线程切换实际上就已经完成了；此时，</w:t>
-      </w:r>
-      <w:proofErr w:type="spellStart"/>
+        <w:t>从一个线程切换到另一线程涉及挂起当前线程，保存其状态，例如</w:t>
+      </w:r>
+      <w:r>
+        <w:rPr>
+          <w:rFonts w:hint="eastAsia"/>
+        </w:rPr>
+        <w:lastRenderedPageBreak/>
+        <w:t>寄存器，然后恢复到要切换的线程的状态，加载新的程序计数器，此时线程切换实际上就已经完成了；此时，</w:t>
+      </w:r>
       <w:r>
         <w:rPr>
           <w:rFonts w:hint="eastAsia"/>
         </w:rPr>
         <w:t>CPU</w:t>
       </w:r>
-      <w:proofErr w:type="spellEnd"/>
       <w:r>
         <w:rPr>
           <w:rFonts w:hint="eastAsia"/>
@@ -55838,125 +55986,125 @@
         <w:rPr>
           <w:rFonts w:hint="eastAsia"/>
         </w:rPr>
+        <w:t>使用硬件中断的方式引起上下文切换</w:t>
+      </w:r>
+    </w:p>
+    <w:p>
+      <w:pPr>
+        <w:pStyle w:val="5"/>
+      </w:pPr>
+      <w:r>
+        <w:rPr>
+          <w:rFonts w:hint="eastAsia"/>
+        </w:rPr>
+        <w:t>线程安全性</w:t>
+      </w:r>
+    </w:p>
+    <w:p>
+      <w:pPr>
+        <w:ind w:firstLine="420"/>
+      </w:pPr>
+      <w:r>
+        <w:rPr>
+          <w:rFonts w:hint="eastAsia"/>
+        </w:rPr>
+        <w:t>在</w:t>
+      </w:r>
+      <w:r>
+        <w:rPr>
+          <w:rFonts w:hint="eastAsia"/>
+        </w:rPr>
+        <w:t>Java</w:t>
+      </w:r>
+      <w:r>
+        <w:rPr>
+          <w:rFonts w:hint="eastAsia"/>
+        </w:rPr>
+        <w:t>中，要实现线程安全性，必须要正确的使用线程和锁，但是这些只是满足线程安全的一种方式，要编写正确无误的线程安全的代码，其核心就是对状态访问操作进行管理。最重要的就是最共享</w:t>
+      </w:r>
+      <w:r>
+        <w:rPr>
+          <w:rFonts w:hint="eastAsia"/>
+        </w:rPr>
+        <w:t>(Shared)</w:t>
+      </w:r>
+      <w:r>
+        <w:rPr>
+          <w:rFonts w:hint="eastAsia"/>
+        </w:rPr>
+        <w:t>的和可变</w:t>
+      </w:r>
+      <w:r>
+        <w:rPr>
+          <w:rFonts w:hint="eastAsia"/>
+        </w:rPr>
+        <w:t>(Mutable)</w:t>
+      </w:r>
+      <w:r>
+        <w:rPr>
+          <w:rFonts w:hint="eastAsia"/>
+        </w:rPr>
+        <w:t>的状态。只有共享和可变的变量才会出现问题，私有变量不会出现问题，参考程序计数器。</w:t>
+      </w:r>
+    </w:p>
+    <w:p>
+      <w:pPr>
+        <w:ind w:firstLine="420"/>
+      </w:pPr>
+      <w:r>
+        <w:rPr>
+          <w:rFonts w:hint="eastAsia"/>
+        </w:rPr>
+        <w:t>对象的状态可以理解为存储在实例变量或者静态变量中的数据，共享意味着某个变量可以被多个线程同时访问、可变意味着变量在生命周期内会发生变化。一个变量是否是线程安全的，取决于它是否被多个线程访问。要使变量能够被安全访问，必须通过同步机制来对变量进行修饰。</w:t>
+      </w:r>
+    </w:p>
+    <w:p>
+      <w:pPr>
+        <w:ind w:firstLine="420"/>
+      </w:pPr>
+      <w:r>
+        <w:rPr>
+          <w:rFonts w:hint="eastAsia"/>
+        </w:rPr>
+        <w:t>如果不采用同步机制的话，那么就要避免多线程对共享变量的访问，主要有下面两种方式：</w:t>
+      </w:r>
+    </w:p>
+    <w:p>
+      <w:pPr>
+        <w:ind w:firstLine="420"/>
+      </w:pPr>
+      <w:r>
+        <w:rPr>
+          <w:rFonts w:hint="eastAsia"/>
+        </w:rPr>
+        <w:t>不要在多线程之间共享变量</w:t>
+      </w:r>
+    </w:p>
+    <w:p>
+      <w:pPr>
+        <w:ind w:firstLine="420"/>
+      </w:pPr>
+      <w:r>
+        <w:rPr>
+          <w:rFonts w:hint="eastAsia"/>
+        </w:rPr>
+        <w:t>将共享变量置为不可变的</w:t>
+      </w:r>
+    </w:p>
+    <w:p>
+      <w:pPr>
+        <w:ind w:firstLine="420"/>
+      </w:pPr>
+    </w:p>
+    <w:p>
+      <w:pPr>
+        <w:ind w:firstLine="420"/>
+      </w:pPr>
+      <w:r>
+        <w:rPr>
+          <w:rFonts w:hint="eastAsia"/>
+        </w:rPr>
         <w:lastRenderedPageBreak/>
-        <w:t>使用硬件中断的方式引起上下文切换</w:t>
-      </w:r>
-    </w:p>
-    <w:p>
-      <w:pPr>
-        <w:pStyle w:val="5"/>
-      </w:pPr>
-      <w:r>
-        <w:rPr>
-          <w:rFonts w:hint="eastAsia"/>
-        </w:rPr>
-        <w:t>线程安全性</w:t>
-      </w:r>
-    </w:p>
-    <w:p>
-      <w:pPr>
-        <w:ind w:firstLine="420"/>
-      </w:pPr>
-      <w:r>
-        <w:rPr>
-          <w:rFonts w:hint="eastAsia"/>
-        </w:rPr>
-        <w:t>在</w:t>
-      </w:r>
-      <w:r>
-        <w:rPr>
-          <w:rFonts w:hint="eastAsia"/>
-        </w:rPr>
-        <w:t>Java</w:t>
-      </w:r>
-      <w:r>
-        <w:rPr>
-          <w:rFonts w:hint="eastAsia"/>
-        </w:rPr>
-        <w:t>中，要实现线程安全性，必须要正确的使用线程和锁，但是这些只是满足线程安全的一种方式，要编写正确无误的线程安全的代码，其核心就是对状态访问操作进行管理。最重要的就是最共享</w:t>
-      </w:r>
-      <w:r>
-        <w:rPr>
-          <w:rFonts w:hint="eastAsia"/>
-        </w:rPr>
-        <w:t>(Shared)</w:t>
-      </w:r>
-      <w:r>
-        <w:rPr>
-          <w:rFonts w:hint="eastAsia"/>
-        </w:rPr>
-        <w:t>的和可变</w:t>
-      </w:r>
-      <w:r>
-        <w:rPr>
-          <w:rFonts w:hint="eastAsia"/>
-        </w:rPr>
-        <w:t>(Mutable)</w:t>
-      </w:r>
-      <w:r>
-        <w:rPr>
-          <w:rFonts w:hint="eastAsia"/>
-        </w:rPr>
-        <w:t>的状态。只有共享和可变的变量才会出现问题，私有变量不会出现问题，参考程序计数器。</w:t>
-      </w:r>
-    </w:p>
-    <w:p>
-      <w:pPr>
-        <w:ind w:firstLine="420"/>
-      </w:pPr>
-      <w:r>
-        <w:rPr>
-          <w:rFonts w:hint="eastAsia"/>
-        </w:rPr>
-        <w:t>对象的状态可以理解为存储在实例变量或者静态变量中的数据，共享意味着某个变量可以被多个线程同时访问、可变意味着变量在生命周期内会发生变化。一个变量是否是线程安全的，取决于它是否被多个线程访问。要使变量能够被安全访问，必须通过同步机制来对变量进行修饰。</w:t>
-      </w:r>
-    </w:p>
-    <w:p>
-      <w:pPr>
-        <w:ind w:firstLine="420"/>
-      </w:pPr>
-      <w:r>
-        <w:rPr>
-          <w:rFonts w:hint="eastAsia"/>
-        </w:rPr>
-        <w:t>如果不采用同步机制的话，那么就要避免多线程对共享变量的访问，主要有下面两种方式：</w:t>
-      </w:r>
-    </w:p>
-    <w:p>
-      <w:pPr>
-        <w:ind w:firstLine="420"/>
-      </w:pPr>
-      <w:r>
-        <w:rPr>
-          <w:rFonts w:hint="eastAsia"/>
-        </w:rPr>
-        <w:t>不要在多线程之间共享变量</w:t>
-      </w:r>
-    </w:p>
-    <w:p>
-      <w:pPr>
-        <w:ind w:firstLine="420"/>
-      </w:pPr>
-      <w:r>
-        <w:rPr>
-          <w:rFonts w:hint="eastAsia"/>
-        </w:rPr>
-        <w:t>将共享变量置为不可变的</w:t>
-      </w:r>
-    </w:p>
-    <w:p>
-      <w:pPr>
-        <w:ind w:firstLine="420"/>
-      </w:pPr>
-    </w:p>
-    <w:p>
-      <w:pPr>
-        <w:ind w:firstLine="420"/>
-      </w:pPr>
-      <w:r>
-        <w:rPr>
-          <w:rFonts w:hint="eastAsia"/>
-        </w:rPr>
         <w:t>我们说了这么多次线程安全性，那么什么是线程安全性呢？</w:t>
       </w:r>
     </w:p>
@@ -56121,21 +56269,669 @@
         <w:rPr>
           <w:rFonts w:hint="eastAsia"/>
         </w:rPr>
-        <w:t>性认</w:t>
-      </w:r>
+        <w:t>性认为</w:t>
+      </w:r>
+      <w:proofErr w:type="gramEnd"/>
+      <w:r>
+        <w:rPr>
+          <w:rFonts w:hint="eastAsia"/>
+        </w:rPr>
+        <w:t>是婚姻关系的一种，男人和女人只会产生两种结果，好好的和说散就散，一般男人的一生都可以把他看成是原子性的一种，当然我们不排除时间管理</w:t>
+      </w:r>
+      <w:r>
+        <w:rPr>
+          <w:rFonts w:hint="eastAsia"/>
+        </w:rPr>
+        <w:t>(</w:t>
+      </w:r>
+      <w:r>
+        <w:rPr>
+          <w:rFonts w:hint="eastAsia"/>
+        </w:rPr>
+        <w:t>线程切换</w:t>
+      </w:r>
+      <w:r>
+        <w:rPr>
+          <w:rFonts w:hint="eastAsia"/>
+        </w:rPr>
+        <w:t>)</w:t>
+      </w:r>
+      <w:r>
+        <w:rPr>
+          <w:rFonts w:hint="eastAsia"/>
+        </w:rPr>
+        <w:t>的</w:t>
+      </w:r>
+      <w:proofErr w:type="gramStart"/>
+      <w:r>
+        <w:rPr>
+          <w:rFonts w:hint="eastAsia"/>
+        </w:rPr>
+        <w:t>个</w:t>
+      </w:r>
+      <w:proofErr w:type="gramEnd"/>
+      <w:r>
+        <w:rPr>
+          <w:rFonts w:hint="eastAsia"/>
+        </w:rPr>
+        <w:t>例，我们知道线程切换必然会伴随着安全性问题，男人要出去浪也会造成两种结果，这两种结果分别对应安全性的两个结果：线程安全（好好的）和线程不安全（说散就散）。</w:t>
+      </w:r>
+    </w:p>
+    <w:p>
+      <w:pPr>
+        <w:pStyle w:val="6"/>
+      </w:pPr>
+      <w:proofErr w:type="gramStart"/>
+      <w:r>
+        <w:rPr>
+          <w:rFonts w:hint="eastAsia"/>
+        </w:rPr>
+        <w:t>竞态条件</w:t>
+      </w:r>
+      <w:proofErr w:type="gramEnd"/>
+    </w:p>
+    <w:p>
+      <w:pPr>
+        <w:ind w:firstLine="420"/>
+      </w:pPr>
+      <w:r>
+        <w:rPr>
+          <w:rFonts w:hint="eastAsia"/>
+        </w:rPr>
+        <w:t>有了上面的线程切换的功底，那么</w:t>
+      </w:r>
+      <w:proofErr w:type="gramStart"/>
+      <w:r>
+        <w:rPr>
+          <w:rFonts w:hint="eastAsia"/>
+        </w:rPr>
+        <w:t>竞态条件</w:t>
+      </w:r>
+      <w:proofErr w:type="gramEnd"/>
+      <w:r>
+        <w:rPr>
+          <w:rFonts w:hint="eastAsia"/>
+        </w:rPr>
+        <w:t>也就好定义了，它指的就是两个或多个线程同时对一共享数据进行修改，从而影响程序运行的正确性时，这种就被称为</w:t>
+      </w:r>
+      <w:proofErr w:type="gramStart"/>
+      <w:r>
+        <w:rPr>
+          <w:rFonts w:hint="eastAsia"/>
+        </w:rPr>
+        <w:t>竞态条件</w:t>
+      </w:r>
+      <w:proofErr w:type="gramEnd"/>
+      <w:r>
+        <w:rPr>
+          <w:rFonts w:hint="eastAsia"/>
+        </w:rPr>
+        <w:t xml:space="preserve">(race condition) </w:t>
+      </w:r>
+      <w:r>
+        <w:rPr>
+          <w:rFonts w:hint="eastAsia"/>
+        </w:rPr>
+        <w:t>，线程切换是导致</w:t>
+      </w:r>
+      <w:proofErr w:type="gramStart"/>
+      <w:r>
+        <w:rPr>
+          <w:rFonts w:hint="eastAsia"/>
+        </w:rPr>
+        <w:t>竞态条件</w:t>
+      </w:r>
+      <w:proofErr w:type="gramEnd"/>
+      <w:r>
+        <w:rPr>
+          <w:rFonts w:hint="eastAsia"/>
+        </w:rPr>
+        <w:t>出现的诱导因素，我们通过一个示例来说明，来看</w:t>
+      </w:r>
+      <w:proofErr w:type="gramStart"/>
+      <w:r>
+        <w:rPr>
+          <w:rFonts w:hint="eastAsia"/>
+        </w:rPr>
+        <w:t>一</w:t>
+      </w:r>
+      <w:proofErr w:type="gramEnd"/>
+      <w:r>
+        <w:rPr>
+          <w:rFonts w:hint="eastAsia"/>
+        </w:rPr>
+        <w:t>段代码：</w:t>
+      </w:r>
+    </w:p>
+    <w:p>
+      <w:pPr>
+        <w:ind w:firstLine="420"/>
+      </w:pPr>
+      <w:r>
+        <w:rPr>
+          <w:rFonts w:hint="eastAsia"/>
+        </w:rPr>
+        <w:t xml:space="preserve">public class </w:t>
+      </w:r>
+      <w:proofErr w:type="spellStart"/>
+      <w:r>
+        <w:rPr>
+          <w:rFonts w:hint="eastAsia"/>
+        </w:rPr>
+        <w:t>RaceCondition</w:t>
+      </w:r>
+      <w:proofErr w:type="spellEnd"/>
+      <w:r>
+        <w:rPr>
+          <w:rFonts w:hint="eastAsia"/>
+        </w:rPr>
+        <w:t xml:space="preserve"> {</w:t>
+      </w:r>
+    </w:p>
+    <w:p>
+      <w:pPr>
+        <w:ind w:firstLine="420"/>
+      </w:pPr>
+      <w:r>
+        <w:rPr>
+          <w:rFonts w:hint="eastAsia"/>
+        </w:rPr>
+        <w:t xml:space="preserve">  private </w:t>
+      </w:r>
+      <w:proofErr w:type="spellStart"/>
+      <w:r>
+        <w:rPr>
+          <w:rFonts w:hint="eastAsia"/>
+        </w:rPr>
+        <w:t>Signleton</w:t>
+      </w:r>
+      <w:proofErr w:type="spellEnd"/>
+      <w:r>
+        <w:rPr>
+          <w:rFonts w:hint="eastAsia"/>
+        </w:rPr>
+        <w:t xml:space="preserve"> single = </w:t>
+      </w:r>
+      <w:proofErr w:type="gramStart"/>
+      <w:r>
+        <w:rPr>
+          <w:rFonts w:hint="eastAsia"/>
+        </w:rPr>
+        <w:t>null;</w:t>
+      </w:r>
+      <w:proofErr w:type="gramEnd"/>
+    </w:p>
+    <w:p>
+      <w:pPr>
+        <w:ind w:firstLine="420"/>
+      </w:pPr>
+      <w:r>
+        <w:rPr>
+          <w:rFonts w:hint="eastAsia"/>
+        </w:rPr>
+        <w:t xml:space="preserve">  public </w:t>
+      </w:r>
+      <w:proofErr w:type="spellStart"/>
+      <w:r>
+        <w:rPr>
+          <w:rFonts w:hint="eastAsia"/>
+        </w:rPr>
+        <w:t>Signleton</w:t>
+      </w:r>
+      <w:proofErr w:type="spellEnd"/>
+      <w:r>
+        <w:rPr>
+          <w:rFonts w:hint="eastAsia"/>
+        </w:rPr>
+        <w:t xml:space="preserve"> </w:t>
+      </w:r>
+      <w:proofErr w:type="spellStart"/>
+      <w:proofErr w:type="gramStart"/>
+      <w:r>
+        <w:rPr>
+          <w:rFonts w:hint="eastAsia"/>
+        </w:rPr>
+        <w:t>newSingleton</w:t>
+      </w:r>
+      <w:proofErr w:type="spellEnd"/>
+      <w:r>
+        <w:rPr>
+          <w:rFonts w:hint="eastAsia"/>
+        </w:rPr>
+        <w:t>(</w:t>
+      </w:r>
+      <w:proofErr w:type="gramEnd"/>
+      <w:r>
+        <w:rPr>
+          <w:rFonts w:hint="eastAsia"/>
+        </w:rPr>
+        <w:t>){</w:t>
+      </w:r>
+    </w:p>
+    <w:p>
+      <w:pPr>
+        <w:ind w:firstLine="420"/>
+      </w:pPr>
+      <w:r>
+        <w:rPr>
+          <w:rFonts w:hint="eastAsia"/>
+        </w:rPr>
+        <w:t xml:space="preserve">    </w:t>
+      </w:r>
+      <w:proofErr w:type="gramStart"/>
+      <w:r>
+        <w:rPr>
+          <w:rFonts w:hint="eastAsia"/>
+        </w:rPr>
+        <w:t>if(</w:t>
+      </w:r>
+      <w:proofErr w:type="gramEnd"/>
+      <w:r>
+        <w:rPr>
+          <w:rFonts w:hint="eastAsia"/>
+        </w:rPr>
+        <w:t>single == null){</w:t>
+      </w:r>
+    </w:p>
+    <w:p>
+      <w:pPr>
+        <w:ind w:firstLine="420"/>
+      </w:pPr>
+      <w:r>
+        <w:rPr>
+          <w:rFonts w:hint="eastAsia"/>
+        </w:rPr>
+        <w:t xml:space="preserve">      single = new </w:t>
+      </w:r>
+      <w:proofErr w:type="spellStart"/>
+      <w:proofErr w:type="gramStart"/>
+      <w:r>
+        <w:rPr>
+          <w:rFonts w:hint="eastAsia"/>
+        </w:rPr>
+        <w:t>Signleton</w:t>
+      </w:r>
+      <w:proofErr w:type="spellEnd"/>
+      <w:r>
+        <w:rPr>
+          <w:rFonts w:hint="eastAsia"/>
+        </w:rPr>
+        <w:t>(</w:t>
+      </w:r>
+      <w:proofErr w:type="gramEnd"/>
+      <w:r>
+        <w:rPr>
+          <w:rFonts w:hint="eastAsia"/>
+        </w:rPr>
+        <w:t>);</w:t>
+      </w:r>
+    </w:p>
+    <w:p>
+      <w:pPr>
+        <w:ind w:firstLine="420"/>
+      </w:pPr>
+      <w:r>
+        <w:rPr>
+          <w:rFonts w:hint="eastAsia"/>
+        </w:rPr>
+        <w:t xml:space="preserve">    }</w:t>
+      </w:r>
+    </w:p>
+    <w:p>
+      <w:pPr>
+        <w:ind w:firstLine="420"/>
+      </w:pPr>
       <w:r>
         <w:rPr>
           <w:rFonts w:hint="eastAsia"/>
         </w:rPr>
         <w:lastRenderedPageBreak/>
-        <w:t>为</w:t>
-      </w:r>
-      <w:proofErr w:type="gramEnd"/>
-      <w:r>
-        <w:rPr>
-          <w:rFonts w:hint="eastAsia"/>
-        </w:rPr>
-        <w:t>是婚姻关系的一种，男人和女人只会产生两种结果，好好的和说散就散，一般男人的一生都可以把他看成是原子性的一种，当然我们不排除时间管理</w:t>
+        <w:t xml:space="preserve">    return </w:t>
+      </w:r>
+      <w:proofErr w:type="gramStart"/>
+      <w:r>
+        <w:rPr>
+          <w:rFonts w:hint="eastAsia"/>
+        </w:rPr>
+        <w:t>single;</w:t>
+      </w:r>
+      <w:proofErr w:type="gramEnd"/>
+    </w:p>
+    <w:p>
+      <w:pPr>
+        <w:ind w:firstLine="420"/>
+      </w:pPr>
+      <w:r>
+        <w:rPr>
+          <w:rFonts w:hint="eastAsia"/>
+        </w:rPr>
+        <w:t xml:space="preserve">  }</w:t>
+      </w:r>
+    </w:p>
+    <w:p>
+      <w:pPr>
+        <w:ind w:firstLine="420"/>
+      </w:pPr>
+      <w:r>
+        <w:rPr>
+          <w:rFonts w:hint="eastAsia"/>
+        </w:rPr>
+        <w:t>}</w:t>
+      </w:r>
+    </w:p>
+    <w:p>
+      <w:pPr>
+        <w:ind w:firstLine="420"/>
+      </w:pPr>
+      <w:r>
+        <w:rPr>
+          <w:rFonts w:hint="eastAsia"/>
+        </w:rPr>
+        <w:t>在上面的代码中，涉及到</w:t>
+      </w:r>
+      <w:proofErr w:type="gramStart"/>
+      <w:r>
+        <w:rPr>
+          <w:rFonts w:hint="eastAsia"/>
+        </w:rPr>
+        <w:t>一个竞态条件</w:t>
+      </w:r>
+      <w:proofErr w:type="gramEnd"/>
+      <w:r>
+        <w:rPr>
+          <w:rFonts w:hint="eastAsia"/>
+        </w:rPr>
+        <w:t>，那就是判断</w:t>
+      </w:r>
+      <w:r>
+        <w:rPr>
+          <w:rFonts w:hint="eastAsia"/>
+        </w:rPr>
+        <w:t>single</w:t>
+      </w:r>
+      <w:r>
+        <w:rPr>
+          <w:rFonts w:hint="eastAsia"/>
+        </w:rPr>
+        <w:t>的时候，如果</w:t>
+      </w:r>
+      <w:r>
+        <w:rPr>
+          <w:rFonts w:hint="eastAsia"/>
+        </w:rPr>
+        <w:t>single</w:t>
+      </w:r>
+      <w:r>
+        <w:rPr>
+          <w:rFonts w:hint="eastAsia"/>
+        </w:rPr>
+        <w:t>判断为空，此时发生了线程切换，另外一个线程执行，判断</w:t>
+      </w:r>
+      <w:r>
+        <w:rPr>
+          <w:rFonts w:hint="eastAsia"/>
+        </w:rPr>
+        <w:t>single</w:t>
+      </w:r>
+      <w:r>
+        <w:rPr>
+          <w:rFonts w:hint="eastAsia"/>
+        </w:rPr>
+        <w:t>的时候，也是空，执行</w:t>
+      </w:r>
+      <w:r>
+        <w:rPr>
+          <w:rFonts w:hint="eastAsia"/>
+        </w:rPr>
+        <w:t>new</w:t>
+      </w:r>
+      <w:r>
+        <w:rPr>
+          <w:rFonts w:hint="eastAsia"/>
+        </w:rPr>
+        <w:t>操作，然后线程切换</w:t>
+      </w:r>
+      <w:proofErr w:type="gramStart"/>
+      <w:r>
+        <w:rPr>
+          <w:rFonts w:hint="eastAsia"/>
+        </w:rPr>
+        <w:t>回之前</w:t>
+      </w:r>
+      <w:proofErr w:type="gramEnd"/>
+      <w:r>
+        <w:rPr>
+          <w:rFonts w:hint="eastAsia"/>
+        </w:rPr>
+        <w:t>的线程，再执行</w:t>
+      </w:r>
+      <w:r>
+        <w:rPr>
+          <w:rFonts w:hint="eastAsia"/>
+        </w:rPr>
+        <w:t>new</w:t>
+      </w:r>
+      <w:r>
+        <w:rPr>
+          <w:rFonts w:hint="eastAsia"/>
+        </w:rPr>
+        <w:t>操作，那么内存中就会有两个</w:t>
+      </w:r>
+      <w:r>
+        <w:rPr>
+          <w:rFonts w:hint="eastAsia"/>
+        </w:rPr>
+        <w:t>Singleton</w:t>
+      </w:r>
+      <w:r>
+        <w:rPr>
+          <w:rFonts w:hint="eastAsia"/>
+        </w:rPr>
+        <w:t>对象。</w:t>
+      </w:r>
+    </w:p>
+    <w:p>
+      <w:pPr>
+        <w:pStyle w:val="6"/>
+      </w:pPr>
+      <w:r>
+        <w:rPr>
+          <w:rFonts w:hint="eastAsia"/>
+        </w:rPr>
+        <w:t>加锁机制</w:t>
+      </w:r>
+    </w:p>
+    <w:p>
+      <w:pPr>
+        <w:ind w:firstLine="420"/>
+      </w:pPr>
+      <w:r>
+        <w:rPr>
+          <w:rFonts w:hint="eastAsia"/>
+        </w:rPr>
+        <w:t>在</w:t>
+      </w:r>
+      <w:r>
+        <w:rPr>
+          <w:rFonts w:hint="eastAsia"/>
+        </w:rPr>
+        <w:t>Java</w:t>
+      </w:r>
+      <w:r>
+        <w:rPr>
+          <w:rFonts w:hint="eastAsia"/>
+        </w:rPr>
+        <w:t>中，有很多种方式来对共享和可变的资源进行加锁和保护。</w:t>
+      </w:r>
+      <w:r>
+        <w:rPr>
+          <w:rFonts w:hint="eastAsia"/>
+        </w:rPr>
+        <w:t>Java</w:t>
+      </w:r>
+      <w:r>
+        <w:rPr>
+          <w:rFonts w:hint="eastAsia"/>
+        </w:rPr>
+        <w:t>提供一种内置的机制对资源进行保护：</w:t>
+      </w:r>
+      <w:r>
+        <w:rPr>
+          <w:rFonts w:hint="eastAsia"/>
+        </w:rPr>
+        <w:t>synchronized</w:t>
+      </w:r>
+      <w:r>
+        <w:rPr>
+          <w:rFonts w:hint="eastAsia"/>
+        </w:rPr>
+        <w:t>关键字，它有三种保护机制：</w:t>
+      </w:r>
+    </w:p>
+    <w:p>
+      <w:pPr>
+        <w:ind w:firstLine="420"/>
+      </w:pPr>
+      <w:r>
+        <w:rPr>
+          <w:rFonts w:hint="eastAsia"/>
+        </w:rPr>
+        <w:t>对方法进行加锁，确保多个线程中只有一个线程执行方法；</w:t>
+      </w:r>
+    </w:p>
+    <w:p>
+      <w:pPr>
+        <w:ind w:firstLine="420"/>
+      </w:pPr>
+      <w:r>
+        <w:rPr>
+          <w:rFonts w:hint="eastAsia"/>
+        </w:rPr>
+        <w:t>对某个对象实例（在我们上面的探讨中，变量可以使用对象来替换）进行加锁，确保多个线程中只有一个线程对对象实例进行访问；</w:t>
+      </w:r>
+    </w:p>
+    <w:p>
+      <w:pPr>
+        <w:ind w:firstLine="420"/>
+      </w:pPr>
+      <w:r>
+        <w:rPr>
+          <w:rFonts w:hint="eastAsia"/>
+        </w:rPr>
+        <w:t>对</w:t>
+      </w:r>
+      <w:proofErr w:type="gramStart"/>
+      <w:r>
+        <w:rPr>
+          <w:rFonts w:hint="eastAsia"/>
+        </w:rPr>
+        <w:t>类对象</w:t>
+      </w:r>
+      <w:proofErr w:type="gramEnd"/>
+      <w:r>
+        <w:rPr>
+          <w:rFonts w:hint="eastAsia"/>
+        </w:rPr>
+        <w:t>进行加锁，确保多个线程只有一个线程能够访问类中的资源。</w:t>
+      </w:r>
+    </w:p>
+    <w:p>
+      <w:pPr>
+        <w:ind w:firstLine="420"/>
+      </w:pPr>
+      <w:r>
+        <w:rPr>
+          <w:rFonts w:hint="eastAsia"/>
+        </w:rPr>
+        <w:t xml:space="preserve">synchronized </w:t>
+      </w:r>
+      <w:r>
+        <w:rPr>
+          <w:rFonts w:hint="eastAsia"/>
+        </w:rPr>
+        <w:t>关键字对资源进行保护的代码块俗称同步代码块</w:t>
+      </w:r>
+      <w:r>
+        <w:rPr>
+          <w:rFonts w:hint="eastAsia"/>
+        </w:rPr>
+        <w:t>(Synchronized Block)</w:t>
+      </w:r>
+      <w:r>
+        <w:rPr>
+          <w:rFonts w:hint="eastAsia"/>
+        </w:rPr>
+        <w:t>，例如</w:t>
+      </w:r>
+    </w:p>
+    <w:p>
+      <w:pPr>
+        <w:ind w:firstLine="420"/>
+      </w:pPr>
+      <w:r>
+        <w:rPr>
+          <w:rFonts w:hint="eastAsia"/>
+        </w:rPr>
+        <w:t>synchronized(lock</w:t>
+      </w:r>
+      <w:proofErr w:type="gramStart"/>
+      <w:r>
+        <w:rPr>
+          <w:rFonts w:hint="eastAsia"/>
+        </w:rPr>
+        <w:t>){</w:t>
+      </w:r>
+      <w:proofErr w:type="gramEnd"/>
+    </w:p>
+    <w:p>
+      <w:pPr>
+        <w:ind w:firstLine="420"/>
+      </w:pPr>
+      <w:r>
+        <w:rPr>
+          <w:rFonts w:hint="eastAsia"/>
+        </w:rPr>
+        <w:t xml:space="preserve">  // </w:t>
+      </w:r>
+      <w:r>
+        <w:rPr>
+          <w:rFonts w:hint="eastAsia"/>
+        </w:rPr>
+        <w:t>线程安全的代码</w:t>
+      </w:r>
+    </w:p>
+    <w:p>
+      <w:pPr>
+        <w:ind w:firstLine="420"/>
+      </w:pPr>
+      <w:r>
+        <w:rPr>
+          <w:rFonts w:hint="eastAsia"/>
+        </w:rPr>
+        <w:t>}</w:t>
+      </w:r>
+    </w:p>
+    <w:p>
+      <w:pPr>
+        <w:ind w:firstLine="420"/>
+      </w:pPr>
+      <w:r>
+        <w:rPr>
+          <w:rFonts w:hint="eastAsia"/>
+        </w:rPr>
+        <w:t>每个</w:t>
+      </w:r>
+      <w:r>
+        <w:rPr>
+          <w:rFonts w:hint="eastAsia"/>
+        </w:rPr>
+        <w:t>Java</w:t>
+      </w:r>
+      <w:r>
+        <w:rPr>
+          <w:rFonts w:hint="eastAsia"/>
+        </w:rPr>
+        <w:t>对象都可以用做一个实现同步的锁，这些锁被称为内置锁</w:t>
       </w:r>
       <w:r>
         <w:rPr>
@@ -56143,109 +56939,188 @@
         </w:rPr>
         <w:t>(</w:t>
       </w:r>
-      <w:r>
-        <w:rPr>
-          <w:rFonts w:hint="eastAsia"/>
-        </w:rPr>
-        <w:t>线程切换</w:t>
-      </w:r>
-      <w:r>
-        <w:rPr>
-          <w:rFonts w:hint="eastAsia"/>
-        </w:rPr>
-        <w:t>)</w:t>
-      </w:r>
-      <w:r>
-        <w:rPr>
-          <w:rFonts w:hint="eastAsia"/>
-        </w:rPr>
-        <w:t>的</w:t>
-      </w:r>
-      <w:proofErr w:type="gramStart"/>
-      <w:r>
-        <w:rPr>
-          <w:rFonts w:hint="eastAsia"/>
-        </w:rPr>
-        <w:t>个</w:t>
-      </w:r>
-      <w:proofErr w:type="gramEnd"/>
-      <w:r>
-        <w:rPr>
-          <w:rFonts w:hint="eastAsia"/>
-        </w:rPr>
-        <w:t>例，我们知道线程切换必然会伴随着安全性问题，男人要出去浪也会造成两种结果，这两种结果分别对应安全性的两个结果：线程安全（好好的）和线程不安全（说散就散）。</w:t>
-      </w:r>
-    </w:p>
-    <w:p>
-      <w:pPr>
-        <w:pStyle w:val="6"/>
-      </w:pPr>
-      <w:proofErr w:type="gramStart"/>
-      <w:r>
-        <w:rPr>
-          <w:rFonts w:hint="eastAsia"/>
-        </w:rPr>
-        <w:t>竞态条件</w:t>
-      </w:r>
-      <w:proofErr w:type="gramEnd"/>
-    </w:p>
-    <w:p>
-      <w:pPr>
-        <w:ind w:firstLine="420"/>
-      </w:pPr>
-      <w:r>
-        <w:rPr>
-          <w:rFonts w:hint="eastAsia"/>
-        </w:rPr>
-        <w:t>有了上面的线程切换的功底，那么</w:t>
-      </w:r>
-      <w:proofErr w:type="gramStart"/>
-      <w:r>
-        <w:rPr>
-          <w:rFonts w:hint="eastAsia"/>
-        </w:rPr>
-        <w:t>竞态条件</w:t>
-      </w:r>
-      <w:proofErr w:type="gramEnd"/>
-      <w:r>
-        <w:rPr>
-          <w:rFonts w:hint="eastAsia"/>
-        </w:rPr>
-        <w:t>也就好定义了，它指的就是两个或多个线程同时对一共享数据进行修改，从而影响程序运行的正确性时，这种就被称为</w:t>
-      </w:r>
-      <w:proofErr w:type="gramStart"/>
-      <w:r>
-        <w:rPr>
-          <w:rFonts w:hint="eastAsia"/>
-        </w:rPr>
-        <w:t>竞态条件</w:t>
-      </w:r>
-      <w:proofErr w:type="gramEnd"/>
-      <w:r>
-        <w:rPr>
-          <w:rFonts w:hint="eastAsia"/>
-        </w:rPr>
-        <w:t xml:space="preserve">(race condition) </w:t>
-      </w:r>
-      <w:r>
-        <w:rPr>
-          <w:rFonts w:hint="eastAsia"/>
-        </w:rPr>
-        <w:t>，线程切换是导致</w:t>
-      </w:r>
-      <w:proofErr w:type="gramStart"/>
-      <w:r>
-        <w:rPr>
-          <w:rFonts w:hint="eastAsia"/>
-        </w:rPr>
-        <w:t>竞态条件</w:t>
-      </w:r>
-      <w:proofErr w:type="gramEnd"/>
-      <w:r>
-        <w:rPr>
-          <w:rFonts w:hint="eastAsia"/>
-        </w:rPr>
-        <w:t>出现的诱导因素，我们通过一个示例来说明，来看</w:t>
+      <w:proofErr w:type="spellStart"/>
+      <w:r>
+        <w:rPr>
+          <w:rFonts w:hint="eastAsia"/>
+        </w:rPr>
+        <w:t>Instrinsic</w:t>
+      </w:r>
+      <w:proofErr w:type="spellEnd"/>
+      <w:r>
+        <w:rPr>
+          <w:rFonts w:hint="eastAsia"/>
+        </w:rPr>
+        <w:t xml:space="preserve"> Lock)</w:t>
+      </w:r>
+      <w:r>
+        <w:rPr>
+          <w:rFonts w:hint="eastAsia"/>
+        </w:rPr>
+        <w:t>或者监视器锁</w:t>
+      </w:r>
+      <w:r>
+        <w:rPr>
+          <w:rFonts w:hint="eastAsia"/>
+        </w:rPr>
+        <w:t>(Monitor Lock)</w:t>
+      </w:r>
+      <w:r>
+        <w:rPr>
+          <w:rFonts w:hint="eastAsia"/>
+        </w:rPr>
+        <w:t>。线程在进入同步代码之前会自动获得锁，并且在退出同步代码时自动释放锁，而无论是通过正常执行路径退出还是通过异常路径退出，获得内置锁的唯一途径就是进入这个</w:t>
+      </w:r>
+      <w:proofErr w:type="gramStart"/>
+      <w:r>
+        <w:rPr>
+          <w:rFonts w:hint="eastAsia"/>
+        </w:rPr>
+        <w:t>由锁保护</w:t>
+      </w:r>
+      <w:proofErr w:type="gramEnd"/>
+      <w:r>
+        <w:rPr>
+          <w:rFonts w:hint="eastAsia"/>
+        </w:rPr>
+        <w:t>的同步代码块或方法。</w:t>
+      </w:r>
+    </w:p>
+    <w:p>
+      <w:pPr>
+        <w:ind w:firstLine="420"/>
+      </w:pPr>
+      <w:r>
+        <w:rPr>
+          <w:rFonts w:hint="eastAsia"/>
+        </w:rPr>
+        <w:t>synchronized</w:t>
+      </w:r>
+      <w:r>
+        <w:rPr>
+          <w:rFonts w:hint="eastAsia"/>
+        </w:rPr>
+        <w:t>的另一种隐含的语义就是互斥，互斥意味着独占，最多只有一个线程持有锁，当线程</w:t>
+      </w:r>
+      <w:r>
+        <w:rPr>
+          <w:rFonts w:hint="eastAsia"/>
+        </w:rPr>
+        <w:t>A</w:t>
+      </w:r>
+      <w:r>
+        <w:rPr>
+          <w:rFonts w:hint="eastAsia"/>
+        </w:rPr>
+        <w:t>尝试获得一个由线程</w:t>
+      </w:r>
+      <w:r>
+        <w:rPr>
+          <w:rFonts w:hint="eastAsia"/>
+        </w:rPr>
+        <w:t>B</w:t>
+      </w:r>
+      <w:r>
+        <w:rPr>
+          <w:rFonts w:hint="eastAsia"/>
+        </w:rPr>
+        <w:t>持有的锁时，线程</w:t>
+      </w:r>
+      <w:r>
+        <w:rPr>
+          <w:rFonts w:hint="eastAsia"/>
+        </w:rPr>
+        <w:t>A</w:t>
+      </w:r>
+      <w:r>
+        <w:rPr>
+          <w:rFonts w:hint="eastAsia"/>
+        </w:rPr>
+        <w:t>必须等待或者阻塞，直到线程</w:t>
+      </w:r>
+      <w:r>
+        <w:rPr>
+          <w:rFonts w:hint="eastAsia"/>
+        </w:rPr>
+        <w:t>B</w:t>
+      </w:r>
+      <w:r>
+        <w:rPr>
+          <w:rFonts w:hint="eastAsia"/>
+        </w:rPr>
+        <w:t>释放这个锁，如果线程</w:t>
+      </w:r>
+      <w:r>
+        <w:rPr>
+          <w:rFonts w:hint="eastAsia"/>
+        </w:rPr>
+        <w:t>B</w:t>
+      </w:r>
+      <w:r>
+        <w:rPr>
+          <w:rFonts w:hint="eastAsia"/>
+        </w:rPr>
+        <w:t>不释放锁的话，那么线程</w:t>
+      </w:r>
+      <w:r>
+        <w:rPr>
+          <w:rFonts w:hint="eastAsia"/>
+        </w:rPr>
+        <w:t>A</w:t>
+      </w:r>
+      <w:r>
+        <w:rPr>
+          <w:rFonts w:hint="eastAsia"/>
+        </w:rPr>
+        <w:t>将会一直等待下去。线程</w:t>
+      </w:r>
+      <w:r>
+        <w:rPr>
+          <w:rFonts w:hint="eastAsia"/>
+        </w:rPr>
+        <w:t>A</w:t>
+      </w:r>
+      <w:r>
+        <w:rPr>
+          <w:rFonts w:hint="eastAsia"/>
+        </w:rPr>
+        <w:t>获得线程</w:t>
+      </w:r>
+      <w:r>
+        <w:rPr>
+          <w:rFonts w:hint="eastAsia"/>
+        </w:rPr>
+        <w:t>B</w:t>
+      </w:r>
+      <w:r>
+        <w:rPr>
+          <w:rFonts w:hint="eastAsia"/>
+        </w:rPr>
+        <w:t>持有的锁时，线程</w:t>
+      </w:r>
+      <w:r>
+        <w:rPr>
+          <w:rFonts w:hint="eastAsia"/>
+        </w:rPr>
+        <w:t>A</w:t>
+      </w:r>
+      <w:r>
+        <w:rPr>
+          <w:rFonts w:hint="eastAsia"/>
+        </w:rPr>
+        <w:t>必须等待或者阻塞，但是获取锁的线程</w:t>
+      </w:r>
+      <w:r>
+        <w:rPr>
+          <w:rFonts w:hint="eastAsia"/>
+        </w:rPr>
+        <w:t>B</w:t>
+      </w:r>
+      <w:r>
+        <w:rPr>
+          <w:rFonts w:hint="eastAsia"/>
+        </w:rPr>
+        <w:t>可以重入，重入的意思可以用</w:t>
       </w:r>
       <w:proofErr w:type="gramStart"/>
       <w:r>
@@ -56259,7 +57134,7 @@
         <w:rPr>
           <w:rFonts w:hint="eastAsia"/>
         </w:rPr>
-        <w:t>段代码：</w:t>
+        <w:t>段代码表示</w:t>
       </w:r>
     </w:p>
     <w:p>
@@ -56277,7 +57152,7 @@
         <w:rPr>
           <w:rFonts w:hint="eastAsia"/>
         </w:rPr>
-        <w:t>RaceCondition</w:t>
+        <w:t>Retreent</w:t>
       </w:r>
       <w:proofErr w:type="spellEnd"/>
       <w:r>
@@ -56295,49 +57170,246 @@
         <w:rPr>
           <w:rFonts w:hint="eastAsia"/>
         </w:rPr>
-        <w:t xml:space="preserve">  private </w:t>
-      </w:r>
-      <w:proofErr w:type="spellStart"/>
-      <w:r>
-        <w:rPr>
-          <w:rFonts w:hint="eastAsia"/>
-        </w:rPr>
-        <w:t>Signleton</w:t>
-      </w:r>
-      <w:proofErr w:type="spellEnd"/>
-      <w:r>
-        <w:rPr>
-          <w:rFonts w:hint="eastAsia"/>
-        </w:rPr>
-        <w:t xml:space="preserve"> single = </w:t>
-      </w:r>
-      <w:proofErr w:type="gramStart"/>
-      <w:r>
-        <w:rPr>
-          <w:rFonts w:hint="eastAsia"/>
-        </w:rPr>
-        <w:t>null;</w:t>
-      </w:r>
-      <w:proofErr w:type="gramEnd"/>
-    </w:p>
-    <w:p>
-      <w:pPr>
-        <w:ind w:firstLine="420"/>
-      </w:pPr>
-      <w:r>
-        <w:rPr>
-          <w:rFonts w:hint="eastAsia"/>
-        </w:rPr>
-        <w:t xml:space="preserve">  public </w:t>
-      </w:r>
-      <w:proofErr w:type="spellStart"/>
-      <w:r>
-        <w:rPr>
-          <w:rFonts w:hint="eastAsia"/>
-        </w:rPr>
-        <w:t>Signleton</w:t>
-      </w:r>
-      <w:proofErr w:type="spellEnd"/>
+        <w:t xml:space="preserve">  </w:t>
+      </w:r>
+    </w:p>
+    <w:p>
+      <w:pPr>
+        <w:ind w:firstLine="420"/>
+      </w:pPr>
+      <w:r>
+        <w:rPr>
+          <w:rFonts w:hint="eastAsia"/>
+        </w:rPr>
+        <w:lastRenderedPageBreak/>
+        <w:t xml:space="preserve">  public synchronized void </w:t>
+      </w:r>
+      <w:proofErr w:type="spellStart"/>
+      <w:proofErr w:type="gramStart"/>
+      <w:r>
+        <w:rPr>
+          <w:rFonts w:hint="eastAsia"/>
+        </w:rPr>
+        <w:t>doSomething</w:t>
+      </w:r>
+      <w:proofErr w:type="spellEnd"/>
+      <w:r>
+        <w:rPr>
+          <w:rFonts w:hint="eastAsia"/>
+        </w:rPr>
+        <w:t>(</w:t>
+      </w:r>
+      <w:proofErr w:type="gramEnd"/>
+      <w:r>
+        <w:rPr>
+          <w:rFonts w:hint="eastAsia"/>
+        </w:rPr>
+        <w:t>){</w:t>
+      </w:r>
+    </w:p>
+    <w:p>
+      <w:pPr>
+        <w:ind w:firstLine="420"/>
+      </w:pPr>
+      <w:r>
+        <w:rPr>
+          <w:rFonts w:hint="eastAsia"/>
+        </w:rPr>
+        <w:t xml:space="preserve">    </w:t>
+      </w:r>
+      <w:proofErr w:type="spellStart"/>
+      <w:proofErr w:type="gramStart"/>
+      <w:r>
+        <w:rPr>
+          <w:rFonts w:hint="eastAsia"/>
+        </w:rPr>
+        <w:t>doSomethingElse</w:t>
+      </w:r>
+      <w:proofErr w:type="spellEnd"/>
+      <w:r>
+        <w:rPr>
+          <w:rFonts w:hint="eastAsia"/>
+        </w:rPr>
+        <w:t>(</w:t>
+      </w:r>
+      <w:proofErr w:type="gramEnd"/>
+      <w:r>
+        <w:rPr>
+          <w:rFonts w:hint="eastAsia"/>
+        </w:rPr>
+        <w:t>);</w:t>
+      </w:r>
+    </w:p>
+    <w:p>
+      <w:pPr>
+        <w:ind w:firstLine="420"/>
+      </w:pPr>
+      <w:r>
+        <w:rPr>
+          <w:rFonts w:hint="eastAsia"/>
+        </w:rPr>
+        <w:t xml:space="preserve">    </w:t>
+      </w:r>
+      <w:proofErr w:type="spellStart"/>
+      <w:r>
+        <w:rPr>
+          <w:rFonts w:hint="eastAsia"/>
+        </w:rPr>
+        <w:t>System.out.println</w:t>
+      </w:r>
+      <w:proofErr w:type="spellEnd"/>
+      <w:r>
+        <w:rPr>
+          <w:rFonts w:hint="eastAsia"/>
+        </w:rPr>
+        <w:t>("</w:t>
+      </w:r>
+      <w:proofErr w:type="spellStart"/>
+      <w:r>
+        <w:rPr>
+          <w:rFonts w:hint="eastAsia"/>
+        </w:rPr>
+        <w:t>doSomething</w:t>
+      </w:r>
+      <w:proofErr w:type="spellEnd"/>
+      <w:r>
+        <w:rPr>
+          <w:rFonts w:hint="eastAsia"/>
+        </w:rPr>
+        <w:t>......"</w:t>
+      </w:r>
+      <w:proofErr w:type="gramStart"/>
+      <w:r>
+        <w:rPr>
+          <w:rFonts w:hint="eastAsia"/>
+        </w:rPr>
+        <w:t>);</w:t>
+      </w:r>
+      <w:proofErr w:type="gramEnd"/>
+    </w:p>
+    <w:p>
+      <w:pPr>
+        <w:ind w:firstLine="420"/>
+      </w:pPr>
+      <w:r>
+        <w:rPr>
+          <w:rFonts w:hint="eastAsia"/>
+        </w:rPr>
+        <w:t xml:space="preserve">  }</w:t>
+      </w:r>
+    </w:p>
+    <w:p>
+      <w:pPr>
+        <w:ind w:firstLine="420"/>
+      </w:pPr>
+      <w:r>
+        <w:rPr>
+          <w:rFonts w:hint="eastAsia"/>
+        </w:rPr>
+        <w:t xml:space="preserve">  </w:t>
+      </w:r>
+    </w:p>
+    <w:p>
+      <w:pPr>
+        <w:ind w:firstLine="420"/>
+      </w:pPr>
+      <w:r>
+        <w:rPr>
+          <w:rFonts w:hint="eastAsia"/>
+        </w:rPr>
+        <w:t xml:space="preserve">  public synchronized void </w:t>
+      </w:r>
+      <w:proofErr w:type="spellStart"/>
+      <w:proofErr w:type="gramStart"/>
+      <w:r>
+        <w:rPr>
+          <w:rFonts w:hint="eastAsia"/>
+        </w:rPr>
+        <w:t>doSomethingElse</w:t>
+      </w:r>
+      <w:proofErr w:type="spellEnd"/>
+      <w:r>
+        <w:rPr>
+          <w:rFonts w:hint="eastAsia"/>
+        </w:rPr>
+        <w:t>(</w:t>
+      </w:r>
+      <w:proofErr w:type="gramEnd"/>
+      <w:r>
+        <w:rPr>
+          <w:rFonts w:hint="eastAsia"/>
+        </w:rPr>
+        <w:t>){</w:t>
+      </w:r>
+    </w:p>
+    <w:p>
+      <w:pPr>
+        <w:ind w:firstLine="420"/>
+      </w:pPr>
+      <w:r>
+        <w:rPr>
+          <w:rFonts w:hint="eastAsia"/>
+        </w:rPr>
+        <w:t xml:space="preserve">    </w:t>
+      </w:r>
+      <w:proofErr w:type="spellStart"/>
+      <w:r>
+        <w:rPr>
+          <w:rFonts w:hint="eastAsia"/>
+        </w:rPr>
+        <w:t>System.out.println</w:t>
+      </w:r>
+      <w:proofErr w:type="spellEnd"/>
+      <w:r>
+        <w:rPr>
+          <w:rFonts w:hint="eastAsia"/>
+        </w:rPr>
+        <w:t>("</w:t>
+      </w:r>
+      <w:proofErr w:type="spellStart"/>
+      <w:r>
+        <w:rPr>
+          <w:rFonts w:hint="eastAsia"/>
+        </w:rPr>
+        <w:t>doSomethingElse</w:t>
+      </w:r>
+      <w:proofErr w:type="spellEnd"/>
+      <w:r>
+        <w:rPr>
+          <w:rFonts w:hint="eastAsia"/>
+        </w:rPr>
+        <w:t>......"</w:t>
+      </w:r>
+      <w:proofErr w:type="gramStart"/>
+      <w:r>
+        <w:rPr>
+          <w:rFonts w:hint="eastAsia"/>
+        </w:rPr>
+        <w:t>);</w:t>
+      </w:r>
+      <w:proofErr w:type="gramEnd"/>
+    </w:p>
+    <w:p>
+      <w:pPr>
+        <w:ind w:firstLine="420"/>
+      </w:pPr>
+      <w:r>
+        <w:rPr>
+          <w:rFonts w:hint="eastAsia"/>
+        </w:rPr>
+        <w:t>}</w:t>
+      </w:r>
+    </w:p>
+    <w:p>
+      <w:pPr>
+        <w:ind w:firstLine="420"/>
+      </w:pPr>
+      <w:r>
+        <w:rPr>
+          <w:rFonts w:hint="eastAsia"/>
+        </w:rPr>
+        <w:t>获取</w:t>
+      </w:r>
       <w:r>
         <w:rPr>
           <w:rFonts w:hint="eastAsia"/>
@@ -56345,293 +57417,115 @@
         <w:t xml:space="preserve"> </w:t>
       </w:r>
       <w:proofErr w:type="spellStart"/>
-      <w:proofErr w:type="gramStart"/>
-      <w:r>
-        <w:rPr>
-          <w:rFonts w:hint="eastAsia"/>
-        </w:rPr>
-        <w:t>newSingleton</w:t>
-      </w:r>
-      <w:proofErr w:type="spellEnd"/>
-      <w:r>
-        <w:rPr>
-          <w:rFonts w:hint="eastAsia"/>
-        </w:rPr>
-        <w:t>(</w:t>
-      </w:r>
-      <w:proofErr w:type="gramEnd"/>
-      <w:r>
-        <w:rPr>
-          <w:rFonts w:hint="eastAsia"/>
-        </w:rPr>
-        <w:t>){</w:t>
-      </w:r>
-    </w:p>
-    <w:p>
-      <w:pPr>
-        <w:ind w:firstLine="420"/>
-      </w:pPr>
-      <w:r>
-        <w:rPr>
-          <w:rFonts w:hint="eastAsia"/>
-        </w:rPr>
-        <w:t xml:space="preserve">    </w:t>
-      </w:r>
-      <w:proofErr w:type="gramStart"/>
-      <w:r>
-        <w:rPr>
-          <w:rFonts w:hint="eastAsia"/>
-        </w:rPr>
-        <w:t>if(</w:t>
-      </w:r>
-      <w:proofErr w:type="gramEnd"/>
-      <w:r>
-        <w:rPr>
-          <w:rFonts w:hint="eastAsia"/>
-        </w:rPr>
-        <w:t>single == null){</w:t>
-      </w:r>
-    </w:p>
-    <w:p>
-      <w:pPr>
-        <w:ind w:firstLine="420"/>
-      </w:pPr>
-      <w:r>
-        <w:rPr>
-          <w:rFonts w:hint="eastAsia"/>
-        </w:rPr>
-        <w:t xml:space="preserve">      single = new </w:t>
-      </w:r>
-      <w:proofErr w:type="spellStart"/>
-      <w:proofErr w:type="gramStart"/>
-      <w:r>
-        <w:rPr>
-          <w:rFonts w:hint="eastAsia"/>
-        </w:rPr>
-        <w:t>Signleton</w:t>
-      </w:r>
-      <w:proofErr w:type="spellEnd"/>
-      <w:r>
-        <w:rPr>
-          <w:rFonts w:hint="eastAsia"/>
-        </w:rPr>
-        <w:t>(</w:t>
-      </w:r>
-      <w:proofErr w:type="gramEnd"/>
-      <w:r>
-        <w:rPr>
-          <w:rFonts w:hint="eastAsia"/>
-        </w:rPr>
-        <w:t>);</w:t>
-      </w:r>
-    </w:p>
-    <w:p>
-      <w:pPr>
-        <w:ind w:firstLine="420"/>
-      </w:pPr>
-      <w:r>
-        <w:rPr>
-          <w:rFonts w:hint="eastAsia"/>
-        </w:rPr>
-        <w:t xml:space="preserve">    }</w:t>
-      </w:r>
-    </w:p>
-    <w:p>
-      <w:pPr>
-        <w:ind w:firstLine="420"/>
-      </w:pPr>
-      <w:r>
-        <w:rPr>
-          <w:rFonts w:hint="eastAsia"/>
-        </w:rPr>
-        <w:t xml:space="preserve">    return </w:t>
-      </w:r>
-      <w:proofErr w:type="gramStart"/>
-      <w:r>
-        <w:rPr>
-          <w:rFonts w:hint="eastAsia"/>
-        </w:rPr>
-        <w:t>single;</w:t>
-      </w:r>
-      <w:proofErr w:type="gramEnd"/>
-    </w:p>
-    <w:p>
-      <w:pPr>
-        <w:ind w:firstLine="420"/>
-      </w:pPr>
-      <w:r>
-        <w:rPr>
-          <w:rFonts w:hint="eastAsia"/>
-        </w:rPr>
-        <w:t xml:space="preserve">  }</w:t>
-      </w:r>
-    </w:p>
-    <w:p>
-      <w:pPr>
-        <w:ind w:firstLine="420"/>
-      </w:pPr>
-      <w:r>
-        <w:rPr>
-          <w:rFonts w:hint="eastAsia"/>
-        </w:rPr>
-        <w:t>}</w:t>
-      </w:r>
-    </w:p>
-    <w:p>
-      <w:pPr>
-        <w:ind w:firstLine="420"/>
-      </w:pPr>
-      <w:r>
-        <w:rPr>
-          <w:rFonts w:hint="eastAsia"/>
-        </w:rPr>
-        <w:t>在上面的代码中，涉及到</w:t>
-      </w:r>
-      <w:proofErr w:type="gramStart"/>
-      <w:r>
-        <w:rPr>
-          <w:rFonts w:hint="eastAsia"/>
-        </w:rPr>
-        <w:t>一个竞态条件</w:t>
-      </w:r>
-      <w:proofErr w:type="gramEnd"/>
-      <w:r>
-        <w:rPr>
-          <w:rFonts w:hint="eastAsia"/>
-        </w:rPr>
-        <w:t>，那就是判断</w:t>
-      </w:r>
-      <w:r>
-        <w:rPr>
-          <w:rFonts w:hint="eastAsia"/>
-        </w:rPr>
-        <w:t>single</w:t>
-      </w:r>
-      <w:r>
-        <w:rPr>
-          <w:rFonts w:hint="eastAsia"/>
-        </w:rPr>
-        <w:t>的时候，如果</w:t>
-      </w:r>
-      <w:r>
-        <w:rPr>
-          <w:rFonts w:hint="eastAsia"/>
-        </w:rPr>
-        <w:t>single</w:t>
-      </w:r>
-      <w:r>
-        <w:rPr>
-          <w:rFonts w:hint="eastAsia"/>
-        </w:rPr>
-        <w:t>判断为空，此时发生了线程切换，另外一个线程执行，判断</w:t>
-      </w:r>
-      <w:r>
-        <w:rPr>
-          <w:rFonts w:hint="eastAsia"/>
-        </w:rPr>
-        <w:t>single</w:t>
-      </w:r>
-      <w:r>
-        <w:rPr>
-          <w:rFonts w:hint="eastAsia"/>
-        </w:rPr>
-        <w:t>的时候，也是空，执行</w:t>
-      </w:r>
-      <w:r>
-        <w:rPr>
-          <w:rFonts w:hint="eastAsia"/>
-        </w:rPr>
-        <w:t>new</w:t>
-      </w:r>
-      <w:r>
-        <w:rPr>
-          <w:rFonts w:hint="eastAsia"/>
-        </w:rPr>
-        <w:t>操作，然后线程切换</w:t>
-      </w:r>
-      <w:proofErr w:type="gramStart"/>
-      <w:r>
-        <w:rPr>
-          <w:rFonts w:hint="eastAsia"/>
-        </w:rPr>
-        <w:t>回之前</w:t>
-      </w:r>
-      <w:proofErr w:type="gramEnd"/>
-      <w:r>
-        <w:rPr>
-          <w:rFonts w:hint="eastAsia"/>
-        </w:rPr>
-        <w:t>的线程，再执行</w:t>
-      </w:r>
-      <w:r>
-        <w:rPr>
-          <w:rFonts w:hint="eastAsia"/>
-        </w:rPr>
-        <w:t>new</w:t>
-      </w:r>
-      <w:r>
-        <w:rPr>
-          <w:rFonts w:hint="eastAsia"/>
-        </w:rPr>
-        <w:t>操作，那么内存中就会有两个</w:t>
-      </w:r>
-      <w:r>
-        <w:rPr>
-          <w:rFonts w:hint="eastAsia"/>
-        </w:rPr>
-        <w:t>Singleton</w:t>
-      </w:r>
-      <w:r>
-        <w:rPr>
-          <w:rFonts w:hint="eastAsia"/>
-        </w:rPr>
-        <w:t>对象。</w:t>
-      </w:r>
-    </w:p>
-    <w:p>
-      <w:pPr>
-        <w:pStyle w:val="6"/>
-      </w:pPr>
-      <w:r>
-        <w:rPr>
-          <w:rFonts w:hint="eastAsia"/>
-        </w:rPr>
-        <w:t>加锁机制</w:t>
-      </w:r>
-    </w:p>
-    <w:p>
-      <w:pPr>
-        <w:ind w:firstLine="420"/>
-      </w:pPr>
-      <w:r>
-        <w:rPr>
-          <w:rFonts w:hint="eastAsia"/>
-        </w:rPr>
-        <w:t>在</w:t>
-      </w:r>
-      <w:r>
-        <w:rPr>
-          <w:rFonts w:hint="eastAsia"/>
-        </w:rPr>
-        <w:t>Java</w:t>
-      </w:r>
-      <w:r>
-        <w:rPr>
-          <w:rFonts w:hint="eastAsia"/>
-        </w:rPr>
-        <w:t>中，有很多种方式来对共享和可变的资源进行加锁和保护。</w:t>
-      </w:r>
-      <w:r>
-        <w:rPr>
-          <w:rFonts w:hint="eastAsia"/>
-        </w:rPr>
-        <w:t>Java</w:t>
-      </w:r>
-      <w:r>
-        <w:rPr>
-          <w:rFonts w:hint="eastAsia"/>
-        </w:rPr>
-        <w:t>提供一种内置的机制对资源进行保护：</w:t>
+      <w:r>
+        <w:rPr>
+          <w:rFonts w:hint="eastAsia"/>
+        </w:rPr>
+        <w:t>doSomething</w:t>
+      </w:r>
+      <w:proofErr w:type="spellEnd"/>
+      <w:r>
+        <w:rPr>
+          <w:rFonts w:hint="eastAsia"/>
+        </w:rPr>
+        <w:t>()</w:t>
+      </w:r>
+      <w:r>
+        <w:rPr>
+          <w:rFonts w:hint="eastAsia"/>
+        </w:rPr>
+        <w:t>方法锁的线程可以执行</w:t>
+      </w:r>
+      <w:proofErr w:type="spellStart"/>
+      <w:r>
+        <w:rPr>
+          <w:rFonts w:hint="eastAsia"/>
+        </w:rPr>
+        <w:t>doSomethingElse</w:t>
+      </w:r>
+      <w:proofErr w:type="spellEnd"/>
+      <w:r>
+        <w:rPr>
+          <w:rFonts w:hint="eastAsia"/>
+        </w:rPr>
+        <w:t>()</w:t>
+      </w:r>
+      <w:r>
+        <w:rPr>
+          <w:rFonts w:hint="eastAsia"/>
+        </w:rPr>
+        <w:t>方法，执行完毕后可以重新执行</w:t>
+      </w:r>
+      <w:r>
+        <w:rPr>
+          <w:rFonts w:hint="eastAsia"/>
+        </w:rPr>
+        <w:t xml:space="preserve"> </w:t>
+      </w:r>
+      <w:proofErr w:type="spellStart"/>
+      <w:r>
+        <w:rPr>
+          <w:rFonts w:hint="eastAsia"/>
+        </w:rPr>
+        <w:t>doSomething</w:t>
+      </w:r>
+      <w:proofErr w:type="spellEnd"/>
+      <w:r>
+        <w:rPr>
+          <w:rFonts w:hint="eastAsia"/>
+        </w:rPr>
+        <w:t>()</w:t>
+      </w:r>
+      <w:r>
+        <w:rPr>
+          <w:rFonts w:hint="eastAsia"/>
+        </w:rPr>
+        <w:t>方法中的内容。</w:t>
+      </w:r>
+      <w:proofErr w:type="gramStart"/>
+      <w:r>
+        <w:rPr>
+          <w:rFonts w:hint="eastAsia"/>
+        </w:rPr>
+        <w:t>锁重入</w:t>
+      </w:r>
+      <w:proofErr w:type="gramEnd"/>
+      <w:r>
+        <w:rPr>
+          <w:rFonts w:hint="eastAsia"/>
+        </w:rPr>
+        <w:t>也支持子类和</w:t>
+      </w:r>
+      <w:proofErr w:type="gramStart"/>
+      <w:r>
+        <w:rPr>
+          <w:rFonts w:hint="eastAsia"/>
+        </w:rPr>
+        <w:t>父类</w:t>
+      </w:r>
+      <w:proofErr w:type="gramEnd"/>
+      <w:r>
+        <w:rPr>
+          <w:rFonts w:hint="eastAsia"/>
+        </w:rPr>
+        <w:t>之间的重入。</w:t>
+      </w:r>
+    </w:p>
+    <w:p>
+      <w:pPr>
+        <w:ind w:firstLine="420"/>
+      </w:pPr>
+      <w:r>
+        <w:rPr>
+          <w:rFonts w:hint="eastAsia"/>
+        </w:rPr>
+        <w:t>volatile</w:t>
+      </w:r>
+      <w:r>
+        <w:rPr>
+          <w:rFonts w:hint="eastAsia"/>
+        </w:rPr>
+        <w:t>是一种轻量级的</w:t>
       </w:r>
       <w:r>
         <w:rPr>
@@ -56643,736 +57537,8 @@
         <w:rPr>
           <w:rFonts w:hint="eastAsia"/>
         </w:rPr>
-        <w:t>关键字，它有三种保护机制：</w:t>
-      </w:r>
-    </w:p>
-    <w:p>
-      <w:pPr>
-        <w:ind w:firstLine="420"/>
-      </w:pPr>
-      <w:r>
-        <w:rPr>
-          <w:rFonts w:hint="eastAsia"/>
-        </w:rPr>
-        <w:t>对方法进行加锁，确保多个线程中只有一个线程执行方法；</w:t>
-      </w:r>
-    </w:p>
-    <w:p>
-      <w:pPr>
-        <w:ind w:firstLine="420"/>
-      </w:pPr>
-      <w:r>
-        <w:rPr>
-          <w:rFonts w:hint="eastAsia"/>
-        </w:rPr>
-        <w:t>对某个对象实例（在我们上面的探讨中，变量可以使用对象来替换）进行加锁，确保多个线程中只有一个线程对对象实例进行访问；</w:t>
-      </w:r>
-    </w:p>
-    <w:p>
-      <w:pPr>
-        <w:ind w:firstLine="420"/>
-      </w:pPr>
-      <w:r>
-        <w:rPr>
-          <w:rFonts w:hint="eastAsia"/>
-        </w:rPr>
-        <w:lastRenderedPageBreak/>
-        <w:t>对</w:t>
-      </w:r>
-      <w:proofErr w:type="gramStart"/>
-      <w:r>
-        <w:rPr>
-          <w:rFonts w:hint="eastAsia"/>
-        </w:rPr>
-        <w:t>类对象</w:t>
-      </w:r>
-      <w:proofErr w:type="gramEnd"/>
-      <w:r>
-        <w:rPr>
-          <w:rFonts w:hint="eastAsia"/>
-        </w:rPr>
-        <w:t>进行加锁，确保多个线程只有一个线程能够访问类中的资源。</w:t>
-      </w:r>
-    </w:p>
-    <w:p>
-      <w:pPr>
-        <w:ind w:firstLine="420"/>
-      </w:pPr>
-      <w:r>
-        <w:rPr>
-          <w:rFonts w:hint="eastAsia"/>
-        </w:rPr>
-        <w:t xml:space="preserve">synchronized </w:t>
-      </w:r>
-      <w:r>
-        <w:rPr>
-          <w:rFonts w:hint="eastAsia"/>
-        </w:rPr>
-        <w:t>关键字对资源进行保护的代码块俗称同步代码块</w:t>
-      </w:r>
-      <w:r>
-        <w:rPr>
-          <w:rFonts w:hint="eastAsia"/>
-        </w:rPr>
-        <w:t>(Synchronized Block)</w:t>
-      </w:r>
-      <w:r>
-        <w:rPr>
-          <w:rFonts w:hint="eastAsia"/>
-        </w:rPr>
-        <w:t>，例如</w:t>
-      </w:r>
-    </w:p>
-    <w:p>
-      <w:pPr>
-        <w:ind w:firstLine="420"/>
-      </w:pPr>
-      <w:r>
-        <w:rPr>
-          <w:rFonts w:hint="eastAsia"/>
-        </w:rPr>
-        <w:t>synchronized(lock</w:t>
-      </w:r>
-      <w:proofErr w:type="gramStart"/>
-      <w:r>
-        <w:rPr>
-          <w:rFonts w:hint="eastAsia"/>
-        </w:rPr>
-        <w:t>){</w:t>
-      </w:r>
-      <w:proofErr w:type="gramEnd"/>
-    </w:p>
-    <w:p>
-      <w:pPr>
-        <w:ind w:firstLine="420"/>
-      </w:pPr>
-      <w:r>
-        <w:rPr>
-          <w:rFonts w:hint="eastAsia"/>
-        </w:rPr>
-        <w:t xml:space="preserve">  // </w:t>
-      </w:r>
-      <w:r>
-        <w:rPr>
-          <w:rFonts w:hint="eastAsia"/>
-        </w:rPr>
-        <w:t>线程安全的代码</w:t>
-      </w:r>
-    </w:p>
-    <w:p>
-      <w:pPr>
-        <w:ind w:firstLine="420"/>
-      </w:pPr>
-      <w:r>
-        <w:rPr>
-          <w:rFonts w:hint="eastAsia"/>
-        </w:rPr>
-        <w:t>}</w:t>
-      </w:r>
-    </w:p>
-    <w:p>
-      <w:pPr>
-        <w:ind w:firstLine="420"/>
-      </w:pPr>
-      <w:r>
-        <w:rPr>
-          <w:rFonts w:hint="eastAsia"/>
-        </w:rPr>
-        <w:t>每个</w:t>
-      </w:r>
-      <w:r>
-        <w:rPr>
-          <w:rFonts w:hint="eastAsia"/>
-        </w:rPr>
-        <w:t>Java</w:t>
-      </w:r>
-      <w:r>
-        <w:rPr>
-          <w:rFonts w:hint="eastAsia"/>
-        </w:rPr>
-        <w:t>对象都可以用做一个实现同步的锁，这些锁被称为内置锁</w:t>
-      </w:r>
-      <w:r>
-        <w:rPr>
-          <w:rFonts w:hint="eastAsia"/>
-        </w:rPr>
-        <w:t>(</w:t>
-      </w:r>
-      <w:proofErr w:type="spellStart"/>
-      <w:r>
-        <w:rPr>
-          <w:rFonts w:hint="eastAsia"/>
-        </w:rPr>
-        <w:t>Instrinsic</w:t>
-      </w:r>
-      <w:proofErr w:type="spellEnd"/>
-      <w:r>
-        <w:rPr>
-          <w:rFonts w:hint="eastAsia"/>
-        </w:rPr>
-        <w:t xml:space="preserve"> Lock)</w:t>
-      </w:r>
-      <w:r>
-        <w:rPr>
-          <w:rFonts w:hint="eastAsia"/>
-        </w:rPr>
-        <w:t>或者监视器锁</w:t>
-      </w:r>
-      <w:r>
-        <w:rPr>
-          <w:rFonts w:hint="eastAsia"/>
-        </w:rPr>
-        <w:t>(Monitor Lock)</w:t>
-      </w:r>
-      <w:r>
-        <w:rPr>
-          <w:rFonts w:hint="eastAsia"/>
-        </w:rPr>
-        <w:t>。线程在进入同步代码之前会自动获得锁，并且在退出同步代码时自动释放锁，而无论是通过正常执行路径退出还是通过异常路径退出，获得内置锁的唯一途径就是进入这个</w:t>
-      </w:r>
-      <w:proofErr w:type="gramStart"/>
-      <w:r>
-        <w:rPr>
-          <w:rFonts w:hint="eastAsia"/>
-        </w:rPr>
-        <w:t>由锁保护</w:t>
-      </w:r>
-      <w:proofErr w:type="gramEnd"/>
-      <w:r>
-        <w:rPr>
-          <w:rFonts w:hint="eastAsia"/>
-        </w:rPr>
-        <w:t>的同步代码块或方法。</w:t>
-      </w:r>
-    </w:p>
-    <w:p>
-      <w:pPr>
-        <w:ind w:firstLine="420"/>
-      </w:pPr>
-      <w:r>
-        <w:rPr>
-          <w:rFonts w:hint="eastAsia"/>
-        </w:rPr>
-        <w:t>synchronized</w:t>
-      </w:r>
-      <w:r>
-        <w:rPr>
-          <w:rFonts w:hint="eastAsia"/>
-        </w:rPr>
-        <w:t>的另一种隐含的语义就是互斥，互斥意味着独占，最多只有一个线程持有锁，当线程</w:t>
-      </w:r>
-      <w:r>
-        <w:rPr>
-          <w:rFonts w:hint="eastAsia"/>
-        </w:rPr>
-        <w:t>A</w:t>
-      </w:r>
-      <w:r>
-        <w:rPr>
-          <w:rFonts w:hint="eastAsia"/>
-        </w:rPr>
-        <w:t>尝试获得一个由线程</w:t>
-      </w:r>
-      <w:r>
-        <w:rPr>
-          <w:rFonts w:hint="eastAsia"/>
-        </w:rPr>
-        <w:t>B</w:t>
-      </w:r>
-      <w:r>
-        <w:rPr>
-          <w:rFonts w:hint="eastAsia"/>
-        </w:rPr>
-        <w:t>持有的锁时，线程</w:t>
-      </w:r>
-      <w:r>
-        <w:rPr>
-          <w:rFonts w:hint="eastAsia"/>
-        </w:rPr>
-        <w:t>A</w:t>
-      </w:r>
-      <w:r>
-        <w:rPr>
-          <w:rFonts w:hint="eastAsia"/>
-        </w:rPr>
-        <w:t>必须等待或者阻塞，直到线程</w:t>
-      </w:r>
-      <w:r>
-        <w:rPr>
-          <w:rFonts w:hint="eastAsia"/>
-        </w:rPr>
-        <w:t>B</w:t>
-      </w:r>
-      <w:r>
-        <w:rPr>
-          <w:rFonts w:hint="eastAsia"/>
-        </w:rPr>
-        <w:t>释放这个锁，如果线程</w:t>
-      </w:r>
-      <w:r>
-        <w:rPr>
-          <w:rFonts w:hint="eastAsia"/>
-        </w:rPr>
-        <w:t>B</w:t>
-      </w:r>
-      <w:r>
-        <w:rPr>
-          <w:rFonts w:hint="eastAsia"/>
-        </w:rPr>
-        <w:t>不释放锁的话，那么线程</w:t>
-      </w:r>
-      <w:r>
-        <w:rPr>
-          <w:rFonts w:hint="eastAsia"/>
-        </w:rPr>
-        <w:t>A</w:t>
-      </w:r>
-      <w:r>
-        <w:rPr>
-          <w:rFonts w:hint="eastAsia"/>
-        </w:rPr>
-        <w:t>将会一直等待下去。线程</w:t>
-      </w:r>
-      <w:r>
-        <w:rPr>
-          <w:rFonts w:hint="eastAsia"/>
-        </w:rPr>
-        <w:t>A</w:t>
-      </w:r>
-      <w:r>
-        <w:rPr>
-          <w:rFonts w:hint="eastAsia"/>
-        </w:rPr>
-        <w:t>获得线程</w:t>
-      </w:r>
-      <w:r>
-        <w:rPr>
-          <w:rFonts w:hint="eastAsia"/>
-        </w:rPr>
-        <w:t>B</w:t>
-      </w:r>
-      <w:r>
-        <w:rPr>
-          <w:rFonts w:hint="eastAsia"/>
-        </w:rPr>
-        <w:t>持有的锁时，线程</w:t>
-      </w:r>
-      <w:r>
-        <w:rPr>
-          <w:rFonts w:hint="eastAsia"/>
-        </w:rPr>
-        <w:t>A</w:t>
-      </w:r>
-      <w:r>
-        <w:rPr>
-          <w:rFonts w:hint="eastAsia"/>
-        </w:rPr>
-        <w:t>必须等待或者阻塞，但是获取锁的线程</w:t>
-      </w:r>
-      <w:r>
-        <w:rPr>
-          <w:rFonts w:hint="eastAsia"/>
-        </w:rPr>
-        <w:t>B</w:t>
-      </w:r>
-      <w:r>
-        <w:rPr>
-          <w:rFonts w:hint="eastAsia"/>
-        </w:rPr>
-        <w:t>可以重入，重入的意思可以用</w:t>
-      </w:r>
-      <w:proofErr w:type="gramStart"/>
-      <w:r>
-        <w:rPr>
-          <w:rFonts w:hint="eastAsia"/>
-        </w:rPr>
-        <w:t>一</w:t>
-      </w:r>
-      <w:proofErr w:type="gramEnd"/>
-      <w:r>
-        <w:rPr>
-          <w:rFonts w:hint="eastAsia"/>
-        </w:rPr>
-        <w:t>段代码表示</w:t>
-      </w:r>
-    </w:p>
-    <w:p>
-      <w:pPr>
-        <w:ind w:firstLine="420"/>
-      </w:pPr>
-      <w:r>
-        <w:rPr>
-          <w:rFonts w:hint="eastAsia"/>
-        </w:rPr>
-        <w:t xml:space="preserve">public class </w:t>
-      </w:r>
-      <w:proofErr w:type="spellStart"/>
-      <w:r>
-        <w:rPr>
-          <w:rFonts w:hint="eastAsia"/>
-        </w:rPr>
-        <w:t>Retreent</w:t>
-      </w:r>
-      <w:proofErr w:type="spellEnd"/>
-      <w:r>
-        <w:rPr>
-          <w:rFonts w:hint="eastAsia"/>
-        </w:rPr>
-        <w:t xml:space="preserve"> {</w:t>
-      </w:r>
-    </w:p>
-    <w:p>
-      <w:pPr>
-        <w:ind w:firstLine="420"/>
-      </w:pPr>
-      <w:r>
-        <w:rPr>
-          <w:rFonts w:hint="eastAsia"/>
-        </w:rPr>
-        <w:t xml:space="preserve">  </w:t>
-      </w:r>
-    </w:p>
-    <w:p>
-      <w:pPr>
-        <w:ind w:firstLine="420"/>
-      </w:pPr>
-      <w:r>
-        <w:rPr>
-          <w:rFonts w:hint="eastAsia"/>
-        </w:rPr>
-        <w:t xml:space="preserve">  public synchronized void </w:t>
-      </w:r>
-      <w:proofErr w:type="spellStart"/>
-      <w:proofErr w:type="gramStart"/>
-      <w:r>
-        <w:rPr>
-          <w:rFonts w:hint="eastAsia"/>
-        </w:rPr>
-        <w:t>doSomething</w:t>
-      </w:r>
-      <w:proofErr w:type="spellEnd"/>
-      <w:r>
-        <w:rPr>
-          <w:rFonts w:hint="eastAsia"/>
-        </w:rPr>
-        <w:t>(</w:t>
-      </w:r>
-      <w:proofErr w:type="gramEnd"/>
-      <w:r>
-        <w:rPr>
-          <w:rFonts w:hint="eastAsia"/>
-        </w:rPr>
-        <w:t>){</w:t>
-      </w:r>
-    </w:p>
-    <w:p>
-      <w:pPr>
-        <w:ind w:firstLine="420"/>
-      </w:pPr>
-      <w:r>
-        <w:rPr>
-          <w:rFonts w:hint="eastAsia"/>
-        </w:rPr>
-        <w:t xml:space="preserve">    </w:t>
-      </w:r>
-      <w:proofErr w:type="spellStart"/>
-      <w:proofErr w:type="gramStart"/>
-      <w:r>
-        <w:rPr>
-          <w:rFonts w:hint="eastAsia"/>
-        </w:rPr>
-        <w:t>doSomethingElse</w:t>
-      </w:r>
-      <w:proofErr w:type="spellEnd"/>
-      <w:r>
-        <w:rPr>
-          <w:rFonts w:hint="eastAsia"/>
-        </w:rPr>
-        <w:t>(</w:t>
-      </w:r>
-      <w:proofErr w:type="gramEnd"/>
-      <w:r>
-        <w:rPr>
-          <w:rFonts w:hint="eastAsia"/>
-        </w:rPr>
-        <w:t>);</w:t>
-      </w:r>
-    </w:p>
-    <w:p>
-      <w:pPr>
-        <w:ind w:firstLine="420"/>
-      </w:pPr>
-      <w:r>
-        <w:rPr>
-          <w:rFonts w:hint="eastAsia"/>
-        </w:rPr>
-        <w:t xml:space="preserve">    </w:t>
-      </w:r>
-      <w:proofErr w:type="spellStart"/>
-      <w:r>
-        <w:rPr>
-          <w:rFonts w:hint="eastAsia"/>
-        </w:rPr>
-        <w:t>System.out.println</w:t>
-      </w:r>
-      <w:proofErr w:type="spellEnd"/>
-      <w:r>
-        <w:rPr>
-          <w:rFonts w:hint="eastAsia"/>
-        </w:rPr>
-        <w:t>("</w:t>
-      </w:r>
-      <w:proofErr w:type="spellStart"/>
-      <w:r>
-        <w:rPr>
-          <w:rFonts w:hint="eastAsia"/>
-        </w:rPr>
-        <w:t>doSomething</w:t>
-      </w:r>
-      <w:proofErr w:type="spellEnd"/>
-      <w:r>
-        <w:rPr>
-          <w:rFonts w:hint="eastAsia"/>
-        </w:rPr>
-        <w:t>......"</w:t>
-      </w:r>
-      <w:proofErr w:type="gramStart"/>
-      <w:r>
-        <w:rPr>
-          <w:rFonts w:hint="eastAsia"/>
-        </w:rPr>
-        <w:t>);</w:t>
-      </w:r>
-      <w:proofErr w:type="gramEnd"/>
-    </w:p>
-    <w:p>
-      <w:pPr>
-        <w:ind w:firstLine="420"/>
-      </w:pPr>
-      <w:r>
-        <w:rPr>
-          <w:rFonts w:hint="eastAsia"/>
-        </w:rPr>
-        <w:t xml:space="preserve">  }</w:t>
-      </w:r>
-    </w:p>
-    <w:p>
-      <w:pPr>
-        <w:ind w:firstLine="420"/>
-      </w:pPr>
-      <w:r>
-        <w:rPr>
-          <w:rFonts w:hint="eastAsia"/>
-        </w:rPr>
-        <w:t xml:space="preserve">  </w:t>
-      </w:r>
-    </w:p>
-    <w:p>
-      <w:pPr>
-        <w:ind w:firstLine="420"/>
-      </w:pPr>
-      <w:r>
-        <w:rPr>
-          <w:rFonts w:hint="eastAsia"/>
-        </w:rPr>
-        <w:t xml:space="preserve">  public synchronized void </w:t>
-      </w:r>
-      <w:proofErr w:type="spellStart"/>
-      <w:proofErr w:type="gramStart"/>
-      <w:r>
-        <w:rPr>
-          <w:rFonts w:hint="eastAsia"/>
-        </w:rPr>
-        <w:t>doSomethingElse</w:t>
-      </w:r>
-      <w:proofErr w:type="spellEnd"/>
-      <w:r>
-        <w:rPr>
-          <w:rFonts w:hint="eastAsia"/>
-        </w:rPr>
-        <w:t>(</w:t>
-      </w:r>
-      <w:proofErr w:type="gramEnd"/>
-      <w:r>
-        <w:rPr>
-          <w:rFonts w:hint="eastAsia"/>
-        </w:rPr>
-        <w:t>){</w:t>
-      </w:r>
-    </w:p>
-    <w:p>
-      <w:pPr>
-        <w:ind w:firstLine="420"/>
-      </w:pPr>
-      <w:r>
-        <w:rPr>
-          <w:rFonts w:hint="eastAsia"/>
-        </w:rPr>
-        <w:t xml:space="preserve">    </w:t>
-      </w:r>
-      <w:proofErr w:type="spellStart"/>
-      <w:r>
-        <w:rPr>
-          <w:rFonts w:hint="eastAsia"/>
-        </w:rPr>
-        <w:t>System.out.println</w:t>
-      </w:r>
-      <w:proofErr w:type="spellEnd"/>
-      <w:r>
-        <w:rPr>
-          <w:rFonts w:hint="eastAsia"/>
-        </w:rPr>
-        <w:t>("</w:t>
-      </w:r>
-      <w:proofErr w:type="spellStart"/>
-      <w:r>
-        <w:rPr>
-          <w:rFonts w:hint="eastAsia"/>
-        </w:rPr>
-        <w:t>doSomethingElse</w:t>
-      </w:r>
-      <w:proofErr w:type="spellEnd"/>
-      <w:r>
-        <w:rPr>
-          <w:rFonts w:hint="eastAsia"/>
-        </w:rPr>
-        <w:t>......"</w:t>
-      </w:r>
-      <w:proofErr w:type="gramStart"/>
-      <w:r>
-        <w:rPr>
-          <w:rFonts w:hint="eastAsia"/>
-        </w:rPr>
-        <w:t>);</w:t>
-      </w:r>
-      <w:proofErr w:type="gramEnd"/>
-    </w:p>
-    <w:p>
-      <w:pPr>
-        <w:ind w:firstLine="420"/>
-      </w:pPr>
-      <w:r>
-        <w:rPr>
-          <w:rFonts w:hint="eastAsia"/>
-        </w:rPr>
-        <w:t>}</w:t>
-      </w:r>
-    </w:p>
-    <w:p>
-      <w:pPr>
-        <w:ind w:firstLine="420"/>
-      </w:pPr>
-      <w:r>
-        <w:rPr>
-          <w:rFonts w:hint="eastAsia"/>
-        </w:rPr>
-        <w:t>获取</w:t>
-      </w:r>
-      <w:r>
-        <w:rPr>
-          <w:rFonts w:hint="eastAsia"/>
-        </w:rPr>
-        <w:t xml:space="preserve"> </w:t>
-      </w:r>
-      <w:proofErr w:type="spellStart"/>
-      <w:r>
-        <w:rPr>
-          <w:rFonts w:hint="eastAsia"/>
-        </w:rPr>
-        <w:t>doSomething</w:t>
-      </w:r>
-      <w:proofErr w:type="spellEnd"/>
-      <w:r>
-        <w:rPr>
-          <w:rFonts w:hint="eastAsia"/>
-        </w:rPr>
-        <w:t>()</w:t>
-      </w:r>
-      <w:r>
-        <w:rPr>
-          <w:rFonts w:hint="eastAsia"/>
-        </w:rPr>
-        <w:t>方法锁的线程可以执行</w:t>
-      </w:r>
-      <w:proofErr w:type="spellStart"/>
-      <w:r>
-        <w:rPr>
-          <w:rFonts w:hint="eastAsia"/>
-        </w:rPr>
-        <w:t>doSomethingElse</w:t>
-      </w:r>
-      <w:proofErr w:type="spellEnd"/>
-      <w:r>
-        <w:rPr>
-          <w:rFonts w:hint="eastAsia"/>
-        </w:rPr>
-        <w:t>()</w:t>
-      </w:r>
-      <w:r>
-        <w:rPr>
-          <w:rFonts w:hint="eastAsia"/>
-        </w:rPr>
-        <w:t>方法，执行完毕后可以重新执行</w:t>
-      </w:r>
-      <w:r>
-        <w:rPr>
-          <w:rFonts w:hint="eastAsia"/>
-        </w:rPr>
-        <w:t xml:space="preserve"> </w:t>
-      </w:r>
-      <w:proofErr w:type="spellStart"/>
-      <w:r>
-        <w:rPr>
-          <w:rFonts w:hint="eastAsia"/>
-        </w:rPr>
-        <w:t>doSomething</w:t>
-      </w:r>
-      <w:proofErr w:type="spellEnd"/>
-      <w:r>
-        <w:rPr>
-          <w:rFonts w:hint="eastAsia"/>
-        </w:rPr>
-        <w:t>()</w:t>
-      </w:r>
-      <w:r>
-        <w:rPr>
-          <w:rFonts w:hint="eastAsia"/>
-        </w:rPr>
-        <w:t>方法中的内容。</w:t>
-      </w:r>
-      <w:proofErr w:type="gramStart"/>
-      <w:r>
-        <w:rPr>
-          <w:rFonts w:hint="eastAsia"/>
-        </w:rPr>
-        <w:t>锁重入</w:t>
-      </w:r>
-      <w:proofErr w:type="gramEnd"/>
-      <w:r>
-        <w:rPr>
-          <w:rFonts w:hint="eastAsia"/>
-        </w:rPr>
-        <w:t>也支持子类和</w:t>
-      </w:r>
-      <w:proofErr w:type="gramStart"/>
-      <w:r>
-        <w:rPr>
-          <w:rFonts w:hint="eastAsia"/>
-        </w:rPr>
-        <w:t>父类</w:t>
-      </w:r>
-      <w:proofErr w:type="gramEnd"/>
-      <w:r>
-        <w:rPr>
-          <w:rFonts w:hint="eastAsia"/>
-        </w:rPr>
-        <w:t>之间的重入。</w:t>
-      </w:r>
-    </w:p>
-    <w:p>
-      <w:pPr>
-        <w:ind w:firstLine="420"/>
-      </w:pPr>
+        <w:t>，也就是一种轻量级的加锁方式，</w:t>
+      </w:r>
       <w:r>
         <w:rPr>
           <w:rFonts w:hint="eastAsia"/>
@@ -57383,31 +57549,6 @@
         <w:rPr>
           <w:rFonts w:hint="eastAsia"/>
         </w:rPr>
-        <w:t>是一种轻量级的</w:t>
-      </w:r>
-      <w:r>
-        <w:rPr>
-          <w:rFonts w:hint="eastAsia"/>
-        </w:rPr>
-        <w:t>synchronized</w:t>
-      </w:r>
-      <w:r>
-        <w:rPr>
-          <w:rFonts w:hint="eastAsia"/>
-        </w:rPr>
-        <w:t>，也就是一种轻量级的加锁方式，</w:t>
-      </w:r>
-      <w:r>
-        <w:rPr>
-          <w:rFonts w:hint="eastAsia"/>
-        </w:rPr>
-        <w:t>volatile</w:t>
-      </w:r>
-      <w:r>
-        <w:rPr>
-          <w:rFonts w:hint="eastAsia"/>
-        </w:rPr>
-        <w:lastRenderedPageBreak/>
         <w:t>通过保证共享变量的可见性来从侧面对对象进行加锁。可见性的意思就是当一个线程修改一个共享变量时，另外一个线程能够</w:t>
       </w:r>
       <w:r>
@@ -57616,6 +57757,7 @@
         <w:rPr>
           <w:rFonts w:ascii="宋体" w:eastAsia="宋体" w:hAnsi="宋体" w:cs="宋体"/>
         </w:rPr>
+        <w:lastRenderedPageBreak/>
         <w:fldChar w:fldCharType="begin"/>
       </w:r>
       <w:r>
@@ -57712,62 +57854,56 @@
         <w:rPr>
           <w:rFonts w:hint="eastAsia"/>
         </w:rPr>
-        <w:t>工具包下的线程安全的集合类来确保线程安全，具体的实现类和其原理我们后面会说。可以使用不同的并发</w:t>
-      </w:r>
+        <w:t>工具包下的线程安全的集合类来确保线程安全，具体的实现类和其原理我们后面会说。可以使用不同的并发模型来实现并发系统，并发模型说的是系统中的线程如何协作完成并发任务。不同的并发模型以不同的方式拆分任务，线程可以以不同的方式进行通信和协作。</w:t>
+      </w:r>
+    </w:p>
+    <w:p>
+      <w:pPr>
+        <w:pStyle w:val="6"/>
+      </w:pPr>
+      <w:proofErr w:type="gramStart"/>
+      <w:r>
+        <w:rPr>
+          <w:rFonts w:hint="eastAsia"/>
+        </w:rPr>
+        <w:t>竞态条件</w:t>
+      </w:r>
+      <w:proofErr w:type="gramEnd"/>
+      <w:r>
+        <w:rPr>
+          <w:rFonts w:hint="eastAsia"/>
+        </w:rPr>
+        <w:t>和关键区域</w:t>
+      </w:r>
+    </w:p>
+    <w:p>
+      <w:pPr>
+        <w:ind w:firstLine="420"/>
+      </w:pPr>
+      <w:proofErr w:type="gramStart"/>
+      <w:r>
+        <w:rPr>
+          <w:rFonts w:hint="eastAsia"/>
+        </w:rPr>
+        <w:t>竞态条件</w:t>
+      </w:r>
+      <w:proofErr w:type="gramEnd"/>
+      <w:r>
+        <w:rPr>
+          <w:rFonts w:hint="eastAsia"/>
+        </w:rPr>
+        <w:t>是在关键代码区域发生的一种特殊条件。关键区域是由多个线程同时执行的代码部分，关键区域中的代码执行顺序会对造成不一样的结果。如果多个线程执行一段关键代码，而这段关键代码会因为执行顺序不同而造成不同的结果时，那么这段代码就会包含竞争条件。</w:t>
+      </w:r>
+    </w:p>
+    <w:p>
+      <w:pPr>
+        <w:pStyle w:val="4"/>
+      </w:pPr>
       <w:r>
         <w:rPr>
           <w:rFonts w:hint="eastAsia"/>
         </w:rPr>
         <w:lastRenderedPageBreak/>
-        <w:t>模型来实现并发系统，并发模型说的是系统中的线程如何协作完成并发任务。不同的并发模型以不同的方式拆分任务，线程可以以不同的方式进行通信和协作。</w:t>
-      </w:r>
-    </w:p>
-    <w:p>
-      <w:pPr>
-        <w:pStyle w:val="6"/>
-      </w:pPr>
-      <w:proofErr w:type="gramStart"/>
-      <w:r>
-        <w:rPr>
-          <w:rFonts w:hint="eastAsia"/>
-        </w:rPr>
-        <w:t>竞态条件</w:t>
-      </w:r>
-      <w:proofErr w:type="gramEnd"/>
-      <w:r>
-        <w:rPr>
-          <w:rFonts w:hint="eastAsia"/>
-        </w:rPr>
-        <w:t>和关键区域</w:t>
-      </w:r>
-    </w:p>
-    <w:p>
-      <w:pPr>
-        <w:ind w:firstLine="420"/>
-      </w:pPr>
-      <w:proofErr w:type="gramStart"/>
-      <w:r>
-        <w:rPr>
-          <w:rFonts w:hint="eastAsia"/>
-        </w:rPr>
-        <w:t>竞态条件</w:t>
-      </w:r>
-      <w:proofErr w:type="gramEnd"/>
-      <w:r>
-        <w:rPr>
-          <w:rFonts w:hint="eastAsia"/>
-        </w:rPr>
-        <w:t>是在关键代码区域发生的一种特殊条件。关键区域是由多个线程同时执行的代码部分，关键区域中的代码执行顺序会对造成不一样的结果。如果多个线程执行一段关键代码，而这段关键代码会因为执行顺序不同而造成不同的结果时，那么这段代码就会包含竞争条件。</w:t>
-      </w:r>
-    </w:p>
-    <w:p>
-      <w:pPr>
-        <w:pStyle w:val="4"/>
-      </w:pPr>
-      <w:r>
-        <w:rPr>
-          <w:rFonts w:hint="eastAsia"/>
-        </w:rPr>
         <w:t>线程单元</w:t>
       </w:r>
     </w:p>
@@ -58014,7 +58150,6 @@
         <w:rPr>
           <w:rFonts w:hint="eastAsia"/>
         </w:rPr>
-        <w:lastRenderedPageBreak/>
         <w:t>故障、网卡出现问题、硬盘出现问题等。</w:t>
       </w:r>
     </w:p>
@@ -58090,6 +58225,7 @@
         <w:rPr>
           <w:rFonts w:hint="eastAsia"/>
         </w:rPr>
+        <w:lastRenderedPageBreak/>
         <w:t>其实就是数据，比如一个或者多个对象。当线程要共享数据时，就会造成</w:t>
       </w:r>
       <w:proofErr w:type="gramStart"/>
@@ -58295,93 +58431,93 @@
           <w:b/>
           <w:bCs/>
         </w:rPr>
+        <w:t>并发模型：</w:t>
+      </w:r>
+    </w:p>
+    <w:p>
+      <w:pPr>
+        <w:pStyle w:val="5"/>
+      </w:pPr>
+      <w:r>
+        <w:rPr>
+          <w:rFonts w:hint="eastAsia"/>
+        </w:rPr>
+        <w:t>并行</w:t>
+      </w:r>
+      <w:r>
+        <w:rPr>
+          <w:rFonts w:hint="eastAsia"/>
+        </w:rPr>
+        <w:t>Worker</w:t>
+      </w:r>
+    </w:p>
+    <w:p>
+      <w:pPr>
+        <w:pStyle w:val="6"/>
+      </w:pPr>
+      <w:r>
+        <w:rPr>
+          <w:rFonts w:hint="eastAsia"/>
+        </w:rPr>
+        <w:t>概述</w:t>
+      </w:r>
+    </w:p>
+    <w:p>
+      <w:pPr>
+        <w:ind w:firstLine="420"/>
+      </w:pPr>
+      <w:r>
+        <w:rPr>
+          <w:rFonts w:hint="eastAsia"/>
+        </w:rPr>
+        <w:t>第一个并发模型是并行</w:t>
+      </w:r>
+      <w:r>
+        <w:rPr>
+          <w:rFonts w:hint="eastAsia"/>
+        </w:rPr>
+        <w:t>worker</w:t>
+      </w:r>
+      <w:r>
+        <w:rPr>
+          <w:rFonts w:hint="eastAsia"/>
+        </w:rPr>
+        <w:t>模型，客户端会把任务交给代理人</w:t>
+      </w:r>
+      <w:r>
+        <w:rPr>
+          <w:rFonts w:hint="eastAsia"/>
+        </w:rPr>
+        <w:t>(Delegator)</w:t>
+      </w:r>
+      <w:r>
+        <w:rPr>
+          <w:rFonts w:hint="eastAsia"/>
+        </w:rPr>
+        <w:t>，然后由代理人把工作分配给不同的工人</w:t>
+      </w:r>
+      <w:r>
+        <w:rPr>
+          <w:rFonts w:hint="eastAsia"/>
+        </w:rPr>
+        <w:t>(worker)</w:t>
+      </w:r>
+      <w:r>
+        <w:rPr>
+          <w:rFonts w:hint="eastAsia"/>
+        </w:rPr>
+        <w:t>。如下图所示</w:t>
+      </w:r>
+    </w:p>
+    <w:p>
+      <w:pPr>
+        <w:jc w:val="center"/>
+      </w:pPr>
+      <w:r>
+        <w:rPr>
+          <w:rFonts w:ascii="宋体" w:eastAsia="宋体" w:hAnsi="宋体" w:cs="宋体"/>
+        </w:rPr>
         <w:lastRenderedPageBreak/>
-        <w:t>并发模型：</w:t>
-      </w:r>
-    </w:p>
-    <w:p>
-      <w:pPr>
-        <w:pStyle w:val="5"/>
-      </w:pPr>
-      <w:r>
-        <w:rPr>
-          <w:rFonts w:hint="eastAsia"/>
-        </w:rPr>
-        <w:t>并行</w:t>
-      </w:r>
-      <w:r>
-        <w:rPr>
-          <w:rFonts w:hint="eastAsia"/>
-        </w:rPr>
-        <w:t>Worker</w:t>
-      </w:r>
-    </w:p>
-    <w:p>
-      <w:pPr>
-        <w:pStyle w:val="6"/>
-      </w:pPr>
-      <w:r>
-        <w:rPr>
-          <w:rFonts w:hint="eastAsia"/>
-        </w:rPr>
-        <w:t>概述</w:t>
-      </w:r>
-    </w:p>
-    <w:p>
-      <w:pPr>
-        <w:ind w:firstLine="420"/>
-      </w:pPr>
-      <w:r>
-        <w:rPr>
-          <w:rFonts w:hint="eastAsia"/>
-        </w:rPr>
-        <w:t>第一个并发模型是并行</w:t>
-      </w:r>
-      <w:r>
-        <w:rPr>
-          <w:rFonts w:hint="eastAsia"/>
-        </w:rPr>
-        <w:t>worker</w:t>
-      </w:r>
-      <w:r>
-        <w:rPr>
-          <w:rFonts w:hint="eastAsia"/>
-        </w:rPr>
-        <w:t>模型，客户端会把任务交给代理人</w:t>
-      </w:r>
-      <w:r>
-        <w:rPr>
-          <w:rFonts w:hint="eastAsia"/>
-        </w:rPr>
-        <w:t>(Delegator)</w:t>
-      </w:r>
-      <w:r>
-        <w:rPr>
-          <w:rFonts w:hint="eastAsia"/>
-        </w:rPr>
-        <w:t>，然后由代理人把工作分配给不同的工人</w:t>
-      </w:r>
-      <w:r>
-        <w:rPr>
-          <w:rFonts w:hint="eastAsia"/>
-        </w:rPr>
-        <w:t>(worker)</w:t>
-      </w:r>
-      <w:r>
-        <w:rPr>
-          <w:rFonts w:hint="eastAsia"/>
-        </w:rPr>
-        <w:t>。如下图所示</w:t>
-      </w:r>
-    </w:p>
-    <w:p>
-      <w:pPr>
-        <w:jc w:val="center"/>
-      </w:pPr>
-      <w:r>
-        <w:rPr>
-          <w:rFonts w:ascii="宋体" w:eastAsia="宋体" w:hAnsi="宋体" w:cs="宋体"/>
-        </w:rPr>
         <w:fldChar w:fldCharType="begin"/>
       </w:r>
       <w:r>
@@ -58806,7 +58942,6 @@
         <w:rPr>
           <w:rFonts w:ascii="宋体" w:eastAsia="宋体" w:hAnsi="宋体" w:cs="宋体"/>
         </w:rPr>
-        <w:lastRenderedPageBreak/>
         <w:fldChar w:fldCharType="begin"/>
       </w:r>
       <w:r>
@@ -58883,6 +59018,7 @@
         <w:rPr>
           <w:rFonts w:hint="eastAsia"/>
         </w:rPr>
+        <w:lastRenderedPageBreak/>
         <w:t>这些共享状态可能会使用一些工作队列来保存业务数据、数据缓存、数据库的连接池等。在线程通信中，线程需要确保共享状态是否能够让其他线程共享，而不是仅仅停留在</w:t>
       </w:r>
       <w:r>
@@ -59065,7 +59201,6 @@
           <w:b/>
           <w:bCs/>
         </w:rPr>
-        <w:lastRenderedPageBreak/>
         <w:t>无状态的</w:t>
       </w:r>
       <w:r>
@@ -59149,7 +59284,14 @@
         <w:rPr>
           <w:rFonts w:hint="eastAsia"/>
         </w:rPr>
-        <w:t>并行工作模型的另一个缺点是作业的顺序不确定，无法保证首先执行或最后执行哪些作业。任务</w:t>
+        <w:t>并行工作模型的另一个缺点是作业的顺序不确定，无法保证首先执行或最后</w:t>
+      </w:r>
+      <w:r>
+        <w:rPr>
+          <w:rFonts w:hint="eastAsia"/>
+        </w:rPr>
+        <w:lastRenderedPageBreak/>
+        <w:t>执行哪些作业。任务</w:t>
       </w:r>
       <w:r>
         <w:rPr>
@@ -59671,36 +59813,30 @@
         <w:rPr>
           <w:rFonts w:hint="eastAsia"/>
         </w:rPr>
-        <w:t>在实际情况中，任务通常不会按着一条装配线流动，由于大多数程序需要做</w:t>
-      </w:r>
-      <w:r>
-        <w:rPr>
-          <w:rFonts w:hint="eastAsia"/>
+        <w:t>在实际情况中，任务通常不会按着一条装配线流动，由于大多数程序需要做很多事情，因此需要根据完成的不同工作在不同的</w:t>
+      </w:r>
+      <w:r>
+        <w:rPr>
+          <w:rFonts w:hint="eastAsia"/>
+        </w:rPr>
+        <w:t>worker</w:t>
+      </w:r>
+      <w:r>
+        <w:rPr>
+          <w:rFonts w:hint="eastAsia"/>
+        </w:rPr>
+        <w:t>之间流动，如下图所示：</w:t>
+      </w:r>
+    </w:p>
+    <w:p>
+      <w:pPr>
+        <w:jc w:val="center"/>
+      </w:pPr>
+      <w:r>
+        <w:rPr>
+          <w:rFonts w:ascii="宋体" w:eastAsia="宋体" w:hAnsi="宋体" w:cs="宋体"/>
         </w:rPr>
         <w:lastRenderedPageBreak/>
-        <w:t>很多事情，因此需要根据完成的不同工作在不同的</w:t>
-      </w:r>
-      <w:r>
-        <w:rPr>
-          <w:rFonts w:hint="eastAsia"/>
-        </w:rPr>
-        <w:t>worker</w:t>
-      </w:r>
-      <w:r>
-        <w:rPr>
-          <w:rFonts w:hint="eastAsia"/>
-        </w:rPr>
-        <w:t>之间流动，如下图所示：</w:t>
-      </w:r>
-    </w:p>
-    <w:p>
-      <w:pPr>
-        <w:jc w:val="center"/>
-      </w:pPr>
-      <w:r>
-        <w:rPr>
-          <w:rFonts w:ascii="宋体" w:eastAsia="宋体" w:hAnsi="宋体" w:cs="宋体"/>
-        </w:rPr>
         <w:fldChar w:fldCharType="begin"/>
       </w:r>
       <w:r>
@@ -60148,6 +60284,7 @@
         <w:rPr>
           <w:rFonts w:hint="eastAsia"/>
         </w:rPr>
+        <w:lastRenderedPageBreak/>
         <w:t>缺点</w:t>
       </w:r>
     </w:p>
